--- a/Book/Reading/TCP&IP指南应用层协议.docx
+++ b/Book/Reading/TCP&IP指南应用层协议.docx
@@ -13,16 +13,181 @@
         <w:rPr>
           <w:rFonts w:hint="eastAsia"/>
         </w:rPr>
-        <w:t xml:space="preserve">DNS </w:t>
-      </w:r>
-    </w:p>
-    <w:p>
-      <w:r>
-        <w:rPr>
-          <w:rFonts w:hint="eastAsia"/>
-        </w:rPr>
-        <w:t>（一）</w:t>
-      </w:r>
+        <w:t>名字系统及</w:t>
+      </w:r>
+      <w:r>
+        <w:rPr>
+          <w:rFonts w:hint="eastAsia"/>
+        </w:rPr>
+        <w:t>TCP</w:t>
+      </w:r>
+      <w:r>
+        <w:t>/IP</w:t>
+      </w:r>
+      <w:r>
+        <w:t>名字注册和名字解析</w:t>
+      </w:r>
+    </w:p>
+    <w:p>
+      <w:pPr>
+        <w:pStyle w:val="a3"/>
+        <w:numPr>
+          <w:ilvl w:val="0"/>
+          <w:numId w:val="4"/>
+        </w:numPr>
+      </w:pPr>
+      <w:r>
+        <w:t>DNS</w:t>
+      </w:r>
+      <w:r>
+        <w:t>设计目标和目的</w:t>
+      </w:r>
+    </w:p>
+    <w:p>
+      <w:pPr>
+        <w:pStyle w:val="a3"/>
+        <w:ind w:left="810"/>
+      </w:pPr>
+      <w:r>
+        <w:t>1.</w:t>
+      </w:r>
+      <w:r>
+        <w:t>创建一个全球性的</w:t>
+      </w:r>
+      <w:r>
+        <w:rPr>
+          <w:rFonts w:hint="eastAsia"/>
+        </w:rPr>
+        <w:t>、可扩展的、一致性的名字空间</w:t>
+      </w:r>
+    </w:p>
+    <w:p>
+      <w:pPr>
+        <w:pStyle w:val="a3"/>
+        <w:ind w:left="810"/>
+      </w:pPr>
+      <w:r>
+        <w:rPr>
+          <w:rFonts w:hint="eastAsia"/>
+        </w:rPr>
+        <w:t>2</w:t>
+      </w:r>
+      <w:r>
+        <w:t>.</w:t>
+      </w:r>
+      <w:r>
+        <w:t>实现本地资源本地控制</w:t>
+      </w:r>
+    </w:p>
+    <w:p>
+      <w:pPr>
+        <w:pStyle w:val="a3"/>
+        <w:ind w:left="810"/>
+      </w:pPr>
+      <w:r>
+        <w:rPr>
+          <w:rFonts w:hint="eastAsia"/>
+        </w:rPr>
+        <w:t>3</w:t>
+      </w:r>
+      <w:r>
+        <w:t>.</w:t>
+      </w:r>
+      <w:r>
+        <w:t>分布式设计以避免瓶颈</w:t>
+      </w:r>
+    </w:p>
+    <w:p>
+      <w:pPr>
+        <w:pStyle w:val="a3"/>
+        <w:ind w:left="810"/>
+      </w:pPr>
+      <w:r>
+        <w:rPr>
+          <w:rFonts w:hint="eastAsia"/>
+        </w:rPr>
+        <w:t>4</w:t>
+      </w:r>
+      <w:r>
+        <w:t>.</w:t>
+      </w:r>
+      <w:r>
+        <w:t>应用的广泛性</w:t>
+      </w:r>
+    </w:p>
+    <w:p>
+      <w:pPr>
+        <w:pStyle w:val="a3"/>
+        <w:ind w:left="810"/>
+      </w:pPr>
+      <w:r>
+        <w:rPr>
+          <w:rFonts w:hint="eastAsia"/>
+        </w:rPr>
+        <w:t>5</w:t>
+      </w:r>
+      <w:r>
+        <w:t>.</w:t>
+      </w:r>
+      <w:r>
+        <w:t>支持多个底层协议</w:t>
+      </w:r>
+    </w:p>
+    <w:p>
+      <w:pPr>
+        <w:pStyle w:val="a3"/>
+        <w:ind w:left="810"/>
+      </w:pPr>
+      <w:r>
+        <w:rPr>
+          <w:rFonts w:hint="eastAsia"/>
+        </w:rPr>
+        <w:t>6</w:t>
+      </w:r>
+      <w:r>
+        <w:t>.</w:t>
+      </w:r>
+      <w:r>
+        <w:t>硬件普适性</w:t>
+      </w:r>
+    </w:p>
+    <w:p>
+      <w:pPr>
+        <w:pStyle w:val="a3"/>
+        <w:numPr>
+          <w:ilvl w:val="0"/>
+          <w:numId w:val="4"/>
+        </w:numPr>
+      </w:pPr>
+      <w:r>
+        <w:rPr>
+          <w:rFonts w:hint="eastAsia"/>
+        </w:rPr>
+        <w:t>域：单个对象或基于某种共性收集齐的一个对象集合</w:t>
+      </w:r>
+    </w:p>
+    <w:p>
+      <w:pPr>
+        <w:pStyle w:val="a3"/>
+        <w:numPr>
+          <w:ilvl w:val="0"/>
+          <w:numId w:val="4"/>
+        </w:numPr>
+      </w:pPr>
+      <w:r>
+        <w:rPr>
+          <w:rFonts w:hint="eastAsia"/>
+        </w:rPr>
+        <w:t>DNS</w:t>
+      </w:r>
+      <w:r>
+        <w:rPr>
+          <w:rFonts w:hint="eastAsia"/>
+        </w:rPr>
+        <w:t>服务器支持功能</w:t>
+      </w:r>
+    </w:p>
+    <w:p>
       <w:r>
         <w:rPr>
           <w:rFonts w:hint="eastAsia"/>
@@ -30,135 +195,259 @@
         <w:t xml:space="preserve"> </w:t>
       </w:r>
       <w:r>
-        <w:t xml:space="preserve">  </w:t>
-      </w:r>
-      <w:r>
+        <w:t xml:space="preserve">              </w:t>
+      </w:r>
+      <w:r>
+        <w:t>主要功能</w:t>
+      </w:r>
+      <w:r>
+        <w:rPr>
+          <w:rFonts w:hint="eastAsia"/>
+        </w:rPr>
+        <w:t>：</w:t>
+      </w:r>
+      <w:r>
+        <w:t>存储和提供</w:t>
+      </w:r>
+      <w:r>
+        <w:rPr>
+          <w:rFonts w:hint="eastAsia"/>
+        </w:rPr>
+        <w:t>（通过相应来自</w:t>
+      </w:r>
+      <w:r>
+        <w:rPr>
+          <w:rFonts w:hint="eastAsia"/>
+        </w:rPr>
         <w:t>DNS</w:t>
       </w:r>
-      <w:r>
-        <w:t>设计目标和目的</w:t>
-      </w:r>
-    </w:p>
-    <w:p>
-      <w:pPr>
-        <w:pStyle w:val="a3"/>
-        <w:ind w:left="810"/>
-      </w:pPr>
-      <w:r>
-        <w:t>1.</w:t>
-      </w:r>
-      <w:r>
-        <w:t>创建一个全球性的</w:t>
-      </w:r>
-      <w:r>
-        <w:rPr>
-          <w:rFonts w:hint="eastAsia"/>
-        </w:rPr>
-        <w:t>、可扩展的、一致性的名字空间</w:t>
-      </w:r>
-    </w:p>
-    <w:p>
-      <w:pPr>
-        <w:pStyle w:val="a3"/>
-        <w:ind w:left="810"/>
-      </w:pPr>
-      <w:r>
-        <w:rPr>
-          <w:rFonts w:hint="eastAsia"/>
-        </w:rPr>
-        <w:t>2</w:t>
-      </w:r>
-      <w:r>
-        <w:t>.</w:t>
-      </w:r>
-      <w:r>
-        <w:t>实现本地资源本地控制</w:t>
-      </w:r>
-    </w:p>
-    <w:p>
-      <w:pPr>
-        <w:pStyle w:val="a3"/>
-        <w:ind w:left="810"/>
-      </w:pPr>
-      <w:r>
-        <w:rPr>
-          <w:rFonts w:hint="eastAsia"/>
-        </w:rPr>
-        <w:t>3</w:t>
-      </w:r>
-      <w:r>
-        <w:t>.</w:t>
-      </w:r>
-      <w:r>
-        <w:t>分布式设计以避免瓶颈</w:t>
-      </w:r>
-    </w:p>
-    <w:p>
-      <w:pPr>
-        <w:pStyle w:val="a3"/>
-        <w:ind w:left="810"/>
-      </w:pPr>
-      <w:r>
-        <w:rPr>
-          <w:rFonts w:hint="eastAsia"/>
-        </w:rPr>
-        <w:t>4</w:t>
-      </w:r>
-      <w:r>
-        <w:t>.</w:t>
-      </w:r>
-      <w:r>
-        <w:t>应用的广泛性</w:t>
-      </w:r>
-    </w:p>
-    <w:p>
-      <w:pPr>
-        <w:pStyle w:val="a3"/>
-        <w:ind w:left="810"/>
-      </w:pPr>
-      <w:r>
-        <w:rPr>
-          <w:rFonts w:hint="eastAsia"/>
-        </w:rPr>
-        <w:t>5</w:t>
-      </w:r>
-      <w:r>
-        <w:t>.</w:t>
-      </w:r>
-      <w:r>
-        <w:t>支持多个底层协议</w:t>
-      </w:r>
-    </w:p>
-    <w:p>
-      <w:pPr>
-        <w:pStyle w:val="a3"/>
-        <w:ind w:left="810"/>
-      </w:pPr>
-      <w:r>
-        <w:rPr>
-          <w:rFonts w:hint="eastAsia"/>
-        </w:rPr>
-        <w:t>6</w:t>
-      </w:r>
-      <w:r>
-        <w:t>.</w:t>
-      </w:r>
-      <w:r>
-        <w:t>硬件普适性</w:t>
-      </w:r>
-    </w:p>
-    <w:p>
-      <w:r>
+      <w:proofErr w:type="gramStart"/>
+      <w:r>
+        <w:rPr>
+          <w:rFonts w:hint="eastAsia"/>
+        </w:rPr>
+        <w:t>解析器</w:t>
+      </w:r>
+      <w:proofErr w:type="gramEnd"/>
+      <w:r>
+        <w:rPr>
+          <w:rFonts w:hint="eastAsia"/>
+        </w:rPr>
+        <w:t>的请求）名字数据</w:t>
+      </w:r>
+    </w:p>
+    <w:p>
+      <w:pPr>
+        <w:pStyle w:val="a3"/>
+        <w:numPr>
+          <w:ilvl w:val="0"/>
+          <w:numId w:val="2"/>
+        </w:numPr>
+      </w:pPr>
+      <w:r>
+        <w:t>与其他服务器进行交互</w:t>
+      </w:r>
+    </w:p>
+    <w:p>
+      <w:pPr>
+        <w:pStyle w:val="a3"/>
+        <w:numPr>
+          <w:ilvl w:val="0"/>
+          <w:numId w:val="2"/>
+        </w:numPr>
+      </w:pPr>
+      <w:r>
+        <w:t>地区管理和传输</w:t>
+      </w:r>
+    </w:p>
+    <w:p>
+      <w:pPr>
+        <w:pStyle w:val="a3"/>
+        <w:numPr>
+          <w:ilvl w:val="0"/>
+          <w:numId w:val="2"/>
+        </w:numPr>
+      </w:pPr>
+      <w:r>
+        <w:t>性能增强功能</w:t>
+      </w:r>
+    </w:p>
+    <w:p>
+      <w:pPr>
+        <w:pStyle w:val="a3"/>
+        <w:numPr>
+          <w:ilvl w:val="0"/>
+          <w:numId w:val="2"/>
+        </w:numPr>
+      </w:pPr>
+      <w:r>
+        <w:t>管理</w:t>
+      </w:r>
+    </w:p>
+    <w:p>
+      <w:pPr>
+        <w:pStyle w:val="a3"/>
+        <w:numPr>
+          <w:ilvl w:val="0"/>
+          <w:numId w:val="4"/>
+        </w:numPr>
+      </w:pPr>
+      <w:r>
+        <w:rPr>
+          <w:rFonts w:hint="eastAsia"/>
+        </w:rPr>
+        <w:t>DNS</w:t>
+      </w:r>
+      <w:r>
+        <w:rPr>
+          <w:rFonts w:hint="eastAsia"/>
+        </w:rPr>
+        <w:t>名字服务器负载均衡</w:t>
+      </w:r>
+    </w:p>
+    <w:p>
+      <w:pPr>
+        <w:ind w:firstLine="195"/>
+      </w:pPr>
+      <w:r>
+        <w:t xml:space="preserve">              </w:t>
+      </w:r>
+      <w:r>
+        <w:t>并非只能为一个</w:t>
+      </w:r>
+      <w:r>
+        <w:t>DNS</w:t>
+      </w:r>
+      <w:r>
+        <w:t>域名创建一条地址</w:t>
+      </w:r>
+      <w:r>
+        <w:t>RR</w:t>
+      </w:r>
+      <w:r>
+        <w:rPr>
+          <w:rFonts w:hint="eastAsia"/>
+        </w:rPr>
+        <w:t>，</w:t>
+      </w:r>
+      <w:r>
+        <w:t>而是可以创建多条这样的</w:t>
+      </w:r>
+      <w:r>
+        <w:t>RR</w:t>
+      </w:r>
+      <w:r>
+        <w:rPr>
+          <w:rFonts w:hint="eastAsia"/>
+        </w:rPr>
+        <w:t>。</w:t>
+      </w:r>
+      <w:r>
+        <w:t>这样就可以把多个</w:t>
+      </w:r>
+      <w:r>
+        <w:t>IP</w:t>
+      </w:r>
+      <w:r>
+        <w:t>地址与一个名字相关联</w:t>
+      </w:r>
+      <w:r>
+        <w:rPr>
+          <w:rFonts w:hint="eastAsia"/>
+        </w:rPr>
+        <w:t>，</w:t>
+      </w:r>
+      <w:r>
+        <w:t>从而可以把针对一个域名的大量请求分散到多台物理</w:t>
+      </w:r>
+      <w:r>
+        <w:t>IP</w:t>
+      </w:r>
+      <w:r>
+        <w:t>设备上</w:t>
+      </w:r>
+      <w:r>
+        <w:rPr>
+          <w:rFonts w:hint="eastAsia"/>
+        </w:rPr>
+        <w:t>，</w:t>
+      </w:r>
+      <w:r>
+        <w:t>这种做法使得</w:t>
+      </w:r>
+      <w:r>
+        <w:t>DNS</w:t>
+      </w:r>
+      <w:r>
+        <w:t>能够为繁忙的因特网服务器实现负载均衡</w:t>
+      </w:r>
+    </w:p>
+    <w:p>
+      <w:pPr>
+        <w:pStyle w:val="a3"/>
+        <w:numPr>
+          <w:ilvl w:val="0"/>
+          <w:numId w:val="4"/>
+        </w:numPr>
+      </w:pPr>
+      <w:r>
+        <w:rPr>
+          <w:rFonts w:hint="eastAsia"/>
+        </w:rPr>
+        <w:t>名字解析服务</w:t>
+      </w:r>
+    </w:p>
+    <w:p>
+      <w:pPr>
+        <w:ind w:firstLine="195"/>
+      </w:pPr>
+      <w:r>
+        <w:rPr>
+          <w:rFonts w:hint="eastAsia"/>
+        </w:rPr>
         <w:t xml:space="preserve"> </w:t>
       </w:r>
       <w:r>
-        <w:rPr>
-          <w:rFonts w:hint="eastAsia"/>
-        </w:rPr>
-        <w:t>（二）域：单个对象或基于某种共性收集齐的一个对象集合</w:t>
-      </w:r>
-    </w:p>
-    <w:p>
+        <w:t xml:space="preserve">            1.</w:t>
+      </w:r>
+      <w:r>
+        <w:t>标准</w:t>
+      </w:r>
+      <w:r>
+        <w:rPr>
+          <w:rFonts w:hint="eastAsia"/>
+        </w:rPr>
+        <w:t>名字解析：接受一个</w:t>
+      </w:r>
+      <w:r>
+        <w:rPr>
+          <w:rFonts w:hint="eastAsia"/>
+        </w:rPr>
+        <w:t>DNS</w:t>
+      </w:r>
+      <w:r>
+        <w:rPr>
+          <w:rFonts w:hint="eastAsia"/>
+        </w:rPr>
+        <w:t>名字作为输入并确定其对应的</w:t>
+      </w:r>
+      <w:r>
+        <w:rPr>
+          <w:rFonts w:hint="eastAsia"/>
+        </w:rPr>
+        <w:t>IP</w:t>
+      </w:r>
+      <w:r>
+        <w:rPr>
+          <w:rFonts w:hint="eastAsia"/>
+        </w:rPr>
+        <w:t>地址</w:t>
+      </w:r>
+    </w:p>
+    <w:p>
+      <w:pPr>
+        <w:ind w:firstLine="195"/>
+      </w:pPr>
       <w:r>
         <w:rPr>
           <w:rFonts w:hint="eastAsia"/>
@@ -166,11 +455,153 @@
         <w:t xml:space="preserve"> </w:t>
       </w:r>
       <w:r>
-        <w:rPr>
-          <w:rFonts w:hint="eastAsia"/>
-        </w:rPr>
-        <w:t>（三）</w:t>
-      </w:r>
+        <w:t xml:space="preserve">             2.</w:t>
+      </w:r>
+      <w:r>
+        <w:t>反向名字解析</w:t>
+      </w:r>
+      <w:r>
+        <w:rPr>
+          <w:rFonts w:hint="eastAsia"/>
+        </w:rPr>
+        <w:t>：</w:t>
+      </w:r>
+      <w:r>
+        <w:t>接受一个</w:t>
+      </w:r>
+      <w:r>
+        <w:t>IP</w:t>
+      </w:r>
+      <w:r>
+        <w:t>地址并确定与其关联的名字</w:t>
+      </w:r>
+    </w:p>
+    <w:p>
+      <w:pPr>
+        <w:ind w:firstLine="195"/>
+      </w:pPr>
+      <w:r>
+        <w:rPr>
+          <w:rFonts w:hint="eastAsia"/>
+        </w:rPr>
+        <w:t xml:space="preserve"> </w:t>
+      </w:r>
+      <w:r>
+        <w:t xml:space="preserve">             3</w:t>
+      </w:r>
+      <w:r>
+        <w:rPr>
+          <w:rFonts w:hint="eastAsia"/>
+        </w:rPr>
+        <w:t>．电子邮件解析：根据报文中使用的电子邮件地址来确定应该把电子邮件报文发送到</w:t>
+      </w:r>
+      <w:r>
+        <w:rPr>
+          <w:rFonts w:hint="eastAsia"/>
+        </w:rPr>
+        <w:t xml:space="preserve"> </w:t>
+      </w:r>
+      <w:r>
+        <w:t xml:space="preserve">                     </w:t>
+      </w:r>
+      <w:r>
+        <w:rPr>
+          <w:rFonts w:hint="eastAsia"/>
+        </w:rPr>
+        <w:t>何处。</w:t>
+      </w:r>
+    </w:p>
+    <w:p>
+      <w:pPr>
+        <w:pStyle w:val="a3"/>
+        <w:numPr>
+          <w:ilvl w:val="0"/>
+          <w:numId w:val="4"/>
+        </w:numPr>
+      </w:pPr>
+      <w:r>
+        <w:rPr>
+          <w:rFonts w:hint="eastAsia"/>
+        </w:rPr>
+        <w:t>名字</w:t>
+      </w:r>
+      <w:proofErr w:type="gramStart"/>
+      <w:r>
+        <w:rPr>
+          <w:rFonts w:hint="eastAsia"/>
+        </w:rPr>
+        <w:t>解析器执行</w:t>
+      </w:r>
+      <w:proofErr w:type="gramEnd"/>
+      <w:r>
+        <w:rPr>
+          <w:rFonts w:hint="eastAsia"/>
+        </w:rPr>
+        <w:t>的功能</w:t>
+      </w:r>
+    </w:p>
+    <w:p>
+      <w:pPr>
+        <w:ind w:firstLine="195"/>
+      </w:pPr>
+      <w:r>
+        <w:rPr>
+          <w:rFonts w:hint="eastAsia"/>
+        </w:rPr>
+        <w:t xml:space="preserve"> </w:t>
+      </w:r>
+      <w:r>
+        <w:t xml:space="preserve">             1</w:t>
+      </w:r>
+      <w:r>
+        <w:rPr>
+          <w:rFonts w:hint="eastAsia"/>
+        </w:rPr>
+        <w:t>．提供用户接口</w:t>
+      </w:r>
+    </w:p>
+    <w:p>
+      <w:pPr>
+        <w:ind w:firstLine="195"/>
+      </w:pPr>
+      <w:r>
+        <w:rPr>
+          <w:rFonts w:hint="eastAsia"/>
+        </w:rPr>
+        <w:t xml:space="preserve"> </w:t>
+      </w:r>
+      <w:r>
+        <w:t xml:space="preserve">              2.</w:t>
+      </w:r>
+      <w:r>
+        <w:t>生成并发送查询</w:t>
+      </w:r>
+    </w:p>
+    <w:p>
+      <w:pPr>
+        <w:ind w:firstLine="195"/>
+      </w:pPr>
+      <w:r>
+        <w:rPr>
+          <w:rFonts w:hint="eastAsia"/>
+        </w:rPr>
+        <w:t xml:space="preserve"> </w:t>
+      </w:r>
+      <w:r>
+        <w:t xml:space="preserve">              3.</w:t>
+      </w:r>
+      <w:r>
+        <w:t>处理相应</w:t>
+      </w:r>
+    </w:p>
+    <w:p>
+      <w:pPr>
+        <w:pStyle w:val="a3"/>
+        <w:numPr>
+          <w:ilvl w:val="0"/>
+          <w:numId w:val="4"/>
+        </w:numPr>
+      </w:pPr>
       <w:r>
         <w:rPr>
           <w:rFonts w:hint="eastAsia"/>
@@ -181,147 +612,515 @@
         <w:rPr>
           <w:rFonts w:hint="eastAsia"/>
         </w:rPr>
-        <w:t>服务器支持功能</w:t>
-      </w:r>
-    </w:p>
-    <w:p>
-      <w:r>
-        <w:rPr>
-          <w:rFonts w:hint="eastAsia"/>
-        </w:rPr>
-        <w:t xml:space="preserve"> </w:t>
-      </w:r>
-      <w:r>
-        <w:t xml:space="preserve">              </w:t>
-      </w:r>
-      <w:r>
-        <w:t>主要功能</w:t>
-      </w:r>
-      <w:r>
-        <w:rPr>
-          <w:rFonts w:hint="eastAsia"/>
-        </w:rPr>
-        <w:t>：</w:t>
-      </w:r>
-      <w:r>
-        <w:t>存储和提供</w:t>
-      </w:r>
-      <w:r>
-        <w:rPr>
-          <w:rFonts w:hint="eastAsia"/>
-        </w:rPr>
-        <w:t>（通过相应来自</w:t>
-      </w:r>
-      <w:r>
-        <w:rPr>
-          <w:rFonts w:hint="eastAsia"/>
-        </w:rPr>
-        <w:t>DNS</w:t>
+        <w:t>通用主文件记录格式</w:t>
+      </w:r>
+    </w:p>
+    <w:p>
+      <w:pPr>
+        <w:pStyle w:val="a3"/>
+        <w:numPr>
+          <w:ilvl w:val="0"/>
+          <w:numId w:val="5"/>
+        </w:numPr>
+      </w:pPr>
+      <w:r>
+        <w:t>域名</w:t>
+      </w:r>
+    </w:p>
+    <w:p>
+      <w:pPr>
+        <w:pStyle w:val="a3"/>
+        <w:numPr>
+          <w:ilvl w:val="0"/>
+          <w:numId w:val="5"/>
+        </w:numPr>
+      </w:pPr>
+      <w:r>
+        <w:t>TTL</w:t>
+      </w:r>
+    </w:p>
+    <w:p>
+      <w:pPr>
+        <w:pStyle w:val="a3"/>
+        <w:numPr>
+          <w:ilvl w:val="0"/>
+          <w:numId w:val="5"/>
+        </w:numPr>
+      </w:pPr>
+      <w:r>
+        <w:t>类</w:t>
+      </w:r>
+    </w:p>
+    <w:p>
+      <w:pPr>
+        <w:pStyle w:val="a3"/>
+        <w:numPr>
+          <w:ilvl w:val="0"/>
+          <w:numId w:val="5"/>
+        </w:numPr>
+      </w:pPr>
+      <w:r>
+        <w:t>类型</w:t>
+      </w:r>
+    </w:p>
+    <w:p>
+      <w:pPr>
+        <w:pStyle w:val="a3"/>
+        <w:numPr>
+          <w:ilvl w:val="0"/>
+          <w:numId w:val="5"/>
+        </w:numPr>
+      </w:pPr>
+      <w:r>
+        <w:t>数据</w:t>
+      </w:r>
+    </w:p>
+    <w:p>
+      <w:pPr>
+        <w:pStyle w:val="a3"/>
+        <w:ind w:left="1530"/>
+        <w:rPr>
+          <w:rFonts w:hint="eastAsia"/>
+        </w:rPr>
+      </w:pPr>
+    </w:p>
+    <w:p>
+      <w:pPr>
+        <w:pStyle w:val="a3"/>
+        <w:numPr>
+          <w:ilvl w:val="0"/>
+          <w:numId w:val="4"/>
+        </w:numPr>
+      </w:pPr>
+      <w:r>
+        <w:rPr>
+          <w:rFonts w:hint="eastAsia"/>
+        </w:rPr>
+        <w:lastRenderedPageBreak/>
+        <w:t>IPv</w:t>
+      </w:r>
+      <w:r>
+        <w:t xml:space="preserve">6 DNS </w:t>
+      </w:r>
+      <w:r>
+        <w:t>扩展</w:t>
+      </w:r>
+    </w:p>
+    <w:p>
+      <w:pPr>
+        <w:pStyle w:val="a3"/>
+        <w:numPr>
+          <w:ilvl w:val="0"/>
+          <w:numId w:val="7"/>
+        </w:numPr>
+      </w:pPr>
+      <w:r>
+        <w:t>新的</w:t>
+      </w:r>
+      <w:r>
+        <w:t>RR</w:t>
+      </w:r>
+      <w:r>
+        <w:t>类型</w:t>
+      </w:r>
+      <w:r>
+        <w:rPr>
+          <w:rFonts w:hint="eastAsia"/>
+        </w:rPr>
+        <w:t>A</w:t>
+      </w:r>
+      <w:r>
+        <w:t>AAA(IPv6</w:t>
+      </w:r>
+      <w:r>
+        <w:t>地址</w:t>
+      </w:r>
+      <w:r>
+        <w:t>)</w:t>
+      </w:r>
+    </w:p>
+    <w:p>
+      <w:pPr>
+        <w:pStyle w:val="a3"/>
+        <w:numPr>
+          <w:ilvl w:val="0"/>
+          <w:numId w:val="7"/>
+        </w:numPr>
+      </w:pPr>
+      <w:r>
+        <w:t>新的反向解析层次结构</w:t>
+      </w:r>
+    </w:p>
+    <w:p>
+      <w:pPr>
+        <w:pStyle w:val="a3"/>
+        <w:numPr>
+          <w:ilvl w:val="0"/>
+          <w:numId w:val="7"/>
+        </w:numPr>
+      </w:pPr>
+      <w:r>
+        <w:t>查询类型和解析过程的改动</w:t>
+      </w:r>
+    </w:p>
+    <w:p>
+      <w:r>
+        <w:t>二</w:t>
+      </w:r>
+      <w:r>
+        <w:rPr>
+          <w:rFonts w:hint="eastAsia"/>
+        </w:rPr>
+        <w:t>、</w:t>
+      </w:r>
+      <w:r>
+        <w:t>网络文件和资源共享协议</w:t>
+      </w:r>
+    </w:p>
+    <w:p>
+      <w:pPr>
+        <w:pStyle w:val="a3"/>
+        <w:numPr>
+          <w:ilvl w:val="0"/>
+          <w:numId w:val="9"/>
+        </w:numPr>
+      </w:pPr>
+      <w:r>
+        <w:rPr>
+          <w:rFonts w:hint="eastAsia"/>
+        </w:rPr>
+        <w:t>网络文件系统（</w:t>
+      </w:r>
+      <w:r>
+        <w:rPr>
+          <w:rFonts w:hint="eastAsia"/>
+        </w:rPr>
+        <w:t>NFS</w:t>
+      </w:r>
+      <w:r>
+        <w:rPr>
+          <w:rFonts w:hint="eastAsia"/>
+        </w:rPr>
+        <w:t>）</w:t>
+      </w:r>
+    </w:p>
+    <w:p>
+      <w:pPr>
+        <w:pStyle w:val="a3"/>
+        <w:numPr>
+          <w:ilvl w:val="0"/>
+          <w:numId w:val="9"/>
+        </w:numPr>
+      </w:pPr>
+      <w:r>
+        <w:t>文件传送协议</w:t>
+      </w:r>
+      <w:r>
+        <w:rPr>
+          <w:rFonts w:hint="eastAsia"/>
+        </w:rPr>
+        <w:t>（</w:t>
+      </w:r>
+      <w:r>
+        <w:rPr>
+          <w:rFonts w:hint="eastAsia"/>
+        </w:rPr>
+        <w:t>FTP</w:t>
+      </w:r>
+      <w:r>
+        <w:rPr>
+          <w:rFonts w:hint="eastAsia"/>
+        </w:rPr>
+        <w:t>）</w:t>
+      </w:r>
+    </w:p>
+    <w:p>
+      <w:pPr>
+        <w:pStyle w:val="a3"/>
+        <w:numPr>
+          <w:ilvl w:val="0"/>
+          <w:numId w:val="9"/>
+        </w:numPr>
+      </w:pPr>
+      <w:r>
+        <w:t>超文本传送协议</w:t>
+      </w:r>
+      <w:r>
+        <w:rPr>
+          <w:rFonts w:hint="eastAsia"/>
+        </w:rPr>
+        <w:t>（</w:t>
+      </w:r>
+      <w:r>
+        <w:rPr>
+          <w:rFonts w:hint="eastAsia"/>
+        </w:rPr>
+        <w:t>HTTP</w:t>
+      </w:r>
+      <w:r>
+        <w:rPr>
+          <w:rFonts w:hint="eastAsia"/>
+        </w:rPr>
+        <w:t>）</w:t>
+      </w:r>
+    </w:p>
+    <w:p>
+      <w:pPr>
+        <w:pStyle w:val="a3"/>
+        <w:numPr>
+          <w:ilvl w:val="0"/>
+          <w:numId w:val="9"/>
+        </w:numPr>
+      </w:pPr>
+      <w:r>
+        <w:t>文件和资源共享协议的组件</w:t>
+      </w:r>
+    </w:p>
+    <w:p>
+      <w:pPr>
+        <w:pStyle w:val="a3"/>
+        <w:numPr>
+          <w:ilvl w:val="0"/>
+          <w:numId w:val="10"/>
+        </w:numPr>
+      </w:pPr>
+      <w:r>
+        <w:t>文件系统模型和体系结构</w:t>
+      </w:r>
+    </w:p>
+    <w:p>
+      <w:pPr>
+        <w:pStyle w:val="a3"/>
+        <w:numPr>
+          <w:ilvl w:val="0"/>
+          <w:numId w:val="10"/>
+        </w:numPr>
+      </w:pPr>
+      <w:r>
+        <w:t>资源访问方法</w:t>
+      </w:r>
+    </w:p>
+    <w:p>
+      <w:pPr>
+        <w:pStyle w:val="a3"/>
+        <w:numPr>
+          <w:ilvl w:val="0"/>
+          <w:numId w:val="10"/>
+        </w:numPr>
+      </w:pPr>
+      <w:r>
+        <w:t>操作集</w:t>
+      </w:r>
+    </w:p>
+    <w:p>
+      <w:pPr>
+        <w:pStyle w:val="a3"/>
+        <w:numPr>
+          <w:ilvl w:val="0"/>
+          <w:numId w:val="10"/>
+        </w:numPr>
+      </w:pPr>
+      <w:r>
+        <w:t>报文传送协议</w:t>
+      </w:r>
+    </w:p>
+    <w:p>
+      <w:pPr>
+        <w:pStyle w:val="a3"/>
+        <w:numPr>
+          <w:ilvl w:val="0"/>
+          <w:numId w:val="10"/>
+        </w:numPr>
+      </w:pPr>
+      <w:r>
+        <w:t>管理工具</w:t>
+      </w:r>
+    </w:p>
+    <w:p>
+      <w:pPr>
+        <w:pStyle w:val="a3"/>
+        <w:numPr>
+          <w:ilvl w:val="0"/>
+          <w:numId w:val="9"/>
+        </w:numPr>
+      </w:pPr>
+      <w:r>
+        <w:rPr>
+          <w:rFonts w:hint="eastAsia"/>
+        </w:rPr>
+        <w:t>NFS</w:t>
+      </w:r>
+      <w:r>
+        <w:rPr>
+          <w:rFonts w:hint="eastAsia"/>
+        </w:rPr>
+        <w:t>专门为实现消除本地和远程文件之间差别的目标而设计</w:t>
+      </w:r>
+    </w:p>
+    <w:p>
+      <w:pPr>
+        <w:pStyle w:val="a3"/>
+        <w:numPr>
+          <w:ilvl w:val="0"/>
+          <w:numId w:val="9"/>
+        </w:numPr>
+      </w:pPr>
+      <w:r>
+        <w:t>研制网络文件系统的目的</w:t>
+      </w:r>
+      <w:r>
+        <w:rPr>
+          <w:rFonts w:hint="eastAsia"/>
+        </w:rPr>
+        <w:t>（</w:t>
+      </w:r>
+      <w:r>
+        <w:rPr>
+          <w:rFonts w:hint="eastAsia"/>
+        </w:rPr>
+        <w:t>NFS</w:t>
+      </w:r>
+      <w:r>
+        <w:rPr>
+          <w:rFonts w:hint="eastAsia"/>
+        </w:rPr>
+        <w:t>）的目的是使客户机主机能够访问本地文件</w:t>
       </w:r>
       <w:proofErr w:type="gramStart"/>
       <w:r>
         <w:rPr>
           <w:rFonts w:hint="eastAsia"/>
         </w:rPr>
-        <w:t>解析器</w:t>
+        <w:t>那样访问</w:t>
       </w:r>
       <w:proofErr w:type="gramEnd"/>
       <w:r>
         <w:rPr>
           <w:rFonts w:hint="eastAsia"/>
         </w:rPr>
-        <w:t>的请求）名字数据</w:t>
-      </w:r>
-    </w:p>
-    <w:p>
-      <w:pPr>
-        <w:pStyle w:val="a3"/>
-        <w:numPr>
-          <w:ilvl w:val="0"/>
-          <w:numId w:val="2"/>
-        </w:numPr>
-      </w:pPr>
-      <w:r>
-        <w:t>与其他服务器进行交互</w:t>
-      </w:r>
-    </w:p>
-    <w:p>
-      <w:pPr>
-        <w:pStyle w:val="a3"/>
-        <w:numPr>
-          <w:ilvl w:val="0"/>
-          <w:numId w:val="2"/>
-        </w:numPr>
-      </w:pPr>
-      <w:r>
-        <w:t>地区管理和传输</w:t>
-      </w:r>
-    </w:p>
-    <w:p>
-      <w:pPr>
-        <w:pStyle w:val="a3"/>
-        <w:numPr>
-          <w:ilvl w:val="0"/>
-          <w:numId w:val="2"/>
-        </w:numPr>
-      </w:pPr>
-      <w:r>
-        <w:t>性能增强功能</w:t>
-      </w:r>
-    </w:p>
-    <w:p>
-      <w:pPr>
-        <w:pStyle w:val="a3"/>
-        <w:numPr>
-          <w:ilvl w:val="0"/>
-          <w:numId w:val="2"/>
-        </w:numPr>
-      </w:pPr>
-      <w:r>
-        <w:t>管理</w:t>
-      </w:r>
-    </w:p>
-    <w:p>
-      <w:pPr>
-        <w:ind w:firstLine="195"/>
-      </w:pPr>
-      <w:r>
-        <w:rPr>
-          <w:rFonts w:hint="eastAsia"/>
-        </w:rPr>
-        <w:t>（四）</w:t>
-      </w:r>
-      <w:r>
-        <w:rPr>
-          <w:rFonts w:hint="eastAsia"/>
-        </w:rPr>
-        <w:t>DNS</w:t>
-      </w:r>
-      <w:r>
-        <w:rPr>
-          <w:rFonts w:hint="eastAsia"/>
-        </w:rPr>
-        <w:t>名字服务器负载均衡</w:t>
-      </w:r>
-    </w:p>
-    <w:p>
-      <w:pPr>
-        <w:ind w:firstLine="195"/>
-      </w:pPr>
-      <w:r>
-        <w:t xml:space="preserve">              </w:t>
-      </w:r>
-      <w:r>
-        <w:t>并非只能为一个</w:t>
-      </w:r>
-      <w:r>
-        <w:t>DNS</w:t>
-      </w:r>
-      <w:r>
-        <w:t>域名创建一条地址</w:t>
-      </w:r>
-      <w:r>
-        <w:t>RR</w:t>
+        <w:t>远程服务器上的文件。它的主要设计目标是性能、简单和</w:t>
+      </w:r>
+      <w:proofErr w:type="gramStart"/>
+      <w:r>
+        <w:rPr>
+          <w:rFonts w:hint="eastAsia"/>
+        </w:rPr>
+        <w:t>跨供应</w:t>
+      </w:r>
+      <w:proofErr w:type="gramEnd"/>
+      <w:r>
+        <w:rPr>
+          <w:rFonts w:hint="eastAsia"/>
+        </w:rPr>
+        <w:t>商的兼容性。</w:t>
+      </w:r>
+    </w:p>
+    <w:p>
+      <w:pPr>
+        <w:pStyle w:val="a3"/>
+        <w:numPr>
+          <w:ilvl w:val="0"/>
+          <w:numId w:val="9"/>
+        </w:numPr>
+      </w:pPr>
+    </w:p>
+    <w:p>
+      <w:pPr>
+        <w:pStyle w:val="a3"/>
+        <w:ind w:left="1065"/>
+      </w:pPr>
+      <w:r>
+        <w:drawing>
+          <wp:inline distT="0" distB="0" distL="0" distR="0" wp14:anchorId="0014A9CA" wp14:editId="705E39CD">
+            <wp:extent cx="5943600" cy="1956435"/>
+            <wp:effectExtent l="0" t="0" r="0" b="5715"/>
+            <wp:docPr id="1" name="图片 1"/>
+            <wp:cNvGraphicFramePr>
+              <a:graphicFrameLocks xmlns:a="http://schemas.openxmlformats.org/drawingml/2006/main" noChangeAspect="1"/>
+            </wp:cNvGraphicFramePr>
+            <a:graphic xmlns:a="http://schemas.openxmlformats.org/drawingml/2006/main">
+              <a:graphicData uri="http://schemas.openxmlformats.org/drawingml/2006/picture">
+                <pic:pic xmlns:pic="http://schemas.openxmlformats.org/drawingml/2006/picture">
+                  <pic:nvPicPr>
+                    <pic:cNvPr id="1" name=""/>
+                    <pic:cNvPicPr/>
+                  </pic:nvPicPr>
+                  <pic:blipFill>
+                    <a:blip r:embed="rId5"/>
+                    <a:stretch>
+                      <a:fillRect/>
+                    </a:stretch>
+                  </pic:blipFill>
+                  <pic:spPr>
+                    <a:xfrm>
+                      <a:off x="0" y="0"/>
+                      <a:ext cx="5943600" cy="1956435"/>
+                    </a:xfrm>
+                    <a:prstGeom prst="rect">
+                      <a:avLst/>
+                    </a:prstGeom>
+                  </pic:spPr>
+                </pic:pic>
+              </a:graphicData>
+            </a:graphic>
+          </wp:inline>
+        </w:drawing>
+      </w:r>
+    </w:p>
+    <w:p>
+      <w:pPr>
+        <w:pStyle w:val="a3"/>
+        <w:numPr>
+          <w:ilvl w:val="0"/>
+          <w:numId w:val="9"/>
+        </w:numPr>
+      </w:pPr>
+      <w:r>
+        <w:rPr>
+          <w:rFonts w:hint="eastAsia"/>
+        </w:rPr>
+        <w:t>OSI</w:t>
+      </w:r>
+      <w:r>
+        <w:rPr>
+          <w:rFonts w:hint="eastAsia"/>
+        </w:rPr>
+        <w:t>模型：</w:t>
+      </w:r>
+      <w:r>
+        <w:t>开放式系统互联通信参考模型</w:t>
+      </w:r>
+    </w:p>
+    <w:p>
+      <w:pPr>
+        <w:pStyle w:val="a3"/>
+        <w:numPr>
+          <w:ilvl w:val="0"/>
+          <w:numId w:val="9"/>
+        </w:numPr>
+      </w:pPr>
+      <w:r>
+        <w:t>通用数据交换方法</w:t>
+      </w:r>
+      <w:r>
+        <w:t>(XDR):</w:t>
+      </w:r>
+      <w:r>
+        <w:t>当从设备</w:t>
+      </w:r>
+      <w:r>
+        <w:t>A</w:t>
+      </w:r>
+      <w:proofErr w:type="gramStart"/>
+      <w:r>
+        <w:t>向设备</w:t>
+      </w:r>
+      <w:proofErr w:type="gramEnd"/>
+      <w:r>
+        <w:t>B</w:t>
+      </w:r>
+      <w:r>
+        <w:t>传输关于如何访问一个文件的信息时</w:t>
       </w:r>
       <w:r>
         <w:rPr>
@@ -330,152 +1129,188 @@
         <w:t>，</w:t>
       </w:r>
       <w:r>
-        <w:t>而是可以创建多条这样的</w:t>
-      </w:r>
-      <w:r>
-        <w:t>RR</w:t>
-      </w:r>
-      <w:r>
-        <w:rPr>
-          <w:rFonts w:hint="eastAsia"/>
-        </w:rPr>
-        <w:t>。</w:t>
-      </w:r>
-      <w:r>
-        <w:t>这样就可以把多个</w:t>
-      </w:r>
-      <w:r>
-        <w:t>IP</w:t>
-      </w:r>
-      <w:r>
-        <w:t>地址与一个名字相关联</w:t>
-      </w:r>
-      <w:r>
-        <w:rPr>
-          <w:rFonts w:hint="eastAsia"/>
-        </w:rPr>
-        <w:t>，</w:t>
-      </w:r>
-      <w:r>
-        <w:t>从而可以把针对一个域名的大量请求分散到多台物理</w:t>
-      </w:r>
-      <w:r>
-        <w:t>IP</w:t>
-      </w:r>
-      <w:r>
-        <w:t>设备上</w:t>
-      </w:r>
-      <w:r>
-        <w:rPr>
-          <w:rFonts w:hint="eastAsia"/>
-        </w:rPr>
-        <w:t>，</w:t>
-      </w:r>
-      <w:r>
-        <w:t>这种做法使得</w:t>
-      </w:r>
-      <w:r>
-        <w:t>DNS</w:t>
-      </w:r>
-      <w:r>
-        <w:t>能够为繁忙的因特网服务器实现负载均衡</w:t>
-      </w:r>
-    </w:p>
-    <w:p>
-      <w:pPr>
-        <w:ind w:firstLine="195"/>
-      </w:pPr>
-      <w:r>
-        <w:rPr>
-          <w:rFonts w:hint="eastAsia"/>
-        </w:rPr>
-        <w:t>（五）名字解析服务</w:t>
-      </w:r>
-    </w:p>
-    <w:p>
-      <w:pPr>
-        <w:ind w:firstLine="195"/>
-      </w:pPr>
-      <w:r>
-        <w:rPr>
-          <w:rFonts w:hint="eastAsia"/>
-        </w:rPr>
-        <w:t xml:space="preserve"> </w:t>
-      </w:r>
-      <w:r>
-        <w:t xml:space="preserve">            1.</w:t>
-      </w:r>
-      <w:r>
-        <w:t>标准</w:t>
-      </w:r>
-      <w:r>
-        <w:rPr>
-          <w:rFonts w:hint="eastAsia"/>
-        </w:rPr>
-        <w:t>名字解析：接受一个</w:t>
-      </w:r>
-      <w:r>
-        <w:rPr>
-          <w:rFonts w:hint="eastAsia"/>
-        </w:rPr>
-        <w:t>DNS</w:t>
-      </w:r>
-      <w:r>
-        <w:rPr>
-          <w:rFonts w:hint="eastAsia"/>
-        </w:rPr>
-        <w:t>名字作为输入并确定其对应的</w:t>
-      </w:r>
-      <w:r>
-        <w:rPr>
-          <w:rFonts w:hint="eastAsia"/>
-        </w:rPr>
-        <w:t>IP</w:t>
-      </w:r>
-      <w:r>
-        <w:rPr>
-          <w:rFonts w:hint="eastAsia"/>
-        </w:rPr>
-        <w:t>地址</w:t>
-      </w:r>
-    </w:p>
-    <w:p>
-      <w:pPr>
-        <w:ind w:firstLine="195"/>
-      </w:pPr>
-      <w:r>
-        <w:rPr>
-          <w:rFonts w:hint="eastAsia"/>
-        </w:rPr>
-        <w:t xml:space="preserve"> </w:t>
-      </w:r>
-      <w:r>
-        <w:t xml:space="preserve">             2.</w:t>
-      </w:r>
-      <w:r>
-        <w:t>反向名字解析</w:t>
-      </w:r>
-      <w:r>
-        <w:rPr>
-          <w:rFonts w:hint="eastAsia"/>
-        </w:rPr>
-        <w:t>：</w:t>
+        <w:t>设备</w:t>
+      </w:r>
+      <w:r>
+        <w:t>A</w:t>
+      </w:r>
+      <w:r>
+        <w:t>首先将其从设备</w:t>
+      </w:r>
+      <w:r>
+        <w:t>A</w:t>
+      </w:r>
+      <w:r>
+        <w:t>的内部表示转换成这些数</w:t>
       </w:r>
       <w:bookmarkStart w:id="0" w:name="_GoBack"/>
       <w:bookmarkEnd w:id="0"/>
       <w:r>
-        <w:t>接受一个</w:t>
-      </w:r>
-      <w:r>
-        <w:t>IP</w:t>
-      </w:r>
-      <w:r>
-        <w:t>地址并确定与其关联的名字</w:t>
-      </w:r>
+        <w:t>据类型的</w:t>
+      </w:r>
+      <w:r>
+        <w:t>XDR</w:t>
+      </w:r>
+      <w:r>
+        <w:t>表示</w:t>
+      </w:r>
+      <w:r>
+        <w:rPr>
+          <w:rFonts w:hint="eastAsia"/>
+        </w:rPr>
+        <w:t>，</w:t>
+      </w:r>
+      <w:r>
+        <w:t>信息使用</w:t>
+      </w:r>
+      <w:r>
+        <w:t>XDR</w:t>
+      </w:r>
+      <w:r>
+        <w:t>编码跨越网络进行传输</w:t>
+      </w:r>
+      <w:r>
+        <w:rPr>
+          <w:rFonts w:hint="eastAsia"/>
+        </w:rPr>
+        <w:t>，</w:t>
+      </w:r>
+      <w:r>
+        <w:t>然后设备</w:t>
+      </w:r>
+      <w:r>
+        <w:t>B</w:t>
+      </w:r>
+      <w:r>
+        <w:t>将其从</w:t>
+      </w:r>
+      <w:r>
+        <w:t>XDR</w:t>
+      </w:r>
+      <w:r>
+        <w:t>转换成自己的内部表示</w:t>
+      </w:r>
+      <w:r>
+        <w:rPr>
+          <w:rFonts w:hint="eastAsia"/>
+        </w:rPr>
+        <w:t>。</w:t>
+      </w:r>
+    </w:p>
+    <w:p>
+      <w:pPr>
+        <w:pStyle w:val="a3"/>
+        <w:numPr>
+          <w:ilvl w:val="0"/>
+          <w:numId w:val="9"/>
+        </w:numPr>
+      </w:pPr>
+      <w:r>
+        <w:t>使用</w:t>
+      </w:r>
+      <w:r>
+        <w:t>XDR</w:t>
+      </w:r>
+      <w:r>
+        <w:t>就可以在设备之间交换数据而不需要考虑每台设备使用了什么样的内部文件系统</w:t>
+      </w:r>
+      <w:r>
+        <w:rPr>
+          <w:rFonts w:hint="eastAsia"/>
+        </w:rPr>
+        <w:t>。</w:t>
+      </w:r>
+      <w:r>
+        <w:t>这令</w:t>
+      </w:r>
+      <w:r>
+        <w:t>NFS</w:t>
+      </w:r>
+      <w:r>
+        <w:t>可以在客户机和服务器之间交换文件数据</w:t>
+      </w:r>
+      <w:r>
+        <w:rPr>
+          <w:rFonts w:hint="eastAsia"/>
+        </w:rPr>
+        <w:t>，</w:t>
+      </w:r>
+      <w:r>
+        <w:t>这些客户机和服务器可能是使用完全不同的硬件和软件平台实现的</w:t>
+      </w:r>
+      <w:r>
+        <w:rPr>
+          <w:rFonts w:hint="eastAsia"/>
+        </w:rPr>
+        <w:t>。</w:t>
+      </w:r>
+    </w:p>
+    <w:p>
+      <w:pPr>
+        <w:pStyle w:val="a3"/>
+        <w:numPr>
+          <w:ilvl w:val="0"/>
+          <w:numId w:val="9"/>
+        </w:numPr>
+        <w:rPr>
+          <w:rFonts w:hint="eastAsia"/>
+        </w:rPr>
+      </w:pPr>
+      <w:r>
+        <w:t>使用远程过程调用</w:t>
+      </w:r>
+      <w:r>
+        <w:rPr>
+          <w:rFonts w:hint="eastAsia"/>
+        </w:rPr>
+        <w:t>（</w:t>
+      </w:r>
+      <w:r>
+        <w:rPr>
+          <w:rFonts w:hint="eastAsia"/>
+        </w:rPr>
+        <w:t>RPC</w:t>
+      </w:r>
+      <w:r>
+        <w:rPr>
+          <w:rFonts w:hint="eastAsia"/>
+        </w:rPr>
+        <w:t>）的</w:t>
+      </w:r>
+      <w:r>
+        <w:rPr>
+          <w:rFonts w:hint="eastAsia"/>
+        </w:rPr>
+        <w:t>NFS</w:t>
+      </w:r>
+      <w:r>
+        <w:rPr>
+          <w:rFonts w:hint="eastAsia"/>
+        </w:rPr>
+        <w:t>客户机</w:t>
+      </w:r>
+      <w:r>
+        <w:t>/</w:t>
+      </w:r>
+      <w:r>
+        <w:t>服务器操作</w:t>
+      </w:r>
+    </w:p>
+    <w:p>
+      <w:pPr>
+        <w:pStyle w:val="a3"/>
+        <w:ind w:left="1170"/>
+        <w:rPr>
+          <w:rFonts w:hint="eastAsia"/>
+        </w:rPr>
+      </w:pPr>
     </w:p>
     <w:p>
       <w:pPr>
         <w:ind w:firstLine="195"/>
+        <w:rPr>
+          <w:rFonts w:hint="eastAsia"/>
+        </w:rPr>
       </w:pPr>
       <w:r>
         <w:rPr>
@@ -484,44 +1319,10 @@
         <w:t xml:space="preserve"> </w:t>
       </w:r>
       <w:r>
-        <w:t xml:space="preserve">             3</w:t>
-      </w:r>
-      <w:r>
-        <w:rPr>
-          <w:rFonts w:hint="eastAsia"/>
-        </w:rPr>
-        <w:t>．电子邮件解析：根据报文中使用的电子邮件地址来确定应该把电子邮件报文发送到何处。</w:t>
-      </w:r>
-    </w:p>
-    <w:p>
-      <w:pPr>
-        <w:ind w:firstLine="195"/>
-      </w:pPr>
-      <w:r>
-        <w:rPr>
-          <w:rFonts w:hint="eastAsia"/>
-        </w:rPr>
-        <w:t>（六）名字</w:t>
-      </w:r>
-      <w:proofErr w:type="gramStart"/>
-      <w:r>
-        <w:rPr>
-          <w:rFonts w:hint="eastAsia"/>
-        </w:rPr>
-        <w:t>解析器执行</w:t>
-      </w:r>
-      <w:proofErr w:type="gramEnd"/>
-      <w:r>
-        <w:rPr>
-          <w:rFonts w:hint="eastAsia"/>
-        </w:rPr>
-        <w:t>的功能</w:t>
-      </w:r>
-    </w:p>
-    <w:p>
-      <w:pPr>
-        <w:ind w:firstLine="195"/>
-      </w:pPr>
+        <w:t xml:space="preserve">            </w:t>
+      </w:r>
+    </w:p>
+    <w:p>
       <w:r>
         <w:rPr>
           <w:rFonts w:hint="eastAsia"/>
@@ -529,75 +1330,10 @@
         <w:t xml:space="preserve"> </w:t>
       </w:r>
       <w:r>
-        <w:t xml:space="preserve">             1</w:t>
-      </w:r>
-      <w:r>
-        <w:rPr>
-          <w:rFonts w:hint="eastAsia"/>
-        </w:rPr>
-        <w:t>．提供用户接口</w:t>
-      </w:r>
-    </w:p>
-    <w:p>
-      <w:pPr>
-        <w:ind w:firstLine="195"/>
-      </w:pPr>
-      <w:r>
-        <w:rPr>
-          <w:rFonts w:hint="eastAsia"/>
-        </w:rPr>
-        <w:t xml:space="preserve"> </w:t>
-      </w:r>
-      <w:r>
-        <w:t xml:space="preserve">              2.</w:t>
-      </w:r>
-      <w:r>
-        <w:t>生成并发送查询</w:t>
-      </w:r>
-    </w:p>
-    <w:p>
-      <w:pPr>
-        <w:ind w:firstLine="195"/>
-        <w:rPr>
-          <w:rFonts w:hint="eastAsia"/>
-        </w:rPr>
-      </w:pPr>
-      <w:r>
-        <w:rPr>
-          <w:rFonts w:hint="eastAsia"/>
-        </w:rPr>
-        <w:t xml:space="preserve"> </w:t>
-      </w:r>
-      <w:r>
-        <w:t xml:space="preserve">              3.</w:t>
-      </w:r>
-      <w:r>
-        <w:t>处理相应</w:t>
-      </w:r>
-    </w:p>
-    <w:p>
-      <w:pPr>
-        <w:rPr>
-          <w:rFonts w:hint="eastAsia"/>
-        </w:rPr>
-      </w:pPr>
-      <w:r>
-        <w:rPr>
-          <w:rFonts w:hint="eastAsia"/>
-        </w:rPr>
-        <w:t xml:space="preserve"> </w:t>
-      </w:r>
-      <w:r>
         <w:t xml:space="preserve">                  </w:t>
       </w:r>
     </w:p>
-    <w:p>
-      <w:pPr>
-        <w:rPr>
-          <w:rFonts w:hint="eastAsia"/>
-        </w:rPr>
-      </w:pPr>
-    </w:p>
+    <w:p/>
     <w:sectPr>
       <w:pgSz w:w="12240" w:h="15840"/>
       <w:pgMar w:top="1440" w:right="1440" w:bottom="1440" w:left="1440" w:header="708" w:footer="708" w:gutter="0"/>
@@ -611,6 +1347,181 @@
 <file path=word/numbering.xml><?xml version="1.0" encoding="utf-8"?>
 <w:numbering xmlns:wpc="http://schemas.microsoft.com/office/word/2010/wordprocessingCanvas" xmlns:mc="http://schemas.openxmlformats.org/markup-compatibility/2006" xmlns:o="urn:schemas-microsoft-com:office:office" xmlns:r="http://schemas.openxmlformats.org/officeDocument/2006/relationships" xmlns:m="http://schemas.openxmlformats.org/officeDocument/2006/math" xmlns:v="urn:schemas-microsoft-com:vml" xmlns:wp14="http://schemas.microsoft.com/office/word/2010/wordprocessingDrawing" xmlns:wp="http://schemas.openxmlformats.org/drawingml/2006/wordprocessingDrawing" xmlns:w10="urn:schemas-microsoft-com:office:word" xmlns:w="http://schemas.openxmlformats.org/wordprocessingml/2006/main" xmlns:w14="http://schemas.microsoft.com/office/word/2010/wordml" xmlns:w15="http://schemas.microsoft.com/office/word/2012/wordml" xmlns:wpg="http://schemas.microsoft.com/office/word/2010/wordprocessingGroup" xmlns:wpi="http://schemas.microsoft.com/office/word/2010/wordprocessingInk" xmlns:wne="http://schemas.microsoft.com/office/word/2006/wordml" xmlns:wps="http://schemas.microsoft.com/office/word/2010/wordprocessingShape" mc:Ignorable="w14 w15 wp14">
   <w:abstractNum w:abstractNumId="0" w15:restartNumberingAfterBreak="0">
+    <w:nsid w:val="01247AA4"/>
+    <w:multiLevelType w:val="hybridMultilevel"/>
+    <w:tmpl w:val="72CC5B90"/>
+    <w:lvl w:ilvl="0" w:tplc="0409000F">
+      <w:start w:val="1"/>
+      <w:numFmt w:val="decimal"/>
+      <w:lvlText w:val="%1."/>
+      <w:lvlJc w:val="left"/>
+      <w:pPr>
+        <w:ind w:left="720" w:hanging="360"/>
+      </w:pPr>
+    </w:lvl>
+    <w:lvl w:ilvl="1" w:tplc="04090019" w:tentative="1">
+      <w:start w:val="1"/>
+      <w:numFmt w:val="lowerLetter"/>
+      <w:lvlText w:val="%2."/>
+      <w:lvlJc w:val="left"/>
+      <w:pPr>
+        <w:ind w:left="1440" w:hanging="360"/>
+      </w:pPr>
+    </w:lvl>
+    <w:lvl w:ilvl="2" w:tplc="0409001B" w:tentative="1">
+      <w:start w:val="1"/>
+      <w:numFmt w:val="lowerRoman"/>
+      <w:lvlText w:val="%3."/>
+      <w:lvlJc w:val="right"/>
+      <w:pPr>
+        <w:ind w:left="2160" w:hanging="180"/>
+      </w:pPr>
+    </w:lvl>
+    <w:lvl w:ilvl="3" w:tplc="0409000F" w:tentative="1">
+      <w:start w:val="1"/>
+      <w:numFmt w:val="decimal"/>
+      <w:lvlText w:val="%4."/>
+      <w:lvlJc w:val="left"/>
+      <w:pPr>
+        <w:ind w:left="2880" w:hanging="360"/>
+      </w:pPr>
+    </w:lvl>
+    <w:lvl w:ilvl="4" w:tplc="04090019" w:tentative="1">
+      <w:start w:val="1"/>
+      <w:numFmt w:val="lowerLetter"/>
+      <w:lvlText w:val="%5."/>
+      <w:lvlJc w:val="left"/>
+      <w:pPr>
+        <w:ind w:left="3600" w:hanging="360"/>
+      </w:pPr>
+    </w:lvl>
+    <w:lvl w:ilvl="5" w:tplc="0409001B" w:tentative="1">
+      <w:start w:val="1"/>
+      <w:numFmt w:val="lowerRoman"/>
+      <w:lvlText w:val="%6."/>
+      <w:lvlJc w:val="right"/>
+      <w:pPr>
+        <w:ind w:left="4320" w:hanging="180"/>
+      </w:pPr>
+    </w:lvl>
+    <w:lvl w:ilvl="6" w:tplc="0409000F" w:tentative="1">
+      <w:start w:val="1"/>
+      <w:numFmt w:val="decimal"/>
+      <w:lvlText w:val="%7."/>
+      <w:lvlJc w:val="left"/>
+      <w:pPr>
+        <w:ind w:left="5040" w:hanging="360"/>
+      </w:pPr>
+    </w:lvl>
+    <w:lvl w:ilvl="7" w:tplc="04090019" w:tentative="1">
+      <w:start w:val="1"/>
+      <w:numFmt w:val="lowerLetter"/>
+      <w:lvlText w:val="%8."/>
+      <w:lvlJc w:val="left"/>
+      <w:pPr>
+        <w:ind w:left="5760" w:hanging="360"/>
+      </w:pPr>
+    </w:lvl>
+    <w:lvl w:ilvl="8" w:tplc="0409001B" w:tentative="1">
+      <w:start w:val="1"/>
+      <w:numFmt w:val="lowerRoman"/>
+      <w:lvlText w:val="%9."/>
+      <w:lvlJc w:val="right"/>
+      <w:pPr>
+        <w:ind w:left="6480" w:hanging="180"/>
+      </w:pPr>
+    </w:lvl>
+  </w:abstractNum>
+  <w:abstractNum w:abstractNumId="1" w15:restartNumberingAfterBreak="0">
+    <w:nsid w:val="0C4F74FD"/>
+    <w:multiLevelType w:val="hybridMultilevel"/>
+    <w:tmpl w:val="F81E1F80"/>
+    <w:lvl w:ilvl="0" w:tplc="67A25340">
+      <w:start w:val="1"/>
+      <w:numFmt w:val="decimal"/>
+      <w:lvlText w:val="%1."/>
+      <w:lvlJc w:val="left"/>
+      <w:pPr>
+        <w:ind w:left="1530" w:hanging="360"/>
+      </w:pPr>
+      <w:rPr>
+        <w:rFonts w:hint="default"/>
+      </w:rPr>
+    </w:lvl>
+    <w:lvl w:ilvl="1" w:tplc="04090019" w:tentative="1">
+      <w:start w:val="1"/>
+      <w:numFmt w:val="lowerLetter"/>
+      <w:lvlText w:val="%2."/>
+      <w:lvlJc w:val="left"/>
+      <w:pPr>
+        <w:ind w:left="2250" w:hanging="360"/>
+      </w:pPr>
+    </w:lvl>
+    <w:lvl w:ilvl="2" w:tplc="0409001B" w:tentative="1">
+      <w:start w:val="1"/>
+      <w:numFmt w:val="lowerRoman"/>
+      <w:lvlText w:val="%3."/>
+      <w:lvlJc w:val="right"/>
+      <w:pPr>
+        <w:ind w:left="2970" w:hanging="180"/>
+      </w:pPr>
+    </w:lvl>
+    <w:lvl w:ilvl="3" w:tplc="0409000F" w:tentative="1">
+      <w:start w:val="1"/>
+      <w:numFmt w:val="decimal"/>
+      <w:lvlText w:val="%4."/>
+      <w:lvlJc w:val="left"/>
+      <w:pPr>
+        <w:ind w:left="3690" w:hanging="360"/>
+      </w:pPr>
+    </w:lvl>
+    <w:lvl w:ilvl="4" w:tplc="04090019" w:tentative="1">
+      <w:start w:val="1"/>
+      <w:numFmt w:val="lowerLetter"/>
+      <w:lvlText w:val="%5."/>
+      <w:lvlJc w:val="left"/>
+      <w:pPr>
+        <w:ind w:left="4410" w:hanging="360"/>
+      </w:pPr>
+    </w:lvl>
+    <w:lvl w:ilvl="5" w:tplc="0409001B" w:tentative="1">
+      <w:start w:val="1"/>
+      <w:numFmt w:val="lowerRoman"/>
+      <w:lvlText w:val="%6."/>
+      <w:lvlJc w:val="right"/>
+      <w:pPr>
+        <w:ind w:left="5130" w:hanging="180"/>
+      </w:pPr>
+    </w:lvl>
+    <w:lvl w:ilvl="6" w:tplc="0409000F" w:tentative="1">
+      <w:start w:val="1"/>
+      <w:numFmt w:val="decimal"/>
+      <w:lvlText w:val="%7."/>
+      <w:lvlJc w:val="left"/>
+      <w:pPr>
+        <w:ind w:left="5850" w:hanging="360"/>
+      </w:pPr>
+    </w:lvl>
+    <w:lvl w:ilvl="7" w:tplc="04090019" w:tentative="1">
+      <w:start w:val="1"/>
+      <w:numFmt w:val="lowerLetter"/>
+      <w:lvlText w:val="%8."/>
+      <w:lvlJc w:val="left"/>
+      <w:pPr>
+        <w:ind w:left="6570" w:hanging="360"/>
+      </w:pPr>
+    </w:lvl>
+    <w:lvl w:ilvl="8" w:tplc="0409001B" w:tentative="1">
+      <w:start w:val="1"/>
+      <w:numFmt w:val="lowerRoman"/>
+      <w:lvlText w:val="%9."/>
+      <w:lvlJc w:val="right"/>
+      <w:pPr>
+        <w:ind w:left="7290" w:hanging="180"/>
+      </w:pPr>
+    </w:lvl>
+  </w:abstractNum>
+  <w:abstractNum w:abstractNumId="2" w15:restartNumberingAfterBreak="0">
     <w:nsid w:val="16CE1B12"/>
     <w:multiLevelType w:val="hybridMultilevel"/>
     <w:tmpl w:val="1AA8274C"/>
@@ -699,17 +1610,17 @@
       </w:pPr>
     </w:lvl>
   </w:abstractNum>
-  <w:abstractNum w:abstractNumId="1" w15:restartNumberingAfterBreak="0">
-    <w:nsid w:val="36FE6E66"/>
+  <w:abstractNum w:abstractNumId="3" w15:restartNumberingAfterBreak="0">
+    <w:nsid w:val="16ED4101"/>
     <w:multiLevelType w:val="hybridMultilevel"/>
-    <w:tmpl w:val="44AE1520"/>
-    <w:lvl w:ilvl="0" w:tplc="C99ACC18">
-      <w:start w:val="1"/>
-      <w:numFmt w:val="decimal"/>
-      <w:lvlText w:val="%1."/>
-      <w:lvlJc w:val="left"/>
-      <w:pPr>
-        <w:ind w:left="1155" w:hanging="360"/>
+    <w:tmpl w:val="0C4E8BA0"/>
+    <w:lvl w:ilvl="0" w:tplc="DBCA4DEE">
+      <w:start w:val="1"/>
+      <w:numFmt w:val="japaneseCounting"/>
+      <w:lvlText w:val="（%1）"/>
+      <w:lvlJc w:val="left"/>
+      <w:pPr>
+        <w:ind w:left="1065" w:hanging="720"/>
       </w:pPr>
       <w:rPr>
         <w:rFonts w:hint="default"/>
@@ -721,6 +1632,362 @@
       <w:lvlText w:val="%2."/>
       <w:lvlJc w:val="left"/>
       <w:pPr>
+        <w:ind w:left="1425" w:hanging="360"/>
+      </w:pPr>
+    </w:lvl>
+    <w:lvl w:ilvl="2" w:tplc="0409001B" w:tentative="1">
+      <w:start w:val="1"/>
+      <w:numFmt w:val="lowerRoman"/>
+      <w:lvlText w:val="%3."/>
+      <w:lvlJc w:val="right"/>
+      <w:pPr>
+        <w:ind w:left="2145" w:hanging="180"/>
+      </w:pPr>
+    </w:lvl>
+    <w:lvl w:ilvl="3" w:tplc="0409000F" w:tentative="1">
+      <w:start w:val="1"/>
+      <w:numFmt w:val="decimal"/>
+      <w:lvlText w:val="%4."/>
+      <w:lvlJc w:val="left"/>
+      <w:pPr>
+        <w:ind w:left="2865" w:hanging="360"/>
+      </w:pPr>
+    </w:lvl>
+    <w:lvl w:ilvl="4" w:tplc="04090019" w:tentative="1">
+      <w:start w:val="1"/>
+      <w:numFmt w:val="lowerLetter"/>
+      <w:lvlText w:val="%5."/>
+      <w:lvlJc w:val="left"/>
+      <w:pPr>
+        <w:ind w:left="3585" w:hanging="360"/>
+      </w:pPr>
+    </w:lvl>
+    <w:lvl w:ilvl="5" w:tplc="0409001B" w:tentative="1">
+      <w:start w:val="1"/>
+      <w:numFmt w:val="lowerRoman"/>
+      <w:lvlText w:val="%6."/>
+      <w:lvlJc w:val="right"/>
+      <w:pPr>
+        <w:ind w:left="4305" w:hanging="180"/>
+      </w:pPr>
+    </w:lvl>
+    <w:lvl w:ilvl="6" w:tplc="0409000F" w:tentative="1">
+      <w:start w:val="1"/>
+      <w:numFmt w:val="decimal"/>
+      <w:lvlText w:val="%7."/>
+      <w:lvlJc w:val="left"/>
+      <w:pPr>
+        <w:ind w:left="5025" w:hanging="360"/>
+      </w:pPr>
+    </w:lvl>
+    <w:lvl w:ilvl="7" w:tplc="04090019" w:tentative="1">
+      <w:start w:val="1"/>
+      <w:numFmt w:val="lowerLetter"/>
+      <w:lvlText w:val="%8."/>
+      <w:lvlJc w:val="left"/>
+      <w:pPr>
+        <w:ind w:left="5745" w:hanging="360"/>
+      </w:pPr>
+    </w:lvl>
+    <w:lvl w:ilvl="8" w:tplc="0409001B" w:tentative="1">
+      <w:start w:val="1"/>
+      <w:numFmt w:val="lowerRoman"/>
+      <w:lvlText w:val="%9."/>
+      <w:lvlJc w:val="right"/>
+      <w:pPr>
+        <w:ind w:left="6465" w:hanging="180"/>
+      </w:pPr>
+    </w:lvl>
+  </w:abstractNum>
+  <w:abstractNum w:abstractNumId="4" w15:restartNumberingAfterBreak="0">
+    <w:nsid w:val="176959C0"/>
+    <w:multiLevelType w:val="hybridMultilevel"/>
+    <w:tmpl w:val="EB466404"/>
+    <w:lvl w:ilvl="0" w:tplc="D6EEF54C">
+      <w:start w:val="5"/>
+      <w:numFmt w:val="decimal"/>
+      <w:lvlText w:val="（%1）"/>
+      <w:lvlJc w:val="left"/>
+      <w:pPr>
+        <w:ind w:left="1170" w:hanging="810"/>
+      </w:pPr>
+      <w:rPr>
+        <w:rFonts w:hint="default"/>
+      </w:rPr>
+    </w:lvl>
+    <w:lvl w:ilvl="1" w:tplc="04090019" w:tentative="1">
+      <w:start w:val="1"/>
+      <w:numFmt w:val="lowerLetter"/>
+      <w:lvlText w:val="%2."/>
+      <w:lvlJc w:val="left"/>
+      <w:pPr>
+        <w:ind w:left="1440" w:hanging="360"/>
+      </w:pPr>
+    </w:lvl>
+    <w:lvl w:ilvl="2" w:tplc="0409001B" w:tentative="1">
+      <w:start w:val="1"/>
+      <w:numFmt w:val="lowerRoman"/>
+      <w:lvlText w:val="%3."/>
+      <w:lvlJc w:val="right"/>
+      <w:pPr>
+        <w:ind w:left="2160" w:hanging="180"/>
+      </w:pPr>
+    </w:lvl>
+    <w:lvl w:ilvl="3" w:tplc="0409000F" w:tentative="1">
+      <w:start w:val="1"/>
+      <w:numFmt w:val="decimal"/>
+      <w:lvlText w:val="%4."/>
+      <w:lvlJc w:val="left"/>
+      <w:pPr>
+        <w:ind w:left="2880" w:hanging="360"/>
+      </w:pPr>
+    </w:lvl>
+    <w:lvl w:ilvl="4" w:tplc="04090019" w:tentative="1">
+      <w:start w:val="1"/>
+      <w:numFmt w:val="lowerLetter"/>
+      <w:lvlText w:val="%5."/>
+      <w:lvlJc w:val="left"/>
+      <w:pPr>
+        <w:ind w:left="3600" w:hanging="360"/>
+      </w:pPr>
+    </w:lvl>
+    <w:lvl w:ilvl="5" w:tplc="0409001B" w:tentative="1">
+      <w:start w:val="1"/>
+      <w:numFmt w:val="lowerRoman"/>
+      <w:lvlText w:val="%6."/>
+      <w:lvlJc w:val="right"/>
+      <w:pPr>
+        <w:ind w:left="4320" w:hanging="180"/>
+      </w:pPr>
+    </w:lvl>
+    <w:lvl w:ilvl="6" w:tplc="0409000F" w:tentative="1">
+      <w:start w:val="1"/>
+      <w:numFmt w:val="decimal"/>
+      <w:lvlText w:val="%7."/>
+      <w:lvlJc w:val="left"/>
+      <w:pPr>
+        <w:ind w:left="5040" w:hanging="360"/>
+      </w:pPr>
+    </w:lvl>
+    <w:lvl w:ilvl="7" w:tplc="04090019" w:tentative="1">
+      <w:start w:val="1"/>
+      <w:numFmt w:val="lowerLetter"/>
+      <w:lvlText w:val="%8."/>
+      <w:lvlJc w:val="left"/>
+      <w:pPr>
+        <w:ind w:left="5760" w:hanging="360"/>
+      </w:pPr>
+    </w:lvl>
+    <w:lvl w:ilvl="8" w:tplc="0409001B" w:tentative="1">
+      <w:start w:val="1"/>
+      <w:numFmt w:val="lowerRoman"/>
+      <w:lvlText w:val="%9."/>
+      <w:lvlJc w:val="right"/>
+      <w:pPr>
+        <w:ind w:left="6480" w:hanging="180"/>
+      </w:pPr>
+    </w:lvl>
+  </w:abstractNum>
+  <w:abstractNum w:abstractNumId="5" w15:restartNumberingAfterBreak="0">
+    <w:nsid w:val="20087BC8"/>
+    <w:multiLevelType w:val="hybridMultilevel"/>
+    <w:tmpl w:val="361C4426"/>
+    <w:lvl w:ilvl="0" w:tplc="9FBC70D0">
+      <w:start w:val="1"/>
+      <w:numFmt w:val="japaneseCounting"/>
+      <w:lvlText w:val="（%1）"/>
+      <w:lvlJc w:val="left"/>
+      <w:pPr>
+        <w:ind w:left="1170" w:hanging="810"/>
+      </w:pPr>
+      <w:rPr>
+        <w:rFonts w:hint="default"/>
+      </w:rPr>
+    </w:lvl>
+    <w:lvl w:ilvl="1" w:tplc="04090019" w:tentative="1">
+      <w:start w:val="1"/>
+      <w:numFmt w:val="lowerLetter"/>
+      <w:lvlText w:val="%2."/>
+      <w:lvlJc w:val="left"/>
+      <w:pPr>
+        <w:ind w:left="1440" w:hanging="360"/>
+      </w:pPr>
+    </w:lvl>
+    <w:lvl w:ilvl="2" w:tplc="0409001B" w:tentative="1">
+      <w:start w:val="1"/>
+      <w:numFmt w:val="lowerRoman"/>
+      <w:lvlText w:val="%3."/>
+      <w:lvlJc w:val="right"/>
+      <w:pPr>
+        <w:ind w:left="2160" w:hanging="180"/>
+      </w:pPr>
+    </w:lvl>
+    <w:lvl w:ilvl="3" w:tplc="0409000F" w:tentative="1">
+      <w:start w:val="1"/>
+      <w:numFmt w:val="decimal"/>
+      <w:lvlText w:val="%4."/>
+      <w:lvlJc w:val="left"/>
+      <w:pPr>
+        <w:ind w:left="2880" w:hanging="360"/>
+      </w:pPr>
+    </w:lvl>
+    <w:lvl w:ilvl="4" w:tplc="04090019" w:tentative="1">
+      <w:start w:val="1"/>
+      <w:numFmt w:val="lowerLetter"/>
+      <w:lvlText w:val="%5."/>
+      <w:lvlJc w:val="left"/>
+      <w:pPr>
+        <w:ind w:left="3600" w:hanging="360"/>
+      </w:pPr>
+    </w:lvl>
+    <w:lvl w:ilvl="5" w:tplc="0409001B" w:tentative="1">
+      <w:start w:val="1"/>
+      <w:numFmt w:val="lowerRoman"/>
+      <w:lvlText w:val="%6."/>
+      <w:lvlJc w:val="right"/>
+      <w:pPr>
+        <w:ind w:left="4320" w:hanging="180"/>
+      </w:pPr>
+    </w:lvl>
+    <w:lvl w:ilvl="6" w:tplc="0409000F" w:tentative="1">
+      <w:start w:val="1"/>
+      <w:numFmt w:val="decimal"/>
+      <w:lvlText w:val="%7."/>
+      <w:lvlJc w:val="left"/>
+      <w:pPr>
+        <w:ind w:left="5040" w:hanging="360"/>
+      </w:pPr>
+    </w:lvl>
+    <w:lvl w:ilvl="7" w:tplc="04090019" w:tentative="1">
+      <w:start w:val="1"/>
+      <w:numFmt w:val="lowerLetter"/>
+      <w:lvlText w:val="%8."/>
+      <w:lvlJc w:val="left"/>
+      <w:pPr>
+        <w:ind w:left="5760" w:hanging="360"/>
+      </w:pPr>
+    </w:lvl>
+    <w:lvl w:ilvl="8" w:tplc="0409001B" w:tentative="1">
+      <w:start w:val="1"/>
+      <w:numFmt w:val="lowerRoman"/>
+      <w:lvlText w:val="%9."/>
+      <w:lvlJc w:val="right"/>
+      <w:pPr>
+        <w:ind w:left="6480" w:hanging="180"/>
+      </w:pPr>
+    </w:lvl>
+  </w:abstractNum>
+  <w:abstractNum w:abstractNumId="6" w15:restartNumberingAfterBreak="0">
+    <w:nsid w:val="22EB444F"/>
+    <w:multiLevelType w:val="hybridMultilevel"/>
+    <w:tmpl w:val="828CB102"/>
+    <w:lvl w:ilvl="0" w:tplc="9FBC70D0">
+      <w:start w:val="1"/>
+      <w:numFmt w:val="japaneseCounting"/>
+      <w:lvlText w:val="（%1）"/>
+      <w:lvlJc w:val="left"/>
+      <w:pPr>
+        <w:ind w:left="1223" w:hanging="360"/>
+      </w:pPr>
+      <w:rPr>
+        <w:rFonts w:hint="default"/>
+      </w:rPr>
+    </w:lvl>
+    <w:lvl w:ilvl="1" w:tplc="04090019" w:tentative="1">
+      <w:start w:val="1"/>
+      <w:numFmt w:val="lowerLetter"/>
+      <w:lvlText w:val="%2."/>
+      <w:lvlJc w:val="left"/>
+      <w:pPr>
+        <w:ind w:left="1943" w:hanging="360"/>
+      </w:pPr>
+    </w:lvl>
+    <w:lvl w:ilvl="2" w:tplc="0409001B" w:tentative="1">
+      <w:start w:val="1"/>
+      <w:numFmt w:val="lowerRoman"/>
+      <w:lvlText w:val="%3."/>
+      <w:lvlJc w:val="right"/>
+      <w:pPr>
+        <w:ind w:left="2663" w:hanging="180"/>
+      </w:pPr>
+    </w:lvl>
+    <w:lvl w:ilvl="3" w:tplc="0409000F" w:tentative="1">
+      <w:start w:val="1"/>
+      <w:numFmt w:val="decimal"/>
+      <w:lvlText w:val="%4."/>
+      <w:lvlJc w:val="left"/>
+      <w:pPr>
+        <w:ind w:left="3383" w:hanging="360"/>
+      </w:pPr>
+    </w:lvl>
+    <w:lvl w:ilvl="4" w:tplc="04090019" w:tentative="1">
+      <w:start w:val="1"/>
+      <w:numFmt w:val="lowerLetter"/>
+      <w:lvlText w:val="%5."/>
+      <w:lvlJc w:val="left"/>
+      <w:pPr>
+        <w:ind w:left="4103" w:hanging="360"/>
+      </w:pPr>
+    </w:lvl>
+    <w:lvl w:ilvl="5" w:tplc="0409001B" w:tentative="1">
+      <w:start w:val="1"/>
+      <w:numFmt w:val="lowerRoman"/>
+      <w:lvlText w:val="%6."/>
+      <w:lvlJc w:val="right"/>
+      <w:pPr>
+        <w:ind w:left="4823" w:hanging="180"/>
+      </w:pPr>
+    </w:lvl>
+    <w:lvl w:ilvl="6" w:tplc="0409000F" w:tentative="1">
+      <w:start w:val="1"/>
+      <w:numFmt w:val="decimal"/>
+      <w:lvlText w:val="%7."/>
+      <w:lvlJc w:val="left"/>
+      <w:pPr>
+        <w:ind w:left="5543" w:hanging="360"/>
+      </w:pPr>
+    </w:lvl>
+    <w:lvl w:ilvl="7" w:tplc="04090019" w:tentative="1">
+      <w:start w:val="1"/>
+      <w:numFmt w:val="lowerLetter"/>
+      <w:lvlText w:val="%8."/>
+      <w:lvlJc w:val="left"/>
+      <w:pPr>
+        <w:ind w:left="6263" w:hanging="360"/>
+      </w:pPr>
+    </w:lvl>
+    <w:lvl w:ilvl="8" w:tplc="0409001B" w:tentative="1">
+      <w:start w:val="1"/>
+      <w:numFmt w:val="lowerRoman"/>
+      <w:lvlText w:val="%9."/>
+      <w:lvlJc w:val="right"/>
+      <w:pPr>
+        <w:ind w:left="6983" w:hanging="180"/>
+      </w:pPr>
+    </w:lvl>
+  </w:abstractNum>
+  <w:abstractNum w:abstractNumId="7" w15:restartNumberingAfterBreak="0">
+    <w:nsid w:val="36FE6E66"/>
+    <w:multiLevelType w:val="hybridMultilevel"/>
+    <w:tmpl w:val="BDDC12D2"/>
+    <w:lvl w:ilvl="0" w:tplc="C99ACC18">
+      <w:start w:val="1"/>
+      <w:numFmt w:val="decimal"/>
+      <w:lvlText w:val="%1."/>
+      <w:lvlJc w:val="left"/>
+      <w:pPr>
+        <w:ind w:left="1155" w:hanging="360"/>
+      </w:pPr>
+      <w:rPr>
+        <w:rFonts w:hint="default"/>
+      </w:rPr>
+    </w:lvl>
+    <w:lvl w:ilvl="1" w:tplc="04090019" w:tentative="1">
+      <w:start w:val="1"/>
+      <w:numFmt w:val="lowerLetter"/>
+      <w:lvlText w:val="%2."/>
+      <w:lvlJc w:val="left"/>
+      <w:pPr>
         <w:ind w:left="1875" w:hanging="360"/>
       </w:pPr>
     </w:lvl>
@@ -785,14 +2052,584 @@
       <w:lvlJc w:val="right"/>
       <w:pPr>
         <w:ind w:left="6915" w:hanging="180"/>
+      </w:pPr>
+    </w:lvl>
+  </w:abstractNum>
+  <w:abstractNum w:abstractNumId="8" w15:restartNumberingAfterBreak="0">
+    <w:nsid w:val="3BCD5D4B"/>
+    <w:multiLevelType w:val="hybridMultilevel"/>
+    <w:tmpl w:val="9F9CCEB8"/>
+    <w:lvl w:ilvl="0" w:tplc="9FBC70D0">
+      <w:start w:val="1"/>
+      <w:numFmt w:val="japaneseCounting"/>
+      <w:lvlText w:val="（%1）"/>
+      <w:lvlJc w:val="left"/>
+      <w:pPr>
+        <w:ind w:left="1890" w:hanging="360"/>
+      </w:pPr>
+      <w:rPr>
+        <w:rFonts w:hint="default"/>
+      </w:rPr>
+    </w:lvl>
+    <w:lvl w:ilvl="1" w:tplc="04090019" w:tentative="1">
+      <w:start w:val="1"/>
+      <w:numFmt w:val="lowerLetter"/>
+      <w:lvlText w:val="%2."/>
+      <w:lvlJc w:val="left"/>
+      <w:pPr>
+        <w:ind w:left="2610" w:hanging="360"/>
+      </w:pPr>
+    </w:lvl>
+    <w:lvl w:ilvl="2" w:tplc="0409001B" w:tentative="1">
+      <w:start w:val="1"/>
+      <w:numFmt w:val="lowerRoman"/>
+      <w:lvlText w:val="%3."/>
+      <w:lvlJc w:val="right"/>
+      <w:pPr>
+        <w:ind w:left="3330" w:hanging="180"/>
+      </w:pPr>
+    </w:lvl>
+    <w:lvl w:ilvl="3" w:tplc="0409000F" w:tentative="1">
+      <w:start w:val="1"/>
+      <w:numFmt w:val="decimal"/>
+      <w:lvlText w:val="%4."/>
+      <w:lvlJc w:val="left"/>
+      <w:pPr>
+        <w:ind w:left="4050" w:hanging="360"/>
+      </w:pPr>
+    </w:lvl>
+    <w:lvl w:ilvl="4" w:tplc="04090019" w:tentative="1">
+      <w:start w:val="1"/>
+      <w:numFmt w:val="lowerLetter"/>
+      <w:lvlText w:val="%5."/>
+      <w:lvlJc w:val="left"/>
+      <w:pPr>
+        <w:ind w:left="4770" w:hanging="360"/>
+      </w:pPr>
+    </w:lvl>
+    <w:lvl w:ilvl="5" w:tplc="0409001B" w:tentative="1">
+      <w:start w:val="1"/>
+      <w:numFmt w:val="lowerRoman"/>
+      <w:lvlText w:val="%6."/>
+      <w:lvlJc w:val="right"/>
+      <w:pPr>
+        <w:ind w:left="5490" w:hanging="180"/>
+      </w:pPr>
+    </w:lvl>
+    <w:lvl w:ilvl="6" w:tplc="0409000F" w:tentative="1">
+      <w:start w:val="1"/>
+      <w:numFmt w:val="decimal"/>
+      <w:lvlText w:val="%7."/>
+      <w:lvlJc w:val="left"/>
+      <w:pPr>
+        <w:ind w:left="6210" w:hanging="360"/>
+      </w:pPr>
+    </w:lvl>
+    <w:lvl w:ilvl="7" w:tplc="04090019" w:tentative="1">
+      <w:start w:val="1"/>
+      <w:numFmt w:val="lowerLetter"/>
+      <w:lvlText w:val="%8."/>
+      <w:lvlJc w:val="left"/>
+      <w:pPr>
+        <w:ind w:left="6930" w:hanging="360"/>
+      </w:pPr>
+    </w:lvl>
+    <w:lvl w:ilvl="8" w:tplc="0409001B" w:tentative="1">
+      <w:start w:val="1"/>
+      <w:numFmt w:val="lowerRoman"/>
+      <w:lvlText w:val="%9."/>
+      <w:lvlJc w:val="right"/>
+      <w:pPr>
+        <w:ind w:left="7650" w:hanging="180"/>
+      </w:pPr>
+    </w:lvl>
+  </w:abstractNum>
+  <w:abstractNum w:abstractNumId="9" w15:restartNumberingAfterBreak="0">
+    <w:nsid w:val="52833090"/>
+    <w:multiLevelType w:val="hybridMultilevel"/>
+    <w:tmpl w:val="9D9850E2"/>
+    <w:lvl w:ilvl="0" w:tplc="FBB85C62">
+      <w:start w:val="5"/>
+      <w:numFmt w:val="decimal"/>
+      <w:lvlText w:val="（%1）"/>
+      <w:lvlJc w:val="left"/>
+      <w:pPr>
+        <w:ind w:left="1170" w:hanging="810"/>
+      </w:pPr>
+      <w:rPr>
+        <w:rFonts w:hint="default"/>
+      </w:rPr>
+    </w:lvl>
+    <w:lvl w:ilvl="1" w:tplc="04090019" w:tentative="1">
+      <w:start w:val="1"/>
+      <w:numFmt w:val="lowerLetter"/>
+      <w:lvlText w:val="%2."/>
+      <w:lvlJc w:val="left"/>
+      <w:pPr>
+        <w:ind w:left="1440" w:hanging="360"/>
+      </w:pPr>
+    </w:lvl>
+    <w:lvl w:ilvl="2" w:tplc="0409001B" w:tentative="1">
+      <w:start w:val="1"/>
+      <w:numFmt w:val="lowerRoman"/>
+      <w:lvlText w:val="%3."/>
+      <w:lvlJc w:val="right"/>
+      <w:pPr>
+        <w:ind w:left="2160" w:hanging="180"/>
+      </w:pPr>
+    </w:lvl>
+    <w:lvl w:ilvl="3" w:tplc="0409000F" w:tentative="1">
+      <w:start w:val="1"/>
+      <w:numFmt w:val="decimal"/>
+      <w:lvlText w:val="%4."/>
+      <w:lvlJc w:val="left"/>
+      <w:pPr>
+        <w:ind w:left="2880" w:hanging="360"/>
+      </w:pPr>
+    </w:lvl>
+    <w:lvl w:ilvl="4" w:tplc="04090019" w:tentative="1">
+      <w:start w:val="1"/>
+      <w:numFmt w:val="lowerLetter"/>
+      <w:lvlText w:val="%5."/>
+      <w:lvlJc w:val="left"/>
+      <w:pPr>
+        <w:ind w:left="3600" w:hanging="360"/>
+      </w:pPr>
+    </w:lvl>
+    <w:lvl w:ilvl="5" w:tplc="0409001B" w:tentative="1">
+      <w:start w:val="1"/>
+      <w:numFmt w:val="lowerRoman"/>
+      <w:lvlText w:val="%6."/>
+      <w:lvlJc w:val="right"/>
+      <w:pPr>
+        <w:ind w:left="4320" w:hanging="180"/>
+      </w:pPr>
+    </w:lvl>
+    <w:lvl w:ilvl="6" w:tplc="0409000F" w:tentative="1">
+      <w:start w:val="1"/>
+      <w:numFmt w:val="decimal"/>
+      <w:lvlText w:val="%7."/>
+      <w:lvlJc w:val="left"/>
+      <w:pPr>
+        <w:ind w:left="5040" w:hanging="360"/>
+      </w:pPr>
+    </w:lvl>
+    <w:lvl w:ilvl="7" w:tplc="04090019" w:tentative="1">
+      <w:start w:val="1"/>
+      <w:numFmt w:val="lowerLetter"/>
+      <w:lvlText w:val="%8."/>
+      <w:lvlJc w:val="left"/>
+      <w:pPr>
+        <w:ind w:left="5760" w:hanging="360"/>
+      </w:pPr>
+    </w:lvl>
+    <w:lvl w:ilvl="8" w:tplc="0409001B" w:tentative="1">
+      <w:start w:val="1"/>
+      <w:numFmt w:val="lowerRoman"/>
+      <w:lvlText w:val="%9."/>
+      <w:lvlJc w:val="right"/>
+      <w:pPr>
+        <w:ind w:left="6480" w:hanging="180"/>
+      </w:pPr>
+    </w:lvl>
+  </w:abstractNum>
+  <w:abstractNum w:abstractNumId="10" w15:restartNumberingAfterBreak="0">
+    <w:nsid w:val="58C37B8C"/>
+    <w:multiLevelType w:val="hybridMultilevel"/>
+    <w:tmpl w:val="077EEE44"/>
+    <w:lvl w:ilvl="0" w:tplc="67A25340">
+      <w:start w:val="1"/>
+      <w:numFmt w:val="decimal"/>
+      <w:lvlText w:val="%1."/>
+      <w:lvlJc w:val="left"/>
+      <w:pPr>
+        <w:ind w:left="1883" w:hanging="360"/>
+      </w:pPr>
+      <w:rPr>
+        <w:rFonts w:hint="default"/>
+      </w:rPr>
+    </w:lvl>
+    <w:lvl w:ilvl="1" w:tplc="04090019" w:tentative="1">
+      <w:start w:val="1"/>
+      <w:numFmt w:val="lowerLetter"/>
+      <w:lvlText w:val="%2."/>
+      <w:lvlJc w:val="left"/>
+      <w:pPr>
+        <w:ind w:left="1793" w:hanging="360"/>
+      </w:pPr>
+    </w:lvl>
+    <w:lvl w:ilvl="2" w:tplc="0409001B" w:tentative="1">
+      <w:start w:val="1"/>
+      <w:numFmt w:val="lowerRoman"/>
+      <w:lvlText w:val="%3."/>
+      <w:lvlJc w:val="right"/>
+      <w:pPr>
+        <w:ind w:left="2513" w:hanging="180"/>
+      </w:pPr>
+    </w:lvl>
+    <w:lvl w:ilvl="3" w:tplc="0409000F" w:tentative="1">
+      <w:start w:val="1"/>
+      <w:numFmt w:val="decimal"/>
+      <w:lvlText w:val="%4."/>
+      <w:lvlJc w:val="left"/>
+      <w:pPr>
+        <w:ind w:left="3233" w:hanging="360"/>
+      </w:pPr>
+    </w:lvl>
+    <w:lvl w:ilvl="4" w:tplc="04090019" w:tentative="1">
+      <w:start w:val="1"/>
+      <w:numFmt w:val="lowerLetter"/>
+      <w:lvlText w:val="%5."/>
+      <w:lvlJc w:val="left"/>
+      <w:pPr>
+        <w:ind w:left="3953" w:hanging="360"/>
+      </w:pPr>
+    </w:lvl>
+    <w:lvl w:ilvl="5" w:tplc="0409001B" w:tentative="1">
+      <w:start w:val="1"/>
+      <w:numFmt w:val="lowerRoman"/>
+      <w:lvlText w:val="%6."/>
+      <w:lvlJc w:val="right"/>
+      <w:pPr>
+        <w:ind w:left="4673" w:hanging="180"/>
+      </w:pPr>
+    </w:lvl>
+    <w:lvl w:ilvl="6" w:tplc="0409000F" w:tentative="1">
+      <w:start w:val="1"/>
+      <w:numFmt w:val="decimal"/>
+      <w:lvlText w:val="%7."/>
+      <w:lvlJc w:val="left"/>
+      <w:pPr>
+        <w:ind w:left="5393" w:hanging="360"/>
+      </w:pPr>
+    </w:lvl>
+    <w:lvl w:ilvl="7" w:tplc="04090019" w:tentative="1">
+      <w:start w:val="1"/>
+      <w:numFmt w:val="lowerLetter"/>
+      <w:lvlText w:val="%8."/>
+      <w:lvlJc w:val="left"/>
+      <w:pPr>
+        <w:ind w:left="6113" w:hanging="360"/>
+      </w:pPr>
+    </w:lvl>
+    <w:lvl w:ilvl="8" w:tplc="0409001B" w:tentative="1">
+      <w:start w:val="1"/>
+      <w:numFmt w:val="lowerRoman"/>
+      <w:lvlText w:val="%9."/>
+      <w:lvlJc w:val="right"/>
+      <w:pPr>
+        <w:ind w:left="6833" w:hanging="180"/>
+      </w:pPr>
+    </w:lvl>
+  </w:abstractNum>
+  <w:abstractNum w:abstractNumId="11" w15:restartNumberingAfterBreak="0">
+    <w:nsid w:val="70EE2FAC"/>
+    <w:multiLevelType w:val="hybridMultilevel"/>
+    <w:tmpl w:val="9DB83BA8"/>
+    <w:lvl w:ilvl="0" w:tplc="9FBC70D0">
+      <w:start w:val="1"/>
+      <w:numFmt w:val="japaneseCounting"/>
+      <w:lvlText w:val="（%1）"/>
+      <w:lvlJc w:val="left"/>
+      <w:pPr>
+        <w:ind w:left="1170" w:hanging="810"/>
+      </w:pPr>
+      <w:rPr>
+        <w:rFonts w:hint="default"/>
+      </w:rPr>
+    </w:lvl>
+    <w:lvl w:ilvl="1" w:tplc="04090019" w:tentative="1">
+      <w:start w:val="1"/>
+      <w:numFmt w:val="lowerLetter"/>
+      <w:lvlText w:val="%2."/>
+      <w:lvlJc w:val="left"/>
+      <w:pPr>
+        <w:ind w:left="1440" w:hanging="360"/>
+      </w:pPr>
+    </w:lvl>
+    <w:lvl w:ilvl="2" w:tplc="0409001B" w:tentative="1">
+      <w:start w:val="1"/>
+      <w:numFmt w:val="lowerRoman"/>
+      <w:lvlText w:val="%3."/>
+      <w:lvlJc w:val="right"/>
+      <w:pPr>
+        <w:ind w:left="2160" w:hanging="180"/>
+      </w:pPr>
+    </w:lvl>
+    <w:lvl w:ilvl="3" w:tplc="0409000F" w:tentative="1">
+      <w:start w:val="1"/>
+      <w:numFmt w:val="decimal"/>
+      <w:lvlText w:val="%4."/>
+      <w:lvlJc w:val="left"/>
+      <w:pPr>
+        <w:ind w:left="2880" w:hanging="360"/>
+      </w:pPr>
+    </w:lvl>
+    <w:lvl w:ilvl="4" w:tplc="04090019" w:tentative="1">
+      <w:start w:val="1"/>
+      <w:numFmt w:val="lowerLetter"/>
+      <w:lvlText w:val="%5."/>
+      <w:lvlJc w:val="left"/>
+      <w:pPr>
+        <w:ind w:left="3600" w:hanging="360"/>
+      </w:pPr>
+    </w:lvl>
+    <w:lvl w:ilvl="5" w:tplc="0409001B" w:tentative="1">
+      <w:start w:val="1"/>
+      <w:numFmt w:val="lowerRoman"/>
+      <w:lvlText w:val="%6."/>
+      <w:lvlJc w:val="right"/>
+      <w:pPr>
+        <w:ind w:left="4320" w:hanging="180"/>
+      </w:pPr>
+    </w:lvl>
+    <w:lvl w:ilvl="6" w:tplc="0409000F" w:tentative="1">
+      <w:start w:val="1"/>
+      <w:numFmt w:val="decimal"/>
+      <w:lvlText w:val="%7."/>
+      <w:lvlJc w:val="left"/>
+      <w:pPr>
+        <w:ind w:left="5040" w:hanging="360"/>
+      </w:pPr>
+    </w:lvl>
+    <w:lvl w:ilvl="7" w:tplc="04090019" w:tentative="1">
+      <w:start w:val="1"/>
+      <w:numFmt w:val="lowerLetter"/>
+      <w:lvlText w:val="%8."/>
+      <w:lvlJc w:val="left"/>
+      <w:pPr>
+        <w:ind w:left="5760" w:hanging="360"/>
+      </w:pPr>
+    </w:lvl>
+    <w:lvl w:ilvl="8" w:tplc="0409001B" w:tentative="1">
+      <w:start w:val="1"/>
+      <w:numFmt w:val="lowerRoman"/>
+      <w:lvlText w:val="%9."/>
+      <w:lvlJc w:val="right"/>
+      <w:pPr>
+        <w:ind w:left="6480" w:hanging="180"/>
+      </w:pPr>
+    </w:lvl>
+  </w:abstractNum>
+  <w:abstractNum w:abstractNumId="12" w15:restartNumberingAfterBreak="0">
+    <w:nsid w:val="793B1A30"/>
+    <w:multiLevelType w:val="hybridMultilevel"/>
+    <w:tmpl w:val="A6BE59E0"/>
+    <w:lvl w:ilvl="0" w:tplc="67A25340">
+      <w:start w:val="1"/>
+      <w:numFmt w:val="decimal"/>
+      <w:lvlText w:val="%1."/>
+      <w:lvlJc w:val="left"/>
+      <w:pPr>
+        <w:ind w:left="1530" w:hanging="360"/>
+      </w:pPr>
+      <w:rPr>
+        <w:rFonts w:hint="default"/>
+      </w:rPr>
+    </w:lvl>
+    <w:lvl w:ilvl="1" w:tplc="04090019" w:tentative="1">
+      <w:start w:val="1"/>
+      <w:numFmt w:val="lowerLetter"/>
+      <w:lvlText w:val="%2."/>
+      <w:lvlJc w:val="left"/>
+      <w:pPr>
+        <w:ind w:left="2250" w:hanging="360"/>
+      </w:pPr>
+    </w:lvl>
+    <w:lvl w:ilvl="2" w:tplc="0409001B" w:tentative="1">
+      <w:start w:val="1"/>
+      <w:numFmt w:val="lowerRoman"/>
+      <w:lvlText w:val="%3."/>
+      <w:lvlJc w:val="right"/>
+      <w:pPr>
+        <w:ind w:left="2970" w:hanging="180"/>
+      </w:pPr>
+    </w:lvl>
+    <w:lvl w:ilvl="3" w:tplc="0409000F" w:tentative="1">
+      <w:start w:val="1"/>
+      <w:numFmt w:val="decimal"/>
+      <w:lvlText w:val="%4."/>
+      <w:lvlJc w:val="left"/>
+      <w:pPr>
+        <w:ind w:left="3690" w:hanging="360"/>
+      </w:pPr>
+    </w:lvl>
+    <w:lvl w:ilvl="4" w:tplc="04090019" w:tentative="1">
+      <w:start w:val="1"/>
+      <w:numFmt w:val="lowerLetter"/>
+      <w:lvlText w:val="%5."/>
+      <w:lvlJc w:val="left"/>
+      <w:pPr>
+        <w:ind w:left="4410" w:hanging="360"/>
+      </w:pPr>
+    </w:lvl>
+    <w:lvl w:ilvl="5" w:tplc="0409001B" w:tentative="1">
+      <w:start w:val="1"/>
+      <w:numFmt w:val="lowerRoman"/>
+      <w:lvlText w:val="%6."/>
+      <w:lvlJc w:val="right"/>
+      <w:pPr>
+        <w:ind w:left="5130" w:hanging="180"/>
+      </w:pPr>
+    </w:lvl>
+    <w:lvl w:ilvl="6" w:tplc="0409000F" w:tentative="1">
+      <w:start w:val="1"/>
+      <w:numFmt w:val="decimal"/>
+      <w:lvlText w:val="%7."/>
+      <w:lvlJc w:val="left"/>
+      <w:pPr>
+        <w:ind w:left="5850" w:hanging="360"/>
+      </w:pPr>
+    </w:lvl>
+    <w:lvl w:ilvl="7" w:tplc="04090019" w:tentative="1">
+      <w:start w:val="1"/>
+      <w:numFmt w:val="lowerLetter"/>
+      <w:lvlText w:val="%8."/>
+      <w:lvlJc w:val="left"/>
+      <w:pPr>
+        <w:ind w:left="6570" w:hanging="360"/>
+      </w:pPr>
+    </w:lvl>
+    <w:lvl w:ilvl="8" w:tplc="0409001B" w:tentative="1">
+      <w:start w:val="1"/>
+      <w:numFmt w:val="lowerRoman"/>
+      <w:lvlText w:val="%9."/>
+      <w:lvlJc w:val="right"/>
+      <w:pPr>
+        <w:ind w:left="7290" w:hanging="180"/>
+      </w:pPr>
+    </w:lvl>
+  </w:abstractNum>
+  <w:abstractNum w:abstractNumId="13" w15:restartNumberingAfterBreak="0">
+    <w:nsid w:val="7DA97E32"/>
+    <w:multiLevelType w:val="hybridMultilevel"/>
+    <w:tmpl w:val="7B6204B2"/>
+    <w:lvl w:ilvl="0" w:tplc="884690C0">
+      <w:start w:val="1"/>
+      <w:numFmt w:val="decimal"/>
+      <w:lvlText w:val="%1."/>
+      <w:lvlJc w:val="left"/>
+      <w:pPr>
+        <w:ind w:left="1425" w:hanging="360"/>
+      </w:pPr>
+      <w:rPr>
+        <w:rFonts w:hint="default"/>
+      </w:rPr>
+    </w:lvl>
+    <w:lvl w:ilvl="1" w:tplc="04090019" w:tentative="1">
+      <w:start w:val="1"/>
+      <w:numFmt w:val="lowerLetter"/>
+      <w:lvlText w:val="%2."/>
+      <w:lvlJc w:val="left"/>
+      <w:pPr>
+        <w:ind w:left="2145" w:hanging="360"/>
+      </w:pPr>
+    </w:lvl>
+    <w:lvl w:ilvl="2" w:tplc="0409001B" w:tentative="1">
+      <w:start w:val="1"/>
+      <w:numFmt w:val="lowerRoman"/>
+      <w:lvlText w:val="%3."/>
+      <w:lvlJc w:val="right"/>
+      <w:pPr>
+        <w:ind w:left="2865" w:hanging="180"/>
+      </w:pPr>
+    </w:lvl>
+    <w:lvl w:ilvl="3" w:tplc="0409000F" w:tentative="1">
+      <w:start w:val="1"/>
+      <w:numFmt w:val="decimal"/>
+      <w:lvlText w:val="%4."/>
+      <w:lvlJc w:val="left"/>
+      <w:pPr>
+        <w:ind w:left="3585" w:hanging="360"/>
+      </w:pPr>
+    </w:lvl>
+    <w:lvl w:ilvl="4" w:tplc="04090019" w:tentative="1">
+      <w:start w:val="1"/>
+      <w:numFmt w:val="lowerLetter"/>
+      <w:lvlText w:val="%5."/>
+      <w:lvlJc w:val="left"/>
+      <w:pPr>
+        <w:ind w:left="4305" w:hanging="360"/>
+      </w:pPr>
+    </w:lvl>
+    <w:lvl w:ilvl="5" w:tplc="0409001B" w:tentative="1">
+      <w:start w:val="1"/>
+      <w:numFmt w:val="lowerRoman"/>
+      <w:lvlText w:val="%6."/>
+      <w:lvlJc w:val="right"/>
+      <w:pPr>
+        <w:ind w:left="5025" w:hanging="180"/>
+      </w:pPr>
+    </w:lvl>
+    <w:lvl w:ilvl="6" w:tplc="0409000F" w:tentative="1">
+      <w:start w:val="1"/>
+      <w:numFmt w:val="decimal"/>
+      <w:lvlText w:val="%7."/>
+      <w:lvlJc w:val="left"/>
+      <w:pPr>
+        <w:ind w:left="5745" w:hanging="360"/>
+      </w:pPr>
+    </w:lvl>
+    <w:lvl w:ilvl="7" w:tplc="04090019" w:tentative="1">
+      <w:start w:val="1"/>
+      <w:numFmt w:val="lowerLetter"/>
+      <w:lvlText w:val="%8."/>
+      <w:lvlJc w:val="left"/>
+      <w:pPr>
+        <w:ind w:left="6465" w:hanging="360"/>
+      </w:pPr>
+    </w:lvl>
+    <w:lvl w:ilvl="8" w:tplc="0409001B" w:tentative="1">
+      <w:start w:val="1"/>
+      <w:numFmt w:val="lowerRoman"/>
+      <w:lvlText w:val="%9."/>
+      <w:lvlJc w:val="right"/>
+      <w:pPr>
+        <w:ind w:left="7185" w:hanging="180"/>
       </w:pPr>
     </w:lvl>
   </w:abstractNum>
   <w:num w:numId="1">
+    <w:abstractNumId w:val="2"/>
+  </w:num>
+  <w:num w:numId="2">
+    <w:abstractNumId w:val="7"/>
+  </w:num>
+  <w:num w:numId="3">
     <w:abstractNumId w:val="0"/>
   </w:num>
-  <w:num w:numId="2">
+  <w:num w:numId="4">
+    <w:abstractNumId w:val="5"/>
+  </w:num>
+  <w:num w:numId="5">
+    <w:abstractNumId w:val="12"/>
+  </w:num>
+  <w:num w:numId="6">
+    <w:abstractNumId w:val="8"/>
+  </w:num>
+  <w:num w:numId="7">
     <w:abstractNumId w:val="1"/>
+  </w:num>
+  <w:num w:numId="8">
+    <w:abstractNumId w:val="10"/>
+  </w:num>
+  <w:num w:numId="9">
+    <w:abstractNumId w:val="3"/>
+  </w:num>
+  <w:num w:numId="10">
+    <w:abstractNumId w:val="13"/>
+  </w:num>
+  <w:num w:numId="11">
+    <w:abstractNumId w:val="6"/>
+  </w:num>
+  <w:num w:numId="12">
+    <w:abstractNumId w:val="11"/>
+  </w:num>
+  <w:num w:numId="13">
+    <w:abstractNumId w:val="4"/>
+  </w:num>
+  <w:num w:numId="14">
+    <w:abstractNumId w:val="9"/>
   </w:num>
 </w:numbering>
 </file>

--- a/Book/Reading/TCP&IP指南应用层协议.docx
+++ b/Book/Reading/TCP&IP指南应用层协议.docx
@@ -3,6 +3,9 @@
 <w:document xmlns:wpc="http://schemas.microsoft.com/office/word/2010/wordprocessingCanvas" xmlns:mc="http://schemas.openxmlformats.org/markup-compatibility/2006" xmlns:o="urn:schemas-microsoft-com:office:office" xmlns:r="http://schemas.openxmlformats.org/officeDocument/2006/relationships" xmlns:m="http://schemas.openxmlformats.org/officeDocument/2006/math" xmlns:v="urn:schemas-microsoft-com:vml" xmlns:wp14="http://schemas.microsoft.com/office/word/2010/wordprocessingDrawing" xmlns:wp="http://schemas.openxmlformats.org/drawingml/2006/wordprocessingDrawing" xmlns:w10="urn:schemas-microsoft-com:office:word" xmlns:w="http://schemas.openxmlformats.org/wordprocessingml/2006/main" xmlns:w14="http://schemas.microsoft.com/office/word/2010/wordml" xmlns:w15="http://schemas.microsoft.com/office/word/2012/wordml" xmlns:wpg="http://schemas.microsoft.com/office/word/2010/wordprocessingGroup" xmlns:wpi="http://schemas.microsoft.com/office/word/2010/wordprocessingInk" xmlns:wne="http://schemas.microsoft.com/office/word/2006/wordml" xmlns:wps="http://schemas.microsoft.com/office/word/2010/wordprocessingShape" mc:Ignorable="w14 w15 wp14">
   <w:body>
     <w:p>
+      <w:pPr>
+        <w:pStyle w:val="1"/>
+      </w:pPr>
       <w:r>
         <w:rPr>
           <w:rFonts w:hint="eastAsia"/>
@@ -30,11 +33,7 @@
     </w:p>
     <w:p>
       <w:pPr>
-        <w:pStyle w:val="a3"/>
-        <w:numPr>
-          <w:ilvl w:val="0"/>
-          <w:numId w:val="4"/>
-        </w:numPr>
+        <w:pStyle w:val="2"/>
       </w:pPr>
       <w:r>
         <w:t>DNS</w:t>
@@ -153,11 +152,7 @@
     </w:p>
     <w:p>
       <w:pPr>
-        <w:pStyle w:val="a3"/>
-        <w:numPr>
-          <w:ilvl w:val="0"/>
-          <w:numId w:val="4"/>
-        </w:numPr>
+        <w:pStyle w:val="2"/>
       </w:pPr>
       <w:r>
         <w:rPr>
@@ -168,11 +163,7 @@
     </w:p>
     <w:p>
       <w:pPr>
-        <w:pStyle w:val="a3"/>
-        <w:numPr>
-          <w:ilvl w:val="0"/>
-          <w:numId w:val="4"/>
-        </w:numPr>
+        <w:pStyle w:val="2"/>
       </w:pPr>
       <w:r>
         <w:rPr>
@@ -286,11 +277,7 @@
     </w:p>
     <w:p>
       <w:pPr>
-        <w:pStyle w:val="a3"/>
-        <w:numPr>
-          <w:ilvl w:val="0"/>
-          <w:numId w:val="4"/>
-        </w:numPr>
+        <w:pStyle w:val="3"/>
       </w:pPr>
       <w:r>
         <w:rPr>
@@ -384,11 +371,7 @@
     </w:p>
     <w:p>
       <w:pPr>
-        <w:pStyle w:val="a3"/>
-        <w:numPr>
-          <w:ilvl w:val="0"/>
-          <w:numId w:val="4"/>
-        </w:numPr>
+        <w:pStyle w:val="2"/>
       </w:pPr>
       <w:r>
         <w:rPr>
@@ -513,11 +496,7 @@
     </w:p>
     <w:p>
       <w:pPr>
-        <w:pStyle w:val="a3"/>
-        <w:numPr>
-          <w:ilvl w:val="0"/>
-          <w:numId w:val="4"/>
-        </w:numPr>
+        <w:pStyle w:val="3"/>
       </w:pPr>
       <w:r>
         <w:rPr>
@@ -596,11 +575,7 @@
     </w:p>
     <w:p>
       <w:pPr>
-        <w:pStyle w:val="a3"/>
-        <w:numPr>
-          <w:ilvl w:val="0"/>
-          <w:numId w:val="4"/>
-        </w:numPr>
+        <w:pStyle w:val="2"/>
       </w:pPr>
       <w:r>
         <w:rPr>
@@ -679,24 +654,16 @@
       <w:pPr>
         <w:pStyle w:val="a3"/>
         <w:ind w:left="1530"/>
-        <w:rPr>
-          <w:rFonts w:hint="eastAsia"/>
-        </w:rPr>
-      </w:pPr>
-    </w:p>
-    <w:p>
-      <w:pPr>
-        <w:pStyle w:val="a3"/>
-        <w:numPr>
-          <w:ilvl w:val="0"/>
-          <w:numId w:val="4"/>
-        </w:numPr>
-      </w:pPr>
-      <w:r>
-        <w:rPr>
-          <w:rFonts w:hint="eastAsia"/>
-        </w:rPr>
-        <w:lastRenderedPageBreak/>
+      </w:pPr>
+    </w:p>
+    <w:p>
+      <w:pPr>
+        <w:pStyle w:val="3"/>
+      </w:pPr>
+      <w:r>
+        <w:rPr>
+          <w:rFonts w:hint="eastAsia"/>
+        </w:rPr>
         <w:t>IPv</w:t>
       </w:r>
       <w:r>
@@ -764,6 +731,9 @@
       </w:r>
     </w:p>
     <w:p>
+      <w:pPr>
+        <w:pStyle w:val="1"/>
+      </w:pPr>
       <w:r>
         <w:t>二</w:t>
       </w:r>
@@ -775,6 +745,171 @@
       </w:r>
       <w:r>
         <w:t>网络文件和资源共享协议</w:t>
+      </w:r>
+    </w:p>
+    <w:p>
+      <w:r>
+        <w:rPr>
+          <w:rFonts w:hint="eastAsia"/>
+        </w:rPr>
+        <w:t>网络文件系统（</w:t>
+      </w:r>
+      <w:r>
+        <w:rPr>
+          <w:rFonts w:hint="eastAsia"/>
+        </w:rPr>
+        <w:t>NFS</w:t>
+      </w:r>
+      <w:r>
+        <w:rPr>
+          <w:rFonts w:hint="eastAsia"/>
+        </w:rPr>
+        <w:t>）</w:t>
+      </w:r>
+    </w:p>
+    <w:p>
+      <w:r>
+        <w:t>文件传送协议</w:t>
+      </w:r>
+      <w:r>
+        <w:rPr>
+          <w:rFonts w:hint="eastAsia"/>
+        </w:rPr>
+        <w:t>（</w:t>
+      </w:r>
+      <w:r>
+        <w:rPr>
+          <w:rFonts w:hint="eastAsia"/>
+        </w:rPr>
+        <w:t>FTP</w:t>
+      </w:r>
+      <w:r>
+        <w:rPr>
+          <w:rFonts w:hint="eastAsia"/>
+        </w:rPr>
+        <w:t>）</w:t>
+      </w:r>
+    </w:p>
+    <w:p>
+      <w:r>
+        <w:t>超文本传送协议</w:t>
+      </w:r>
+      <w:r>
+        <w:rPr>
+          <w:rFonts w:hint="eastAsia"/>
+        </w:rPr>
+        <w:t>（</w:t>
+      </w:r>
+      <w:r>
+        <w:rPr>
+          <w:rFonts w:hint="eastAsia"/>
+        </w:rPr>
+        <w:t>HTTP</w:t>
+      </w:r>
+      <w:r>
+        <w:rPr>
+          <w:rFonts w:hint="eastAsia"/>
+        </w:rPr>
+        <w:t>）</w:t>
+      </w:r>
+    </w:p>
+    <w:p>
+      <w:pPr>
+        <w:pStyle w:val="2"/>
+        <w:rPr>
+          <w:rFonts w:hint="eastAsia"/>
+        </w:rPr>
+      </w:pPr>
+      <w:r>
+        <w:t>网络文件和资源共享以及</w:t>
+      </w:r>
+      <w:r>
+        <w:t>TCP/IP NFS</w:t>
+      </w:r>
+    </w:p>
+    <w:p>
+      <w:pPr>
+        <w:pStyle w:val="3"/>
+      </w:pPr>
+      <w:r>
+        <w:t>文件和资源共享协议的组件</w:t>
+      </w:r>
+    </w:p>
+    <w:p>
+      <w:pPr>
+        <w:pStyle w:val="a3"/>
+        <w:numPr>
+          <w:ilvl w:val="0"/>
+          <w:numId w:val="10"/>
+        </w:numPr>
+      </w:pPr>
+      <w:r>
+        <w:t>文件系统模型和体系结构</w:t>
+      </w:r>
+    </w:p>
+    <w:p>
+      <w:pPr>
+        <w:pStyle w:val="a3"/>
+        <w:numPr>
+          <w:ilvl w:val="0"/>
+          <w:numId w:val="10"/>
+        </w:numPr>
+      </w:pPr>
+      <w:r>
+        <w:t>资源访问方法</w:t>
+      </w:r>
+    </w:p>
+    <w:p>
+      <w:pPr>
+        <w:pStyle w:val="a3"/>
+        <w:numPr>
+          <w:ilvl w:val="0"/>
+          <w:numId w:val="10"/>
+        </w:numPr>
+      </w:pPr>
+      <w:r>
+        <w:t>操作集</w:t>
+      </w:r>
+    </w:p>
+    <w:p>
+      <w:pPr>
+        <w:pStyle w:val="a3"/>
+        <w:numPr>
+          <w:ilvl w:val="0"/>
+          <w:numId w:val="10"/>
+        </w:numPr>
+      </w:pPr>
+      <w:r>
+        <w:t>报文传送协议</w:t>
+      </w:r>
+    </w:p>
+    <w:p>
+      <w:pPr>
+        <w:pStyle w:val="a3"/>
+        <w:numPr>
+          <w:ilvl w:val="0"/>
+          <w:numId w:val="10"/>
+        </w:numPr>
+      </w:pPr>
+      <w:r>
+        <w:t>管理工具</w:t>
+      </w:r>
+    </w:p>
+    <w:p>
+      <w:pPr>
+        <w:pStyle w:val="3"/>
+      </w:pPr>
+      <w:r>
+        <w:rPr>
+          <w:rFonts w:hint="eastAsia"/>
+        </w:rPr>
+        <w:t>NFS</w:t>
+      </w:r>
+      <w:r>
+        <w:rPr>
+          <w:rFonts w:hint="eastAsia"/>
+        </w:rPr>
+        <w:t>专门为实现消除本地和远程文件之间差别的目标而设计</w:t>
       </w:r>
     </w:p>
     <w:p>
@@ -786,10 +921,13 @@
         </w:numPr>
       </w:pPr>
       <w:r>
-        <w:rPr>
-          <w:rFonts w:hint="eastAsia"/>
-        </w:rPr>
-        <w:t>网络文件系统（</w:t>
+        <w:t>研制网络文件系统</w:t>
+      </w:r>
+      <w:r>
+        <w:rPr>
+          <w:rFonts w:hint="eastAsia"/>
+        </w:rPr>
+        <w:t>（</w:t>
       </w:r>
       <w:r>
         <w:rPr>
@@ -801,7 +939,35 @@
         <w:rPr>
           <w:rFonts w:hint="eastAsia"/>
         </w:rPr>
-        <w:t>）</w:t>
+        <w:t>）的目的是使客户机主机能够访问本地文件</w:t>
+      </w:r>
+      <w:proofErr w:type="gramStart"/>
+      <w:r>
+        <w:rPr>
+          <w:rFonts w:hint="eastAsia"/>
+        </w:rPr>
+        <w:t>那样访问</w:t>
+      </w:r>
+      <w:proofErr w:type="gramEnd"/>
+      <w:r>
+        <w:rPr>
+          <w:rFonts w:hint="eastAsia"/>
+        </w:rPr>
+        <w:t>远程服务器上的文件。它的主要设计目标是性能、简单和</w:t>
+      </w:r>
+      <w:proofErr w:type="gramStart"/>
+      <w:r>
+        <w:rPr>
+          <w:rFonts w:hint="eastAsia"/>
+        </w:rPr>
+        <w:t>跨供应</w:t>
+      </w:r>
+      <w:proofErr w:type="gramEnd"/>
+      <w:r>
+        <w:rPr>
+          <w:rFonts w:hint="eastAsia"/>
+        </w:rPr>
+        <w:t>商的兼容性。</w:t>
       </w:r>
     </w:p>
     <w:p>
@@ -813,216 +979,11 @@
         </w:numPr>
       </w:pPr>
       <w:r>
-        <w:t>文件传送协议</w:t>
-      </w:r>
-      <w:r>
-        <w:rPr>
-          <w:rFonts w:hint="eastAsia"/>
-        </w:rPr>
-        <w:t>（</w:t>
-      </w:r>
-      <w:r>
-        <w:rPr>
-          <w:rFonts w:hint="eastAsia"/>
-        </w:rPr>
-        <w:t>FTP</w:t>
-      </w:r>
-      <w:r>
-        <w:rPr>
-          <w:rFonts w:hint="eastAsia"/>
-        </w:rPr>
-        <w:t>）</w:t>
-      </w:r>
-    </w:p>
-    <w:p>
-      <w:pPr>
-        <w:pStyle w:val="a3"/>
-        <w:numPr>
-          <w:ilvl w:val="0"/>
-          <w:numId w:val="9"/>
-        </w:numPr>
-      </w:pPr>
-      <w:r>
-        <w:t>超文本传送协议</w:t>
-      </w:r>
-      <w:r>
-        <w:rPr>
-          <w:rFonts w:hint="eastAsia"/>
-        </w:rPr>
-        <w:t>（</w:t>
-      </w:r>
-      <w:r>
-        <w:rPr>
-          <w:rFonts w:hint="eastAsia"/>
-        </w:rPr>
-        <w:t>HTTP</w:t>
-      </w:r>
-      <w:r>
-        <w:rPr>
-          <w:rFonts w:hint="eastAsia"/>
-        </w:rPr>
-        <w:t>）</w:t>
-      </w:r>
-    </w:p>
-    <w:p>
-      <w:pPr>
-        <w:pStyle w:val="a3"/>
-        <w:numPr>
-          <w:ilvl w:val="0"/>
-          <w:numId w:val="9"/>
-        </w:numPr>
-      </w:pPr>
-      <w:r>
-        <w:t>文件和资源共享协议的组件</w:t>
-      </w:r>
-    </w:p>
-    <w:p>
-      <w:pPr>
-        <w:pStyle w:val="a3"/>
-        <w:numPr>
-          <w:ilvl w:val="0"/>
-          <w:numId w:val="10"/>
-        </w:numPr>
-      </w:pPr>
-      <w:r>
-        <w:t>文件系统模型和体系结构</w:t>
-      </w:r>
-    </w:p>
-    <w:p>
-      <w:pPr>
-        <w:pStyle w:val="a3"/>
-        <w:numPr>
-          <w:ilvl w:val="0"/>
-          <w:numId w:val="10"/>
-        </w:numPr>
-      </w:pPr>
-      <w:r>
-        <w:t>资源访问方法</w:t>
-      </w:r>
-    </w:p>
-    <w:p>
-      <w:pPr>
-        <w:pStyle w:val="a3"/>
-        <w:numPr>
-          <w:ilvl w:val="0"/>
-          <w:numId w:val="10"/>
-        </w:numPr>
-      </w:pPr>
-      <w:r>
-        <w:t>操作集</w:t>
-      </w:r>
-    </w:p>
-    <w:p>
-      <w:pPr>
-        <w:pStyle w:val="a3"/>
-        <w:numPr>
-          <w:ilvl w:val="0"/>
-          <w:numId w:val="10"/>
-        </w:numPr>
-      </w:pPr>
-      <w:r>
-        <w:t>报文传送协议</w:t>
-      </w:r>
-    </w:p>
-    <w:p>
-      <w:pPr>
-        <w:pStyle w:val="a3"/>
-        <w:numPr>
-          <w:ilvl w:val="0"/>
-          <w:numId w:val="10"/>
-        </w:numPr>
-      </w:pPr>
-      <w:r>
-        <w:t>管理工具</w:t>
-      </w:r>
-    </w:p>
-    <w:p>
-      <w:pPr>
-        <w:pStyle w:val="a3"/>
-        <w:numPr>
-          <w:ilvl w:val="0"/>
-          <w:numId w:val="9"/>
-        </w:numPr>
-      </w:pPr>
-      <w:r>
-        <w:rPr>
-          <w:rFonts w:hint="eastAsia"/>
-        </w:rPr>
         <w:t>NFS</w:t>
       </w:r>
       <w:r>
-        <w:rPr>
-          <w:rFonts w:hint="eastAsia"/>
-        </w:rPr>
-        <w:t>专门为实现消除本地和远程文件之间差别的目标而设计</w:t>
-      </w:r>
-    </w:p>
-    <w:p>
-      <w:pPr>
-        <w:pStyle w:val="a3"/>
-        <w:numPr>
-          <w:ilvl w:val="0"/>
-          <w:numId w:val="9"/>
-        </w:numPr>
-      </w:pPr>
-      <w:r>
-        <w:t>研制网络文件系统的目的</w:t>
-      </w:r>
-      <w:r>
-        <w:rPr>
-          <w:rFonts w:hint="eastAsia"/>
-        </w:rPr>
-        <w:t>（</w:t>
-      </w:r>
-      <w:r>
-        <w:rPr>
-          <w:rFonts w:hint="eastAsia"/>
-        </w:rPr>
-        <w:t>NFS</w:t>
-      </w:r>
-      <w:r>
-        <w:rPr>
-          <w:rFonts w:hint="eastAsia"/>
-        </w:rPr>
-        <w:t>）的目的是使客户机主机能够访问本地文件</w:t>
-      </w:r>
-      <w:proofErr w:type="gramStart"/>
-      <w:r>
-        <w:rPr>
-          <w:rFonts w:hint="eastAsia"/>
-        </w:rPr>
-        <w:t>那样访问</w:t>
-      </w:r>
-      <w:proofErr w:type="gramEnd"/>
-      <w:r>
-        <w:rPr>
-          <w:rFonts w:hint="eastAsia"/>
-        </w:rPr>
-        <w:t>远程服务器上的文件。它的主要设计目标是性能、简单和</w:t>
-      </w:r>
-      <w:proofErr w:type="gramStart"/>
-      <w:r>
-        <w:rPr>
-          <w:rFonts w:hint="eastAsia"/>
-        </w:rPr>
-        <w:t>跨供应</w:t>
-      </w:r>
-      <w:proofErr w:type="gramEnd"/>
-      <w:r>
-        <w:rPr>
-          <w:rFonts w:hint="eastAsia"/>
-        </w:rPr>
-        <w:t>商的兼容性。</w:t>
-      </w:r>
-    </w:p>
-    <w:p>
-      <w:pPr>
-        <w:pStyle w:val="a3"/>
-        <w:numPr>
-          <w:ilvl w:val="0"/>
-          <w:numId w:val="9"/>
-        </w:numPr>
-      </w:pPr>
+        <w:t>的主要组件</w:t>
+      </w:r>
     </w:p>
     <w:p>
       <w:pPr>
@@ -1030,6 +991,9 @@
         <w:ind w:left="1065"/>
       </w:pPr>
       <w:r>
+        <w:rPr>
+          <w:noProof/>
+        </w:rPr>
         <w:drawing>
           <wp:inline distT="0" distB="0" distL="0" distR="0" wp14:anchorId="0014A9CA" wp14:editId="705E39CD">
             <wp:extent cx="5943600" cy="1956435"/>
@@ -1141,12 +1105,7 @@
         <w:t>A</w:t>
       </w:r>
       <w:r>
-        <w:t>的内部表示转换成这些数</w:t>
-      </w:r>
-      <w:bookmarkStart w:id="0" w:name="_GoBack"/>
-      <w:bookmarkEnd w:id="0"/>
-      <w:r>
-        <w:t>据类型的</w:t>
+        <w:t>的内部表示转换成这些数据类型的</w:t>
       </w:r>
       <w:r>
         <w:t>XDR</w:t>
@@ -1247,17 +1206,630 @@
     </w:p>
     <w:p>
       <w:pPr>
+        <w:pStyle w:val="4"/>
+      </w:pPr>
+      <w:r>
+        <w:lastRenderedPageBreak/>
+        <w:t>使用远程过程调用</w:t>
+      </w:r>
+      <w:r>
+        <w:rPr>
+          <w:rFonts w:hint="eastAsia"/>
+        </w:rPr>
+        <w:t>（</w:t>
+      </w:r>
+      <w:r>
+        <w:rPr>
+          <w:rFonts w:hint="eastAsia"/>
+        </w:rPr>
+        <w:t>RPC</w:t>
+      </w:r>
+      <w:r>
+        <w:rPr>
+          <w:rFonts w:hint="eastAsia"/>
+        </w:rPr>
+        <w:t>）的</w:t>
+      </w:r>
+      <w:r>
+        <w:rPr>
+          <w:rFonts w:hint="eastAsia"/>
+        </w:rPr>
+        <w:t>NFS</w:t>
+      </w:r>
+      <w:r>
+        <w:rPr>
+          <w:rFonts w:hint="eastAsia"/>
+        </w:rPr>
+        <w:t>客户机</w:t>
+      </w:r>
+      <w:r>
+        <w:t>/</w:t>
+      </w:r>
+      <w:r>
+        <w:t>服务器操作</w:t>
+      </w:r>
+    </w:p>
+    <w:p>
+      <w:pPr>
+        <w:pStyle w:val="5"/>
+      </w:pPr>
+      <w:r>
+        <w:t>RPC</w:t>
+      </w:r>
+      <w:r>
+        <w:t>操作与运输协议用法</w:t>
+      </w:r>
+    </w:p>
+    <w:p>
+      <w:r>
+        <w:t xml:space="preserve">NFS </w:t>
+      </w:r>
+      <w:r>
+        <w:t>没有像其他大多数协议</w:t>
+      </w:r>
+      <w:r>
+        <w:rPr>
+          <w:rFonts w:hint="eastAsia"/>
+        </w:rPr>
+        <w:t xml:space="preserve"> </w:t>
+      </w:r>
+      <w:r>
+        <w:rPr>
+          <w:rFonts w:hint="eastAsia"/>
+        </w:rPr>
+        <w:t>那样采用专用报文格式。相反，客户和服务器使用</w:t>
+      </w:r>
+      <w:r>
+        <w:rPr>
+          <w:rFonts w:hint="eastAsia"/>
+        </w:rPr>
+        <w:t>RPC</w:t>
+      </w:r>
+      <w:r>
+        <w:rPr>
+          <w:rFonts w:hint="eastAsia"/>
+        </w:rPr>
+        <w:t>协议来交换文件操作请求和数据。</w:t>
+      </w:r>
+    </w:p>
+    <w:p>
+      <w:pPr>
+        <w:pStyle w:val="5"/>
+      </w:pPr>
+      <w:r>
+        <w:t>NFS</w:t>
+      </w:r>
+      <w:r>
+        <w:t>中客户机和服务器的职责</w:t>
+      </w:r>
+    </w:p>
+    <w:p>
+      <w:pPr>
+        <w:rPr>
+          <w:rFonts w:hint="eastAsia"/>
+        </w:rPr>
+      </w:pPr>
+      <w:r>
+        <w:t>NFS</w:t>
+      </w:r>
+      <w:r>
+        <w:t>服务器被设计成无状态的</w:t>
+      </w:r>
+      <w:r>
+        <w:rPr>
+          <w:rFonts w:hint="eastAsia"/>
+        </w:rPr>
+        <w:t>，</w:t>
+      </w:r>
+      <w:r>
+        <w:t>简言之</w:t>
+      </w:r>
+      <w:r>
+        <w:rPr>
+          <w:rFonts w:hint="eastAsia"/>
+        </w:rPr>
+        <w:t>，</w:t>
+      </w:r>
+      <w:r>
+        <w:t>这意味着</w:t>
+      </w:r>
+      <w:r>
+        <w:t>NFP</w:t>
+      </w:r>
+      <w:r>
+        <w:t>服务器不会从一个请求到另一个请求地跟踪记录使用自己的客户机的状态</w:t>
+      </w:r>
+      <w:r>
+        <w:rPr>
+          <w:rFonts w:hint="eastAsia"/>
+        </w:rPr>
+        <w:t>。</w:t>
+      </w:r>
+    </w:p>
+    <w:p>
+      <w:pPr>
+        <w:pStyle w:val="5"/>
+      </w:pPr>
+      <w:r>
+        <w:t>客户机和服务器高速缓存</w:t>
+      </w:r>
+    </w:p>
+    <w:p>
+      <w:r>
+        <w:t>NFS</w:t>
+      </w:r>
+      <w:r>
+        <w:t>被设计成一种无状态协议</w:t>
+      </w:r>
+      <w:r>
+        <w:rPr>
+          <w:rFonts w:hint="eastAsia"/>
+        </w:rPr>
+        <w:t>，</w:t>
+      </w:r>
+      <w:r>
+        <w:t>使用智能客户机和相对较哑的服务器</w:t>
+      </w:r>
+      <w:r>
+        <w:rPr>
+          <w:rFonts w:hint="eastAsia"/>
+        </w:rPr>
+        <w:t>，</w:t>
+      </w:r>
+      <w:r>
+        <w:t>服务器只对请求做出相应</w:t>
+      </w:r>
+      <w:r>
+        <w:rPr>
+          <w:rFonts w:hint="eastAsia"/>
+        </w:rPr>
+        <w:t>，</w:t>
+      </w:r>
+      <w:r>
+        <w:t>不维护有关那些文件正在使用的状态信息</w:t>
+      </w:r>
+      <w:r>
+        <w:rPr>
+          <w:rFonts w:hint="eastAsia"/>
+        </w:rPr>
+        <w:t>。</w:t>
+      </w:r>
+      <w:r>
+        <w:t>为提高效率起见</w:t>
+      </w:r>
+      <w:r>
+        <w:rPr>
+          <w:rFonts w:hint="eastAsia"/>
+        </w:rPr>
+        <w:t>，</w:t>
+      </w:r>
+      <w:r>
+        <w:t>NFS</w:t>
+      </w:r>
+      <w:r>
+        <w:t>最初设计成使用</w:t>
+      </w:r>
+      <w:r>
+        <w:t>UDP</w:t>
+      </w:r>
+      <w:r>
+        <w:t>作为运输协议</w:t>
+      </w:r>
+      <w:r>
+        <w:rPr>
+          <w:rFonts w:hint="eastAsia"/>
+        </w:rPr>
+        <w:t>。这要求由</w:t>
+      </w:r>
+      <w:r>
+        <w:t>NFS</w:t>
+      </w:r>
+      <w:r>
+        <w:t>客户机负责检测丢失请求并进行重传</w:t>
+      </w:r>
+      <w:r>
+        <w:rPr>
+          <w:rFonts w:hint="eastAsia"/>
+        </w:rPr>
+        <w:t>。</w:t>
+      </w:r>
+      <w:r>
+        <w:t>为能够利用</w:t>
+      </w:r>
+      <w:r>
+        <w:t>TCP</w:t>
+      </w:r>
+      <w:r>
+        <w:t>的可靠性和其他特色</w:t>
+      </w:r>
+      <w:r>
+        <w:rPr>
+          <w:rFonts w:hint="eastAsia"/>
+        </w:rPr>
+        <w:t>，</w:t>
+      </w:r>
+      <w:r>
+        <w:t>NFSv4</w:t>
+      </w:r>
+      <w:r>
+        <w:t>使用了</w:t>
+      </w:r>
+      <w:r>
+        <w:t>TCP</w:t>
+      </w:r>
+    </w:p>
+    <w:p>
+      <w:pPr>
+        <w:pStyle w:val="4"/>
+      </w:pPr>
+      <w:r>
+        <w:rPr>
+          <w:rFonts w:hint="eastAsia"/>
+        </w:rPr>
+        <w:t>NFS</w:t>
+      </w:r>
+      <w:r>
+        <w:rPr>
+          <w:rFonts w:hint="eastAsia"/>
+        </w:rPr>
+        <w:t>服务器过程和操作</w:t>
+      </w:r>
+    </w:p>
+    <w:p>
+      <w:pPr>
+        <w:pStyle w:val="4"/>
+      </w:pPr>
+      <w:r>
+        <w:t>NFS</w:t>
+      </w:r>
+      <w:r>
+        <w:t>文件系统模型与装配协议</w:t>
+      </w:r>
+    </w:p>
+    <w:p>
+      <w:pPr>
+        <w:pStyle w:val="5"/>
+      </w:pPr>
+      <w:r>
+        <w:t>NFS</w:t>
+      </w:r>
+      <w:r>
+        <w:t>文件系统模型</w:t>
+      </w:r>
+    </w:p>
+    <w:p>
+      <w:r>
+        <w:t>一种层次结构式的目录组织形式</w:t>
+      </w:r>
+      <w:r>
+        <w:rPr>
+          <w:rFonts w:hint="eastAsia"/>
+        </w:rPr>
+        <w:t>，</w:t>
+      </w:r>
+      <w:r>
+        <w:t>目录中又包含文件和子目录</w:t>
+      </w:r>
+      <w:r>
+        <w:rPr>
+          <w:rFonts w:hint="eastAsia"/>
+        </w:rPr>
+        <w:t>。</w:t>
+      </w:r>
+      <w:r>
+        <w:t>层次结构的顶端是根</w:t>
+      </w:r>
+      <w:r>
+        <w:rPr>
+          <w:rFonts w:hint="eastAsia"/>
+        </w:rPr>
+        <w:t>，</w:t>
+      </w:r>
+      <w:r>
+        <w:t>根下面可以包含任意数量的文件和第一级目录</w:t>
+      </w:r>
+      <w:r>
+        <w:rPr>
+          <w:rFonts w:hint="eastAsia"/>
+        </w:rPr>
+        <w:t>，</w:t>
+      </w:r>
+      <w:r>
+        <w:t>每一个目录都可以包含更多文件或其他目录</w:t>
+      </w:r>
+      <w:r>
+        <w:rPr>
+          <w:rFonts w:hint="eastAsia"/>
+        </w:rPr>
+        <w:t>，</w:t>
+      </w:r>
+      <w:r>
+        <w:t>从而可以创建出任意的树状结构</w:t>
+      </w:r>
+      <w:r>
+        <w:rPr>
+          <w:rFonts w:hint="eastAsia"/>
+        </w:rPr>
+        <w:t>。</w:t>
+      </w:r>
+    </w:p>
+    <w:p>
+      <w:pPr>
+        <w:pStyle w:val="5"/>
+      </w:pPr>
+      <w:r>
+        <w:rPr>
+          <w:rFonts w:hint="eastAsia"/>
+        </w:rPr>
+        <w:t>装配协议</w:t>
+      </w:r>
+    </w:p>
+    <w:p>
+      <w:r>
+        <w:t>NFS</w:t>
+      </w:r>
+      <w:r>
+        <w:t>版本</w:t>
+      </w:r>
+      <w:r>
+        <w:rPr>
+          <w:rFonts w:hint="eastAsia"/>
+        </w:rPr>
+        <w:t>2</w:t>
+      </w:r>
+      <w:r>
+        <w:rPr>
+          <w:rFonts w:hint="eastAsia"/>
+        </w:rPr>
+        <w:t>和版本</w:t>
+      </w:r>
+      <w:r>
+        <w:rPr>
+          <w:rFonts w:hint="eastAsia"/>
+        </w:rPr>
+        <w:t>3</w:t>
+      </w:r>
+      <w:r>
+        <w:rPr>
+          <w:rFonts w:hint="eastAsia"/>
+        </w:rPr>
+        <w:t>中没有包含用来打开或关闭某台远程服务器上的资源的过程。在这两个版本里，当</w:t>
+      </w:r>
+      <w:r>
+        <w:rPr>
+          <w:rFonts w:hint="eastAsia"/>
+        </w:rPr>
+        <w:t>NFS</w:t>
+      </w:r>
+      <w:r>
+        <w:rPr>
+          <w:rFonts w:hint="eastAsia"/>
+        </w:rPr>
+        <w:t>任务能够成功完成之前，首先必须利用专门的装配协议来装配一个文件系统，并创建一个文件句柄以便在句柄上访问中国文件，当文件系统</w:t>
+      </w:r>
+      <w:r>
+        <w:rPr>
+          <w:rFonts w:hint="eastAsia"/>
+        </w:rPr>
+        <w:t>不需要时装配协议也被用来装配一个文件系统，装配协议的实现方法与</w:t>
+      </w:r>
+      <w:r>
+        <w:rPr>
+          <w:rFonts w:hint="eastAsia"/>
+        </w:rPr>
+        <w:t>NFS</w:t>
+      </w:r>
+      <w:r>
+        <w:rPr>
+          <w:rFonts w:hint="eastAsia"/>
+        </w:rPr>
+        <w:t>自己的实现方法相似。定义了一系列使用</w:t>
+      </w:r>
+      <w:r>
+        <w:rPr>
+          <w:rFonts w:hint="eastAsia"/>
+        </w:rPr>
+        <w:t>RPC</w:t>
+      </w:r>
+      <w:r>
+        <w:rPr>
+          <w:rFonts w:hint="eastAsia"/>
+        </w:rPr>
+        <w:t>的</w:t>
+      </w:r>
+      <w:r>
+        <w:rPr>
+          <w:rFonts w:hint="eastAsia"/>
+        </w:rPr>
+        <w:t>XDR</w:t>
+      </w:r>
+      <w:r>
+        <w:rPr>
+          <w:rFonts w:hint="eastAsia"/>
+        </w:rPr>
+        <w:t>的过程。在</w:t>
+      </w:r>
+      <w:r>
+        <w:rPr>
+          <w:rFonts w:hint="eastAsia"/>
+        </w:rPr>
+        <w:t>NFSv</w:t>
+      </w:r>
+      <w:r>
+        <w:t>4</w:t>
+      </w:r>
+      <w:r>
+        <w:t>中装配协议已经不再需要</w:t>
+      </w:r>
+      <w:r>
+        <w:rPr>
+          <w:rFonts w:hint="eastAsia"/>
+        </w:rPr>
+        <w:t>，</w:t>
+      </w:r>
+      <w:r>
+        <w:t>因为它所执行的任务已经作为</w:t>
+      </w:r>
+      <w:r>
+        <w:t>NFSv4</w:t>
+      </w:r>
+      <w:r>
+        <w:t>操作实现了</w:t>
+      </w:r>
+      <w:r>
+        <w:rPr>
+          <w:rFonts w:hint="eastAsia"/>
+        </w:rPr>
+        <w:t>。</w:t>
+      </w:r>
+    </w:p>
+    <w:p>
+      <w:pPr>
+        <w:pStyle w:val="1"/>
+      </w:pPr>
+      <w:r>
+        <w:rPr>
+          <w:rFonts w:hint="eastAsia"/>
+        </w:rPr>
+        <w:t>三、主机配置与</w:t>
+      </w:r>
+      <w:r>
+        <w:rPr>
+          <w:rFonts w:hint="eastAsia"/>
+        </w:rPr>
+        <w:t>TCP/</w:t>
+      </w:r>
+      <w:r>
+        <w:t>IP</w:t>
+      </w:r>
+      <w:r>
+        <w:t>主机配置协议</w:t>
+      </w:r>
+    </w:p>
+    <w:p>
+      <w:pPr>
+        <w:pStyle w:val="2"/>
+      </w:pPr>
+      <w:r>
+        <w:rPr>
+          <w:rFonts w:hint="eastAsia"/>
+        </w:rPr>
+        <w:t>主机配置概念、问题和动机</w:t>
+      </w:r>
+    </w:p>
+    <w:p>
+      <w:pPr>
+        <w:pStyle w:val="3"/>
+      </w:pPr>
+      <w:r>
+        <w:rPr>
+          <w:rFonts w:hint="eastAsia"/>
+        </w:rPr>
+        <w:t>主机配置的目的</w:t>
+      </w:r>
+    </w:p>
+    <w:p>
+      <w:r>
+        <w:t>在</w:t>
+      </w:r>
+      <w:r>
+        <w:t>TCP</w:t>
+      </w:r>
+      <w:r>
+        <w:rPr>
+          <w:rFonts w:hint="eastAsia"/>
+        </w:rPr>
+        <w:t>/IP</w:t>
+      </w:r>
+      <w:r>
+        <w:rPr>
+          <w:rFonts w:hint="eastAsia"/>
+        </w:rPr>
+        <w:t>网络中，必须为每台设备分配一个</w:t>
+      </w:r>
+      <w:r>
+        <w:rPr>
+          <w:rFonts w:hint="eastAsia"/>
+        </w:rPr>
+        <w:t>IP</w:t>
+      </w:r>
+      <w:r>
+        <w:rPr>
+          <w:rFonts w:hint="eastAsia"/>
+        </w:rPr>
+        <w:t>地址。除此之外，对一个</w:t>
+      </w:r>
+      <w:r>
+        <w:rPr>
+          <w:rFonts w:hint="eastAsia"/>
+        </w:rPr>
+        <w:t>TCP</w:t>
+      </w:r>
+      <w:r>
+        <w:t>/IP</w:t>
+      </w:r>
+      <w:r>
+        <w:t>网络来说</w:t>
+      </w:r>
+      <w:r>
+        <w:rPr>
+          <w:rFonts w:hint="eastAsia"/>
+        </w:rPr>
+        <w:t>，</w:t>
+      </w:r>
+      <w:r>
+        <w:t>我们可能希望被告知每台主机下面的一些参数</w:t>
+      </w:r>
+      <w:r>
+        <w:rPr>
+          <w:rFonts w:hint="eastAsia"/>
+        </w:rPr>
+        <w:t>：</w:t>
+      </w:r>
+    </w:p>
+    <w:p>
+      <w:pPr>
         <w:pStyle w:val="a3"/>
         <w:numPr>
           <w:ilvl w:val="0"/>
-          <w:numId w:val="9"/>
+          <w:numId w:val="15"/>
         </w:numPr>
-        <w:rPr>
-          <w:rFonts w:hint="eastAsia"/>
-        </w:rPr>
-      </w:pPr>
-      <w:r>
-        <w:t>使用远程过程调用</w:t>
+      </w:pPr>
+      <w:r>
+        <w:t>本地网络上默认路由器的地址</w:t>
+      </w:r>
+    </w:p>
+    <w:p>
+      <w:pPr>
+        <w:pStyle w:val="a3"/>
+        <w:numPr>
+          <w:ilvl w:val="0"/>
+          <w:numId w:val="15"/>
+        </w:numPr>
+      </w:pPr>
+      <w:r>
+        <w:t>主机应该使用的网络掩码</w:t>
+      </w:r>
+    </w:p>
+    <w:p>
+      <w:pPr>
+        <w:pStyle w:val="a3"/>
+        <w:numPr>
+          <w:ilvl w:val="0"/>
+          <w:numId w:val="15"/>
+        </w:numPr>
+      </w:pPr>
+      <w:r>
+        <w:t>为主机提供特定服务的服务器的地址</w:t>
+      </w:r>
+      <w:r>
+        <w:rPr>
+          <w:rFonts w:hint="eastAsia"/>
+        </w:rPr>
+        <w:t>，</w:t>
+      </w:r>
+      <w:r>
+        <w:t>例如邮件服务器或域名系统</w:t>
       </w:r>
       <w:r>
         <w:rPr>
@@ -1269,19 +1841,789 @@
         <w:rPr>
           <w:rFonts w:hint="eastAsia"/>
         </w:rPr>
-        <w:t>RPC</w:t>
-      </w:r>
-      <w:r>
-        <w:rPr>
-          <w:rFonts w:hint="eastAsia"/>
-        </w:rPr>
-        <w:t>）的</w:t>
-      </w:r>
-      <w:r>
-        <w:rPr>
-          <w:rFonts w:hint="eastAsia"/>
-        </w:rPr>
-        <w:t>NFS</w:t>
+        <w:t>DNS</w:t>
+      </w:r>
+      <w:r>
+        <w:rPr>
+          <w:rFonts w:hint="eastAsia"/>
+        </w:rPr>
+        <w:t>）名字服务器</w:t>
+      </w:r>
+    </w:p>
+    <w:p>
+      <w:pPr>
+        <w:pStyle w:val="a3"/>
+        <w:numPr>
+          <w:ilvl w:val="0"/>
+          <w:numId w:val="15"/>
+        </w:numPr>
+      </w:pPr>
+      <w:r>
+        <w:t>本地网络的最大传输单元</w:t>
+      </w:r>
+      <w:r>
+        <w:rPr>
+          <w:rFonts w:hint="eastAsia"/>
+        </w:rPr>
+        <w:t>（</w:t>
+      </w:r>
+      <w:r>
+        <w:rPr>
+          <w:rFonts w:hint="eastAsia"/>
+        </w:rPr>
+        <w:t>MTU</w:t>
+      </w:r>
+      <w:r>
+        <w:rPr>
+          <w:rFonts w:hint="eastAsia"/>
+        </w:rPr>
+        <w:t>）</w:t>
+      </w:r>
+    </w:p>
+    <w:p>
+      <w:pPr>
+        <w:pStyle w:val="a3"/>
+        <w:numPr>
+          <w:ilvl w:val="0"/>
+          <w:numId w:val="15"/>
+        </w:numPr>
+      </w:pPr>
+      <w:r>
+        <w:t>应该给</w:t>
+      </w:r>
+      <w:r>
+        <w:t>IP</w:t>
+      </w:r>
+      <w:r>
+        <w:t>数据报使用什么样的寿命</w:t>
+      </w:r>
+      <w:r>
+        <w:rPr>
+          <w:rFonts w:hint="eastAsia"/>
+        </w:rPr>
+        <w:t>（</w:t>
+      </w:r>
+      <w:r>
+        <w:rPr>
+          <w:rFonts w:hint="eastAsia"/>
+        </w:rPr>
+        <w:t>TTL</w:t>
+      </w:r>
+      <w:r>
+        <w:rPr>
+          <w:rFonts w:hint="eastAsia"/>
+        </w:rPr>
+        <w:t>，</w:t>
+      </w:r>
+      <w:r>
+        <w:rPr>
+          <w:rFonts w:hint="eastAsia"/>
+        </w:rPr>
+        <w:t>TIME</w:t>
+      </w:r>
+      <w:r>
+        <w:t xml:space="preserve"> TO LIVE</w:t>
+      </w:r>
+      <w:r>
+        <w:rPr>
+          <w:rFonts w:hint="eastAsia"/>
+        </w:rPr>
+        <w:t>）值</w:t>
+      </w:r>
+    </w:p>
+    <w:p>
+      <w:pPr>
+        <w:pStyle w:val="3"/>
+      </w:pPr>
+      <w:r>
+        <w:t>主机人工配置存在的问题</w:t>
+      </w:r>
+    </w:p>
+    <w:p>
+      <w:pPr>
+        <w:pStyle w:val="a3"/>
+        <w:numPr>
+          <w:ilvl w:val="0"/>
+          <w:numId w:val="16"/>
+        </w:numPr>
+      </w:pPr>
+      <w:r>
+        <w:t>远程配置</w:t>
+      </w:r>
+    </w:p>
+    <w:p>
+      <w:pPr>
+        <w:pStyle w:val="a3"/>
+        <w:numPr>
+          <w:ilvl w:val="0"/>
+          <w:numId w:val="16"/>
+        </w:numPr>
+      </w:pPr>
+      <w:r>
+        <w:lastRenderedPageBreak/>
+        <w:t>移动设备配置</w:t>
+      </w:r>
+    </w:p>
+    <w:p>
+      <w:pPr>
+        <w:pStyle w:val="a3"/>
+        <w:numPr>
+          <w:ilvl w:val="0"/>
+          <w:numId w:val="16"/>
+        </w:numPr>
+      </w:pPr>
+      <w:proofErr w:type="gramStart"/>
+      <w:r>
+        <w:t>哑</w:t>
+      </w:r>
+      <w:proofErr w:type="gramEnd"/>
+      <w:r>
+        <w:t>主机配置</w:t>
+      </w:r>
+    </w:p>
+    <w:p>
+      <w:pPr>
+        <w:pStyle w:val="a3"/>
+        <w:numPr>
+          <w:ilvl w:val="0"/>
+          <w:numId w:val="16"/>
+        </w:numPr>
+      </w:pPr>
+      <w:r>
+        <w:t>地址共享</w:t>
+      </w:r>
+    </w:p>
+    <w:p>
+      <w:pPr>
+        <w:pStyle w:val="3"/>
+      </w:pPr>
+      <w:r>
+        <w:rPr>
+          <w:rFonts w:hint="eastAsia"/>
+        </w:rPr>
+        <w:t>使配置过程自动化：主机配置协议</w:t>
+      </w:r>
+    </w:p>
+    <w:p>
+      <w:r>
+        <w:t>主机配置协议使管理员能够将主机设置为由主机自动确定自己的地址和其他的一些重要参数</w:t>
+      </w:r>
+      <w:r>
+        <w:rPr>
+          <w:rFonts w:hint="eastAsia"/>
+        </w:rPr>
+        <w:t>。</w:t>
+      </w:r>
+      <w:r>
+        <w:t>主机配置协议之所以有用不仅因为他们节省了人工配置所需要的大量工作</w:t>
+      </w:r>
+      <w:r>
+        <w:rPr>
+          <w:rFonts w:hint="eastAsia"/>
+        </w:rPr>
+        <w:t>，</w:t>
+      </w:r>
+      <w:r>
+        <w:t>而且因为它们支持远程设备</w:t>
+      </w:r>
+      <w:r>
+        <w:rPr>
+          <w:rFonts w:hint="eastAsia"/>
+        </w:rPr>
+        <w:t>、</w:t>
+      </w:r>
+      <w:r>
+        <w:t>无存储设备或移动设备的自动设置</w:t>
+      </w:r>
+      <w:r>
+        <w:rPr>
+          <w:rFonts w:hint="eastAsia"/>
+        </w:rPr>
+        <w:t>。</w:t>
+      </w:r>
+    </w:p>
+    <w:p>
+      <w:pPr>
+        <w:pStyle w:val="3"/>
+      </w:pPr>
+      <w:r>
+        <w:rPr>
+          <w:rFonts w:hint="eastAsia"/>
+        </w:rPr>
+        <w:t>主机配置协议在</w:t>
+      </w:r>
+      <w:r>
+        <w:rPr>
+          <w:rFonts w:hint="eastAsia"/>
+        </w:rPr>
+        <w:t>TCP</w:t>
+      </w:r>
+      <w:r>
+        <w:t>/IP</w:t>
+      </w:r>
+      <w:r>
+        <w:t>中起的作用</w:t>
+      </w:r>
+    </w:p>
+    <w:p>
+      <w:r>
+        <w:t>主机配置驻留在高层的有点</w:t>
+      </w:r>
+      <w:r>
+        <w:rPr>
+          <w:rFonts w:hint="eastAsia"/>
+        </w:rPr>
+        <w:t>：</w:t>
+      </w:r>
+    </w:p>
+    <w:p>
+      <w:pPr>
+        <w:pStyle w:val="a3"/>
+        <w:numPr>
+          <w:ilvl w:val="0"/>
+          <w:numId w:val="17"/>
+        </w:numPr>
+      </w:pPr>
+      <w:r>
+        <w:t>协议的操作不依赖于其上运行的硬件</w:t>
+      </w:r>
+      <w:r>
+        <w:rPr>
+          <w:rFonts w:hint="eastAsia"/>
+        </w:rPr>
+        <w:t>，</w:t>
+      </w:r>
+      <w:r>
+        <w:t>从而</w:t>
+      </w:r>
+      <w:proofErr w:type="gramStart"/>
+      <w:r>
+        <w:t>令协议</w:t>
+      </w:r>
+      <w:proofErr w:type="gramEnd"/>
+      <w:r>
+        <w:t>更为通用</w:t>
+      </w:r>
+      <w:r>
+        <w:rPr>
+          <w:rFonts w:hint="eastAsia"/>
+        </w:rPr>
+        <w:t>。</w:t>
+      </w:r>
+    </w:p>
+    <w:p>
+      <w:pPr>
+        <w:pStyle w:val="a3"/>
+        <w:numPr>
+          <w:ilvl w:val="0"/>
+          <w:numId w:val="17"/>
+        </w:numPr>
+      </w:pPr>
+      <w:r>
+        <w:t>能够在网络之间传送主机配置报文</w:t>
+      </w:r>
+      <w:r>
+        <w:rPr>
+          <w:rFonts w:hint="eastAsia"/>
+        </w:rPr>
+        <w:t>，</w:t>
+      </w:r>
+      <w:r>
+        <w:t>而使用一个运行在本地网络上的低层</w:t>
+      </w:r>
+      <w:r>
+        <w:t>协议则不可能做到这一点</w:t>
+      </w:r>
+    </w:p>
+    <w:p>
+      <w:pPr>
+        <w:pStyle w:val="2"/>
+      </w:pPr>
+      <w:r>
+        <w:rPr>
+          <w:rFonts w:hint="eastAsia"/>
+        </w:rPr>
+        <w:t>TCP</w:t>
+      </w:r>
+      <w:r>
+        <w:t>/IP</w:t>
+      </w:r>
+      <w:r>
+        <w:t>引导协议</w:t>
+      </w:r>
+      <w:r>
+        <w:rPr>
+          <w:rFonts w:hint="eastAsia"/>
+        </w:rPr>
+        <w:t>（</w:t>
+      </w:r>
+      <w:r>
+        <w:rPr>
+          <w:rFonts w:hint="eastAsia"/>
+        </w:rPr>
+        <w:t>BOOTP</w:t>
+      </w:r>
+      <w:r>
+        <w:rPr>
+          <w:rFonts w:hint="eastAsia"/>
+        </w:rPr>
+        <w:t>）</w:t>
+      </w:r>
+    </w:p>
+    <w:p>
+      <w:r>
+        <w:t>BOOTP</w:t>
+      </w:r>
+      <w:r>
+        <w:t>是动态主机配置协议</w:t>
+      </w:r>
+      <w:r>
+        <w:rPr>
+          <w:rFonts w:hint="eastAsia"/>
+        </w:rPr>
+        <w:t>（</w:t>
+      </w:r>
+      <w:r>
+        <w:rPr>
+          <w:rFonts w:hint="eastAsia"/>
+        </w:rPr>
+        <w:t>DHCP</w:t>
+      </w:r>
+      <w:r>
+        <w:rPr>
+          <w:rFonts w:hint="eastAsia"/>
+        </w:rPr>
+        <w:t>）的前身。</w:t>
+      </w:r>
+    </w:p>
+    <w:p>
+      <w:pPr>
+        <w:pStyle w:val="3"/>
+      </w:pPr>
+      <w:r>
+        <w:rPr>
+          <w:rFonts w:hint="eastAsia"/>
+        </w:rPr>
+        <w:t>BOOTP</w:t>
+      </w:r>
+      <w:r>
+        <w:rPr>
+          <w:rFonts w:hint="eastAsia"/>
+        </w:rPr>
+        <w:t>概述、历史和标准</w:t>
+      </w:r>
+    </w:p>
+    <w:p>
+      <w:pPr>
+        <w:pStyle w:val="4"/>
+      </w:pPr>
+      <w:r>
+        <w:rPr>
+          <w:rFonts w:hint="eastAsia"/>
+        </w:rPr>
+        <w:t>BOOTP</w:t>
+      </w:r>
+      <w:r>
+        <w:rPr>
+          <w:rFonts w:hint="eastAsia"/>
+        </w:rPr>
+        <w:t>：客服</w:t>
+      </w:r>
+      <w:r>
+        <w:rPr>
+          <w:rFonts w:hint="eastAsia"/>
+        </w:rPr>
+        <w:t>RARP</w:t>
+      </w:r>
+      <w:r>
+        <w:rPr>
+          <w:rFonts w:hint="eastAsia"/>
+        </w:rPr>
+        <w:t>的缺陷</w:t>
+      </w:r>
+    </w:p>
+    <w:p>
+      <w:r>
+        <w:t>反向地址解析协议</w:t>
+      </w:r>
+      <w:r>
+        <w:rPr>
+          <w:rFonts w:hint="eastAsia"/>
+        </w:rPr>
+        <w:t>（</w:t>
+      </w:r>
+      <w:r>
+        <w:rPr>
+          <w:rFonts w:hint="eastAsia"/>
+        </w:rPr>
+        <w:t>RARP</w:t>
+      </w:r>
+      <w:r>
+        <w:rPr>
+          <w:rFonts w:hint="eastAsia"/>
+        </w:rPr>
+        <w:t>）是第一个试图解决这种引导问题的尝试。</w:t>
+      </w:r>
+    </w:p>
+    <w:p>
+      <w:r>
+        <w:t>RARP</w:t>
+      </w:r>
+      <w:r>
+        <w:t>能够向一台无盘设备提供其</w:t>
+      </w:r>
+      <w:r>
+        <w:t>IP</w:t>
+      </w:r>
+      <w:r>
+        <w:t>地址</w:t>
+      </w:r>
+    </w:p>
+    <w:p>
+      <w:r>
+        <w:t>RARP</w:t>
+      </w:r>
+      <w:r>
+        <w:t>的困难在于它有太多的局限</w:t>
+      </w:r>
+      <w:r>
+        <w:rPr>
+          <w:rFonts w:hint="eastAsia"/>
+        </w:rPr>
+        <w:t>，</w:t>
+      </w:r>
+      <w:r>
+        <w:t>它使用硬件广播方式运行在相当低的层次</w:t>
+      </w:r>
+      <w:r>
+        <w:rPr>
+          <w:rFonts w:hint="eastAsia"/>
+        </w:rPr>
+        <w:t>，因此他要求调整以适应不同的硬件类型。</w:t>
+      </w:r>
+    </w:p>
+    <w:p>
+      <w:r>
+        <w:t>BOOTP</w:t>
+      </w:r>
+      <w:r>
+        <w:t>用来客服</w:t>
+      </w:r>
+      <w:r>
+        <w:t>RARP</w:t>
+      </w:r>
+      <w:r>
+        <w:t>的确定</w:t>
+      </w:r>
+      <w:r>
+        <w:rPr>
+          <w:rFonts w:hint="eastAsia"/>
+        </w:rPr>
+        <w:t>：</w:t>
+      </w:r>
+    </w:p>
+    <w:p>
+      <w:pPr>
+        <w:pStyle w:val="a3"/>
+        <w:numPr>
+          <w:ilvl w:val="0"/>
+          <w:numId w:val="18"/>
+        </w:numPr>
+      </w:pPr>
+      <w:r>
+        <w:t>BOOTP</w:t>
+      </w:r>
+      <w:r>
+        <w:t>仍基于客户机</w:t>
+      </w:r>
+      <w:r>
+        <w:rPr>
+          <w:rFonts w:hint="eastAsia"/>
+        </w:rPr>
+        <w:t>/</w:t>
+      </w:r>
+      <w:r>
+        <w:rPr>
+          <w:rFonts w:hint="eastAsia"/>
+        </w:rPr>
+        <w:t>服务器交换模式，只是作为一种高层软件协议实现，采用用户数据包协议（</w:t>
+      </w:r>
+      <w:r>
+        <w:rPr>
+          <w:rFonts w:hint="eastAsia"/>
+        </w:rPr>
+        <w:t>UDP</w:t>
+      </w:r>
+      <w:r>
+        <w:rPr>
+          <w:rFonts w:hint="eastAsia"/>
+        </w:rPr>
+        <w:t>）进行报文传输。它不像</w:t>
+      </w:r>
+      <w:r>
+        <w:rPr>
+          <w:rFonts w:hint="eastAsia"/>
+        </w:rPr>
+        <w:t>RARP</w:t>
+      </w:r>
+      <w:r>
+        <w:rPr>
+          <w:rFonts w:hint="eastAsia"/>
+        </w:rPr>
+        <w:t>那样依赖于特定的网络硬件。</w:t>
+      </w:r>
+    </w:p>
+    <w:p>
+      <w:pPr>
+        <w:pStyle w:val="a3"/>
+        <w:numPr>
+          <w:ilvl w:val="0"/>
+          <w:numId w:val="18"/>
+        </w:numPr>
+      </w:pPr>
+      <w:r>
+        <w:t>除了</w:t>
+      </w:r>
+      <w:r>
+        <w:t>IP</w:t>
+      </w:r>
+      <w:r>
+        <w:t>地址之外它还支持向客户机发送额外的配置信息</w:t>
+      </w:r>
+      <w:r>
+        <w:rPr>
+          <w:rFonts w:hint="eastAsia"/>
+        </w:rPr>
+        <w:t>，额外信息通畅可以放在一个报文中发送以提高效率。</w:t>
+      </w:r>
+    </w:p>
+    <w:p>
+      <w:pPr>
+        <w:pStyle w:val="a3"/>
+        <w:numPr>
+          <w:ilvl w:val="0"/>
+          <w:numId w:val="18"/>
+        </w:numPr>
+      </w:pPr>
+      <w:r>
+        <w:t>它能够处理客户机和服务器位于同一个互联网络的不同网络的情况</w:t>
+      </w:r>
+      <w:r>
+        <w:rPr>
+          <w:rFonts w:hint="eastAsia"/>
+        </w:rPr>
+        <w:t>。这使得对提供</w:t>
+      </w:r>
+      <w:r>
+        <w:rPr>
+          <w:rFonts w:hint="eastAsia"/>
+        </w:rPr>
+        <w:t>IP</w:t>
+      </w:r>
+      <w:r>
+        <w:rPr>
+          <w:rFonts w:hint="eastAsia"/>
+        </w:rPr>
+        <w:t>地址的服务器的管理能够更加集中，节省了费用</w:t>
+      </w:r>
+      <w:r>
+        <w:rPr>
+          <w:rFonts w:hint="eastAsia"/>
+        </w:rPr>
+        <w:t>同时也节省了管理时间和麻烦。</w:t>
+      </w:r>
+    </w:p>
+    <w:p>
+      <w:pPr>
+        <w:pStyle w:val="a3"/>
+      </w:pPr>
+    </w:p>
+    <w:p>
+      <w:r>
+        <w:t>首个广泛应用于</w:t>
+      </w:r>
+      <w:r>
+        <w:t>TCP/IP</w:t>
+      </w:r>
+      <w:r>
+        <w:t>网络的主机配置协议是引导协议</w:t>
+      </w:r>
+      <w:r>
+        <w:rPr>
+          <w:rFonts w:hint="eastAsia"/>
+        </w:rPr>
+        <w:t>（</w:t>
+      </w:r>
+      <w:r>
+        <w:rPr>
+          <w:rFonts w:hint="eastAsia"/>
+        </w:rPr>
+        <w:t>BOOTP</w:t>
+      </w:r>
+      <w:r>
+        <w:rPr>
+          <w:rFonts w:hint="eastAsia"/>
+        </w:rPr>
+        <w:t>）。该协议专门设计用来客服</w:t>
+      </w:r>
+      <w:r>
+        <w:rPr>
+          <w:rFonts w:hint="eastAsia"/>
+        </w:rPr>
+        <w:t>PAPR</w:t>
+      </w:r>
+      <w:r>
+        <w:rPr>
+          <w:rFonts w:hint="eastAsia"/>
+        </w:rPr>
+        <w:t>的诸多缺点，支持主机配置。</w:t>
+      </w:r>
+      <w:r>
+        <w:rPr>
+          <w:rFonts w:hint="eastAsia"/>
+        </w:rPr>
+        <w:t>BOOTP</w:t>
+      </w:r>
+      <w:r>
+        <w:rPr>
+          <w:rFonts w:hint="eastAsia"/>
+        </w:rPr>
+        <w:t>计划在无存储器设备两阶段引导过程中的第一个阶段中使用，在利用</w:t>
+      </w:r>
+      <w:r>
+        <w:rPr>
+          <w:rFonts w:hint="eastAsia"/>
+        </w:rPr>
+        <w:t>BOOTP</w:t>
+      </w:r>
+      <w:r>
+        <w:rPr>
+          <w:rFonts w:hint="eastAsia"/>
+        </w:rPr>
+        <w:t>获得</w:t>
+      </w:r>
+      <w:r>
+        <w:rPr>
+          <w:rFonts w:hint="eastAsia"/>
+        </w:rPr>
+        <w:t>IP</w:t>
+      </w:r>
+      <w:r>
+        <w:rPr>
+          <w:rFonts w:hint="eastAsia"/>
+        </w:rPr>
+        <w:t>地址和其他配置参数以后，设备江勇诸如</w:t>
+      </w:r>
+      <w:r>
+        <w:rPr>
+          <w:rFonts w:hint="eastAsia"/>
+        </w:rPr>
+        <w:t>TFTP</w:t>
+      </w:r>
+      <w:r>
+        <w:rPr>
+          <w:rFonts w:hint="eastAsia"/>
+        </w:rPr>
+        <w:t>这样的协议来下载为在网络上工作所必须的软件。</w:t>
+      </w:r>
+    </w:p>
+    <w:p>
+      <w:pPr>
+        <w:pStyle w:val="4"/>
+      </w:pPr>
+      <w:r>
+        <w:rPr>
+          <w:rFonts w:hint="eastAsia"/>
+        </w:rPr>
+        <w:t>BOOTP</w:t>
+      </w:r>
+      <w:r>
+        <w:rPr>
+          <w:rFonts w:hint="eastAsia"/>
+        </w:rPr>
+        <w:t>的修改与</w:t>
+      </w:r>
+      <w:r>
+        <w:rPr>
+          <w:rFonts w:hint="eastAsia"/>
+        </w:rPr>
+        <w:t>DHCP</w:t>
+      </w:r>
+      <w:r>
+        <w:rPr>
+          <w:rFonts w:hint="eastAsia"/>
+        </w:rPr>
+        <w:t>的研发</w:t>
+      </w:r>
+    </w:p>
+    <w:p>
+      <w:r>
+        <w:t>BOOTP</w:t>
+      </w:r>
+      <w:r>
+        <w:t>的最重要的一个缺点是缺少对动态地址分配的支持</w:t>
+      </w:r>
+      <w:r>
+        <w:rPr>
+          <w:rFonts w:hint="eastAsia"/>
+        </w:rPr>
+        <w:t>。</w:t>
+      </w:r>
+    </w:p>
+    <w:p>
+      <w:r>
+        <w:rPr>
+          <w:rFonts w:hint="eastAsia"/>
+        </w:rPr>
+        <w:t>2</w:t>
+      </w:r>
+      <w:r>
+        <w:t>0</w:t>
+      </w:r>
+      <w:r>
+        <w:t>世纪</w:t>
+      </w:r>
+      <w:r>
+        <w:rPr>
+          <w:rFonts w:hint="eastAsia"/>
+        </w:rPr>
+        <w:t>9</w:t>
+      </w:r>
+      <w:r>
+        <w:t>0</w:t>
+      </w:r>
+      <w:r>
+        <w:t>年代后期对动态地址分配的需求显著提高促成了动态主机配置协议</w:t>
+      </w:r>
+      <w:r>
+        <w:rPr>
+          <w:rFonts w:hint="eastAsia"/>
+        </w:rPr>
+        <w:t>（</w:t>
+      </w:r>
+      <w:r>
+        <w:rPr>
+          <w:rFonts w:hint="eastAsia"/>
+        </w:rPr>
+        <w:t>DHCP</w:t>
+      </w:r>
+      <w:r>
+        <w:rPr>
+          <w:rFonts w:hint="eastAsia"/>
+        </w:rPr>
+        <w:t>）的研发。</w:t>
+      </w:r>
+    </w:p>
+    <w:p>
+      <w:pPr>
+        <w:pStyle w:val="3"/>
+      </w:pPr>
+      <w:r>
+        <w:rPr>
+          <w:rFonts w:hint="eastAsia"/>
+        </w:rPr>
+        <w:lastRenderedPageBreak/>
+        <w:t>BOOTP</w:t>
       </w:r>
       <w:r>
         <w:rPr>
@@ -1290,27 +2632,482 @@
         <w:t>客户机</w:t>
       </w:r>
       <w:r>
+        <w:rPr>
+          <w:rFonts w:hint="eastAsia"/>
+        </w:rPr>
         <w:t>/</w:t>
       </w:r>
       <w:r>
-        <w:t>服务器操作</w:t>
-      </w:r>
+        <w:rPr>
+          <w:rFonts w:hint="eastAsia"/>
+        </w:rPr>
+        <w:t>服务器报文传递和寻址</w:t>
+      </w:r>
+    </w:p>
+    <w:p>
+      <w:pPr>
+        <w:pStyle w:val="4"/>
+      </w:pPr>
+      <w:r>
+        <w:rPr>
+          <w:rFonts w:hint="eastAsia"/>
+        </w:rPr>
+        <w:t>BOOTP</w:t>
+      </w:r>
+      <w:r>
+        <w:rPr>
+          <w:rFonts w:hint="eastAsia"/>
+        </w:rPr>
+        <w:t>报文传递和传输</w:t>
+      </w:r>
+    </w:p>
+    <w:p>
+      <w:r>
+        <w:t>BOOTP</w:t>
+      </w:r>
+      <w:r>
+        <w:t>报文传递使用</w:t>
+      </w:r>
+      <w:r>
+        <w:t>UDP</w:t>
+      </w:r>
+      <w:r>
+        <w:t>作为自己的第四层传输协议</w:t>
+      </w:r>
+      <w:r>
+        <w:rPr>
+          <w:rFonts w:hint="eastAsia"/>
+        </w:rPr>
+        <w:t>，</w:t>
+      </w:r>
+      <w:r>
+        <w:t>有以下两条原因</w:t>
+      </w:r>
+      <w:r>
+        <w:rPr>
+          <w:rFonts w:hint="eastAsia"/>
+        </w:rPr>
+        <w:t>：</w:t>
+      </w:r>
+    </w:p>
+    <w:p>
+      <w:pPr>
+        <w:pStyle w:val="a3"/>
+        <w:numPr>
+          <w:ilvl w:val="0"/>
+          <w:numId w:val="19"/>
+        </w:numPr>
+      </w:pPr>
+      <w:r>
+        <w:t>UDP</w:t>
+      </w:r>
+      <w:r>
+        <w:t>比另一个第四层运输协议即传输控制协议</w:t>
+      </w:r>
+      <w:r>
+        <w:rPr>
+          <w:rFonts w:hint="eastAsia"/>
+        </w:rPr>
+        <w:t>（</w:t>
+      </w:r>
+      <w:r>
+        <w:rPr>
+          <w:rFonts w:hint="eastAsia"/>
+        </w:rPr>
+        <w:t>TCP</w:t>
+      </w:r>
+      <w:r>
+        <w:rPr>
+          <w:rFonts w:hint="eastAsia"/>
+        </w:rPr>
+        <w:t>）要简单的多，特别适用于像</w:t>
+      </w:r>
+      <w:r>
+        <w:rPr>
+          <w:rFonts w:hint="eastAsia"/>
+        </w:rPr>
+        <w:t>BOOTP</w:t>
+      </w:r>
+      <w:r>
+        <w:rPr>
+          <w:rFonts w:hint="eastAsia"/>
+        </w:rPr>
+        <w:t>这样的简单请求</w:t>
+      </w:r>
+      <w:r>
+        <w:rPr>
+          <w:rFonts w:hint="eastAsia"/>
+        </w:rPr>
+        <w:t>/</w:t>
+      </w:r>
+      <w:r>
+        <w:rPr>
+          <w:rFonts w:hint="eastAsia"/>
+        </w:rPr>
+        <w:t>应答协议</w:t>
+      </w:r>
+    </w:p>
+    <w:p>
+      <w:pPr>
+        <w:pStyle w:val="a3"/>
+        <w:numPr>
+          <w:ilvl w:val="0"/>
+          <w:numId w:val="19"/>
+        </w:numPr>
+      </w:pPr>
+      <w:r>
+        <w:t>由于客户机显然不知道</w:t>
+      </w:r>
+      <w:r>
+        <w:t>BOOTP</w:t>
+      </w:r>
+      <w:r>
+        <w:t>服务器的地址</w:t>
+      </w:r>
+      <w:r>
+        <w:rPr>
+          <w:rFonts w:hint="eastAsia"/>
+        </w:rPr>
+        <w:t>，</w:t>
+      </w:r>
+      <w:r>
+        <w:t>所以请求是在其本地网络上传播出去的</w:t>
+      </w:r>
+      <w:r>
+        <w:rPr>
+          <w:rFonts w:hint="eastAsia"/>
+        </w:rPr>
+        <w:t>。</w:t>
+      </w:r>
+      <w:r>
+        <w:t>UDP</w:t>
+      </w:r>
+      <w:r>
+        <w:t>支持广播</w:t>
+      </w:r>
+      <w:r>
+        <w:rPr>
+          <w:rFonts w:hint="eastAsia"/>
+        </w:rPr>
+        <w:t>，</w:t>
+      </w:r>
+      <w:r>
+        <w:t>TCP</w:t>
+      </w:r>
+      <w:r>
+        <w:t>则不然</w:t>
+      </w:r>
+      <w:r>
+        <w:rPr>
+          <w:rFonts w:hint="eastAsia"/>
+        </w:rPr>
+        <w:t>。</w:t>
+      </w:r>
+    </w:p>
+    <w:p>
+      <w:pPr>
+        <w:pStyle w:val="4"/>
+      </w:pPr>
+      <w:r>
+        <w:rPr>
+          <w:rFonts w:hint="eastAsia"/>
+        </w:rPr>
+        <w:t>丢失报文的重传</w:t>
+      </w:r>
+    </w:p>
+    <w:p>
+      <w:r>
+        <w:t>使用</w:t>
+      </w:r>
+      <w:r>
+        <w:t>UDP</w:t>
+      </w:r>
+      <w:r>
+        <w:t>传递</w:t>
+      </w:r>
+      <w:r>
+        <w:t>BOOTP</w:t>
+      </w:r>
+      <w:r>
+        <w:t>报文带来了简单性的好处</w:t>
+      </w:r>
+      <w:r>
+        <w:rPr>
+          <w:rFonts w:hint="eastAsia"/>
+        </w:rPr>
+        <w:t>，</w:t>
+      </w:r>
+      <w:r>
+        <w:t>但缺点是</w:t>
+      </w:r>
+      <w:r>
+        <w:t>UDP</w:t>
+      </w:r>
+      <w:r>
+        <w:t>不可靠</w:t>
+      </w:r>
+      <w:r>
+        <w:rPr>
+          <w:rFonts w:hint="eastAsia"/>
+        </w:rPr>
+        <w:t>，</w:t>
+      </w:r>
+      <w:r>
+        <w:t>这意味着</w:t>
+      </w:r>
+      <w:r>
+        <w:t>BOOTP</w:t>
+      </w:r>
+      <w:r>
+        <w:t>请求在到达服务器之前可能会丢失</w:t>
+      </w:r>
+      <w:r>
+        <w:rPr>
+          <w:rFonts w:hint="eastAsia"/>
+        </w:rPr>
+        <w:t>，</w:t>
+      </w:r>
+      <w:r>
+        <w:t>或者服务器的相应可能无法返回客户机</w:t>
+      </w:r>
+      <w:r>
+        <w:rPr>
+          <w:rFonts w:hint="eastAsia"/>
+        </w:rPr>
+        <w:t>。</w:t>
+      </w:r>
+    </w:p>
+    <w:p>
+      <w:r>
+        <w:t>BOOTP</w:t>
+      </w:r>
+      <w:r>
+        <w:t>使用不提供可靠特性的</w:t>
+      </w:r>
+      <w:r>
+        <w:t>UDP</w:t>
+      </w:r>
+      <w:r>
+        <w:t>作为传输协议</w:t>
+      </w:r>
+      <w:r>
+        <w:rPr>
+          <w:rFonts w:hint="eastAsia"/>
+        </w:rPr>
+        <w:t>，</w:t>
+      </w:r>
+      <w:r>
+        <w:t>为此</w:t>
+      </w:r>
+      <w:r>
+        <w:rPr>
+          <w:rFonts w:hint="eastAsia"/>
+        </w:rPr>
+        <w:t>，</w:t>
+      </w:r>
+      <w:r>
+        <w:t>BOOTP</w:t>
+      </w:r>
+      <w:r>
+        <w:t>客户机必须检测自己的请求何时丢失并在必要时重传请求</w:t>
+      </w:r>
+      <w:r>
+        <w:rPr>
+          <w:rFonts w:hint="eastAsia"/>
+        </w:rPr>
+        <w:t>。</w:t>
+      </w:r>
+    </w:p>
+    <w:p>
+      <w:pPr>
+        <w:pStyle w:val="3"/>
+      </w:pPr>
+      <w:r>
+        <w:rPr>
+          <w:rFonts w:hint="eastAsia"/>
+        </w:rPr>
+        <w:t>BOOTP</w:t>
+      </w:r>
+      <w:r>
+        <w:rPr>
+          <w:rFonts w:hint="eastAsia"/>
+        </w:rPr>
+        <w:t>详细操作</w:t>
+      </w:r>
+    </w:p>
+    <w:p>
+      <w:pPr>
+        <w:pStyle w:val="4"/>
+      </w:pPr>
+      <w:r>
+        <w:rPr>
+          <w:rFonts w:hint="eastAsia"/>
+        </w:rPr>
+        <w:t>BOOTP</w:t>
+      </w:r>
+      <w:r>
+        <w:rPr>
+          <w:rFonts w:hint="eastAsia"/>
+        </w:rPr>
+        <w:t>引导过程</w:t>
+      </w:r>
+    </w:p>
+    <w:p>
+      <w:pPr>
+        <w:pStyle w:val="a3"/>
+        <w:numPr>
+          <w:ilvl w:val="0"/>
+          <w:numId w:val="20"/>
+        </w:numPr>
+      </w:pPr>
+      <w:r>
+        <w:t>客户</w:t>
+      </w:r>
+      <w:proofErr w:type="gramStart"/>
+      <w:r>
+        <w:t>机创建</w:t>
+      </w:r>
+      <w:proofErr w:type="gramEnd"/>
+      <w:r>
+        <w:t>请求</w:t>
+      </w:r>
+    </w:p>
+    <w:p>
+      <w:pPr>
+        <w:pStyle w:val="a3"/>
+        <w:numPr>
+          <w:ilvl w:val="0"/>
+          <w:numId w:val="20"/>
+        </w:numPr>
+      </w:pPr>
+      <w:r>
+        <w:t>客户机发送请求</w:t>
+      </w:r>
+    </w:p>
+    <w:p>
+      <w:pPr>
+        <w:pStyle w:val="a3"/>
+        <w:numPr>
+          <w:ilvl w:val="0"/>
+          <w:numId w:val="20"/>
+        </w:numPr>
+      </w:pPr>
+      <w:r>
+        <w:t>服务器收到请求对其进行处理</w:t>
+      </w:r>
+    </w:p>
+    <w:p>
+      <w:pPr>
+        <w:pStyle w:val="a3"/>
+        <w:numPr>
+          <w:ilvl w:val="0"/>
+          <w:numId w:val="20"/>
+        </w:numPr>
+      </w:pPr>
+      <w:r>
+        <w:t>服务器创建回答</w:t>
+      </w:r>
+    </w:p>
+    <w:p>
+      <w:pPr>
+        <w:pStyle w:val="a3"/>
+        <w:numPr>
+          <w:ilvl w:val="0"/>
+          <w:numId w:val="20"/>
+        </w:numPr>
+      </w:pPr>
+      <w:r>
+        <w:t>服务器发送回答</w:t>
+      </w:r>
+    </w:p>
+    <w:p>
+      <w:pPr>
+        <w:pStyle w:val="a3"/>
+        <w:numPr>
+          <w:ilvl w:val="0"/>
+          <w:numId w:val="20"/>
+        </w:numPr>
+      </w:pPr>
+      <w:r>
+        <w:t>客户机处理回答</w:t>
+      </w:r>
+    </w:p>
+    <w:p>
+      <w:pPr>
+        <w:pStyle w:val="a3"/>
+        <w:numPr>
+          <w:ilvl w:val="0"/>
+          <w:numId w:val="20"/>
+        </w:numPr>
+      </w:pPr>
+      <w:r>
+        <w:t>客户机完成引导过程</w:t>
+      </w:r>
+      <w:bookmarkStart w:id="0" w:name="_GoBack"/>
+      <w:bookmarkEnd w:id="0"/>
+    </w:p>
+    <w:p>
+      <w:pPr>
+        <w:pStyle w:val="a3"/>
+      </w:pPr>
+    </w:p>
+    <w:p>
+      <w:pPr>
+        <w:pStyle w:val="2"/>
+      </w:pPr>
+      <w:r>
+        <w:rPr>
+          <w:rFonts w:hint="eastAsia"/>
+        </w:rPr>
+        <w:t>DHCP</w:t>
+      </w:r>
+      <w:r>
+        <w:rPr>
+          <w:rFonts w:hint="eastAsia"/>
+        </w:rPr>
+        <w:t>概述与地址分配概念</w:t>
+      </w:r>
+    </w:p>
+    <w:p>
+      <w:pPr>
+        <w:rPr>
+          <w:rFonts w:hint="eastAsia"/>
+        </w:rPr>
+      </w:pPr>
+    </w:p>
+    <w:p>
+      <w:pPr>
+        <w:rPr>
+          <w:rFonts w:hint="eastAsia"/>
+        </w:rPr>
+      </w:pPr>
+    </w:p>
+    <w:p>
+      <w:pPr>
+        <w:rPr>
+          <w:rFonts w:hint="eastAsia"/>
+        </w:rPr>
+      </w:pPr>
+      <w:r>
+        <w:t xml:space="preserve">      </w:t>
+      </w:r>
+    </w:p>
+    <w:p>
+      <w:pPr>
+        <w:rPr>
+          <w:rFonts w:hint="eastAsia"/>
+        </w:rPr>
+      </w:pPr>
     </w:p>
     <w:p>
       <w:pPr>
         <w:pStyle w:val="a3"/>
         <w:ind w:left="1170"/>
-        <w:rPr>
-          <w:rFonts w:hint="eastAsia"/>
-        </w:rPr>
       </w:pPr>
     </w:p>
     <w:p>
       <w:pPr>
         <w:ind w:firstLine="195"/>
-        <w:rPr>
-          <w:rFonts w:hint="eastAsia"/>
-        </w:rPr>
       </w:pPr>
       <w:r>
         <w:rPr>
@@ -1522,6 +3319,95 @@
     </w:lvl>
   </w:abstractNum>
   <w:abstractNum w:abstractNumId="2" w15:restartNumberingAfterBreak="0">
+    <w:nsid w:val="165E55FC"/>
+    <w:multiLevelType w:val="hybridMultilevel"/>
+    <w:tmpl w:val="1F383290"/>
+    <w:lvl w:ilvl="0" w:tplc="0409000F">
+      <w:start w:val="1"/>
+      <w:numFmt w:val="decimal"/>
+      <w:lvlText w:val="%1."/>
+      <w:lvlJc w:val="left"/>
+      <w:pPr>
+        <w:ind w:left="720" w:hanging="360"/>
+      </w:pPr>
+      <w:rPr>
+        <w:rFonts w:hint="default"/>
+      </w:rPr>
+    </w:lvl>
+    <w:lvl w:ilvl="1" w:tplc="04090019" w:tentative="1">
+      <w:start w:val="1"/>
+      <w:numFmt w:val="lowerLetter"/>
+      <w:lvlText w:val="%2."/>
+      <w:lvlJc w:val="left"/>
+      <w:pPr>
+        <w:ind w:left="1440" w:hanging="360"/>
+      </w:pPr>
+    </w:lvl>
+    <w:lvl w:ilvl="2" w:tplc="0409001B" w:tentative="1">
+      <w:start w:val="1"/>
+      <w:numFmt w:val="lowerRoman"/>
+      <w:lvlText w:val="%3."/>
+      <w:lvlJc w:val="right"/>
+      <w:pPr>
+        <w:ind w:left="2160" w:hanging="180"/>
+      </w:pPr>
+    </w:lvl>
+    <w:lvl w:ilvl="3" w:tplc="0409000F" w:tentative="1">
+      <w:start w:val="1"/>
+      <w:numFmt w:val="decimal"/>
+      <w:lvlText w:val="%4."/>
+      <w:lvlJc w:val="left"/>
+      <w:pPr>
+        <w:ind w:left="2880" w:hanging="360"/>
+      </w:pPr>
+    </w:lvl>
+    <w:lvl w:ilvl="4" w:tplc="04090019" w:tentative="1">
+      <w:start w:val="1"/>
+      <w:numFmt w:val="lowerLetter"/>
+      <w:lvlText w:val="%5."/>
+      <w:lvlJc w:val="left"/>
+      <w:pPr>
+        <w:ind w:left="3600" w:hanging="360"/>
+      </w:pPr>
+    </w:lvl>
+    <w:lvl w:ilvl="5" w:tplc="0409001B" w:tentative="1">
+      <w:start w:val="1"/>
+      <w:numFmt w:val="lowerRoman"/>
+      <w:lvlText w:val="%6."/>
+      <w:lvlJc w:val="right"/>
+      <w:pPr>
+        <w:ind w:left="4320" w:hanging="180"/>
+      </w:pPr>
+    </w:lvl>
+    <w:lvl w:ilvl="6" w:tplc="0409000F" w:tentative="1">
+      <w:start w:val="1"/>
+      <w:numFmt w:val="decimal"/>
+      <w:lvlText w:val="%7."/>
+      <w:lvlJc w:val="left"/>
+      <w:pPr>
+        <w:ind w:left="5040" w:hanging="360"/>
+      </w:pPr>
+    </w:lvl>
+    <w:lvl w:ilvl="7" w:tplc="04090019" w:tentative="1">
+      <w:start w:val="1"/>
+      <w:numFmt w:val="lowerLetter"/>
+      <w:lvlText w:val="%8."/>
+      <w:lvlJc w:val="left"/>
+      <w:pPr>
+        <w:ind w:left="5760" w:hanging="360"/>
+      </w:pPr>
+    </w:lvl>
+    <w:lvl w:ilvl="8" w:tplc="0409001B" w:tentative="1">
+      <w:start w:val="1"/>
+      <w:numFmt w:val="lowerRoman"/>
+      <w:lvlText w:val="%9."/>
+      <w:lvlJc w:val="right"/>
+      <w:pPr>
+        <w:ind w:left="6480" w:hanging="180"/>
+      </w:pPr>
+    </w:lvl>
+  </w:abstractNum>
+  <w:abstractNum w:abstractNumId="3" w15:restartNumberingAfterBreak="0">
     <w:nsid w:val="16CE1B12"/>
     <w:multiLevelType w:val="hybridMultilevel"/>
     <w:tmpl w:val="1AA8274C"/>
@@ -1610,7 +3496,7 @@
       </w:pPr>
     </w:lvl>
   </w:abstractNum>
-  <w:abstractNum w:abstractNumId="3" w15:restartNumberingAfterBreak="0">
+  <w:abstractNum w:abstractNumId="4" w15:restartNumberingAfterBreak="0">
     <w:nsid w:val="16ED4101"/>
     <w:multiLevelType w:val="hybridMultilevel"/>
     <w:tmpl w:val="0C4E8BA0"/>
@@ -1699,7 +3585,7 @@
       </w:pPr>
     </w:lvl>
   </w:abstractNum>
-  <w:abstractNum w:abstractNumId="4" w15:restartNumberingAfterBreak="0">
+  <w:abstractNum w:abstractNumId="5" w15:restartNumberingAfterBreak="0">
     <w:nsid w:val="176959C0"/>
     <w:multiLevelType w:val="hybridMultilevel"/>
     <w:tmpl w:val="EB466404"/>
@@ -1788,7 +3674,7 @@
       </w:pPr>
     </w:lvl>
   </w:abstractNum>
-  <w:abstractNum w:abstractNumId="5" w15:restartNumberingAfterBreak="0">
+  <w:abstractNum w:abstractNumId="6" w15:restartNumberingAfterBreak="0">
     <w:nsid w:val="20087BC8"/>
     <w:multiLevelType w:val="hybridMultilevel"/>
     <w:tmpl w:val="361C4426"/>
@@ -1877,7 +3763,7 @@
       </w:pPr>
     </w:lvl>
   </w:abstractNum>
-  <w:abstractNum w:abstractNumId="6" w15:restartNumberingAfterBreak="0">
+  <w:abstractNum w:abstractNumId="7" w15:restartNumberingAfterBreak="0">
     <w:nsid w:val="22EB444F"/>
     <w:multiLevelType w:val="hybridMultilevel"/>
     <w:tmpl w:val="828CB102"/>
@@ -1966,7 +3852,96 @@
       </w:pPr>
     </w:lvl>
   </w:abstractNum>
-  <w:abstractNum w:abstractNumId="7" w15:restartNumberingAfterBreak="0">
+  <w:abstractNum w:abstractNumId="8" w15:restartNumberingAfterBreak="0">
+    <w:nsid w:val="24B14C33"/>
+    <w:multiLevelType w:val="hybridMultilevel"/>
+    <w:tmpl w:val="B3E25D8A"/>
+    <w:lvl w:ilvl="0" w:tplc="0409000F">
+      <w:start w:val="1"/>
+      <w:numFmt w:val="decimal"/>
+      <w:lvlText w:val="%1."/>
+      <w:lvlJc w:val="left"/>
+      <w:pPr>
+        <w:ind w:left="720" w:hanging="360"/>
+      </w:pPr>
+      <w:rPr>
+        <w:rFonts w:hint="default"/>
+      </w:rPr>
+    </w:lvl>
+    <w:lvl w:ilvl="1" w:tplc="04090019" w:tentative="1">
+      <w:start w:val="1"/>
+      <w:numFmt w:val="lowerLetter"/>
+      <w:lvlText w:val="%2."/>
+      <w:lvlJc w:val="left"/>
+      <w:pPr>
+        <w:ind w:left="1440" w:hanging="360"/>
+      </w:pPr>
+    </w:lvl>
+    <w:lvl w:ilvl="2" w:tplc="0409001B" w:tentative="1">
+      <w:start w:val="1"/>
+      <w:numFmt w:val="lowerRoman"/>
+      <w:lvlText w:val="%3."/>
+      <w:lvlJc w:val="right"/>
+      <w:pPr>
+        <w:ind w:left="2160" w:hanging="180"/>
+      </w:pPr>
+    </w:lvl>
+    <w:lvl w:ilvl="3" w:tplc="0409000F" w:tentative="1">
+      <w:start w:val="1"/>
+      <w:numFmt w:val="decimal"/>
+      <w:lvlText w:val="%4."/>
+      <w:lvlJc w:val="left"/>
+      <w:pPr>
+        <w:ind w:left="2880" w:hanging="360"/>
+      </w:pPr>
+    </w:lvl>
+    <w:lvl w:ilvl="4" w:tplc="04090019" w:tentative="1">
+      <w:start w:val="1"/>
+      <w:numFmt w:val="lowerLetter"/>
+      <w:lvlText w:val="%5."/>
+      <w:lvlJc w:val="left"/>
+      <w:pPr>
+        <w:ind w:left="3600" w:hanging="360"/>
+      </w:pPr>
+    </w:lvl>
+    <w:lvl w:ilvl="5" w:tplc="0409001B" w:tentative="1">
+      <w:start w:val="1"/>
+      <w:numFmt w:val="lowerRoman"/>
+      <w:lvlText w:val="%6."/>
+      <w:lvlJc w:val="right"/>
+      <w:pPr>
+        <w:ind w:left="4320" w:hanging="180"/>
+      </w:pPr>
+    </w:lvl>
+    <w:lvl w:ilvl="6" w:tplc="0409000F" w:tentative="1">
+      <w:start w:val="1"/>
+      <w:numFmt w:val="decimal"/>
+      <w:lvlText w:val="%7."/>
+      <w:lvlJc w:val="left"/>
+      <w:pPr>
+        <w:ind w:left="5040" w:hanging="360"/>
+      </w:pPr>
+    </w:lvl>
+    <w:lvl w:ilvl="7" w:tplc="04090019" w:tentative="1">
+      <w:start w:val="1"/>
+      <w:numFmt w:val="lowerLetter"/>
+      <w:lvlText w:val="%8."/>
+      <w:lvlJc w:val="left"/>
+      <w:pPr>
+        <w:ind w:left="5760" w:hanging="360"/>
+      </w:pPr>
+    </w:lvl>
+    <w:lvl w:ilvl="8" w:tplc="0409001B" w:tentative="1">
+      <w:start w:val="1"/>
+      <w:numFmt w:val="lowerRoman"/>
+      <w:lvlText w:val="%9."/>
+      <w:lvlJc w:val="right"/>
+      <w:pPr>
+        <w:ind w:left="6480" w:hanging="180"/>
+      </w:pPr>
+    </w:lvl>
+  </w:abstractNum>
+  <w:abstractNum w:abstractNumId="9" w15:restartNumberingAfterBreak="0">
     <w:nsid w:val="36FE6E66"/>
     <w:multiLevelType w:val="hybridMultilevel"/>
     <w:tmpl w:val="BDDC12D2"/>
@@ -2055,7 +4030,7 @@
       </w:pPr>
     </w:lvl>
   </w:abstractNum>
-  <w:abstractNum w:abstractNumId="8" w15:restartNumberingAfterBreak="0">
+  <w:abstractNum w:abstractNumId="10" w15:restartNumberingAfterBreak="0">
     <w:nsid w:val="3BCD5D4B"/>
     <w:multiLevelType w:val="hybridMultilevel"/>
     <w:tmpl w:val="9F9CCEB8"/>
@@ -2144,7 +4119,96 @@
       </w:pPr>
     </w:lvl>
   </w:abstractNum>
-  <w:abstractNum w:abstractNumId="9" w15:restartNumberingAfterBreak="0">
+  <w:abstractNum w:abstractNumId="11" w15:restartNumberingAfterBreak="0">
+    <w:nsid w:val="5247370A"/>
+    <w:multiLevelType w:val="hybridMultilevel"/>
+    <w:tmpl w:val="7924D62A"/>
+    <w:lvl w:ilvl="0" w:tplc="0409000F">
+      <w:start w:val="1"/>
+      <w:numFmt w:val="decimal"/>
+      <w:lvlText w:val="%1."/>
+      <w:lvlJc w:val="left"/>
+      <w:pPr>
+        <w:ind w:left="720" w:hanging="360"/>
+      </w:pPr>
+      <w:rPr>
+        <w:rFonts w:hint="default"/>
+      </w:rPr>
+    </w:lvl>
+    <w:lvl w:ilvl="1" w:tplc="04090019" w:tentative="1">
+      <w:start w:val="1"/>
+      <w:numFmt w:val="lowerLetter"/>
+      <w:lvlText w:val="%2."/>
+      <w:lvlJc w:val="left"/>
+      <w:pPr>
+        <w:ind w:left="1440" w:hanging="360"/>
+      </w:pPr>
+    </w:lvl>
+    <w:lvl w:ilvl="2" w:tplc="0409001B" w:tentative="1">
+      <w:start w:val="1"/>
+      <w:numFmt w:val="lowerRoman"/>
+      <w:lvlText w:val="%3."/>
+      <w:lvlJc w:val="right"/>
+      <w:pPr>
+        <w:ind w:left="2160" w:hanging="180"/>
+      </w:pPr>
+    </w:lvl>
+    <w:lvl w:ilvl="3" w:tplc="0409000F" w:tentative="1">
+      <w:start w:val="1"/>
+      <w:numFmt w:val="decimal"/>
+      <w:lvlText w:val="%4."/>
+      <w:lvlJc w:val="left"/>
+      <w:pPr>
+        <w:ind w:left="2880" w:hanging="360"/>
+      </w:pPr>
+    </w:lvl>
+    <w:lvl w:ilvl="4" w:tplc="04090019" w:tentative="1">
+      <w:start w:val="1"/>
+      <w:numFmt w:val="lowerLetter"/>
+      <w:lvlText w:val="%5."/>
+      <w:lvlJc w:val="left"/>
+      <w:pPr>
+        <w:ind w:left="3600" w:hanging="360"/>
+      </w:pPr>
+    </w:lvl>
+    <w:lvl w:ilvl="5" w:tplc="0409001B" w:tentative="1">
+      <w:start w:val="1"/>
+      <w:numFmt w:val="lowerRoman"/>
+      <w:lvlText w:val="%6."/>
+      <w:lvlJc w:val="right"/>
+      <w:pPr>
+        <w:ind w:left="4320" w:hanging="180"/>
+      </w:pPr>
+    </w:lvl>
+    <w:lvl w:ilvl="6" w:tplc="0409000F" w:tentative="1">
+      <w:start w:val="1"/>
+      <w:numFmt w:val="decimal"/>
+      <w:lvlText w:val="%7."/>
+      <w:lvlJc w:val="left"/>
+      <w:pPr>
+        <w:ind w:left="5040" w:hanging="360"/>
+      </w:pPr>
+    </w:lvl>
+    <w:lvl w:ilvl="7" w:tplc="04090019" w:tentative="1">
+      <w:start w:val="1"/>
+      <w:numFmt w:val="lowerLetter"/>
+      <w:lvlText w:val="%8."/>
+      <w:lvlJc w:val="left"/>
+      <w:pPr>
+        <w:ind w:left="5760" w:hanging="360"/>
+      </w:pPr>
+    </w:lvl>
+    <w:lvl w:ilvl="8" w:tplc="0409001B" w:tentative="1">
+      <w:start w:val="1"/>
+      <w:numFmt w:val="lowerRoman"/>
+      <w:lvlText w:val="%9."/>
+      <w:lvlJc w:val="right"/>
+      <w:pPr>
+        <w:ind w:left="6480" w:hanging="180"/>
+      </w:pPr>
+    </w:lvl>
+  </w:abstractNum>
+  <w:abstractNum w:abstractNumId="12" w15:restartNumberingAfterBreak="0">
     <w:nsid w:val="52833090"/>
     <w:multiLevelType w:val="hybridMultilevel"/>
     <w:tmpl w:val="9D9850E2"/>
@@ -2233,7 +4297,7 @@
       </w:pPr>
     </w:lvl>
   </w:abstractNum>
-  <w:abstractNum w:abstractNumId="10" w15:restartNumberingAfterBreak="0">
+  <w:abstractNum w:abstractNumId="13" w15:restartNumberingAfterBreak="0">
     <w:nsid w:val="58C37B8C"/>
     <w:multiLevelType w:val="hybridMultilevel"/>
     <w:tmpl w:val="077EEE44"/>
@@ -2322,7 +4386,96 @@
       </w:pPr>
     </w:lvl>
   </w:abstractNum>
-  <w:abstractNum w:abstractNumId="11" w15:restartNumberingAfterBreak="0">
+  <w:abstractNum w:abstractNumId="14" w15:restartNumberingAfterBreak="0">
+    <w:nsid w:val="5E940B8D"/>
+    <w:multiLevelType w:val="hybridMultilevel"/>
+    <w:tmpl w:val="94BEA938"/>
+    <w:lvl w:ilvl="0" w:tplc="0409000F">
+      <w:start w:val="1"/>
+      <w:numFmt w:val="decimal"/>
+      <w:lvlText w:val="%1."/>
+      <w:lvlJc w:val="left"/>
+      <w:pPr>
+        <w:ind w:left="720" w:hanging="360"/>
+      </w:pPr>
+      <w:rPr>
+        <w:rFonts w:hint="default"/>
+      </w:rPr>
+    </w:lvl>
+    <w:lvl w:ilvl="1" w:tplc="04090019" w:tentative="1">
+      <w:start w:val="1"/>
+      <w:numFmt w:val="lowerLetter"/>
+      <w:lvlText w:val="%2."/>
+      <w:lvlJc w:val="left"/>
+      <w:pPr>
+        <w:ind w:left="1440" w:hanging="360"/>
+      </w:pPr>
+    </w:lvl>
+    <w:lvl w:ilvl="2" w:tplc="0409001B" w:tentative="1">
+      <w:start w:val="1"/>
+      <w:numFmt w:val="lowerRoman"/>
+      <w:lvlText w:val="%3."/>
+      <w:lvlJc w:val="right"/>
+      <w:pPr>
+        <w:ind w:left="2160" w:hanging="180"/>
+      </w:pPr>
+    </w:lvl>
+    <w:lvl w:ilvl="3" w:tplc="0409000F" w:tentative="1">
+      <w:start w:val="1"/>
+      <w:numFmt w:val="decimal"/>
+      <w:lvlText w:val="%4."/>
+      <w:lvlJc w:val="left"/>
+      <w:pPr>
+        <w:ind w:left="2880" w:hanging="360"/>
+      </w:pPr>
+    </w:lvl>
+    <w:lvl w:ilvl="4" w:tplc="04090019" w:tentative="1">
+      <w:start w:val="1"/>
+      <w:numFmt w:val="lowerLetter"/>
+      <w:lvlText w:val="%5."/>
+      <w:lvlJc w:val="left"/>
+      <w:pPr>
+        <w:ind w:left="3600" w:hanging="360"/>
+      </w:pPr>
+    </w:lvl>
+    <w:lvl w:ilvl="5" w:tplc="0409001B" w:tentative="1">
+      <w:start w:val="1"/>
+      <w:numFmt w:val="lowerRoman"/>
+      <w:lvlText w:val="%6."/>
+      <w:lvlJc w:val="right"/>
+      <w:pPr>
+        <w:ind w:left="4320" w:hanging="180"/>
+      </w:pPr>
+    </w:lvl>
+    <w:lvl w:ilvl="6" w:tplc="0409000F" w:tentative="1">
+      <w:start w:val="1"/>
+      <w:numFmt w:val="decimal"/>
+      <w:lvlText w:val="%7."/>
+      <w:lvlJc w:val="left"/>
+      <w:pPr>
+        <w:ind w:left="5040" w:hanging="360"/>
+      </w:pPr>
+    </w:lvl>
+    <w:lvl w:ilvl="7" w:tplc="04090019" w:tentative="1">
+      <w:start w:val="1"/>
+      <w:numFmt w:val="lowerLetter"/>
+      <w:lvlText w:val="%8."/>
+      <w:lvlJc w:val="left"/>
+      <w:pPr>
+        <w:ind w:left="5760" w:hanging="360"/>
+      </w:pPr>
+    </w:lvl>
+    <w:lvl w:ilvl="8" w:tplc="0409001B" w:tentative="1">
+      <w:start w:val="1"/>
+      <w:numFmt w:val="lowerRoman"/>
+      <w:lvlText w:val="%9."/>
+      <w:lvlJc w:val="right"/>
+      <w:pPr>
+        <w:ind w:left="6480" w:hanging="180"/>
+      </w:pPr>
+    </w:lvl>
+  </w:abstractNum>
+  <w:abstractNum w:abstractNumId="15" w15:restartNumberingAfterBreak="0">
     <w:nsid w:val="70EE2FAC"/>
     <w:multiLevelType w:val="hybridMultilevel"/>
     <w:tmpl w:val="9DB83BA8"/>
@@ -2411,7 +4564,96 @@
       </w:pPr>
     </w:lvl>
   </w:abstractNum>
-  <w:abstractNum w:abstractNumId="12" w15:restartNumberingAfterBreak="0">
+  <w:abstractNum w:abstractNumId="16" w15:restartNumberingAfterBreak="0">
+    <w:nsid w:val="74C036BD"/>
+    <w:multiLevelType w:val="hybridMultilevel"/>
+    <w:tmpl w:val="C376FC14"/>
+    <w:lvl w:ilvl="0" w:tplc="0409000F">
+      <w:start w:val="1"/>
+      <w:numFmt w:val="decimal"/>
+      <w:lvlText w:val="%1."/>
+      <w:lvlJc w:val="left"/>
+      <w:pPr>
+        <w:ind w:left="720" w:hanging="360"/>
+      </w:pPr>
+      <w:rPr>
+        <w:rFonts w:hint="default"/>
+      </w:rPr>
+    </w:lvl>
+    <w:lvl w:ilvl="1" w:tplc="04090019" w:tentative="1">
+      <w:start w:val="1"/>
+      <w:numFmt w:val="lowerLetter"/>
+      <w:lvlText w:val="%2."/>
+      <w:lvlJc w:val="left"/>
+      <w:pPr>
+        <w:ind w:left="1440" w:hanging="360"/>
+      </w:pPr>
+    </w:lvl>
+    <w:lvl w:ilvl="2" w:tplc="0409001B" w:tentative="1">
+      <w:start w:val="1"/>
+      <w:numFmt w:val="lowerRoman"/>
+      <w:lvlText w:val="%3."/>
+      <w:lvlJc w:val="right"/>
+      <w:pPr>
+        <w:ind w:left="2160" w:hanging="180"/>
+      </w:pPr>
+    </w:lvl>
+    <w:lvl w:ilvl="3" w:tplc="0409000F" w:tentative="1">
+      <w:start w:val="1"/>
+      <w:numFmt w:val="decimal"/>
+      <w:lvlText w:val="%4."/>
+      <w:lvlJc w:val="left"/>
+      <w:pPr>
+        <w:ind w:left="2880" w:hanging="360"/>
+      </w:pPr>
+    </w:lvl>
+    <w:lvl w:ilvl="4" w:tplc="04090019" w:tentative="1">
+      <w:start w:val="1"/>
+      <w:numFmt w:val="lowerLetter"/>
+      <w:lvlText w:val="%5."/>
+      <w:lvlJc w:val="left"/>
+      <w:pPr>
+        <w:ind w:left="3600" w:hanging="360"/>
+      </w:pPr>
+    </w:lvl>
+    <w:lvl w:ilvl="5" w:tplc="0409001B" w:tentative="1">
+      <w:start w:val="1"/>
+      <w:numFmt w:val="lowerRoman"/>
+      <w:lvlText w:val="%6."/>
+      <w:lvlJc w:val="right"/>
+      <w:pPr>
+        <w:ind w:left="4320" w:hanging="180"/>
+      </w:pPr>
+    </w:lvl>
+    <w:lvl w:ilvl="6" w:tplc="0409000F" w:tentative="1">
+      <w:start w:val="1"/>
+      <w:numFmt w:val="decimal"/>
+      <w:lvlText w:val="%7."/>
+      <w:lvlJc w:val="left"/>
+      <w:pPr>
+        <w:ind w:left="5040" w:hanging="360"/>
+      </w:pPr>
+    </w:lvl>
+    <w:lvl w:ilvl="7" w:tplc="04090019" w:tentative="1">
+      <w:start w:val="1"/>
+      <w:numFmt w:val="lowerLetter"/>
+      <w:lvlText w:val="%8."/>
+      <w:lvlJc w:val="left"/>
+      <w:pPr>
+        <w:ind w:left="5760" w:hanging="360"/>
+      </w:pPr>
+    </w:lvl>
+    <w:lvl w:ilvl="8" w:tplc="0409001B" w:tentative="1">
+      <w:start w:val="1"/>
+      <w:numFmt w:val="lowerRoman"/>
+      <w:lvlText w:val="%9."/>
+      <w:lvlJc w:val="right"/>
+      <w:pPr>
+        <w:ind w:left="6480" w:hanging="180"/>
+      </w:pPr>
+    </w:lvl>
+  </w:abstractNum>
+  <w:abstractNum w:abstractNumId="17" w15:restartNumberingAfterBreak="0">
     <w:nsid w:val="793B1A30"/>
     <w:multiLevelType w:val="hybridMultilevel"/>
     <w:tmpl w:val="A6BE59E0"/>
@@ -2500,7 +4742,96 @@
       </w:pPr>
     </w:lvl>
   </w:abstractNum>
-  <w:abstractNum w:abstractNumId="13" w15:restartNumberingAfterBreak="0">
+  <w:abstractNum w:abstractNumId="18" w15:restartNumberingAfterBreak="0">
+    <w:nsid w:val="7CF50554"/>
+    <w:multiLevelType w:val="hybridMultilevel"/>
+    <w:tmpl w:val="ED8EFD4C"/>
+    <w:lvl w:ilvl="0" w:tplc="436622FE">
+      <w:start w:val="1"/>
+      <w:numFmt w:val="decimal"/>
+      <w:lvlText w:val="%1."/>
+      <w:lvlJc w:val="left"/>
+      <w:pPr>
+        <w:ind w:left="705" w:hanging="360"/>
+      </w:pPr>
+      <w:rPr>
+        <w:rFonts w:hint="default"/>
+      </w:rPr>
+    </w:lvl>
+    <w:lvl w:ilvl="1" w:tplc="04090019" w:tentative="1">
+      <w:start w:val="1"/>
+      <w:numFmt w:val="lowerLetter"/>
+      <w:lvlText w:val="%2."/>
+      <w:lvlJc w:val="left"/>
+      <w:pPr>
+        <w:ind w:left="1425" w:hanging="360"/>
+      </w:pPr>
+    </w:lvl>
+    <w:lvl w:ilvl="2" w:tplc="0409001B" w:tentative="1">
+      <w:start w:val="1"/>
+      <w:numFmt w:val="lowerRoman"/>
+      <w:lvlText w:val="%3."/>
+      <w:lvlJc w:val="right"/>
+      <w:pPr>
+        <w:ind w:left="2145" w:hanging="180"/>
+      </w:pPr>
+    </w:lvl>
+    <w:lvl w:ilvl="3" w:tplc="0409000F" w:tentative="1">
+      <w:start w:val="1"/>
+      <w:numFmt w:val="decimal"/>
+      <w:lvlText w:val="%4."/>
+      <w:lvlJc w:val="left"/>
+      <w:pPr>
+        <w:ind w:left="2865" w:hanging="360"/>
+      </w:pPr>
+    </w:lvl>
+    <w:lvl w:ilvl="4" w:tplc="04090019" w:tentative="1">
+      <w:start w:val="1"/>
+      <w:numFmt w:val="lowerLetter"/>
+      <w:lvlText w:val="%5."/>
+      <w:lvlJc w:val="left"/>
+      <w:pPr>
+        <w:ind w:left="3585" w:hanging="360"/>
+      </w:pPr>
+    </w:lvl>
+    <w:lvl w:ilvl="5" w:tplc="0409001B" w:tentative="1">
+      <w:start w:val="1"/>
+      <w:numFmt w:val="lowerRoman"/>
+      <w:lvlText w:val="%6."/>
+      <w:lvlJc w:val="right"/>
+      <w:pPr>
+        <w:ind w:left="4305" w:hanging="180"/>
+      </w:pPr>
+    </w:lvl>
+    <w:lvl w:ilvl="6" w:tplc="0409000F" w:tentative="1">
+      <w:start w:val="1"/>
+      <w:numFmt w:val="decimal"/>
+      <w:lvlText w:val="%7."/>
+      <w:lvlJc w:val="left"/>
+      <w:pPr>
+        <w:ind w:left="5025" w:hanging="360"/>
+      </w:pPr>
+    </w:lvl>
+    <w:lvl w:ilvl="7" w:tplc="04090019" w:tentative="1">
+      <w:start w:val="1"/>
+      <w:numFmt w:val="lowerLetter"/>
+      <w:lvlText w:val="%8."/>
+      <w:lvlJc w:val="left"/>
+      <w:pPr>
+        <w:ind w:left="5745" w:hanging="360"/>
+      </w:pPr>
+    </w:lvl>
+    <w:lvl w:ilvl="8" w:tplc="0409001B" w:tentative="1">
+      <w:start w:val="1"/>
+      <w:numFmt w:val="lowerRoman"/>
+      <w:lvlText w:val="%9."/>
+      <w:lvlJc w:val="right"/>
+      <w:pPr>
+        <w:ind w:left="6465" w:hanging="180"/>
+      </w:pPr>
+    </w:lvl>
+  </w:abstractNum>
+  <w:abstractNum w:abstractNumId="19" w15:restartNumberingAfterBreak="0">
     <w:nsid w:val="7DA97E32"/>
     <w:multiLevelType w:val="hybridMultilevel"/>
     <w:tmpl w:val="7B6204B2"/>
@@ -2590,46 +4921,64 @@
     </w:lvl>
   </w:abstractNum>
   <w:num w:numId="1">
-    <w:abstractNumId w:val="2"/>
+    <w:abstractNumId w:val="3"/>
   </w:num>
   <w:num w:numId="2">
-    <w:abstractNumId w:val="7"/>
+    <w:abstractNumId w:val="9"/>
   </w:num>
   <w:num w:numId="3">
     <w:abstractNumId w:val="0"/>
   </w:num>
   <w:num w:numId="4">
-    <w:abstractNumId w:val="5"/>
+    <w:abstractNumId w:val="6"/>
   </w:num>
   <w:num w:numId="5">
-    <w:abstractNumId w:val="12"/>
+    <w:abstractNumId w:val="17"/>
   </w:num>
   <w:num w:numId="6">
-    <w:abstractNumId w:val="8"/>
+    <w:abstractNumId w:val="10"/>
   </w:num>
   <w:num w:numId="7">
     <w:abstractNumId w:val="1"/>
   </w:num>
   <w:num w:numId="8">
-    <w:abstractNumId w:val="10"/>
+    <w:abstractNumId w:val="13"/>
   </w:num>
   <w:num w:numId="9">
-    <w:abstractNumId w:val="3"/>
+    <w:abstractNumId w:val="4"/>
   </w:num>
   <w:num w:numId="10">
-    <w:abstractNumId w:val="13"/>
+    <w:abstractNumId w:val="19"/>
   </w:num>
   <w:num w:numId="11">
-    <w:abstractNumId w:val="6"/>
+    <w:abstractNumId w:val="7"/>
   </w:num>
   <w:num w:numId="12">
+    <w:abstractNumId w:val="15"/>
+  </w:num>
+  <w:num w:numId="13">
+    <w:abstractNumId w:val="5"/>
+  </w:num>
+  <w:num w:numId="14">
+    <w:abstractNumId w:val="12"/>
+  </w:num>
+  <w:num w:numId="15">
+    <w:abstractNumId w:val="18"/>
+  </w:num>
+  <w:num w:numId="16">
+    <w:abstractNumId w:val="2"/>
+  </w:num>
+  <w:num w:numId="17">
     <w:abstractNumId w:val="11"/>
   </w:num>
-  <w:num w:numId="13">
-    <w:abstractNumId w:val="4"/>
+  <w:num w:numId="18">
+    <w:abstractNumId w:val="8"/>
   </w:num>
-  <w:num w:numId="14">
-    <w:abstractNumId w:val="9"/>
+  <w:num w:numId="19">
+    <w:abstractNumId w:val="16"/>
+  </w:num>
+  <w:num w:numId="20">
+    <w:abstractNumId w:val="14"/>
   </w:num>
 </w:numbering>
 </file>
@@ -3028,6 +5377,113 @@
     <w:name w:val="Normal"/>
     <w:qFormat/>
   </w:style>
+  <w:style w:type="paragraph" w:styleId="1">
+    <w:name w:val="heading 1"/>
+    <w:basedOn w:val="a"/>
+    <w:next w:val="a"/>
+    <w:link w:val="1Char"/>
+    <w:uiPriority w:val="9"/>
+    <w:qFormat/>
+    <w:rsid w:val="00827F37"/>
+    <w:pPr>
+      <w:keepNext/>
+      <w:keepLines/>
+      <w:spacing w:before="240" w:after="0"/>
+      <w:outlineLvl w:val="0"/>
+    </w:pPr>
+    <w:rPr>
+      <w:rFonts w:asciiTheme="majorHAnsi" w:eastAsiaTheme="majorEastAsia" w:hAnsiTheme="majorHAnsi" w:cstheme="majorBidi"/>
+      <w:color w:val="2E74B5" w:themeColor="accent1" w:themeShade="BF"/>
+      <w:sz w:val="32"/>
+      <w:szCs w:val="32"/>
+    </w:rPr>
+  </w:style>
+  <w:style w:type="paragraph" w:styleId="2">
+    <w:name w:val="heading 2"/>
+    <w:basedOn w:val="a"/>
+    <w:next w:val="a"/>
+    <w:link w:val="2Char"/>
+    <w:uiPriority w:val="9"/>
+    <w:unhideWhenUsed/>
+    <w:qFormat/>
+    <w:rsid w:val="00827F37"/>
+    <w:pPr>
+      <w:keepNext/>
+      <w:keepLines/>
+      <w:spacing w:before="40" w:after="0"/>
+      <w:outlineLvl w:val="1"/>
+    </w:pPr>
+    <w:rPr>
+      <w:rFonts w:asciiTheme="majorHAnsi" w:eastAsiaTheme="majorEastAsia" w:hAnsiTheme="majorHAnsi" w:cstheme="majorBidi"/>
+      <w:color w:val="2E74B5" w:themeColor="accent1" w:themeShade="BF"/>
+      <w:sz w:val="26"/>
+      <w:szCs w:val="26"/>
+    </w:rPr>
+  </w:style>
+  <w:style w:type="paragraph" w:styleId="3">
+    <w:name w:val="heading 3"/>
+    <w:basedOn w:val="a"/>
+    <w:next w:val="a"/>
+    <w:link w:val="3Char"/>
+    <w:uiPriority w:val="9"/>
+    <w:unhideWhenUsed/>
+    <w:qFormat/>
+    <w:rsid w:val="00827F37"/>
+    <w:pPr>
+      <w:keepNext/>
+      <w:keepLines/>
+      <w:spacing w:before="40" w:after="0"/>
+      <w:outlineLvl w:val="2"/>
+    </w:pPr>
+    <w:rPr>
+      <w:rFonts w:asciiTheme="majorHAnsi" w:eastAsiaTheme="majorEastAsia" w:hAnsiTheme="majorHAnsi" w:cstheme="majorBidi"/>
+      <w:color w:val="1F4D78" w:themeColor="accent1" w:themeShade="7F"/>
+      <w:sz w:val="24"/>
+      <w:szCs w:val="24"/>
+    </w:rPr>
+  </w:style>
+  <w:style w:type="paragraph" w:styleId="4">
+    <w:name w:val="heading 4"/>
+    <w:basedOn w:val="a"/>
+    <w:next w:val="a"/>
+    <w:link w:val="4Char"/>
+    <w:uiPriority w:val="9"/>
+    <w:unhideWhenUsed/>
+    <w:qFormat/>
+    <w:rsid w:val="00827F37"/>
+    <w:pPr>
+      <w:keepNext/>
+      <w:keepLines/>
+      <w:spacing w:before="40" w:after="0"/>
+      <w:outlineLvl w:val="3"/>
+    </w:pPr>
+    <w:rPr>
+      <w:rFonts w:asciiTheme="majorHAnsi" w:eastAsiaTheme="majorEastAsia" w:hAnsiTheme="majorHAnsi" w:cstheme="majorBidi"/>
+      <w:i/>
+      <w:iCs/>
+      <w:color w:val="2E74B5" w:themeColor="accent1" w:themeShade="BF"/>
+    </w:rPr>
+  </w:style>
+  <w:style w:type="paragraph" w:styleId="5">
+    <w:name w:val="heading 5"/>
+    <w:basedOn w:val="a"/>
+    <w:next w:val="a"/>
+    <w:link w:val="5Char"/>
+    <w:uiPriority w:val="9"/>
+    <w:unhideWhenUsed/>
+    <w:qFormat/>
+    <w:rsid w:val="00F941C9"/>
+    <w:pPr>
+      <w:keepNext/>
+      <w:keepLines/>
+      <w:spacing w:before="40" w:after="0"/>
+      <w:outlineLvl w:val="4"/>
+    </w:pPr>
+    <w:rPr>
+      <w:rFonts w:asciiTheme="majorHAnsi" w:eastAsiaTheme="majorEastAsia" w:hAnsiTheme="majorHAnsi" w:cstheme="majorBidi"/>
+      <w:color w:val="2E74B5" w:themeColor="accent1" w:themeShade="BF"/>
+    </w:rPr>
+  </w:style>
   <w:style w:type="character" w:default="1" w:styleId="a0">
     <w:name w:val="Default Paragraph Font"/>
     <w:uiPriority w:val="1"/>
@@ -3065,6 +5521,69 @@
       <w:ind w:left="720"/>
       <w:contextualSpacing/>
     </w:pPr>
+  </w:style>
+  <w:style w:type="character" w:customStyle="1" w:styleId="1Char">
+    <w:name w:val="标题 1 Char"/>
+    <w:basedOn w:val="a0"/>
+    <w:link w:val="1"/>
+    <w:uiPriority w:val="9"/>
+    <w:rsid w:val="00827F37"/>
+    <w:rPr>
+      <w:rFonts w:asciiTheme="majorHAnsi" w:eastAsiaTheme="majorEastAsia" w:hAnsiTheme="majorHAnsi" w:cstheme="majorBidi"/>
+      <w:color w:val="2E74B5" w:themeColor="accent1" w:themeShade="BF"/>
+      <w:sz w:val="32"/>
+      <w:szCs w:val="32"/>
+    </w:rPr>
+  </w:style>
+  <w:style w:type="character" w:customStyle="1" w:styleId="2Char">
+    <w:name w:val="标题 2 Char"/>
+    <w:basedOn w:val="a0"/>
+    <w:link w:val="2"/>
+    <w:uiPriority w:val="9"/>
+    <w:rsid w:val="00827F37"/>
+    <w:rPr>
+      <w:rFonts w:asciiTheme="majorHAnsi" w:eastAsiaTheme="majorEastAsia" w:hAnsiTheme="majorHAnsi" w:cstheme="majorBidi"/>
+      <w:color w:val="2E74B5" w:themeColor="accent1" w:themeShade="BF"/>
+      <w:sz w:val="26"/>
+      <w:szCs w:val="26"/>
+    </w:rPr>
+  </w:style>
+  <w:style w:type="character" w:customStyle="1" w:styleId="3Char">
+    <w:name w:val="标题 3 Char"/>
+    <w:basedOn w:val="a0"/>
+    <w:link w:val="3"/>
+    <w:uiPriority w:val="9"/>
+    <w:rsid w:val="00827F37"/>
+    <w:rPr>
+      <w:rFonts w:asciiTheme="majorHAnsi" w:eastAsiaTheme="majorEastAsia" w:hAnsiTheme="majorHAnsi" w:cstheme="majorBidi"/>
+      <w:color w:val="1F4D78" w:themeColor="accent1" w:themeShade="7F"/>
+      <w:sz w:val="24"/>
+      <w:szCs w:val="24"/>
+    </w:rPr>
+  </w:style>
+  <w:style w:type="character" w:customStyle="1" w:styleId="4Char">
+    <w:name w:val="标题 4 Char"/>
+    <w:basedOn w:val="a0"/>
+    <w:link w:val="4"/>
+    <w:uiPriority w:val="9"/>
+    <w:rsid w:val="00827F37"/>
+    <w:rPr>
+      <w:rFonts w:asciiTheme="majorHAnsi" w:eastAsiaTheme="majorEastAsia" w:hAnsiTheme="majorHAnsi" w:cstheme="majorBidi"/>
+      <w:i/>
+      <w:iCs/>
+      <w:color w:val="2E74B5" w:themeColor="accent1" w:themeShade="BF"/>
+    </w:rPr>
+  </w:style>
+  <w:style w:type="character" w:customStyle="1" w:styleId="5Char">
+    <w:name w:val="标题 5 Char"/>
+    <w:basedOn w:val="a0"/>
+    <w:link w:val="5"/>
+    <w:uiPriority w:val="9"/>
+    <w:rsid w:val="00F941C9"/>
+    <w:rPr>
+      <w:rFonts w:asciiTheme="majorHAnsi" w:eastAsiaTheme="majorEastAsia" w:hAnsiTheme="majorHAnsi" w:cstheme="majorBidi"/>
+      <w:color w:val="2E74B5" w:themeColor="accent1" w:themeShade="BF"/>
+    </w:rPr>
   </w:style>
 </w:styles>
 </file>

--- a/Book/Reading/TCP&IP指南应用层协议.docx
+++ b/Book/Reading/TCP&IP指南应用层协议.docx
@@ -212,19 +212,11 @@
         </w:rPr>
         <w:t>DNS</w:t>
       </w:r>
-      <w:proofErr w:type="gramStart"/>
-      <w:r>
-        <w:rPr>
-          <w:rFonts w:hint="eastAsia"/>
-        </w:rPr>
-        <w:t>解析器</w:t>
-      </w:r>
-      <w:proofErr w:type="gramEnd"/>
-      <w:r>
-        <w:rPr>
-          <w:rFonts w:hint="eastAsia"/>
-        </w:rPr>
-        <w:t>的请求）名字数据</w:t>
+      <w:r>
+        <w:rPr>
+          <w:rFonts w:hint="eastAsia"/>
+        </w:rPr>
+        <w:t>解析器的请求）名字数据</w:t>
       </w:r>
     </w:p>
     <w:p>
@@ -502,21 +494,7 @@
         <w:rPr>
           <w:rFonts w:hint="eastAsia"/>
         </w:rPr>
-        <w:t>名字</w:t>
-      </w:r>
-      <w:proofErr w:type="gramStart"/>
-      <w:r>
-        <w:rPr>
-          <w:rFonts w:hint="eastAsia"/>
-        </w:rPr>
-        <w:t>解析器执行</w:t>
-      </w:r>
-      <w:proofErr w:type="gramEnd"/>
-      <w:r>
-        <w:rPr>
-          <w:rFonts w:hint="eastAsia"/>
-        </w:rPr>
-        <w:t>的功能</w:t>
+        <w:t>名字解析器执行的功能</w:t>
       </w:r>
     </w:p>
     <w:p>
@@ -816,9 +794,6 @@
     <w:p>
       <w:pPr>
         <w:pStyle w:val="2"/>
-        <w:rPr>
-          <w:rFonts w:hint="eastAsia"/>
-        </w:rPr>
       </w:pPr>
       <w:r>
         <w:t>网络文件和资源共享以及</w:t>
@@ -939,35 +914,7 @@
         <w:rPr>
           <w:rFonts w:hint="eastAsia"/>
         </w:rPr>
-        <w:t>）的目的是使客户机主机能够访问本地文件</w:t>
-      </w:r>
-      <w:proofErr w:type="gramStart"/>
-      <w:r>
-        <w:rPr>
-          <w:rFonts w:hint="eastAsia"/>
-        </w:rPr>
-        <w:t>那样访问</w:t>
-      </w:r>
-      <w:proofErr w:type="gramEnd"/>
-      <w:r>
-        <w:rPr>
-          <w:rFonts w:hint="eastAsia"/>
-        </w:rPr>
-        <w:t>远程服务器上的文件。它的主要设计目标是性能、简单和</w:t>
-      </w:r>
-      <w:proofErr w:type="gramStart"/>
-      <w:r>
-        <w:rPr>
-          <w:rFonts w:hint="eastAsia"/>
-        </w:rPr>
-        <w:t>跨供应</w:t>
-      </w:r>
-      <w:proofErr w:type="gramEnd"/>
-      <w:r>
-        <w:rPr>
-          <w:rFonts w:hint="eastAsia"/>
-        </w:rPr>
-        <w:t>商的兼容性。</w:t>
+        <w:t>）的目的是使客户机主机能够访问本地文件那样访问远程服务器上的文件。它的主要设计目标是性能、简单和跨供应商的兼容性。</w:t>
       </w:r>
     </w:p>
     <w:p>
@@ -1075,11 +1022,9 @@
       <w:r>
         <w:t>A</w:t>
       </w:r>
-      <w:proofErr w:type="gramStart"/>
       <w:r>
         <w:t>向设备</w:t>
       </w:r>
-      <w:proofErr w:type="gramEnd"/>
       <w:r>
         <w:t>B</w:t>
       </w:r>
@@ -1304,11 +1249,6 @@
       </w:r>
     </w:p>
     <w:p>
-      <w:pPr>
-        <w:rPr>
-          <w:rFonts w:hint="eastAsia"/>
-        </w:rPr>
-      </w:pPr>
       <w:r>
         <w:t>NFS</w:t>
       </w:r>
@@ -1972,13 +1912,8 @@
           <w:numId w:val="16"/>
         </w:numPr>
       </w:pPr>
-      <w:proofErr w:type="gramStart"/>
-      <w:r>
-        <w:t>哑</w:t>
-      </w:r>
-      <w:proofErr w:type="gramEnd"/>
-      <w:r>
-        <w:t>主机配置</w:t>
+      <w:r>
+        <w:t>哑主机配置</w:t>
       </w:r>
     </w:p>
     <w:p>
@@ -2094,15 +2029,7 @@
         <w:t>，</w:t>
       </w:r>
       <w:r>
-        <w:t>从而</w:t>
-      </w:r>
-      <w:proofErr w:type="gramStart"/>
-      <w:r>
-        <w:t>令协议</w:t>
-      </w:r>
-      <w:proofErr w:type="gramEnd"/>
-      <w:r>
-        <w:t>更为通用</w:t>
+        <w:t>从而令协议更为通用</w:t>
       </w:r>
       <w:r>
         <w:rPr>
@@ -2961,15 +2888,7 @@
         </w:numPr>
       </w:pPr>
       <w:r>
-        <w:t>客户</w:t>
-      </w:r>
-      <w:proofErr w:type="gramStart"/>
-      <w:r>
-        <w:t>机创建</w:t>
-      </w:r>
-      <w:proofErr w:type="gramEnd"/>
-      <w:r>
-        <w:t>请求</w:t>
+        <w:t>客户机创建请求</w:t>
       </w:r>
     </w:p>
     <w:p>
@@ -3043,62 +2962,3272 @@
       <w:r>
         <w:t>客户机完成引导过程</w:t>
       </w:r>
+    </w:p>
+    <w:p>
+      <w:pPr>
+        <w:pStyle w:val="a3"/>
+      </w:pPr>
+    </w:p>
+    <w:p>
+      <w:pPr>
+        <w:pStyle w:val="2"/>
+      </w:pPr>
+      <w:r>
+        <w:rPr>
+          <w:rFonts w:hint="eastAsia"/>
+        </w:rPr>
+        <w:t>DHCP</w:t>
+      </w:r>
+      <w:r>
+        <w:rPr>
+          <w:rFonts w:hint="eastAsia"/>
+        </w:rPr>
+        <w:t>概述与地址分配概念</w:t>
+      </w:r>
+    </w:p>
+    <w:p>
+      <w:r>
+        <w:t>DHCP</w:t>
+      </w:r>
+      <w:r>
+        <w:t>包含了两种主要组件</w:t>
+      </w:r>
+      <w:r>
+        <w:rPr>
+          <w:rFonts w:hint="eastAsia"/>
+        </w:rPr>
+        <w:t>，</w:t>
+      </w:r>
+      <w:r>
+        <w:t>一种是地址分配机制</w:t>
+      </w:r>
+      <w:r>
+        <w:rPr>
+          <w:rFonts w:hint="eastAsia"/>
+        </w:rPr>
+        <w:t>，</w:t>
+      </w:r>
+      <w:r>
+        <w:t>另一种是允许客户机请求配置信息而服务器提供此信息的协议</w:t>
+      </w:r>
+      <w:r>
+        <w:rPr>
+          <w:rFonts w:hint="eastAsia"/>
+        </w:rPr>
+        <w:t>。</w:t>
+      </w:r>
+      <w:r>
+        <w:t>DHCP</w:t>
+      </w:r>
+      <w:r>
+        <w:t>以一种与</w:t>
+      </w:r>
+      <w:r>
+        <w:t>BOOTP</w:t>
+      </w:r>
+      <w:r>
+        <w:t>相似但又有所改进的方式实现了这两种功能</w:t>
+      </w:r>
+      <w:r>
+        <w:rPr>
+          <w:rFonts w:hint="eastAsia"/>
+        </w:rPr>
+        <w:t>。</w:t>
+      </w:r>
+    </w:p>
+    <w:p>
+      <w:pPr>
+        <w:pStyle w:val="3"/>
+      </w:pPr>
+      <w:r>
+        <w:t>DHCP</w:t>
+      </w:r>
+      <w:r>
+        <w:t>特色的概述</w:t>
+      </w:r>
+    </w:p>
+    <w:p>
+      <w:r>
+        <w:t>DHCP</w:t>
+      </w:r>
+      <w:r>
+        <w:t>支持动态地址分配</w:t>
+      </w:r>
+      <w:r>
+        <w:rPr>
+          <w:rFonts w:hint="eastAsia"/>
+        </w:rPr>
+        <w:t>，</w:t>
+      </w:r>
+      <w:r>
+        <w:t>DHCP</w:t>
+      </w:r>
+      <w:r>
+        <w:t>不是使用一个将硬件地址映射到</w:t>
+      </w:r>
+      <w:r>
+        <w:t>IP</w:t>
+      </w:r>
+      <w:r>
+        <w:t>地址的静态表</w:t>
+      </w:r>
+      <w:r>
+        <w:rPr>
+          <w:rFonts w:hint="eastAsia"/>
+        </w:rPr>
+        <w:t>，</w:t>
+      </w:r>
+      <w:r>
+        <w:t>而是使用一个</w:t>
+      </w:r>
+      <w:r>
+        <w:t>IP</w:t>
+      </w:r>
+      <w:r>
+        <w:t>地址池来动态分配地址</w:t>
+      </w:r>
+      <w:r>
+        <w:rPr>
+          <w:rFonts w:hint="eastAsia"/>
+        </w:rPr>
+        <w:t>。动态寻址使</w:t>
+      </w:r>
+      <w:r>
+        <w:rPr>
+          <w:rFonts w:hint="eastAsia"/>
+        </w:rPr>
+        <w:t>IP</w:t>
+      </w:r>
+      <w:r>
+        <w:rPr>
+          <w:rFonts w:hint="eastAsia"/>
+        </w:rPr>
+        <w:t>地址更有效地分配，设置可以在多个设备间共享，同时，在需要时，</w:t>
+      </w:r>
+      <w:r>
+        <w:rPr>
+          <w:rFonts w:hint="eastAsia"/>
+        </w:rPr>
+        <w:t>DHCP</w:t>
+      </w:r>
+      <w:r>
+        <w:rPr>
+          <w:rFonts w:hint="eastAsia"/>
+        </w:rPr>
+        <w:t>仍支持设备的地址的静态映射。</w:t>
+      </w:r>
+    </w:p>
+    <w:p>
+      <w:r>
+        <w:rPr>
+          <w:b/>
+        </w:rPr>
+        <w:t>要点</w:t>
+      </w:r>
+      <w:r>
+        <w:rPr>
+          <w:rFonts w:hint="eastAsia"/>
+          <w:b/>
+        </w:rPr>
+        <w:t>：</w:t>
+      </w:r>
+      <w:r>
+        <w:t>DHCP</w:t>
+      </w:r>
+      <w:r>
+        <w:t>是当前用于现代</w:t>
+      </w:r>
+      <w:r>
+        <w:t>TCP/IP</w:t>
+      </w:r>
+      <w:r>
+        <w:t>网络上的主机配置协议</w:t>
+      </w:r>
+      <w:r>
+        <w:rPr>
+          <w:rFonts w:hint="eastAsia"/>
+        </w:rPr>
+        <w:t>，</w:t>
+      </w:r>
+      <w:r>
+        <w:t>它基于</w:t>
+      </w:r>
+      <w:r>
+        <w:t>BOOTP</w:t>
+      </w:r>
+      <w:r>
+        <w:rPr>
+          <w:rFonts w:hint="eastAsia"/>
+        </w:rPr>
+        <w:t>，</w:t>
+      </w:r>
+      <w:r>
+        <w:t>与其在许多方面相似</w:t>
+      </w:r>
+      <w:r>
+        <w:rPr>
+          <w:rFonts w:hint="eastAsia"/>
+        </w:rPr>
+        <w:t>，</w:t>
+      </w:r>
+      <w:r>
+        <w:t>包括请求</w:t>
+      </w:r>
+      <w:r>
+        <w:rPr>
+          <w:rFonts w:hint="eastAsia"/>
+        </w:rPr>
+        <w:t>/</w:t>
+      </w:r>
+      <w:r>
+        <w:rPr>
+          <w:rFonts w:hint="eastAsia"/>
+        </w:rPr>
+        <w:t>回答报文交换的使用和几乎完全相同的报文格式。但是</w:t>
+      </w:r>
+      <w:r>
+        <w:rPr>
+          <w:rFonts w:hint="eastAsia"/>
+        </w:rPr>
+        <w:t>DHCP</w:t>
+      </w:r>
+      <w:r>
+        <w:rPr>
+          <w:rFonts w:hint="eastAsia"/>
+        </w:rPr>
+        <w:t>还包含了增加的功能，其中最值得注意的是动态地址分配，他允许从一个由</w:t>
+      </w:r>
+      <w:r>
+        <w:rPr>
+          <w:rFonts w:hint="eastAsia"/>
+        </w:rPr>
+        <w:t>DHCP</w:t>
+      </w:r>
+      <w:r>
+        <w:rPr>
+          <w:rFonts w:hint="eastAsia"/>
+        </w:rPr>
+        <w:t>服务器管理的共享池中给客户机分配</w:t>
+      </w:r>
+      <w:r>
+        <w:rPr>
+          <w:rFonts w:hint="eastAsia"/>
+        </w:rPr>
+        <w:t>IP</w:t>
+      </w:r>
+      <w:r>
+        <w:rPr>
+          <w:rFonts w:hint="eastAsia"/>
+        </w:rPr>
+        <w:t>地址。</w:t>
+      </w:r>
+    </w:p>
+    <w:p>
+      <w:pPr>
+        <w:pStyle w:val="3"/>
+      </w:pPr>
+      <w:r>
+        <w:rPr>
+          <w:rFonts w:hint="eastAsia"/>
+        </w:rPr>
+        <w:t>DHCP</w:t>
+      </w:r>
+      <w:r>
+        <w:rPr>
+          <w:rFonts w:hint="eastAsia"/>
+        </w:rPr>
+        <w:t>地址指派与分配机制</w:t>
+      </w:r>
+    </w:p>
+    <w:p>
+      <w:pPr>
+        <w:pStyle w:val="4"/>
+      </w:pPr>
+      <w:r>
+        <w:rPr>
+          <w:rFonts w:hint="eastAsia"/>
+        </w:rPr>
+        <w:t>DHCP</w:t>
+      </w:r>
+      <w:r>
+        <w:rPr>
+          <w:rFonts w:hint="eastAsia"/>
+        </w:rPr>
+        <w:t>地址分配</w:t>
+      </w:r>
+    </w:p>
+    <w:p>
+      <w:r>
+        <w:t>向客户机提供</w:t>
+      </w:r>
+      <w:r>
+        <w:t>IP</w:t>
+      </w:r>
+      <w:r>
+        <w:t>地址是主机配置协议最基本的配置任务</w:t>
+      </w:r>
+      <w:r>
+        <w:rPr>
+          <w:rFonts w:hint="eastAsia"/>
+        </w:rPr>
+        <w:t>，</w:t>
+      </w:r>
+      <w:r>
+        <w:t>DHCP</w:t>
+      </w:r>
+      <w:r>
+        <w:t>标准包含了三种地址配置机制</w:t>
+      </w:r>
+      <w:r>
+        <w:rPr>
+          <w:rFonts w:hint="eastAsia"/>
+        </w:rPr>
+        <w:t>：</w:t>
+      </w:r>
+      <w:r>
+        <w:t>人工</w:t>
+      </w:r>
+      <w:r>
+        <w:rPr>
+          <w:rFonts w:hint="eastAsia"/>
+        </w:rPr>
+        <w:t>、自动、和动态</w:t>
+      </w:r>
+    </w:p>
+    <w:p>
+      <w:pPr>
+        <w:pStyle w:val="4"/>
+      </w:pPr>
+      <w:r>
+        <w:rPr>
+          <w:rFonts w:hint="eastAsia"/>
+        </w:rPr>
+        <w:lastRenderedPageBreak/>
+        <w:t>DHCP</w:t>
+      </w:r>
+      <w:r>
+        <w:rPr>
+          <w:rFonts w:hint="eastAsia"/>
+        </w:rPr>
+        <w:t>动态分配的优点</w:t>
+      </w:r>
+    </w:p>
+    <w:p>
+      <w:pPr>
+        <w:pStyle w:val="a3"/>
+        <w:numPr>
+          <w:ilvl w:val="0"/>
+          <w:numId w:val="21"/>
+        </w:numPr>
+      </w:pPr>
+      <w:r>
+        <w:t>自动操作</w:t>
+      </w:r>
+    </w:p>
+    <w:p>
+      <w:pPr>
+        <w:pStyle w:val="a3"/>
+        <w:numPr>
+          <w:ilvl w:val="0"/>
+          <w:numId w:val="21"/>
+        </w:numPr>
+      </w:pPr>
+      <w:r>
+        <w:t>集中管理</w:t>
+      </w:r>
+    </w:p>
+    <w:p>
+      <w:pPr>
+        <w:pStyle w:val="a3"/>
+        <w:numPr>
+          <w:ilvl w:val="0"/>
+          <w:numId w:val="21"/>
+        </w:numPr>
+      </w:pPr>
+      <w:r>
+        <w:t>地址重用和贡献</w:t>
+      </w:r>
+    </w:p>
+    <w:p>
+      <w:pPr>
+        <w:pStyle w:val="a3"/>
+        <w:numPr>
+          <w:ilvl w:val="0"/>
+          <w:numId w:val="21"/>
+        </w:numPr>
+      </w:pPr>
+      <w:r>
+        <w:t>便携通用</w:t>
+      </w:r>
+    </w:p>
+    <w:p>
+      <w:pPr>
+        <w:pStyle w:val="a3"/>
+        <w:numPr>
+          <w:ilvl w:val="0"/>
+          <w:numId w:val="21"/>
+        </w:numPr>
+      </w:pPr>
+      <w:r>
+        <w:t>避免冲突</w:t>
+      </w:r>
+    </w:p>
+    <w:p>
+      <w:pPr>
+        <w:ind w:left="360"/>
+        <w:rPr>
+          <w:rFonts w:hint="eastAsia"/>
+        </w:rPr>
+      </w:pPr>
+    </w:p>
+    <w:p>
+      <w:pPr>
+        <w:pStyle w:val="4"/>
+      </w:pPr>
+      <w:r>
+        <w:t>DHCP</w:t>
+      </w:r>
+      <w:r>
+        <w:t>自动分配</w:t>
+      </w:r>
+    </w:p>
+    <w:p>
+      <w:r>
+        <w:t>自动分配可以看成动态分配的特例</w:t>
+      </w:r>
+      <w:r>
+        <w:rPr>
+          <w:rFonts w:hint="eastAsia"/>
+        </w:rPr>
+        <w:t>，它本质上就是客户机使用</w:t>
+      </w:r>
+      <w:r>
+        <w:rPr>
+          <w:rFonts w:hint="eastAsia"/>
+        </w:rPr>
+        <w:t>IP</w:t>
+      </w:r>
+      <w:r>
+        <w:rPr>
+          <w:rFonts w:hint="eastAsia"/>
+        </w:rPr>
+        <w:t>地址的期限（租用长度）为永远的动态分配。</w:t>
+      </w:r>
+    </w:p>
+    <w:p>
+      <w:r>
+        <w:rPr>
+          <w:b/>
+        </w:rPr>
+        <w:t>要点</w:t>
+      </w:r>
+      <w:r>
+        <w:rPr>
+          <w:rFonts w:hint="eastAsia"/>
+        </w:rPr>
+        <w:t>：</w:t>
+      </w:r>
+    </w:p>
+    <w:p>
+      <w:r>
+        <w:rPr>
+          <w:rFonts w:hint="eastAsia"/>
+        </w:rPr>
+        <w:t xml:space="preserve"> </w:t>
+      </w:r>
+      <w:r>
+        <w:t xml:space="preserve"> </w:t>
+      </w:r>
+      <w:r>
+        <w:t>DHCP</w:t>
+      </w:r>
+      <w:r>
+        <w:t>定义了三种基本的地址分配机制</w:t>
+      </w:r>
+      <w:r>
+        <w:rPr>
+          <w:rFonts w:hint="eastAsia"/>
+        </w:rPr>
+        <w:t>。</w:t>
+      </w:r>
+      <w:r>
+        <w:t>动态分配最常用的方法</w:t>
+      </w:r>
+      <w:r>
+        <w:rPr>
+          <w:rFonts w:hint="eastAsia"/>
+        </w:rPr>
+        <w:t>，</w:t>
+      </w:r>
+      <w:r>
+        <w:t>它使每个客户机都从</w:t>
+      </w:r>
+      <w:r>
+        <w:t>DHCP</w:t>
+      </w:r>
+      <w:r>
+        <w:t>服务器租用了一个地址</w:t>
+      </w:r>
+      <w:r>
+        <w:rPr>
+          <w:rFonts w:hint="eastAsia"/>
+        </w:rPr>
+        <w:t>，</w:t>
+      </w:r>
+      <w:r>
+        <w:t>并保持一段时间</w:t>
+      </w:r>
+      <w:r>
+        <w:rPr>
+          <w:rFonts w:hint="eastAsia"/>
+        </w:rPr>
+        <w:t>。</w:t>
+      </w:r>
+      <w:r>
+        <w:t>服务器从共享的地址池中动态选择地址</w:t>
+      </w:r>
+      <w:r>
+        <w:rPr>
+          <w:rFonts w:hint="eastAsia"/>
+        </w:rPr>
+        <w:t>。</w:t>
+      </w:r>
+      <w:r>
+        <w:t>自动分配和动态分配相似</w:t>
+      </w:r>
+      <w:r>
+        <w:rPr>
+          <w:rFonts w:hint="eastAsia"/>
+        </w:rPr>
+        <w:t>，</w:t>
+      </w:r>
+      <w:r>
+        <w:t>只不过地址是永久分配而不是租用的</w:t>
+      </w:r>
+      <w:r>
+        <w:rPr>
+          <w:rFonts w:hint="eastAsia"/>
+        </w:rPr>
+        <w:t>。</w:t>
+      </w:r>
+      <w:r>
+        <w:t>人工分配就和</w:t>
+      </w:r>
+      <w:r>
+        <w:t>BOOTP</w:t>
+      </w:r>
+      <w:r>
+        <w:t>一样</w:t>
+      </w:r>
+      <w:r>
+        <w:rPr>
+          <w:rFonts w:hint="eastAsia"/>
+        </w:rPr>
+        <w:t>，</w:t>
+      </w:r>
+      <w:r>
+        <w:t>将一个地址预分配给一个特定的设备</w:t>
+      </w:r>
+      <w:r>
+        <w:rPr>
+          <w:rFonts w:hint="eastAsia"/>
+        </w:rPr>
+        <w:t>，通常只用于服务器和其他固定的重要主机。</w:t>
+      </w:r>
+    </w:p>
+    <w:p>
+      <w:r>
+        <w:rPr>
+          <w:rFonts w:hint="eastAsia"/>
+        </w:rPr>
+        <w:t xml:space="preserve"> </w:t>
+      </w:r>
+      <w:r>
+        <w:t xml:space="preserve"> DHCP</w:t>
+      </w:r>
+      <w:r>
+        <w:t>中服务器拥有地址池中所有地址</w:t>
+      </w:r>
+      <w:r>
+        <w:rPr>
+          <w:rFonts w:hint="eastAsia"/>
+        </w:rPr>
+        <w:t>，</w:t>
+      </w:r>
+      <w:r>
+        <w:t>每个客户机从服务器中租用一个地址</w:t>
+      </w:r>
+      <w:r>
+        <w:rPr>
+          <w:rFonts w:hint="eastAsia"/>
+        </w:rPr>
+        <w:t>，</w:t>
+      </w:r>
+      <w:r>
+        <w:t>通常只能租用一段有限时间</w:t>
+      </w:r>
+      <w:r>
+        <w:rPr>
+          <w:rFonts w:hint="eastAsia"/>
+        </w:rPr>
+        <w:t>。</w:t>
+      </w:r>
+    </w:p>
+    <w:p>
+      <w:pPr>
+        <w:pStyle w:val="3"/>
+        <w:rPr>
+          <w:rFonts w:hint="eastAsia"/>
+        </w:rPr>
+      </w:pPr>
+      <w:r>
+        <w:rPr>
+          <w:rFonts w:hint="eastAsia"/>
+        </w:rPr>
+        <w:t>DHCP</w:t>
+      </w:r>
+      <w:r>
+        <w:rPr>
+          <w:rFonts w:hint="eastAsia"/>
+        </w:rPr>
+        <w:t>生命周期</w:t>
+      </w:r>
+    </w:p>
+    <w:p>
+      <w:r>
+        <w:rPr>
+          <w:rFonts w:hint="eastAsia"/>
+        </w:rPr>
+        <w:t>DHCP</w:t>
+      </w:r>
+      <w:r>
+        <w:rPr>
+          <w:rFonts w:hint="eastAsia"/>
+        </w:rPr>
+        <w:t>遵循一个租用生命周期，它通常包含以下</w:t>
+      </w:r>
+      <w:r>
+        <w:rPr>
+          <w:rFonts w:hint="eastAsia"/>
+        </w:rPr>
+        <w:t>6</w:t>
+      </w:r>
+      <w:r>
+        <w:rPr>
+          <w:rFonts w:hint="eastAsia"/>
+        </w:rPr>
+        <w:t>个阶段</w:t>
+      </w:r>
+    </w:p>
+    <w:p>
+      <w:pPr>
+        <w:pStyle w:val="a3"/>
+        <w:numPr>
+          <w:ilvl w:val="0"/>
+          <w:numId w:val="22"/>
+        </w:numPr>
+      </w:pPr>
+      <w:r>
+        <w:t>分配</w:t>
+      </w:r>
+    </w:p>
+    <w:p>
+      <w:pPr>
+        <w:pStyle w:val="a3"/>
+        <w:numPr>
+          <w:ilvl w:val="0"/>
+          <w:numId w:val="22"/>
+        </w:numPr>
+      </w:pPr>
+      <w:r>
+        <w:t>重分配</w:t>
+      </w:r>
+    </w:p>
+    <w:p>
+      <w:pPr>
+        <w:pStyle w:val="a3"/>
+        <w:numPr>
+          <w:ilvl w:val="0"/>
+          <w:numId w:val="22"/>
+        </w:numPr>
+      </w:pPr>
+      <w:r>
+        <w:t>正常操作</w:t>
+      </w:r>
+    </w:p>
+    <w:p>
+      <w:pPr>
+        <w:pStyle w:val="a3"/>
+        <w:numPr>
+          <w:ilvl w:val="0"/>
+          <w:numId w:val="22"/>
+        </w:numPr>
+      </w:pPr>
+      <w:r>
+        <w:t>更新</w:t>
+      </w:r>
+    </w:p>
+    <w:p>
+      <w:pPr>
+        <w:pStyle w:val="a3"/>
+        <w:numPr>
+          <w:ilvl w:val="0"/>
+          <w:numId w:val="22"/>
+        </w:numPr>
+      </w:pPr>
+      <w:r>
+        <w:t>重绑定</w:t>
+      </w:r>
+    </w:p>
+    <w:p>
+      <w:pPr>
+        <w:pStyle w:val="a3"/>
+        <w:numPr>
+          <w:ilvl w:val="0"/>
+          <w:numId w:val="22"/>
+        </w:numPr>
+      </w:pPr>
+      <w:r>
+        <w:t>释放</w:t>
+      </w:r>
+    </w:p>
+    <w:p>
+      <w:pPr>
+        <w:pStyle w:val="3"/>
+      </w:pPr>
+      <w:r>
+        <w:rPr>
+          <w:rFonts w:hint="eastAsia"/>
+        </w:rPr>
+        <w:t>DHCP</w:t>
+      </w:r>
+      <w:r>
+        <w:rPr>
+          <w:rFonts w:hint="eastAsia"/>
+        </w:rPr>
+        <w:t>租用地址池、范围以及地址管理</w:t>
+      </w:r>
+    </w:p>
+    <w:p>
+      <w:pPr>
+        <w:pStyle w:val="4"/>
+      </w:pPr>
+      <w:r>
+        <w:rPr>
+          <w:rFonts w:hint="eastAsia"/>
+        </w:rPr>
+        <w:t>地址池长度的选择</w:t>
+      </w:r>
+    </w:p>
+    <w:p>
+      <w:pPr>
+        <w:pStyle w:val="a3"/>
+        <w:numPr>
+          <w:ilvl w:val="0"/>
+          <w:numId w:val="23"/>
+        </w:numPr>
+      </w:pPr>
+      <w:r>
+        <w:rPr>
+          <w:rFonts w:hint="eastAsia"/>
+        </w:rPr>
+        <w:t>客户机的数量</w:t>
+      </w:r>
+    </w:p>
+    <w:p>
+      <w:pPr>
+        <w:pStyle w:val="a3"/>
+        <w:numPr>
+          <w:ilvl w:val="0"/>
+          <w:numId w:val="23"/>
+        </w:numPr>
+      </w:pPr>
+      <w:r>
+        <w:t>客户机的使用情况</w:t>
+      </w:r>
+    </w:p>
+    <w:p>
+      <w:pPr>
+        <w:pStyle w:val="a3"/>
+        <w:numPr>
+          <w:ilvl w:val="0"/>
+          <w:numId w:val="23"/>
+        </w:numPr>
+      </w:pPr>
+      <w:r>
+        <w:t>过分配的后果</w:t>
+      </w:r>
+    </w:p>
+    <w:p>
+      <w:pPr>
+        <w:pStyle w:val="4"/>
+      </w:pPr>
+      <w:r>
+        <w:rPr>
+          <w:rFonts w:hint="eastAsia"/>
+        </w:rPr>
+        <w:t>租用地址范围</w:t>
+      </w:r>
+    </w:p>
+    <w:p>
+      <w:r>
+        <w:t>每个</w:t>
+      </w:r>
+      <w:r>
+        <w:t>DHCP</w:t>
+      </w:r>
+      <w:r>
+        <w:t>服务器维护一个地址集合</w:t>
+      </w:r>
+      <w:r>
+        <w:rPr>
+          <w:rFonts w:hint="eastAsia"/>
+        </w:rPr>
+        <w:t>，用来给客户机分配租用。它们通常是由管理员分配给服务器的连续地址块，被称为</w:t>
+      </w:r>
+      <w:r>
+        <w:rPr>
+          <w:rFonts w:hint="eastAsia"/>
+        </w:rPr>
+        <w:t>DHCP</w:t>
+      </w:r>
+      <w:r>
+        <w:rPr>
+          <w:rFonts w:hint="eastAsia"/>
+        </w:rPr>
+        <w:t>地址范围。</w:t>
+      </w:r>
+    </w:p>
+    <w:p>
+      <w:pPr>
+        <w:pStyle w:val="2"/>
+      </w:pPr>
+      <w:r>
+        <w:rPr>
+          <w:rFonts w:hint="eastAsia"/>
+        </w:rPr>
+        <w:t>DHCP</w:t>
+      </w:r>
+      <w:r>
+        <w:rPr>
+          <w:rFonts w:hint="eastAsia"/>
+        </w:rPr>
+        <w:t>配置与操作</w:t>
+      </w:r>
+    </w:p>
+    <w:p>
+      <w:pPr>
+        <w:pStyle w:val="3"/>
+      </w:pPr>
+      <w:r>
+        <w:rPr>
+          <w:rFonts w:hint="eastAsia"/>
+        </w:rPr>
+        <w:t>DHCP</w:t>
+      </w:r>
+      <w:r>
+        <w:rPr>
+          <w:rFonts w:hint="eastAsia"/>
+        </w:rPr>
+        <w:t>服务器职责</w:t>
+      </w:r>
+    </w:p>
+    <w:p>
+      <w:pPr>
+        <w:pStyle w:val="a3"/>
+        <w:numPr>
+          <w:ilvl w:val="0"/>
+          <w:numId w:val="24"/>
+        </w:numPr>
+      </w:pPr>
+      <w:r>
+        <w:t>地址储存与管理</w:t>
+      </w:r>
+    </w:p>
+    <w:p>
+      <w:pPr>
+        <w:pStyle w:val="a3"/>
+        <w:numPr>
+          <w:ilvl w:val="0"/>
+          <w:numId w:val="24"/>
+        </w:numPr>
+      </w:pPr>
+      <w:r>
+        <w:lastRenderedPageBreak/>
+        <w:t>配置参数的存储与管理</w:t>
+      </w:r>
+    </w:p>
+    <w:p>
+      <w:pPr>
+        <w:pStyle w:val="a3"/>
+        <w:numPr>
+          <w:ilvl w:val="0"/>
+          <w:numId w:val="24"/>
+        </w:numPr>
+      </w:pPr>
+      <w:r>
+        <w:t>租用管理</w:t>
+      </w:r>
+    </w:p>
+    <w:p>
+      <w:pPr>
+        <w:pStyle w:val="a3"/>
+        <w:numPr>
+          <w:ilvl w:val="0"/>
+          <w:numId w:val="24"/>
+        </w:numPr>
+      </w:pPr>
+      <w:r>
+        <w:t>响应客户机请求</w:t>
+      </w:r>
+    </w:p>
+    <w:p>
+      <w:pPr>
+        <w:pStyle w:val="a3"/>
+        <w:numPr>
+          <w:ilvl w:val="0"/>
+          <w:numId w:val="24"/>
+        </w:numPr>
+      </w:pPr>
+      <w:r>
+        <w:t>管理服务</w:t>
+      </w:r>
+    </w:p>
+    <w:p>
+      <w:pPr>
+        <w:pStyle w:val="3"/>
+      </w:pPr>
+      <w:r>
+        <w:rPr>
+          <w:rFonts w:hint="eastAsia"/>
+        </w:rPr>
+        <w:t>DHCP</w:t>
+      </w:r>
+      <w:r>
+        <w:rPr>
+          <w:rFonts w:hint="eastAsia"/>
+        </w:rPr>
+        <w:t>客户机职责</w:t>
+      </w:r>
+    </w:p>
+    <w:p>
+      <w:pPr>
+        <w:pStyle w:val="a3"/>
+        <w:numPr>
+          <w:ilvl w:val="0"/>
+          <w:numId w:val="25"/>
+        </w:numPr>
+      </w:pPr>
+      <w:r>
+        <w:t>发起配置</w:t>
+      </w:r>
+    </w:p>
+    <w:p>
+      <w:pPr>
+        <w:pStyle w:val="a3"/>
+        <w:numPr>
+          <w:ilvl w:val="0"/>
+          <w:numId w:val="25"/>
+        </w:numPr>
+      </w:pPr>
+      <w:r>
+        <w:t>配置参数的管理</w:t>
+      </w:r>
+    </w:p>
+    <w:p>
+      <w:pPr>
+        <w:pStyle w:val="a3"/>
+        <w:numPr>
+          <w:ilvl w:val="0"/>
+          <w:numId w:val="25"/>
+        </w:numPr>
+      </w:pPr>
+      <w:r>
+        <w:rPr>
+          <w:rFonts w:hint="eastAsia"/>
+        </w:rPr>
+        <w:t>租用管理</w:t>
+      </w:r>
+    </w:p>
+    <w:p>
+      <w:pPr>
+        <w:pStyle w:val="a3"/>
+        <w:numPr>
+          <w:ilvl w:val="0"/>
+          <w:numId w:val="25"/>
+        </w:numPr>
+      </w:pPr>
+      <w:r>
+        <w:t>报文重传</w:t>
+      </w:r>
+    </w:p>
+    <w:p>
+      <w:pPr>
+        <w:pStyle w:val="3"/>
+      </w:pPr>
+      <w:r>
+        <w:rPr>
+          <w:rFonts w:hint="eastAsia"/>
+        </w:rPr>
+        <w:t>DHCP</w:t>
+      </w:r>
+      <w:r>
+        <w:rPr>
+          <w:rFonts w:hint="eastAsia"/>
+        </w:rPr>
+        <w:t>租用分配、重分配和更新</w:t>
+      </w:r>
+    </w:p>
+    <w:p>
+      <w:pPr>
+        <w:pStyle w:val="4"/>
+      </w:pPr>
+      <w:r>
+        <w:rPr>
+          <w:rFonts w:hint="eastAsia"/>
+        </w:rPr>
+        <w:t>初始的租用分配过程</w:t>
+      </w:r>
+    </w:p>
+    <w:p>
+      <w:pPr>
+        <w:pStyle w:val="a3"/>
+        <w:numPr>
+          <w:ilvl w:val="0"/>
+          <w:numId w:val="26"/>
+        </w:numPr>
+      </w:pPr>
+      <w:r>
+        <w:t>客户机创建</w:t>
+      </w:r>
+      <w:r>
+        <w:t>DHCPDISCOVER</w:t>
+      </w:r>
+      <w:r>
+        <w:t>报文</w:t>
+      </w:r>
+      <w:r>
+        <w:rPr>
+          <w:rFonts w:hint="eastAsia"/>
+        </w:rPr>
+        <w:t>:</w:t>
+      </w:r>
+    </w:p>
+    <w:p>
+      <w:pPr>
+        <w:pStyle w:val="a3"/>
+      </w:pPr>
+      <w:r>
+        <w:t xml:space="preserve">  </w:t>
+      </w:r>
+      <w:r>
+        <w:t>它自己的硬件地址</w:t>
+      </w:r>
+      <w:r>
+        <w:rPr>
+          <w:rFonts w:hint="eastAsia"/>
+        </w:rPr>
+        <w:t>，位于报文的</w:t>
+      </w:r>
+      <w:proofErr w:type="spellStart"/>
+      <w:r>
+        <w:rPr>
+          <w:rFonts w:hint="eastAsia"/>
+        </w:rPr>
+        <w:t>CHAddr</w:t>
+      </w:r>
+      <w:proofErr w:type="spellEnd"/>
+      <w:r>
+        <w:rPr>
+          <w:rFonts w:hint="eastAsia"/>
+        </w:rPr>
+        <w:t>字段，用于标识自身。</w:t>
+      </w:r>
+    </w:p>
+    <w:p>
+      <w:pPr>
+        <w:pStyle w:val="a3"/>
+        <w:rPr>
+          <w:rFonts w:hint="eastAsia"/>
+        </w:rPr>
+      </w:pPr>
+      <w:r>
+        <w:t xml:space="preserve">  </w:t>
+      </w:r>
+      <w:r>
+        <w:t>随机的事物标识符</w:t>
+      </w:r>
+      <w:r>
+        <w:rPr>
+          <w:rFonts w:hint="eastAsia"/>
+        </w:rPr>
+        <w:t>，</w:t>
+      </w:r>
+      <w:r>
+        <w:t>位于</w:t>
+      </w:r>
+      <w:r>
+        <w:t>XDI</w:t>
+      </w:r>
+      <w:r>
+        <w:t>字段</w:t>
+      </w:r>
+      <w:r>
+        <w:rPr>
+          <w:rFonts w:hint="eastAsia"/>
+        </w:rPr>
+        <w:t>（用于标识后继报文是同一事务的一部分）</w:t>
+      </w:r>
+    </w:p>
+    <w:p>
+      <w:pPr>
+        <w:pStyle w:val="a3"/>
+        <w:numPr>
+          <w:ilvl w:val="0"/>
+          <w:numId w:val="26"/>
+        </w:numPr>
+      </w:pPr>
+      <w:r>
+        <w:rPr>
+          <w:rFonts w:hint="eastAsia"/>
+        </w:rPr>
+        <w:t>客户机发送</w:t>
+      </w:r>
+      <w:r>
+        <w:rPr>
+          <w:rFonts w:hint="eastAsia"/>
+        </w:rPr>
+        <w:t>DHCPDISCOVER</w:t>
+      </w:r>
+      <w:r>
+        <w:rPr>
+          <w:rFonts w:hint="eastAsia"/>
+        </w:rPr>
+        <w:t>报文。</w:t>
+      </w:r>
+    </w:p>
+    <w:p>
+      <w:pPr>
+        <w:pStyle w:val="a3"/>
+        <w:numPr>
+          <w:ilvl w:val="0"/>
+          <w:numId w:val="26"/>
+        </w:numPr>
+      </w:pPr>
+      <w:r>
+        <w:t>服务器接收并处理</w:t>
+      </w:r>
+      <w:r>
+        <w:t>DHCPDISCOVER</w:t>
+      </w:r>
+      <w:r>
+        <w:t>报文</w:t>
+      </w:r>
+    </w:p>
+    <w:p>
+      <w:pPr>
+        <w:pStyle w:val="a3"/>
+        <w:numPr>
+          <w:ilvl w:val="0"/>
+          <w:numId w:val="26"/>
+        </w:numPr>
+      </w:pPr>
+      <w:r>
+        <w:t>服务器创建</w:t>
+      </w:r>
+      <w:r>
+        <w:t>DHCPOFFER</w:t>
+      </w:r>
+      <w:r>
+        <w:t>报文</w:t>
+      </w:r>
+      <w:r>
+        <w:rPr>
+          <w:rFonts w:hint="eastAsia"/>
+        </w:rPr>
+        <w:t>：</w:t>
+      </w:r>
+    </w:p>
+    <w:p>
+      <w:pPr>
+        <w:pStyle w:val="a3"/>
+      </w:pPr>
+      <w:r>
+        <w:rPr>
+          <w:rFonts w:hint="eastAsia"/>
+        </w:rPr>
+        <w:t xml:space="preserve"> </w:t>
+      </w:r>
+      <w:r>
+        <w:t xml:space="preserve"> </w:t>
+      </w:r>
+      <w:r>
+        <w:t>分配给客户机的</w:t>
+      </w:r>
+      <w:r>
+        <w:t>IP</w:t>
+      </w:r>
+      <w:r>
+        <w:t>地址</w:t>
+      </w:r>
+      <w:r>
+        <w:rPr>
+          <w:rFonts w:hint="eastAsia"/>
+        </w:rPr>
+        <w:t>，</w:t>
+      </w:r>
+      <w:r>
+        <w:t>位于</w:t>
+      </w:r>
+      <w:proofErr w:type="spellStart"/>
+      <w:r>
+        <w:t>YIAddr</w:t>
+      </w:r>
+      <w:proofErr w:type="spellEnd"/>
+      <w:r>
+        <w:t>字段</w:t>
+      </w:r>
+    </w:p>
+    <w:p>
+      <w:pPr>
+        <w:pStyle w:val="a3"/>
+      </w:pPr>
+      <w:r>
+        <w:rPr>
+          <w:rFonts w:hint="eastAsia"/>
+        </w:rPr>
+        <w:t xml:space="preserve"> </w:t>
+      </w:r>
+      <w:r>
+        <w:t xml:space="preserve"> </w:t>
+      </w:r>
+      <w:r>
+        <w:t>提供的租用长度</w:t>
+      </w:r>
+    </w:p>
+    <w:p>
+      <w:pPr>
+        <w:pStyle w:val="a3"/>
+      </w:pPr>
+      <w:r>
+        <w:rPr>
+          <w:rFonts w:hint="eastAsia"/>
+        </w:rPr>
+        <w:t xml:space="preserve"> </w:t>
+      </w:r>
+      <w:r>
+        <w:t xml:space="preserve"> </w:t>
+      </w:r>
+      <w:r>
+        <w:t>客户机特定的配置参数</w:t>
+      </w:r>
+    </w:p>
+    <w:p>
+      <w:pPr>
+        <w:pStyle w:val="a3"/>
+      </w:pPr>
+      <w:r>
+        <w:rPr>
+          <w:rFonts w:hint="eastAsia"/>
+        </w:rPr>
+        <w:t xml:space="preserve"> </w:t>
+      </w:r>
+      <w:r>
+        <w:t xml:space="preserve"> </w:t>
+      </w:r>
+      <w:r>
+        <w:t>返回送给所有客户机或该客户机所在类别的通用配置参数</w:t>
+      </w:r>
+    </w:p>
+    <w:p>
+      <w:pPr>
+        <w:pStyle w:val="a3"/>
+      </w:pPr>
+      <w:r>
+        <w:rPr>
+          <w:rFonts w:hint="eastAsia"/>
+        </w:rPr>
+        <w:t xml:space="preserve"> </w:t>
+      </w:r>
+      <w:r>
+        <w:t xml:space="preserve"> </w:t>
+      </w:r>
+      <w:r>
+        <w:t>服务器标识符</w:t>
+      </w:r>
+      <w:r>
+        <w:rPr>
+          <w:rFonts w:hint="eastAsia"/>
+        </w:rPr>
+        <w:t>，</w:t>
+      </w:r>
+      <w:r>
+        <w:t>位于</w:t>
+      </w:r>
+      <w:r>
+        <w:t>DHCP</w:t>
+      </w:r>
+      <w:r>
+        <w:t>服务器标识符选项</w:t>
+      </w:r>
+    </w:p>
+    <w:p>
+      <w:pPr>
+        <w:pStyle w:val="a3"/>
+      </w:pPr>
+      <w:r>
+        <w:rPr>
+          <w:rFonts w:hint="eastAsia"/>
+        </w:rPr>
+        <w:t xml:space="preserve"> </w:t>
+      </w:r>
+      <w:r>
+        <w:t xml:space="preserve"> </w:t>
+      </w:r>
+      <w:r>
+        <w:t>与</w:t>
+      </w:r>
+      <w:r>
+        <w:t>DHCPDISCOVER</w:t>
+      </w:r>
+      <w:r>
+        <w:t>报文中相同的事务标识</w:t>
+      </w:r>
+    </w:p>
+    <w:p>
+      <w:pPr>
+        <w:pStyle w:val="a3"/>
+        <w:numPr>
+          <w:ilvl w:val="0"/>
+          <w:numId w:val="26"/>
+        </w:numPr>
+      </w:pPr>
+      <w:r>
+        <w:t>服务器探测并</w:t>
+      </w:r>
+      <w:r>
+        <w:t>/</w:t>
+      </w:r>
+      <w:r>
+        <w:t>或保留提供的地址</w:t>
+      </w:r>
+      <w:r>
+        <w:rPr>
+          <w:rFonts w:hint="eastAsia"/>
+        </w:rPr>
+        <w:t>（可选）</w:t>
+      </w:r>
+    </w:p>
+    <w:p>
+      <w:pPr>
+        <w:pStyle w:val="a3"/>
+        <w:numPr>
+          <w:ilvl w:val="0"/>
+          <w:numId w:val="26"/>
+        </w:numPr>
+      </w:pPr>
+      <w:r>
+        <w:t>服务器发送</w:t>
+      </w:r>
+      <w:r>
+        <w:t>DHCPOFFER</w:t>
+      </w:r>
+      <w:r>
+        <w:t>报文</w:t>
+      </w:r>
+    </w:p>
+    <w:p>
+      <w:pPr>
+        <w:pStyle w:val="a3"/>
+        <w:numPr>
+          <w:ilvl w:val="0"/>
+          <w:numId w:val="26"/>
+        </w:numPr>
+      </w:pPr>
+      <w:r>
+        <w:t>客户机接收并处理</w:t>
+      </w:r>
+      <w:r>
+        <w:t>DHCPOFFER</w:t>
+      </w:r>
+      <w:r>
+        <w:t>报文</w:t>
+      </w:r>
+    </w:p>
+    <w:p>
+      <w:pPr>
+        <w:pStyle w:val="a3"/>
+        <w:numPr>
+          <w:ilvl w:val="0"/>
+          <w:numId w:val="26"/>
+        </w:numPr>
+      </w:pPr>
+      <w:r>
+        <w:t>客户机创建</w:t>
+      </w:r>
+      <w:r>
+        <w:t>DHCPREQUEST</w:t>
+      </w:r>
+      <w:r>
+        <w:t>报文</w:t>
+      </w:r>
+      <w:r>
+        <w:rPr>
+          <w:rFonts w:hint="eastAsia"/>
+        </w:rPr>
+        <w:t>：</w:t>
+      </w:r>
+    </w:p>
+    <w:p>
+      <w:pPr>
+        <w:pStyle w:val="a3"/>
+      </w:pPr>
+      <w:r>
+        <w:rPr>
+          <w:rFonts w:hint="eastAsia"/>
+        </w:rPr>
+        <w:t xml:space="preserve"> </w:t>
+      </w:r>
+      <w:r>
+        <w:t xml:space="preserve"> </w:t>
+      </w:r>
+      <w:r>
+        <w:t>被选定服务器的标识符</w:t>
+      </w:r>
+      <w:r>
+        <w:rPr>
+          <w:rFonts w:hint="eastAsia"/>
+        </w:rPr>
+        <w:t>，</w:t>
+      </w:r>
+      <w:r>
+        <w:t>位于</w:t>
+      </w:r>
+      <w:r>
+        <w:t>DHCP</w:t>
+      </w:r>
+      <w:r>
+        <w:t>服务器标识符选项</w:t>
+      </w:r>
+      <w:r>
+        <w:rPr>
+          <w:rFonts w:hint="eastAsia"/>
+        </w:rPr>
+        <w:t>，使每个服务器都知道选中谁了。</w:t>
+      </w:r>
+    </w:p>
+    <w:p>
+      <w:pPr>
+        <w:pStyle w:val="a3"/>
+      </w:pPr>
+      <w:r>
+        <w:rPr>
+          <w:rFonts w:hint="eastAsia"/>
+        </w:rPr>
+        <w:t xml:space="preserve"> </w:t>
+      </w:r>
+      <w:r>
+        <w:t xml:space="preserve"> DHCP</w:t>
+      </w:r>
+      <w:r>
+        <w:t>服务器在</w:t>
+      </w:r>
+      <w:r>
+        <w:t>DHCPOFFER</w:t>
+      </w:r>
+      <w:r>
+        <w:t>报文中分配给客户机的</w:t>
+      </w:r>
+      <w:r>
+        <w:t>IP</w:t>
+      </w:r>
+      <w:r>
+        <w:t>地址</w:t>
+      </w:r>
+      <w:r>
+        <w:rPr>
+          <w:rFonts w:hint="eastAsia"/>
+        </w:rPr>
+        <w:t>，</w:t>
+      </w:r>
+      <w:r>
+        <w:t>客户机将它放在请求</w:t>
+      </w:r>
+      <w:r>
+        <w:t>IP</w:t>
+      </w:r>
+      <w:r>
+        <w:t>地址</w:t>
+      </w:r>
+      <w:r>
+        <w:t>DHCP</w:t>
+      </w:r>
+      <w:r>
+        <w:t>选项中作为确认</w:t>
+      </w:r>
+      <w:r>
+        <w:rPr>
+          <w:rFonts w:hint="eastAsia"/>
+        </w:rPr>
+        <w:t>。</w:t>
+      </w:r>
+    </w:p>
+    <w:p>
+      <w:pPr>
+        <w:pStyle w:val="a3"/>
+        <w:rPr>
+          <w:rFonts w:hint="eastAsia"/>
+        </w:rPr>
+      </w:pPr>
+      <w:r>
+        <w:t>任何它希望的额外配置信息</w:t>
+      </w:r>
+      <w:r>
+        <w:rPr>
+          <w:rFonts w:hint="eastAsia"/>
+        </w:rPr>
+        <w:t>，</w:t>
+      </w:r>
+      <w:r>
+        <w:t>位于报文的参数请求列表选项</w:t>
+      </w:r>
+    </w:p>
+    <w:p>
+      <w:pPr>
+        <w:pStyle w:val="a3"/>
+        <w:numPr>
+          <w:ilvl w:val="0"/>
+          <w:numId w:val="26"/>
+        </w:numPr>
+      </w:pPr>
+      <w:r>
+        <w:t>客户机发送</w:t>
+      </w:r>
+      <w:r>
+        <w:t>DHCPREQUEST</w:t>
+      </w:r>
+      <w:r>
+        <w:t>报文</w:t>
+      </w:r>
+      <w:r>
+        <w:rPr>
+          <w:rFonts w:hint="eastAsia"/>
+        </w:rPr>
+        <w:t>。</w:t>
+      </w:r>
+    </w:p>
+    <w:p>
+      <w:pPr>
+        <w:pStyle w:val="a3"/>
+        <w:numPr>
+          <w:ilvl w:val="0"/>
+          <w:numId w:val="26"/>
+        </w:numPr>
+      </w:pPr>
+      <w:r>
+        <w:t>服务器接收并处理</w:t>
+      </w:r>
+      <w:r>
+        <w:t>DHCPREQUEST</w:t>
+      </w:r>
+      <w:r>
+        <w:t>报文</w:t>
+      </w:r>
+      <w:r>
+        <w:rPr>
+          <w:rFonts w:hint="eastAsia"/>
+        </w:rPr>
+        <w:t>。</w:t>
+      </w:r>
+    </w:p>
+    <w:p>
+      <w:pPr>
+        <w:pStyle w:val="a3"/>
+        <w:numPr>
+          <w:ilvl w:val="0"/>
+          <w:numId w:val="26"/>
+        </w:numPr>
+      </w:pPr>
+      <w:r>
+        <w:t>客户机接收并处理</w:t>
+      </w:r>
+      <w:r>
+        <w:t>DHCPACK</w:t>
+      </w:r>
+      <w:r>
+        <w:t>或</w:t>
+      </w:r>
+      <w:r>
+        <w:t>DHCPNAK</w:t>
+      </w:r>
+      <w:r>
+        <w:t>报文</w:t>
+      </w:r>
+      <w:r>
+        <w:rPr>
+          <w:rFonts w:hint="eastAsia"/>
+        </w:rPr>
+        <w:t>。</w:t>
+      </w:r>
+    </w:p>
+    <w:p>
+      <w:pPr>
+        <w:pStyle w:val="a3"/>
+        <w:numPr>
+          <w:ilvl w:val="0"/>
+          <w:numId w:val="26"/>
+        </w:numPr>
+      </w:pPr>
+      <w:r>
+        <w:t>客户机检查该地址是否未被使用</w:t>
+      </w:r>
+      <w:r>
+        <w:rPr>
+          <w:rFonts w:hint="eastAsia"/>
+        </w:rPr>
+        <w:t>。</w:t>
+      </w:r>
+    </w:p>
+    <w:p>
+      <w:pPr>
+        <w:pStyle w:val="a3"/>
+        <w:numPr>
+          <w:ilvl w:val="0"/>
+          <w:numId w:val="26"/>
+        </w:numPr>
+      </w:pPr>
+      <w:r>
+        <w:t>客户机完成租用分配</w:t>
+      </w:r>
+      <w:r>
+        <w:rPr>
+          <w:rFonts w:hint="eastAsia"/>
+        </w:rPr>
+        <w:t>。</w:t>
+      </w:r>
+    </w:p>
+    <w:p>
+      <w:pPr>
+        <w:pStyle w:val="3"/>
+      </w:pPr>
+      <w:r>
+        <w:rPr>
+          <w:rFonts w:hint="eastAsia"/>
+        </w:rPr>
+        <w:t>非</w:t>
+      </w:r>
+      <w:r>
+        <w:rPr>
+          <w:rFonts w:hint="eastAsia"/>
+        </w:rPr>
+        <w:t>DHCP</w:t>
+      </w:r>
+      <w:r>
+        <w:rPr>
+          <w:rFonts w:hint="eastAsia"/>
+        </w:rPr>
+        <w:t>地址的客户机参数配置过程</w:t>
+      </w:r>
+    </w:p>
+    <w:p>
+      <w:pPr>
+        <w:pStyle w:val="a3"/>
+        <w:numPr>
+          <w:ilvl w:val="0"/>
+          <w:numId w:val="27"/>
+        </w:numPr>
+      </w:pPr>
+      <w:r>
+        <w:t>客户机创建</w:t>
+      </w:r>
+      <w:r>
+        <w:t>DHCPINFORM</w:t>
+      </w:r>
+      <w:r>
+        <w:t>报文</w:t>
+      </w:r>
+    </w:p>
+    <w:p>
+      <w:pPr>
+        <w:pStyle w:val="a3"/>
+        <w:numPr>
+          <w:ilvl w:val="0"/>
+          <w:numId w:val="27"/>
+        </w:numPr>
+      </w:pPr>
+      <w:r>
+        <w:t>客户机发送</w:t>
+      </w:r>
+      <w:r>
+        <w:t>DHCPINFORM</w:t>
+      </w:r>
+      <w:r>
+        <w:t>报文</w:t>
+      </w:r>
+    </w:p>
+    <w:p>
+      <w:pPr>
+        <w:pStyle w:val="a3"/>
+        <w:numPr>
+          <w:ilvl w:val="0"/>
+          <w:numId w:val="27"/>
+        </w:numPr>
+      </w:pPr>
+      <w:r>
+        <w:t>服务器接收并处理</w:t>
+      </w:r>
+      <w:r>
+        <w:t>DHCPINFORM</w:t>
+      </w:r>
+      <w:r>
+        <w:t>报文</w:t>
+      </w:r>
+    </w:p>
+    <w:p>
+      <w:pPr>
+        <w:pStyle w:val="a3"/>
+        <w:numPr>
+          <w:ilvl w:val="0"/>
+          <w:numId w:val="27"/>
+        </w:numPr>
+      </w:pPr>
+      <w:r>
+        <w:lastRenderedPageBreak/>
+        <w:t>服务器生成</w:t>
+      </w:r>
+      <w:r>
+        <w:t>DHCPACK</w:t>
+      </w:r>
+      <w:r>
+        <w:t>报文</w:t>
+      </w:r>
+    </w:p>
+    <w:p>
+      <w:pPr>
+        <w:pStyle w:val="a3"/>
+        <w:numPr>
+          <w:ilvl w:val="0"/>
+          <w:numId w:val="27"/>
+        </w:numPr>
+      </w:pPr>
+      <w:r>
+        <w:t>服务器发送</w:t>
+      </w:r>
+      <w:r>
+        <w:t>DHCPACK</w:t>
+      </w:r>
+      <w:r>
+        <w:t>报文</w:t>
+      </w:r>
+    </w:p>
+    <w:p>
+      <w:pPr>
+        <w:pStyle w:val="a3"/>
+        <w:numPr>
+          <w:ilvl w:val="0"/>
+          <w:numId w:val="27"/>
+        </w:numPr>
+      </w:pPr>
+      <w:r>
+        <w:t>客户机接收并处理</w:t>
+      </w:r>
+      <w:r>
+        <w:t>DHCPACK</w:t>
+      </w:r>
+      <w:r>
+        <w:t>报文</w:t>
+      </w:r>
+    </w:p>
+    <w:p>
+      <w:pPr>
+        <w:pStyle w:val="a3"/>
+      </w:pPr>
+    </w:p>
+    <w:p>
+      <w:pPr>
+        <w:pStyle w:val="a3"/>
+      </w:pPr>
+      <w:r>
+        <w:rPr>
+          <w:b/>
+        </w:rPr>
+        <w:t>要点</w:t>
+      </w:r>
+      <w:r>
+        <w:rPr>
+          <w:rFonts w:hint="eastAsia"/>
+        </w:rPr>
+        <w:t>：</w:t>
+      </w:r>
+      <w:r>
+        <w:t>不适用</w:t>
+      </w:r>
+      <w:r>
+        <w:t>DHCP</w:t>
+      </w:r>
+      <w:r>
+        <w:t>获取</w:t>
+      </w:r>
+      <w:r>
+        <w:t>IP</w:t>
+      </w:r>
+      <w:r>
+        <w:t>地址的设备仍然可以使用</w:t>
+      </w:r>
+      <w:r>
+        <w:t>DHCP</w:t>
+      </w:r>
+      <w:r>
+        <w:t>的其他配置能力</w:t>
+      </w:r>
+      <w:r>
+        <w:rPr>
+          <w:rFonts w:hint="eastAsia"/>
+        </w:rPr>
+        <w:t>，</w:t>
+      </w:r>
+      <w:r>
+        <w:t>客户机能够广播</w:t>
+      </w:r>
+      <w:r>
+        <w:t>DHCPINFOM</w:t>
+      </w:r>
+      <w:r>
+        <w:t>报文</w:t>
+      </w:r>
+      <w:r>
+        <w:rPr>
+          <w:rFonts w:hint="eastAsia"/>
+        </w:rPr>
+        <w:t>。</w:t>
+      </w:r>
+      <w:r>
+        <w:t>以请求任何一个可用的服务器向他发送参数</w:t>
+      </w:r>
+      <w:r>
+        <w:rPr>
+          <w:rFonts w:hint="eastAsia"/>
+        </w:rPr>
+        <w:t>，</w:t>
+      </w:r>
+      <w:r>
+        <w:t>以便它可以使用该网络</w:t>
+      </w:r>
+      <w:r>
+        <w:rPr>
+          <w:rFonts w:hint="eastAsia"/>
+        </w:rPr>
+        <w:t>。</w:t>
+      </w:r>
+      <w:r>
+        <w:t>DHCP</w:t>
+      </w:r>
+      <w:r>
+        <w:t>服务器将请求的参数和</w:t>
+      </w:r>
+      <w:r>
+        <w:t>/</w:t>
+      </w:r>
+      <w:r>
+        <w:t>或默认参数放在</w:t>
+      </w:r>
+      <w:r>
+        <w:t>DHCPINFORM</w:t>
+      </w:r>
+      <w:r>
+        <w:t>报文的</w:t>
+      </w:r>
+      <w:r>
+        <w:t>DHCP</w:t>
+      </w:r>
+      <w:r>
+        <w:t>选项中返回给客户机</w:t>
+      </w:r>
+      <w:r>
+        <w:rPr>
+          <w:rFonts w:hint="eastAsia"/>
+        </w:rPr>
+        <w:t>。</w:t>
+      </w:r>
+    </w:p>
+    <w:p>
+      <w:pPr>
+        <w:pStyle w:val="2"/>
+      </w:pPr>
+      <w:r>
+        <w:rPr>
+          <w:rFonts w:hint="eastAsia"/>
+        </w:rPr>
+        <w:t>DHCP</w:t>
+      </w:r>
+      <w:r>
+        <w:rPr>
+          <w:rFonts w:hint="eastAsia"/>
+        </w:rPr>
+        <w:t>报文传递、报文类型和格式</w:t>
+      </w:r>
+    </w:p>
+    <w:p>
+      <w:pPr>
+        <w:pStyle w:val="3"/>
+      </w:pPr>
+      <w:r>
+        <w:t>报文传输</w:t>
+      </w:r>
+    </w:p>
+    <w:p>
+      <w:r>
+        <w:rPr>
+          <w:b/>
+        </w:rPr>
+        <w:t>要点</w:t>
+      </w:r>
+      <w:r>
+        <w:rPr>
+          <w:rFonts w:hint="eastAsia"/>
+        </w:rPr>
+        <w:t>：来自</w:t>
+      </w:r>
+      <w:r>
+        <w:rPr>
+          <w:rFonts w:hint="eastAsia"/>
+        </w:rPr>
+        <w:t>BOOTP</w:t>
+      </w:r>
+      <w:r>
+        <w:rPr>
+          <w:rFonts w:hint="eastAsia"/>
+        </w:rPr>
+        <w:t>客户机的请求通常以广播方式发送，以到达任何可用的</w:t>
+      </w:r>
+      <w:r>
+        <w:rPr>
+          <w:rFonts w:hint="eastAsia"/>
+        </w:rPr>
+        <w:t>DHCP</w:t>
+      </w:r>
+      <w:r>
+        <w:rPr>
+          <w:rFonts w:hint="eastAsia"/>
+        </w:rPr>
+        <w:t>服务器。但是也有例外，比如租用更新时，请求会直接发送到已知服务器。</w:t>
+      </w:r>
+      <w:r>
+        <w:rPr>
+          <w:rFonts w:hint="eastAsia"/>
+        </w:rPr>
+        <w:t>DHCP</w:t>
+      </w:r>
+      <w:r>
+        <w:rPr>
+          <w:rFonts w:hint="eastAsia"/>
+        </w:rPr>
+        <w:t>可以以广播方式把它们的回答发送到</w:t>
+      </w:r>
+      <w:r>
+        <w:rPr>
+          <w:rFonts w:hint="eastAsia"/>
+        </w:rPr>
+        <w:t>DHCP</w:t>
+      </w:r>
+      <w:r>
+        <w:rPr>
+          <w:rFonts w:hint="eastAsia"/>
+        </w:rPr>
+        <w:t>客户机保留的特定端口号，或者以单播方式通过第</w:t>
+      </w:r>
+      <w:r>
+        <w:rPr>
+          <w:rFonts w:hint="eastAsia"/>
+        </w:rPr>
+        <w:t>2</w:t>
+      </w:r>
+      <w:r>
+        <w:rPr>
+          <w:rFonts w:hint="eastAsia"/>
+        </w:rPr>
+        <w:t>层交付。</w:t>
+      </w:r>
+      <w:r>
+        <w:rPr>
+          <w:rFonts w:hint="eastAsia"/>
+        </w:rPr>
+        <w:t>DHCP</w:t>
+      </w:r>
+      <w:r>
+        <w:rPr>
+          <w:rFonts w:hint="eastAsia"/>
+        </w:rPr>
+        <w:t>标准规定要尽可能使用第</w:t>
+      </w:r>
+      <w:r>
+        <w:rPr>
+          <w:rFonts w:hint="eastAsia"/>
+        </w:rPr>
+        <w:t>2</w:t>
+      </w:r>
+      <w:r>
+        <w:rPr>
+          <w:rFonts w:hint="eastAsia"/>
+        </w:rPr>
+        <w:t>层交付，以避免不必要的广播流量。</w:t>
+      </w:r>
+    </w:p>
+    <w:p>
+      <w:pPr>
+        <w:pStyle w:val="3"/>
+      </w:pPr>
+      <w:r>
+        <w:rPr>
+          <w:rFonts w:hint="eastAsia"/>
+        </w:rPr>
+        <w:t>丢失报文的重传</w:t>
+      </w:r>
+    </w:p>
+    <w:p>
+      <w:r>
+        <w:t>类似于</w:t>
+      </w:r>
+      <w:r>
+        <w:t>BOOTP</w:t>
+      </w:r>
+      <w:r>
+        <w:rPr>
+          <w:rFonts w:hint="eastAsia"/>
+        </w:rPr>
+        <w:t>，</w:t>
+      </w:r>
+      <w:r>
+        <w:rPr>
+          <w:rFonts w:hint="eastAsia"/>
+        </w:rPr>
+        <w:t>DHCP</w:t>
+      </w:r>
+      <w:r>
+        <w:rPr>
+          <w:rFonts w:hint="eastAsia"/>
+        </w:rPr>
+        <w:t>也使用了</w:t>
+      </w:r>
+      <w:r>
+        <w:rPr>
+          <w:rFonts w:hint="eastAsia"/>
+        </w:rPr>
+        <w:t>UDP</w:t>
+      </w:r>
+      <w:r>
+        <w:rPr>
+          <w:rFonts w:hint="eastAsia"/>
+        </w:rPr>
+        <w:t>传输，这种</w:t>
+      </w:r>
+      <w:r>
+        <w:rPr>
+          <w:rFonts w:hint="eastAsia"/>
+        </w:rPr>
+        <w:t xml:space="preserve"> </w:t>
+      </w:r>
+      <w:r>
+        <w:rPr>
+          <w:rFonts w:hint="eastAsia"/>
+        </w:rPr>
+        <w:t>不提供任何可靠性特征。当发送了请求但没有收到相应时，</w:t>
+      </w:r>
+      <w:r>
+        <w:rPr>
+          <w:rFonts w:hint="eastAsia"/>
+        </w:rPr>
+        <w:t>DHCP</w:t>
+      </w:r>
+      <w:r>
+        <w:rPr>
+          <w:rFonts w:hint="eastAsia"/>
+        </w:rPr>
+        <w:t>客户机必须察觉到，并定期重传请求。在网络环境不好的情况下，必须使用特殊的逻辑以防发送过多的请求。</w:t>
+      </w:r>
+      <w:r>
+        <w:rPr>
+          <w:rFonts w:hint="eastAsia"/>
+        </w:rPr>
+        <w:t xml:space="preserve"> </w:t>
+      </w:r>
+      <w:r>
+        <w:t xml:space="preserve">                  </w:t>
+      </w:r>
+    </w:p>
+    <w:p>
+      <w:pPr>
+        <w:pStyle w:val="2"/>
+      </w:pPr>
+      <w:r>
+        <w:rPr>
+          <w:rFonts w:hint="eastAsia"/>
+        </w:rPr>
+        <w:t>DHCP</w:t>
+      </w:r>
+      <w:r>
+        <w:rPr>
+          <w:rFonts w:hint="eastAsia"/>
+        </w:rPr>
+        <w:t>客户机</w:t>
+      </w:r>
+      <w:r>
+        <w:t>/</w:t>
+      </w:r>
+      <w:r>
+        <w:t>服务器的实现</w:t>
+      </w:r>
+      <w:r>
+        <w:rPr>
+          <w:rFonts w:hint="eastAsia"/>
+        </w:rPr>
+        <w:t>、特性和</w:t>
+      </w:r>
+      <w:r>
+        <w:rPr>
+          <w:rFonts w:hint="eastAsia"/>
+        </w:rPr>
+        <w:t>IPv</w:t>
+      </w:r>
+      <w:r>
+        <w:t>6</w:t>
+      </w:r>
+      <w:r>
+        <w:t>支持</w:t>
+      </w:r>
+    </w:p>
+    <w:p>
+      <w:pPr>
+        <w:pStyle w:val="3"/>
+      </w:pPr>
+      <w:r>
+        <w:rPr>
+          <w:rFonts w:hint="eastAsia"/>
+        </w:rPr>
+        <w:t>DHCP</w:t>
+      </w:r>
+      <w:r>
+        <w:rPr>
+          <w:rFonts w:hint="eastAsia"/>
+        </w:rPr>
+        <w:t>自配置</w:t>
+      </w:r>
+      <w:r>
+        <w:rPr>
+          <w:rFonts w:hint="eastAsia"/>
+        </w:rPr>
+        <w:t>/</w:t>
+      </w:r>
+      <w:r>
+        <w:rPr>
+          <w:rFonts w:hint="eastAsia"/>
+        </w:rPr>
+        <w:t>自动专用</w:t>
+      </w:r>
+      <w:r>
+        <w:rPr>
+          <w:rFonts w:hint="eastAsia"/>
+        </w:rPr>
+        <w:t>IP</w:t>
+      </w:r>
+      <w:r>
+        <w:rPr>
+          <w:rFonts w:hint="eastAsia"/>
+        </w:rPr>
+        <w:t>寻址（</w:t>
+      </w:r>
+      <w:r>
+        <w:rPr>
+          <w:rFonts w:hint="eastAsia"/>
+        </w:rPr>
+        <w:t>APIPA</w:t>
+      </w:r>
+      <w:r>
+        <w:rPr>
+          <w:rFonts w:hint="eastAsia"/>
+        </w:rPr>
+        <w:t>）</w:t>
+      </w:r>
+    </w:p>
+    <w:p>
+      <w:r>
+        <w:t>客户机可能无法获得租用</w:t>
+      </w:r>
+      <w:r>
+        <w:rPr>
+          <w:rFonts w:hint="eastAsia"/>
+        </w:rPr>
+        <w:t>，</w:t>
+      </w:r>
+      <w:r>
+        <w:t>或者重启后不能重新得到租用</w:t>
+      </w:r>
+      <w:r>
+        <w:rPr>
+          <w:rFonts w:hint="eastAsia"/>
+        </w:rPr>
+        <w:t>，</w:t>
+      </w:r>
+      <w:r>
+        <w:t>也可能无法更新已有的租用</w:t>
+      </w:r>
+      <w:r>
+        <w:rPr>
+          <w:rFonts w:hint="eastAsia"/>
+        </w:rPr>
+        <w:t>。下面几种原因可能会导致这种情况的发生：</w:t>
+      </w:r>
+    </w:p>
+    <w:p>
+      <w:pPr>
+        <w:pStyle w:val="a3"/>
+        <w:numPr>
+          <w:ilvl w:val="0"/>
+          <w:numId w:val="28"/>
+        </w:numPr>
+      </w:pPr>
+      <w:r>
+        <w:t>DHCP</w:t>
+      </w:r>
+      <w:r>
+        <w:t>服务器可能出现了故障或者离线维护</w:t>
+      </w:r>
+    </w:p>
+    <w:p>
+      <w:pPr>
+        <w:pStyle w:val="a3"/>
+        <w:numPr>
+          <w:ilvl w:val="0"/>
+          <w:numId w:val="28"/>
+        </w:numPr>
+      </w:pPr>
+      <w:r>
+        <w:t>客户机本地网络上的中继代理出现了故障</w:t>
+      </w:r>
+    </w:p>
+    <w:p>
+      <w:pPr>
+        <w:pStyle w:val="a3"/>
+        <w:numPr>
+          <w:ilvl w:val="0"/>
+          <w:numId w:val="28"/>
+        </w:numPr>
+      </w:pPr>
+      <w:r>
+        <w:t>其他硬件故障或者电源问题导致无法通信</w:t>
+      </w:r>
+    </w:p>
+    <w:p>
+      <w:pPr>
+        <w:pStyle w:val="a3"/>
+        <w:numPr>
+          <w:ilvl w:val="0"/>
+          <w:numId w:val="28"/>
+        </w:numPr>
+      </w:pPr>
+      <w:r>
+        <w:t>网络耗尽了可分配的地址</w:t>
+      </w:r>
+    </w:p>
+    <w:p>
+      <w:pPr>
+        <w:pStyle w:val="3"/>
+      </w:pPr>
+      <w:r>
+        <w:rPr>
+          <w:rFonts w:hint="eastAsia"/>
+        </w:rPr>
+        <w:t>APIPA</w:t>
+      </w:r>
+      <w:r>
+        <w:rPr>
+          <w:rFonts w:hint="eastAsia"/>
+        </w:rPr>
+        <w:t>操作</w:t>
+      </w:r>
+    </w:p>
+    <w:p>
+      <w:r>
+        <w:t>任何</w:t>
+      </w:r>
+      <w:r>
+        <w:t>DHCP</w:t>
+      </w:r>
+      <w:r>
+        <w:t>租用过程失败时</w:t>
+      </w:r>
+      <w:r>
+        <w:rPr>
+          <w:rFonts w:hint="eastAsia"/>
+        </w:rPr>
+        <w:t>，</w:t>
+      </w:r>
+      <w:r>
+        <w:rPr>
+          <w:rFonts w:hint="eastAsia"/>
+        </w:rPr>
+        <w:t>APIPA</w:t>
+      </w:r>
+      <w:r>
+        <w:rPr>
+          <w:rFonts w:hint="eastAsia"/>
+        </w:rPr>
+        <w:t>从专用地址块中随机选择一个地址，而不是直接停下来发送一条差错报文。（</w:t>
+      </w:r>
+      <w:r>
+        <w:rPr>
+          <w:rFonts w:ascii="Arial" w:hAnsi="Arial" w:cs="Arial"/>
+          <w:color w:val="333333"/>
+          <w:sz w:val="21"/>
+          <w:szCs w:val="21"/>
+          <w:shd w:val="clear" w:color="auto" w:fill="FFFFFF"/>
+        </w:rPr>
+        <w:t>它的地址范围是</w:t>
+      </w:r>
+      <w:r>
+        <w:rPr>
+          <w:rFonts w:ascii="Arial" w:hAnsi="Arial" w:cs="Arial"/>
+          <w:color w:val="333333"/>
+          <w:sz w:val="21"/>
+          <w:szCs w:val="21"/>
+          <w:shd w:val="clear" w:color="auto" w:fill="FFFFFF"/>
+        </w:rPr>
+        <w:t xml:space="preserve"> B </w:t>
+      </w:r>
+      <w:r>
+        <w:rPr>
+          <w:rFonts w:ascii="Arial" w:hAnsi="Arial" w:cs="Arial"/>
+          <w:color w:val="333333"/>
+          <w:sz w:val="21"/>
+          <w:szCs w:val="21"/>
+          <w:shd w:val="clear" w:color="auto" w:fill="FFFFFF"/>
+        </w:rPr>
+        <w:t>类地址块</w:t>
+      </w:r>
+      <w:r>
+        <w:rPr>
+          <w:rFonts w:ascii="Arial" w:hAnsi="Arial" w:cs="Arial"/>
+          <w:color w:val="333333"/>
+          <w:sz w:val="21"/>
+          <w:szCs w:val="21"/>
+          <w:shd w:val="clear" w:color="auto" w:fill="FFFFFF"/>
+        </w:rPr>
+        <w:t>169.254.0.0~169.254.255.255</w:t>
+      </w:r>
+      <w:r>
+        <w:rPr>
+          <w:rFonts w:hint="eastAsia"/>
+        </w:rPr>
+        <w:t>）</w:t>
+      </w:r>
+    </w:p>
+    <w:p>
+      <w:pPr>
+        <w:pStyle w:val="3"/>
+      </w:pPr>
+      <w:r>
+        <w:rPr>
+          <w:rFonts w:hint="eastAsia"/>
+        </w:rPr>
+        <w:t>APIPA</w:t>
+      </w:r>
+      <w:r>
+        <w:rPr>
+          <w:rFonts w:hint="eastAsia"/>
+        </w:rPr>
+        <w:t>的限制</w:t>
+      </w:r>
+    </w:p>
+    <w:p>
+      <w:r>
+        <w:t>具有专用</w:t>
+      </w:r>
+      <w:r>
+        <w:t>IP</w:t>
+      </w:r>
+      <w:r>
+        <w:t>地址存在的所有限制</w:t>
+      </w:r>
+      <w:r>
+        <w:rPr>
+          <w:rFonts w:hint="eastAsia"/>
+        </w:rPr>
+        <w:t>，</w:t>
+      </w:r>
+      <w:r>
+        <w:t>包括不能再英特网上使用这些地址</w:t>
+      </w:r>
+      <w:r>
+        <w:rPr>
+          <w:rFonts w:hint="eastAsia"/>
+        </w:rPr>
+        <w:t>。</w:t>
+      </w:r>
+      <w:r>
+        <w:t>而且</w:t>
+      </w:r>
+      <w:r>
+        <w:t>APIPA</w:t>
+      </w:r>
+      <w:r>
+        <w:t>不能提供客户机需要从</w:t>
+      </w:r>
+      <w:r>
+        <w:t>DHCP</w:t>
+      </w:r>
+      <w:r>
+        <w:t>服务器获得的其他配置参数</w:t>
+      </w:r>
+      <w:r>
+        <w:rPr>
+          <w:rFonts w:hint="eastAsia"/>
+        </w:rPr>
+        <w:t>，</w:t>
+      </w:r>
+      <w:r>
+        <w:t>最后</w:t>
+      </w:r>
+      <w:r>
+        <w:t>APIPA</w:t>
+      </w:r>
+      <w:r>
+        <w:t>不能喝代理</w:t>
+      </w:r>
+      <w:r>
+        <w:t>APR</w:t>
+      </w:r>
+      <w:r>
+        <w:t>一起工作</w:t>
+      </w:r>
+      <w:r>
+        <w:rPr>
+          <w:rFonts w:hint="eastAsia"/>
+        </w:rPr>
+        <w:t>，</w:t>
+      </w:r>
+      <w:r>
+        <w:t>因为代理对所有的专用地址都会相应</w:t>
+      </w:r>
+      <w:r>
+        <w:rPr>
+          <w:rFonts w:hint="eastAsia"/>
+        </w:rPr>
+        <w:t>，</w:t>
+      </w:r>
+      <w:r>
+        <w:t>这样他们看起来似乎都被占用了</w:t>
+      </w:r>
+      <w:r>
+        <w:rPr>
+          <w:rFonts w:hint="eastAsia"/>
+        </w:rPr>
+        <w:t>。</w:t>
+      </w:r>
+    </w:p>
+    <w:p>
+      <w:pPr>
+        <w:pStyle w:val="3"/>
+      </w:pPr>
+      <w:r>
+        <w:rPr>
+          <w:rFonts w:hint="eastAsia"/>
+        </w:rPr>
+        <w:t>DHCP</w:t>
+      </w:r>
+      <w:r>
+        <w:rPr>
+          <w:rFonts w:hint="eastAsia"/>
+        </w:rPr>
+        <w:t>安全性担忧</w:t>
+      </w:r>
+    </w:p>
+    <w:p>
+      <w:pPr>
+        <w:pStyle w:val="a3"/>
+        <w:numPr>
+          <w:ilvl w:val="0"/>
+          <w:numId w:val="29"/>
+        </w:numPr>
+      </w:pPr>
+      <w:r>
+        <w:t>未授权的</w:t>
+      </w:r>
+      <w:r>
+        <w:t>DHCP</w:t>
+      </w:r>
+      <w:r>
+        <w:t>服务器</w:t>
+      </w:r>
+    </w:p>
+    <w:p>
+      <w:pPr>
+        <w:pStyle w:val="a3"/>
+        <w:numPr>
+          <w:ilvl w:val="0"/>
+          <w:numId w:val="29"/>
+        </w:numPr>
+      </w:pPr>
+      <w:r>
+        <w:t>未授权的</w:t>
+      </w:r>
+      <w:r>
+        <w:t>DHCP</w:t>
+      </w:r>
+      <w:r>
+        <w:t>客户机</w:t>
+      </w:r>
+    </w:p>
+    <w:p>
+      <w:pPr>
+        <w:pStyle w:val="a3"/>
+      </w:pPr>
+    </w:p>
+    <w:p>
+      <w:pPr>
+        <w:pStyle w:val="3"/>
+      </w:pPr>
+      <w:r>
+        <w:rPr>
+          <w:rFonts w:hint="eastAsia"/>
+        </w:rPr>
+        <w:lastRenderedPageBreak/>
+        <w:t>IPv</w:t>
+      </w:r>
+      <w:r>
+        <w:t>6</w:t>
+      </w:r>
+      <w:r>
+        <w:t>中两种自配置方法</w:t>
+      </w:r>
+    </w:p>
+    <w:p>
+      <w:pPr>
+        <w:pStyle w:val="a3"/>
+        <w:numPr>
+          <w:ilvl w:val="0"/>
+          <w:numId w:val="30"/>
+        </w:numPr>
+      </w:pPr>
+      <w:r>
+        <w:rPr>
+          <w:rFonts w:hint="eastAsia"/>
+        </w:rPr>
+        <w:t>无状态自配置：一种允许主机配置自身而不需要任何其他设备帮助的方法</w:t>
+      </w:r>
+    </w:p>
+    <w:p>
+      <w:pPr>
+        <w:pStyle w:val="a3"/>
+        <w:numPr>
+          <w:ilvl w:val="0"/>
+          <w:numId w:val="30"/>
+        </w:numPr>
+      </w:pPr>
+      <w:r>
+        <w:t>状态自配置</w:t>
+      </w:r>
+      <w:r>
+        <w:rPr>
+          <w:rFonts w:hint="eastAsia"/>
+        </w:rPr>
+        <w:t>：</w:t>
+      </w:r>
+      <w:r>
+        <w:t>一种由服务器给客户机提供配置信息的技术</w:t>
+      </w:r>
+    </w:p>
+    <w:p>
+      <w:pPr>
+        <w:pStyle w:val="a3"/>
+      </w:pPr>
+    </w:p>
+    <w:p>
+      <w:pPr>
+        <w:pStyle w:val="1"/>
+      </w:pPr>
+      <w:r>
+        <w:rPr>
+          <w:rFonts w:hint="eastAsia"/>
+        </w:rPr>
+        <w:t>TCP</w:t>
+      </w:r>
+      <w:r>
+        <w:t>/IP</w:t>
+      </w:r>
+      <w:r>
+        <w:t>网络管理框架和协议</w:t>
+      </w:r>
+    </w:p>
+    <w:p>
+      <w:pPr>
+        <w:pStyle w:val="2"/>
+      </w:pPr>
+      <w:r>
+        <w:rPr>
+          <w:rFonts w:hint="eastAsia"/>
+        </w:rPr>
+        <w:t>TCP</w:t>
+      </w:r>
+      <w:r>
+        <w:t>/IP</w:t>
+      </w:r>
+      <w:r>
+        <w:t>英特网标准管理框架概述</w:t>
+      </w:r>
+    </w:p>
+    <w:p>
+      <w:r>
+        <w:t>简单网络管理协议</w:t>
+      </w:r>
+      <w:r>
+        <w:rPr>
+          <w:rFonts w:hint="eastAsia"/>
+        </w:rPr>
+        <w:t>（</w:t>
+      </w:r>
+      <w:r>
+        <w:t>Sim</w:t>
+      </w:r>
+      <w:r>
+        <w:t xml:space="preserve">ple Network Management </w:t>
+      </w:r>
+      <w:proofErr w:type="spellStart"/>
+      <w:r>
+        <w:t>Protocol,SNMP</w:t>
+      </w:r>
+      <w:proofErr w:type="spellEnd"/>
+      <w:r>
+        <w:rPr>
+          <w:rFonts w:hint="eastAsia"/>
+        </w:rPr>
+        <w:t>）</w:t>
+      </w:r>
+    </w:p>
+    <w:p>
+      <w:pPr>
+        <w:pStyle w:val="3"/>
+      </w:pPr>
+      <w:r>
+        <w:rPr>
+          <w:rFonts w:hint="eastAsia"/>
+        </w:rPr>
+        <w:t>SNMP</w:t>
+      </w:r>
+      <w:r>
+        <w:rPr>
+          <w:rFonts w:hint="eastAsia"/>
+        </w:rPr>
+        <w:t>的设计目标</w:t>
+      </w:r>
+    </w:p>
+    <w:p>
+      <w:pPr>
+        <w:rPr>
+          <w:rFonts w:hint="eastAsia"/>
+        </w:rPr>
+      </w:pPr>
+      <w:r>
+        <w:t>简单网络管理协议</w:t>
+      </w:r>
+      <w:r>
+        <w:rPr>
+          <w:rFonts w:hint="eastAsia"/>
+        </w:rPr>
+        <w:t>（</w:t>
+      </w:r>
+      <w:r>
+        <w:rPr>
+          <w:rFonts w:hint="eastAsia"/>
+        </w:rPr>
+        <w:t>SNMP</w:t>
+      </w:r>
+      <w:r>
+        <w:rPr>
+          <w:rFonts w:hint="eastAsia"/>
+        </w:rPr>
+        <w:t>）定义了一套允许网络管理员远端监视和操作</w:t>
+      </w:r>
+      <w:r>
+        <w:t>TCP/IP</w:t>
+      </w:r>
+      <w:r>
+        <w:t>网络设备的技术</w:t>
+      </w:r>
+      <w:r>
+        <w:rPr>
+          <w:rFonts w:hint="eastAsia"/>
+        </w:rPr>
+        <w:t>。</w:t>
+      </w:r>
+      <w:r>
+        <w:t>术语</w:t>
+      </w:r>
+      <w:r>
+        <w:t>SNMP</w:t>
+      </w:r>
+      <w:r>
+        <w:t>不仅指一个具体的通信协议</w:t>
+      </w:r>
+      <w:r>
+        <w:rPr>
+          <w:rFonts w:hint="eastAsia"/>
+        </w:rPr>
+        <w:t>（有时成为</w:t>
+      </w:r>
+      <w:r>
+        <w:rPr>
+          <w:rFonts w:hint="eastAsia"/>
+        </w:rPr>
+        <w:t>SNMP</w:t>
+      </w:r>
+      <w:r>
+        <w:rPr>
+          <w:rFonts w:hint="eastAsia"/>
+        </w:rPr>
+        <w:t>协议），</w:t>
+      </w:r>
+      <w:r>
+        <w:t>而且指英特网管理的整个框架</w:t>
+      </w:r>
+      <w:r>
+        <w:rPr>
+          <w:rFonts w:hint="eastAsia"/>
+        </w:rPr>
+        <w:t>（</w:t>
+      </w:r>
+      <w:r>
+        <w:rPr>
+          <w:rFonts w:hint="eastAsia"/>
+        </w:rPr>
+        <w:t>SNMP</w:t>
+      </w:r>
+      <w:r>
+        <w:rPr>
+          <w:rFonts w:hint="eastAsia"/>
+        </w:rPr>
+        <w:t>框架）</w:t>
+      </w:r>
+    </w:p>
+    <w:p>
+      <w:pPr>
+        <w:pStyle w:val="3"/>
+      </w:pPr>
+      <w:r>
+        <w:rPr>
+          <w:rFonts w:hint="eastAsia"/>
+        </w:rPr>
+        <w:t>SNMP</w:t>
+      </w:r>
+      <w:r>
+        <w:rPr>
+          <w:rFonts w:hint="eastAsia"/>
+        </w:rPr>
+        <w:t>设备类型</w:t>
+      </w:r>
+    </w:p>
+    <w:p>
+      <w:r>
+        <w:t>SNMP</w:t>
+      </w:r>
+      <w:r>
+        <w:t>包含的总体思想是允许网络管理需要的信息通过</w:t>
+      </w:r>
+      <w:r>
+        <w:t>TCP</w:t>
+      </w:r>
+      <w:r>
+        <w:rPr>
+          <w:rFonts w:hint="eastAsia"/>
+        </w:rPr>
+        <w:t>/IP</w:t>
+      </w:r>
+      <w:r>
+        <w:rPr>
+          <w:rFonts w:hint="eastAsia"/>
+        </w:rPr>
+        <w:t>进行交换。定义了两种不同基本类型的硬件设备：</w:t>
+      </w:r>
+    </w:p>
+    <w:p>
+      <w:r>
+        <w:rPr>
+          <w:rFonts w:hint="eastAsia"/>
+        </w:rPr>
+        <w:t xml:space="preserve"> </w:t>
+      </w:r>
+      <w:r>
+        <w:t xml:space="preserve"> </w:t>
+      </w:r>
+      <w:r>
+        <w:rPr>
+          <w:b/>
+        </w:rPr>
+        <w:t>被管节点</w:t>
+      </w:r>
+      <w:r>
+        <w:rPr>
+          <w:rFonts w:hint="eastAsia"/>
+        </w:rPr>
+        <w:t>：</w:t>
+      </w:r>
+      <w:r>
+        <w:rPr>
+          <w:rFonts w:hint="eastAsia"/>
+        </w:rPr>
+        <w:t>网络中那些装配了软件以允许通过</w:t>
+      </w:r>
+      <w:r>
+        <w:rPr>
+          <w:rFonts w:hint="eastAsia"/>
+        </w:rPr>
+        <w:t>SNMP</w:t>
+      </w:r>
+      <w:r>
+        <w:rPr>
+          <w:rFonts w:hint="eastAsia"/>
+        </w:rPr>
+        <w:t>来管理他们的常规节点。通常来说，这些是常规的</w:t>
+      </w:r>
+      <w:r>
+        <w:rPr>
+          <w:rFonts w:hint="eastAsia"/>
+        </w:rPr>
+        <w:t>TCP</w:t>
+      </w:r>
+      <w:r>
+        <w:t>/IP</w:t>
+      </w:r>
+      <w:r>
+        <w:t>设备</w:t>
+      </w:r>
+      <w:r>
+        <w:rPr>
+          <w:rFonts w:hint="eastAsia"/>
+        </w:rPr>
+        <w:t>。</w:t>
+      </w:r>
+      <w:r>
+        <w:t>他们有时也被称为被管节点</w:t>
+      </w:r>
+      <w:r>
+        <w:rPr>
+          <w:rFonts w:hint="eastAsia"/>
+        </w:rPr>
+        <w:t>。</w:t>
+      </w:r>
+    </w:p>
+    <w:p>
+      <w:r>
+        <w:rPr>
+          <w:rFonts w:hint="eastAsia"/>
+          <w:b/>
+        </w:rPr>
+        <w:t xml:space="preserve"> </w:t>
+      </w:r>
+      <w:r>
+        <w:rPr>
+          <w:b/>
+        </w:rPr>
+        <w:t xml:space="preserve"> </w:t>
+      </w:r>
+      <w:r>
+        <w:rPr>
+          <w:b/>
+        </w:rPr>
+        <w:t>网络管理站</w:t>
+      </w:r>
+      <w:r>
+        <w:rPr>
+          <w:rFonts w:hint="eastAsia"/>
+        </w:rPr>
+        <w:t>：（</w:t>
+      </w:r>
+      <w:r>
+        <w:rPr>
+          <w:rFonts w:hint="eastAsia"/>
+        </w:rPr>
+        <w:t>NMS</w:t>
+      </w:r>
+      <w:r>
+        <w:rPr>
+          <w:rFonts w:hint="eastAsia"/>
+        </w:rPr>
+        <w:t>）运行特殊的软件来管理上面提到的常规被管节点的指定的网络设备。网络中必须存在一个或多个</w:t>
+      </w:r>
+      <w:r>
+        <w:rPr>
+          <w:rFonts w:hint="eastAsia"/>
+        </w:rPr>
+        <w:t>NMS</w:t>
+      </w:r>
+      <w:r>
+        <w:rPr>
+          <w:rFonts w:hint="eastAsia"/>
+        </w:rPr>
+        <w:t>，因为这些是真正运行的</w:t>
+      </w:r>
+      <w:r>
+        <w:rPr>
+          <w:rFonts w:hint="eastAsia"/>
+        </w:rPr>
+        <w:t>SNMP</w:t>
+      </w:r>
+      <w:r>
+        <w:rPr>
+          <w:rFonts w:hint="eastAsia"/>
+        </w:rPr>
+        <w:t>的设备</w:t>
+      </w:r>
+    </w:p>
+    <w:p/>
+    <w:p>
+      <w:pPr>
+        <w:pStyle w:val="3"/>
+      </w:pPr>
+      <w:r>
+        <w:rPr>
+          <w:rFonts w:hint="eastAsia"/>
+        </w:rPr>
+        <w:t>SNMP</w:t>
+      </w:r>
+      <w:r>
+        <w:rPr>
+          <w:rFonts w:hint="eastAsia"/>
+        </w:rPr>
+        <w:t>实体</w:t>
+      </w:r>
+    </w:p>
+    <w:p>
+      <w:pPr>
+        <w:pStyle w:val="a3"/>
+        <w:numPr>
+          <w:ilvl w:val="0"/>
+          <w:numId w:val="31"/>
+        </w:numPr>
+      </w:pPr>
+      <w:r>
+        <w:rPr>
+          <w:rFonts w:hint="eastAsia"/>
+        </w:rPr>
+        <w:t>被管理节点实体：</w:t>
+      </w:r>
+    </w:p>
+    <w:p>
+      <w:pPr>
+        <w:pStyle w:val="a3"/>
+      </w:pPr>
+      <w:r>
+        <w:t xml:space="preserve">  SNMP</w:t>
+      </w:r>
+      <w:r>
+        <w:t>代理</w:t>
+      </w:r>
+      <w:r>
+        <w:rPr>
+          <w:rFonts w:hint="eastAsia"/>
+        </w:rPr>
+        <w:t>：</w:t>
+      </w:r>
+      <w:r>
+        <w:t>是指一个实现</w:t>
+      </w:r>
+      <w:r>
+        <w:t>SNMP</w:t>
+      </w:r>
+      <w:r>
+        <w:t>协议</w:t>
+      </w:r>
+      <w:r>
+        <w:rPr>
+          <w:rFonts w:hint="eastAsia"/>
+        </w:rPr>
+        <w:t>，运行被管节点为</w:t>
+      </w:r>
+      <w:r>
+        <w:rPr>
+          <w:rFonts w:hint="eastAsia"/>
+        </w:rPr>
+        <w:t>NMS</w:t>
+      </w:r>
+      <w:r>
+        <w:rPr>
+          <w:rFonts w:hint="eastAsia"/>
+        </w:rPr>
+        <w:t>提供信息并从</w:t>
+      </w:r>
+      <w:r>
+        <w:rPr>
+          <w:rFonts w:hint="eastAsia"/>
+        </w:rPr>
+        <w:t>NMS</w:t>
+      </w:r>
+      <w:r>
+        <w:rPr>
+          <w:rFonts w:hint="eastAsia"/>
+        </w:rPr>
+        <w:t>哪里获得指令的软件程序</w:t>
+      </w:r>
+    </w:p>
+    <w:p>
+      <w:pPr>
+        <w:pStyle w:val="a3"/>
+        <w:rPr>
+          <w:rFonts w:hint="eastAsia"/>
+        </w:rPr>
+      </w:pPr>
+      <w:r>
+        <w:rPr>
+          <w:rFonts w:hint="eastAsia"/>
+        </w:rPr>
+        <w:t xml:space="preserve"> </w:t>
+      </w:r>
+      <w:r>
+        <w:t xml:space="preserve"> SNMP</w:t>
+      </w:r>
+      <w:r>
+        <w:t>管理信息库</w:t>
+      </w:r>
+      <w:r>
+        <w:rPr>
+          <w:rFonts w:hint="eastAsia"/>
+        </w:rPr>
+        <w:t>（</w:t>
+      </w:r>
+      <w:r>
+        <w:rPr>
+          <w:rFonts w:hint="eastAsia"/>
+        </w:rPr>
+        <w:t>MIB</w:t>
+      </w:r>
+      <w:r>
+        <w:rPr>
+          <w:rFonts w:hint="eastAsia"/>
+        </w:rPr>
+        <w:t>）：</w:t>
+      </w:r>
+      <w:r>
+        <w:rPr>
+          <w:rFonts w:hint="eastAsia"/>
+        </w:rPr>
+        <w:t>MIB</w:t>
+      </w:r>
+      <w:r>
+        <w:rPr>
+          <w:rFonts w:hint="eastAsia"/>
+        </w:rPr>
+        <w:t>定义了存储的有关节点为</w:t>
+      </w:r>
+      <w:r>
+        <w:rPr>
+          <w:rFonts w:hint="eastAsia"/>
+        </w:rPr>
+        <w:t>NMS</w:t>
+      </w:r>
+      <w:r>
+        <w:rPr>
+          <w:rFonts w:hint="eastAsia"/>
+        </w:rPr>
+        <w:t>提供信息并从</w:t>
+      </w:r>
+      <w:r>
+        <w:rPr>
+          <w:rFonts w:hint="eastAsia"/>
+        </w:rPr>
+        <w:t>NMS</w:t>
+      </w:r>
+      <w:r>
+        <w:rPr>
+          <w:rFonts w:hint="eastAsia"/>
+        </w:rPr>
+        <w:t>那里获得指令的软件程序。</w:t>
+      </w:r>
+    </w:p>
+    <w:p>
+      <w:pPr>
+        <w:pStyle w:val="a3"/>
+        <w:rPr>
+          <w:rFonts w:hint="eastAsia"/>
+        </w:rPr>
+      </w:pPr>
+    </w:p>
+    <w:p>
+      <w:pPr>
+        <w:pStyle w:val="a3"/>
+        <w:numPr>
+          <w:ilvl w:val="0"/>
+          <w:numId w:val="31"/>
+        </w:numPr>
+      </w:pPr>
+      <w:r>
+        <w:rPr>
+          <w:rFonts w:hint="eastAsia"/>
+        </w:rPr>
+        <w:t>网络管理站实体</w:t>
+      </w:r>
+    </w:p>
+    <w:p>
+      <w:pPr>
+        <w:pStyle w:val="a3"/>
+      </w:pPr>
+      <w:r>
+        <w:t>一个</w:t>
+      </w:r>
+      <w:r>
+        <w:t>NMS</w:t>
+      </w:r>
+      <w:r>
+        <w:t>的</w:t>
+      </w:r>
+      <w:r>
+        <w:t>SNMP</w:t>
+      </w:r>
+      <w:r>
+        <w:t>实体由以下部分组成</w:t>
+      </w:r>
+      <w:r>
+        <w:rPr>
+          <w:rFonts w:hint="eastAsia"/>
+        </w:rPr>
+        <w:t>：</w:t>
+      </w:r>
+    </w:p>
+    <w:p>
+      <w:pPr>
+        <w:pStyle w:val="a3"/>
+      </w:pPr>
+      <w:r>
+        <w:t xml:space="preserve">  SNMP</w:t>
+      </w:r>
+      <w:r>
+        <w:t>管理者</w:t>
+      </w:r>
+      <w:r>
+        <w:rPr>
+          <w:rFonts w:hint="eastAsia"/>
+        </w:rPr>
+        <w:t>：</w:t>
+      </w:r>
+      <w:r>
+        <w:t>实现</w:t>
+      </w:r>
+      <w:r>
+        <w:t>SNMP</w:t>
+      </w:r>
+      <w:r>
+        <w:t>协议的软件程序</w:t>
+      </w:r>
+      <w:r>
+        <w:rPr>
+          <w:rFonts w:hint="eastAsia"/>
+        </w:rPr>
+        <w:t>，</w:t>
+      </w:r>
+      <w:r>
+        <w:t>他允许</w:t>
+      </w:r>
+      <w:r>
+        <w:t>NMS</w:t>
+      </w:r>
+      <w:r>
+        <w:t>从被管节点收集信息</w:t>
+      </w:r>
+      <w:r>
+        <w:rPr>
+          <w:rFonts w:hint="eastAsia"/>
+        </w:rPr>
+        <w:t>，并向它们发送指令</w:t>
+      </w:r>
+    </w:p>
+    <w:p>
+      <w:pPr>
+        <w:pStyle w:val="a3"/>
+      </w:pPr>
+      <w:r>
+        <w:t xml:space="preserve">  SNMP</w:t>
+      </w:r>
+      <w:r>
+        <w:t>应用程序</w:t>
+      </w:r>
+      <w:r>
+        <w:rPr>
+          <w:rFonts w:hint="eastAsia"/>
+        </w:rPr>
+        <w:t>：</w:t>
+      </w:r>
+      <w:r>
+        <w:t>允许网络管理员使用</w:t>
+      </w:r>
+      <w:r>
+        <w:t>SNMP</w:t>
+      </w:r>
+      <w:r>
+        <w:t>来管理网络的一个或多个管理程序</w:t>
+      </w:r>
+      <w:r>
+        <w:rPr>
+          <w:rFonts w:hint="eastAsia"/>
+        </w:rPr>
+        <w:t>。</w:t>
+      </w:r>
+    </w:p>
+    <w:p>
+      <w:pPr>
+        <w:pStyle w:val="3"/>
+      </w:pPr>
+      <w:r>
+        <w:rPr>
+          <w:rFonts w:hint="eastAsia"/>
+        </w:rPr>
+        <w:t>TCP</w:t>
+      </w:r>
+      <w:r>
+        <w:t>/IP</w:t>
+      </w:r>
+      <w:r>
+        <w:t>因特网标准管理框架的体系结构和协议组件</w:t>
+      </w:r>
+    </w:p>
+    <w:p>
+      <w:pPr>
+        <w:rPr>
+          <w:rFonts w:hint="eastAsia"/>
+        </w:rPr>
+      </w:pPr>
       <w:bookmarkStart w:id="0" w:name="_GoBack"/>
       <w:bookmarkEnd w:id="0"/>
     </w:p>
-    <w:p>
-      <w:pPr>
-        <w:pStyle w:val="a3"/>
-      </w:pPr>
-    </w:p>
-    <w:p>
-      <w:pPr>
-        <w:pStyle w:val="2"/>
-      </w:pPr>
-      <w:r>
-        <w:rPr>
-          <w:rFonts w:hint="eastAsia"/>
-        </w:rPr>
-        <w:t>DHCP</w:t>
-      </w:r>
-      <w:r>
-        <w:rPr>
-          <w:rFonts w:hint="eastAsia"/>
-        </w:rPr>
-        <w:t>概述与地址分配概念</w:t>
-      </w:r>
-    </w:p>
-    <w:p>
-      <w:pPr>
-        <w:rPr>
-          <w:rFonts w:hint="eastAsia"/>
-        </w:rPr>
-      </w:pPr>
-    </w:p>
-    <w:p>
-      <w:pPr>
-        <w:rPr>
-          <w:rFonts w:hint="eastAsia"/>
-        </w:rPr>
-      </w:pPr>
-    </w:p>
-    <w:p>
-      <w:pPr>
-        <w:rPr>
-          <w:rFonts w:hint="eastAsia"/>
-        </w:rPr>
-      </w:pPr>
+    <w:p/>
+    <w:p/>
+    <w:p>
+      <w:pPr>
+        <w:rPr>
+          <w:rFonts w:hint="eastAsia"/>
+        </w:rPr>
+      </w:pPr>
+    </w:p>
+    <w:p>
+      <w:pPr>
+        <w:rPr>
+          <w:rFonts w:hint="eastAsia"/>
+        </w:rPr>
+      </w:pPr>
+    </w:p>
+    <w:p>
+      <w:pPr>
+        <w:pStyle w:val="a3"/>
+        <w:rPr>
+          <w:rFonts w:hint="eastAsia"/>
+        </w:rPr>
+      </w:pPr>
+    </w:p>
+    <w:p/>
+    <w:p/>
+    <w:p>
       <w:r>
         <w:t xml:space="preserve">      </w:t>
       </w:r>
     </w:p>
-    <w:p>
-      <w:pPr>
-        <w:rPr>
-          <w:rFonts w:hint="eastAsia"/>
-        </w:rPr>
-      </w:pPr>
-    </w:p>
+    <w:p/>
     <w:p>
       <w:pPr>
         <w:pStyle w:val="a3"/>
@@ -3130,6 +6259,7 @@
         <w:t xml:space="preserve">                  </w:t>
       </w:r>
     </w:p>
+    <w:p/>
     <w:p/>
     <w:sectPr>
       <w:pgSz w:w="12240" w:h="15840"/>
@@ -3230,6 +6360,184 @@
     </w:lvl>
   </w:abstractNum>
   <w:abstractNum w:abstractNumId="1" w15:restartNumberingAfterBreak="0">
+    <w:nsid w:val="0A4D4B4E"/>
+    <w:multiLevelType w:val="hybridMultilevel"/>
+    <w:tmpl w:val="4A76DECA"/>
+    <w:lvl w:ilvl="0" w:tplc="0409000F">
+      <w:start w:val="1"/>
+      <w:numFmt w:val="decimal"/>
+      <w:lvlText w:val="%1."/>
+      <w:lvlJc w:val="left"/>
+      <w:pPr>
+        <w:ind w:left="720" w:hanging="360"/>
+      </w:pPr>
+      <w:rPr>
+        <w:rFonts w:hint="default"/>
+      </w:rPr>
+    </w:lvl>
+    <w:lvl w:ilvl="1" w:tplc="04090019" w:tentative="1">
+      <w:start w:val="1"/>
+      <w:numFmt w:val="lowerLetter"/>
+      <w:lvlText w:val="%2."/>
+      <w:lvlJc w:val="left"/>
+      <w:pPr>
+        <w:ind w:left="1440" w:hanging="360"/>
+      </w:pPr>
+    </w:lvl>
+    <w:lvl w:ilvl="2" w:tplc="0409001B" w:tentative="1">
+      <w:start w:val="1"/>
+      <w:numFmt w:val="lowerRoman"/>
+      <w:lvlText w:val="%3."/>
+      <w:lvlJc w:val="right"/>
+      <w:pPr>
+        <w:ind w:left="2160" w:hanging="180"/>
+      </w:pPr>
+    </w:lvl>
+    <w:lvl w:ilvl="3" w:tplc="0409000F" w:tentative="1">
+      <w:start w:val="1"/>
+      <w:numFmt w:val="decimal"/>
+      <w:lvlText w:val="%4."/>
+      <w:lvlJc w:val="left"/>
+      <w:pPr>
+        <w:ind w:left="2880" w:hanging="360"/>
+      </w:pPr>
+    </w:lvl>
+    <w:lvl w:ilvl="4" w:tplc="04090019" w:tentative="1">
+      <w:start w:val="1"/>
+      <w:numFmt w:val="lowerLetter"/>
+      <w:lvlText w:val="%5."/>
+      <w:lvlJc w:val="left"/>
+      <w:pPr>
+        <w:ind w:left="3600" w:hanging="360"/>
+      </w:pPr>
+    </w:lvl>
+    <w:lvl w:ilvl="5" w:tplc="0409001B" w:tentative="1">
+      <w:start w:val="1"/>
+      <w:numFmt w:val="lowerRoman"/>
+      <w:lvlText w:val="%6."/>
+      <w:lvlJc w:val="right"/>
+      <w:pPr>
+        <w:ind w:left="4320" w:hanging="180"/>
+      </w:pPr>
+    </w:lvl>
+    <w:lvl w:ilvl="6" w:tplc="0409000F" w:tentative="1">
+      <w:start w:val="1"/>
+      <w:numFmt w:val="decimal"/>
+      <w:lvlText w:val="%7."/>
+      <w:lvlJc w:val="left"/>
+      <w:pPr>
+        <w:ind w:left="5040" w:hanging="360"/>
+      </w:pPr>
+    </w:lvl>
+    <w:lvl w:ilvl="7" w:tplc="04090019" w:tentative="1">
+      <w:start w:val="1"/>
+      <w:numFmt w:val="lowerLetter"/>
+      <w:lvlText w:val="%8."/>
+      <w:lvlJc w:val="left"/>
+      <w:pPr>
+        <w:ind w:left="5760" w:hanging="360"/>
+      </w:pPr>
+    </w:lvl>
+    <w:lvl w:ilvl="8" w:tplc="0409001B" w:tentative="1">
+      <w:start w:val="1"/>
+      <w:numFmt w:val="lowerRoman"/>
+      <w:lvlText w:val="%9."/>
+      <w:lvlJc w:val="right"/>
+      <w:pPr>
+        <w:ind w:left="6480" w:hanging="180"/>
+      </w:pPr>
+    </w:lvl>
+  </w:abstractNum>
+  <w:abstractNum w:abstractNumId="2" w15:restartNumberingAfterBreak="0">
+    <w:nsid w:val="0B9866B8"/>
+    <w:multiLevelType w:val="hybridMultilevel"/>
+    <w:tmpl w:val="D876E654"/>
+    <w:lvl w:ilvl="0" w:tplc="43B600CC">
+      <w:start w:val="1"/>
+      <w:numFmt w:val="decimal"/>
+      <w:lvlText w:val="%1．"/>
+      <w:lvlJc w:val="left"/>
+      <w:pPr>
+        <w:ind w:left="720" w:hanging="360"/>
+      </w:pPr>
+      <w:rPr>
+        <w:rFonts w:hint="default"/>
+      </w:rPr>
+    </w:lvl>
+    <w:lvl w:ilvl="1" w:tplc="04090019" w:tentative="1">
+      <w:start w:val="1"/>
+      <w:numFmt w:val="lowerLetter"/>
+      <w:lvlText w:val="%2."/>
+      <w:lvlJc w:val="left"/>
+      <w:pPr>
+        <w:ind w:left="1440" w:hanging="360"/>
+      </w:pPr>
+    </w:lvl>
+    <w:lvl w:ilvl="2" w:tplc="0409001B" w:tentative="1">
+      <w:start w:val="1"/>
+      <w:numFmt w:val="lowerRoman"/>
+      <w:lvlText w:val="%3."/>
+      <w:lvlJc w:val="right"/>
+      <w:pPr>
+        <w:ind w:left="2160" w:hanging="180"/>
+      </w:pPr>
+    </w:lvl>
+    <w:lvl w:ilvl="3" w:tplc="0409000F" w:tentative="1">
+      <w:start w:val="1"/>
+      <w:numFmt w:val="decimal"/>
+      <w:lvlText w:val="%4."/>
+      <w:lvlJc w:val="left"/>
+      <w:pPr>
+        <w:ind w:left="2880" w:hanging="360"/>
+      </w:pPr>
+    </w:lvl>
+    <w:lvl w:ilvl="4" w:tplc="04090019" w:tentative="1">
+      <w:start w:val="1"/>
+      <w:numFmt w:val="lowerLetter"/>
+      <w:lvlText w:val="%5."/>
+      <w:lvlJc w:val="left"/>
+      <w:pPr>
+        <w:ind w:left="3600" w:hanging="360"/>
+      </w:pPr>
+    </w:lvl>
+    <w:lvl w:ilvl="5" w:tplc="0409001B" w:tentative="1">
+      <w:start w:val="1"/>
+      <w:numFmt w:val="lowerRoman"/>
+      <w:lvlText w:val="%6."/>
+      <w:lvlJc w:val="right"/>
+      <w:pPr>
+        <w:ind w:left="4320" w:hanging="180"/>
+      </w:pPr>
+    </w:lvl>
+    <w:lvl w:ilvl="6" w:tplc="0409000F" w:tentative="1">
+      <w:start w:val="1"/>
+      <w:numFmt w:val="decimal"/>
+      <w:lvlText w:val="%7."/>
+      <w:lvlJc w:val="left"/>
+      <w:pPr>
+        <w:ind w:left="5040" w:hanging="360"/>
+      </w:pPr>
+    </w:lvl>
+    <w:lvl w:ilvl="7" w:tplc="04090019" w:tentative="1">
+      <w:start w:val="1"/>
+      <w:numFmt w:val="lowerLetter"/>
+      <w:lvlText w:val="%8."/>
+      <w:lvlJc w:val="left"/>
+      <w:pPr>
+        <w:ind w:left="5760" w:hanging="360"/>
+      </w:pPr>
+    </w:lvl>
+    <w:lvl w:ilvl="8" w:tplc="0409001B" w:tentative="1">
+      <w:start w:val="1"/>
+      <w:numFmt w:val="lowerRoman"/>
+      <w:lvlText w:val="%9."/>
+      <w:lvlJc w:val="right"/>
+      <w:pPr>
+        <w:ind w:left="6480" w:hanging="180"/>
+      </w:pPr>
+    </w:lvl>
+  </w:abstractNum>
+  <w:abstractNum w:abstractNumId="3" w15:restartNumberingAfterBreak="0">
     <w:nsid w:val="0C4F74FD"/>
     <w:multiLevelType w:val="hybridMultilevel"/>
     <w:tmpl w:val="F81E1F80"/>
@@ -3318,7 +6626,274 @@
       </w:pPr>
     </w:lvl>
   </w:abstractNum>
-  <w:abstractNum w:abstractNumId="2" w15:restartNumberingAfterBreak="0">
+  <w:abstractNum w:abstractNumId="4" w15:restartNumberingAfterBreak="0">
+    <w:nsid w:val="0D89661F"/>
+    <w:multiLevelType w:val="hybridMultilevel"/>
+    <w:tmpl w:val="3030F51E"/>
+    <w:lvl w:ilvl="0" w:tplc="D06A2E86">
+      <w:start w:val="1"/>
+      <w:numFmt w:val="decimal"/>
+      <w:lvlText w:val="%1，"/>
+      <w:lvlJc w:val="left"/>
+      <w:pPr>
+        <w:ind w:left="720" w:hanging="360"/>
+      </w:pPr>
+      <w:rPr>
+        <w:rFonts w:hint="default"/>
+      </w:rPr>
+    </w:lvl>
+    <w:lvl w:ilvl="1" w:tplc="04090019" w:tentative="1">
+      <w:start w:val="1"/>
+      <w:numFmt w:val="lowerLetter"/>
+      <w:lvlText w:val="%2."/>
+      <w:lvlJc w:val="left"/>
+      <w:pPr>
+        <w:ind w:left="1440" w:hanging="360"/>
+      </w:pPr>
+    </w:lvl>
+    <w:lvl w:ilvl="2" w:tplc="0409001B" w:tentative="1">
+      <w:start w:val="1"/>
+      <w:numFmt w:val="lowerRoman"/>
+      <w:lvlText w:val="%3."/>
+      <w:lvlJc w:val="right"/>
+      <w:pPr>
+        <w:ind w:left="2160" w:hanging="180"/>
+      </w:pPr>
+    </w:lvl>
+    <w:lvl w:ilvl="3" w:tplc="0409000F" w:tentative="1">
+      <w:start w:val="1"/>
+      <w:numFmt w:val="decimal"/>
+      <w:lvlText w:val="%4."/>
+      <w:lvlJc w:val="left"/>
+      <w:pPr>
+        <w:ind w:left="2880" w:hanging="360"/>
+      </w:pPr>
+    </w:lvl>
+    <w:lvl w:ilvl="4" w:tplc="04090019" w:tentative="1">
+      <w:start w:val="1"/>
+      <w:numFmt w:val="lowerLetter"/>
+      <w:lvlText w:val="%5."/>
+      <w:lvlJc w:val="left"/>
+      <w:pPr>
+        <w:ind w:left="3600" w:hanging="360"/>
+      </w:pPr>
+    </w:lvl>
+    <w:lvl w:ilvl="5" w:tplc="0409001B" w:tentative="1">
+      <w:start w:val="1"/>
+      <w:numFmt w:val="lowerRoman"/>
+      <w:lvlText w:val="%6."/>
+      <w:lvlJc w:val="right"/>
+      <w:pPr>
+        <w:ind w:left="4320" w:hanging="180"/>
+      </w:pPr>
+    </w:lvl>
+    <w:lvl w:ilvl="6" w:tplc="0409000F" w:tentative="1">
+      <w:start w:val="1"/>
+      <w:numFmt w:val="decimal"/>
+      <w:lvlText w:val="%7."/>
+      <w:lvlJc w:val="left"/>
+      <w:pPr>
+        <w:ind w:left="5040" w:hanging="360"/>
+      </w:pPr>
+    </w:lvl>
+    <w:lvl w:ilvl="7" w:tplc="04090019" w:tentative="1">
+      <w:start w:val="1"/>
+      <w:numFmt w:val="lowerLetter"/>
+      <w:lvlText w:val="%8."/>
+      <w:lvlJc w:val="left"/>
+      <w:pPr>
+        <w:ind w:left="5760" w:hanging="360"/>
+      </w:pPr>
+    </w:lvl>
+    <w:lvl w:ilvl="8" w:tplc="0409001B" w:tentative="1">
+      <w:start w:val="1"/>
+      <w:numFmt w:val="lowerRoman"/>
+      <w:lvlText w:val="%9."/>
+      <w:lvlJc w:val="right"/>
+      <w:pPr>
+        <w:ind w:left="6480" w:hanging="180"/>
+      </w:pPr>
+    </w:lvl>
+  </w:abstractNum>
+  <w:abstractNum w:abstractNumId="5" w15:restartNumberingAfterBreak="0">
+    <w:nsid w:val="13FE2A36"/>
+    <w:multiLevelType w:val="hybridMultilevel"/>
+    <w:tmpl w:val="24A40C58"/>
+    <w:lvl w:ilvl="0" w:tplc="9CD8B0DA">
+      <w:start w:val="1"/>
+      <w:numFmt w:val="decimal"/>
+      <w:lvlText w:val="%1．"/>
+      <w:lvlJc w:val="left"/>
+      <w:pPr>
+        <w:ind w:left="720" w:hanging="360"/>
+      </w:pPr>
+      <w:rPr>
+        <w:rFonts w:hint="default"/>
+      </w:rPr>
+    </w:lvl>
+    <w:lvl w:ilvl="1" w:tplc="04090019" w:tentative="1">
+      <w:start w:val="1"/>
+      <w:numFmt w:val="lowerLetter"/>
+      <w:lvlText w:val="%2."/>
+      <w:lvlJc w:val="left"/>
+      <w:pPr>
+        <w:ind w:left="1440" w:hanging="360"/>
+      </w:pPr>
+    </w:lvl>
+    <w:lvl w:ilvl="2" w:tplc="0409001B" w:tentative="1">
+      <w:start w:val="1"/>
+      <w:numFmt w:val="lowerRoman"/>
+      <w:lvlText w:val="%3."/>
+      <w:lvlJc w:val="right"/>
+      <w:pPr>
+        <w:ind w:left="2160" w:hanging="180"/>
+      </w:pPr>
+    </w:lvl>
+    <w:lvl w:ilvl="3" w:tplc="0409000F" w:tentative="1">
+      <w:start w:val="1"/>
+      <w:numFmt w:val="decimal"/>
+      <w:lvlText w:val="%4."/>
+      <w:lvlJc w:val="left"/>
+      <w:pPr>
+        <w:ind w:left="2880" w:hanging="360"/>
+      </w:pPr>
+    </w:lvl>
+    <w:lvl w:ilvl="4" w:tplc="04090019" w:tentative="1">
+      <w:start w:val="1"/>
+      <w:numFmt w:val="lowerLetter"/>
+      <w:lvlText w:val="%5."/>
+      <w:lvlJc w:val="left"/>
+      <w:pPr>
+        <w:ind w:left="3600" w:hanging="360"/>
+      </w:pPr>
+    </w:lvl>
+    <w:lvl w:ilvl="5" w:tplc="0409001B" w:tentative="1">
+      <w:start w:val="1"/>
+      <w:numFmt w:val="lowerRoman"/>
+      <w:lvlText w:val="%6."/>
+      <w:lvlJc w:val="right"/>
+      <w:pPr>
+        <w:ind w:left="4320" w:hanging="180"/>
+      </w:pPr>
+    </w:lvl>
+    <w:lvl w:ilvl="6" w:tplc="0409000F" w:tentative="1">
+      <w:start w:val="1"/>
+      <w:numFmt w:val="decimal"/>
+      <w:lvlText w:val="%7."/>
+      <w:lvlJc w:val="left"/>
+      <w:pPr>
+        <w:ind w:left="5040" w:hanging="360"/>
+      </w:pPr>
+    </w:lvl>
+    <w:lvl w:ilvl="7" w:tplc="04090019" w:tentative="1">
+      <w:start w:val="1"/>
+      <w:numFmt w:val="lowerLetter"/>
+      <w:lvlText w:val="%8."/>
+      <w:lvlJc w:val="left"/>
+      <w:pPr>
+        <w:ind w:left="5760" w:hanging="360"/>
+      </w:pPr>
+    </w:lvl>
+    <w:lvl w:ilvl="8" w:tplc="0409001B" w:tentative="1">
+      <w:start w:val="1"/>
+      <w:numFmt w:val="lowerRoman"/>
+      <w:lvlText w:val="%9."/>
+      <w:lvlJc w:val="right"/>
+      <w:pPr>
+        <w:ind w:left="6480" w:hanging="180"/>
+      </w:pPr>
+    </w:lvl>
+  </w:abstractNum>
+  <w:abstractNum w:abstractNumId="6" w15:restartNumberingAfterBreak="0">
+    <w:nsid w:val="147157AB"/>
+    <w:multiLevelType w:val="hybridMultilevel"/>
+    <w:tmpl w:val="94C862A8"/>
+    <w:lvl w:ilvl="0" w:tplc="E11ED276">
+      <w:start w:val="1"/>
+      <w:numFmt w:val="decimal"/>
+      <w:lvlText w:val="%1．"/>
+      <w:lvlJc w:val="left"/>
+      <w:pPr>
+        <w:ind w:left="720" w:hanging="360"/>
+      </w:pPr>
+      <w:rPr>
+        <w:rFonts w:hint="default"/>
+      </w:rPr>
+    </w:lvl>
+    <w:lvl w:ilvl="1" w:tplc="04090019" w:tentative="1">
+      <w:start w:val="1"/>
+      <w:numFmt w:val="lowerLetter"/>
+      <w:lvlText w:val="%2."/>
+      <w:lvlJc w:val="left"/>
+      <w:pPr>
+        <w:ind w:left="1440" w:hanging="360"/>
+      </w:pPr>
+    </w:lvl>
+    <w:lvl w:ilvl="2" w:tplc="0409001B" w:tentative="1">
+      <w:start w:val="1"/>
+      <w:numFmt w:val="lowerRoman"/>
+      <w:lvlText w:val="%3."/>
+      <w:lvlJc w:val="right"/>
+      <w:pPr>
+        <w:ind w:left="2160" w:hanging="180"/>
+      </w:pPr>
+    </w:lvl>
+    <w:lvl w:ilvl="3" w:tplc="0409000F" w:tentative="1">
+      <w:start w:val="1"/>
+      <w:numFmt w:val="decimal"/>
+      <w:lvlText w:val="%4."/>
+      <w:lvlJc w:val="left"/>
+      <w:pPr>
+        <w:ind w:left="2880" w:hanging="360"/>
+      </w:pPr>
+    </w:lvl>
+    <w:lvl w:ilvl="4" w:tplc="04090019" w:tentative="1">
+      <w:start w:val="1"/>
+      <w:numFmt w:val="lowerLetter"/>
+      <w:lvlText w:val="%5."/>
+      <w:lvlJc w:val="left"/>
+      <w:pPr>
+        <w:ind w:left="3600" w:hanging="360"/>
+      </w:pPr>
+    </w:lvl>
+    <w:lvl w:ilvl="5" w:tplc="0409001B" w:tentative="1">
+      <w:start w:val="1"/>
+      <w:numFmt w:val="lowerRoman"/>
+      <w:lvlText w:val="%6."/>
+      <w:lvlJc w:val="right"/>
+      <w:pPr>
+        <w:ind w:left="4320" w:hanging="180"/>
+      </w:pPr>
+    </w:lvl>
+    <w:lvl w:ilvl="6" w:tplc="0409000F" w:tentative="1">
+      <w:start w:val="1"/>
+      <w:numFmt w:val="decimal"/>
+      <w:lvlText w:val="%7."/>
+      <w:lvlJc w:val="left"/>
+      <w:pPr>
+        <w:ind w:left="5040" w:hanging="360"/>
+      </w:pPr>
+    </w:lvl>
+    <w:lvl w:ilvl="7" w:tplc="04090019" w:tentative="1">
+      <w:start w:val="1"/>
+      <w:numFmt w:val="lowerLetter"/>
+      <w:lvlText w:val="%8."/>
+      <w:lvlJc w:val="left"/>
+      <w:pPr>
+        <w:ind w:left="5760" w:hanging="360"/>
+      </w:pPr>
+    </w:lvl>
+    <w:lvl w:ilvl="8" w:tplc="0409001B" w:tentative="1">
+      <w:start w:val="1"/>
+      <w:numFmt w:val="lowerRoman"/>
+      <w:lvlText w:val="%9."/>
+      <w:lvlJc w:val="right"/>
+      <w:pPr>
+        <w:ind w:left="6480" w:hanging="180"/>
+      </w:pPr>
+    </w:lvl>
+  </w:abstractNum>
+  <w:abstractNum w:abstractNumId="7" w15:restartNumberingAfterBreak="0">
     <w:nsid w:val="165E55FC"/>
     <w:multiLevelType w:val="hybridMultilevel"/>
     <w:tmpl w:val="1F383290"/>
@@ -3407,7 +6982,7 @@
       </w:pPr>
     </w:lvl>
   </w:abstractNum>
-  <w:abstractNum w:abstractNumId="3" w15:restartNumberingAfterBreak="0">
+  <w:abstractNum w:abstractNumId="8" w15:restartNumberingAfterBreak="0">
     <w:nsid w:val="16CE1B12"/>
     <w:multiLevelType w:val="hybridMultilevel"/>
     <w:tmpl w:val="1AA8274C"/>
@@ -3496,7 +7071,7 @@
       </w:pPr>
     </w:lvl>
   </w:abstractNum>
-  <w:abstractNum w:abstractNumId="4" w15:restartNumberingAfterBreak="0">
+  <w:abstractNum w:abstractNumId="9" w15:restartNumberingAfterBreak="0">
     <w:nsid w:val="16ED4101"/>
     <w:multiLevelType w:val="hybridMultilevel"/>
     <w:tmpl w:val="0C4E8BA0"/>
@@ -3585,7 +7160,7 @@
       </w:pPr>
     </w:lvl>
   </w:abstractNum>
-  <w:abstractNum w:abstractNumId="5" w15:restartNumberingAfterBreak="0">
+  <w:abstractNum w:abstractNumId="10" w15:restartNumberingAfterBreak="0">
     <w:nsid w:val="176959C0"/>
     <w:multiLevelType w:val="hybridMultilevel"/>
     <w:tmpl w:val="EB466404"/>
@@ -3674,7 +7249,96 @@
       </w:pPr>
     </w:lvl>
   </w:abstractNum>
-  <w:abstractNum w:abstractNumId="6" w15:restartNumberingAfterBreak="0">
+  <w:abstractNum w:abstractNumId="11" w15:restartNumberingAfterBreak="0">
+    <w:nsid w:val="1A91508E"/>
+    <w:multiLevelType w:val="hybridMultilevel"/>
+    <w:tmpl w:val="0AD012B4"/>
+    <w:lvl w:ilvl="0" w:tplc="0409000F">
+      <w:start w:val="1"/>
+      <w:numFmt w:val="decimal"/>
+      <w:lvlText w:val="%1."/>
+      <w:lvlJc w:val="left"/>
+      <w:pPr>
+        <w:ind w:left="720" w:hanging="360"/>
+      </w:pPr>
+      <w:rPr>
+        <w:rFonts w:hint="default"/>
+      </w:rPr>
+    </w:lvl>
+    <w:lvl w:ilvl="1" w:tplc="04090019" w:tentative="1">
+      <w:start w:val="1"/>
+      <w:numFmt w:val="lowerLetter"/>
+      <w:lvlText w:val="%2."/>
+      <w:lvlJc w:val="left"/>
+      <w:pPr>
+        <w:ind w:left="1440" w:hanging="360"/>
+      </w:pPr>
+    </w:lvl>
+    <w:lvl w:ilvl="2" w:tplc="0409001B" w:tentative="1">
+      <w:start w:val="1"/>
+      <w:numFmt w:val="lowerRoman"/>
+      <w:lvlText w:val="%3."/>
+      <w:lvlJc w:val="right"/>
+      <w:pPr>
+        <w:ind w:left="2160" w:hanging="180"/>
+      </w:pPr>
+    </w:lvl>
+    <w:lvl w:ilvl="3" w:tplc="0409000F" w:tentative="1">
+      <w:start w:val="1"/>
+      <w:numFmt w:val="decimal"/>
+      <w:lvlText w:val="%4."/>
+      <w:lvlJc w:val="left"/>
+      <w:pPr>
+        <w:ind w:left="2880" w:hanging="360"/>
+      </w:pPr>
+    </w:lvl>
+    <w:lvl w:ilvl="4" w:tplc="04090019" w:tentative="1">
+      <w:start w:val="1"/>
+      <w:numFmt w:val="lowerLetter"/>
+      <w:lvlText w:val="%5."/>
+      <w:lvlJc w:val="left"/>
+      <w:pPr>
+        <w:ind w:left="3600" w:hanging="360"/>
+      </w:pPr>
+    </w:lvl>
+    <w:lvl w:ilvl="5" w:tplc="0409001B" w:tentative="1">
+      <w:start w:val="1"/>
+      <w:numFmt w:val="lowerRoman"/>
+      <w:lvlText w:val="%6."/>
+      <w:lvlJc w:val="right"/>
+      <w:pPr>
+        <w:ind w:left="4320" w:hanging="180"/>
+      </w:pPr>
+    </w:lvl>
+    <w:lvl w:ilvl="6" w:tplc="0409000F" w:tentative="1">
+      <w:start w:val="1"/>
+      <w:numFmt w:val="decimal"/>
+      <w:lvlText w:val="%7."/>
+      <w:lvlJc w:val="left"/>
+      <w:pPr>
+        <w:ind w:left="5040" w:hanging="360"/>
+      </w:pPr>
+    </w:lvl>
+    <w:lvl w:ilvl="7" w:tplc="04090019" w:tentative="1">
+      <w:start w:val="1"/>
+      <w:numFmt w:val="lowerLetter"/>
+      <w:lvlText w:val="%8."/>
+      <w:lvlJc w:val="left"/>
+      <w:pPr>
+        <w:ind w:left="5760" w:hanging="360"/>
+      </w:pPr>
+    </w:lvl>
+    <w:lvl w:ilvl="8" w:tplc="0409001B" w:tentative="1">
+      <w:start w:val="1"/>
+      <w:numFmt w:val="lowerRoman"/>
+      <w:lvlText w:val="%9."/>
+      <w:lvlJc w:val="right"/>
+      <w:pPr>
+        <w:ind w:left="6480" w:hanging="180"/>
+      </w:pPr>
+    </w:lvl>
+  </w:abstractNum>
+  <w:abstractNum w:abstractNumId="12" w15:restartNumberingAfterBreak="0">
     <w:nsid w:val="20087BC8"/>
     <w:multiLevelType w:val="hybridMultilevel"/>
     <w:tmpl w:val="361C4426"/>
@@ -3763,7 +7427,7 @@
       </w:pPr>
     </w:lvl>
   </w:abstractNum>
-  <w:abstractNum w:abstractNumId="7" w15:restartNumberingAfterBreak="0">
+  <w:abstractNum w:abstractNumId="13" w15:restartNumberingAfterBreak="0">
     <w:nsid w:val="22EB444F"/>
     <w:multiLevelType w:val="hybridMultilevel"/>
     <w:tmpl w:val="828CB102"/>
@@ -3852,7 +7516,96 @@
       </w:pPr>
     </w:lvl>
   </w:abstractNum>
-  <w:abstractNum w:abstractNumId="8" w15:restartNumberingAfterBreak="0">
+  <w:abstractNum w:abstractNumId="14" w15:restartNumberingAfterBreak="0">
+    <w:nsid w:val="24727229"/>
+    <w:multiLevelType w:val="hybridMultilevel"/>
+    <w:tmpl w:val="F506ADFC"/>
+    <w:lvl w:ilvl="0" w:tplc="0409000F">
+      <w:start w:val="1"/>
+      <w:numFmt w:val="decimal"/>
+      <w:lvlText w:val="%1."/>
+      <w:lvlJc w:val="left"/>
+      <w:pPr>
+        <w:ind w:left="720" w:hanging="360"/>
+      </w:pPr>
+      <w:rPr>
+        <w:rFonts w:hint="default"/>
+      </w:rPr>
+    </w:lvl>
+    <w:lvl w:ilvl="1" w:tplc="04090019" w:tentative="1">
+      <w:start w:val="1"/>
+      <w:numFmt w:val="lowerLetter"/>
+      <w:lvlText w:val="%2."/>
+      <w:lvlJc w:val="left"/>
+      <w:pPr>
+        <w:ind w:left="1440" w:hanging="360"/>
+      </w:pPr>
+    </w:lvl>
+    <w:lvl w:ilvl="2" w:tplc="0409001B" w:tentative="1">
+      <w:start w:val="1"/>
+      <w:numFmt w:val="lowerRoman"/>
+      <w:lvlText w:val="%3."/>
+      <w:lvlJc w:val="right"/>
+      <w:pPr>
+        <w:ind w:left="2160" w:hanging="180"/>
+      </w:pPr>
+    </w:lvl>
+    <w:lvl w:ilvl="3" w:tplc="0409000F" w:tentative="1">
+      <w:start w:val="1"/>
+      <w:numFmt w:val="decimal"/>
+      <w:lvlText w:val="%4."/>
+      <w:lvlJc w:val="left"/>
+      <w:pPr>
+        <w:ind w:left="2880" w:hanging="360"/>
+      </w:pPr>
+    </w:lvl>
+    <w:lvl w:ilvl="4" w:tplc="04090019" w:tentative="1">
+      <w:start w:val="1"/>
+      <w:numFmt w:val="lowerLetter"/>
+      <w:lvlText w:val="%5."/>
+      <w:lvlJc w:val="left"/>
+      <w:pPr>
+        <w:ind w:left="3600" w:hanging="360"/>
+      </w:pPr>
+    </w:lvl>
+    <w:lvl w:ilvl="5" w:tplc="0409001B" w:tentative="1">
+      <w:start w:val="1"/>
+      <w:numFmt w:val="lowerRoman"/>
+      <w:lvlText w:val="%6."/>
+      <w:lvlJc w:val="right"/>
+      <w:pPr>
+        <w:ind w:left="4320" w:hanging="180"/>
+      </w:pPr>
+    </w:lvl>
+    <w:lvl w:ilvl="6" w:tplc="0409000F" w:tentative="1">
+      <w:start w:val="1"/>
+      <w:numFmt w:val="decimal"/>
+      <w:lvlText w:val="%7."/>
+      <w:lvlJc w:val="left"/>
+      <w:pPr>
+        <w:ind w:left="5040" w:hanging="360"/>
+      </w:pPr>
+    </w:lvl>
+    <w:lvl w:ilvl="7" w:tplc="04090019" w:tentative="1">
+      <w:start w:val="1"/>
+      <w:numFmt w:val="lowerLetter"/>
+      <w:lvlText w:val="%8."/>
+      <w:lvlJc w:val="left"/>
+      <w:pPr>
+        <w:ind w:left="5760" w:hanging="360"/>
+      </w:pPr>
+    </w:lvl>
+    <w:lvl w:ilvl="8" w:tplc="0409001B" w:tentative="1">
+      <w:start w:val="1"/>
+      <w:numFmt w:val="lowerRoman"/>
+      <w:lvlText w:val="%9."/>
+      <w:lvlJc w:val="right"/>
+      <w:pPr>
+        <w:ind w:left="6480" w:hanging="180"/>
+      </w:pPr>
+    </w:lvl>
+  </w:abstractNum>
+  <w:abstractNum w:abstractNumId="15" w15:restartNumberingAfterBreak="0">
     <w:nsid w:val="24B14C33"/>
     <w:multiLevelType w:val="hybridMultilevel"/>
     <w:tmpl w:val="B3E25D8A"/>
@@ -3941,7 +7694,274 @@
       </w:pPr>
     </w:lvl>
   </w:abstractNum>
-  <w:abstractNum w:abstractNumId="9" w15:restartNumberingAfterBreak="0">
+  <w:abstractNum w:abstractNumId="16" w15:restartNumberingAfterBreak="0">
+    <w:nsid w:val="25155943"/>
+    <w:multiLevelType w:val="hybridMultilevel"/>
+    <w:tmpl w:val="6C02EDDE"/>
+    <w:lvl w:ilvl="0" w:tplc="2CC00858">
+      <w:start w:val="1"/>
+      <w:numFmt w:val="decimal"/>
+      <w:lvlText w:val="%1."/>
+      <w:lvlJc w:val="left"/>
+      <w:pPr>
+        <w:ind w:left="465" w:hanging="360"/>
+      </w:pPr>
+      <w:rPr>
+        <w:rFonts w:hint="default"/>
+      </w:rPr>
+    </w:lvl>
+    <w:lvl w:ilvl="1" w:tplc="04090019" w:tentative="1">
+      <w:start w:val="1"/>
+      <w:numFmt w:val="lowerLetter"/>
+      <w:lvlText w:val="%2."/>
+      <w:lvlJc w:val="left"/>
+      <w:pPr>
+        <w:ind w:left="1185" w:hanging="360"/>
+      </w:pPr>
+    </w:lvl>
+    <w:lvl w:ilvl="2" w:tplc="0409001B" w:tentative="1">
+      <w:start w:val="1"/>
+      <w:numFmt w:val="lowerRoman"/>
+      <w:lvlText w:val="%3."/>
+      <w:lvlJc w:val="right"/>
+      <w:pPr>
+        <w:ind w:left="1905" w:hanging="180"/>
+      </w:pPr>
+    </w:lvl>
+    <w:lvl w:ilvl="3" w:tplc="0409000F" w:tentative="1">
+      <w:start w:val="1"/>
+      <w:numFmt w:val="decimal"/>
+      <w:lvlText w:val="%4."/>
+      <w:lvlJc w:val="left"/>
+      <w:pPr>
+        <w:ind w:left="2625" w:hanging="360"/>
+      </w:pPr>
+    </w:lvl>
+    <w:lvl w:ilvl="4" w:tplc="04090019" w:tentative="1">
+      <w:start w:val="1"/>
+      <w:numFmt w:val="lowerLetter"/>
+      <w:lvlText w:val="%5."/>
+      <w:lvlJc w:val="left"/>
+      <w:pPr>
+        <w:ind w:left="3345" w:hanging="360"/>
+      </w:pPr>
+    </w:lvl>
+    <w:lvl w:ilvl="5" w:tplc="0409001B" w:tentative="1">
+      <w:start w:val="1"/>
+      <w:numFmt w:val="lowerRoman"/>
+      <w:lvlText w:val="%6."/>
+      <w:lvlJc w:val="right"/>
+      <w:pPr>
+        <w:ind w:left="4065" w:hanging="180"/>
+      </w:pPr>
+    </w:lvl>
+    <w:lvl w:ilvl="6" w:tplc="0409000F" w:tentative="1">
+      <w:start w:val="1"/>
+      <w:numFmt w:val="decimal"/>
+      <w:lvlText w:val="%7."/>
+      <w:lvlJc w:val="left"/>
+      <w:pPr>
+        <w:ind w:left="4785" w:hanging="360"/>
+      </w:pPr>
+    </w:lvl>
+    <w:lvl w:ilvl="7" w:tplc="04090019" w:tentative="1">
+      <w:start w:val="1"/>
+      <w:numFmt w:val="lowerLetter"/>
+      <w:lvlText w:val="%8."/>
+      <w:lvlJc w:val="left"/>
+      <w:pPr>
+        <w:ind w:left="5505" w:hanging="360"/>
+      </w:pPr>
+    </w:lvl>
+    <w:lvl w:ilvl="8" w:tplc="0409001B" w:tentative="1">
+      <w:start w:val="1"/>
+      <w:numFmt w:val="lowerRoman"/>
+      <w:lvlText w:val="%9."/>
+      <w:lvlJc w:val="right"/>
+      <w:pPr>
+        <w:ind w:left="6225" w:hanging="180"/>
+      </w:pPr>
+    </w:lvl>
+  </w:abstractNum>
+  <w:abstractNum w:abstractNumId="17" w15:restartNumberingAfterBreak="0">
+    <w:nsid w:val="28254183"/>
+    <w:multiLevelType w:val="hybridMultilevel"/>
+    <w:tmpl w:val="6E68288A"/>
+    <w:lvl w:ilvl="0" w:tplc="0409000F">
+      <w:start w:val="1"/>
+      <w:numFmt w:val="decimal"/>
+      <w:lvlText w:val="%1."/>
+      <w:lvlJc w:val="left"/>
+      <w:pPr>
+        <w:ind w:left="720" w:hanging="360"/>
+      </w:pPr>
+      <w:rPr>
+        <w:rFonts w:hint="default"/>
+      </w:rPr>
+    </w:lvl>
+    <w:lvl w:ilvl="1" w:tplc="04090019" w:tentative="1">
+      <w:start w:val="1"/>
+      <w:numFmt w:val="lowerLetter"/>
+      <w:lvlText w:val="%2."/>
+      <w:lvlJc w:val="left"/>
+      <w:pPr>
+        <w:ind w:left="1440" w:hanging="360"/>
+      </w:pPr>
+    </w:lvl>
+    <w:lvl w:ilvl="2" w:tplc="0409001B" w:tentative="1">
+      <w:start w:val="1"/>
+      <w:numFmt w:val="lowerRoman"/>
+      <w:lvlText w:val="%3."/>
+      <w:lvlJc w:val="right"/>
+      <w:pPr>
+        <w:ind w:left="2160" w:hanging="180"/>
+      </w:pPr>
+    </w:lvl>
+    <w:lvl w:ilvl="3" w:tplc="0409000F" w:tentative="1">
+      <w:start w:val="1"/>
+      <w:numFmt w:val="decimal"/>
+      <w:lvlText w:val="%4."/>
+      <w:lvlJc w:val="left"/>
+      <w:pPr>
+        <w:ind w:left="2880" w:hanging="360"/>
+      </w:pPr>
+    </w:lvl>
+    <w:lvl w:ilvl="4" w:tplc="04090019" w:tentative="1">
+      <w:start w:val="1"/>
+      <w:numFmt w:val="lowerLetter"/>
+      <w:lvlText w:val="%5."/>
+      <w:lvlJc w:val="left"/>
+      <w:pPr>
+        <w:ind w:left="3600" w:hanging="360"/>
+      </w:pPr>
+    </w:lvl>
+    <w:lvl w:ilvl="5" w:tplc="0409001B" w:tentative="1">
+      <w:start w:val="1"/>
+      <w:numFmt w:val="lowerRoman"/>
+      <w:lvlText w:val="%6."/>
+      <w:lvlJc w:val="right"/>
+      <w:pPr>
+        <w:ind w:left="4320" w:hanging="180"/>
+      </w:pPr>
+    </w:lvl>
+    <w:lvl w:ilvl="6" w:tplc="0409000F" w:tentative="1">
+      <w:start w:val="1"/>
+      <w:numFmt w:val="decimal"/>
+      <w:lvlText w:val="%7."/>
+      <w:lvlJc w:val="left"/>
+      <w:pPr>
+        <w:ind w:left="5040" w:hanging="360"/>
+      </w:pPr>
+    </w:lvl>
+    <w:lvl w:ilvl="7" w:tplc="04090019" w:tentative="1">
+      <w:start w:val="1"/>
+      <w:numFmt w:val="lowerLetter"/>
+      <w:lvlText w:val="%8."/>
+      <w:lvlJc w:val="left"/>
+      <w:pPr>
+        <w:ind w:left="5760" w:hanging="360"/>
+      </w:pPr>
+    </w:lvl>
+    <w:lvl w:ilvl="8" w:tplc="0409001B" w:tentative="1">
+      <w:start w:val="1"/>
+      <w:numFmt w:val="lowerRoman"/>
+      <w:lvlText w:val="%9."/>
+      <w:lvlJc w:val="right"/>
+      <w:pPr>
+        <w:ind w:left="6480" w:hanging="180"/>
+      </w:pPr>
+    </w:lvl>
+  </w:abstractNum>
+  <w:abstractNum w:abstractNumId="18" w15:restartNumberingAfterBreak="0">
+    <w:nsid w:val="2EF22A36"/>
+    <w:multiLevelType w:val="hybridMultilevel"/>
+    <w:tmpl w:val="70F62432"/>
+    <w:lvl w:ilvl="0" w:tplc="0409000F">
+      <w:start w:val="1"/>
+      <w:numFmt w:val="decimal"/>
+      <w:lvlText w:val="%1."/>
+      <w:lvlJc w:val="left"/>
+      <w:pPr>
+        <w:ind w:left="720" w:hanging="360"/>
+      </w:pPr>
+      <w:rPr>
+        <w:rFonts w:hint="default"/>
+      </w:rPr>
+    </w:lvl>
+    <w:lvl w:ilvl="1" w:tplc="04090019" w:tentative="1">
+      <w:start w:val="1"/>
+      <w:numFmt w:val="lowerLetter"/>
+      <w:lvlText w:val="%2."/>
+      <w:lvlJc w:val="left"/>
+      <w:pPr>
+        <w:ind w:left="1440" w:hanging="360"/>
+      </w:pPr>
+    </w:lvl>
+    <w:lvl w:ilvl="2" w:tplc="0409001B" w:tentative="1">
+      <w:start w:val="1"/>
+      <w:numFmt w:val="lowerRoman"/>
+      <w:lvlText w:val="%3."/>
+      <w:lvlJc w:val="right"/>
+      <w:pPr>
+        <w:ind w:left="2160" w:hanging="180"/>
+      </w:pPr>
+    </w:lvl>
+    <w:lvl w:ilvl="3" w:tplc="0409000F" w:tentative="1">
+      <w:start w:val="1"/>
+      <w:numFmt w:val="decimal"/>
+      <w:lvlText w:val="%4."/>
+      <w:lvlJc w:val="left"/>
+      <w:pPr>
+        <w:ind w:left="2880" w:hanging="360"/>
+      </w:pPr>
+    </w:lvl>
+    <w:lvl w:ilvl="4" w:tplc="04090019" w:tentative="1">
+      <w:start w:val="1"/>
+      <w:numFmt w:val="lowerLetter"/>
+      <w:lvlText w:val="%5."/>
+      <w:lvlJc w:val="left"/>
+      <w:pPr>
+        <w:ind w:left="3600" w:hanging="360"/>
+      </w:pPr>
+    </w:lvl>
+    <w:lvl w:ilvl="5" w:tplc="0409001B" w:tentative="1">
+      <w:start w:val="1"/>
+      <w:numFmt w:val="lowerRoman"/>
+      <w:lvlText w:val="%6."/>
+      <w:lvlJc w:val="right"/>
+      <w:pPr>
+        <w:ind w:left="4320" w:hanging="180"/>
+      </w:pPr>
+    </w:lvl>
+    <w:lvl w:ilvl="6" w:tplc="0409000F" w:tentative="1">
+      <w:start w:val="1"/>
+      <w:numFmt w:val="decimal"/>
+      <w:lvlText w:val="%7."/>
+      <w:lvlJc w:val="left"/>
+      <w:pPr>
+        <w:ind w:left="5040" w:hanging="360"/>
+      </w:pPr>
+    </w:lvl>
+    <w:lvl w:ilvl="7" w:tplc="04090019" w:tentative="1">
+      <w:start w:val="1"/>
+      <w:numFmt w:val="lowerLetter"/>
+      <w:lvlText w:val="%8."/>
+      <w:lvlJc w:val="left"/>
+      <w:pPr>
+        <w:ind w:left="5760" w:hanging="360"/>
+      </w:pPr>
+    </w:lvl>
+    <w:lvl w:ilvl="8" w:tplc="0409001B" w:tentative="1">
+      <w:start w:val="1"/>
+      <w:numFmt w:val="lowerRoman"/>
+      <w:lvlText w:val="%9."/>
+      <w:lvlJc w:val="right"/>
+      <w:pPr>
+        <w:ind w:left="6480" w:hanging="180"/>
+      </w:pPr>
+    </w:lvl>
+  </w:abstractNum>
+  <w:abstractNum w:abstractNumId="19" w15:restartNumberingAfterBreak="0">
     <w:nsid w:val="36FE6E66"/>
     <w:multiLevelType w:val="hybridMultilevel"/>
     <w:tmpl w:val="BDDC12D2"/>
@@ -4030,7 +8050,7 @@
       </w:pPr>
     </w:lvl>
   </w:abstractNum>
-  <w:abstractNum w:abstractNumId="10" w15:restartNumberingAfterBreak="0">
+  <w:abstractNum w:abstractNumId="20" w15:restartNumberingAfterBreak="0">
     <w:nsid w:val="3BCD5D4B"/>
     <w:multiLevelType w:val="hybridMultilevel"/>
     <w:tmpl w:val="9F9CCEB8"/>
@@ -4119,7 +8139,7 @@
       </w:pPr>
     </w:lvl>
   </w:abstractNum>
-  <w:abstractNum w:abstractNumId="11" w15:restartNumberingAfterBreak="0">
+  <w:abstractNum w:abstractNumId="21" w15:restartNumberingAfterBreak="0">
     <w:nsid w:val="5247370A"/>
     <w:multiLevelType w:val="hybridMultilevel"/>
     <w:tmpl w:val="7924D62A"/>
@@ -4208,7 +8228,7 @@
       </w:pPr>
     </w:lvl>
   </w:abstractNum>
-  <w:abstractNum w:abstractNumId="12" w15:restartNumberingAfterBreak="0">
+  <w:abstractNum w:abstractNumId="22" w15:restartNumberingAfterBreak="0">
     <w:nsid w:val="52833090"/>
     <w:multiLevelType w:val="hybridMultilevel"/>
     <w:tmpl w:val="9D9850E2"/>
@@ -4297,7 +8317,7 @@
       </w:pPr>
     </w:lvl>
   </w:abstractNum>
-  <w:abstractNum w:abstractNumId="13" w15:restartNumberingAfterBreak="0">
+  <w:abstractNum w:abstractNumId="23" w15:restartNumberingAfterBreak="0">
     <w:nsid w:val="58C37B8C"/>
     <w:multiLevelType w:val="hybridMultilevel"/>
     <w:tmpl w:val="077EEE44"/>
@@ -4386,7 +8406,7 @@
       </w:pPr>
     </w:lvl>
   </w:abstractNum>
-  <w:abstractNum w:abstractNumId="14" w15:restartNumberingAfterBreak="0">
+  <w:abstractNum w:abstractNumId="24" w15:restartNumberingAfterBreak="0">
     <w:nsid w:val="5E940B8D"/>
     <w:multiLevelType w:val="hybridMultilevel"/>
     <w:tmpl w:val="94BEA938"/>
@@ -4475,7 +8495,96 @@
       </w:pPr>
     </w:lvl>
   </w:abstractNum>
-  <w:abstractNum w:abstractNumId="15" w15:restartNumberingAfterBreak="0">
+  <w:abstractNum w:abstractNumId="25" w15:restartNumberingAfterBreak="0">
+    <w:nsid w:val="628A07F7"/>
+    <w:multiLevelType w:val="hybridMultilevel"/>
+    <w:tmpl w:val="D3C4A522"/>
+    <w:lvl w:ilvl="0" w:tplc="0409000F">
+      <w:start w:val="1"/>
+      <w:numFmt w:val="decimal"/>
+      <w:lvlText w:val="%1."/>
+      <w:lvlJc w:val="left"/>
+      <w:pPr>
+        <w:ind w:left="720" w:hanging="360"/>
+      </w:pPr>
+      <w:rPr>
+        <w:rFonts w:hint="default"/>
+      </w:rPr>
+    </w:lvl>
+    <w:lvl w:ilvl="1" w:tplc="04090019" w:tentative="1">
+      <w:start w:val="1"/>
+      <w:numFmt w:val="lowerLetter"/>
+      <w:lvlText w:val="%2."/>
+      <w:lvlJc w:val="left"/>
+      <w:pPr>
+        <w:ind w:left="1440" w:hanging="360"/>
+      </w:pPr>
+    </w:lvl>
+    <w:lvl w:ilvl="2" w:tplc="0409001B" w:tentative="1">
+      <w:start w:val="1"/>
+      <w:numFmt w:val="lowerRoman"/>
+      <w:lvlText w:val="%3."/>
+      <w:lvlJc w:val="right"/>
+      <w:pPr>
+        <w:ind w:left="2160" w:hanging="180"/>
+      </w:pPr>
+    </w:lvl>
+    <w:lvl w:ilvl="3" w:tplc="0409000F" w:tentative="1">
+      <w:start w:val="1"/>
+      <w:numFmt w:val="decimal"/>
+      <w:lvlText w:val="%4."/>
+      <w:lvlJc w:val="left"/>
+      <w:pPr>
+        <w:ind w:left="2880" w:hanging="360"/>
+      </w:pPr>
+    </w:lvl>
+    <w:lvl w:ilvl="4" w:tplc="04090019" w:tentative="1">
+      <w:start w:val="1"/>
+      <w:numFmt w:val="lowerLetter"/>
+      <w:lvlText w:val="%5."/>
+      <w:lvlJc w:val="left"/>
+      <w:pPr>
+        <w:ind w:left="3600" w:hanging="360"/>
+      </w:pPr>
+    </w:lvl>
+    <w:lvl w:ilvl="5" w:tplc="0409001B" w:tentative="1">
+      <w:start w:val="1"/>
+      <w:numFmt w:val="lowerRoman"/>
+      <w:lvlText w:val="%6."/>
+      <w:lvlJc w:val="right"/>
+      <w:pPr>
+        <w:ind w:left="4320" w:hanging="180"/>
+      </w:pPr>
+    </w:lvl>
+    <w:lvl w:ilvl="6" w:tplc="0409000F" w:tentative="1">
+      <w:start w:val="1"/>
+      <w:numFmt w:val="decimal"/>
+      <w:lvlText w:val="%7."/>
+      <w:lvlJc w:val="left"/>
+      <w:pPr>
+        <w:ind w:left="5040" w:hanging="360"/>
+      </w:pPr>
+    </w:lvl>
+    <w:lvl w:ilvl="7" w:tplc="04090019" w:tentative="1">
+      <w:start w:val="1"/>
+      <w:numFmt w:val="lowerLetter"/>
+      <w:lvlText w:val="%8."/>
+      <w:lvlJc w:val="left"/>
+      <w:pPr>
+        <w:ind w:left="5760" w:hanging="360"/>
+      </w:pPr>
+    </w:lvl>
+    <w:lvl w:ilvl="8" w:tplc="0409001B" w:tentative="1">
+      <w:start w:val="1"/>
+      <w:numFmt w:val="lowerRoman"/>
+      <w:lvlText w:val="%9."/>
+      <w:lvlJc w:val="right"/>
+      <w:pPr>
+        <w:ind w:left="6480" w:hanging="180"/>
+      </w:pPr>
+    </w:lvl>
+  </w:abstractNum>
+  <w:abstractNum w:abstractNumId="26" w15:restartNumberingAfterBreak="0">
     <w:nsid w:val="70EE2FAC"/>
     <w:multiLevelType w:val="hybridMultilevel"/>
     <w:tmpl w:val="9DB83BA8"/>
@@ -4564,7 +8673,7 @@
       </w:pPr>
     </w:lvl>
   </w:abstractNum>
-  <w:abstractNum w:abstractNumId="16" w15:restartNumberingAfterBreak="0">
+  <w:abstractNum w:abstractNumId="27" w15:restartNumberingAfterBreak="0">
     <w:nsid w:val="74C036BD"/>
     <w:multiLevelType w:val="hybridMultilevel"/>
     <w:tmpl w:val="C376FC14"/>
@@ -4653,7 +8762,7 @@
       </w:pPr>
     </w:lvl>
   </w:abstractNum>
-  <w:abstractNum w:abstractNumId="17" w15:restartNumberingAfterBreak="0">
+  <w:abstractNum w:abstractNumId="28" w15:restartNumberingAfterBreak="0">
     <w:nsid w:val="793B1A30"/>
     <w:multiLevelType w:val="hybridMultilevel"/>
     <w:tmpl w:val="A6BE59E0"/>
@@ -4742,7 +8851,7 @@
       </w:pPr>
     </w:lvl>
   </w:abstractNum>
-  <w:abstractNum w:abstractNumId="18" w15:restartNumberingAfterBreak="0">
+  <w:abstractNum w:abstractNumId="29" w15:restartNumberingAfterBreak="0">
     <w:nsid w:val="7CF50554"/>
     <w:multiLevelType w:val="hybridMultilevel"/>
     <w:tmpl w:val="ED8EFD4C"/>
@@ -4831,7 +8940,7 @@
       </w:pPr>
     </w:lvl>
   </w:abstractNum>
-  <w:abstractNum w:abstractNumId="19" w15:restartNumberingAfterBreak="0">
+  <w:abstractNum w:abstractNumId="30" w15:restartNumberingAfterBreak="0">
     <w:nsid w:val="7DA97E32"/>
     <w:multiLevelType w:val="hybridMultilevel"/>
     <w:tmpl w:val="7B6204B2"/>
@@ -4921,64 +9030,97 @@
     </w:lvl>
   </w:abstractNum>
   <w:num w:numId="1">
-    <w:abstractNumId w:val="3"/>
+    <w:abstractNumId w:val="8"/>
   </w:num>
   <w:num w:numId="2">
-    <w:abstractNumId w:val="9"/>
+    <w:abstractNumId w:val="19"/>
   </w:num>
   <w:num w:numId="3">
     <w:abstractNumId w:val="0"/>
   </w:num>
   <w:num w:numId="4">
+    <w:abstractNumId w:val="12"/>
+  </w:num>
+  <w:num w:numId="5">
+    <w:abstractNumId w:val="28"/>
+  </w:num>
+  <w:num w:numId="6">
+    <w:abstractNumId w:val="20"/>
+  </w:num>
+  <w:num w:numId="7">
+    <w:abstractNumId w:val="3"/>
+  </w:num>
+  <w:num w:numId="8">
+    <w:abstractNumId w:val="23"/>
+  </w:num>
+  <w:num w:numId="9">
+    <w:abstractNumId w:val="9"/>
+  </w:num>
+  <w:num w:numId="10">
+    <w:abstractNumId w:val="30"/>
+  </w:num>
+  <w:num w:numId="11">
+    <w:abstractNumId w:val="13"/>
+  </w:num>
+  <w:num w:numId="12">
+    <w:abstractNumId w:val="26"/>
+  </w:num>
+  <w:num w:numId="13">
+    <w:abstractNumId w:val="10"/>
+  </w:num>
+  <w:num w:numId="14">
+    <w:abstractNumId w:val="22"/>
+  </w:num>
+  <w:num w:numId="15">
+    <w:abstractNumId w:val="29"/>
+  </w:num>
+  <w:num w:numId="16">
+    <w:abstractNumId w:val="7"/>
+  </w:num>
+  <w:num w:numId="17">
+    <w:abstractNumId w:val="21"/>
+  </w:num>
+  <w:num w:numId="18">
+    <w:abstractNumId w:val="15"/>
+  </w:num>
+  <w:num w:numId="19">
+    <w:abstractNumId w:val="27"/>
+  </w:num>
+  <w:num w:numId="20">
+    <w:abstractNumId w:val="24"/>
+  </w:num>
+  <w:num w:numId="21">
+    <w:abstractNumId w:val="14"/>
+  </w:num>
+  <w:num w:numId="22">
     <w:abstractNumId w:val="6"/>
   </w:num>
-  <w:num w:numId="5">
+  <w:num w:numId="23">
+    <w:abstractNumId w:val="2"/>
+  </w:num>
+  <w:num w:numId="24">
     <w:abstractNumId w:val="17"/>
   </w:num>
-  <w:num w:numId="6">
-    <w:abstractNumId w:val="10"/>
+  <w:num w:numId="25">
+    <w:abstractNumId w:val="11"/>
   </w:num>
-  <w:num w:numId="7">
+  <w:num w:numId="26">
+    <w:abstractNumId w:val="18"/>
+  </w:num>
+  <w:num w:numId="27">
     <w:abstractNumId w:val="1"/>
   </w:num>
-  <w:num w:numId="8">
-    <w:abstractNumId w:val="13"/>
+  <w:num w:numId="28">
+    <w:abstractNumId w:val="16"/>
   </w:num>
-  <w:num w:numId="9">
+  <w:num w:numId="29">
+    <w:abstractNumId w:val="25"/>
+  </w:num>
+  <w:num w:numId="30">
     <w:abstractNumId w:val="4"/>
   </w:num>
-  <w:num w:numId="10">
-    <w:abstractNumId w:val="19"/>
-  </w:num>
-  <w:num w:numId="11">
-    <w:abstractNumId w:val="7"/>
-  </w:num>
-  <w:num w:numId="12">
-    <w:abstractNumId w:val="15"/>
-  </w:num>
-  <w:num w:numId="13">
+  <w:num w:numId="31">
     <w:abstractNumId w:val="5"/>
-  </w:num>
-  <w:num w:numId="14">
-    <w:abstractNumId w:val="12"/>
-  </w:num>
-  <w:num w:numId="15">
-    <w:abstractNumId w:val="18"/>
-  </w:num>
-  <w:num w:numId="16">
-    <w:abstractNumId w:val="2"/>
-  </w:num>
-  <w:num w:numId="17">
-    <w:abstractNumId w:val="11"/>
-  </w:num>
-  <w:num w:numId="18">
-    <w:abstractNumId w:val="8"/>
-  </w:num>
-  <w:num w:numId="19">
-    <w:abstractNumId w:val="16"/>
-  </w:num>
-  <w:num w:numId="20">
-    <w:abstractNumId w:val="14"/>
   </w:num>
 </w:numbering>
 </file>

--- a/Book/Reading/TCP&IP指南应用层协议.docx
+++ b/Book/Reading/TCP&IP指南应用层协议.docx
@@ -212,11 +212,19 @@
         </w:rPr>
         <w:t>DNS</w:t>
       </w:r>
-      <w:r>
-        <w:rPr>
-          <w:rFonts w:hint="eastAsia"/>
-        </w:rPr>
-        <w:t>解析器的请求）名字数据</w:t>
+      <w:proofErr w:type="gramStart"/>
+      <w:r>
+        <w:rPr>
+          <w:rFonts w:hint="eastAsia"/>
+        </w:rPr>
+        <w:t>解析器</w:t>
+      </w:r>
+      <w:proofErr w:type="gramEnd"/>
+      <w:r>
+        <w:rPr>
+          <w:rFonts w:hint="eastAsia"/>
+        </w:rPr>
+        <w:t>的请求）名字数据</w:t>
       </w:r>
     </w:p>
     <w:p>
@@ -494,7 +502,21 @@
         <w:rPr>
           <w:rFonts w:hint="eastAsia"/>
         </w:rPr>
-        <w:t>名字解析器执行的功能</w:t>
+        <w:t>名字</w:t>
+      </w:r>
+      <w:proofErr w:type="gramStart"/>
+      <w:r>
+        <w:rPr>
+          <w:rFonts w:hint="eastAsia"/>
+        </w:rPr>
+        <w:t>解析器执行</w:t>
+      </w:r>
+      <w:proofErr w:type="gramEnd"/>
+      <w:r>
+        <w:rPr>
+          <w:rFonts w:hint="eastAsia"/>
+        </w:rPr>
+        <w:t>的功能</w:t>
       </w:r>
     </w:p>
     <w:p>
@@ -914,7 +936,35 @@
         <w:rPr>
           <w:rFonts w:hint="eastAsia"/>
         </w:rPr>
-        <w:t>）的目的是使客户机主机能够访问本地文件那样访问远程服务器上的文件。它的主要设计目标是性能、简单和跨供应商的兼容性。</w:t>
+        <w:t>）的目的是使客户机主机能够访问本地文件</w:t>
+      </w:r>
+      <w:proofErr w:type="gramStart"/>
+      <w:r>
+        <w:rPr>
+          <w:rFonts w:hint="eastAsia"/>
+        </w:rPr>
+        <w:t>那样访问</w:t>
+      </w:r>
+      <w:proofErr w:type="gramEnd"/>
+      <w:r>
+        <w:rPr>
+          <w:rFonts w:hint="eastAsia"/>
+        </w:rPr>
+        <w:t>远程服务器上的文件。它的主要设计目标是性能、简单和</w:t>
+      </w:r>
+      <w:proofErr w:type="gramStart"/>
+      <w:r>
+        <w:rPr>
+          <w:rFonts w:hint="eastAsia"/>
+        </w:rPr>
+        <w:t>跨供应</w:t>
+      </w:r>
+      <w:proofErr w:type="gramEnd"/>
+      <w:r>
+        <w:rPr>
+          <w:rFonts w:hint="eastAsia"/>
+        </w:rPr>
+        <w:t>商的兼容性。</w:t>
       </w:r>
     </w:p>
     <w:p>
@@ -1022,9 +1072,11 @@
       <w:r>
         <w:t>A</w:t>
       </w:r>
+      <w:proofErr w:type="gramStart"/>
       <w:r>
         <w:t>向设备</w:t>
       </w:r>
+      <w:proofErr w:type="gramEnd"/>
       <w:r>
         <w:t>B</w:t>
       </w:r>
@@ -1912,8 +1964,13 @@
           <w:numId w:val="16"/>
         </w:numPr>
       </w:pPr>
-      <w:r>
-        <w:t>哑主机配置</w:t>
+      <w:proofErr w:type="gramStart"/>
+      <w:r>
+        <w:t>哑</w:t>
+      </w:r>
+      <w:proofErr w:type="gramEnd"/>
+      <w:r>
+        <w:t>主机配置</w:t>
       </w:r>
     </w:p>
     <w:p>
@@ -2029,7 +2086,15 @@
         <w:t>，</w:t>
       </w:r>
       <w:r>
-        <w:t>从而令协议更为通用</w:t>
+        <w:t>从而</w:t>
+      </w:r>
+      <w:proofErr w:type="gramStart"/>
+      <w:r>
+        <w:t>令协议</w:t>
+      </w:r>
+      <w:proofErr w:type="gramEnd"/>
+      <w:r>
+        <w:t>更为通用</w:t>
       </w:r>
       <w:r>
         <w:rPr>
@@ -2888,7 +2953,15 @@
         </w:numPr>
       </w:pPr>
       <w:r>
-        <w:t>客户机创建请求</w:t>
+        <w:t>客户</w:t>
+      </w:r>
+      <w:proofErr w:type="gramStart"/>
+      <w:r>
+        <w:t>机创建</w:t>
+      </w:r>
+      <w:proofErr w:type="gramEnd"/>
+      <w:r>
+        <w:t>请求</w:t>
       </w:r>
     </w:p>
     <w:p>
@@ -3375,9 +3448,6 @@
     <w:p>
       <w:pPr>
         <w:ind w:left="360"/>
-        <w:rPr>
-          <w:rFonts w:hint="eastAsia"/>
-        </w:rPr>
       </w:pPr>
     </w:p>
     <w:p>
@@ -3576,9 +3646,6 @@
     <w:p>
       <w:pPr>
         <w:pStyle w:val="3"/>
-        <w:rPr>
-          <w:rFonts w:hint="eastAsia"/>
-        </w:rPr>
       </w:pPr>
       <w:r>
         <w:rPr>
@@ -3998,8 +4065,13 @@
         </w:numPr>
       </w:pPr>
       <w:r>
-        <w:t>客户机创建</w:t>
-      </w:r>
+        <w:t>客户</w:t>
+      </w:r>
+      <w:proofErr w:type="gramStart"/>
+      <w:r>
+        <w:t>机创建</w:t>
+      </w:r>
+      <w:proofErr w:type="gramEnd"/>
       <w:r>
         <w:t>DHCPDISCOVER</w:t>
       </w:r>
@@ -4047,9 +4119,6 @@
     <w:p>
       <w:pPr>
         <w:pStyle w:val="a3"/>
-        <w:rPr>
-          <w:rFonts w:hint="eastAsia"/>
-        </w:rPr>
       </w:pPr>
       <w:r>
         <w:t xml:space="preserve">  </w:t>
@@ -4236,7 +4305,15 @@
         <w:t xml:space="preserve"> </w:t>
       </w:r>
       <w:r>
-        <w:t>返回送给所有客户机或该客户机所在类别的通用配置参数</w:t>
+        <w:t>返回送给所有客户机或该客户</w:t>
+      </w:r>
+      <w:proofErr w:type="gramStart"/>
+      <w:r>
+        <w:t>机所在</w:t>
+      </w:r>
+      <w:proofErr w:type="gramEnd"/>
+      <w:r>
+        <w:t>类别的通用配置参数</w:t>
       </w:r>
     </w:p>
     <w:p>
@@ -4363,8 +4440,13 @@
         </w:numPr>
       </w:pPr>
       <w:r>
-        <w:t>客户机创建</w:t>
-      </w:r>
+        <w:t>客户</w:t>
+      </w:r>
+      <w:proofErr w:type="gramStart"/>
+      <w:r>
+        <w:t>机创建</w:t>
+      </w:r>
+      <w:proofErr w:type="gramEnd"/>
       <w:r>
         <w:t>DHCPREQUEST</w:t>
       </w:r>
@@ -4475,9 +4557,6 @@
     <w:p>
       <w:pPr>
         <w:pStyle w:val="a3"/>
-        <w:rPr>
-          <w:rFonts w:hint="eastAsia"/>
-        </w:rPr>
       </w:pPr>
       <w:r>
         <w:t>任何它希望的额外配置信息</w:t>
@@ -4638,8 +4717,13 @@
         </w:numPr>
       </w:pPr>
       <w:r>
-        <w:t>客户机创建</w:t>
-      </w:r>
+        <w:t>客户</w:t>
+      </w:r>
+      <w:proofErr w:type="gramStart"/>
+      <w:r>
+        <w:t>机创建</w:t>
+      </w:r>
+      <w:proofErr w:type="gramEnd"/>
       <w:r>
         <w:t>DHCPINFORM</w:t>
       </w:r>
@@ -5355,7 +5439,15 @@
         <w:t>，</w:t>
       </w:r>
       <w:r>
-        <w:t>包括不能再英特网上使用这些地址</w:t>
+        <w:t>包括</w:t>
+      </w:r>
+      <w:proofErr w:type="gramStart"/>
+      <w:r>
+        <w:t>不能再英特</w:t>
+      </w:r>
+      <w:proofErr w:type="gramEnd"/>
+      <w:r>
+        <w:t>网上使用这些地址</w:t>
       </w:r>
       <w:r>
         <w:rPr>
@@ -5549,6 +5641,12 @@
         <w:rPr>
           <w:rFonts w:hint="eastAsia"/>
         </w:rPr>
+        <w:t>四、</w:t>
+      </w:r>
+      <w:r>
+        <w:rPr>
+          <w:rFonts w:hint="eastAsia"/>
+        </w:rPr>
         <w:t>TCP</w:t>
       </w:r>
       <w:r>
@@ -5621,11 +5719,6 @@
       </w:r>
     </w:p>
     <w:p>
-      <w:pPr>
-        <w:rPr>
-          <w:rFonts w:hint="eastAsia"/>
-        </w:rPr>
-      </w:pPr>
       <w:r>
         <w:t>简单网络管理协议</w:t>
       </w:r>
@@ -5687,7 +5780,15 @@
         <w:t>协议），</w:t>
       </w:r>
       <w:r>
-        <w:t>而且指英特网管理的整个框架</w:t>
+        <w:t>而且指英</w:t>
+      </w:r>
+      <w:proofErr w:type="gramStart"/>
+      <w:r>
+        <w:t>特</w:t>
+      </w:r>
+      <w:proofErr w:type="gramEnd"/>
+      <w:r>
+        <w:t>网管理的整个框架</w:t>
       </w:r>
       <w:r>
         <w:rPr>
@@ -5971,9 +6072,6 @@
     <w:p>
       <w:pPr>
         <w:pStyle w:val="a3"/>
-        <w:rPr>
-          <w:rFonts w:hint="eastAsia"/>
-        </w:rPr>
       </w:pPr>
       <w:r>
         <w:rPr>
@@ -6045,9 +6143,6 @@
     <w:p>
       <w:pPr>
         <w:pStyle w:val="a3"/>
-        <w:rPr>
-          <w:rFonts w:hint="eastAsia"/>
-        </w:rPr>
       </w:pPr>
     </w:p>
     <w:p>
@@ -6189,35 +6284,1289 @@
     </w:p>
     <w:p>
       <w:pPr>
-        <w:rPr>
-          <w:rFonts w:hint="eastAsia"/>
-        </w:rPr>
-      </w:pPr>
+        <w:pStyle w:val="4"/>
+      </w:pPr>
+      <w:r>
+        <w:t>SNMP</w:t>
+      </w:r>
+      <w:r>
+        <w:t>框架组件</w:t>
+      </w:r>
+    </w:p>
+    <w:p>
+      <w:pPr>
+        <w:pStyle w:val="a3"/>
+        <w:numPr>
+          <w:ilvl w:val="0"/>
+          <w:numId w:val="32"/>
+        </w:numPr>
+      </w:pPr>
+      <w:r>
+        <w:t>管理信息结构</w:t>
+      </w:r>
+    </w:p>
+    <w:p>
+      <w:pPr>
+        <w:pStyle w:val="a3"/>
+        <w:numPr>
+          <w:ilvl w:val="0"/>
+          <w:numId w:val="32"/>
+        </w:numPr>
+      </w:pPr>
+      <w:r>
+        <w:t>管理信息库</w:t>
+      </w:r>
+      <w:r>
+        <w:rPr>
+          <w:rFonts w:hint="eastAsia"/>
+        </w:rPr>
+        <w:t>（</w:t>
+      </w:r>
+      <w:r>
+        <w:rPr>
+          <w:rFonts w:hint="eastAsia"/>
+        </w:rPr>
+        <w:t>MIB</w:t>
+      </w:r>
+      <w:r>
+        <w:rPr>
+          <w:rFonts w:hint="eastAsia"/>
+        </w:rPr>
+        <w:t>）</w:t>
+      </w:r>
+    </w:p>
+    <w:p>
+      <w:pPr>
+        <w:pStyle w:val="a3"/>
+        <w:numPr>
+          <w:ilvl w:val="0"/>
+          <w:numId w:val="32"/>
+        </w:numPr>
+      </w:pPr>
+      <w:r>
+        <w:t>简单网络管理协议</w:t>
+      </w:r>
+      <w:r>
+        <w:rPr>
+          <w:rFonts w:hint="eastAsia"/>
+        </w:rPr>
+        <w:t>（</w:t>
+      </w:r>
+      <w:r>
+        <w:rPr>
+          <w:rFonts w:hint="eastAsia"/>
+        </w:rPr>
+        <w:t>SNMP</w:t>
+      </w:r>
+      <w:r>
+        <w:rPr>
+          <w:rFonts w:hint="eastAsia"/>
+        </w:rPr>
+        <w:t>）</w:t>
+      </w:r>
+    </w:p>
+    <w:p>
+      <w:pPr>
+        <w:pStyle w:val="a3"/>
+        <w:numPr>
+          <w:ilvl w:val="0"/>
+          <w:numId w:val="32"/>
+        </w:numPr>
+      </w:pPr>
+      <w:r>
+        <w:rPr>
+          <w:rFonts w:hint="eastAsia"/>
+        </w:rPr>
+        <w:lastRenderedPageBreak/>
+        <w:t>安全性和</w:t>
+      </w:r>
+      <w:r>
+        <w:t>管理</w:t>
+      </w:r>
+    </w:p>
+    <w:p>
+      <w:pPr>
+        <w:pStyle w:val="2"/>
+      </w:pPr>
+      <w:r>
+        <w:rPr>
+          <w:rFonts w:hint="eastAsia"/>
+        </w:rPr>
+        <w:t>TCP</w:t>
+      </w:r>
+      <w:r>
+        <w:t>/IP SMI</w:t>
+      </w:r>
+      <w:r>
+        <w:t>和</w:t>
+      </w:r>
+      <w:r>
+        <w:t>MIB</w:t>
+      </w:r>
+    </w:p>
+    <w:p>
+      <w:pPr>
+        <w:pStyle w:val="3"/>
+      </w:pPr>
+      <w:r>
+        <w:rPr>
+          <w:rFonts w:hint="eastAsia"/>
+        </w:rPr>
+        <w:t>TCP</w:t>
+      </w:r>
+      <w:r>
+        <w:t>/IP SMI</w:t>
+      </w:r>
+      <w:r>
+        <w:t>和</w:t>
+      </w:r>
+      <w:r>
+        <w:t>MIB</w:t>
+      </w:r>
+      <w:r>
+        <w:t>概述</w:t>
+      </w:r>
+    </w:p>
+    <w:p>
+      <w:pPr>
+        <w:pStyle w:val="4"/>
+      </w:pPr>
+      <w:r>
+        <w:rPr>
+          <w:rFonts w:hint="eastAsia"/>
+        </w:rPr>
+        <w:t>SNMP</w:t>
+      </w:r>
+      <w:r>
+        <w:rPr>
+          <w:rFonts w:hint="eastAsia"/>
+        </w:rPr>
+        <w:t>的面向信息设计</w:t>
+      </w:r>
+    </w:p>
+    <w:p>
+      <w:r>
+        <w:t>不像大多数面向命令的协议</w:t>
+      </w:r>
+      <w:r>
+        <w:rPr>
+          <w:rFonts w:hint="eastAsia"/>
+        </w:rPr>
+        <w:t>，</w:t>
+      </w:r>
+      <w:r>
+        <w:t>SNMP</w:t>
+      </w:r>
+      <w:r>
+        <w:t>是面向信息的</w:t>
+      </w:r>
+      <w:r>
+        <w:rPr>
+          <w:rFonts w:hint="eastAsia"/>
+        </w:rPr>
+        <w:t>。</w:t>
+      </w:r>
+      <w:r>
+        <w:t>SNMP</w:t>
+      </w:r>
+      <w:r>
+        <w:t>操作</w:t>
+      </w:r>
+      <w:r>
+        <w:rPr>
+          <w:rFonts w:hint="eastAsia"/>
+        </w:rPr>
+        <w:t>。</w:t>
+      </w:r>
+      <w:r>
+        <w:t>SNMP</w:t>
+      </w:r>
+      <w:r>
+        <w:t>操作是通过使用被管设备维护的称为变量的对象来实现的</w:t>
+      </w:r>
+      <w:r>
+        <w:rPr>
+          <w:rFonts w:hint="eastAsia"/>
+        </w:rPr>
+        <w:t>。</w:t>
+      </w:r>
+      <w:r>
+        <w:t>网络管理站通过读变量来检测设备的状态</w:t>
+      </w:r>
+      <w:r>
+        <w:rPr>
+          <w:rFonts w:hint="eastAsia"/>
+        </w:rPr>
+        <w:t>。</w:t>
+      </w:r>
+      <w:r>
+        <w:t>通过改变</w:t>
+      </w:r>
+      <w:r>
+        <w:rPr>
+          <w:rFonts w:hint="eastAsia"/>
+        </w:rPr>
+        <w:t>（写）变量来控制设备的操作，而不是发出命令。</w:t>
+      </w:r>
+    </w:p>
+    <w:p>
+      <w:pPr>
+        <w:pStyle w:val="4"/>
+      </w:pPr>
+      <w:r>
+        <w:rPr>
+          <w:rFonts w:hint="eastAsia"/>
+        </w:rPr>
+        <w:t>MIB</w:t>
+      </w:r>
+      <w:r>
+        <w:rPr>
+          <w:rFonts w:hint="eastAsia"/>
+        </w:rPr>
+        <w:t>和</w:t>
+      </w:r>
+      <w:r>
+        <w:rPr>
+          <w:rFonts w:hint="eastAsia"/>
+        </w:rPr>
+        <w:t>MIB</w:t>
+      </w:r>
+      <w:r>
+        <w:rPr>
+          <w:rFonts w:hint="eastAsia"/>
+        </w:rPr>
+        <w:t>对象</w:t>
+      </w:r>
+    </w:p>
+    <w:p>
+      <w:r>
+        <w:t>被管设备中的管理数据变量是在一个称为管理信息库</w:t>
+      </w:r>
+      <w:r>
+        <w:rPr>
+          <w:rFonts w:hint="eastAsia"/>
+        </w:rPr>
+        <w:t>（</w:t>
+      </w:r>
+      <w:r>
+        <w:rPr>
+          <w:rFonts w:hint="eastAsia"/>
+        </w:rPr>
+        <w:t>MIB</w:t>
+      </w:r>
+      <w:r>
+        <w:rPr>
+          <w:rFonts w:hint="eastAsia"/>
+        </w:rPr>
+        <w:t>）的逻辑集合中加以维护的。</w:t>
+      </w:r>
+      <w:r>
+        <w:rPr>
+          <w:rFonts w:hint="eastAsia"/>
+        </w:rPr>
+        <w:t>MIB</w:t>
+      </w:r>
+      <w:r>
+        <w:rPr>
+          <w:rFonts w:hint="eastAsia"/>
+        </w:rPr>
+        <w:t>中的对象通常称为</w:t>
+      </w:r>
+      <w:r>
+        <w:rPr>
+          <w:rFonts w:hint="eastAsia"/>
+        </w:rPr>
+        <w:t>MIB</w:t>
+      </w:r>
+      <w:r>
+        <w:rPr>
+          <w:rFonts w:hint="eastAsia"/>
+        </w:rPr>
+        <w:t>对象，它们通常被收集到一个称为</w:t>
+      </w:r>
+      <w:r>
+        <w:rPr>
+          <w:rFonts w:hint="eastAsia"/>
+        </w:rPr>
+        <w:t>MIB</w:t>
+      </w:r>
+      <w:r>
+        <w:rPr>
+          <w:rFonts w:hint="eastAsia"/>
+        </w:rPr>
+        <w:t>模块的集合中。</w:t>
+      </w:r>
+    </w:p>
+    <w:p>
+      <w:pPr>
+        <w:pStyle w:val="4"/>
+      </w:pPr>
+      <w:r>
+        <w:rPr>
+          <w:rFonts w:hint="eastAsia"/>
+        </w:rPr>
+        <w:t>定义</w:t>
+      </w:r>
+      <w:r>
+        <w:rPr>
+          <w:rFonts w:hint="eastAsia"/>
+        </w:rPr>
+        <w:t>MIB</w:t>
+      </w:r>
+      <w:r>
+        <w:rPr>
+          <w:rFonts w:hint="eastAsia"/>
+        </w:rPr>
+        <w:t>对象：</w:t>
+      </w:r>
+      <w:r>
+        <w:rPr>
+          <w:rFonts w:hint="eastAsia"/>
+        </w:rPr>
+        <w:t>SMI</w:t>
+      </w:r>
+    </w:p>
+    <w:p>
+      <w:r>
+        <w:rPr>
+          <w:rFonts w:hint="eastAsia"/>
+        </w:rPr>
+        <w:t>管理信息结构（</w:t>
+      </w:r>
+      <w:r>
+        <w:rPr>
+          <w:rFonts w:hint="eastAsia"/>
+        </w:rPr>
+        <w:t>SMI</w:t>
+      </w:r>
+      <w:r>
+        <w:rPr>
+          <w:rFonts w:hint="eastAsia"/>
+        </w:rPr>
+        <w:t>）标准是负责定义</w:t>
+      </w:r>
+      <w:r>
+        <w:rPr>
+          <w:rFonts w:hint="eastAsia"/>
+        </w:rPr>
+        <w:t>MIB</w:t>
+      </w:r>
+      <w:r>
+        <w:rPr>
+          <w:rFonts w:hint="eastAsia"/>
+        </w:rPr>
+        <w:t>对象构造、描述和组织的规则。通过确保对所有管理信息使用通用数据描述，</w:t>
+      </w:r>
+      <w:r>
+        <w:rPr>
+          <w:rFonts w:hint="eastAsia"/>
+        </w:rPr>
+        <w:t>SMI</w:t>
+      </w:r>
+      <w:r>
+        <w:rPr>
+          <w:rFonts w:hint="eastAsia"/>
+        </w:rPr>
+        <w:t>允许</w:t>
+      </w:r>
+      <w:proofErr w:type="gramStart"/>
+      <w:r>
+        <w:rPr>
+          <w:rFonts w:hint="eastAsia"/>
+        </w:rPr>
+        <w:t>不</w:t>
+      </w:r>
+      <w:proofErr w:type="gramEnd"/>
+      <w:r>
+        <w:rPr>
+          <w:rFonts w:hint="eastAsia"/>
+        </w:rPr>
+        <w:t>相似的设备通信。</w:t>
+      </w:r>
+    </w:p>
+    <w:p>
+      <w:pPr>
+        <w:pStyle w:val="3"/>
+      </w:pPr>
+      <w:r>
+        <w:t>TCP/IP SNMP</w:t>
+      </w:r>
+      <w:r>
+        <w:t>的概念的操作</w:t>
+      </w:r>
+    </w:p>
+    <w:p>
+      <w:r>
+        <w:t>SNMP</w:t>
+      </w:r>
+      <w:r>
+        <w:t>框架的第三个主要部分是实际的简单网络管理协议</w:t>
+      </w:r>
+      <w:r>
+        <w:rPr>
+          <w:rFonts w:hint="eastAsia"/>
+        </w:rPr>
+        <w:t>（</w:t>
+      </w:r>
+      <w:r>
+        <w:rPr>
+          <w:rFonts w:hint="eastAsia"/>
+        </w:rPr>
+        <w:t>SNMP</w:t>
+      </w:r>
+      <w:r>
+        <w:rPr>
+          <w:rFonts w:hint="eastAsia"/>
+        </w:rPr>
+        <w:t>），它主要负责在设备之间传送管理信息。</w:t>
+      </w:r>
+    </w:p>
+    <w:p>
+      <w:pPr>
+        <w:rPr>
+          <w:rFonts w:hint="eastAsia"/>
+        </w:rPr>
+      </w:pPr>
+      <w:r>
+        <w:t>SNMP</w:t>
+      </w:r>
+      <w:r>
+        <w:t>报文由一组包装数据元素</w:t>
+      </w:r>
+      <w:r>
+        <w:rPr>
+          <w:rFonts w:hint="eastAsia"/>
+        </w:rPr>
+        <w:t>（称为协议数据单元或</w:t>
+      </w:r>
+      <w:r>
+        <w:rPr>
+          <w:rFonts w:hint="eastAsia"/>
+        </w:rPr>
+        <w:t>PDU</w:t>
+      </w:r>
+      <w:r>
+        <w:rPr>
+          <w:rFonts w:hint="eastAsia"/>
+        </w:rPr>
+        <w:t>）的字段组成。在有些情况下，尽管术语报文和</w:t>
+      </w:r>
+      <w:r>
+        <w:rPr>
+          <w:rFonts w:hint="eastAsia"/>
+        </w:rPr>
+        <w:t>PDU</w:t>
+      </w:r>
+      <w:r>
+        <w:rPr>
+          <w:rFonts w:hint="eastAsia"/>
+        </w:rPr>
+        <w:t>在技术上是不一样的，它们可以互换使用，</w:t>
+      </w:r>
+      <w:r>
+        <w:rPr>
+          <w:rFonts w:hint="eastAsia"/>
+        </w:rPr>
+        <w:t>SNMP</w:t>
+      </w:r>
+      <w:r>
+        <w:rPr>
+          <w:rFonts w:hint="eastAsia"/>
+        </w:rPr>
+        <w:t>的</w:t>
+      </w:r>
+      <w:r>
+        <w:rPr>
+          <w:rFonts w:hint="eastAsia"/>
+        </w:rPr>
+        <w:t>PUD</w:t>
+      </w:r>
+      <w:r>
+        <w:rPr>
+          <w:rFonts w:hint="eastAsia"/>
+        </w:rPr>
+        <w:t>根据它们的功能而被分为不同类别。</w:t>
+      </w:r>
+    </w:p>
+    <w:p>
+      <w:pPr>
+        <w:pStyle w:val="3"/>
+      </w:pPr>
+      <w:r>
+        <w:rPr>
+          <w:rFonts w:hint="eastAsia"/>
+        </w:rPr>
+        <w:t>SNMP</w:t>
+      </w:r>
+      <w:r>
+        <w:rPr>
+          <w:rFonts w:hint="eastAsia"/>
+        </w:rPr>
+        <w:t>协议操作</w:t>
+      </w:r>
+    </w:p>
+    <w:p>
+      <w:pPr>
+        <w:pStyle w:val="4"/>
+      </w:pPr>
+      <w:r>
+        <w:rPr>
+          <w:rFonts w:hint="eastAsia"/>
+        </w:rPr>
+        <w:t>使用</w:t>
+      </w:r>
+      <w:proofErr w:type="spellStart"/>
+      <w:r>
+        <w:rPr>
+          <w:rFonts w:hint="eastAsia"/>
+        </w:rPr>
+        <w:t>GetRequest</w:t>
+      </w:r>
+      <w:proofErr w:type="spellEnd"/>
+      <w:r>
+        <w:rPr>
+          <w:rFonts w:hint="eastAsia"/>
+        </w:rPr>
+        <w:t>和（</w:t>
+      </w:r>
+      <w:r>
+        <w:rPr>
+          <w:rFonts w:hint="eastAsia"/>
+        </w:rPr>
+        <w:t>Get</w:t>
+      </w:r>
+      <w:r>
+        <w:rPr>
+          <w:rFonts w:hint="eastAsia"/>
+        </w:rPr>
+        <w:t>）</w:t>
+      </w:r>
+      <w:r>
+        <w:rPr>
+          <w:rFonts w:hint="eastAsia"/>
+        </w:rPr>
+        <w:t>Response</w:t>
+      </w:r>
+      <w:r>
+        <w:t>报文的基本请求</w:t>
+      </w:r>
+      <w:r>
+        <w:rPr>
+          <w:rFonts w:hint="eastAsia"/>
+        </w:rPr>
+        <w:t>/</w:t>
+      </w:r>
+      <w:r>
+        <w:rPr>
+          <w:rFonts w:hint="eastAsia"/>
+        </w:rPr>
+        <w:t>响应信息轮询</w:t>
+      </w:r>
+    </w:p>
+    <w:p>
+      <w:pPr>
+        <w:pStyle w:val="a3"/>
+        <w:numPr>
+          <w:ilvl w:val="0"/>
+          <w:numId w:val="33"/>
+        </w:numPr>
+      </w:pPr>
+      <w:r>
+        <w:t>SNMP</w:t>
+      </w:r>
+      <w:r>
+        <w:t>管理者创建</w:t>
+      </w:r>
+      <w:proofErr w:type="spellStart"/>
+      <w:r>
+        <w:t>GetRequest</w:t>
+      </w:r>
+      <w:proofErr w:type="spellEnd"/>
+      <w:r>
+        <w:rPr>
+          <w:rFonts w:hint="eastAsia"/>
+        </w:rPr>
+        <w:t>-</w:t>
+      </w:r>
+      <w:r>
+        <w:t>PDU</w:t>
+      </w:r>
+    </w:p>
+    <w:p>
+      <w:pPr>
+        <w:pStyle w:val="a3"/>
+        <w:numPr>
+          <w:ilvl w:val="0"/>
+          <w:numId w:val="33"/>
+        </w:numPr>
+      </w:pPr>
+      <w:r>
+        <w:t>SNMP</w:t>
+      </w:r>
+      <w:r>
+        <w:t>管理者发送</w:t>
+      </w:r>
+      <w:proofErr w:type="spellStart"/>
+      <w:r>
+        <w:rPr>
+          <w:rFonts w:hint="eastAsia"/>
+        </w:rPr>
+        <w:t>G</w:t>
+      </w:r>
+      <w:r>
+        <w:t>etRequest</w:t>
+      </w:r>
+      <w:proofErr w:type="spellEnd"/>
+      <w:r>
+        <w:t>-PDU</w:t>
+      </w:r>
+    </w:p>
+    <w:p>
+      <w:pPr>
+        <w:pStyle w:val="a3"/>
+        <w:numPr>
+          <w:ilvl w:val="0"/>
+          <w:numId w:val="33"/>
+        </w:numPr>
+      </w:pPr>
+      <w:r>
+        <w:t>SNMP</w:t>
+      </w:r>
+      <w:r>
+        <w:t>代理接收并处理</w:t>
+      </w:r>
+      <w:proofErr w:type="spellStart"/>
+      <w:r>
+        <w:t>GetRequest</w:t>
+      </w:r>
+      <w:proofErr w:type="spellEnd"/>
+      <w:r>
+        <w:rPr>
+          <w:rFonts w:hint="eastAsia"/>
+        </w:rPr>
+        <w:t>-</w:t>
+      </w:r>
+      <w:r>
+        <w:t>PDU</w:t>
+      </w:r>
+    </w:p>
+    <w:p>
+      <w:pPr>
+        <w:pStyle w:val="a3"/>
+        <w:numPr>
+          <w:ilvl w:val="0"/>
+          <w:numId w:val="33"/>
+        </w:numPr>
+      </w:pPr>
+      <w:r>
+        <w:t>SNMP</w:t>
+      </w:r>
+      <w:r>
+        <w:t>代理创建</w:t>
+      </w:r>
+      <w:r>
+        <w:t>Response</w:t>
+      </w:r>
+      <w:r>
+        <w:rPr>
+          <w:rFonts w:hint="eastAsia"/>
+        </w:rPr>
+        <w:t>-</w:t>
+      </w:r>
+      <w:r>
+        <w:t>PDU</w:t>
+      </w:r>
+    </w:p>
+    <w:p>
+      <w:pPr>
+        <w:pStyle w:val="a3"/>
+        <w:numPr>
+          <w:ilvl w:val="0"/>
+          <w:numId w:val="33"/>
+        </w:numPr>
+      </w:pPr>
+      <w:r>
+        <w:t>SNMP</w:t>
+      </w:r>
+      <w:r>
+        <w:t>代理发送</w:t>
+      </w:r>
+      <w:r>
+        <w:t>Response</w:t>
+      </w:r>
+      <w:r>
+        <w:rPr>
+          <w:rFonts w:hint="eastAsia"/>
+        </w:rPr>
+        <w:t>-</w:t>
+      </w:r>
+      <w:r>
+        <w:t>PDU</w:t>
+      </w:r>
+    </w:p>
+    <w:p>
+      <w:pPr>
+        <w:pStyle w:val="a3"/>
+        <w:numPr>
+          <w:ilvl w:val="0"/>
+          <w:numId w:val="33"/>
+        </w:numPr>
+      </w:pPr>
+      <w:r>
+        <w:t>SNMP</w:t>
+      </w:r>
+      <w:r>
+        <w:t>管理者处理</w:t>
+      </w:r>
+      <w:r>
+        <w:t>Response</w:t>
+      </w:r>
+      <w:r>
+        <w:rPr>
+          <w:rFonts w:hint="eastAsia"/>
+        </w:rPr>
+        <w:t>-</w:t>
+      </w:r>
+      <w:r>
+        <w:t>PDU</w:t>
+      </w:r>
+    </w:p>
+    <w:p>
+      <w:pPr>
+        <w:ind w:left="360"/>
+      </w:pPr>
+      <w:r>
+        <w:t>在</w:t>
+      </w:r>
+      <w:r>
+        <w:t>SNMP</w:t>
+      </w:r>
+      <w:r>
+        <w:rPr>
+          <w:rFonts w:hint="eastAsia"/>
+        </w:rPr>
+        <w:t>，</w:t>
+      </w:r>
+      <w:r>
+        <w:t>通信最基本类型是信息轮询</w:t>
+      </w:r>
+      <w:r>
+        <w:rPr>
+          <w:rFonts w:hint="eastAsia"/>
+        </w:rPr>
+        <w:t>，</w:t>
+      </w:r>
+      <w:r>
+        <w:t>它允许</w:t>
+      </w:r>
+      <w:r>
+        <w:t>NMS</w:t>
+      </w:r>
+      <w:r>
+        <w:t>使用一个简单的请求</w:t>
+      </w:r>
+      <w:r>
+        <w:rPr>
+          <w:rFonts w:hint="eastAsia"/>
+        </w:rPr>
+        <w:t>/</w:t>
+      </w:r>
+      <w:r>
+        <w:rPr>
+          <w:rFonts w:hint="eastAsia"/>
+        </w:rPr>
+        <w:t>回答报文交换从被管</w:t>
+      </w:r>
+      <w:proofErr w:type="gramStart"/>
+      <w:r>
+        <w:rPr>
+          <w:rFonts w:hint="eastAsia"/>
+        </w:rPr>
+        <w:t>节点读</w:t>
+      </w:r>
+      <w:proofErr w:type="gramEnd"/>
+      <w:r>
+        <w:rPr>
+          <w:rFonts w:hint="eastAsia"/>
+        </w:rPr>
+        <w:t>一个或多个</w:t>
+      </w:r>
+      <w:r>
+        <w:rPr>
+          <w:rFonts w:hint="eastAsia"/>
+        </w:rPr>
+        <w:t>MIB</w:t>
+      </w:r>
+      <w:r>
+        <w:rPr>
+          <w:rFonts w:hint="eastAsia"/>
+        </w:rPr>
+        <w:t>对象。</w:t>
+      </w:r>
+    </w:p>
+    <w:p>
+      <w:pPr>
+        <w:pStyle w:val="1"/>
+      </w:pPr>
+      <w:r>
+        <w:rPr>
+          <w:rFonts w:hint="eastAsia"/>
+        </w:rPr>
+        <w:t>五、</w:t>
+      </w:r>
+      <w:r>
+        <w:t>/IP</w:t>
+      </w:r>
+      <w:r>
+        <w:t>应用层寻址和应用程序分类</w:t>
+      </w:r>
+    </w:p>
+    <w:p>
+      <w:pPr>
+        <w:rPr>
+          <w:rFonts w:hint="eastAsia"/>
+        </w:rPr>
+      </w:pPr>
+      <w:r>
+        <w:t>统一资源标识符</w:t>
+      </w:r>
+      <w:r>
+        <w:rPr>
+          <w:rFonts w:hint="eastAsia"/>
+        </w:rPr>
+        <w:t>（</w:t>
+      </w:r>
+      <w:r>
+        <w:rPr>
+          <w:rFonts w:hint="eastAsia"/>
+        </w:rPr>
+        <w:t>URI</w:t>
+      </w:r>
+      <w:r>
+        <w:rPr>
+          <w:rFonts w:hint="eastAsia"/>
+        </w:rPr>
+        <w:t>）：</w:t>
+      </w:r>
+      <w:r>
+        <w:t>包括统一资源定位符</w:t>
+      </w:r>
+      <w:r>
+        <w:rPr>
+          <w:rFonts w:hint="eastAsia"/>
+        </w:rPr>
+        <w:t>（</w:t>
+      </w:r>
+      <w:r>
+        <w:rPr>
+          <w:rFonts w:hint="eastAsia"/>
+        </w:rPr>
+        <w:t>URL</w:t>
+      </w:r>
+      <w:r>
+        <w:rPr>
+          <w:rFonts w:hint="eastAsia"/>
+        </w:rPr>
+        <w:t>）和统一资源名（</w:t>
+      </w:r>
+      <w:r>
+        <w:rPr>
+          <w:rFonts w:hint="eastAsia"/>
+        </w:rPr>
+        <w:t>UR</w:t>
+      </w:r>
+      <w:r>
+        <w:t>N</w:t>
+      </w:r>
+      <w:r>
+        <w:rPr>
+          <w:rFonts w:hint="eastAsia"/>
+        </w:rPr>
+        <w:t>）</w:t>
+      </w:r>
+    </w:p>
+    <w:p>
+      <w:pPr>
+        <w:pStyle w:val="2"/>
+      </w:pPr>
+      <w:r>
+        <w:lastRenderedPageBreak/>
+        <w:t>TCP/IP</w:t>
+      </w:r>
+      <w:r>
+        <w:t>应用层寻址：</w:t>
+      </w:r>
+      <w:r>
+        <w:t>URI</w:t>
+      </w:r>
+      <w:r>
+        <w:rPr>
+          <w:rFonts w:hint="eastAsia"/>
+        </w:rPr>
+        <w:t>、</w:t>
+      </w:r>
+      <w:r>
+        <w:t>UR</w:t>
+      </w:r>
+      <w:r>
+        <w:rPr>
+          <w:rFonts w:hint="eastAsia"/>
+        </w:rPr>
+        <w:t>L</w:t>
+      </w:r>
+      <w:r>
+        <w:t>和</w:t>
+      </w:r>
+      <w:r>
+        <w:t>URN</w:t>
+      </w:r>
+    </w:p>
+    <w:p>
+      <w:pPr>
+        <w:pStyle w:val="3"/>
+      </w:pPr>
+      <w:r>
+        <w:t>URL</w:t>
+      </w:r>
+      <w:r>
+        <w:t>概述和标准</w:t>
+      </w:r>
+    </w:p>
+    <w:p>
+      <w:pPr>
+        <w:pStyle w:val="4"/>
+      </w:pPr>
+      <w:r>
+        <w:t>URI</w:t>
+      </w:r>
+      <w:r>
+        <w:t>的类别</w:t>
+      </w:r>
+      <w:r>
+        <w:rPr>
+          <w:rFonts w:hint="eastAsia"/>
+        </w:rPr>
+        <w:t>：</w:t>
+      </w:r>
+      <w:r>
+        <w:t>URL</w:t>
+      </w:r>
+      <w:r>
+        <w:t>和</w:t>
+      </w:r>
+      <w:r>
+        <w:t>URN</w:t>
+      </w:r>
+    </w:p>
+    <w:p>
+      <w:r>
+        <w:t>统一资源定位符</w:t>
+      </w:r>
+      <w:r>
+        <w:rPr>
+          <w:rFonts w:hint="eastAsia"/>
+        </w:rPr>
+        <w:t>（</w:t>
+      </w:r>
+      <w:r>
+        <w:rPr>
+          <w:rFonts w:hint="eastAsia"/>
+        </w:rPr>
+        <w:t>URL</w:t>
+      </w:r>
+      <w:r>
+        <w:rPr>
+          <w:rFonts w:hint="eastAsia"/>
+        </w:rPr>
+        <w:t>）：</w:t>
+      </w:r>
+      <w:r>
+        <w:rPr>
+          <w:rFonts w:hint="eastAsia"/>
+        </w:rPr>
+        <w:t>URL</w:t>
+      </w:r>
+      <w:r>
+        <w:rPr>
+          <w:rFonts w:hint="eastAsia"/>
+        </w:rPr>
+        <w:t>是通过将协议或访问机制与具体的资源位置想结合来引用资源的一种</w:t>
+      </w:r>
+      <w:r>
+        <w:rPr>
+          <w:rFonts w:hint="eastAsia"/>
+        </w:rPr>
+        <w:t>URI</w:t>
+      </w:r>
+      <w:r>
+        <w:rPr>
+          <w:rFonts w:hint="eastAsia"/>
+        </w:rPr>
+        <w:t>。</w:t>
+      </w:r>
+      <w:r>
+        <w:rPr>
+          <w:rFonts w:hint="eastAsia"/>
+        </w:rPr>
+        <w:t>URL</w:t>
+      </w:r>
+      <w:r>
+        <w:rPr>
+          <w:rFonts w:hint="eastAsia"/>
+        </w:rPr>
+        <w:t>由用于访问资源的协议名开始，包含足够的信息以指出如何获得该资源。</w:t>
+      </w:r>
+    </w:p>
+    <w:p>
+      <w:r>
+        <w:t>统一资源名</w:t>
+      </w:r>
+      <w:r>
+        <w:rPr>
+          <w:rFonts w:hint="eastAsia"/>
+        </w:rPr>
+        <w:t>（</w:t>
+      </w:r>
+      <w:r>
+        <w:rPr>
+          <w:rFonts w:hint="eastAsia"/>
+        </w:rPr>
+        <w:t>URN</w:t>
+      </w:r>
+      <w:r>
+        <w:rPr>
+          <w:rFonts w:hint="eastAsia"/>
+        </w:rPr>
+        <w:t>）：</w:t>
+      </w:r>
+      <w:r>
+        <w:rPr>
+          <w:rFonts w:hint="eastAsia"/>
+        </w:rPr>
+        <w:t>URN</w:t>
+      </w:r>
+      <w:r>
+        <w:rPr>
+          <w:rFonts w:hint="eastAsia"/>
+        </w:rPr>
+        <w:t>也是一种</w:t>
+      </w:r>
+      <w:r>
+        <w:rPr>
+          <w:rFonts w:hint="eastAsia"/>
+        </w:rPr>
+        <w:t>URI</w:t>
+      </w:r>
+      <w:r>
+        <w:rPr>
+          <w:rFonts w:hint="eastAsia"/>
+        </w:rPr>
+        <w:t>，它提供了一种唯一命名资源而不需要指定访问协议或机制的方法，它不要指定一个特定的位置。</w:t>
+      </w:r>
+    </w:p>
+    <w:p>
+      <w:r>
+        <w:t>URL</w:t>
+      </w:r>
+      <w:r>
+        <w:t>和</w:t>
+      </w:r>
+      <w:r>
+        <w:t>URN</w:t>
+      </w:r>
+      <w:r>
+        <w:t>的区别在于前者更具体</w:t>
+      </w:r>
+      <w:r>
+        <w:rPr>
+          <w:rFonts w:hint="eastAsia"/>
+        </w:rPr>
+        <w:t>，</w:t>
+      </w:r>
+      <w:r>
+        <w:t>是面向如何访问资源的</w:t>
+      </w:r>
+      <w:r>
+        <w:rPr>
+          <w:rFonts w:hint="eastAsia"/>
+        </w:rPr>
+        <w:t>，</w:t>
+      </w:r>
+      <w:r>
+        <w:t>而后者更抽象</w:t>
+      </w:r>
+      <w:r>
+        <w:rPr>
+          <w:rFonts w:hint="eastAsia"/>
+        </w:rPr>
+        <w:t>，</w:t>
+      </w:r>
+      <w:r>
+        <w:t>被更多地用来标识资源是什么而不是如何获得它</w:t>
+      </w:r>
+      <w:r>
+        <w:rPr>
+          <w:rFonts w:hint="eastAsia"/>
+        </w:rPr>
+        <w:t>。</w:t>
+      </w:r>
+    </w:p>
+    <w:p>
+      <w:r>
+        <w:t>任何互联网都需要某种机制以允许标识和访问资源</w:t>
+      </w:r>
+      <w:r>
+        <w:rPr>
+          <w:rFonts w:hint="eastAsia"/>
+        </w:rPr>
+        <w:t>（如文件、目录和程序）。在</w:t>
+      </w:r>
+      <w:r>
+        <w:rPr>
+          <w:rFonts w:hint="eastAsia"/>
+        </w:rPr>
+        <w:t>TCP</w:t>
+      </w:r>
+      <w:r>
+        <w:t>/IP</w:t>
+      </w:r>
+      <w:r>
+        <w:t>中</w:t>
+      </w:r>
+      <w:r>
+        <w:rPr>
+          <w:rFonts w:hint="eastAsia"/>
+        </w:rPr>
+        <w:t>，</w:t>
+      </w:r>
+      <w:r>
+        <w:t>URI</w:t>
+      </w:r>
+      <w:r>
+        <w:t>用于这种</w:t>
+      </w:r>
+      <w:r>
+        <w:rPr>
+          <w:rFonts w:hint="eastAsia"/>
+        </w:rPr>
+        <w:t>“应用层寻址”。</w:t>
+      </w:r>
+      <w:r>
+        <w:rPr>
+          <w:rFonts w:hint="eastAsia"/>
+        </w:rPr>
+        <w:t>URI</w:t>
+      </w:r>
+      <w:r>
+        <w:rPr>
+          <w:rFonts w:hint="eastAsia"/>
+        </w:rPr>
+        <w:t>的两种类型</w:t>
+      </w:r>
+      <w:r>
+        <w:t>是</w:t>
+      </w:r>
+      <w:r>
+        <w:t>URL</w:t>
+      </w:r>
+      <w:r>
+        <w:t>和</w:t>
+      </w:r>
+      <w:r>
+        <w:t>URN</w:t>
+      </w:r>
+      <w:r>
+        <w:rPr>
+          <w:rFonts w:hint="eastAsia"/>
+        </w:rPr>
+        <w:t>，</w:t>
+      </w:r>
+      <w:r>
+        <w:t>URL</w:t>
+      </w:r>
+      <w:r>
+        <w:t>指定如何使用访问方法和位置相结合来访问一个对象</w:t>
+      </w:r>
+      <w:r>
+        <w:rPr>
+          <w:rFonts w:hint="eastAsia"/>
+        </w:rPr>
+        <w:t>，</w:t>
+      </w:r>
+      <w:r>
+        <w:t>URN</w:t>
+      </w:r>
+      <w:r>
+        <w:t>通过名字来标识一个对象</w:t>
+      </w:r>
+      <w:r>
+        <w:rPr>
+          <w:rFonts w:hint="eastAsia"/>
+        </w:rPr>
+        <w:t>，</w:t>
+      </w:r>
+      <w:r>
+        <w:t>但不知处如何访问它</w:t>
+      </w:r>
+      <w:r>
+        <w:rPr>
+          <w:rFonts w:hint="eastAsia"/>
+        </w:rPr>
+        <w:t>。</w:t>
+      </w:r>
+    </w:p>
+    <w:p>
+      <w:pPr>
+        <w:pStyle w:val="4"/>
+      </w:pPr>
+      <w:r>
+        <w:rPr>
+          <w:rFonts w:hint="eastAsia"/>
+        </w:rPr>
+        <w:t>URL</w:t>
+      </w:r>
+      <w:r>
+        <w:rPr>
+          <w:rFonts w:hint="eastAsia"/>
+        </w:rPr>
+        <w:t>的通用语法</w:t>
+      </w:r>
+    </w:p>
+    <w:p>
+      <w:pPr>
+        <w:rPr>
+          <w:rFonts w:hint="eastAsia"/>
+        </w:rPr>
+      </w:pPr>
+      <w:r>
+        <w:t>URL</w:t>
+      </w:r>
+      <w:r>
+        <w:t>是最广泛使用的</w:t>
+      </w:r>
+      <w:r>
+        <w:t>URI</w:t>
+      </w:r>
+      <w:r>
+        <w:t>类型</w:t>
+      </w:r>
+      <w:r>
+        <w:rPr>
+          <w:rFonts w:hint="eastAsia"/>
+        </w:rPr>
+        <w:t>。</w:t>
+      </w:r>
       <w:bookmarkStart w:id="0" w:name="_GoBack"/>
       <w:bookmarkEnd w:id="0"/>
     </w:p>
     <w:p/>
     <w:p/>
-    <w:p>
-      <w:pPr>
-        <w:rPr>
-          <w:rFonts w:hint="eastAsia"/>
-        </w:rPr>
-      </w:pPr>
-    </w:p>
-    <w:p>
-      <w:pPr>
-        <w:rPr>
-          <w:rFonts w:hint="eastAsia"/>
-        </w:rPr>
-      </w:pPr>
-    </w:p>
-    <w:p>
-      <w:pPr>
-        <w:pStyle w:val="a3"/>
-        <w:rPr>
-          <w:rFonts w:hint="eastAsia"/>
-        </w:rPr>
+    <w:p/>
+    <w:p/>
+    <w:p/>
+    <w:p>
+      <w:pPr>
+        <w:pStyle w:val="a3"/>
       </w:pPr>
     </w:p>
     <w:p/>
@@ -7962,6 +9311,95 @@
     </w:lvl>
   </w:abstractNum>
   <w:abstractNum w:abstractNumId="19" w15:restartNumberingAfterBreak="0">
+    <w:nsid w:val="32510F27"/>
+    <w:multiLevelType w:val="hybridMultilevel"/>
+    <w:tmpl w:val="CB529DEE"/>
+    <w:lvl w:ilvl="0" w:tplc="0409000F">
+      <w:start w:val="1"/>
+      <w:numFmt w:val="decimal"/>
+      <w:lvlText w:val="%1."/>
+      <w:lvlJc w:val="left"/>
+      <w:pPr>
+        <w:ind w:left="720" w:hanging="360"/>
+      </w:pPr>
+      <w:rPr>
+        <w:rFonts w:hint="default"/>
+      </w:rPr>
+    </w:lvl>
+    <w:lvl w:ilvl="1" w:tplc="04090019" w:tentative="1">
+      <w:start w:val="1"/>
+      <w:numFmt w:val="lowerLetter"/>
+      <w:lvlText w:val="%2."/>
+      <w:lvlJc w:val="left"/>
+      <w:pPr>
+        <w:ind w:left="1440" w:hanging="360"/>
+      </w:pPr>
+    </w:lvl>
+    <w:lvl w:ilvl="2" w:tplc="0409001B" w:tentative="1">
+      <w:start w:val="1"/>
+      <w:numFmt w:val="lowerRoman"/>
+      <w:lvlText w:val="%3."/>
+      <w:lvlJc w:val="right"/>
+      <w:pPr>
+        <w:ind w:left="2160" w:hanging="180"/>
+      </w:pPr>
+    </w:lvl>
+    <w:lvl w:ilvl="3" w:tplc="0409000F" w:tentative="1">
+      <w:start w:val="1"/>
+      <w:numFmt w:val="decimal"/>
+      <w:lvlText w:val="%4."/>
+      <w:lvlJc w:val="left"/>
+      <w:pPr>
+        <w:ind w:left="2880" w:hanging="360"/>
+      </w:pPr>
+    </w:lvl>
+    <w:lvl w:ilvl="4" w:tplc="04090019" w:tentative="1">
+      <w:start w:val="1"/>
+      <w:numFmt w:val="lowerLetter"/>
+      <w:lvlText w:val="%5."/>
+      <w:lvlJc w:val="left"/>
+      <w:pPr>
+        <w:ind w:left="3600" w:hanging="360"/>
+      </w:pPr>
+    </w:lvl>
+    <w:lvl w:ilvl="5" w:tplc="0409001B" w:tentative="1">
+      <w:start w:val="1"/>
+      <w:numFmt w:val="lowerRoman"/>
+      <w:lvlText w:val="%6."/>
+      <w:lvlJc w:val="right"/>
+      <w:pPr>
+        <w:ind w:left="4320" w:hanging="180"/>
+      </w:pPr>
+    </w:lvl>
+    <w:lvl w:ilvl="6" w:tplc="0409000F" w:tentative="1">
+      <w:start w:val="1"/>
+      <w:numFmt w:val="decimal"/>
+      <w:lvlText w:val="%7."/>
+      <w:lvlJc w:val="left"/>
+      <w:pPr>
+        <w:ind w:left="5040" w:hanging="360"/>
+      </w:pPr>
+    </w:lvl>
+    <w:lvl w:ilvl="7" w:tplc="04090019" w:tentative="1">
+      <w:start w:val="1"/>
+      <w:numFmt w:val="lowerLetter"/>
+      <w:lvlText w:val="%8."/>
+      <w:lvlJc w:val="left"/>
+      <w:pPr>
+        <w:ind w:left="5760" w:hanging="360"/>
+      </w:pPr>
+    </w:lvl>
+    <w:lvl w:ilvl="8" w:tplc="0409001B" w:tentative="1">
+      <w:start w:val="1"/>
+      <w:numFmt w:val="lowerRoman"/>
+      <w:lvlText w:val="%9."/>
+      <w:lvlJc w:val="right"/>
+      <w:pPr>
+        <w:ind w:left="6480" w:hanging="180"/>
+      </w:pPr>
+    </w:lvl>
+  </w:abstractNum>
+  <w:abstractNum w:abstractNumId="20" w15:restartNumberingAfterBreak="0">
     <w:nsid w:val="36FE6E66"/>
     <w:multiLevelType w:val="hybridMultilevel"/>
     <w:tmpl w:val="BDDC12D2"/>
@@ -8050,7 +9488,7 @@
       </w:pPr>
     </w:lvl>
   </w:abstractNum>
-  <w:abstractNum w:abstractNumId="20" w15:restartNumberingAfterBreak="0">
+  <w:abstractNum w:abstractNumId="21" w15:restartNumberingAfterBreak="0">
     <w:nsid w:val="3BCD5D4B"/>
     <w:multiLevelType w:val="hybridMultilevel"/>
     <w:tmpl w:val="9F9CCEB8"/>
@@ -8139,7 +9577,7 @@
       </w:pPr>
     </w:lvl>
   </w:abstractNum>
-  <w:abstractNum w:abstractNumId="21" w15:restartNumberingAfterBreak="0">
+  <w:abstractNum w:abstractNumId="22" w15:restartNumberingAfterBreak="0">
     <w:nsid w:val="5247370A"/>
     <w:multiLevelType w:val="hybridMultilevel"/>
     <w:tmpl w:val="7924D62A"/>
@@ -8228,7 +9666,7 @@
       </w:pPr>
     </w:lvl>
   </w:abstractNum>
-  <w:abstractNum w:abstractNumId="22" w15:restartNumberingAfterBreak="0">
+  <w:abstractNum w:abstractNumId="23" w15:restartNumberingAfterBreak="0">
     <w:nsid w:val="52833090"/>
     <w:multiLevelType w:val="hybridMultilevel"/>
     <w:tmpl w:val="9D9850E2"/>
@@ -8317,7 +9755,96 @@
       </w:pPr>
     </w:lvl>
   </w:abstractNum>
-  <w:abstractNum w:abstractNumId="23" w15:restartNumberingAfterBreak="0">
+  <w:abstractNum w:abstractNumId="24" w15:restartNumberingAfterBreak="0">
+    <w:nsid w:val="55F25D24"/>
+    <w:multiLevelType w:val="hybridMultilevel"/>
+    <w:tmpl w:val="A2C845E0"/>
+    <w:lvl w:ilvl="0" w:tplc="0409000F">
+      <w:start w:val="1"/>
+      <w:numFmt w:val="decimal"/>
+      <w:lvlText w:val="%1."/>
+      <w:lvlJc w:val="left"/>
+      <w:pPr>
+        <w:ind w:left="720" w:hanging="360"/>
+      </w:pPr>
+      <w:rPr>
+        <w:rFonts w:hint="default"/>
+      </w:rPr>
+    </w:lvl>
+    <w:lvl w:ilvl="1" w:tplc="04090019" w:tentative="1">
+      <w:start w:val="1"/>
+      <w:numFmt w:val="lowerLetter"/>
+      <w:lvlText w:val="%2."/>
+      <w:lvlJc w:val="left"/>
+      <w:pPr>
+        <w:ind w:left="1440" w:hanging="360"/>
+      </w:pPr>
+    </w:lvl>
+    <w:lvl w:ilvl="2" w:tplc="0409001B" w:tentative="1">
+      <w:start w:val="1"/>
+      <w:numFmt w:val="lowerRoman"/>
+      <w:lvlText w:val="%3."/>
+      <w:lvlJc w:val="right"/>
+      <w:pPr>
+        <w:ind w:left="2160" w:hanging="180"/>
+      </w:pPr>
+    </w:lvl>
+    <w:lvl w:ilvl="3" w:tplc="0409000F" w:tentative="1">
+      <w:start w:val="1"/>
+      <w:numFmt w:val="decimal"/>
+      <w:lvlText w:val="%4."/>
+      <w:lvlJc w:val="left"/>
+      <w:pPr>
+        <w:ind w:left="2880" w:hanging="360"/>
+      </w:pPr>
+    </w:lvl>
+    <w:lvl w:ilvl="4" w:tplc="04090019" w:tentative="1">
+      <w:start w:val="1"/>
+      <w:numFmt w:val="lowerLetter"/>
+      <w:lvlText w:val="%5."/>
+      <w:lvlJc w:val="left"/>
+      <w:pPr>
+        <w:ind w:left="3600" w:hanging="360"/>
+      </w:pPr>
+    </w:lvl>
+    <w:lvl w:ilvl="5" w:tplc="0409001B" w:tentative="1">
+      <w:start w:val="1"/>
+      <w:numFmt w:val="lowerRoman"/>
+      <w:lvlText w:val="%6."/>
+      <w:lvlJc w:val="right"/>
+      <w:pPr>
+        <w:ind w:left="4320" w:hanging="180"/>
+      </w:pPr>
+    </w:lvl>
+    <w:lvl w:ilvl="6" w:tplc="0409000F" w:tentative="1">
+      <w:start w:val="1"/>
+      <w:numFmt w:val="decimal"/>
+      <w:lvlText w:val="%7."/>
+      <w:lvlJc w:val="left"/>
+      <w:pPr>
+        <w:ind w:left="5040" w:hanging="360"/>
+      </w:pPr>
+    </w:lvl>
+    <w:lvl w:ilvl="7" w:tplc="04090019" w:tentative="1">
+      <w:start w:val="1"/>
+      <w:numFmt w:val="lowerLetter"/>
+      <w:lvlText w:val="%8."/>
+      <w:lvlJc w:val="left"/>
+      <w:pPr>
+        <w:ind w:left="5760" w:hanging="360"/>
+      </w:pPr>
+    </w:lvl>
+    <w:lvl w:ilvl="8" w:tplc="0409001B" w:tentative="1">
+      <w:start w:val="1"/>
+      <w:numFmt w:val="lowerRoman"/>
+      <w:lvlText w:val="%9."/>
+      <w:lvlJc w:val="right"/>
+      <w:pPr>
+        <w:ind w:left="6480" w:hanging="180"/>
+      </w:pPr>
+    </w:lvl>
+  </w:abstractNum>
+  <w:abstractNum w:abstractNumId="25" w15:restartNumberingAfterBreak="0">
     <w:nsid w:val="58C37B8C"/>
     <w:multiLevelType w:val="hybridMultilevel"/>
     <w:tmpl w:val="077EEE44"/>
@@ -8406,7 +9933,7 @@
       </w:pPr>
     </w:lvl>
   </w:abstractNum>
-  <w:abstractNum w:abstractNumId="24" w15:restartNumberingAfterBreak="0">
+  <w:abstractNum w:abstractNumId="26" w15:restartNumberingAfterBreak="0">
     <w:nsid w:val="5E940B8D"/>
     <w:multiLevelType w:val="hybridMultilevel"/>
     <w:tmpl w:val="94BEA938"/>
@@ -8495,7 +10022,7 @@
       </w:pPr>
     </w:lvl>
   </w:abstractNum>
-  <w:abstractNum w:abstractNumId="25" w15:restartNumberingAfterBreak="0">
+  <w:abstractNum w:abstractNumId="27" w15:restartNumberingAfterBreak="0">
     <w:nsid w:val="628A07F7"/>
     <w:multiLevelType w:val="hybridMultilevel"/>
     <w:tmpl w:val="D3C4A522"/>
@@ -8584,7 +10111,7 @@
       </w:pPr>
     </w:lvl>
   </w:abstractNum>
-  <w:abstractNum w:abstractNumId="26" w15:restartNumberingAfterBreak="0">
+  <w:abstractNum w:abstractNumId="28" w15:restartNumberingAfterBreak="0">
     <w:nsid w:val="70EE2FAC"/>
     <w:multiLevelType w:val="hybridMultilevel"/>
     <w:tmpl w:val="9DB83BA8"/>
@@ -8673,7 +10200,7 @@
       </w:pPr>
     </w:lvl>
   </w:abstractNum>
-  <w:abstractNum w:abstractNumId="27" w15:restartNumberingAfterBreak="0">
+  <w:abstractNum w:abstractNumId="29" w15:restartNumberingAfterBreak="0">
     <w:nsid w:val="74C036BD"/>
     <w:multiLevelType w:val="hybridMultilevel"/>
     <w:tmpl w:val="C376FC14"/>
@@ -8762,7 +10289,7 @@
       </w:pPr>
     </w:lvl>
   </w:abstractNum>
-  <w:abstractNum w:abstractNumId="28" w15:restartNumberingAfterBreak="0">
+  <w:abstractNum w:abstractNumId="30" w15:restartNumberingAfterBreak="0">
     <w:nsid w:val="793B1A30"/>
     <w:multiLevelType w:val="hybridMultilevel"/>
     <w:tmpl w:val="A6BE59E0"/>
@@ -8851,7 +10378,7 @@
       </w:pPr>
     </w:lvl>
   </w:abstractNum>
-  <w:abstractNum w:abstractNumId="29" w15:restartNumberingAfterBreak="0">
+  <w:abstractNum w:abstractNumId="31" w15:restartNumberingAfterBreak="0">
     <w:nsid w:val="7CF50554"/>
     <w:multiLevelType w:val="hybridMultilevel"/>
     <w:tmpl w:val="ED8EFD4C"/>
@@ -8940,7 +10467,7 @@
       </w:pPr>
     </w:lvl>
   </w:abstractNum>
-  <w:abstractNum w:abstractNumId="30" w15:restartNumberingAfterBreak="0">
+  <w:abstractNum w:abstractNumId="32" w15:restartNumberingAfterBreak="0">
     <w:nsid w:val="7DA97E32"/>
     <w:multiLevelType w:val="hybridMultilevel"/>
     <w:tmpl w:val="7B6204B2"/>
@@ -9033,7 +10560,7 @@
     <w:abstractNumId w:val="8"/>
   </w:num>
   <w:num w:numId="2">
-    <w:abstractNumId w:val="19"/>
+    <w:abstractNumId w:val="20"/>
   </w:num>
   <w:num w:numId="3">
     <w:abstractNumId w:val="0"/>
@@ -9042,52 +10569,52 @@
     <w:abstractNumId w:val="12"/>
   </w:num>
   <w:num w:numId="5">
-    <w:abstractNumId w:val="28"/>
+    <w:abstractNumId w:val="30"/>
   </w:num>
   <w:num w:numId="6">
-    <w:abstractNumId w:val="20"/>
+    <w:abstractNumId w:val="21"/>
   </w:num>
   <w:num w:numId="7">
     <w:abstractNumId w:val="3"/>
   </w:num>
   <w:num w:numId="8">
-    <w:abstractNumId w:val="23"/>
+    <w:abstractNumId w:val="25"/>
   </w:num>
   <w:num w:numId="9">
     <w:abstractNumId w:val="9"/>
   </w:num>
   <w:num w:numId="10">
-    <w:abstractNumId w:val="30"/>
+    <w:abstractNumId w:val="32"/>
   </w:num>
   <w:num w:numId="11">
     <w:abstractNumId w:val="13"/>
   </w:num>
   <w:num w:numId="12">
-    <w:abstractNumId w:val="26"/>
+    <w:abstractNumId w:val="28"/>
   </w:num>
   <w:num w:numId="13">
     <w:abstractNumId w:val="10"/>
   </w:num>
   <w:num w:numId="14">
-    <w:abstractNumId w:val="22"/>
+    <w:abstractNumId w:val="23"/>
   </w:num>
   <w:num w:numId="15">
-    <w:abstractNumId w:val="29"/>
+    <w:abstractNumId w:val="31"/>
   </w:num>
   <w:num w:numId="16">
     <w:abstractNumId w:val="7"/>
   </w:num>
   <w:num w:numId="17">
-    <w:abstractNumId w:val="21"/>
+    <w:abstractNumId w:val="22"/>
   </w:num>
   <w:num w:numId="18">
     <w:abstractNumId w:val="15"/>
   </w:num>
   <w:num w:numId="19">
-    <w:abstractNumId w:val="27"/>
+    <w:abstractNumId w:val="29"/>
   </w:num>
   <w:num w:numId="20">
-    <w:abstractNumId w:val="24"/>
+    <w:abstractNumId w:val="26"/>
   </w:num>
   <w:num w:numId="21">
     <w:abstractNumId w:val="14"/>
@@ -9114,13 +10641,19 @@
     <w:abstractNumId w:val="16"/>
   </w:num>
   <w:num w:numId="29">
-    <w:abstractNumId w:val="25"/>
+    <w:abstractNumId w:val="27"/>
   </w:num>
   <w:num w:numId="30">
     <w:abstractNumId w:val="4"/>
   </w:num>
   <w:num w:numId="31">
     <w:abstractNumId w:val="5"/>
+  </w:num>
+  <w:num w:numId="32">
+    <w:abstractNumId w:val="24"/>
+  </w:num>
+  <w:num w:numId="33">
+    <w:abstractNumId w:val="19"/>
   </w:num>
 </w:numbering>
 </file>

--- a/Book/Reading/TCP&IP指南应用层协议.docx
+++ b/Book/Reading/TCP&IP指南应用层协议.docx
@@ -23627,11 +23627,6 @@
       </w:r>
     </w:p>
     <w:p>
-      <w:pPr>
-        <w:rPr>
-          <w:rFonts w:hint="eastAsia"/>
-        </w:rPr>
-      </w:pPr>
       <w:r>
         <w:t>邮局协议</w:t>
       </w:r>
@@ -23672,9 +23667,1838 @@
           <w:rFonts w:hint="eastAsia"/>
         </w:rPr>
         <w:t>）</w:t>
+      </w:r>
+    </w:p>
+    <w:p>
+      <w:r>
+        <w:t>互联网报文访问协议</w:t>
+      </w:r>
+      <w:r>
+        <w:rPr>
+          <w:rFonts w:hint="eastAsia"/>
+        </w:rPr>
+        <w:t>（</w:t>
+      </w:r>
+      <w:r>
+        <w:rPr>
+          <w:rFonts w:hint="eastAsia"/>
+        </w:rPr>
+        <w:t>Internet</w:t>
+      </w:r>
+      <w:r>
+        <w:t xml:space="preserve"> Message Access Protocol ,</w:t>
+      </w:r>
+      <w:r>
+        <w:rPr>
+          <w:rFonts w:hint="eastAsia"/>
+        </w:rPr>
+        <w:t>IMAP</w:t>
+      </w:r>
+      <w:r>
+        <w:rPr>
+          <w:rFonts w:hint="eastAsia"/>
+        </w:rPr>
+        <w:t>）</w:t>
+      </w:r>
+    </w:p>
+    <w:p>
+      <w:pPr>
+        <w:pStyle w:val="2"/>
+      </w:pPr>
+      <w:r>
+        <w:lastRenderedPageBreak/>
+        <w:t>TCP/IP</w:t>
+      </w:r>
+      <w:r>
+        <w:t>电子邮件系统的概述和概念</w:t>
+      </w:r>
+    </w:p>
+    <w:p>
+      <w:pPr>
+        <w:pStyle w:val="3"/>
+      </w:pPr>
+      <w:r>
+        <w:t>TCP/IP</w:t>
+      </w:r>
+      <w:r>
+        <w:t>电子邮件系统概述和历史</w:t>
+      </w:r>
+    </w:p>
+    <w:p>
+      <w:r>
+        <w:t>最重要的</w:t>
+      </w:r>
+      <w:r>
+        <w:t>TCP/IP</w:t>
+      </w:r>
+      <w:r>
+        <w:t>应用程序之一是现实世界邮政交付系统的网络互联等价物</w:t>
+      </w:r>
+      <w:r>
+        <w:rPr>
+          <w:rFonts w:hint="eastAsia"/>
+        </w:rPr>
+        <w:t>。</w:t>
+      </w:r>
+      <w:r>
+        <w:sym w:font="Wingdings" w:char="F0E0"/>
+      </w:r>
+      <w:proofErr w:type="gramStart"/>
+      <w:r>
+        <w:t>email</w:t>
+      </w:r>
+      <w:proofErr w:type="gramEnd"/>
+      <w:r>
+        <w:t xml:space="preserve"> TCP/IP</w:t>
+      </w:r>
+      <w:r>
+        <w:t>电子邮件不是一个简单的应用程序</w:t>
+      </w:r>
+      <w:r>
+        <w:rPr>
+          <w:rFonts w:hint="eastAsia"/>
+        </w:rPr>
+        <w:t>，</w:t>
+      </w:r>
+      <w:r>
+        <w:t>而是一个包含了几种协议</w:t>
+      </w:r>
+      <w:r>
+        <w:rPr>
+          <w:rFonts w:hint="eastAsia"/>
+        </w:rPr>
+        <w:t>、软件元素和组件的完整系统。</w:t>
+      </w:r>
+    </w:p>
+    <w:p>
+      <w:pPr>
+        <w:pStyle w:val="3"/>
+      </w:pPr>
+      <w:r>
+        <w:rPr>
+          <w:rFonts w:hint="eastAsia"/>
+        </w:rPr>
+        <w:t>TCP</w:t>
+      </w:r>
+      <w:r>
+        <w:t>/IP</w:t>
+      </w:r>
+      <w:r>
+        <w:t>电子邮件报文的通信模型</w:t>
+      </w:r>
+    </w:p>
+    <w:p>
+      <w:pPr>
+        <w:pStyle w:val="a3"/>
+        <w:numPr>
+          <w:ilvl w:val="0"/>
+          <w:numId w:val="43"/>
+        </w:numPr>
+      </w:pPr>
+      <w:r>
+        <w:t>发送方的客户机主机</w:t>
+      </w:r>
+    </w:p>
+    <w:p>
+      <w:pPr>
+        <w:pStyle w:val="a3"/>
+        <w:numPr>
+          <w:ilvl w:val="0"/>
+          <w:numId w:val="43"/>
+        </w:numPr>
+      </w:pPr>
+      <w:r>
+        <w:t>发送方的本地</w:t>
+      </w:r>
+      <w:r>
+        <w:t>SMTP</w:t>
+      </w:r>
+      <w:r>
+        <w:t>服务器</w:t>
+      </w:r>
+    </w:p>
+    <w:p>
+      <w:pPr>
+        <w:pStyle w:val="a3"/>
+        <w:numPr>
+          <w:ilvl w:val="0"/>
+          <w:numId w:val="43"/>
+        </w:numPr>
+      </w:pPr>
+      <w:r>
+        <w:t>接收方的本地</w:t>
+      </w:r>
+      <w:r>
+        <w:t>STMP</w:t>
+      </w:r>
+      <w:r>
+        <w:t>服务器</w:t>
+      </w:r>
+    </w:p>
+    <w:p>
+      <w:pPr>
+        <w:pStyle w:val="a3"/>
+        <w:numPr>
+          <w:ilvl w:val="0"/>
+          <w:numId w:val="43"/>
+        </w:numPr>
+      </w:pPr>
+      <w:r>
+        <w:t>接收方的客户机主机</w:t>
+      </w:r>
+    </w:p>
+    <w:p>
+      <w:pPr>
+        <w:pStyle w:val="4"/>
+      </w:pPr>
+      <w:r>
+        <w:rPr>
+          <w:rFonts w:hint="eastAsia"/>
+        </w:rPr>
+        <w:t>协议在电子邮件通信中的作用</w:t>
+      </w:r>
+    </w:p>
+    <w:p>
+      <w:r>
+        <w:t>电子邮件系统</w:t>
+      </w:r>
+      <w:r>
+        <w:rPr>
+          <w:rFonts w:hint="eastAsia"/>
+        </w:rPr>
+        <w:t>的一个关键需求是，报文的发送方和接收方在邮件发送时不需要都在系统上。因此</w:t>
+      </w:r>
+      <w:r>
+        <w:rPr>
+          <w:rFonts w:hint="eastAsia"/>
+        </w:rPr>
+        <w:t>T</w:t>
+      </w:r>
+      <w:r>
+        <w:t>CP/IP</w:t>
+      </w:r>
+      <w:r>
+        <w:t>使用了一个允许发送方和接收方分离的通信模型</w:t>
+      </w:r>
+      <w:r>
+        <w:rPr>
+          <w:rFonts w:hint="eastAsia"/>
+        </w:rPr>
+        <w:t>。</w:t>
+      </w:r>
+      <w:r>
+        <w:t>发送方</w:t>
+      </w:r>
+      <w:r>
+        <w:rPr>
+          <w:rFonts w:hint="eastAsia"/>
+        </w:rPr>
+        <w:t>的客户机设备缓存邮件，并在准备传输时把它移动到发送方的本地</w:t>
+      </w:r>
+      <w:r>
+        <w:rPr>
+          <w:rFonts w:hint="eastAsia"/>
+        </w:rPr>
+        <w:t>SMTP</w:t>
+      </w:r>
+      <w:r>
+        <w:rPr>
+          <w:rFonts w:hint="eastAsia"/>
+        </w:rPr>
+        <w:t>服务器，然后通过</w:t>
+      </w:r>
+      <w:r>
+        <w:rPr>
+          <w:rFonts w:hint="eastAsia"/>
+        </w:rPr>
+        <w:t>SMTP</w:t>
+      </w:r>
+      <w:r>
+        <w:rPr>
+          <w:rFonts w:hint="eastAsia"/>
+        </w:rPr>
+        <w:t>把电子邮件传输到接收方的</w:t>
+      </w:r>
+      <w:r>
+        <w:rPr>
+          <w:rFonts w:hint="eastAsia"/>
+        </w:rPr>
+        <w:t>SMTP</w:t>
+      </w:r>
+      <w:r>
+        <w:rPr>
+          <w:rFonts w:hint="eastAsia"/>
+        </w:rPr>
+        <w:t>服务器。电子邮件可以在接收方服务器上保留一段</w:t>
+      </w:r>
+      <w:proofErr w:type="gramStart"/>
+      <w:r>
+        <w:rPr>
+          <w:rFonts w:hint="eastAsia"/>
+        </w:rPr>
+        <w:t>不定长</w:t>
+      </w:r>
+      <w:proofErr w:type="gramEnd"/>
+      <w:r>
+        <w:rPr>
+          <w:rFonts w:hint="eastAsia"/>
+        </w:rPr>
+        <w:t>的时间。当接收方准备读取邮件时，他使用一个或多个邮件访问协议和方法来获取邮件，其中最流行的两个协议是</w:t>
+      </w:r>
+      <w:r>
+        <w:rPr>
+          <w:rFonts w:hint="eastAsia"/>
+        </w:rPr>
+        <w:t>POP</w:t>
+      </w:r>
+      <w:r>
+        <w:rPr>
+          <w:rFonts w:hint="eastAsia"/>
+        </w:rPr>
+        <w:t>和</w:t>
+      </w:r>
+      <w:r>
+        <w:rPr>
+          <w:rFonts w:hint="eastAsia"/>
+        </w:rPr>
+        <w:t>IMAP</w:t>
+      </w:r>
+    </w:p>
+    <w:p>
+      <w:pPr>
+        <w:pStyle w:val="2"/>
+      </w:pPr>
+      <w:r>
+        <w:rPr>
+          <w:rFonts w:hint="eastAsia"/>
+        </w:rPr>
+        <w:t>电子邮件的地址和寻址</w:t>
+      </w:r>
+    </w:p>
+    <w:p>
+      <w:pPr>
+        <w:pStyle w:val="3"/>
+      </w:pPr>
+      <w:r>
+        <w:rPr>
+          <w:rFonts w:hint="eastAsia"/>
+        </w:rPr>
+        <w:t>TCP</w:t>
+      </w:r>
+      <w:r>
+        <w:t>/IP</w:t>
+      </w:r>
+      <w:r>
+        <w:t>历史的和特殊的电子邮件寻址</w:t>
+      </w:r>
+    </w:p>
+    <w:p>
+      <w:pPr>
+        <w:pStyle w:val="a3"/>
+        <w:numPr>
+          <w:ilvl w:val="0"/>
+          <w:numId w:val="44"/>
+        </w:numPr>
+      </w:pPr>
+      <w:proofErr w:type="spellStart"/>
+      <w:r>
+        <w:t>FidoNet</w:t>
+      </w:r>
+      <w:proofErr w:type="spellEnd"/>
+      <w:r>
+        <w:t>寻址</w:t>
+      </w:r>
+    </w:p>
+    <w:p>
+      <w:pPr>
+        <w:pStyle w:val="a3"/>
+        <w:numPr>
+          <w:ilvl w:val="0"/>
+          <w:numId w:val="44"/>
+        </w:numPr>
+      </w:pPr>
+      <w:r>
+        <w:t>UUCP</w:t>
+      </w:r>
+      <w:r>
+        <w:t>风格的寻址</w:t>
+      </w:r>
+    </w:p>
+    <w:p>
+      <w:pPr>
+        <w:pStyle w:val="a3"/>
+        <w:numPr>
+          <w:ilvl w:val="0"/>
+          <w:numId w:val="44"/>
+        </w:numPr>
+      </w:pPr>
+      <w:r>
+        <w:t>网关寻址</w:t>
+      </w:r>
+    </w:p>
+    <w:p>
+      <w:pPr>
+        <w:pStyle w:val="2"/>
+      </w:pPr>
+      <w:r>
+        <w:rPr>
+          <w:rFonts w:hint="eastAsia"/>
+        </w:rPr>
+        <w:t>TCP</w:t>
+      </w:r>
+      <w:r>
+        <w:t>/IP</w:t>
+      </w:r>
+      <w:r>
+        <w:t>电子邮件报文格式和报文处理</w:t>
+      </w:r>
+      <w:r>
+        <w:rPr>
+          <w:rFonts w:hint="eastAsia"/>
+        </w:rPr>
+        <w:t>：</w:t>
+      </w:r>
+      <w:r>
+        <w:t>RFC 822</w:t>
+      </w:r>
+      <w:r>
+        <w:t>和</w:t>
+      </w:r>
+      <w:r>
+        <w:t>MIME</w:t>
+      </w:r>
+    </w:p>
+    <w:p>
+      <w:r>
+        <w:t>电子邮件的标准格式</w:t>
+      </w:r>
+      <w:r>
+        <w:rPr>
+          <w:rFonts w:hint="eastAsia"/>
+        </w:rPr>
+        <w:t>（</w:t>
+      </w:r>
+      <w:r>
+        <w:rPr>
+          <w:rFonts w:hint="eastAsia"/>
+        </w:rPr>
+        <w:t>RFC</w:t>
+      </w:r>
+      <w:r>
+        <w:t xml:space="preserve"> 822</w:t>
+      </w:r>
+      <w:r>
+        <w:rPr>
+          <w:rFonts w:hint="eastAsia"/>
+        </w:rPr>
+        <w:t>）</w:t>
+      </w:r>
+    </w:p>
+    <w:p>
+      <w:r>
+        <w:t>多用途的互联网邮件扩充协议</w:t>
+      </w:r>
+      <w:r>
+        <w:rPr>
+          <w:rFonts w:hint="eastAsia"/>
+        </w:rPr>
+        <w:t>（</w:t>
+      </w:r>
+      <w:r>
+        <w:rPr>
+          <w:rFonts w:hint="eastAsia"/>
+        </w:rPr>
+        <w:t>M</w:t>
+      </w:r>
+      <w:r>
+        <w:t xml:space="preserve">ultipurpose Internet Mail </w:t>
+      </w:r>
+      <w:proofErr w:type="spellStart"/>
+      <w:r>
+        <w:t>Extensions.MIME</w:t>
+      </w:r>
+      <w:proofErr w:type="spellEnd"/>
+      <w:r>
+        <w:rPr>
+          <w:rFonts w:hint="eastAsia"/>
+        </w:rPr>
+        <w:t>）</w:t>
+      </w:r>
+    </w:p>
+    <w:p>
+      <w:pPr>
+        <w:pStyle w:val="3"/>
+      </w:pPr>
+      <w:r>
+        <w:t>RFC</w:t>
+      </w:r>
+      <w:r>
+        <w:t>报文处理</w:t>
+      </w:r>
+    </w:p>
+    <w:p>
+      <w:pPr>
+        <w:pStyle w:val="a3"/>
+        <w:numPr>
+          <w:ilvl w:val="0"/>
+          <w:numId w:val="45"/>
+        </w:numPr>
+      </w:pPr>
+      <w:r>
+        <w:t>撰写</w:t>
+      </w:r>
+    </w:p>
+    <w:p>
+      <w:pPr>
+        <w:pStyle w:val="a3"/>
+        <w:numPr>
+          <w:ilvl w:val="0"/>
+          <w:numId w:val="45"/>
+        </w:numPr>
+      </w:pPr>
+      <w:r>
+        <w:t>发送方客户机的处理</w:t>
+      </w:r>
+    </w:p>
+    <w:p>
+      <w:pPr>
+        <w:pStyle w:val="a3"/>
+        <w:numPr>
+          <w:ilvl w:val="0"/>
+          <w:numId w:val="45"/>
+        </w:numPr>
+      </w:pPr>
+      <w:r>
+        <w:lastRenderedPageBreak/>
+        <w:t>SMTP</w:t>
+      </w:r>
+      <w:r>
+        <w:t>服务器的处理</w:t>
+      </w:r>
+    </w:p>
+    <w:p>
+      <w:pPr>
+        <w:pStyle w:val="a3"/>
+        <w:numPr>
+          <w:ilvl w:val="0"/>
+          <w:numId w:val="45"/>
+        </w:numPr>
+      </w:pPr>
+      <w:r>
+        <w:t>接收方客户机的处理</w:t>
+      </w:r>
+    </w:p>
+    <w:p>
+      <w:pPr>
+        <w:pStyle w:val="a3"/>
+        <w:numPr>
+          <w:ilvl w:val="0"/>
+          <w:numId w:val="45"/>
+        </w:numPr>
+      </w:pPr>
+      <w:r>
+        <w:t>接收方访问</w:t>
+      </w:r>
+    </w:p>
+    <w:p>
+      <w:pPr>
+        <w:pStyle w:val="3"/>
+      </w:pPr>
+      <w:r>
+        <w:t>MIME</w:t>
+      </w:r>
+      <w:r>
+        <w:t>概述</w:t>
+      </w:r>
+    </w:p>
+    <w:p>
+      <w:pPr>
+        <w:pStyle w:val="4"/>
+      </w:pPr>
+      <w:r>
+        <w:t>MIME</w:t>
+      </w:r>
+      <w:r>
+        <w:t>的目的</w:t>
+      </w:r>
+    </w:p>
+    <w:p>
+      <w:r>
+        <w:t>希望能够传输图表</w:t>
+      </w:r>
+      <w:r>
+        <w:rPr>
+          <w:rFonts w:hint="eastAsia"/>
+        </w:rPr>
+        <w:t>，</w:t>
+      </w:r>
+      <w:r>
+        <w:t>非</w:t>
+      </w:r>
+      <w:r>
+        <w:t>ASCII</w:t>
+      </w:r>
+      <w:r>
+        <w:t>的文本文档</w:t>
+      </w:r>
+      <w:r>
+        <w:rPr>
+          <w:rFonts w:hint="eastAsia"/>
+        </w:rPr>
+        <w:t>、</w:t>
+      </w:r>
+      <w:r>
+        <w:t>二进制程序文件和多媒体信息</w:t>
+      </w:r>
+      <w:r>
+        <w:rPr>
+          <w:rFonts w:hint="eastAsia"/>
+        </w:rPr>
+        <w:t>。</w:t>
+      </w:r>
+    </w:p>
+    <w:p>
+      <w:pPr>
+        <w:pStyle w:val="4"/>
+      </w:pPr>
+      <w:r>
+        <w:rPr>
+          <w:rFonts w:hint="eastAsia"/>
+        </w:rPr>
+        <w:t>MIME</w:t>
+      </w:r>
+      <w:r>
+        <w:rPr>
+          <w:rFonts w:hint="eastAsia"/>
+        </w:rPr>
+        <w:t>的能力</w:t>
+      </w:r>
+    </w:p>
+    <w:p>
+      <w:r>
+        <w:t>MIME</w:t>
+      </w:r>
+      <w:r>
+        <w:t>允许常规的</w:t>
+      </w:r>
+      <w:r>
+        <w:t>RFC 822</w:t>
+      </w:r>
+      <w:r>
+        <w:t>电子邮件报文携带下列内容</w:t>
+      </w:r>
+      <w:r>
+        <w:rPr>
+          <w:rFonts w:hint="eastAsia"/>
+        </w:rPr>
+        <w:t>：</w:t>
+      </w:r>
+    </w:p>
+    <w:p>
+      <w:pPr>
+        <w:pStyle w:val="a3"/>
+        <w:numPr>
+          <w:ilvl w:val="0"/>
+          <w:numId w:val="46"/>
+        </w:numPr>
+      </w:pPr>
+      <w:r>
+        <w:t>非文本信息</w:t>
+      </w:r>
+    </w:p>
+    <w:p>
+      <w:pPr>
+        <w:pStyle w:val="a3"/>
+        <w:numPr>
+          <w:ilvl w:val="0"/>
+          <w:numId w:val="46"/>
+        </w:numPr>
+      </w:pPr>
+      <w:r>
+        <w:t>使用非</w:t>
+      </w:r>
+      <w:r>
+        <w:t>ASCII</w:t>
+      </w:r>
+      <w:r>
+        <w:t>字符集的文本报文</w:t>
+      </w:r>
+    </w:p>
+    <w:p>
+      <w:pPr>
+        <w:pStyle w:val="a3"/>
+      </w:pPr>
+    </w:p>
+    <w:p>
+      <w:pPr>
+        <w:pStyle w:val="4"/>
+      </w:pPr>
+      <w:r>
+        <w:rPr>
+          <w:rFonts w:hint="eastAsia"/>
+        </w:rPr>
+        <w:t>对非</w:t>
+      </w:r>
+      <w:r>
+        <w:rPr>
+          <w:rFonts w:hint="eastAsia"/>
+        </w:rPr>
+        <w:t>ASCII</w:t>
+      </w:r>
+      <w:r>
+        <w:rPr>
+          <w:rFonts w:hint="eastAsia"/>
+        </w:rPr>
+        <w:t>邮件报文首部的</w:t>
+      </w:r>
+      <w:r>
+        <w:rPr>
+          <w:rFonts w:hint="eastAsia"/>
+        </w:rPr>
+        <w:t>MIME</w:t>
+      </w:r>
+      <w:r>
+        <w:rPr>
+          <w:rFonts w:hint="eastAsia"/>
+        </w:rPr>
+        <w:t>扩展</w:t>
+      </w:r>
+    </w:p>
+    <w:p>
+      <w:r>
+        <w:t>除了对电子邮件报文体中的各种数据进行编码之外</w:t>
+      </w:r>
+      <w:r>
+        <w:rPr>
+          <w:rFonts w:hint="eastAsia"/>
+        </w:rPr>
+        <w:t>，</w:t>
+      </w:r>
+      <w:r>
+        <w:t>MIME</w:t>
+      </w:r>
+      <w:r>
+        <w:t>还提供了一个允许非</w:t>
+      </w:r>
+      <w:r>
+        <w:t>ASCII</w:t>
+      </w:r>
+      <w:r>
+        <w:t>信息放置到电子邮件部首的特征</w:t>
+      </w:r>
+      <w:r>
+        <w:rPr>
+          <w:rFonts w:hint="eastAsia"/>
+        </w:rPr>
+        <w:t>。</w:t>
+      </w:r>
+      <w:r>
+        <w:t>这是通过使用引用可打印的编码或</w:t>
+      </w:r>
+      <w:r>
+        <w:t>base64</w:t>
+      </w:r>
+      <w:r>
+        <w:t>编码对数据进行编码</w:t>
+      </w:r>
+      <w:r>
+        <w:rPr>
+          <w:rFonts w:hint="eastAsia"/>
+        </w:rPr>
+        <w:t>，</w:t>
+      </w:r>
+      <w:r>
+        <w:t>然后为指定编码类型和字符集的</w:t>
+      </w:r>
+      <w:proofErr w:type="gramStart"/>
+      <w:r>
+        <w:t>首部值</w:t>
+      </w:r>
+      <w:proofErr w:type="gramEnd"/>
+      <w:r>
+        <w:t>使用一个特殊的格式来完成的</w:t>
+      </w:r>
+      <w:r>
+        <w:rPr>
+          <w:rFonts w:hint="eastAsia"/>
+        </w:rPr>
+        <w:t>，</w:t>
+      </w:r>
+    </w:p>
+    <w:p>
+      <w:pPr>
+        <w:pStyle w:val="2"/>
+      </w:pPr>
+      <w:r>
+        <w:rPr>
+          <w:rFonts w:hint="eastAsia"/>
+        </w:rPr>
+        <w:t>TCP</w:t>
+      </w:r>
+      <w:r>
+        <w:t xml:space="preserve">/IP </w:t>
+      </w:r>
+      <w:r>
+        <w:t>电子邮件交付协议</w:t>
+      </w:r>
+      <w:r>
+        <w:rPr>
+          <w:rFonts w:hint="eastAsia"/>
+        </w:rPr>
+        <w:t>：</w:t>
+      </w:r>
+      <w:r>
+        <w:t>SMTP</w:t>
+      </w:r>
+    </w:p>
+    <w:p>
+      <w:pPr>
+        <w:pStyle w:val="3"/>
+      </w:pPr>
+      <w:r>
+        <w:rPr>
+          <w:rFonts w:hint="eastAsia"/>
+        </w:rPr>
+        <w:t>SMTP</w:t>
+      </w:r>
+      <w:r>
+        <w:rPr>
+          <w:rFonts w:hint="eastAsia"/>
+        </w:rPr>
+        <w:t>的概述、历史和标准</w:t>
+      </w:r>
+    </w:p>
+    <w:p>
+      <w:r>
+        <w:t>TCP/IP</w:t>
+      </w:r>
+      <w:r>
+        <w:t>电子邮件系统中最重要的组成部分是</w:t>
+      </w:r>
+      <w:r>
+        <w:t>SMTP</w:t>
+      </w:r>
+      <w:r>
+        <w:rPr>
+          <w:rFonts w:hint="eastAsia"/>
+        </w:rPr>
+        <w:t>。</w:t>
+      </w:r>
+      <w:r>
+        <w:rPr>
+          <w:rFonts w:hint="eastAsia"/>
+        </w:rPr>
+        <w:t>SMTP</w:t>
+      </w:r>
+      <w:r>
+        <w:rPr>
+          <w:rFonts w:hint="eastAsia"/>
+        </w:rPr>
+        <w:t>起源于早期的</w:t>
+      </w:r>
+      <w:r>
+        <w:rPr>
+          <w:rFonts w:hint="eastAsia"/>
+        </w:rPr>
+        <w:t>MTP</w:t>
+      </w:r>
+      <w:r>
+        <w:rPr>
+          <w:rFonts w:hint="eastAsia"/>
+        </w:rPr>
+        <w:t>，是用于在</w:t>
+      </w:r>
+      <w:r>
+        <w:rPr>
+          <w:rFonts w:hint="eastAsia"/>
+        </w:rPr>
+        <w:t>TCP/IP</w:t>
+      </w:r>
+      <w:r>
+        <w:t>系统和用户之间交付</w:t>
+      </w:r>
+      <w:r>
+        <w:rPr>
+          <w:rFonts w:hint="eastAsia"/>
+        </w:rPr>
+        <w:t>的机制。电子邮件接收方最后取回邮件的步骤是电子邮件系统中唯一没有使用</w:t>
+      </w:r>
+      <w:r>
+        <w:rPr>
+          <w:rFonts w:hint="eastAsia"/>
+        </w:rPr>
+        <w:t>SMTP</w:t>
+      </w:r>
+      <w:r>
+        <w:rPr>
+          <w:rFonts w:hint="eastAsia"/>
+        </w:rPr>
+        <w:t>的部分。</w:t>
+      </w:r>
+    </w:p>
+    <w:p>
+      <w:pPr>
+        <w:pStyle w:val="4"/>
+      </w:pPr>
+      <w:r>
+        <w:rPr>
+          <w:rFonts w:hint="eastAsia"/>
+        </w:rPr>
+        <w:t>SMTP</w:t>
+      </w:r>
+      <w:r>
+        <w:rPr>
+          <w:rFonts w:hint="eastAsia"/>
+        </w:rPr>
+        <w:t>通信和报文传送的方法</w:t>
+      </w:r>
+    </w:p>
+    <w:p>
+      <w:pPr>
+        <w:pStyle w:val="a3"/>
+        <w:numPr>
+          <w:ilvl w:val="0"/>
+          <w:numId w:val="47"/>
+        </w:numPr>
+      </w:pPr>
+      <w:r>
+        <w:t>使用中继的早期电子邮件通信</w:t>
+      </w:r>
+    </w:p>
+    <w:p>
+      <w:pPr>
+        <w:pStyle w:val="a3"/>
+        <w:numPr>
+          <w:ilvl w:val="0"/>
+          <w:numId w:val="47"/>
+        </w:numPr>
+      </w:pPr>
+      <w:r>
+        <w:t>使用</w:t>
+      </w:r>
+      <w:r>
+        <w:t>DNS</w:t>
+      </w:r>
+      <w:r>
+        <w:t>和直接交付的现代电子邮件通信</w:t>
+      </w:r>
+    </w:p>
+    <w:p>
+      <w:pPr>
+        <w:pStyle w:val="4"/>
+      </w:pPr>
+      <w:r>
+        <w:rPr>
+          <w:rFonts w:hint="eastAsia"/>
+        </w:rPr>
+        <w:t>客户机</w:t>
+      </w:r>
+      <w:r>
+        <w:rPr>
+          <w:rFonts w:hint="eastAsia"/>
+        </w:rPr>
+        <w:t>/</w:t>
+      </w:r>
+      <w:r>
+        <w:rPr>
+          <w:rFonts w:hint="eastAsia"/>
+        </w:rPr>
+        <w:t>服务器和发送方</w:t>
+      </w:r>
+      <w:r>
+        <w:rPr>
+          <w:rFonts w:hint="eastAsia"/>
+        </w:rPr>
+        <w:t>/</w:t>
+      </w:r>
+      <w:r>
+        <w:rPr>
+          <w:rFonts w:hint="eastAsia"/>
+        </w:rPr>
+        <w:t>接收方</w:t>
+      </w:r>
+    </w:p>
+    <w:p>
+      <w:r>
+        <w:t>SMTP</w:t>
+      </w:r>
+      <w:r>
+        <w:t>服务器既发送电子邮件又接收电子邮件</w:t>
+      </w:r>
+      <w:r>
+        <w:rPr>
+          <w:rFonts w:hint="eastAsia"/>
+        </w:rPr>
+        <w:t>。</w:t>
+      </w:r>
+      <w:r>
+        <w:t>发送邮件的设备为该事物充当客户机</w:t>
+      </w:r>
+      <w:r>
+        <w:rPr>
+          <w:rFonts w:hint="eastAsia"/>
+        </w:rPr>
+        <w:t>。</w:t>
+      </w:r>
+      <w:r>
+        <w:t>接收邮件的设备充当服务器</w:t>
+      </w:r>
+      <w:r>
+        <w:rPr>
+          <w:rFonts w:hint="eastAsia"/>
+        </w:rPr>
+        <w:t>。</w:t>
+      </w:r>
+    </w:p>
+    <w:p>
+      <w:pPr>
+        <w:pStyle w:val="3"/>
+      </w:pPr>
+      <w:r>
+        <w:rPr>
+          <w:rFonts w:hint="eastAsia"/>
+        </w:rPr>
+        <w:lastRenderedPageBreak/>
+        <w:t>SMTP</w:t>
+      </w:r>
+      <w:r>
+        <w:rPr>
+          <w:rFonts w:hint="eastAsia"/>
+        </w:rPr>
+        <w:t>连接、会话创建和中止</w:t>
+      </w:r>
+    </w:p>
+    <w:p>
+      <w:pPr>
+        <w:pStyle w:val="a3"/>
+        <w:numPr>
+          <w:ilvl w:val="0"/>
+          <w:numId w:val="48"/>
+        </w:numPr>
+      </w:pPr>
+      <w:r>
+        <w:rPr>
+          <w:rFonts w:hint="eastAsia"/>
+        </w:rPr>
+        <w:t>连接创建和中止</w:t>
+      </w:r>
+    </w:p>
+    <w:p>
+      <w:pPr>
+        <w:pStyle w:val="a3"/>
+        <w:numPr>
+          <w:ilvl w:val="0"/>
+          <w:numId w:val="48"/>
+        </w:numPr>
+      </w:pPr>
+      <w:r>
+        <w:t>连接创建和问候交换</w:t>
+      </w:r>
+    </w:p>
+    <w:p>
+      <w:pPr>
+        <w:pStyle w:val="a3"/>
+        <w:numPr>
+          <w:ilvl w:val="0"/>
+          <w:numId w:val="48"/>
+        </w:numPr>
+      </w:pPr>
+      <w:r>
+        <w:t>使用</w:t>
+      </w:r>
+      <w:r>
+        <w:t>SMTP</w:t>
+      </w:r>
+      <w:r>
+        <w:t>扩展来创建连接</w:t>
+      </w:r>
+    </w:p>
+    <w:p>
+      <w:pPr>
+        <w:pStyle w:val="a3"/>
+        <w:numPr>
+          <w:ilvl w:val="0"/>
+          <w:numId w:val="48"/>
+        </w:numPr>
+      </w:pPr>
+      <w:r>
+        <w:t>连接终止</w:t>
+      </w:r>
+    </w:p>
+    <w:p>
+      <w:pPr>
+        <w:ind w:left="360"/>
+      </w:pPr>
+      <w:r>
+        <w:t>一个</w:t>
+      </w:r>
+      <w:r>
+        <w:t>SMTP</w:t>
+      </w:r>
+      <w:r>
+        <w:t>会话包括三个基本阶段</w:t>
+      </w:r>
+      <w:r>
+        <w:rPr>
+          <w:rFonts w:hint="eastAsia"/>
+        </w:rPr>
+        <w:t>。</w:t>
+      </w:r>
+      <w:r>
+        <w:t>首先通过创建</w:t>
+      </w:r>
+      <w:r>
+        <w:t>TCP</w:t>
+      </w:r>
+      <w:r>
+        <w:t>连接和使用</w:t>
+      </w:r>
+      <w:r>
+        <w:t>HELO</w:t>
+      </w:r>
+      <w:r>
+        <w:t>命令在</w:t>
+      </w:r>
+      <w:r>
+        <w:t>SMTP</w:t>
+      </w:r>
+      <w:r>
+        <w:t>发送方和接收方之间交换身份信息来创建这个会话</w:t>
+      </w:r>
+      <w:r>
+        <w:rPr>
+          <w:rFonts w:hint="eastAsia"/>
+        </w:rPr>
+        <w:t>。</w:t>
+      </w:r>
+      <w:r>
+        <w:t>一旦会话创建了</w:t>
+      </w:r>
+      <w:r>
+        <w:rPr>
+          <w:rFonts w:hint="eastAsia"/>
+        </w:rPr>
+        <w:t>，</w:t>
+      </w:r>
+      <w:r>
+        <w:t>可以进行邮件事物</w:t>
+      </w:r>
+      <w:r>
+        <w:rPr>
+          <w:rFonts w:hint="eastAsia"/>
+        </w:rPr>
+        <w:t>。</w:t>
+      </w:r>
+      <w:r>
+        <w:t>当</w:t>
+      </w:r>
+      <w:r>
+        <w:t>SMTP</w:t>
+      </w:r>
+      <w:r>
+        <w:t>发送方完成这个会话时</w:t>
+      </w:r>
+      <w:r>
+        <w:rPr>
+          <w:rFonts w:hint="eastAsia"/>
+        </w:rPr>
+        <w:t>，它使用</w:t>
+      </w:r>
+      <w:r>
+        <w:rPr>
+          <w:rFonts w:hint="eastAsia"/>
+        </w:rPr>
+        <w:t>QUIT</w:t>
+      </w:r>
+      <w:r>
+        <w:rPr>
+          <w:rFonts w:hint="eastAsia"/>
+        </w:rPr>
+        <w:t>命令来中止。如果支持</w:t>
+      </w:r>
+      <w:r>
+        <w:rPr>
+          <w:rFonts w:hint="eastAsia"/>
+        </w:rPr>
+        <w:t>SMTP</w:t>
+      </w:r>
+      <w:r>
+        <w:rPr>
+          <w:rFonts w:hint="eastAsia"/>
+        </w:rPr>
+        <w:t>扩展，</w:t>
+      </w:r>
+      <w:r>
+        <w:rPr>
+          <w:rFonts w:hint="eastAsia"/>
+        </w:rPr>
+        <w:t>SMTP</w:t>
+      </w:r>
+      <w:r>
+        <w:rPr>
+          <w:rFonts w:hint="eastAsia"/>
+        </w:rPr>
+        <w:t>发送方使用</w:t>
+      </w:r>
+      <w:r>
+        <w:rPr>
+          <w:rFonts w:hint="eastAsia"/>
+        </w:rPr>
+        <w:t>EHLO</w:t>
+      </w:r>
+      <w:r>
+        <w:rPr>
+          <w:rFonts w:hint="eastAsia"/>
+        </w:rPr>
+        <w:t>命令（扩展的）来替代</w:t>
+      </w:r>
+      <w:r>
+        <w:rPr>
+          <w:rFonts w:hint="eastAsia"/>
+        </w:rPr>
+        <w:t>HELO</w:t>
+      </w:r>
+      <w:r>
+        <w:rPr>
+          <w:rFonts w:hint="eastAsia"/>
+        </w:rPr>
+        <w:t>命令，</w:t>
+      </w:r>
+      <w:r>
+        <w:rPr>
+          <w:rFonts w:hint="eastAsia"/>
+        </w:rPr>
+        <w:t>SMTP</w:t>
+      </w:r>
+      <w:r>
+        <w:rPr>
+          <w:rFonts w:hint="eastAsia"/>
+        </w:rPr>
+        <w:t>接收方用一个它允许</w:t>
+      </w:r>
+      <w:r>
+        <w:rPr>
+          <w:rFonts w:hint="eastAsia"/>
+        </w:rPr>
+        <w:t>SMTP</w:t>
+      </w:r>
+      <w:r>
+        <w:rPr>
+          <w:rFonts w:hint="eastAsia"/>
+        </w:rPr>
+        <w:t>发送方使用的扩展列表来回答。</w:t>
+      </w:r>
+    </w:p>
+    <w:p>
+      <w:pPr>
+        <w:pStyle w:val="3"/>
+      </w:pPr>
+      <w:r>
+        <w:rPr>
+          <w:rFonts w:hint="eastAsia"/>
+        </w:rPr>
+        <w:t>SMTP</w:t>
+      </w:r>
+      <w:r>
+        <w:rPr>
+          <w:rFonts w:hint="eastAsia"/>
+        </w:rPr>
+        <w:t>的特色、能力和扩展</w:t>
+      </w:r>
+    </w:p>
+    <w:p>
+      <w:pPr>
+        <w:pStyle w:val="4"/>
+      </w:pPr>
+      <w:r>
+        <w:rPr>
+          <w:rFonts w:hint="eastAsia"/>
+        </w:rPr>
+        <w:t>SMTP</w:t>
+      </w:r>
+      <w:r>
+        <w:rPr>
+          <w:rFonts w:hint="eastAsia"/>
+        </w:rPr>
+        <w:t>的特色和能力</w:t>
+      </w:r>
+    </w:p>
+    <w:p>
+      <w:pPr>
+        <w:pStyle w:val="a3"/>
+        <w:numPr>
+          <w:ilvl w:val="0"/>
+          <w:numId w:val="49"/>
+        </w:numPr>
+      </w:pPr>
+      <w:r>
+        <w:t>邮件中继</w:t>
+      </w:r>
+    </w:p>
+    <w:p>
+      <w:pPr>
+        <w:pStyle w:val="a3"/>
+        <w:numPr>
+          <w:ilvl w:val="0"/>
+          <w:numId w:val="49"/>
+        </w:numPr>
+      </w:pPr>
+      <w:r>
+        <w:t>邮件转发</w:t>
+      </w:r>
+    </w:p>
+    <w:p>
+      <w:pPr>
+        <w:pStyle w:val="a3"/>
+        <w:numPr>
+          <w:ilvl w:val="0"/>
+          <w:numId w:val="49"/>
+        </w:numPr>
+      </w:pPr>
+      <w:r>
+        <w:t>邮件网关</w:t>
+      </w:r>
+    </w:p>
+    <w:p>
+      <w:pPr>
+        <w:pStyle w:val="a3"/>
+        <w:numPr>
+          <w:ilvl w:val="0"/>
+          <w:numId w:val="49"/>
+        </w:numPr>
+      </w:pPr>
+      <w:r>
+        <w:t>寻址调试</w:t>
+      </w:r>
+      <w:r>
+        <w:rPr>
+          <w:rFonts w:hint="eastAsia"/>
+        </w:rPr>
+        <w:t xml:space="preserve"> </w:t>
+      </w:r>
+      <w:r>
+        <w:rPr>
+          <w:rFonts w:hint="eastAsia"/>
+        </w:rPr>
+        <w:t>：</w:t>
+      </w:r>
+      <w:r>
+        <w:rPr>
+          <w:rFonts w:hint="eastAsia"/>
+        </w:rPr>
+        <w:t>VRFY</w:t>
+      </w:r>
+      <w:r>
+        <w:rPr>
+          <w:rFonts w:hint="eastAsia"/>
+        </w:rPr>
+        <w:t>（验证，检查电子邮件地址有效性</w:t>
+      </w:r>
+    </w:p>
+    <w:p>
+      <w:pPr>
+        <w:pStyle w:val="a3"/>
+        <w:numPr>
+          <w:ilvl w:val="0"/>
+          <w:numId w:val="49"/>
+        </w:numPr>
+      </w:pPr>
+      <w:r>
+        <w:t>邮件列表扩展</w:t>
+      </w:r>
+    </w:p>
+    <w:p>
+      <w:pPr>
+        <w:pStyle w:val="a3"/>
+        <w:numPr>
+          <w:ilvl w:val="0"/>
+          <w:numId w:val="49"/>
+        </w:numPr>
+      </w:pPr>
+      <w:r>
+        <w:t>转向</w:t>
+      </w:r>
+      <w:r>
+        <w:rPr>
+          <w:rFonts w:hint="eastAsia"/>
+        </w:rPr>
+        <w:t>：可以用于</w:t>
+      </w:r>
+      <w:r>
+        <w:rPr>
+          <w:rFonts w:hint="eastAsia"/>
+        </w:rPr>
+        <w:t>SMTP</w:t>
+      </w:r>
+      <w:r>
+        <w:rPr>
+          <w:rFonts w:hint="eastAsia"/>
+        </w:rPr>
+        <w:t>服务器</w:t>
+      </w:r>
+      <w:r>
+        <w:rPr>
+          <w:rFonts w:hint="eastAsia"/>
+        </w:rPr>
+        <w:t>A</w:t>
+      </w:r>
+      <w:r>
+        <w:rPr>
+          <w:rFonts w:hint="eastAsia"/>
+        </w:rPr>
+        <w:t>给服务器</w:t>
+      </w:r>
+      <w:r>
+        <w:rPr>
+          <w:rFonts w:hint="eastAsia"/>
+        </w:rPr>
+        <w:t>B</w:t>
+      </w:r>
+      <w:r>
+        <w:rPr>
+          <w:rFonts w:hint="eastAsia"/>
+        </w:rPr>
+        <w:t>发送电子邮件，然后使服务器</w:t>
+      </w:r>
+      <w:r>
+        <w:rPr>
+          <w:rFonts w:hint="eastAsia"/>
+        </w:rPr>
+        <w:t>B</w:t>
+      </w:r>
+      <w:r>
+        <w:rPr>
+          <w:rFonts w:hint="eastAsia"/>
+        </w:rPr>
+        <w:t>在同一个会话中发送服务器</w:t>
+      </w:r>
+      <w:r>
+        <w:rPr>
+          <w:rFonts w:hint="eastAsia"/>
+        </w:rPr>
+        <w:t>A</w:t>
+      </w:r>
+      <w:r>
+        <w:rPr>
+          <w:rFonts w:hint="eastAsia"/>
+        </w:rPr>
+        <w:t>排队等待的电子邮件</w:t>
+      </w:r>
+    </w:p>
+    <w:p>
+      <w:pPr>
+        <w:pStyle w:val="a3"/>
+        <w:rPr>
+          <w:rFonts w:hint="eastAsia"/>
+        </w:rPr>
+      </w:pPr>
+    </w:p>
+    <w:p>
+      <w:pPr>
+        <w:pStyle w:val="4"/>
+      </w:pPr>
+      <w:r>
+        <w:rPr>
+          <w:rFonts w:hint="eastAsia"/>
+        </w:rPr>
+        <w:t>SMTP</w:t>
+      </w:r>
+      <w:r>
+        <w:rPr>
+          <w:rFonts w:hint="eastAsia"/>
+        </w:rPr>
+        <w:t>扩展</w:t>
+      </w:r>
+    </w:p>
+    <w:p>
+      <w:r>
+        <w:t>扩展关键字</w:t>
+      </w:r>
+      <w:r>
+        <w:rPr>
+          <w:rFonts w:hint="eastAsia"/>
+        </w:rPr>
+        <w:t xml:space="preserve"> </w:t>
+      </w:r>
+      <w:r>
+        <w:t xml:space="preserve">                     </w:t>
+      </w:r>
+      <w:r>
+        <w:rPr>
+          <w:rFonts w:hint="eastAsia"/>
+        </w:rPr>
+        <w:t xml:space="preserve"> </w:t>
+      </w:r>
+      <w:r>
+        <w:t xml:space="preserve"> | </w:t>
+      </w:r>
+      <w:r>
+        <w:t>扩展</w:t>
+      </w:r>
+    </w:p>
+    <w:p>
+      <w:r>
+        <w:rPr>
+          <w:rFonts w:hint="eastAsia"/>
+        </w:rPr>
+        <w:t>8BITMIMT</w:t>
+      </w:r>
+      <w:r>
+        <w:t xml:space="preserve">                            </w:t>
+      </w:r>
+      <w:r>
+        <w:rPr>
+          <w:rFonts w:hint="eastAsia"/>
+        </w:rPr>
+        <w:t>|</w:t>
+      </w:r>
+      <w:r>
+        <w:t>支持</w:t>
+      </w:r>
+      <w:r>
+        <w:rPr>
+          <w:rFonts w:hint="eastAsia"/>
+        </w:rPr>
+        <w:t>8</w:t>
+      </w:r>
+      <w:r>
+        <w:rPr>
+          <w:rFonts w:hint="eastAsia"/>
+        </w:rPr>
+        <w:t>比特</w:t>
+      </w:r>
+      <w:r>
+        <w:rPr>
+          <w:rFonts w:hint="eastAsia"/>
+        </w:rPr>
+        <w:t>MIME</w:t>
+      </w:r>
+    </w:p>
+    <w:p>
+      <w:r>
+        <w:t xml:space="preserve">AUTH                                     </w:t>
+      </w:r>
+      <w:r>
+        <w:rPr>
+          <w:rFonts w:hint="eastAsia"/>
+        </w:rPr>
+        <w:t>|</w:t>
+      </w:r>
+      <w:r>
+        <w:t>授权</w:t>
+      </w:r>
+    </w:p>
+    <w:p>
+      <w:r>
+        <w:t xml:space="preserve">DSN                                        </w:t>
+      </w:r>
+      <w:r>
+        <w:rPr>
+          <w:rFonts w:hint="eastAsia"/>
+        </w:rPr>
+        <w:t>|</w:t>
+      </w:r>
+      <w:r>
+        <w:rPr>
+          <w:rFonts w:hint="eastAsia"/>
+        </w:rPr>
+        <w:t>交付状态通知</w:t>
+      </w:r>
+    </w:p>
+    <w:p>
+      <w:proofErr w:type="gramStart"/>
+      <w:r>
+        <w:t xml:space="preserve">ENHANCEDSTATUSCODES  </w:t>
+      </w:r>
+      <w:r>
+        <w:rPr>
+          <w:rFonts w:hint="eastAsia"/>
+        </w:rPr>
+        <w:t>|</w:t>
+      </w:r>
+      <w:proofErr w:type="gramEnd"/>
+      <w:r>
+        <w:t>增强的状态码</w:t>
+      </w:r>
+    </w:p>
+    <w:p>
+      <w:r>
+        <w:t xml:space="preserve">PIPELINEG                              </w:t>
+      </w:r>
+      <w:r>
+        <w:rPr>
+          <w:rFonts w:hint="eastAsia"/>
+        </w:rPr>
+        <w:t>|</w:t>
+      </w:r>
+      <w:r>
+        <w:t>命令流水线操作</w:t>
+      </w:r>
+    </w:p>
+    <w:p>
+      <w:r>
+        <w:lastRenderedPageBreak/>
+        <w:t xml:space="preserve">SIZE                                         </w:t>
+      </w:r>
+      <w:r>
+        <w:rPr>
+          <w:rFonts w:hint="eastAsia"/>
+        </w:rPr>
+        <w:t>|</w:t>
+      </w:r>
+      <w:r>
+        <w:t>报文长度声明</w:t>
+      </w:r>
+    </w:p>
+    <w:p/>
+    <w:p>
+      <w:pPr>
+        <w:pStyle w:val="4"/>
+      </w:pPr>
+      <w:r>
+        <w:rPr>
+          <w:rFonts w:hint="eastAsia"/>
+        </w:rPr>
+        <w:t>SMTP</w:t>
+      </w:r>
+      <w:r>
+        <w:rPr>
+          <w:rFonts w:hint="eastAsia"/>
+        </w:rPr>
+        <w:t>命令</w:t>
+      </w:r>
+    </w:p>
+    <w:p>
+      <w:r>
+        <w:t>命令码</w:t>
+      </w:r>
+      <w:r>
+        <w:rPr>
+          <w:rFonts w:hint="eastAsia"/>
+        </w:rPr>
+        <w:t xml:space="preserve"> </w:t>
+      </w:r>
+      <w:r>
+        <w:t xml:space="preserve">           </w:t>
+      </w:r>
+      <w:r>
+        <w:rPr>
+          <w:rFonts w:hint="eastAsia"/>
+        </w:rPr>
+        <w:t>|</w:t>
+      </w:r>
+      <w:r>
+        <w:t xml:space="preserve">   </w:t>
+      </w:r>
+      <w:r>
+        <w:t>命令</w:t>
+      </w:r>
+    </w:p>
+    <w:p>
+      <w:r>
+        <w:t xml:space="preserve">HELO                </w:t>
+      </w:r>
+      <w:r>
+        <w:rPr>
+          <w:rFonts w:hint="eastAsia"/>
+        </w:rPr>
+        <w:t>|</w:t>
+      </w:r>
+      <w:r>
+        <w:t xml:space="preserve"> hello</w:t>
+      </w:r>
+    </w:p>
+    <w:p>
+      <w:r>
+        <w:t xml:space="preserve">EHLO                </w:t>
+      </w:r>
+      <w:r>
+        <w:rPr>
+          <w:rFonts w:hint="eastAsia"/>
+        </w:rPr>
+        <w:t>|</w:t>
+      </w:r>
+      <w:r>
+        <w:t xml:space="preserve"> hello</w:t>
+      </w:r>
+    </w:p>
+    <w:p>
+      <w:r>
+        <w:t xml:space="preserve">MAIL                </w:t>
+      </w:r>
+      <w:r>
+        <w:rPr>
+          <w:rFonts w:hint="eastAsia"/>
+        </w:rPr>
+        <w:t>|</w:t>
+      </w:r>
+      <w:r>
+        <w:t>发起邮件事务</w:t>
+      </w:r>
+    </w:p>
+    <w:p>
+      <w:r>
+        <w:t xml:space="preserve">RCPT                 </w:t>
+      </w:r>
+      <w:r>
+        <w:rPr>
+          <w:rFonts w:hint="eastAsia"/>
+        </w:rPr>
+        <w:t>|</w:t>
+      </w:r>
+      <w:r>
+        <w:t>接收方</w:t>
+      </w:r>
+    </w:p>
+    <w:p>
+      <w:r>
+        <w:t xml:space="preserve">DATA                </w:t>
+      </w:r>
+      <w:r>
+        <w:rPr>
+          <w:rFonts w:hint="eastAsia"/>
+        </w:rPr>
+        <w:t>|</w:t>
+      </w:r>
+      <w:r>
+        <w:t>邮件报文数据</w:t>
+      </w:r>
+    </w:p>
+    <w:p>
+      <w:r>
+        <w:t xml:space="preserve">RSET                 </w:t>
+      </w:r>
+      <w:r>
+        <w:rPr>
+          <w:rFonts w:hint="eastAsia"/>
+        </w:rPr>
+        <w:t>|</w:t>
+      </w:r>
+      <w:r>
+        <w:t>复位</w:t>
+      </w:r>
+    </w:p>
+    <w:p>
+      <w:r>
+        <w:t xml:space="preserve">VRFY                 </w:t>
+      </w:r>
+      <w:r>
+        <w:rPr>
+          <w:rFonts w:hint="eastAsia"/>
+        </w:rPr>
+        <w:t>|</w:t>
+      </w:r>
+      <w:r>
+        <w:t xml:space="preserve"> </w:t>
+      </w:r>
+      <w:r>
+        <w:t>验证</w:t>
+      </w:r>
+    </w:p>
+    <w:p>
+      <w:r>
+        <w:t xml:space="preserve">EXPN                 </w:t>
+      </w:r>
+      <w:r>
+        <w:rPr>
+          <w:rFonts w:hint="eastAsia"/>
+        </w:rPr>
+        <w:t>|</w:t>
+      </w:r>
+      <w:r>
+        <w:t>扩充</w:t>
+      </w:r>
+    </w:p>
+    <w:p>
+      <w:r>
+        <w:t xml:space="preserve">HELP                  </w:t>
+      </w:r>
+      <w:r>
+        <w:rPr>
+          <w:rFonts w:hint="eastAsia"/>
+        </w:rPr>
+        <w:t>|</w:t>
+      </w:r>
+      <w:r>
+        <w:t>帮助</w:t>
+      </w:r>
+    </w:p>
+    <w:p>
+      <w:r>
+        <w:t xml:space="preserve">NOOP                </w:t>
+      </w:r>
+      <w:r>
+        <w:rPr>
+          <w:rFonts w:hint="eastAsia"/>
+        </w:rPr>
+        <w:t>|</w:t>
+      </w:r>
+      <w:r>
+        <w:t>没有操作</w:t>
+      </w:r>
+    </w:p>
+    <w:p>
+      <w:pPr>
+        <w:rPr>
+          <w:rFonts w:hint="eastAsia"/>
+        </w:rPr>
+      </w:pPr>
+      <w:r>
+        <w:t xml:space="preserve">QUIT                   </w:t>
+      </w:r>
+      <w:r>
+        <w:rPr>
+          <w:rFonts w:hint="eastAsia"/>
+        </w:rPr>
+        <w:t>|</w:t>
+      </w:r>
+      <w:r>
+        <w:t>退出</w:t>
       </w:r>
       <w:bookmarkStart w:id="0" w:name="_GoBack"/>
       <w:bookmarkEnd w:id="0"/>
+    </w:p>
+    <w:p>
+      <w:pPr>
+        <w:rPr>
+          <w:rFonts w:hint="eastAsia"/>
+        </w:rPr>
+      </w:pPr>
+    </w:p>
+    <w:p>
+      <w:pPr>
+        <w:rPr>
+          <w:rFonts w:hint="eastAsia"/>
+        </w:rPr>
+      </w:pPr>
+    </w:p>
+    <w:p>
+      <w:pPr>
+        <w:rPr>
+          <w:rFonts w:hint="eastAsia"/>
+        </w:rPr>
+      </w:pPr>
+    </w:p>
+    <w:p>
+      <w:pPr>
+        <w:rPr>
+          <w:rFonts w:hint="eastAsia"/>
+        </w:rPr>
+      </w:pPr>
+    </w:p>
+    <w:p>
+      <w:pPr>
+        <w:rPr>
+          <w:rFonts w:hint="eastAsia"/>
+        </w:rPr>
+      </w:pPr>
+    </w:p>
+    <w:p>
+      <w:pPr>
+        <w:rPr>
+          <w:rFonts w:hint="eastAsia"/>
+        </w:rPr>
+      </w:pPr>
     </w:p>
     <w:p/>
     <w:p/>
@@ -24448,6 +26272,95 @@
     </w:lvl>
   </w:abstractNum>
   <w:abstractNum w:abstractNumId="8" w15:restartNumberingAfterBreak="0">
+    <w:nsid w:val="16380A92"/>
+    <w:multiLevelType w:val="hybridMultilevel"/>
+    <w:tmpl w:val="9A3217A0"/>
+    <w:lvl w:ilvl="0" w:tplc="0409000F">
+      <w:start w:val="1"/>
+      <w:numFmt w:val="decimal"/>
+      <w:lvlText w:val="%1."/>
+      <w:lvlJc w:val="left"/>
+      <w:pPr>
+        <w:ind w:left="720" w:hanging="360"/>
+      </w:pPr>
+      <w:rPr>
+        <w:rFonts w:hint="default"/>
+      </w:rPr>
+    </w:lvl>
+    <w:lvl w:ilvl="1" w:tplc="04090019" w:tentative="1">
+      <w:start w:val="1"/>
+      <w:numFmt w:val="lowerLetter"/>
+      <w:lvlText w:val="%2."/>
+      <w:lvlJc w:val="left"/>
+      <w:pPr>
+        <w:ind w:left="1440" w:hanging="360"/>
+      </w:pPr>
+    </w:lvl>
+    <w:lvl w:ilvl="2" w:tplc="0409001B" w:tentative="1">
+      <w:start w:val="1"/>
+      <w:numFmt w:val="lowerRoman"/>
+      <w:lvlText w:val="%3."/>
+      <w:lvlJc w:val="right"/>
+      <w:pPr>
+        <w:ind w:left="2160" w:hanging="180"/>
+      </w:pPr>
+    </w:lvl>
+    <w:lvl w:ilvl="3" w:tplc="0409000F" w:tentative="1">
+      <w:start w:val="1"/>
+      <w:numFmt w:val="decimal"/>
+      <w:lvlText w:val="%4."/>
+      <w:lvlJc w:val="left"/>
+      <w:pPr>
+        <w:ind w:left="2880" w:hanging="360"/>
+      </w:pPr>
+    </w:lvl>
+    <w:lvl w:ilvl="4" w:tplc="04090019" w:tentative="1">
+      <w:start w:val="1"/>
+      <w:numFmt w:val="lowerLetter"/>
+      <w:lvlText w:val="%5."/>
+      <w:lvlJc w:val="left"/>
+      <w:pPr>
+        <w:ind w:left="3600" w:hanging="360"/>
+      </w:pPr>
+    </w:lvl>
+    <w:lvl w:ilvl="5" w:tplc="0409001B" w:tentative="1">
+      <w:start w:val="1"/>
+      <w:numFmt w:val="lowerRoman"/>
+      <w:lvlText w:val="%6."/>
+      <w:lvlJc w:val="right"/>
+      <w:pPr>
+        <w:ind w:left="4320" w:hanging="180"/>
+      </w:pPr>
+    </w:lvl>
+    <w:lvl w:ilvl="6" w:tplc="0409000F" w:tentative="1">
+      <w:start w:val="1"/>
+      <w:numFmt w:val="decimal"/>
+      <w:lvlText w:val="%7."/>
+      <w:lvlJc w:val="left"/>
+      <w:pPr>
+        <w:ind w:left="5040" w:hanging="360"/>
+      </w:pPr>
+    </w:lvl>
+    <w:lvl w:ilvl="7" w:tplc="04090019" w:tentative="1">
+      <w:start w:val="1"/>
+      <w:numFmt w:val="lowerLetter"/>
+      <w:lvlText w:val="%8."/>
+      <w:lvlJc w:val="left"/>
+      <w:pPr>
+        <w:ind w:left="5760" w:hanging="360"/>
+      </w:pPr>
+    </w:lvl>
+    <w:lvl w:ilvl="8" w:tplc="0409001B" w:tentative="1">
+      <w:start w:val="1"/>
+      <w:numFmt w:val="lowerRoman"/>
+      <w:lvlText w:val="%9."/>
+      <w:lvlJc w:val="right"/>
+      <w:pPr>
+        <w:ind w:left="6480" w:hanging="180"/>
+      </w:pPr>
+    </w:lvl>
+  </w:abstractNum>
+  <w:abstractNum w:abstractNumId="9" w15:restartNumberingAfterBreak="0">
     <w:nsid w:val="165E55FC"/>
     <w:multiLevelType w:val="hybridMultilevel"/>
     <w:tmpl w:val="1F383290"/>
@@ -24536,7 +26449,96 @@
       </w:pPr>
     </w:lvl>
   </w:abstractNum>
-  <w:abstractNum w:abstractNumId="9" w15:restartNumberingAfterBreak="0">
+  <w:abstractNum w:abstractNumId="10" w15:restartNumberingAfterBreak="0">
+    <w:nsid w:val="16BB2F9C"/>
+    <w:multiLevelType w:val="hybridMultilevel"/>
+    <w:tmpl w:val="F6B078AA"/>
+    <w:lvl w:ilvl="0" w:tplc="0409000F">
+      <w:start w:val="1"/>
+      <w:numFmt w:val="decimal"/>
+      <w:lvlText w:val="%1."/>
+      <w:lvlJc w:val="left"/>
+      <w:pPr>
+        <w:ind w:left="720" w:hanging="360"/>
+      </w:pPr>
+      <w:rPr>
+        <w:rFonts w:hint="default"/>
+      </w:rPr>
+    </w:lvl>
+    <w:lvl w:ilvl="1" w:tplc="04090019" w:tentative="1">
+      <w:start w:val="1"/>
+      <w:numFmt w:val="lowerLetter"/>
+      <w:lvlText w:val="%2."/>
+      <w:lvlJc w:val="left"/>
+      <w:pPr>
+        <w:ind w:left="1440" w:hanging="360"/>
+      </w:pPr>
+    </w:lvl>
+    <w:lvl w:ilvl="2" w:tplc="0409001B" w:tentative="1">
+      <w:start w:val="1"/>
+      <w:numFmt w:val="lowerRoman"/>
+      <w:lvlText w:val="%3."/>
+      <w:lvlJc w:val="right"/>
+      <w:pPr>
+        <w:ind w:left="2160" w:hanging="180"/>
+      </w:pPr>
+    </w:lvl>
+    <w:lvl w:ilvl="3" w:tplc="0409000F" w:tentative="1">
+      <w:start w:val="1"/>
+      <w:numFmt w:val="decimal"/>
+      <w:lvlText w:val="%4."/>
+      <w:lvlJc w:val="left"/>
+      <w:pPr>
+        <w:ind w:left="2880" w:hanging="360"/>
+      </w:pPr>
+    </w:lvl>
+    <w:lvl w:ilvl="4" w:tplc="04090019" w:tentative="1">
+      <w:start w:val="1"/>
+      <w:numFmt w:val="lowerLetter"/>
+      <w:lvlText w:val="%5."/>
+      <w:lvlJc w:val="left"/>
+      <w:pPr>
+        <w:ind w:left="3600" w:hanging="360"/>
+      </w:pPr>
+    </w:lvl>
+    <w:lvl w:ilvl="5" w:tplc="0409001B" w:tentative="1">
+      <w:start w:val="1"/>
+      <w:numFmt w:val="lowerRoman"/>
+      <w:lvlText w:val="%6."/>
+      <w:lvlJc w:val="right"/>
+      <w:pPr>
+        <w:ind w:left="4320" w:hanging="180"/>
+      </w:pPr>
+    </w:lvl>
+    <w:lvl w:ilvl="6" w:tplc="0409000F" w:tentative="1">
+      <w:start w:val="1"/>
+      <w:numFmt w:val="decimal"/>
+      <w:lvlText w:val="%7."/>
+      <w:lvlJc w:val="left"/>
+      <w:pPr>
+        <w:ind w:left="5040" w:hanging="360"/>
+      </w:pPr>
+    </w:lvl>
+    <w:lvl w:ilvl="7" w:tplc="04090019" w:tentative="1">
+      <w:start w:val="1"/>
+      <w:numFmt w:val="lowerLetter"/>
+      <w:lvlText w:val="%8."/>
+      <w:lvlJc w:val="left"/>
+      <w:pPr>
+        <w:ind w:left="5760" w:hanging="360"/>
+      </w:pPr>
+    </w:lvl>
+    <w:lvl w:ilvl="8" w:tplc="0409001B" w:tentative="1">
+      <w:start w:val="1"/>
+      <w:numFmt w:val="lowerRoman"/>
+      <w:lvlText w:val="%9."/>
+      <w:lvlJc w:val="right"/>
+      <w:pPr>
+        <w:ind w:left="6480" w:hanging="180"/>
+      </w:pPr>
+    </w:lvl>
+  </w:abstractNum>
+  <w:abstractNum w:abstractNumId="11" w15:restartNumberingAfterBreak="0">
     <w:nsid w:val="16CE1B12"/>
     <w:multiLevelType w:val="hybridMultilevel"/>
     <w:tmpl w:val="1AA8274C"/>
@@ -24625,7 +26627,7 @@
       </w:pPr>
     </w:lvl>
   </w:abstractNum>
-  <w:abstractNum w:abstractNumId="10" w15:restartNumberingAfterBreak="0">
+  <w:abstractNum w:abstractNumId="12" w15:restartNumberingAfterBreak="0">
     <w:nsid w:val="16ED4101"/>
     <w:multiLevelType w:val="hybridMultilevel"/>
     <w:tmpl w:val="0C4E8BA0"/>
@@ -24714,7 +26716,7 @@
       </w:pPr>
     </w:lvl>
   </w:abstractNum>
-  <w:abstractNum w:abstractNumId="11" w15:restartNumberingAfterBreak="0">
+  <w:abstractNum w:abstractNumId="13" w15:restartNumberingAfterBreak="0">
     <w:nsid w:val="176959C0"/>
     <w:multiLevelType w:val="hybridMultilevel"/>
     <w:tmpl w:val="EB466404"/>
@@ -24803,7 +26805,7 @@
       </w:pPr>
     </w:lvl>
   </w:abstractNum>
-  <w:abstractNum w:abstractNumId="12" w15:restartNumberingAfterBreak="0">
+  <w:abstractNum w:abstractNumId="14" w15:restartNumberingAfterBreak="0">
     <w:nsid w:val="1A91508E"/>
     <w:multiLevelType w:val="hybridMultilevel"/>
     <w:tmpl w:val="0AD012B4"/>
@@ -24892,7 +26894,7 @@
       </w:pPr>
     </w:lvl>
   </w:abstractNum>
-  <w:abstractNum w:abstractNumId="13" w15:restartNumberingAfterBreak="0">
+  <w:abstractNum w:abstractNumId="15" w15:restartNumberingAfterBreak="0">
     <w:nsid w:val="1EC24039"/>
     <w:multiLevelType w:val="hybridMultilevel"/>
     <w:tmpl w:val="74FC4FCE"/>
@@ -24981,7 +26983,7 @@
       </w:pPr>
     </w:lvl>
   </w:abstractNum>
-  <w:abstractNum w:abstractNumId="14" w15:restartNumberingAfterBreak="0">
+  <w:abstractNum w:abstractNumId="16" w15:restartNumberingAfterBreak="0">
     <w:nsid w:val="20087BC8"/>
     <w:multiLevelType w:val="hybridMultilevel"/>
     <w:tmpl w:val="361C4426"/>
@@ -25070,7 +27072,7 @@
       </w:pPr>
     </w:lvl>
   </w:abstractNum>
-  <w:abstractNum w:abstractNumId="15" w15:restartNumberingAfterBreak="0">
+  <w:abstractNum w:abstractNumId="17" w15:restartNumberingAfterBreak="0">
     <w:nsid w:val="22EB444F"/>
     <w:multiLevelType w:val="hybridMultilevel"/>
     <w:tmpl w:val="828CB102"/>
@@ -25159,7 +27161,96 @@
       </w:pPr>
     </w:lvl>
   </w:abstractNum>
-  <w:abstractNum w:abstractNumId="16" w15:restartNumberingAfterBreak="0">
+  <w:abstractNum w:abstractNumId="18" w15:restartNumberingAfterBreak="0">
+    <w:nsid w:val="245F166A"/>
+    <w:multiLevelType w:val="hybridMultilevel"/>
+    <w:tmpl w:val="D5C6CCA6"/>
+    <w:lvl w:ilvl="0" w:tplc="43EAFA1E">
+      <w:start w:val="1"/>
+      <w:numFmt w:val="decimal"/>
+      <w:lvlText w:val="%1．"/>
+      <w:lvlJc w:val="left"/>
+      <w:pPr>
+        <w:ind w:left="720" w:hanging="360"/>
+      </w:pPr>
+      <w:rPr>
+        <w:rFonts w:hint="default"/>
+      </w:rPr>
+    </w:lvl>
+    <w:lvl w:ilvl="1" w:tplc="04090019" w:tentative="1">
+      <w:start w:val="1"/>
+      <w:numFmt w:val="lowerLetter"/>
+      <w:lvlText w:val="%2."/>
+      <w:lvlJc w:val="left"/>
+      <w:pPr>
+        <w:ind w:left="1440" w:hanging="360"/>
+      </w:pPr>
+    </w:lvl>
+    <w:lvl w:ilvl="2" w:tplc="0409001B" w:tentative="1">
+      <w:start w:val="1"/>
+      <w:numFmt w:val="lowerRoman"/>
+      <w:lvlText w:val="%3."/>
+      <w:lvlJc w:val="right"/>
+      <w:pPr>
+        <w:ind w:left="2160" w:hanging="180"/>
+      </w:pPr>
+    </w:lvl>
+    <w:lvl w:ilvl="3" w:tplc="0409000F" w:tentative="1">
+      <w:start w:val="1"/>
+      <w:numFmt w:val="decimal"/>
+      <w:lvlText w:val="%4."/>
+      <w:lvlJc w:val="left"/>
+      <w:pPr>
+        <w:ind w:left="2880" w:hanging="360"/>
+      </w:pPr>
+    </w:lvl>
+    <w:lvl w:ilvl="4" w:tplc="04090019" w:tentative="1">
+      <w:start w:val="1"/>
+      <w:numFmt w:val="lowerLetter"/>
+      <w:lvlText w:val="%5."/>
+      <w:lvlJc w:val="left"/>
+      <w:pPr>
+        <w:ind w:left="3600" w:hanging="360"/>
+      </w:pPr>
+    </w:lvl>
+    <w:lvl w:ilvl="5" w:tplc="0409001B" w:tentative="1">
+      <w:start w:val="1"/>
+      <w:numFmt w:val="lowerRoman"/>
+      <w:lvlText w:val="%6."/>
+      <w:lvlJc w:val="right"/>
+      <w:pPr>
+        <w:ind w:left="4320" w:hanging="180"/>
+      </w:pPr>
+    </w:lvl>
+    <w:lvl w:ilvl="6" w:tplc="0409000F" w:tentative="1">
+      <w:start w:val="1"/>
+      <w:numFmt w:val="decimal"/>
+      <w:lvlText w:val="%7."/>
+      <w:lvlJc w:val="left"/>
+      <w:pPr>
+        <w:ind w:left="5040" w:hanging="360"/>
+      </w:pPr>
+    </w:lvl>
+    <w:lvl w:ilvl="7" w:tplc="04090019" w:tentative="1">
+      <w:start w:val="1"/>
+      <w:numFmt w:val="lowerLetter"/>
+      <w:lvlText w:val="%8."/>
+      <w:lvlJc w:val="left"/>
+      <w:pPr>
+        <w:ind w:left="5760" w:hanging="360"/>
+      </w:pPr>
+    </w:lvl>
+    <w:lvl w:ilvl="8" w:tplc="0409001B" w:tentative="1">
+      <w:start w:val="1"/>
+      <w:numFmt w:val="lowerRoman"/>
+      <w:lvlText w:val="%9."/>
+      <w:lvlJc w:val="right"/>
+      <w:pPr>
+        <w:ind w:left="6480" w:hanging="180"/>
+      </w:pPr>
+    </w:lvl>
+  </w:abstractNum>
+  <w:abstractNum w:abstractNumId="19" w15:restartNumberingAfterBreak="0">
     <w:nsid w:val="24727229"/>
     <w:multiLevelType w:val="hybridMultilevel"/>
     <w:tmpl w:val="F506ADFC"/>
@@ -25248,7 +27339,7 @@
       </w:pPr>
     </w:lvl>
   </w:abstractNum>
-  <w:abstractNum w:abstractNumId="17" w15:restartNumberingAfterBreak="0">
+  <w:abstractNum w:abstractNumId="20" w15:restartNumberingAfterBreak="0">
     <w:nsid w:val="24B14C33"/>
     <w:multiLevelType w:val="hybridMultilevel"/>
     <w:tmpl w:val="B3E25D8A"/>
@@ -25337,7 +27428,7 @@
       </w:pPr>
     </w:lvl>
   </w:abstractNum>
-  <w:abstractNum w:abstractNumId="18" w15:restartNumberingAfterBreak="0">
+  <w:abstractNum w:abstractNumId="21" w15:restartNumberingAfterBreak="0">
     <w:nsid w:val="25155943"/>
     <w:multiLevelType w:val="hybridMultilevel"/>
     <w:tmpl w:val="6C02EDDE"/>
@@ -25426,7 +27517,7 @@
       </w:pPr>
     </w:lvl>
   </w:abstractNum>
-  <w:abstractNum w:abstractNumId="19" w15:restartNumberingAfterBreak="0">
+  <w:abstractNum w:abstractNumId="22" w15:restartNumberingAfterBreak="0">
     <w:nsid w:val="28254183"/>
     <w:multiLevelType w:val="hybridMultilevel"/>
     <w:tmpl w:val="6E68288A"/>
@@ -25515,7 +27606,7 @@
       </w:pPr>
     </w:lvl>
   </w:abstractNum>
-  <w:abstractNum w:abstractNumId="20" w15:restartNumberingAfterBreak="0">
+  <w:abstractNum w:abstractNumId="23" w15:restartNumberingAfterBreak="0">
     <w:nsid w:val="289A5933"/>
     <w:multiLevelType w:val="hybridMultilevel"/>
     <w:tmpl w:val="3CF28E26"/>
@@ -25604,7 +27695,7 @@
       </w:pPr>
     </w:lvl>
   </w:abstractNum>
-  <w:abstractNum w:abstractNumId="21" w15:restartNumberingAfterBreak="0">
+  <w:abstractNum w:abstractNumId="24" w15:restartNumberingAfterBreak="0">
     <w:nsid w:val="2EF22A36"/>
     <w:multiLevelType w:val="hybridMultilevel"/>
     <w:tmpl w:val="70F62432"/>
@@ -25693,7 +27784,7 @@
       </w:pPr>
     </w:lvl>
   </w:abstractNum>
-  <w:abstractNum w:abstractNumId="22" w15:restartNumberingAfterBreak="0">
+  <w:abstractNum w:abstractNumId="25" w15:restartNumberingAfterBreak="0">
     <w:nsid w:val="31AD6536"/>
     <w:multiLevelType w:val="hybridMultilevel"/>
     <w:tmpl w:val="EC0653E2"/>
@@ -25782,7 +27873,7 @@
       </w:pPr>
     </w:lvl>
   </w:abstractNum>
-  <w:abstractNum w:abstractNumId="23" w15:restartNumberingAfterBreak="0">
+  <w:abstractNum w:abstractNumId="26" w15:restartNumberingAfterBreak="0">
     <w:nsid w:val="32510F27"/>
     <w:multiLevelType w:val="hybridMultilevel"/>
     <w:tmpl w:val="CB529DEE"/>
@@ -25871,7 +27962,185 @@
       </w:pPr>
     </w:lvl>
   </w:abstractNum>
-  <w:abstractNum w:abstractNumId="24" w15:restartNumberingAfterBreak="0">
+  <w:abstractNum w:abstractNumId="27" w15:restartNumberingAfterBreak="0">
+    <w:nsid w:val="35832324"/>
+    <w:multiLevelType w:val="hybridMultilevel"/>
+    <w:tmpl w:val="0C7655D4"/>
+    <w:lvl w:ilvl="0" w:tplc="0409000F">
+      <w:start w:val="1"/>
+      <w:numFmt w:val="decimal"/>
+      <w:lvlText w:val="%1."/>
+      <w:lvlJc w:val="left"/>
+      <w:pPr>
+        <w:ind w:left="720" w:hanging="360"/>
+      </w:pPr>
+      <w:rPr>
+        <w:rFonts w:hint="default"/>
+      </w:rPr>
+    </w:lvl>
+    <w:lvl w:ilvl="1" w:tplc="04090019" w:tentative="1">
+      <w:start w:val="1"/>
+      <w:numFmt w:val="lowerLetter"/>
+      <w:lvlText w:val="%2."/>
+      <w:lvlJc w:val="left"/>
+      <w:pPr>
+        <w:ind w:left="1440" w:hanging="360"/>
+      </w:pPr>
+    </w:lvl>
+    <w:lvl w:ilvl="2" w:tplc="0409001B" w:tentative="1">
+      <w:start w:val="1"/>
+      <w:numFmt w:val="lowerRoman"/>
+      <w:lvlText w:val="%3."/>
+      <w:lvlJc w:val="right"/>
+      <w:pPr>
+        <w:ind w:left="2160" w:hanging="180"/>
+      </w:pPr>
+    </w:lvl>
+    <w:lvl w:ilvl="3" w:tplc="0409000F" w:tentative="1">
+      <w:start w:val="1"/>
+      <w:numFmt w:val="decimal"/>
+      <w:lvlText w:val="%4."/>
+      <w:lvlJc w:val="left"/>
+      <w:pPr>
+        <w:ind w:left="2880" w:hanging="360"/>
+      </w:pPr>
+    </w:lvl>
+    <w:lvl w:ilvl="4" w:tplc="04090019" w:tentative="1">
+      <w:start w:val="1"/>
+      <w:numFmt w:val="lowerLetter"/>
+      <w:lvlText w:val="%5."/>
+      <w:lvlJc w:val="left"/>
+      <w:pPr>
+        <w:ind w:left="3600" w:hanging="360"/>
+      </w:pPr>
+    </w:lvl>
+    <w:lvl w:ilvl="5" w:tplc="0409001B" w:tentative="1">
+      <w:start w:val="1"/>
+      <w:numFmt w:val="lowerRoman"/>
+      <w:lvlText w:val="%6."/>
+      <w:lvlJc w:val="right"/>
+      <w:pPr>
+        <w:ind w:left="4320" w:hanging="180"/>
+      </w:pPr>
+    </w:lvl>
+    <w:lvl w:ilvl="6" w:tplc="0409000F" w:tentative="1">
+      <w:start w:val="1"/>
+      <w:numFmt w:val="decimal"/>
+      <w:lvlText w:val="%7."/>
+      <w:lvlJc w:val="left"/>
+      <w:pPr>
+        <w:ind w:left="5040" w:hanging="360"/>
+      </w:pPr>
+    </w:lvl>
+    <w:lvl w:ilvl="7" w:tplc="04090019" w:tentative="1">
+      <w:start w:val="1"/>
+      <w:numFmt w:val="lowerLetter"/>
+      <w:lvlText w:val="%8."/>
+      <w:lvlJc w:val="left"/>
+      <w:pPr>
+        <w:ind w:left="5760" w:hanging="360"/>
+      </w:pPr>
+    </w:lvl>
+    <w:lvl w:ilvl="8" w:tplc="0409001B" w:tentative="1">
+      <w:start w:val="1"/>
+      <w:numFmt w:val="lowerRoman"/>
+      <w:lvlText w:val="%9."/>
+      <w:lvlJc w:val="right"/>
+      <w:pPr>
+        <w:ind w:left="6480" w:hanging="180"/>
+      </w:pPr>
+    </w:lvl>
+  </w:abstractNum>
+  <w:abstractNum w:abstractNumId="28" w15:restartNumberingAfterBreak="0">
+    <w:nsid w:val="35B06FD2"/>
+    <w:multiLevelType w:val="hybridMultilevel"/>
+    <w:tmpl w:val="CEC0101E"/>
+    <w:lvl w:ilvl="0" w:tplc="0409000F">
+      <w:start w:val="1"/>
+      <w:numFmt w:val="decimal"/>
+      <w:lvlText w:val="%1."/>
+      <w:lvlJc w:val="left"/>
+      <w:pPr>
+        <w:ind w:left="720" w:hanging="360"/>
+      </w:pPr>
+      <w:rPr>
+        <w:rFonts w:hint="default"/>
+      </w:rPr>
+    </w:lvl>
+    <w:lvl w:ilvl="1" w:tplc="04090019" w:tentative="1">
+      <w:start w:val="1"/>
+      <w:numFmt w:val="lowerLetter"/>
+      <w:lvlText w:val="%2."/>
+      <w:lvlJc w:val="left"/>
+      <w:pPr>
+        <w:ind w:left="1440" w:hanging="360"/>
+      </w:pPr>
+    </w:lvl>
+    <w:lvl w:ilvl="2" w:tplc="0409001B" w:tentative="1">
+      <w:start w:val="1"/>
+      <w:numFmt w:val="lowerRoman"/>
+      <w:lvlText w:val="%3."/>
+      <w:lvlJc w:val="right"/>
+      <w:pPr>
+        <w:ind w:left="2160" w:hanging="180"/>
+      </w:pPr>
+    </w:lvl>
+    <w:lvl w:ilvl="3" w:tplc="0409000F" w:tentative="1">
+      <w:start w:val="1"/>
+      <w:numFmt w:val="decimal"/>
+      <w:lvlText w:val="%4."/>
+      <w:lvlJc w:val="left"/>
+      <w:pPr>
+        <w:ind w:left="2880" w:hanging="360"/>
+      </w:pPr>
+    </w:lvl>
+    <w:lvl w:ilvl="4" w:tplc="04090019" w:tentative="1">
+      <w:start w:val="1"/>
+      <w:numFmt w:val="lowerLetter"/>
+      <w:lvlText w:val="%5."/>
+      <w:lvlJc w:val="left"/>
+      <w:pPr>
+        <w:ind w:left="3600" w:hanging="360"/>
+      </w:pPr>
+    </w:lvl>
+    <w:lvl w:ilvl="5" w:tplc="0409001B" w:tentative="1">
+      <w:start w:val="1"/>
+      <w:numFmt w:val="lowerRoman"/>
+      <w:lvlText w:val="%6."/>
+      <w:lvlJc w:val="right"/>
+      <w:pPr>
+        <w:ind w:left="4320" w:hanging="180"/>
+      </w:pPr>
+    </w:lvl>
+    <w:lvl w:ilvl="6" w:tplc="0409000F" w:tentative="1">
+      <w:start w:val="1"/>
+      <w:numFmt w:val="decimal"/>
+      <w:lvlText w:val="%7."/>
+      <w:lvlJc w:val="left"/>
+      <w:pPr>
+        <w:ind w:left="5040" w:hanging="360"/>
+      </w:pPr>
+    </w:lvl>
+    <w:lvl w:ilvl="7" w:tplc="04090019" w:tentative="1">
+      <w:start w:val="1"/>
+      <w:numFmt w:val="lowerLetter"/>
+      <w:lvlText w:val="%8."/>
+      <w:lvlJc w:val="left"/>
+      <w:pPr>
+        <w:ind w:left="5760" w:hanging="360"/>
+      </w:pPr>
+    </w:lvl>
+    <w:lvl w:ilvl="8" w:tplc="0409001B" w:tentative="1">
+      <w:start w:val="1"/>
+      <w:numFmt w:val="lowerRoman"/>
+      <w:lvlText w:val="%9."/>
+      <w:lvlJc w:val="right"/>
+      <w:pPr>
+        <w:ind w:left="6480" w:hanging="180"/>
+      </w:pPr>
+    </w:lvl>
+  </w:abstractNum>
+  <w:abstractNum w:abstractNumId="29" w15:restartNumberingAfterBreak="0">
     <w:nsid w:val="36FE6E66"/>
     <w:multiLevelType w:val="hybridMultilevel"/>
     <w:tmpl w:val="BDDC12D2"/>
@@ -25960,7 +28229,7 @@
       </w:pPr>
     </w:lvl>
   </w:abstractNum>
-  <w:abstractNum w:abstractNumId="25" w15:restartNumberingAfterBreak="0">
+  <w:abstractNum w:abstractNumId="30" w15:restartNumberingAfterBreak="0">
     <w:nsid w:val="3BCD5D4B"/>
     <w:multiLevelType w:val="hybridMultilevel"/>
     <w:tmpl w:val="9F9CCEB8"/>
@@ -26049,7 +28318,7 @@
       </w:pPr>
     </w:lvl>
   </w:abstractNum>
-  <w:abstractNum w:abstractNumId="26" w15:restartNumberingAfterBreak="0">
+  <w:abstractNum w:abstractNumId="31" w15:restartNumberingAfterBreak="0">
     <w:nsid w:val="49365B59"/>
     <w:multiLevelType w:val="hybridMultilevel"/>
     <w:tmpl w:val="C8D6620E"/>
@@ -26138,7 +28407,96 @@
       </w:pPr>
     </w:lvl>
   </w:abstractNum>
-  <w:abstractNum w:abstractNumId="27" w15:restartNumberingAfterBreak="0">
+  <w:abstractNum w:abstractNumId="32" w15:restartNumberingAfterBreak="0">
+    <w:nsid w:val="4B2B0354"/>
+    <w:multiLevelType w:val="hybridMultilevel"/>
+    <w:tmpl w:val="5B7276AE"/>
+    <w:lvl w:ilvl="0" w:tplc="0409000F">
+      <w:start w:val="1"/>
+      <w:numFmt w:val="decimal"/>
+      <w:lvlText w:val="%1."/>
+      <w:lvlJc w:val="left"/>
+      <w:pPr>
+        <w:ind w:left="720" w:hanging="360"/>
+      </w:pPr>
+      <w:rPr>
+        <w:rFonts w:hint="default"/>
+      </w:rPr>
+    </w:lvl>
+    <w:lvl w:ilvl="1" w:tplc="04090019" w:tentative="1">
+      <w:start w:val="1"/>
+      <w:numFmt w:val="lowerLetter"/>
+      <w:lvlText w:val="%2."/>
+      <w:lvlJc w:val="left"/>
+      <w:pPr>
+        <w:ind w:left="1440" w:hanging="360"/>
+      </w:pPr>
+    </w:lvl>
+    <w:lvl w:ilvl="2" w:tplc="0409001B" w:tentative="1">
+      <w:start w:val="1"/>
+      <w:numFmt w:val="lowerRoman"/>
+      <w:lvlText w:val="%3."/>
+      <w:lvlJc w:val="right"/>
+      <w:pPr>
+        <w:ind w:left="2160" w:hanging="180"/>
+      </w:pPr>
+    </w:lvl>
+    <w:lvl w:ilvl="3" w:tplc="0409000F" w:tentative="1">
+      <w:start w:val="1"/>
+      <w:numFmt w:val="decimal"/>
+      <w:lvlText w:val="%4."/>
+      <w:lvlJc w:val="left"/>
+      <w:pPr>
+        <w:ind w:left="2880" w:hanging="360"/>
+      </w:pPr>
+    </w:lvl>
+    <w:lvl w:ilvl="4" w:tplc="04090019" w:tentative="1">
+      <w:start w:val="1"/>
+      <w:numFmt w:val="lowerLetter"/>
+      <w:lvlText w:val="%5."/>
+      <w:lvlJc w:val="left"/>
+      <w:pPr>
+        <w:ind w:left="3600" w:hanging="360"/>
+      </w:pPr>
+    </w:lvl>
+    <w:lvl w:ilvl="5" w:tplc="0409001B" w:tentative="1">
+      <w:start w:val="1"/>
+      <w:numFmt w:val="lowerRoman"/>
+      <w:lvlText w:val="%6."/>
+      <w:lvlJc w:val="right"/>
+      <w:pPr>
+        <w:ind w:left="4320" w:hanging="180"/>
+      </w:pPr>
+    </w:lvl>
+    <w:lvl w:ilvl="6" w:tplc="0409000F" w:tentative="1">
+      <w:start w:val="1"/>
+      <w:numFmt w:val="decimal"/>
+      <w:lvlText w:val="%7."/>
+      <w:lvlJc w:val="left"/>
+      <w:pPr>
+        <w:ind w:left="5040" w:hanging="360"/>
+      </w:pPr>
+    </w:lvl>
+    <w:lvl w:ilvl="7" w:tplc="04090019" w:tentative="1">
+      <w:start w:val="1"/>
+      <w:numFmt w:val="lowerLetter"/>
+      <w:lvlText w:val="%8."/>
+      <w:lvlJc w:val="left"/>
+      <w:pPr>
+        <w:ind w:left="5760" w:hanging="360"/>
+      </w:pPr>
+    </w:lvl>
+    <w:lvl w:ilvl="8" w:tplc="0409001B" w:tentative="1">
+      <w:start w:val="1"/>
+      <w:numFmt w:val="lowerRoman"/>
+      <w:lvlText w:val="%9."/>
+      <w:lvlJc w:val="right"/>
+      <w:pPr>
+        <w:ind w:left="6480" w:hanging="180"/>
+      </w:pPr>
+    </w:lvl>
+  </w:abstractNum>
+  <w:abstractNum w:abstractNumId="33" w15:restartNumberingAfterBreak="0">
     <w:nsid w:val="4F094F90"/>
     <w:multiLevelType w:val="hybridMultilevel"/>
     <w:tmpl w:val="9D623D54"/>
@@ -26227,7 +28585,7 @@
       </w:pPr>
     </w:lvl>
   </w:abstractNum>
-  <w:abstractNum w:abstractNumId="28" w15:restartNumberingAfterBreak="0">
+  <w:abstractNum w:abstractNumId="34" w15:restartNumberingAfterBreak="0">
     <w:nsid w:val="5247370A"/>
     <w:multiLevelType w:val="hybridMultilevel"/>
     <w:tmpl w:val="7924D62A"/>
@@ -26316,7 +28674,7 @@
       </w:pPr>
     </w:lvl>
   </w:abstractNum>
-  <w:abstractNum w:abstractNumId="29" w15:restartNumberingAfterBreak="0">
+  <w:abstractNum w:abstractNumId="35" w15:restartNumberingAfterBreak="0">
     <w:nsid w:val="52833090"/>
     <w:multiLevelType w:val="hybridMultilevel"/>
     <w:tmpl w:val="9D9850E2"/>
@@ -26405,7 +28763,7 @@
       </w:pPr>
     </w:lvl>
   </w:abstractNum>
-  <w:abstractNum w:abstractNumId="30" w15:restartNumberingAfterBreak="0">
+  <w:abstractNum w:abstractNumId="36" w15:restartNumberingAfterBreak="0">
     <w:nsid w:val="55433417"/>
     <w:multiLevelType w:val="hybridMultilevel"/>
     <w:tmpl w:val="1B62EA12"/>
@@ -26494,7 +28852,7 @@
       </w:pPr>
     </w:lvl>
   </w:abstractNum>
-  <w:abstractNum w:abstractNumId="31" w15:restartNumberingAfterBreak="0">
+  <w:abstractNum w:abstractNumId="37" w15:restartNumberingAfterBreak="0">
     <w:nsid w:val="55F25D24"/>
     <w:multiLevelType w:val="hybridMultilevel"/>
     <w:tmpl w:val="A2C845E0"/>
@@ -26583,7 +28941,7 @@
       </w:pPr>
     </w:lvl>
   </w:abstractNum>
-  <w:abstractNum w:abstractNumId="32" w15:restartNumberingAfterBreak="0">
+  <w:abstractNum w:abstractNumId="38" w15:restartNumberingAfterBreak="0">
     <w:nsid w:val="58C37B8C"/>
     <w:multiLevelType w:val="hybridMultilevel"/>
     <w:tmpl w:val="077EEE44"/>
@@ -26672,7 +29030,7 @@
       </w:pPr>
     </w:lvl>
   </w:abstractNum>
-  <w:abstractNum w:abstractNumId="33" w15:restartNumberingAfterBreak="0">
+  <w:abstractNum w:abstractNumId="39" w15:restartNumberingAfterBreak="0">
     <w:nsid w:val="5E940B8D"/>
     <w:multiLevelType w:val="hybridMultilevel"/>
     <w:tmpl w:val="94BEA938"/>
@@ -26761,7 +29119,7 @@
       </w:pPr>
     </w:lvl>
   </w:abstractNum>
-  <w:abstractNum w:abstractNumId="34" w15:restartNumberingAfterBreak="0">
+  <w:abstractNum w:abstractNumId="40" w15:restartNumberingAfterBreak="0">
     <w:nsid w:val="628A07F7"/>
     <w:multiLevelType w:val="hybridMultilevel"/>
     <w:tmpl w:val="D3C4A522"/>
@@ -26850,7 +29208,7 @@
       </w:pPr>
     </w:lvl>
   </w:abstractNum>
-  <w:abstractNum w:abstractNumId="35" w15:restartNumberingAfterBreak="0">
+  <w:abstractNum w:abstractNumId="41" w15:restartNumberingAfterBreak="0">
     <w:nsid w:val="6F990CA9"/>
     <w:multiLevelType w:val="hybridMultilevel"/>
     <w:tmpl w:val="EDDE0C62"/>
@@ -26939,7 +29297,7 @@
       </w:pPr>
     </w:lvl>
   </w:abstractNum>
-  <w:abstractNum w:abstractNumId="36" w15:restartNumberingAfterBreak="0">
+  <w:abstractNum w:abstractNumId="42" w15:restartNumberingAfterBreak="0">
     <w:nsid w:val="70EE2FAC"/>
     <w:multiLevelType w:val="hybridMultilevel"/>
     <w:tmpl w:val="9DB83BA8"/>
@@ -27028,7 +29386,7 @@
       </w:pPr>
     </w:lvl>
   </w:abstractNum>
-  <w:abstractNum w:abstractNumId="37" w15:restartNumberingAfterBreak="0">
+  <w:abstractNum w:abstractNumId="43" w15:restartNumberingAfterBreak="0">
     <w:nsid w:val="71174D09"/>
     <w:multiLevelType w:val="hybridMultilevel"/>
     <w:tmpl w:val="F20E8A3C"/>
@@ -27117,7 +29475,7 @@
       </w:pPr>
     </w:lvl>
   </w:abstractNum>
-  <w:abstractNum w:abstractNumId="38" w15:restartNumberingAfterBreak="0">
+  <w:abstractNum w:abstractNumId="44" w15:restartNumberingAfterBreak="0">
     <w:nsid w:val="74C036BD"/>
     <w:multiLevelType w:val="hybridMultilevel"/>
     <w:tmpl w:val="C376FC14"/>
@@ -27206,7 +29564,96 @@
       </w:pPr>
     </w:lvl>
   </w:abstractNum>
-  <w:abstractNum w:abstractNumId="39" w15:restartNumberingAfterBreak="0">
+  <w:abstractNum w:abstractNumId="45" w15:restartNumberingAfterBreak="0">
+    <w:nsid w:val="757A1977"/>
+    <w:multiLevelType w:val="hybridMultilevel"/>
+    <w:tmpl w:val="5A18DD8A"/>
+    <w:lvl w:ilvl="0" w:tplc="0409000F">
+      <w:start w:val="1"/>
+      <w:numFmt w:val="decimal"/>
+      <w:lvlText w:val="%1."/>
+      <w:lvlJc w:val="left"/>
+      <w:pPr>
+        <w:ind w:left="720" w:hanging="360"/>
+      </w:pPr>
+      <w:rPr>
+        <w:rFonts w:hint="default"/>
+      </w:rPr>
+    </w:lvl>
+    <w:lvl w:ilvl="1" w:tplc="04090019" w:tentative="1">
+      <w:start w:val="1"/>
+      <w:numFmt w:val="lowerLetter"/>
+      <w:lvlText w:val="%2."/>
+      <w:lvlJc w:val="left"/>
+      <w:pPr>
+        <w:ind w:left="1440" w:hanging="360"/>
+      </w:pPr>
+    </w:lvl>
+    <w:lvl w:ilvl="2" w:tplc="0409001B" w:tentative="1">
+      <w:start w:val="1"/>
+      <w:numFmt w:val="lowerRoman"/>
+      <w:lvlText w:val="%3."/>
+      <w:lvlJc w:val="right"/>
+      <w:pPr>
+        <w:ind w:left="2160" w:hanging="180"/>
+      </w:pPr>
+    </w:lvl>
+    <w:lvl w:ilvl="3" w:tplc="0409000F" w:tentative="1">
+      <w:start w:val="1"/>
+      <w:numFmt w:val="decimal"/>
+      <w:lvlText w:val="%4."/>
+      <w:lvlJc w:val="left"/>
+      <w:pPr>
+        <w:ind w:left="2880" w:hanging="360"/>
+      </w:pPr>
+    </w:lvl>
+    <w:lvl w:ilvl="4" w:tplc="04090019" w:tentative="1">
+      <w:start w:val="1"/>
+      <w:numFmt w:val="lowerLetter"/>
+      <w:lvlText w:val="%5."/>
+      <w:lvlJc w:val="left"/>
+      <w:pPr>
+        <w:ind w:left="3600" w:hanging="360"/>
+      </w:pPr>
+    </w:lvl>
+    <w:lvl w:ilvl="5" w:tplc="0409001B" w:tentative="1">
+      <w:start w:val="1"/>
+      <w:numFmt w:val="lowerRoman"/>
+      <w:lvlText w:val="%6."/>
+      <w:lvlJc w:val="right"/>
+      <w:pPr>
+        <w:ind w:left="4320" w:hanging="180"/>
+      </w:pPr>
+    </w:lvl>
+    <w:lvl w:ilvl="6" w:tplc="0409000F" w:tentative="1">
+      <w:start w:val="1"/>
+      <w:numFmt w:val="decimal"/>
+      <w:lvlText w:val="%7."/>
+      <w:lvlJc w:val="left"/>
+      <w:pPr>
+        <w:ind w:left="5040" w:hanging="360"/>
+      </w:pPr>
+    </w:lvl>
+    <w:lvl w:ilvl="7" w:tplc="04090019" w:tentative="1">
+      <w:start w:val="1"/>
+      <w:numFmt w:val="lowerLetter"/>
+      <w:lvlText w:val="%8."/>
+      <w:lvlJc w:val="left"/>
+      <w:pPr>
+        <w:ind w:left="5760" w:hanging="360"/>
+      </w:pPr>
+    </w:lvl>
+    <w:lvl w:ilvl="8" w:tplc="0409001B" w:tentative="1">
+      <w:start w:val="1"/>
+      <w:numFmt w:val="lowerRoman"/>
+      <w:lvlText w:val="%9."/>
+      <w:lvlJc w:val="right"/>
+      <w:pPr>
+        <w:ind w:left="6480" w:hanging="180"/>
+      </w:pPr>
+    </w:lvl>
+  </w:abstractNum>
+  <w:abstractNum w:abstractNumId="46" w15:restartNumberingAfterBreak="0">
     <w:nsid w:val="793B1A30"/>
     <w:multiLevelType w:val="hybridMultilevel"/>
     <w:tmpl w:val="A6BE59E0"/>
@@ -27295,7 +29742,7 @@
       </w:pPr>
     </w:lvl>
   </w:abstractNum>
-  <w:abstractNum w:abstractNumId="40" w15:restartNumberingAfterBreak="0">
+  <w:abstractNum w:abstractNumId="47" w15:restartNumberingAfterBreak="0">
     <w:nsid w:val="7CF50554"/>
     <w:multiLevelType w:val="hybridMultilevel"/>
     <w:tmpl w:val="ED8EFD4C"/>
@@ -27384,7 +29831,7 @@
       </w:pPr>
     </w:lvl>
   </w:abstractNum>
-  <w:abstractNum w:abstractNumId="41" w15:restartNumberingAfterBreak="0">
+  <w:abstractNum w:abstractNumId="48" w15:restartNumberingAfterBreak="0">
     <w:nsid w:val="7DA97E32"/>
     <w:multiLevelType w:val="hybridMultilevel"/>
     <w:tmpl w:val="7B6204B2"/>
@@ -27474,67 +29921,67 @@
     </w:lvl>
   </w:abstractNum>
   <w:num w:numId="1">
-    <w:abstractNumId w:val="9"/>
+    <w:abstractNumId w:val="11"/>
   </w:num>
   <w:num w:numId="2">
-    <w:abstractNumId w:val="24"/>
+    <w:abstractNumId w:val="29"/>
   </w:num>
   <w:num w:numId="3">
     <w:abstractNumId w:val="0"/>
   </w:num>
   <w:num w:numId="4">
-    <w:abstractNumId w:val="14"/>
+    <w:abstractNumId w:val="16"/>
   </w:num>
   <w:num w:numId="5">
-    <w:abstractNumId w:val="39"/>
+    <w:abstractNumId w:val="46"/>
   </w:num>
   <w:num w:numId="6">
-    <w:abstractNumId w:val="25"/>
+    <w:abstractNumId w:val="30"/>
   </w:num>
   <w:num w:numId="7">
     <w:abstractNumId w:val="4"/>
   </w:num>
   <w:num w:numId="8">
-    <w:abstractNumId w:val="32"/>
+    <w:abstractNumId w:val="38"/>
   </w:num>
   <w:num w:numId="9">
-    <w:abstractNumId w:val="10"/>
+    <w:abstractNumId w:val="12"/>
   </w:num>
   <w:num w:numId="10">
-    <w:abstractNumId w:val="41"/>
+    <w:abstractNumId w:val="48"/>
   </w:num>
   <w:num w:numId="11">
-    <w:abstractNumId w:val="15"/>
+    <w:abstractNumId w:val="17"/>
   </w:num>
   <w:num w:numId="12">
-    <w:abstractNumId w:val="36"/>
+    <w:abstractNumId w:val="42"/>
   </w:num>
   <w:num w:numId="13">
-    <w:abstractNumId w:val="11"/>
+    <w:abstractNumId w:val="13"/>
   </w:num>
   <w:num w:numId="14">
-    <w:abstractNumId w:val="29"/>
+    <w:abstractNumId w:val="35"/>
   </w:num>
   <w:num w:numId="15">
-    <w:abstractNumId w:val="40"/>
+    <w:abstractNumId w:val="47"/>
   </w:num>
   <w:num w:numId="16">
-    <w:abstractNumId w:val="8"/>
+    <w:abstractNumId w:val="9"/>
   </w:num>
   <w:num w:numId="17">
-    <w:abstractNumId w:val="28"/>
+    <w:abstractNumId w:val="34"/>
   </w:num>
   <w:num w:numId="18">
-    <w:abstractNumId w:val="17"/>
+    <w:abstractNumId w:val="20"/>
   </w:num>
   <w:num w:numId="19">
-    <w:abstractNumId w:val="38"/>
+    <w:abstractNumId w:val="44"/>
   </w:num>
   <w:num w:numId="20">
-    <w:abstractNumId w:val="33"/>
+    <w:abstractNumId w:val="39"/>
   </w:num>
   <w:num w:numId="21">
-    <w:abstractNumId w:val="16"/>
+    <w:abstractNumId w:val="19"/>
   </w:num>
   <w:num w:numId="22">
     <w:abstractNumId w:val="7"/>
@@ -27543,22 +29990,22 @@
     <w:abstractNumId w:val="3"/>
   </w:num>
   <w:num w:numId="24">
-    <w:abstractNumId w:val="19"/>
+    <w:abstractNumId w:val="22"/>
   </w:num>
   <w:num w:numId="25">
-    <w:abstractNumId w:val="12"/>
+    <w:abstractNumId w:val="14"/>
   </w:num>
   <w:num w:numId="26">
-    <w:abstractNumId w:val="21"/>
+    <w:abstractNumId w:val="24"/>
   </w:num>
   <w:num w:numId="27">
     <w:abstractNumId w:val="2"/>
   </w:num>
   <w:num w:numId="28">
-    <w:abstractNumId w:val="18"/>
+    <w:abstractNumId w:val="21"/>
   </w:num>
   <w:num w:numId="29">
-    <w:abstractNumId w:val="34"/>
+    <w:abstractNumId w:val="40"/>
   </w:num>
   <w:num w:numId="30">
     <w:abstractNumId w:val="5"/>
@@ -27567,37 +30014,58 @@
     <w:abstractNumId w:val="6"/>
   </w:num>
   <w:num w:numId="32">
+    <w:abstractNumId w:val="37"/>
+  </w:num>
+  <w:num w:numId="33">
+    <w:abstractNumId w:val="26"/>
+  </w:num>
+  <w:num w:numId="34">
+    <w:abstractNumId w:val="41"/>
+  </w:num>
+  <w:num w:numId="35">
     <w:abstractNumId w:val="31"/>
   </w:num>
-  <w:num w:numId="33">
-    <w:abstractNumId w:val="23"/>
-  </w:num>
-  <w:num w:numId="34">
-    <w:abstractNumId w:val="35"/>
-  </w:num>
-  <w:num w:numId="35">
-    <w:abstractNumId w:val="26"/>
-  </w:num>
   <w:num w:numId="36">
-    <w:abstractNumId w:val="13"/>
+    <w:abstractNumId w:val="15"/>
   </w:num>
   <w:num w:numId="37">
-    <w:abstractNumId w:val="22"/>
+    <w:abstractNumId w:val="25"/>
   </w:num>
   <w:num w:numId="38">
-    <w:abstractNumId w:val="27"/>
+    <w:abstractNumId w:val="33"/>
   </w:num>
   <w:num w:numId="39">
-    <w:abstractNumId w:val="30"/>
+    <w:abstractNumId w:val="36"/>
   </w:num>
   <w:num w:numId="40">
-    <w:abstractNumId w:val="20"/>
+    <w:abstractNumId w:val="23"/>
   </w:num>
   <w:num w:numId="41">
     <w:abstractNumId w:val="1"/>
   </w:num>
   <w:num w:numId="42">
-    <w:abstractNumId w:val="37"/>
+    <w:abstractNumId w:val="43"/>
+  </w:num>
+  <w:num w:numId="43">
+    <w:abstractNumId w:val="45"/>
+  </w:num>
+  <w:num w:numId="44">
+    <w:abstractNumId w:val="8"/>
+  </w:num>
+  <w:num w:numId="45">
+    <w:abstractNumId w:val="32"/>
+  </w:num>
+  <w:num w:numId="46">
+    <w:abstractNumId w:val="28"/>
+  </w:num>
+  <w:num w:numId="47">
+    <w:abstractNumId w:val="10"/>
+  </w:num>
+  <w:num w:numId="48">
+    <w:abstractNumId w:val="18"/>
+  </w:num>
+  <w:num w:numId="49">
+    <w:abstractNumId w:val="27"/>
   </w:num>
 </w:numbering>
 </file>
@@ -28484,7 +30952,7 @@
 </file>
 
 <file path=customXml/itemProps1.xml><?xml version="1.0" encoding="utf-8"?>
-<ds:datastoreItem xmlns:ds="http://schemas.openxmlformats.org/officeDocument/2006/customXml" ds:itemID="{BEA0E4E4-7DFF-4AF0-8A94-19C9CB3426C1}">
+<ds:datastoreItem xmlns:ds="http://schemas.openxmlformats.org/officeDocument/2006/customXml" ds:itemID="{E8564A77-23CF-49C9-85D5-D6989F2B114F}">
   <ds:schemaRefs>
     <ds:schemaRef ds:uri="http://schemas.openxmlformats.org/officeDocument/2006/bibliography"/>
   </ds:schemaRefs>

--- a/Book/Reading/TCP&IP指南应用层协议.docx
+++ b/Book/Reading/TCP&IP指南应用层协议.docx
@@ -26335,9 +26335,6 @@
     <w:p>
       <w:pPr>
         <w:pStyle w:val="2"/>
-        <w:rPr>
-          <w:rFonts w:hint="eastAsia"/>
-        </w:rPr>
       </w:pPr>
       <w:r>
         <w:rPr>
@@ -27241,11 +27238,6 @@
       </w:r>
     </w:p>
     <w:p>
-      <w:pPr>
-        <w:rPr>
-          <w:rFonts w:hint="eastAsia"/>
-        </w:rPr>
-      </w:pPr>
       <w:r>
         <w:t>[&lt;</w:t>
       </w:r>
@@ -27268,11 +27260,6 @@
       </w:r>
     </w:p>
     <w:p>
-      <w:pPr>
-        <w:rPr>
-          <w:rFonts w:hint="eastAsia"/>
-        </w:rPr>
-      </w:pPr>
       <w:r>
         <w:rPr>
           <w:rFonts w:hint="eastAsia"/>
@@ -27345,36 +27332,2013 @@
         </w:rPr>
         <w:t>。然后包含大量报文首部，接着是一个空行和可选的报文体。报文体可以包含一个称为实体的资源，例如在客户机和服务器之间传递的文件。</w:t>
       </w:r>
+    </w:p>
+    <w:p>
+      <w:pPr>
+        <w:pStyle w:val="4"/>
+      </w:pPr>
+      <w:r>
+        <w:rPr>
+          <w:rFonts w:hint="eastAsia"/>
+        </w:rPr>
+        <w:t>HTTP</w:t>
+      </w:r>
+      <w:r>
+        <w:rPr>
+          <w:rFonts w:hint="eastAsia"/>
+        </w:rPr>
+        <w:t>方法</w:t>
+      </w:r>
+    </w:p>
+    <w:p>
+      <w:pPr>
+        <w:pStyle w:val="5"/>
+      </w:pPr>
+      <w:r>
+        <w:rPr>
+          <w:rFonts w:hint="eastAsia"/>
+        </w:rPr>
+        <w:t>通用方法</w:t>
+      </w:r>
+    </w:p>
+    <w:p>
+      <w:pPr>
+        <w:pStyle w:val="a3"/>
+        <w:numPr>
+          <w:ilvl w:val="0"/>
+          <w:numId w:val="48"/>
+        </w:numPr>
+      </w:pPr>
+      <w:r>
+        <w:t>GET</w:t>
+      </w:r>
+      <w:r>
+        <w:rPr>
+          <w:rFonts w:hint="eastAsia"/>
+        </w:rPr>
+        <w:t>：</w:t>
+      </w:r>
+      <w:r>
+        <w:t>请求服务器获取</w:t>
+      </w:r>
+      <w:r>
+        <w:t>HTTP</w:t>
+      </w:r>
+      <w:r>
+        <w:t>请求行中的</w:t>
+      </w:r>
+      <w:r>
+        <w:t>URL</w:t>
+      </w:r>
+      <w:r>
+        <w:t>所指定的资源</w:t>
+      </w:r>
+      <w:r>
+        <w:rPr>
+          <w:rFonts w:hint="eastAsia"/>
+        </w:rPr>
+        <w:t>，并吧它在响应中发回给客户机。</w:t>
+      </w:r>
+    </w:p>
+    <w:p>
+      <w:pPr>
+        <w:ind w:left="720"/>
+      </w:pPr>
+      <w:r>
+        <w:lastRenderedPageBreak/>
+        <w:t>如果使用了某些首部</w:t>
+      </w:r>
+      <w:r>
+        <w:rPr>
+          <w:rFonts w:hint="eastAsia"/>
+        </w:rPr>
+        <w:t>，</w:t>
+      </w:r>
+      <w:r>
+        <w:t>例如</w:t>
+      </w:r>
+      <w:r>
+        <w:t>If-Modified-Since</w:t>
+      </w:r>
+      <w:r>
+        <w:t>或</w:t>
+      </w:r>
+      <w:r>
+        <w:t>If</w:t>
+      </w:r>
+      <w:r>
+        <w:rPr>
+          <w:rFonts w:hint="eastAsia"/>
+        </w:rPr>
+        <w:t>-</w:t>
+      </w:r>
+      <w:r>
+        <w:t>Match</w:t>
+      </w:r>
+      <w:r>
+        <w:rPr>
+          <w:rFonts w:hint="eastAsia"/>
+        </w:rPr>
+        <w:t>，</w:t>
+      </w:r>
+      <w:r>
+        <w:t>Get</w:t>
+      </w:r>
+      <w:r>
+        <w:t>请求的意义可能会产生变化</w:t>
+      </w:r>
+      <w:r>
+        <w:rPr>
+          <w:rFonts w:hint="eastAsia"/>
+        </w:rPr>
+        <w:t>，</w:t>
+      </w:r>
+      <w:r>
+        <w:t>记住这一点是很重要的</w:t>
+      </w:r>
+      <w:r>
+        <w:rPr>
+          <w:rFonts w:hint="eastAsia"/>
+        </w:rPr>
+        <w:t>。</w:t>
+      </w:r>
+      <w:r>
+        <w:t>这些首部告诉服务器只有某些条件的情况下才发送资源</w:t>
+      </w:r>
+      <w:r>
+        <w:rPr>
+          <w:rFonts w:hint="eastAsia"/>
+        </w:rPr>
+        <w:t>。</w:t>
+      </w:r>
+      <w:r>
+        <w:t>称为条件</w:t>
+      </w:r>
+      <w:r>
+        <w:t>GET</w:t>
+      </w:r>
+    </w:p>
+    <w:p>
+      <w:pPr>
+        <w:pStyle w:val="a3"/>
+        <w:numPr>
+          <w:ilvl w:val="0"/>
+          <w:numId w:val="48"/>
+        </w:numPr>
+      </w:pPr>
+      <w:r>
+        <w:rPr>
+          <w:rFonts w:hint="eastAsia"/>
+        </w:rPr>
+        <w:t>HEAD</w:t>
+      </w:r>
+      <w:r>
+        <w:rPr>
+          <w:rFonts w:hint="eastAsia"/>
+        </w:rPr>
+        <w:t>，</w:t>
+      </w:r>
+      <w:r>
+        <w:rPr>
+          <w:rFonts w:hint="eastAsia"/>
+        </w:rPr>
+        <w:t>HEAD</w:t>
+      </w:r>
+      <w:r>
+        <w:rPr>
+          <w:rFonts w:hint="eastAsia"/>
+        </w:rPr>
+        <w:t>方法和</w:t>
+      </w:r>
+      <w:r>
+        <w:rPr>
+          <w:rFonts w:hint="eastAsia"/>
+        </w:rPr>
+        <w:t>GET</w:t>
+      </w:r>
+      <w:r>
+        <w:rPr>
+          <w:rFonts w:hint="eastAsia"/>
+        </w:rPr>
+        <w:t>方法一样，但是它告诉服务器不要发送实际的报文体。</w:t>
+      </w:r>
+      <w:r>
+        <w:rPr>
+          <w:rFonts w:hint="eastAsia"/>
+        </w:rPr>
+        <w:t>客户机在决定它是否想在服务器发送整个文件之前，经常使用整个方法来检测文件是否存在以及它的状态或长度。</w:t>
+      </w:r>
+    </w:p>
+    <w:p>
+      <w:pPr>
+        <w:pStyle w:val="a3"/>
+        <w:numPr>
+          <w:ilvl w:val="0"/>
+          <w:numId w:val="48"/>
+        </w:numPr>
+      </w:pPr>
+      <w:r>
+        <w:t>POST</w:t>
+      </w:r>
+      <w:r>
+        <w:rPr>
+          <w:rFonts w:hint="eastAsia"/>
+        </w:rPr>
+        <w:t>：</w:t>
+      </w:r>
+      <w:r>
+        <w:t xml:space="preserve"> POST</w:t>
+      </w:r>
+      <w:r>
+        <w:t>方法允许客户机给服务器发送一个包含任意数据的实体来处理</w:t>
+      </w:r>
+      <w:r>
+        <w:rPr>
+          <w:rFonts w:hint="eastAsia"/>
+        </w:rPr>
+        <w:t>。</w:t>
+      </w:r>
+      <w:r>
+        <w:t>它通常用于使客户机能够给服务器上的程序提交信息</w:t>
+      </w:r>
+      <w:r>
+        <w:t>(</w:t>
+      </w:r>
+      <w:r>
+        <w:t>例如交互的</w:t>
+      </w:r>
+      <w:r>
+        <w:t>HTML</w:t>
+      </w:r>
+      <w:r>
+        <w:t>表单</w:t>
+      </w:r>
+      <w:r>
+        <w:rPr>
+          <w:rFonts w:hint="eastAsia"/>
+        </w:rPr>
+        <w:t>)</w:t>
+      </w:r>
+      <w:r>
+        <w:rPr>
+          <w:rFonts w:hint="eastAsia"/>
+        </w:rPr>
+        <w:t>，</w:t>
+      </w:r>
+      <w:r>
+        <w:t>然后服务器根据该输入采取行动发送一个响应</w:t>
+      </w:r>
+      <w:r>
+        <w:rPr>
+          <w:rFonts w:hint="eastAsia"/>
+        </w:rPr>
+        <w:t>。</w:t>
+      </w:r>
+    </w:p>
+    <w:p>
+      <w:pPr>
+        <w:pStyle w:val="5"/>
+      </w:pPr>
+      <w:r>
+        <w:rPr>
+          <w:rFonts w:hint="eastAsia"/>
+        </w:rPr>
+        <w:t>其他方法</w:t>
+      </w:r>
+    </w:p>
+    <w:p>
+      <w:pPr>
+        <w:pStyle w:val="a3"/>
+        <w:numPr>
+          <w:ilvl w:val="0"/>
+          <w:numId w:val="49"/>
+        </w:numPr>
+      </w:pPr>
+      <w:r>
+        <w:t>OPTIONS</w:t>
+      </w:r>
+      <w:r>
+        <w:rPr>
+          <w:rFonts w:hint="eastAsia"/>
+        </w:rPr>
+        <w:t>：</w:t>
+      </w:r>
+      <w:r>
+        <w:t>允许客户机请求服务器给它发送关于可用通信选项的信息</w:t>
+      </w:r>
+      <w:r>
+        <w:rPr>
+          <w:rFonts w:hint="eastAsia"/>
+        </w:rPr>
+        <w:t>。</w:t>
+      </w:r>
+    </w:p>
+    <w:p>
+      <w:pPr>
+        <w:pStyle w:val="a3"/>
+        <w:numPr>
+          <w:ilvl w:val="0"/>
+          <w:numId w:val="49"/>
+        </w:numPr>
+      </w:pPr>
+      <w:r>
+        <w:t>PUT</w:t>
+      </w:r>
+      <w:r>
+        <w:rPr>
+          <w:rFonts w:hint="eastAsia"/>
+        </w:rPr>
+        <w:t>：</w:t>
+      </w:r>
+      <w:r>
+        <w:t>请求服务器把请求体中包含的实体存储到请求行指定的</w:t>
+      </w:r>
+      <w:r>
+        <w:t>URL</w:t>
+      </w:r>
+    </w:p>
+    <w:p>
+      <w:pPr>
+        <w:pStyle w:val="a3"/>
+        <w:numPr>
+          <w:ilvl w:val="0"/>
+          <w:numId w:val="49"/>
+        </w:numPr>
+        <w:rPr>
+          <w:rFonts w:hint="eastAsia"/>
+        </w:rPr>
+      </w:pPr>
+      <w:r>
+        <w:t>DELETE</w:t>
+      </w:r>
+      <w:r>
+        <w:rPr>
+          <w:rFonts w:hint="eastAsia"/>
+        </w:rPr>
+        <w:t>：</w:t>
+      </w:r>
+      <w:r>
+        <w:t>要求删除指定的资源</w:t>
+      </w:r>
+    </w:p>
+    <w:p>
+      <w:pPr>
+        <w:pStyle w:val="a3"/>
+        <w:numPr>
+          <w:ilvl w:val="0"/>
+          <w:numId w:val="49"/>
+        </w:numPr>
+      </w:pPr>
+      <w:r>
+        <w:t>TRACE</w:t>
+      </w:r>
+      <w:r>
+        <w:rPr>
+          <w:rFonts w:hint="eastAsia"/>
+        </w:rPr>
+        <w:t>：</w:t>
+      </w:r>
+      <w:r>
+        <w:t>允许客户机为了诊断目的而收回它给服务器发送的请求副本</w:t>
+      </w:r>
+      <w:r>
+        <w:rPr>
+          <w:rFonts w:hint="eastAsia"/>
+        </w:rPr>
+        <w:t>。</w:t>
+      </w:r>
+    </w:p>
+    <w:p>
+      <w:pPr>
+        <w:pStyle w:val="3"/>
+      </w:pPr>
+      <w:r>
+        <w:rPr>
+          <w:rFonts w:hint="eastAsia"/>
+        </w:rPr>
+        <w:t>HTTP</w:t>
+      </w:r>
+      <w:r>
+        <w:rPr>
+          <w:rFonts w:hint="eastAsia"/>
+        </w:rPr>
+        <w:t>的状态码和原因短语</w:t>
+      </w:r>
+    </w:p>
+    <w:p>
+      <w:pPr>
+        <w:pStyle w:val="2"/>
+      </w:pPr>
+      <w:r>
+        <w:rPr>
+          <w:rFonts w:hint="eastAsia"/>
+        </w:rPr>
+        <w:t>HTTP</w:t>
+      </w:r>
+      <w:r>
+        <w:rPr>
+          <w:rFonts w:hint="eastAsia"/>
+        </w:rPr>
+        <w:t>报文首部</w:t>
+      </w:r>
+    </w:p>
+    <w:p>
+      <w:pPr>
+        <w:pStyle w:val="3"/>
+      </w:pPr>
+      <w:r>
+        <w:rPr>
+          <w:rFonts w:hint="eastAsia"/>
+        </w:rPr>
+        <w:t>HTTP</w:t>
+      </w:r>
+      <w:r>
+        <w:rPr>
+          <w:rFonts w:hint="eastAsia"/>
+        </w:rPr>
+        <w:t>通用首部</w:t>
+      </w:r>
+    </w:p>
+    <w:p>
+      <w:r>
+        <w:t>通用首部主要用于传递关于报文自身的信息</w:t>
+      </w:r>
+      <w:r>
+        <w:rPr>
+          <w:rFonts w:hint="eastAsia"/>
+        </w:rPr>
+        <w:t>，</w:t>
+      </w:r>
+      <w:r>
+        <w:t>而不是它所携带的内容</w:t>
+      </w:r>
+      <w:r>
+        <w:rPr>
+          <w:rFonts w:hint="eastAsia"/>
+        </w:rPr>
+        <w:t>。</w:t>
+      </w:r>
+      <w:r>
+        <w:rPr>
+          <w:rFonts w:hint="eastAsia"/>
+        </w:rPr>
+        <w:t>。它们提供通用信息，并控制报文如何处理和操作。</w:t>
+      </w:r>
+    </w:p>
+    <w:p>
+      <w:pPr>
+        <w:pStyle w:val="4"/>
+      </w:pPr>
+      <w:r>
+        <w:rPr>
+          <w:rFonts w:hint="eastAsia"/>
+        </w:rPr>
+        <w:t>Cache-Control</w:t>
+      </w:r>
+      <w:r>
+        <w:rPr>
+          <w:rFonts w:hint="eastAsia"/>
+        </w:rPr>
+        <w:t>首部</w:t>
+      </w:r>
+    </w:p>
+    <w:p>
+      <w:r>
+        <w:t xml:space="preserve">Cache-Control </w:t>
+      </w:r>
+      <w:r>
+        <w:rPr>
+          <w:rFonts w:hint="eastAsia"/>
+        </w:rPr>
+        <w:t>（高速缓冲控制）</w:t>
+      </w:r>
+    </w:p>
+    <w:p>
+      <w:r>
+        <w:t>高速缓冲控制首部指定一些用于管理如何对</w:t>
+      </w:r>
+      <w:r>
+        <w:t>HTTP</w:t>
+      </w:r>
+      <w:r>
+        <w:t>请求或响应执行高速缓存的指示</w:t>
+      </w:r>
+      <w:r>
+        <w:rPr>
+          <w:rFonts w:hint="eastAsia"/>
+        </w:rPr>
+        <w:t>。它们取代设备执行的任何默认的高速缓存行为。</w:t>
+      </w:r>
+    </w:p>
+    <w:p>
+      <w:pPr>
+        <w:pStyle w:val="4"/>
+      </w:pPr>
+      <w:r>
+        <w:rPr>
+          <w:rFonts w:hint="eastAsia"/>
+        </w:rPr>
+        <w:t>Warning</w:t>
+      </w:r>
+      <w:r>
+        <w:rPr>
+          <w:rFonts w:hint="eastAsia"/>
+        </w:rPr>
+        <w:t>首部</w:t>
+      </w:r>
+    </w:p>
+    <w:p>
+      <w:r>
+        <w:t>当需要告警首部来提供关于报文状态的附加信息时</w:t>
+      </w:r>
+      <w:r>
+        <w:rPr>
+          <w:rFonts w:hint="eastAsia"/>
+        </w:rPr>
+        <w:t>，</w:t>
+      </w:r>
+      <w:r>
+        <w:t>使用告警首部</w:t>
+      </w:r>
+      <w:r>
+        <w:rPr>
+          <w:rFonts w:hint="eastAsia"/>
+        </w:rPr>
+        <w:t>。</w:t>
+      </w:r>
+      <w:r>
+        <w:rPr>
+          <w:rFonts w:hint="eastAsia"/>
+        </w:rPr>
+        <w:t>定义的许多告警首部类型与高速缓存相关</w:t>
+      </w:r>
+    </w:p>
+    <w:p>
+      <w:pPr>
+        <w:pStyle w:val="4"/>
+      </w:pPr>
+      <w:r>
+        <w:rPr>
+          <w:rFonts w:hint="eastAsia"/>
+        </w:rPr>
+        <w:t>其他</w:t>
+      </w:r>
+      <w:r>
+        <w:rPr>
+          <w:rFonts w:hint="eastAsia"/>
+        </w:rPr>
+        <w:t>HTTP</w:t>
+      </w:r>
+      <w:r>
+        <w:rPr>
+          <w:rFonts w:hint="eastAsia"/>
+        </w:rPr>
+        <w:t>通用首部</w:t>
+      </w:r>
+    </w:p>
+    <w:p>
+      <w:pPr>
+        <w:pStyle w:val="a3"/>
+        <w:numPr>
+          <w:ilvl w:val="0"/>
+          <w:numId w:val="50"/>
+        </w:numPr>
+      </w:pPr>
+      <w:proofErr w:type="gramStart"/>
+      <w:r>
+        <w:t>Connection(</w:t>
+      </w:r>
+      <w:proofErr w:type="gramEnd"/>
+      <w:r>
+        <w:t>连接</w:t>
+      </w:r>
+      <w:r>
+        <w:rPr>
+          <w:rFonts w:hint="eastAsia"/>
+        </w:rPr>
+        <w:t>)</w:t>
+      </w:r>
+      <w:r>
+        <w:rPr>
+          <w:rFonts w:hint="eastAsia"/>
+        </w:rPr>
+        <w:t>：</w:t>
+      </w:r>
+      <w:r>
+        <w:t>包含只属于这个特定连接的命令</w:t>
+      </w:r>
+      <w:r>
+        <w:rPr>
+          <w:rFonts w:hint="eastAsia"/>
+        </w:rPr>
+        <w:t>，</w:t>
+      </w:r>
+      <w:r>
+        <w:t>而且不许代理保留它和用于其他连接</w:t>
+      </w:r>
+      <w:r>
+        <w:rPr>
+          <w:rFonts w:hint="eastAsia"/>
+        </w:rPr>
+        <w:t>。</w:t>
+      </w:r>
+    </w:p>
+    <w:p>
+      <w:pPr>
+        <w:pStyle w:val="a3"/>
+        <w:numPr>
+          <w:ilvl w:val="0"/>
+          <w:numId w:val="50"/>
+        </w:numPr>
+      </w:pPr>
+      <w:r>
+        <w:t>Date</w:t>
+      </w:r>
+      <w:r>
+        <w:rPr>
+          <w:rFonts w:hint="eastAsia"/>
+        </w:rPr>
+        <w:t>（日期）：指出报文产生的日期和时间</w:t>
+      </w:r>
+    </w:p>
+    <w:p>
+      <w:pPr>
+        <w:pStyle w:val="a3"/>
+        <w:numPr>
+          <w:ilvl w:val="0"/>
+          <w:numId w:val="50"/>
+        </w:numPr>
+      </w:pPr>
+      <w:r>
+        <w:t>Pragma</w:t>
+      </w:r>
+      <w:r>
+        <w:rPr>
+          <w:rFonts w:hint="eastAsia"/>
+        </w:rPr>
+        <w:t>（附注）：用于使实现特定的指示能够应用到请求</w:t>
+      </w:r>
+      <w:r>
+        <w:rPr>
+          <w:rFonts w:hint="eastAsia"/>
+        </w:rPr>
+        <w:t>/</w:t>
+      </w:r>
+      <w:r>
+        <w:rPr>
+          <w:rFonts w:hint="eastAsia"/>
+        </w:rPr>
+        <w:t>响应链中的所有设备。</w:t>
+      </w:r>
+    </w:p>
+    <w:p>
+      <w:pPr>
+        <w:pStyle w:val="a3"/>
+        <w:numPr>
+          <w:ilvl w:val="0"/>
+          <w:numId w:val="50"/>
+        </w:numPr>
+      </w:pPr>
+      <w:r>
+        <w:t>Trailer</w:t>
+      </w:r>
+      <w:r>
+        <w:rPr>
+          <w:rFonts w:hint="eastAsia"/>
+        </w:rPr>
+        <w:t>（尾部）：当使用分块传送时，某些首部可以防止在发送数据的后面作为尾部。</w:t>
+      </w:r>
+    </w:p>
+    <w:p>
+      <w:pPr>
+        <w:pStyle w:val="a3"/>
+        <w:numPr>
+          <w:ilvl w:val="0"/>
+          <w:numId w:val="50"/>
+        </w:numPr>
+      </w:pPr>
+      <w:r>
+        <w:lastRenderedPageBreak/>
+        <w:t>Transfer</w:t>
+      </w:r>
+      <w:r>
+        <w:rPr>
+          <w:rFonts w:hint="eastAsia"/>
+        </w:rPr>
+        <w:t>-</w:t>
+      </w:r>
+      <w:r>
+        <w:t>Encoding</w:t>
+      </w:r>
+      <w:r>
+        <w:rPr>
+          <w:rFonts w:hint="eastAsia"/>
+        </w:rPr>
+        <w:t>（传送编码）：指出报文体使用了什么编码，以确保它能够在设备之间正确的传送。</w:t>
+      </w:r>
+    </w:p>
+    <w:p>
+      <w:pPr>
+        <w:pStyle w:val="a3"/>
+        <w:numPr>
+          <w:ilvl w:val="0"/>
+          <w:numId w:val="50"/>
+        </w:numPr>
+      </w:pPr>
+      <w:r>
+        <w:rPr>
+          <w:rFonts w:hint="eastAsia"/>
+        </w:rPr>
+        <w:t>Upgrade</w:t>
+      </w:r>
+      <w:r>
+        <w:rPr>
+          <w:rFonts w:hint="eastAsia"/>
+        </w:rPr>
+        <w:t>（更新）：允许客户机设备指定它支持其他哪些协议。</w:t>
+      </w:r>
+    </w:p>
+    <w:p>
+      <w:pPr>
+        <w:pStyle w:val="a3"/>
+        <w:numPr>
+          <w:ilvl w:val="0"/>
+          <w:numId w:val="50"/>
+        </w:numPr>
+      </w:pPr>
+      <w:r>
+        <w:t>Via</w:t>
+      </w:r>
+      <w:r>
+        <w:rPr>
+          <w:rFonts w:hint="eastAsia"/>
+        </w:rPr>
+        <w:t>（通过）：中间设备包含它来给接收方只是在传输请求或相应中使用哪个网关、代理和</w:t>
+      </w:r>
+      <w:r>
+        <w:rPr>
+          <w:rFonts w:hint="eastAsia"/>
+        </w:rPr>
+        <w:t>/</w:t>
+      </w:r>
+      <w:r>
+        <w:rPr>
+          <w:rFonts w:hint="eastAsia"/>
+        </w:rPr>
+        <w:t>隧道。</w:t>
+      </w:r>
+    </w:p>
+    <w:p>
+      <w:pPr>
+        <w:pStyle w:val="3"/>
+      </w:pPr>
+      <w:r>
+        <w:rPr>
+          <w:rFonts w:hint="eastAsia"/>
+        </w:rPr>
+        <w:t>HTTP</w:t>
+      </w:r>
+      <w:r>
+        <w:rPr>
+          <w:rFonts w:hint="eastAsia"/>
+        </w:rPr>
+        <w:t>请求首部</w:t>
+      </w:r>
+    </w:p>
+    <w:p>
+      <w:pPr>
+        <w:pStyle w:val="a3"/>
+        <w:numPr>
+          <w:ilvl w:val="0"/>
+          <w:numId w:val="51"/>
+        </w:numPr>
+      </w:pPr>
+      <w:r>
+        <w:t>Accept</w:t>
+      </w:r>
+      <w:r>
+        <w:rPr>
+          <w:rFonts w:hint="eastAsia"/>
+        </w:rPr>
+        <w:t>（接受）：允许客户机告诉</w:t>
+      </w:r>
+    </w:p>
+    <w:p>
+      <w:pPr>
+        <w:pStyle w:val="a3"/>
+        <w:numPr>
+          <w:ilvl w:val="0"/>
+          <w:numId w:val="51"/>
+        </w:numPr>
+      </w:pPr>
+      <w:r>
+        <w:t>Accept</w:t>
+      </w:r>
+      <w:r>
+        <w:rPr>
+          <w:rFonts w:hint="eastAsia"/>
+        </w:rPr>
+        <w:t>-</w:t>
+      </w:r>
+      <w:r>
+        <w:t>charset</w:t>
+      </w:r>
+      <w:r>
+        <w:rPr>
+          <w:rFonts w:hint="eastAsia"/>
+        </w:rPr>
+        <w:t>（接受字符集）</w:t>
+      </w:r>
+      <w:r>
+        <w:rPr>
+          <w:rFonts w:hint="eastAsia"/>
+        </w:rPr>
+        <w:t>：指定客户机想在相应中接收哪种字符集，而不是哪种媒体类型。</w:t>
+      </w:r>
+    </w:p>
+    <w:p>
+      <w:pPr>
+        <w:pStyle w:val="a3"/>
+        <w:numPr>
+          <w:ilvl w:val="0"/>
+          <w:numId w:val="51"/>
+        </w:numPr>
+      </w:pPr>
+      <w:r>
+        <w:t>Accept</w:t>
+      </w:r>
+      <w:r>
+        <w:rPr>
+          <w:rFonts w:hint="eastAsia"/>
+        </w:rPr>
+        <w:t>-</w:t>
+      </w:r>
+      <w:r>
+        <w:t>Encoding</w:t>
+      </w:r>
+      <w:r>
+        <w:rPr>
+          <w:rFonts w:hint="eastAsia"/>
+        </w:rPr>
+        <w:t>（接受编码）：指定客户机想要接受哪一种内容编码</w:t>
+      </w:r>
+    </w:p>
+    <w:p>
+      <w:pPr>
+        <w:pStyle w:val="a3"/>
+        <w:numPr>
+          <w:ilvl w:val="0"/>
+          <w:numId w:val="51"/>
+        </w:numPr>
+      </w:pPr>
+      <w:r>
+        <w:t>Accept</w:t>
+      </w:r>
+      <w:r>
+        <w:rPr>
+          <w:rFonts w:hint="eastAsia"/>
+        </w:rPr>
+        <w:t>-</w:t>
+      </w:r>
+      <w:r>
+        <w:t>Language</w:t>
+      </w:r>
+      <w:r>
+        <w:rPr>
+          <w:rFonts w:hint="eastAsia"/>
+        </w:rPr>
+        <w:t>（接受语言）：提供一个语言标记列表，指出客户机支持或期待服务器在响应中使用哪种语言。</w:t>
+      </w:r>
+    </w:p>
+    <w:p>
+      <w:pPr>
+        <w:pStyle w:val="a3"/>
+        <w:numPr>
+          <w:ilvl w:val="0"/>
+          <w:numId w:val="51"/>
+        </w:numPr>
+      </w:pPr>
+      <w:r>
+        <w:t>Authorization</w:t>
+      </w:r>
+      <w:r>
+        <w:rPr>
+          <w:rFonts w:hint="eastAsia"/>
+        </w:rPr>
+        <w:t>（授权）：客户机使用它给服务器呈现鉴别信息（称为证书），以允许鉴别客户机。</w:t>
+      </w:r>
+    </w:p>
+    <w:p>
+      <w:pPr>
+        <w:pStyle w:val="a3"/>
+        <w:numPr>
+          <w:ilvl w:val="0"/>
+          <w:numId w:val="51"/>
+        </w:numPr>
+      </w:pPr>
+      <w:r>
+        <w:t>Expect</w:t>
+      </w:r>
+      <w:r>
+        <w:rPr>
+          <w:rFonts w:hint="eastAsia"/>
+        </w:rPr>
+        <w:t>（期待）：指出客户机期待服务器执行的某种行为类型。通常服务器接受这些指出的参数。如果不接受没他将范围一个</w:t>
+      </w:r>
+      <w:r>
+        <w:rPr>
+          <w:rFonts w:hint="eastAsia"/>
+        </w:rPr>
+        <w:t>4</w:t>
+      </w:r>
+      <w:r>
+        <w:t>17</w:t>
+      </w:r>
+      <w:r>
+        <w:rPr>
+          <w:rFonts w:hint="eastAsia"/>
+        </w:rPr>
+        <w:t>（期待失败）响应。</w:t>
+      </w:r>
+    </w:p>
+    <w:p>
+      <w:pPr>
+        <w:pStyle w:val="a3"/>
+        <w:numPr>
+          <w:ilvl w:val="0"/>
+          <w:numId w:val="51"/>
+        </w:numPr>
+      </w:pPr>
+      <w:r>
+        <w:t>From</w:t>
+      </w:r>
+      <w:r>
+        <w:rPr>
+          <w:rFonts w:hint="eastAsia"/>
+        </w:rPr>
+        <w:t>（来自）：包含产生请求的用户的电子邮件地址，应该只用于传递信息的目的，不能用于任何类型的访问权判断或鉴别。</w:t>
+      </w:r>
+    </w:p>
+    <w:p>
+      <w:pPr>
+        <w:pStyle w:val="a3"/>
+        <w:numPr>
+          <w:ilvl w:val="0"/>
+          <w:numId w:val="51"/>
+        </w:numPr>
+      </w:pPr>
+      <w:r>
+        <w:t>Host</w:t>
+      </w:r>
+      <w:r>
+        <w:rPr>
+          <w:rFonts w:hint="eastAsia"/>
+        </w:rPr>
+        <w:t>（主机）：</w:t>
+      </w:r>
+      <w:r>
+        <w:rPr>
+          <w:rFonts w:hint="eastAsia"/>
+        </w:rPr>
+        <w:t>允许在一个特定</w:t>
+      </w:r>
+      <w:r>
+        <w:rPr>
+          <w:rFonts w:hint="eastAsia"/>
+        </w:rPr>
+        <w:t>IP</w:t>
+      </w:r>
+      <w:r>
+        <w:rPr>
+          <w:rFonts w:hint="eastAsia"/>
+        </w:rPr>
+        <w:t>主机上的同一个</w:t>
+      </w:r>
+      <w:r>
+        <w:rPr>
+          <w:rFonts w:hint="eastAsia"/>
+        </w:rPr>
+        <w:t>Web</w:t>
+      </w:r>
+      <w:r>
+        <w:rPr>
+          <w:rFonts w:hint="eastAsia"/>
+        </w:rPr>
+        <w:t>服务器服务于多个域。</w:t>
+      </w:r>
+    </w:p>
+    <w:p>
+      <w:pPr>
+        <w:pStyle w:val="a3"/>
+        <w:numPr>
+          <w:ilvl w:val="0"/>
+          <w:numId w:val="51"/>
+        </w:numPr>
+      </w:pPr>
+      <w:proofErr w:type="gramStart"/>
+      <w:r>
+        <w:t>if</w:t>
+      </w:r>
+      <w:r>
+        <w:rPr>
+          <w:rFonts w:hint="eastAsia"/>
+        </w:rPr>
+        <w:t>-</w:t>
+      </w:r>
+      <w:r>
+        <w:t>Match</w:t>
+      </w:r>
+      <w:r>
+        <w:rPr>
+          <w:rFonts w:hint="eastAsia"/>
+        </w:rPr>
+        <w:t>（如果匹配）：通过指定对应于客户机希望访问的特定实体的实体标记来产生一个有条件的方法</w:t>
+      </w:r>
+      <w:proofErr w:type="gramEnd"/>
+      <w:r>
+        <w:rPr>
+          <w:rFonts w:hint="eastAsia"/>
+        </w:rPr>
+        <w:t>。</w:t>
+      </w:r>
+    </w:p>
+    <w:p>
+      <w:pPr>
+        <w:pStyle w:val="a3"/>
+        <w:numPr>
+          <w:ilvl w:val="0"/>
+          <w:numId w:val="51"/>
+        </w:numPr>
+      </w:pPr>
+      <w:proofErr w:type="gramStart"/>
+      <w:r>
+        <w:t>if</w:t>
+      </w:r>
+      <w:r>
+        <w:rPr>
+          <w:rFonts w:hint="eastAsia"/>
+        </w:rPr>
+        <w:t>-</w:t>
+      </w:r>
+      <w:r>
+        <w:t>Modified</w:t>
+      </w:r>
+      <w:r>
+        <w:rPr>
+          <w:rFonts w:hint="eastAsia"/>
+        </w:rPr>
+        <w:t>-</w:t>
+      </w:r>
+      <w:r>
+        <w:t>Since</w:t>
+      </w:r>
+      <w:r>
+        <w:rPr>
+          <w:rFonts w:hint="eastAsia"/>
+        </w:rPr>
+        <w:t>（如果自</w:t>
+      </w:r>
+      <w:proofErr w:type="gramEnd"/>
+      <w:r>
+        <w:rPr>
+          <w:rFonts w:hint="eastAsia"/>
+        </w:rPr>
+        <w:t>……以来被修改）：产生一个由条件的方法，告诉服务器只有自从在这个首部中指定的时间以来被请求的实体已经被修改过了才返回它。</w:t>
+      </w:r>
+    </w:p>
+    <w:p>
+      <w:pPr>
+        <w:pStyle w:val="a3"/>
+        <w:numPr>
+          <w:ilvl w:val="0"/>
+          <w:numId w:val="51"/>
+        </w:numPr>
+      </w:pPr>
+      <w:r>
+        <w:t>if</w:t>
+      </w:r>
+      <w:r>
+        <w:rPr>
+          <w:rFonts w:hint="eastAsia"/>
+        </w:rPr>
+        <w:t>-</w:t>
+      </w:r>
+      <w:r>
+        <w:t>None</w:t>
+      </w:r>
+      <w:r>
+        <w:rPr>
+          <w:rFonts w:hint="eastAsia"/>
+        </w:rPr>
+        <w:t>-</w:t>
+      </w:r>
+      <w:r>
+        <w:t>Match</w:t>
+      </w:r>
+      <w:r>
+        <w:rPr>
+          <w:rFonts w:hint="eastAsia"/>
+        </w:rPr>
+        <w:t>（如果不匹配）</w:t>
+      </w:r>
+    </w:p>
+    <w:p>
+      <w:pPr>
+        <w:pStyle w:val="a3"/>
+        <w:numPr>
+          <w:ilvl w:val="0"/>
+          <w:numId w:val="51"/>
+        </w:numPr>
+      </w:pPr>
+      <w:proofErr w:type="gramStart"/>
+      <w:r>
+        <w:t>if</w:t>
+      </w:r>
+      <w:r>
+        <w:rPr>
+          <w:rFonts w:hint="eastAsia"/>
+        </w:rPr>
+        <w:t>-</w:t>
+      </w:r>
+      <w:r>
+        <w:t>Range</w:t>
+      </w:r>
+      <w:r>
+        <w:rPr>
+          <w:rFonts w:hint="eastAsia"/>
+        </w:rPr>
+        <w:t>（如果范围）：在一个请求中允许客户机既有效地检测实体是否已经改变，又请求只发送实体的一部分</w:t>
+      </w:r>
+      <w:proofErr w:type="gramEnd"/>
+      <w:r>
+        <w:rPr>
+          <w:rFonts w:hint="eastAsia"/>
+        </w:rPr>
+        <w:t>。</w:t>
+      </w:r>
+    </w:p>
+    <w:p>
+      <w:pPr>
+        <w:pStyle w:val="a3"/>
+        <w:numPr>
+          <w:ilvl w:val="0"/>
+          <w:numId w:val="51"/>
+        </w:numPr>
+      </w:pPr>
+      <w:r>
+        <w:t>if</w:t>
+      </w:r>
+      <w:r>
+        <w:rPr>
+          <w:rFonts w:hint="eastAsia"/>
+        </w:rPr>
+        <w:t>-</w:t>
+      </w:r>
+      <w:r>
+        <w:t>Unmodified</w:t>
+      </w:r>
+      <w:r>
+        <w:rPr>
+          <w:rFonts w:hint="eastAsia"/>
+        </w:rPr>
+        <w:t>-</w:t>
+      </w:r>
+      <w:r>
+        <w:t>Since</w:t>
+      </w:r>
+      <w:r>
+        <w:rPr>
+          <w:rFonts w:hint="eastAsia"/>
+        </w:rPr>
+        <w:t>（如果自……以来未被修改）</w:t>
+      </w:r>
+    </w:p>
+    <w:p>
+      <w:pPr>
+        <w:pStyle w:val="a3"/>
+        <w:numPr>
+          <w:ilvl w:val="0"/>
+          <w:numId w:val="51"/>
+        </w:numPr>
+      </w:pPr>
+      <w:r>
+        <w:rPr>
+          <w:rFonts w:hint="eastAsia"/>
+        </w:rPr>
+        <w:t>Max-Forwards</w:t>
+      </w:r>
+      <w:r>
+        <w:rPr>
+          <w:rFonts w:hint="eastAsia"/>
+        </w:rPr>
+        <w:t>（最多转发）：指定请求可以转发给请求链中下一个设备的次数限制。</w:t>
+      </w:r>
+    </w:p>
+    <w:p>
+      <w:pPr>
+        <w:pStyle w:val="a3"/>
+        <w:numPr>
+          <w:ilvl w:val="0"/>
+          <w:numId w:val="51"/>
+        </w:numPr>
+      </w:pPr>
+      <w:r>
+        <w:t>Proxy</w:t>
+      </w:r>
+      <w:r>
+        <w:rPr>
+          <w:rFonts w:hint="eastAsia"/>
+        </w:rPr>
+        <w:t>-</w:t>
+      </w:r>
+      <w:r>
+        <w:t>Authorization</w:t>
+      </w:r>
+      <w:r>
+        <w:rPr>
+          <w:rFonts w:hint="eastAsia"/>
+        </w:rPr>
+        <w:t>（代理授权）：用于为了鉴别而给代理服务器（不是端服务器）显示证书。</w:t>
+      </w:r>
+    </w:p>
+    <w:p>
+      <w:pPr>
+        <w:pStyle w:val="a3"/>
+        <w:numPr>
+          <w:ilvl w:val="0"/>
+          <w:numId w:val="51"/>
+        </w:numPr>
+      </w:pPr>
+      <w:r>
+        <w:t>Range</w:t>
+      </w:r>
+      <w:r>
+        <w:rPr>
+          <w:rFonts w:hint="eastAsia"/>
+        </w:rPr>
+        <w:t>（范围）：通过指定实体中要获取的字节范围，允许客户机请求服务器只给它发送实体的一部分。</w:t>
+      </w:r>
+    </w:p>
+    <w:p>
+      <w:pPr>
+        <w:pStyle w:val="a3"/>
+        <w:numPr>
+          <w:ilvl w:val="0"/>
+          <w:numId w:val="51"/>
+        </w:numPr>
+      </w:pPr>
+      <w:r>
+        <w:t>Referrer</w:t>
+      </w:r>
+      <w:r>
+        <w:rPr>
+          <w:rFonts w:hint="eastAsia"/>
+        </w:rPr>
+        <w:t>（引用）（正确拼法</w:t>
+      </w:r>
+      <w:r>
+        <w:rPr>
+          <w:rFonts w:hint="eastAsia"/>
+        </w:rPr>
+        <w:t>referrer</w:t>
+      </w:r>
+      <w:r>
+        <w:rPr>
+          <w:rFonts w:hint="eastAsia"/>
+        </w:rPr>
+        <w:t>，但是在纠正之前很多软件已经用了这个拼写方法，以至于</w:t>
+      </w:r>
+      <w:r>
+        <w:rPr>
+          <w:rFonts w:hint="eastAsia"/>
+        </w:rPr>
+        <w:t>IETF</w:t>
+      </w:r>
+      <w:r>
+        <w:rPr>
+          <w:rFonts w:hint="eastAsia"/>
+        </w:rPr>
+        <w:t>就选择了在</w:t>
+      </w:r>
+      <w:r>
+        <w:rPr>
+          <w:rFonts w:hint="eastAsia"/>
+        </w:rPr>
+        <w:t>HTTP</w:t>
+      </w:r>
+      <w:r>
+        <w:t>/1.1</w:t>
+      </w:r>
+      <w:r>
+        <w:t>中不纠正这个拼法</w:t>
+      </w:r>
+      <w:r>
+        <w:rPr>
+          <w:rFonts w:hint="eastAsia"/>
+        </w:rPr>
+        <w:t>）：告诉服务器资源的</w:t>
+      </w:r>
+      <w:r>
+        <w:rPr>
+          <w:rFonts w:hint="eastAsia"/>
+        </w:rPr>
+        <w:t>URL</w:t>
+      </w:r>
+      <w:r>
+        <w:rPr>
+          <w:rFonts w:hint="eastAsia"/>
+        </w:rPr>
+        <w:t>，当前请求的</w:t>
+      </w:r>
+      <w:r>
+        <w:rPr>
+          <w:rFonts w:hint="eastAsia"/>
+        </w:rPr>
+        <w:t>URL</w:t>
+      </w:r>
+      <w:r>
+        <w:rPr>
+          <w:rFonts w:hint="eastAsia"/>
+        </w:rPr>
+        <w:t>就是从此处获得的。</w:t>
+      </w:r>
+    </w:p>
+    <w:p>
+      <w:pPr>
+        <w:pStyle w:val="a3"/>
+        <w:numPr>
+          <w:ilvl w:val="0"/>
+          <w:numId w:val="51"/>
+        </w:numPr>
+      </w:pPr>
+      <w:r>
+        <w:t>TE</w:t>
+      </w:r>
+      <w:r>
+        <w:rPr>
+          <w:rFonts w:hint="eastAsia"/>
+        </w:rPr>
+        <w:t>（传送编码）给服务器提供关于客户机希望如何为服务器发送的实体处理传送编码的信息。</w:t>
+      </w:r>
+    </w:p>
+    <w:p>
+      <w:pPr>
+        <w:pStyle w:val="a3"/>
+        <w:numPr>
+          <w:ilvl w:val="0"/>
+          <w:numId w:val="51"/>
+        </w:numPr>
+      </w:pPr>
+      <w:r>
+        <w:t>User</w:t>
+      </w:r>
+      <w:r>
+        <w:rPr>
+          <w:rFonts w:hint="eastAsia"/>
+        </w:rPr>
+        <w:t>-</w:t>
+      </w:r>
+      <w:proofErr w:type="gramStart"/>
+      <w:r>
+        <w:t>Agent(</w:t>
+      </w:r>
+      <w:proofErr w:type="gramEnd"/>
+      <w:r>
+        <w:t>用户代理</w:t>
+      </w:r>
+      <w:r>
+        <w:rPr>
+          <w:rFonts w:hint="eastAsia"/>
+        </w:rPr>
+        <w:t>)</w:t>
+      </w:r>
+      <w:r>
+        <w:rPr>
+          <w:rFonts w:hint="eastAsia"/>
+        </w:rPr>
+        <w:t>：提供关于客户机软件的信息。</w:t>
+      </w:r>
+    </w:p>
+    <w:p>
+      <w:pPr>
+        <w:pStyle w:val="3"/>
+      </w:pPr>
+      <w:r>
+        <w:rPr>
+          <w:rFonts w:hint="eastAsia"/>
+        </w:rPr>
+        <w:t>HTTP</w:t>
+      </w:r>
+      <w:r>
+        <w:rPr>
+          <w:rFonts w:hint="eastAsia"/>
+        </w:rPr>
+        <w:t>响应首部</w:t>
+      </w:r>
+    </w:p>
+    <w:p>
+      <w:pPr>
+        <w:pStyle w:val="a3"/>
+        <w:numPr>
+          <w:ilvl w:val="0"/>
+          <w:numId w:val="52"/>
+        </w:numPr>
+      </w:pPr>
+      <w:r>
+        <w:t>Accept</w:t>
+      </w:r>
+      <w:r>
+        <w:rPr>
+          <w:rFonts w:hint="eastAsia"/>
+        </w:rPr>
+        <w:t>-</w:t>
+      </w:r>
+      <w:r>
+        <w:t>Ranges</w:t>
+      </w:r>
+      <w:r>
+        <w:rPr>
+          <w:rFonts w:hint="eastAsia"/>
+        </w:rPr>
+        <w:t>（接受范围）：告诉客户机服务器是否接受使用</w:t>
+      </w:r>
+      <w:r>
+        <w:rPr>
+          <w:rFonts w:hint="eastAsia"/>
+        </w:rPr>
+        <w:t>Range</w:t>
+      </w:r>
+      <w:r>
+        <w:rPr>
+          <w:rFonts w:hint="eastAsia"/>
+        </w:rPr>
+        <w:t>请求首部的部分内容请求，如果接受，是什么类型的。</w:t>
+      </w:r>
+    </w:p>
+    <w:p>
+      <w:pPr>
+        <w:pStyle w:val="a3"/>
+        <w:numPr>
+          <w:ilvl w:val="0"/>
+          <w:numId w:val="52"/>
+        </w:numPr>
+      </w:pPr>
+      <w:r>
+        <w:lastRenderedPageBreak/>
+        <w:t>Age</w:t>
+      </w:r>
+      <w:r>
+        <w:rPr>
+          <w:rFonts w:hint="eastAsia"/>
+        </w:rPr>
+        <w:t>（寿命）：告诉客户机资源的大致期限</w:t>
+      </w:r>
+    </w:p>
+    <w:p>
+      <w:pPr>
+        <w:pStyle w:val="a3"/>
+        <w:numPr>
+          <w:ilvl w:val="0"/>
+          <w:numId w:val="52"/>
+        </w:numPr>
+      </w:pPr>
+      <w:proofErr w:type="spellStart"/>
+      <w:r>
+        <w:t>ETag</w:t>
+      </w:r>
+      <w:proofErr w:type="spellEnd"/>
+      <w:r>
+        <w:rPr>
+          <w:rFonts w:hint="eastAsia"/>
+        </w:rPr>
+        <w:t>（实体标记）：为包含在响应中的实体指定实体标记。</w:t>
+      </w:r>
+    </w:p>
+    <w:p>
+      <w:pPr>
+        <w:pStyle w:val="a3"/>
+        <w:numPr>
+          <w:ilvl w:val="0"/>
+          <w:numId w:val="52"/>
+        </w:numPr>
+      </w:pPr>
+      <w:r>
+        <w:t>Location</w:t>
+      </w:r>
+      <w:r>
+        <w:rPr>
+          <w:rFonts w:hint="eastAsia"/>
+        </w:rPr>
+        <w:t>（位置）：指出一个新的</w:t>
+      </w:r>
+      <w:r>
+        <w:rPr>
+          <w:rFonts w:hint="eastAsia"/>
+        </w:rPr>
+        <w:t>URL</w:t>
+      </w:r>
+      <w:r>
+        <w:rPr>
+          <w:rFonts w:hint="eastAsia"/>
+        </w:rPr>
+        <w:t>，服务器指示客户机使用它代替客户机最初请求的</w:t>
+      </w:r>
+      <w:r>
+        <w:rPr>
+          <w:rFonts w:hint="eastAsia"/>
+        </w:rPr>
+        <w:t>URL</w:t>
+      </w:r>
+      <w:r>
+        <w:rPr>
+          <w:rFonts w:hint="eastAsia"/>
+        </w:rPr>
+        <w:t>。</w:t>
+      </w:r>
+    </w:p>
+    <w:p>
+      <w:pPr>
+        <w:pStyle w:val="a3"/>
+        <w:numPr>
+          <w:ilvl w:val="0"/>
+          <w:numId w:val="52"/>
+        </w:numPr>
+      </w:pPr>
+      <w:r>
+        <w:t>Proxy</w:t>
+      </w:r>
+      <w:r>
+        <w:rPr>
+          <w:rFonts w:hint="eastAsia"/>
+        </w:rPr>
+        <w:t>-</w:t>
+      </w:r>
+      <w:r>
+        <w:t>Authenticate</w:t>
+      </w:r>
+      <w:r>
+        <w:rPr>
+          <w:rFonts w:hint="eastAsia"/>
+        </w:rPr>
+        <w:t>（代理鉴别）：指出代理需要客户机如何执行鉴别</w:t>
+      </w:r>
+    </w:p>
+    <w:p>
+      <w:pPr>
+        <w:pStyle w:val="a3"/>
+        <w:numPr>
+          <w:ilvl w:val="0"/>
+          <w:numId w:val="52"/>
+        </w:numPr>
+      </w:pPr>
+      <w:r>
+        <w:t>Retry</w:t>
+      </w:r>
+      <w:r>
+        <w:rPr>
+          <w:rFonts w:hint="eastAsia"/>
+        </w:rPr>
+        <w:t>-</w:t>
+      </w:r>
+      <w:r>
+        <w:t>After</w:t>
+      </w:r>
+      <w:r>
+        <w:rPr>
+          <w:rFonts w:hint="eastAsia"/>
+        </w:rPr>
+        <w:t>（重试时间）：告诉客户机它应该什么时候再尝试请求</w:t>
+      </w:r>
+    </w:p>
+    <w:p>
+      <w:pPr>
+        <w:pStyle w:val="a3"/>
+        <w:numPr>
+          <w:ilvl w:val="0"/>
+          <w:numId w:val="52"/>
+        </w:numPr>
+      </w:pPr>
+      <w:r>
+        <w:t>Server</w:t>
+      </w:r>
+      <w:r>
+        <w:rPr>
+          <w:rFonts w:hint="eastAsia"/>
+        </w:rPr>
+        <w:t>（服务器）：</w:t>
+      </w:r>
+      <w:r>
+        <w:rPr>
+          <w:rFonts w:hint="eastAsia"/>
+        </w:rPr>
+        <w:t>User-Agent</w:t>
+      </w:r>
+      <w:r>
+        <w:rPr>
+          <w:rFonts w:hint="eastAsia"/>
+        </w:rPr>
+        <w:t>请求首部的服务器版本。它标识产生这个响应的服务器软件的类型和版本</w:t>
+      </w:r>
+    </w:p>
+    <w:p>
+      <w:pPr>
+        <w:pStyle w:val="a3"/>
+        <w:numPr>
+          <w:ilvl w:val="0"/>
+          <w:numId w:val="52"/>
+        </w:numPr>
+      </w:pPr>
+      <w:r>
+        <w:t>Vary</w:t>
+      </w:r>
+      <w:r>
+        <w:rPr>
+          <w:rFonts w:hint="eastAsia"/>
+        </w:rPr>
+        <w:t>（变更）：指定哪个请求首部字段能够完全决定是否允许告诉缓冲使用这个响应来回答对同一资源的后序请求而不需要重新生效。</w:t>
+      </w:r>
+    </w:p>
+    <w:p>
+      <w:pPr>
+        <w:pStyle w:val="a3"/>
+        <w:numPr>
+          <w:ilvl w:val="0"/>
+          <w:numId w:val="52"/>
+        </w:numPr>
+      </w:pPr>
+      <w:r>
+        <w:t>WWW-Authenticate</w:t>
+      </w:r>
+      <w:r>
+        <w:rPr>
+          <w:rFonts w:hint="eastAsia"/>
+        </w:rPr>
+        <w:t>（</w:t>
+      </w:r>
+      <w:r>
+        <w:rPr>
+          <w:rFonts w:hint="eastAsia"/>
+        </w:rPr>
+        <w:t>WWW</w:t>
+      </w:r>
+      <w:r>
+        <w:rPr>
+          <w:rFonts w:hint="eastAsia"/>
+        </w:rPr>
+        <w:t>鉴别）：指出服务器希望客户机如何鉴别</w:t>
+      </w:r>
+    </w:p>
+    <w:p>
+      <w:pPr>
+        <w:pStyle w:val="a3"/>
+      </w:pPr>
+    </w:p>
+    <w:p>
+      <w:pPr>
+        <w:pStyle w:val="3"/>
+      </w:pPr>
+      <w:r>
+        <w:rPr>
+          <w:rFonts w:hint="eastAsia"/>
+        </w:rPr>
+        <w:t>HTTP</w:t>
+      </w:r>
+      <w:r>
+        <w:rPr>
+          <w:rFonts w:hint="eastAsia"/>
+        </w:rPr>
+        <w:t>实体首部</w:t>
+      </w:r>
+    </w:p>
+    <w:p>
+      <w:pPr>
+        <w:pStyle w:val="a3"/>
+        <w:numPr>
+          <w:ilvl w:val="0"/>
+          <w:numId w:val="53"/>
+        </w:numPr>
+      </w:pPr>
+      <w:r>
+        <w:t>Allow</w:t>
+      </w:r>
+      <w:r>
+        <w:rPr>
+          <w:rFonts w:hint="eastAsia"/>
+        </w:rPr>
+        <w:t>（允许）：列出一个特定资源支持的所有方法</w:t>
+      </w:r>
+    </w:p>
+    <w:p>
+      <w:pPr>
+        <w:pStyle w:val="a3"/>
+        <w:numPr>
+          <w:ilvl w:val="0"/>
+          <w:numId w:val="53"/>
+        </w:numPr>
+      </w:pPr>
+      <w:r>
+        <w:t>Content</w:t>
+      </w:r>
+      <w:r>
+        <w:rPr>
+          <w:rFonts w:hint="eastAsia"/>
+        </w:rPr>
+        <w:t>-</w:t>
+      </w:r>
+      <w:r>
+        <w:t>Encoding</w:t>
+      </w:r>
+      <w:r>
+        <w:rPr>
+          <w:rFonts w:hint="eastAsia"/>
+        </w:rPr>
+        <w:t>（内容编码）：描述可以用于对实体进行编码的任何可选方法。</w:t>
+      </w:r>
+    </w:p>
+    <w:p>
+      <w:pPr>
+        <w:pStyle w:val="a3"/>
+        <w:numPr>
+          <w:ilvl w:val="0"/>
+          <w:numId w:val="53"/>
+        </w:numPr>
+      </w:pPr>
+      <w:r>
+        <w:t>Content</w:t>
+      </w:r>
+      <w:r>
+        <w:rPr>
+          <w:rFonts w:hint="eastAsia"/>
+        </w:rPr>
+        <w:t>-</w:t>
+      </w:r>
+      <w:r>
+        <w:t>Language</w:t>
+      </w:r>
+      <w:r>
+        <w:rPr>
+          <w:rFonts w:hint="eastAsia"/>
+        </w:rPr>
+        <w:t>（内容语言）：为使用实体而制定自然（人类）语言</w:t>
+      </w:r>
+    </w:p>
+    <w:p>
+      <w:pPr>
+        <w:pStyle w:val="a3"/>
+        <w:numPr>
+          <w:ilvl w:val="0"/>
+          <w:numId w:val="53"/>
+        </w:numPr>
+      </w:pPr>
+      <w:r>
+        <w:t>Content</w:t>
+      </w:r>
+      <w:r>
+        <w:rPr>
+          <w:rFonts w:hint="eastAsia"/>
+        </w:rPr>
+        <w:t>-</w:t>
+      </w:r>
+      <w:r>
+        <w:t>Length</w:t>
+      </w:r>
+      <w:r>
+        <w:rPr>
+          <w:rFonts w:hint="eastAsia"/>
+        </w:rPr>
+        <w:t>（内容长度）：以八位组来指示实体的长度</w:t>
+      </w:r>
+    </w:p>
+    <w:p>
+      <w:pPr>
+        <w:pStyle w:val="a3"/>
+        <w:numPr>
+          <w:ilvl w:val="0"/>
+          <w:numId w:val="53"/>
+        </w:numPr>
+      </w:pPr>
+      <w:r>
+        <w:t>Content</w:t>
+      </w:r>
+      <w:r>
+        <w:rPr>
+          <w:rFonts w:hint="eastAsia"/>
+        </w:rPr>
+        <w:t>-</w:t>
+      </w:r>
+      <w:r>
+        <w:t>Location</w:t>
+      </w:r>
+      <w:r>
+        <w:rPr>
+          <w:rFonts w:hint="eastAsia"/>
+        </w:rPr>
+        <w:t>（内容位置）：以绝对或相对</w:t>
+      </w:r>
+      <w:r>
+        <w:rPr>
+          <w:rFonts w:hint="eastAsia"/>
+        </w:rPr>
+        <w:t>URL</w:t>
+      </w:r>
+      <w:r>
+        <w:rPr>
+          <w:rFonts w:hint="eastAsia"/>
+        </w:rPr>
+        <w:t>的方式指定实体的资源位置。</w:t>
+      </w:r>
+    </w:p>
+    <w:p>
+      <w:pPr>
+        <w:pStyle w:val="a3"/>
+        <w:numPr>
+          <w:ilvl w:val="0"/>
+          <w:numId w:val="53"/>
+        </w:numPr>
+      </w:pPr>
+      <w:r>
+        <w:t>Content</w:t>
+      </w:r>
+      <w:r>
+        <w:rPr>
+          <w:rFonts w:hint="eastAsia"/>
+        </w:rPr>
+        <w:t>-</w:t>
+      </w:r>
+      <w:r>
+        <w:t>MD5</w:t>
+      </w:r>
+      <w:r>
+        <w:rPr>
+          <w:rFonts w:hint="eastAsia"/>
+        </w:rPr>
+        <w:t>（内容</w:t>
+      </w:r>
+      <w:r>
+        <w:rPr>
+          <w:rFonts w:hint="eastAsia"/>
+        </w:rPr>
+        <w:t>MD</w:t>
+      </w:r>
+      <w:r>
+        <w:t>5</w:t>
+      </w:r>
+      <w:r>
+        <w:rPr>
+          <w:rFonts w:hint="eastAsia"/>
+        </w:rPr>
+        <w:t>）：为实体包含一个报文摘要</w:t>
+      </w:r>
+      <w:r>
+        <w:rPr>
+          <w:rFonts w:hint="eastAsia"/>
+        </w:rPr>
+        <w:t>5</w:t>
+      </w:r>
+      <w:r>
+        <w:rPr>
+          <w:rFonts w:hint="eastAsia"/>
+        </w:rPr>
+        <w:t>（</w:t>
+      </w:r>
+      <w:r>
+        <w:rPr>
+          <w:rFonts w:hint="eastAsia"/>
+        </w:rPr>
+        <w:t>MD</w:t>
+      </w:r>
+      <w:r>
+        <w:t>5</w:t>
+      </w:r>
+      <w:r>
+        <w:rPr>
+          <w:rFonts w:hint="eastAsia"/>
+        </w:rPr>
+        <w:t>）的摘要</w:t>
+      </w:r>
+    </w:p>
+    <w:p>
+      <w:pPr>
+        <w:pStyle w:val="a3"/>
+        <w:numPr>
+          <w:ilvl w:val="0"/>
+          <w:numId w:val="53"/>
+        </w:numPr>
+      </w:pPr>
+      <w:r>
+        <w:t>Content</w:t>
+      </w:r>
+      <w:r>
+        <w:rPr>
+          <w:rFonts w:hint="eastAsia"/>
+        </w:rPr>
+        <w:t>-</w:t>
+      </w:r>
+      <w:r>
+        <w:t>Range</w:t>
+      </w:r>
+      <w:r>
+        <w:rPr>
+          <w:rFonts w:hint="eastAsia"/>
+        </w:rPr>
+        <w:t>（内容范围）</w:t>
+      </w:r>
+      <w:r>
+        <w:rPr>
+          <w:rFonts w:hint="eastAsia"/>
+        </w:rPr>
+        <w:t>：当报文包含一个只有完整资源的一部分的实体时发送这个首部，指出该报文包含整个文件的哪部分以及资源的整体长度。</w:t>
+      </w:r>
+    </w:p>
+    <w:p>
+      <w:pPr>
+        <w:pStyle w:val="a3"/>
+        <w:numPr>
+          <w:ilvl w:val="0"/>
+          <w:numId w:val="53"/>
+        </w:numPr>
+      </w:pPr>
+      <w:r>
+        <w:t>Content-Type</w:t>
+      </w:r>
+      <w:r>
+        <w:rPr>
+          <w:rFonts w:hint="eastAsia"/>
+        </w:rPr>
+        <w:t>（内容类型）：用于指定实体的媒体类型和子类型</w:t>
+      </w:r>
+    </w:p>
+    <w:p>
+      <w:pPr>
+        <w:pStyle w:val="a3"/>
+        <w:numPr>
+          <w:ilvl w:val="0"/>
+          <w:numId w:val="53"/>
+        </w:numPr>
+      </w:pPr>
+      <w:r>
+        <w:t>Expires</w:t>
+      </w:r>
+      <w:r>
+        <w:rPr>
+          <w:rFonts w:hint="eastAsia"/>
+        </w:rPr>
+        <w:t>（截止期）：指定日期和时间</w:t>
+      </w:r>
+    </w:p>
+    <w:p>
+      <w:pPr>
+        <w:pStyle w:val="a3"/>
+        <w:numPr>
+          <w:ilvl w:val="0"/>
+          <w:numId w:val="53"/>
+        </w:numPr>
+      </w:pPr>
+      <w:r>
+        <w:t>Last</w:t>
+      </w:r>
+      <w:r>
+        <w:rPr>
+          <w:rFonts w:hint="eastAsia"/>
+        </w:rPr>
+        <w:t>-</w:t>
+      </w:r>
+      <w:r>
+        <w:t>modified</w:t>
+      </w:r>
+      <w:r>
+        <w:rPr>
+          <w:rFonts w:hint="eastAsia"/>
+        </w:rPr>
+        <w:t>（最后被修改）：指出服务器认为实体最后一次改变的日期和时间</w:t>
+      </w:r>
+    </w:p>
+    <w:p>
+      <w:pPr>
+        <w:ind w:left="360"/>
+        <w:rPr>
+          <w:rFonts w:hint="eastAsia"/>
+        </w:rPr>
+      </w:pPr>
       <w:bookmarkStart w:id="0" w:name="_GoBack"/>
       <w:bookmarkEnd w:id="0"/>
     </w:p>
     <w:p>
       <w:pPr>
-        <w:rPr>
-          <w:rFonts w:hint="eastAsia"/>
-        </w:rPr>
-      </w:pPr>
-    </w:p>
+        <w:pStyle w:val="a3"/>
+      </w:pPr>
+    </w:p>
+    <w:p>
+      <w:pPr>
+        <w:rPr>
+          <w:rFonts w:hint="eastAsia"/>
+        </w:rPr>
+      </w:pPr>
+    </w:p>
+    <w:p/>
     <w:p>
       <w:pPr>
         <w:pStyle w:val="3"/>
-        <w:rPr>
-          <w:rFonts w:hint="eastAsia"/>
-        </w:rPr>
-      </w:pPr>
-    </w:p>
-    <w:p>
-      <w:pPr>
-        <w:rPr>
-          <w:rFonts w:hint="eastAsia"/>
-        </w:rPr>
-      </w:pPr>
-    </w:p>
-    <w:p>
-      <w:pPr>
-        <w:rPr>
-          <w:rFonts w:hint="eastAsia"/>
-        </w:rPr>
       </w:pPr>
     </w:p>
     <w:p/>
@@ -27387,14 +29351,16 @@
     <w:p/>
     <w:p/>
     <w:p/>
-    <w:p>
-      <w:pPr>
-        <w:pStyle w:val="a3"/>
-      </w:pPr>
-    </w:p>
     <w:p/>
     <w:p/>
     <w:p>
+      <w:pPr>
+        <w:pStyle w:val="a3"/>
+      </w:pPr>
+    </w:p>
+    <w:p/>
+    <w:p/>
+    <w:p>
       <w:r>
         <w:t xml:space="preserve">      </w:t>
       </w:r>
@@ -27425,6 +29391,7 @@
         <w:rPr>
           <w:rFonts w:hint="eastAsia"/>
         </w:rPr>
+        <w:lastRenderedPageBreak/>
         <w:t xml:space="preserve"> </w:t>
       </w:r>
       <w:r>
@@ -27446,6 +29413,95 @@
 <file path=word/numbering.xml><?xml version="1.0" encoding="utf-8"?>
 <w:numbering xmlns:wpc="http://schemas.microsoft.com/office/word/2010/wordprocessingCanvas" xmlns:mc="http://schemas.openxmlformats.org/markup-compatibility/2006" xmlns:o="urn:schemas-microsoft-com:office:office" xmlns:r="http://schemas.openxmlformats.org/officeDocument/2006/relationships" xmlns:m="http://schemas.openxmlformats.org/officeDocument/2006/math" xmlns:v="urn:schemas-microsoft-com:vml" xmlns:wp14="http://schemas.microsoft.com/office/word/2010/wordprocessingDrawing" xmlns:wp="http://schemas.openxmlformats.org/drawingml/2006/wordprocessingDrawing" xmlns:w10="urn:schemas-microsoft-com:office:word" xmlns:w="http://schemas.openxmlformats.org/wordprocessingml/2006/main" xmlns:w14="http://schemas.microsoft.com/office/word/2010/wordml" xmlns:w15="http://schemas.microsoft.com/office/word/2012/wordml" xmlns:wpg="http://schemas.microsoft.com/office/word/2010/wordprocessingGroup" xmlns:wpi="http://schemas.microsoft.com/office/word/2010/wordprocessingInk" xmlns:wne="http://schemas.microsoft.com/office/word/2006/wordml" xmlns:wps="http://schemas.microsoft.com/office/word/2010/wordprocessingShape" mc:Ignorable="w14 w15 wp14">
   <w:abstractNum w:abstractNumId="0" w15:restartNumberingAfterBreak="0">
+    <w:nsid w:val="016A6E4F"/>
+    <w:multiLevelType w:val="hybridMultilevel"/>
+    <w:tmpl w:val="7518B24A"/>
+    <w:lvl w:ilvl="0" w:tplc="0409000F">
+      <w:start w:val="1"/>
+      <w:numFmt w:val="decimal"/>
+      <w:lvlText w:val="%1."/>
+      <w:lvlJc w:val="left"/>
+      <w:pPr>
+        <w:ind w:left="720" w:hanging="360"/>
+      </w:pPr>
+      <w:rPr>
+        <w:rFonts w:hint="default"/>
+      </w:rPr>
+    </w:lvl>
+    <w:lvl w:ilvl="1" w:tplc="04090019" w:tentative="1">
+      <w:start w:val="1"/>
+      <w:numFmt w:val="lowerLetter"/>
+      <w:lvlText w:val="%2."/>
+      <w:lvlJc w:val="left"/>
+      <w:pPr>
+        <w:ind w:left="1440" w:hanging="360"/>
+      </w:pPr>
+    </w:lvl>
+    <w:lvl w:ilvl="2" w:tplc="0409001B" w:tentative="1">
+      <w:start w:val="1"/>
+      <w:numFmt w:val="lowerRoman"/>
+      <w:lvlText w:val="%3."/>
+      <w:lvlJc w:val="right"/>
+      <w:pPr>
+        <w:ind w:left="2160" w:hanging="180"/>
+      </w:pPr>
+    </w:lvl>
+    <w:lvl w:ilvl="3" w:tplc="0409000F" w:tentative="1">
+      <w:start w:val="1"/>
+      <w:numFmt w:val="decimal"/>
+      <w:lvlText w:val="%4."/>
+      <w:lvlJc w:val="left"/>
+      <w:pPr>
+        <w:ind w:left="2880" w:hanging="360"/>
+      </w:pPr>
+    </w:lvl>
+    <w:lvl w:ilvl="4" w:tplc="04090019" w:tentative="1">
+      <w:start w:val="1"/>
+      <w:numFmt w:val="lowerLetter"/>
+      <w:lvlText w:val="%5."/>
+      <w:lvlJc w:val="left"/>
+      <w:pPr>
+        <w:ind w:left="3600" w:hanging="360"/>
+      </w:pPr>
+    </w:lvl>
+    <w:lvl w:ilvl="5" w:tplc="0409001B" w:tentative="1">
+      <w:start w:val="1"/>
+      <w:numFmt w:val="lowerRoman"/>
+      <w:lvlText w:val="%6."/>
+      <w:lvlJc w:val="right"/>
+      <w:pPr>
+        <w:ind w:left="4320" w:hanging="180"/>
+      </w:pPr>
+    </w:lvl>
+    <w:lvl w:ilvl="6" w:tplc="0409000F" w:tentative="1">
+      <w:start w:val="1"/>
+      <w:numFmt w:val="decimal"/>
+      <w:lvlText w:val="%7."/>
+      <w:lvlJc w:val="left"/>
+      <w:pPr>
+        <w:ind w:left="5040" w:hanging="360"/>
+      </w:pPr>
+    </w:lvl>
+    <w:lvl w:ilvl="7" w:tplc="04090019" w:tentative="1">
+      <w:start w:val="1"/>
+      <w:numFmt w:val="lowerLetter"/>
+      <w:lvlText w:val="%8."/>
+      <w:lvlJc w:val="left"/>
+      <w:pPr>
+        <w:ind w:left="5760" w:hanging="360"/>
+      </w:pPr>
+    </w:lvl>
+    <w:lvl w:ilvl="8" w:tplc="0409001B" w:tentative="1">
+      <w:start w:val="1"/>
+      <w:numFmt w:val="lowerRoman"/>
+      <w:lvlText w:val="%9."/>
+      <w:lvlJc w:val="right"/>
+      <w:pPr>
+        <w:ind w:left="6480" w:hanging="180"/>
+      </w:pPr>
+    </w:lvl>
+  </w:abstractNum>
+  <w:abstractNum w:abstractNumId="1" w15:restartNumberingAfterBreak="0">
     <w:nsid w:val="0575769F"/>
     <w:multiLevelType w:val="hybridMultilevel"/>
     <w:tmpl w:val="F5B81E9C"/>
@@ -27534,7 +29590,7 @@
       </w:pPr>
     </w:lvl>
   </w:abstractNum>
-  <w:abstractNum w:abstractNumId="1" w15:restartNumberingAfterBreak="0">
+  <w:abstractNum w:abstractNumId="2" w15:restartNumberingAfterBreak="0">
     <w:nsid w:val="0A4D4B4E"/>
     <w:multiLevelType w:val="hybridMultilevel"/>
     <w:tmpl w:val="4A76DECA"/>
@@ -27623,7 +29679,7 @@
       </w:pPr>
     </w:lvl>
   </w:abstractNum>
-  <w:abstractNum w:abstractNumId="2" w15:restartNumberingAfterBreak="0">
+  <w:abstractNum w:abstractNumId="3" w15:restartNumberingAfterBreak="0">
     <w:nsid w:val="0B9866B8"/>
     <w:multiLevelType w:val="hybridMultilevel"/>
     <w:tmpl w:val="D876E654"/>
@@ -27712,7 +29768,7 @@
       </w:pPr>
     </w:lvl>
   </w:abstractNum>
-  <w:abstractNum w:abstractNumId="3" w15:restartNumberingAfterBreak="0">
+  <w:abstractNum w:abstractNumId="4" w15:restartNumberingAfterBreak="0">
     <w:nsid w:val="0C4F74FD"/>
     <w:multiLevelType w:val="hybridMultilevel"/>
     <w:tmpl w:val="F81E1F80"/>
@@ -27801,7 +29857,7 @@
       </w:pPr>
     </w:lvl>
   </w:abstractNum>
-  <w:abstractNum w:abstractNumId="4" w15:restartNumberingAfterBreak="0">
+  <w:abstractNum w:abstractNumId="5" w15:restartNumberingAfterBreak="0">
     <w:nsid w:val="0D89661F"/>
     <w:multiLevelType w:val="hybridMultilevel"/>
     <w:tmpl w:val="3030F51E"/>
@@ -27890,7 +29946,96 @@
       </w:pPr>
     </w:lvl>
   </w:abstractNum>
-  <w:abstractNum w:abstractNumId="5" w15:restartNumberingAfterBreak="0">
+  <w:abstractNum w:abstractNumId="6" w15:restartNumberingAfterBreak="0">
+    <w:nsid w:val="11BC1B35"/>
+    <w:multiLevelType w:val="hybridMultilevel"/>
+    <w:tmpl w:val="00E823AC"/>
+    <w:lvl w:ilvl="0" w:tplc="0409000F">
+      <w:start w:val="1"/>
+      <w:numFmt w:val="decimal"/>
+      <w:lvlText w:val="%1."/>
+      <w:lvlJc w:val="left"/>
+      <w:pPr>
+        <w:ind w:left="720" w:hanging="360"/>
+      </w:pPr>
+      <w:rPr>
+        <w:rFonts w:hint="default"/>
+      </w:rPr>
+    </w:lvl>
+    <w:lvl w:ilvl="1" w:tplc="04090019" w:tentative="1">
+      <w:start w:val="1"/>
+      <w:numFmt w:val="lowerLetter"/>
+      <w:lvlText w:val="%2."/>
+      <w:lvlJc w:val="left"/>
+      <w:pPr>
+        <w:ind w:left="1440" w:hanging="360"/>
+      </w:pPr>
+    </w:lvl>
+    <w:lvl w:ilvl="2" w:tplc="0409001B" w:tentative="1">
+      <w:start w:val="1"/>
+      <w:numFmt w:val="lowerRoman"/>
+      <w:lvlText w:val="%3."/>
+      <w:lvlJc w:val="right"/>
+      <w:pPr>
+        <w:ind w:left="2160" w:hanging="180"/>
+      </w:pPr>
+    </w:lvl>
+    <w:lvl w:ilvl="3" w:tplc="0409000F" w:tentative="1">
+      <w:start w:val="1"/>
+      <w:numFmt w:val="decimal"/>
+      <w:lvlText w:val="%4."/>
+      <w:lvlJc w:val="left"/>
+      <w:pPr>
+        <w:ind w:left="2880" w:hanging="360"/>
+      </w:pPr>
+    </w:lvl>
+    <w:lvl w:ilvl="4" w:tplc="04090019" w:tentative="1">
+      <w:start w:val="1"/>
+      <w:numFmt w:val="lowerLetter"/>
+      <w:lvlText w:val="%5."/>
+      <w:lvlJc w:val="left"/>
+      <w:pPr>
+        <w:ind w:left="3600" w:hanging="360"/>
+      </w:pPr>
+    </w:lvl>
+    <w:lvl w:ilvl="5" w:tplc="0409001B" w:tentative="1">
+      <w:start w:val="1"/>
+      <w:numFmt w:val="lowerRoman"/>
+      <w:lvlText w:val="%6."/>
+      <w:lvlJc w:val="right"/>
+      <w:pPr>
+        <w:ind w:left="4320" w:hanging="180"/>
+      </w:pPr>
+    </w:lvl>
+    <w:lvl w:ilvl="6" w:tplc="0409000F" w:tentative="1">
+      <w:start w:val="1"/>
+      <w:numFmt w:val="decimal"/>
+      <w:lvlText w:val="%7."/>
+      <w:lvlJc w:val="left"/>
+      <w:pPr>
+        <w:ind w:left="5040" w:hanging="360"/>
+      </w:pPr>
+    </w:lvl>
+    <w:lvl w:ilvl="7" w:tplc="04090019" w:tentative="1">
+      <w:start w:val="1"/>
+      <w:numFmt w:val="lowerLetter"/>
+      <w:lvlText w:val="%8."/>
+      <w:lvlJc w:val="left"/>
+      <w:pPr>
+        <w:ind w:left="5760" w:hanging="360"/>
+      </w:pPr>
+    </w:lvl>
+    <w:lvl w:ilvl="8" w:tplc="0409001B" w:tentative="1">
+      <w:start w:val="1"/>
+      <w:numFmt w:val="lowerRoman"/>
+      <w:lvlText w:val="%9."/>
+      <w:lvlJc w:val="right"/>
+      <w:pPr>
+        <w:ind w:left="6480" w:hanging="180"/>
+      </w:pPr>
+    </w:lvl>
+  </w:abstractNum>
+  <w:abstractNum w:abstractNumId="7" w15:restartNumberingAfterBreak="0">
     <w:nsid w:val="13FE2A36"/>
     <w:multiLevelType w:val="hybridMultilevel"/>
     <w:tmpl w:val="24A40C58"/>
@@ -27979,7 +30124,7 @@
       </w:pPr>
     </w:lvl>
   </w:abstractNum>
-  <w:abstractNum w:abstractNumId="6" w15:restartNumberingAfterBreak="0">
+  <w:abstractNum w:abstractNumId="8" w15:restartNumberingAfterBreak="0">
     <w:nsid w:val="147157AB"/>
     <w:multiLevelType w:val="hybridMultilevel"/>
     <w:tmpl w:val="94C862A8"/>
@@ -28068,7 +30213,7 @@
       </w:pPr>
     </w:lvl>
   </w:abstractNum>
-  <w:abstractNum w:abstractNumId="7" w15:restartNumberingAfterBreak="0">
+  <w:abstractNum w:abstractNumId="9" w15:restartNumberingAfterBreak="0">
     <w:nsid w:val="16380A92"/>
     <w:multiLevelType w:val="hybridMultilevel"/>
     <w:tmpl w:val="9A3217A0"/>
@@ -28157,7 +30302,7 @@
       </w:pPr>
     </w:lvl>
   </w:abstractNum>
-  <w:abstractNum w:abstractNumId="8" w15:restartNumberingAfterBreak="0">
+  <w:abstractNum w:abstractNumId="10" w15:restartNumberingAfterBreak="0">
     <w:nsid w:val="165E55FC"/>
     <w:multiLevelType w:val="hybridMultilevel"/>
     <w:tmpl w:val="1F383290"/>
@@ -28246,7 +30391,7 @@
       </w:pPr>
     </w:lvl>
   </w:abstractNum>
-  <w:abstractNum w:abstractNumId="9" w15:restartNumberingAfterBreak="0">
+  <w:abstractNum w:abstractNumId="11" w15:restartNumberingAfterBreak="0">
     <w:nsid w:val="16BB2F9C"/>
     <w:multiLevelType w:val="hybridMultilevel"/>
     <w:tmpl w:val="F6B078AA"/>
@@ -28335,7 +30480,7 @@
       </w:pPr>
     </w:lvl>
   </w:abstractNum>
-  <w:abstractNum w:abstractNumId="10" w15:restartNumberingAfterBreak="0">
+  <w:abstractNum w:abstractNumId="12" w15:restartNumberingAfterBreak="0">
     <w:nsid w:val="16ED4101"/>
     <w:multiLevelType w:val="hybridMultilevel"/>
     <w:tmpl w:val="0C4E8BA0"/>
@@ -28424,7 +30569,7 @@
       </w:pPr>
     </w:lvl>
   </w:abstractNum>
-  <w:abstractNum w:abstractNumId="11" w15:restartNumberingAfterBreak="0">
+  <w:abstractNum w:abstractNumId="13" w15:restartNumberingAfterBreak="0">
     <w:nsid w:val="1A91508E"/>
     <w:multiLevelType w:val="hybridMultilevel"/>
     <w:tmpl w:val="0AD012B4"/>
@@ -28513,7 +30658,7 @@
       </w:pPr>
     </w:lvl>
   </w:abstractNum>
-  <w:abstractNum w:abstractNumId="12" w15:restartNumberingAfterBreak="0">
+  <w:abstractNum w:abstractNumId="14" w15:restartNumberingAfterBreak="0">
     <w:nsid w:val="1EC24039"/>
     <w:multiLevelType w:val="hybridMultilevel"/>
     <w:tmpl w:val="74FC4FCE"/>
@@ -28602,7 +30747,96 @@
       </w:pPr>
     </w:lvl>
   </w:abstractNum>
-  <w:abstractNum w:abstractNumId="13" w15:restartNumberingAfterBreak="0">
+  <w:abstractNum w:abstractNumId="15" w15:restartNumberingAfterBreak="0">
+    <w:nsid w:val="21335FBD"/>
+    <w:multiLevelType w:val="hybridMultilevel"/>
+    <w:tmpl w:val="4DE01ADC"/>
+    <w:lvl w:ilvl="0" w:tplc="0409000F">
+      <w:start w:val="1"/>
+      <w:numFmt w:val="decimal"/>
+      <w:lvlText w:val="%1."/>
+      <w:lvlJc w:val="left"/>
+      <w:pPr>
+        <w:ind w:left="720" w:hanging="360"/>
+      </w:pPr>
+      <w:rPr>
+        <w:rFonts w:hint="default"/>
+      </w:rPr>
+    </w:lvl>
+    <w:lvl w:ilvl="1" w:tplc="04090019" w:tentative="1">
+      <w:start w:val="1"/>
+      <w:numFmt w:val="lowerLetter"/>
+      <w:lvlText w:val="%2."/>
+      <w:lvlJc w:val="left"/>
+      <w:pPr>
+        <w:ind w:left="1440" w:hanging="360"/>
+      </w:pPr>
+    </w:lvl>
+    <w:lvl w:ilvl="2" w:tplc="0409001B" w:tentative="1">
+      <w:start w:val="1"/>
+      <w:numFmt w:val="lowerRoman"/>
+      <w:lvlText w:val="%3."/>
+      <w:lvlJc w:val="right"/>
+      <w:pPr>
+        <w:ind w:left="2160" w:hanging="180"/>
+      </w:pPr>
+    </w:lvl>
+    <w:lvl w:ilvl="3" w:tplc="0409000F" w:tentative="1">
+      <w:start w:val="1"/>
+      <w:numFmt w:val="decimal"/>
+      <w:lvlText w:val="%4."/>
+      <w:lvlJc w:val="left"/>
+      <w:pPr>
+        <w:ind w:left="2880" w:hanging="360"/>
+      </w:pPr>
+    </w:lvl>
+    <w:lvl w:ilvl="4" w:tplc="04090019" w:tentative="1">
+      <w:start w:val="1"/>
+      <w:numFmt w:val="lowerLetter"/>
+      <w:lvlText w:val="%5."/>
+      <w:lvlJc w:val="left"/>
+      <w:pPr>
+        <w:ind w:left="3600" w:hanging="360"/>
+      </w:pPr>
+    </w:lvl>
+    <w:lvl w:ilvl="5" w:tplc="0409001B" w:tentative="1">
+      <w:start w:val="1"/>
+      <w:numFmt w:val="lowerRoman"/>
+      <w:lvlText w:val="%6."/>
+      <w:lvlJc w:val="right"/>
+      <w:pPr>
+        <w:ind w:left="4320" w:hanging="180"/>
+      </w:pPr>
+    </w:lvl>
+    <w:lvl w:ilvl="6" w:tplc="0409000F" w:tentative="1">
+      <w:start w:val="1"/>
+      <w:numFmt w:val="decimal"/>
+      <w:lvlText w:val="%7."/>
+      <w:lvlJc w:val="left"/>
+      <w:pPr>
+        <w:ind w:left="5040" w:hanging="360"/>
+      </w:pPr>
+    </w:lvl>
+    <w:lvl w:ilvl="7" w:tplc="04090019" w:tentative="1">
+      <w:start w:val="1"/>
+      <w:numFmt w:val="lowerLetter"/>
+      <w:lvlText w:val="%8."/>
+      <w:lvlJc w:val="left"/>
+      <w:pPr>
+        <w:ind w:left="5760" w:hanging="360"/>
+      </w:pPr>
+    </w:lvl>
+    <w:lvl w:ilvl="8" w:tplc="0409001B" w:tentative="1">
+      <w:start w:val="1"/>
+      <w:numFmt w:val="lowerRoman"/>
+      <w:lvlText w:val="%9."/>
+      <w:lvlJc w:val="right"/>
+      <w:pPr>
+        <w:ind w:left="6480" w:hanging="180"/>
+      </w:pPr>
+    </w:lvl>
+  </w:abstractNum>
+  <w:abstractNum w:abstractNumId="16" w15:restartNumberingAfterBreak="0">
     <w:nsid w:val="245F166A"/>
     <w:multiLevelType w:val="hybridMultilevel"/>
     <w:tmpl w:val="D5C6CCA6"/>
@@ -28691,7 +30925,7 @@
       </w:pPr>
     </w:lvl>
   </w:abstractNum>
-  <w:abstractNum w:abstractNumId="14" w15:restartNumberingAfterBreak="0">
+  <w:abstractNum w:abstractNumId="17" w15:restartNumberingAfterBreak="0">
     <w:nsid w:val="24727229"/>
     <w:multiLevelType w:val="hybridMultilevel"/>
     <w:tmpl w:val="F506ADFC"/>
@@ -28780,7 +31014,7 @@
       </w:pPr>
     </w:lvl>
   </w:abstractNum>
-  <w:abstractNum w:abstractNumId="15" w15:restartNumberingAfterBreak="0">
+  <w:abstractNum w:abstractNumId="18" w15:restartNumberingAfterBreak="0">
     <w:nsid w:val="24B14C33"/>
     <w:multiLevelType w:val="hybridMultilevel"/>
     <w:tmpl w:val="B3E25D8A"/>
@@ -28869,7 +31103,7 @@
       </w:pPr>
     </w:lvl>
   </w:abstractNum>
-  <w:abstractNum w:abstractNumId="16" w15:restartNumberingAfterBreak="0">
+  <w:abstractNum w:abstractNumId="19" w15:restartNumberingAfterBreak="0">
     <w:nsid w:val="25155943"/>
     <w:multiLevelType w:val="hybridMultilevel"/>
     <w:tmpl w:val="6C02EDDE"/>
@@ -28958,7 +31192,7 @@
       </w:pPr>
     </w:lvl>
   </w:abstractNum>
-  <w:abstractNum w:abstractNumId="17" w15:restartNumberingAfterBreak="0">
+  <w:abstractNum w:abstractNumId="20" w15:restartNumberingAfterBreak="0">
     <w:nsid w:val="28254183"/>
     <w:multiLevelType w:val="hybridMultilevel"/>
     <w:tmpl w:val="6E68288A"/>
@@ -29047,7 +31281,7 @@
       </w:pPr>
     </w:lvl>
   </w:abstractNum>
-  <w:abstractNum w:abstractNumId="18" w15:restartNumberingAfterBreak="0">
+  <w:abstractNum w:abstractNumId="21" w15:restartNumberingAfterBreak="0">
     <w:nsid w:val="289A5933"/>
     <w:multiLevelType w:val="hybridMultilevel"/>
     <w:tmpl w:val="3CF28E26"/>
@@ -29136,7 +31370,7 @@
       </w:pPr>
     </w:lvl>
   </w:abstractNum>
-  <w:abstractNum w:abstractNumId="19" w15:restartNumberingAfterBreak="0">
+  <w:abstractNum w:abstractNumId="22" w15:restartNumberingAfterBreak="0">
     <w:nsid w:val="2EF22A36"/>
     <w:multiLevelType w:val="hybridMultilevel"/>
     <w:tmpl w:val="70F62432"/>
@@ -29225,7 +31459,7 @@
       </w:pPr>
     </w:lvl>
   </w:abstractNum>
-  <w:abstractNum w:abstractNumId="20" w15:restartNumberingAfterBreak="0">
+  <w:abstractNum w:abstractNumId="23" w15:restartNumberingAfterBreak="0">
     <w:nsid w:val="311D73F1"/>
     <w:multiLevelType w:val="hybridMultilevel"/>
     <w:tmpl w:val="3B8A9E6E"/>
@@ -29314,7 +31548,7 @@
       </w:pPr>
     </w:lvl>
   </w:abstractNum>
-  <w:abstractNum w:abstractNumId="21" w15:restartNumberingAfterBreak="0">
+  <w:abstractNum w:abstractNumId="24" w15:restartNumberingAfterBreak="0">
     <w:nsid w:val="31AD6536"/>
     <w:multiLevelType w:val="hybridMultilevel"/>
     <w:tmpl w:val="EC0653E2"/>
@@ -29403,7 +31637,7 @@
       </w:pPr>
     </w:lvl>
   </w:abstractNum>
-  <w:abstractNum w:abstractNumId="22" w15:restartNumberingAfterBreak="0">
+  <w:abstractNum w:abstractNumId="25" w15:restartNumberingAfterBreak="0">
     <w:nsid w:val="32510F27"/>
     <w:multiLevelType w:val="hybridMultilevel"/>
     <w:tmpl w:val="CB529DEE"/>
@@ -29492,7 +31726,7 @@
       </w:pPr>
     </w:lvl>
   </w:abstractNum>
-  <w:abstractNum w:abstractNumId="23" w15:restartNumberingAfterBreak="0">
+  <w:abstractNum w:abstractNumId="26" w15:restartNumberingAfterBreak="0">
     <w:nsid w:val="35832324"/>
     <w:multiLevelType w:val="hybridMultilevel"/>
     <w:tmpl w:val="0C7655D4"/>
@@ -29581,7 +31815,7 @@
       </w:pPr>
     </w:lvl>
   </w:abstractNum>
-  <w:abstractNum w:abstractNumId="24" w15:restartNumberingAfterBreak="0">
+  <w:abstractNum w:abstractNumId="27" w15:restartNumberingAfterBreak="0">
     <w:nsid w:val="35B06FD2"/>
     <w:multiLevelType w:val="hybridMultilevel"/>
     <w:tmpl w:val="CEC0101E"/>
@@ -29670,7 +31904,7 @@
       </w:pPr>
     </w:lvl>
   </w:abstractNum>
-  <w:abstractNum w:abstractNumId="25" w15:restartNumberingAfterBreak="0">
+  <w:abstractNum w:abstractNumId="28" w15:restartNumberingAfterBreak="0">
     <w:nsid w:val="36FE6E66"/>
     <w:multiLevelType w:val="hybridMultilevel"/>
     <w:tmpl w:val="BDDC12D2"/>
@@ -29759,7 +31993,185 @@
       </w:pPr>
     </w:lvl>
   </w:abstractNum>
-  <w:abstractNum w:abstractNumId="26" w15:restartNumberingAfterBreak="0">
+  <w:abstractNum w:abstractNumId="29" w15:restartNumberingAfterBreak="0">
+    <w:nsid w:val="42B560B0"/>
+    <w:multiLevelType w:val="hybridMultilevel"/>
+    <w:tmpl w:val="266AF508"/>
+    <w:lvl w:ilvl="0" w:tplc="0409000F">
+      <w:start w:val="1"/>
+      <w:numFmt w:val="decimal"/>
+      <w:lvlText w:val="%1."/>
+      <w:lvlJc w:val="left"/>
+      <w:pPr>
+        <w:ind w:left="720" w:hanging="360"/>
+      </w:pPr>
+      <w:rPr>
+        <w:rFonts w:hint="default"/>
+      </w:rPr>
+    </w:lvl>
+    <w:lvl w:ilvl="1" w:tplc="04090019" w:tentative="1">
+      <w:start w:val="1"/>
+      <w:numFmt w:val="lowerLetter"/>
+      <w:lvlText w:val="%2."/>
+      <w:lvlJc w:val="left"/>
+      <w:pPr>
+        <w:ind w:left="1440" w:hanging="360"/>
+      </w:pPr>
+    </w:lvl>
+    <w:lvl w:ilvl="2" w:tplc="0409001B" w:tentative="1">
+      <w:start w:val="1"/>
+      <w:numFmt w:val="lowerRoman"/>
+      <w:lvlText w:val="%3."/>
+      <w:lvlJc w:val="right"/>
+      <w:pPr>
+        <w:ind w:left="2160" w:hanging="180"/>
+      </w:pPr>
+    </w:lvl>
+    <w:lvl w:ilvl="3" w:tplc="0409000F" w:tentative="1">
+      <w:start w:val="1"/>
+      <w:numFmt w:val="decimal"/>
+      <w:lvlText w:val="%4."/>
+      <w:lvlJc w:val="left"/>
+      <w:pPr>
+        <w:ind w:left="2880" w:hanging="360"/>
+      </w:pPr>
+    </w:lvl>
+    <w:lvl w:ilvl="4" w:tplc="04090019" w:tentative="1">
+      <w:start w:val="1"/>
+      <w:numFmt w:val="lowerLetter"/>
+      <w:lvlText w:val="%5."/>
+      <w:lvlJc w:val="left"/>
+      <w:pPr>
+        <w:ind w:left="3600" w:hanging="360"/>
+      </w:pPr>
+    </w:lvl>
+    <w:lvl w:ilvl="5" w:tplc="0409001B" w:tentative="1">
+      <w:start w:val="1"/>
+      <w:numFmt w:val="lowerRoman"/>
+      <w:lvlText w:val="%6."/>
+      <w:lvlJc w:val="right"/>
+      <w:pPr>
+        <w:ind w:left="4320" w:hanging="180"/>
+      </w:pPr>
+    </w:lvl>
+    <w:lvl w:ilvl="6" w:tplc="0409000F" w:tentative="1">
+      <w:start w:val="1"/>
+      <w:numFmt w:val="decimal"/>
+      <w:lvlText w:val="%7."/>
+      <w:lvlJc w:val="left"/>
+      <w:pPr>
+        <w:ind w:left="5040" w:hanging="360"/>
+      </w:pPr>
+    </w:lvl>
+    <w:lvl w:ilvl="7" w:tplc="04090019" w:tentative="1">
+      <w:start w:val="1"/>
+      <w:numFmt w:val="lowerLetter"/>
+      <w:lvlText w:val="%8."/>
+      <w:lvlJc w:val="left"/>
+      <w:pPr>
+        <w:ind w:left="5760" w:hanging="360"/>
+      </w:pPr>
+    </w:lvl>
+    <w:lvl w:ilvl="8" w:tplc="0409001B" w:tentative="1">
+      <w:start w:val="1"/>
+      <w:numFmt w:val="lowerRoman"/>
+      <w:lvlText w:val="%9."/>
+      <w:lvlJc w:val="right"/>
+      <w:pPr>
+        <w:ind w:left="6480" w:hanging="180"/>
+      </w:pPr>
+    </w:lvl>
+  </w:abstractNum>
+  <w:abstractNum w:abstractNumId="30" w15:restartNumberingAfterBreak="0">
+    <w:nsid w:val="452D1269"/>
+    <w:multiLevelType w:val="hybridMultilevel"/>
+    <w:tmpl w:val="7CF8CBFE"/>
+    <w:lvl w:ilvl="0" w:tplc="0409000F">
+      <w:start w:val="1"/>
+      <w:numFmt w:val="decimal"/>
+      <w:lvlText w:val="%1."/>
+      <w:lvlJc w:val="left"/>
+      <w:pPr>
+        <w:ind w:left="720" w:hanging="360"/>
+      </w:pPr>
+      <w:rPr>
+        <w:rFonts w:hint="default"/>
+      </w:rPr>
+    </w:lvl>
+    <w:lvl w:ilvl="1" w:tplc="04090019" w:tentative="1">
+      <w:start w:val="1"/>
+      <w:numFmt w:val="lowerLetter"/>
+      <w:lvlText w:val="%2."/>
+      <w:lvlJc w:val="left"/>
+      <w:pPr>
+        <w:ind w:left="1440" w:hanging="360"/>
+      </w:pPr>
+    </w:lvl>
+    <w:lvl w:ilvl="2" w:tplc="0409001B" w:tentative="1">
+      <w:start w:val="1"/>
+      <w:numFmt w:val="lowerRoman"/>
+      <w:lvlText w:val="%3."/>
+      <w:lvlJc w:val="right"/>
+      <w:pPr>
+        <w:ind w:left="2160" w:hanging="180"/>
+      </w:pPr>
+    </w:lvl>
+    <w:lvl w:ilvl="3" w:tplc="0409000F" w:tentative="1">
+      <w:start w:val="1"/>
+      <w:numFmt w:val="decimal"/>
+      <w:lvlText w:val="%4."/>
+      <w:lvlJc w:val="left"/>
+      <w:pPr>
+        <w:ind w:left="2880" w:hanging="360"/>
+      </w:pPr>
+    </w:lvl>
+    <w:lvl w:ilvl="4" w:tplc="04090019" w:tentative="1">
+      <w:start w:val="1"/>
+      <w:numFmt w:val="lowerLetter"/>
+      <w:lvlText w:val="%5."/>
+      <w:lvlJc w:val="left"/>
+      <w:pPr>
+        <w:ind w:left="3600" w:hanging="360"/>
+      </w:pPr>
+    </w:lvl>
+    <w:lvl w:ilvl="5" w:tplc="0409001B" w:tentative="1">
+      <w:start w:val="1"/>
+      <w:numFmt w:val="lowerRoman"/>
+      <w:lvlText w:val="%6."/>
+      <w:lvlJc w:val="right"/>
+      <w:pPr>
+        <w:ind w:left="4320" w:hanging="180"/>
+      </w:pPr>
+    </w:lvl>
+    <w:lvl w:ilvl="6" w:tplc="0409000F" w:tentative="1">
+      <w:start w:val="1"/>
+      <w:numFmt w:val="decimal"/>
+      <w:lvlText w:val="%7."/>
+      <w:lvlJc w:val="left"/>
+      <w:pPr>
+        <w:ind w:left="5040" w:hanging="360"/>
+      </w:pPr>
+    </w:lvl>
+    <w:lvl w:ilvl="7" w:tplc="04090019" w:tentative="1">
+      <w:start w:val="1"/>
+      <w:numFmt w:val="lowerLetter"/>
+      <w:lvlText w:val="%8."/>
+      <w:lvlJc w:val="left"/>
+      <w:pPr>
+        <w:ind w:left="5760" w:hanging="360"/>
+      </w:pPr>
+    </w:lvl>
+    <w:lvl w:ilvl="8" w:tplc="0409001B" w:tentative="1">
+      <w:start w:val="1"/>
+      <w:numFmt w:val="lowerRoman"/>
+      <w:lvlText w:val="%9."/>
+      <w:lvlJc w:val="right"/>
+      <w:pPr>
+        <w:ind w:left="6480" w:hanging="180"/>
+      </w:pPr>
+    </w:lvl>
+  </w:abstractNum>
+  <w:abstractNum w:abstractNumId="31" w15:restartNumberingAfterBreak="0">
     <w:nsid w:val="49365B59"/>
     <w:multiLevelType w:val="hybridMultilevel"/>
     <w:tmpl w:val="C8D6620E"/>
@@ -29848,7 +32260,7 @@
       </w:pPr>
     </w:lvl>
   </w:abstractNum>
-  <w:abstractNum w:abstractNumId="27" w15:restartNumberingAfterBreak="0">
+  <w:abstractNum w:abstractNumId="32" w15:restartNumberingAfterBreak="0">
     <w:nsid w:val="4B2B0354"/>
     <w:multiLevelType w:val="hybridMultilevel"/>
     <w:tmpl w:val="5B7276AE"/>
@@ -29937,7 +32349,7 @@
       </w:pPr>
     </w:lvl>
   </w:abstractNum>
-  <w:abstractNum w:abstractNumId="28" w15:restartNumberingAfterBreak="0">
+  <w:abstractNum w:abstractNumId="33" w15:restartNumberingAfterBreak="0">
     <w:nsid w:val="4F094F90"/>
     <w:multiLevelType w:val="hybridMultilevel"/>
     <w:tmpl w:val="9D623D54"/>
@@ -30026,7 +32438,7 @@
       </w:pPr>
     </w:lvl>
   </w:abstractNum>
-  <w:abstractNum w:abstractNumId="29" w15:restartNumberingAfterBreak="0">
+  <w:abstractNum w:abstractNumId="34" w15:restartNumberingAfterBreak="0">
     <w:nsid w:val="5247370A"/>
     <w:multiLevelType w:val="hybridMultilevel"/>
     <w:tmpl w:val="7924D62A"/>
@@ -30115,7 +32527,7 @@
       </w:pPr>
     </w:lvl>
   </w:abstractNum>
-  <w:abstractNum w:abstractNumId="30" w15:restartNumberingAfterBreak="0">
+  <w:abstractNum w:abstractNumId="35" w15:restartNumberingAfterBreak="0">
     <w:nsid w:val="55433417"/>
     <w:multiLevelType w:val="hybridMultilevel"/>
     <w:tmpl w:val="1B62EA12"/>
@@ -30204,7 +32616,7 @@
       </w:pPr>
     </w:lvl>
   </w:abstractNum>
-  <w:abstractNum w:abstractNumId="31" w15:restartNumberingAfterBreak="0">
+  <w:abstractNum w:abstractNumId="36" w15:restartNumberingAfterBreak="0">
     <w:nsid w:val="55D62A65"/>
     <w:multiLevelType w:val="hybridMultilevel"/>
     <w:tmpl w:val="C34829E4"/>
@@ -30293,7 +32705,7 @@
       </w:pPr>
     </w:lvl>
   </w:abstractNum>
-  <w:abstractNum w:abstractNumId="32" w15:restartNumberingAfterBreak="0">
+  <w:abstractNum w:abstractNumId="37" w15:restartNumberingAfterBreak="0">
     <w:nsid w:val="55F25D24"/>
     <w:multiLevelType w:val="hybridMultilevel"/>
     <w:tmpl w:val="A2C845E0"/>
@@ -30382,7 +32794,7 @@
       </w:pPr>
     </w:lvl>
   </w:abstractNum>
-  <w:abstractNum w:abstractNumId="33" w15:restartNumberingAfterBreak="0">
+  <w:abstractNum w:abstractNumId="38" w15:restartNumberingAfterBreak="0">
     <w:nsid w:val="5E940B8D"/>
     <w:multiLevelType w:val="hybridMultilevel"/>
     <w:tmpl w:val="94BEA938"/>
@@ -30471,7 +32883,96 @@
       </w:pPr>
     </w:lvl>
   </w:abstractNum>
-  <w:abstractNum w:abstractNumId="34" w15:restartNumberingAfterBreak="0">
+  <w:abstractNum w:abstractNumId="39" w15:restartNumberingAfterBreak="0">
+    <w:nsid w:val="61C21847"/>
+    <w:multiLevelType w:val="hybridMultilevel"/>
+    <w:tmpl w:val="84F2B4A8"/>
+    <w:lvl w:ilvl="0" w:tplc="0409000F">
+      <w:start w:val="1"/>
+      <w:numFmt w:val="decimal"/>
+      <w:lvlText w:val="%1."/>
+      <w:lvlJc w:val="left"/>
+      <w:pPr>
+        <w:ind w:left="720" w:hanging="360"/>
+      </w:pPr>
+      <w:rPr>
+        <w:rFonts w:hint="default"/>
+      </w:rPr>
+    </w:lvl>
+    <w:lvl w:ilvl="1" w:tplc="04090019" w:tentative="1">
+      <w:start w:val="1"/>
+      <w:numFmt w:val="lowerLetter"/>
+      <w:lvlText w:val="%2."/>
+      <w:lvlJc w:val="left"/>
+      <w:pPr>
+        <w:ind w:left="1440" w:hanging="360"/>
+      </w:pPr>
+    </w:lvl>
+    <w:lvl w:ilvl="2" w:tplc="0409001B" w:tentative="1">
+      <w:start w:val="1"/>
+      <w:numFmt w:val="lowerRoman"/>
+      <w:lvlText w:val="%3."/>
+      <w:lvlJc w:val="right"/>
+      <w:pPr>
+        <w:ind w:left="2160" w:hanging="180"/>
+      </w:pPr>
+    </w:lvl>
+    <w:lvl w:ilvl="3" w:tplc="0409000F" w:tentative="1">
+      <w:start w:val="1"/>
+      <w:numFmt w:val="decimal"/>
+      <w:lvlText w:val="%4."/>
+      <w:lvlJc w:val="left"/>
+      <w:pPr>
+        <w:ind w:left="2880" w:hanging="360"/>
+      </w:pPr>
+    </w:lvl>
+    <w:lvl w:ilvl="4" w:tplc="04090019" w:tentative="1">
+      <w:start w:val="1"/>
+      <w:numFmt w:val="lowerLetter"/>
+      <w:lvlText w:val="%5."/>
+      <w:lvlJc w:val="left"/>
+      <w:pPr>
+        <w:ind w:left="3600" w:hanging="360"/>
+      </w:pPr>
+    </w:lvl>
+    <w:lvl w:ilvl="5" w:tplc="0409001B" w:tentative="1">
+      <w:start w:val="1"/>
+      <w:numFmt w:val="lowerRoman"/>
+      <w:lvlText w:val="%6."/>
+      <w:lvlJc w:val="right"/>
+      <w:pPr>
+        <w:ind w:left="4320" w:hanging="180"/>
+      </w:pPr>
+    </w:lvl>
+    <w:lvl w:ilvl="6" w:tplc="0409000F" w:tentative="1">
+      <w:start w:val="1"/>
+      <w:numFmt w:val="decimal"/>
+      <w:lvlText w:val="%7."/>
+      <w:lvlJc w:val="left"/>
+      <w:pPr>
+        <w:ind w:left="5040" w:hanging="360"/>
+      </w:pPr>
+    </w:lvl>
+    <w:lvl w:ilvl="7" w:tplc="04090019" w:tentative="1">
+      <w:start w:val="1"/>
+      <w:numFmt w:val="lowerLetter"/>
+      <w:lvlText w:val="%8."/>
+      <w:lvlJc w:val="left"/>
+      <w:pPr>
+        <w:ind w:left="5760" w:hanging="360"/>
+      </w:pPr>
+    </w:lvl>
+    <w:lvl w:ilvl="8" w:tplc="0409001B" w:tentative="1">
+      <w:start w:val="1"/>
+      <w:numFmt w:val="lowerRoman"/>
+      <w:lvlText w:val="%9."/>
+      <w:lvlJc w:val="right"/>
+      <w:pPr>
+        <w:ind w:left="6480" w:hanging="180"/>
+      </w:pPr>
+    </w:lvl>
+  </w:abstractNum>
+  <w:abstractNum w:abstractNumId="40" w15:restartNumberingAfterBreak="0">
     <w:nsid w:val="628A07F7"/>
     <w:multiLevelType w:val="hybridMultilevel"/>
     <w:tmpl w:val="D3C4A522"/>
@@ -30560,7 +33061,7 @@
       </w:pPr>
     </w:lvl>
   </w:abstractNum>
-  <w:abstractNum w:abstractNumId="35" w15:restartNumberingAfterBreak="0">
+  <w:abstractNum w:abstractNumId="41" w15:restartNumberingAfterBreak="0">
     <w:nsid w:val="697A3903"/>
     <w:multiLevelType w:val="hybridMultilevel"/>
     <w:tmpl w:val="25242ABC"/>
@@ -30649,7 +33150,96 @@
       </w:pPr>
     </w:lvl>
   </w:abstractNum>
-  <w:abstractNum w:abstractNumId="36" w15:restartNumberingAfterBreak="0">
+  <w:abstractNum w:abstractNumId="42" w15:restartNumberingAfterBreak="0">
+    <w:nsid w:val="6CEB380F"/>
+    <w:multiLevelType w:val="hybridMultilevel"/>
+    <w:tmpl w:val="A662A2C8"/>
+    <w:lvl w:ilvl="0" w:tplc="0409000F">
+      <w:start w:val="1"/>
+      <w:numFmt w:val="decimal"/>
+      <w:lvlText w:val="%1."/>
+      <w:lvlJc w:val="left"/>
+      <w:pPr>
+        <w:ind w:left="720" w:hanging="360"/>
+      </w:pPr>
+      <w:rPr>
+        <w:rFonts w:hint="default"/>
+      </w:rPr>
+    </w:lvl>
+    <w:lvl w:ilvl="1" w:tplc="04090019" w:tentative="1">
+      <w:start w:val="1"/>
+      <w:numFmt w:val="lowerLetter"/>
+      <w:lvlText w:val="%2."/>
+      <w:lvlJc w:val="left"/>
+      <w:pPr>
+        <w:ind w:left="1440" w:hanging="360"/>
+      </w:pPr>
+    </w:lvl>
+    <w:lvl w:ilvl="2" w:tplc="0409001B" w:tentative="1">
+      <w:start w:val="1"/>
+      <w:numFmt w:val="lowerRoman"/>
+      <w:lvlText w:val="%3."/>
+      <w:lvlJc w:val="right"/>
+      <w:pPr>
+        <w:ind w:left="2160" w:hanging="180"/>
+      </w:pPr>
+    </w:lvl>
+    <w:lvl w:ilvl="3" w:tplc="0409000F" w:tentative="1">
+      <w:start w:val="1"/>
+      <w:numFmt w:val="decimal"/>
+      <w:lvlText w:val="%4."/>
+      <w:lvlJc w:val="left"/>
+      <w:pPr>
+        <w:ind w:left="2880" w:hanging="360"/>
+      </w:pPr>
+    </w:lvl>
+    <w:lvl w:ilvl="4" w:tplc="04090019" w:tentative="1">
+      <w:start w:val="1"/>
+      <w:numFmt w:val="lowerLetter"/>
+      <w:lvlText w:val="%5."/>
+      <w:lvlJc w:val="left"/>
+      <w:pPr>
+        <w:ind w:left="3600" w:hanging="360"/>
+      </w:pPr>
+    </w:lvl>
+    <w:lvl w:ilvl="5" w:tplc="0409001B" w:tentative="1">
+      <w:start w:val="1"/>
+      <w:numFmt w:val="lowerRoman"/>
+      <w:lvlText w:val="%6."/>
+      <w:lvlJc w:val="right"/>
+      <w:pPr>
+        <w:ind w:left="4320" w:hanging="180"/>
+      </w:pPr>
+    </w:lvl>
+    <w:lvl w:ilvl="6" w:tplc="0409000F" w:tentative="1">
+      <w:start w:val="1"/>
+      <w:numFmt w:val="decimal"/>
+      <w:lvlText w:val="%7."/>
+      <w:lvlJc w:val="left"/>
+      <w:pPr>
+        <w:ind w:left="5040" w:hanging="360"/>
+      </w:pPr>
+    </w:lvl>
+    <w:lvl w:ilvl="7" w:tplc="04090019" w:tentative="1">
+      <w:start w:val="1"/>
+      <w:numFmt w:val="lowerLetter"/>
+      <w:lvlText w:val="%8."/>
+      <w:lvlJc w:val="left"/>
+      <w:pPr>
+        <w:ind w:left="5760" w:hanging="360"/>
+      </w:pPr>
+    </w:lvl>
+    <w:lvl w:ilvl="8" w:tplc="0409001B" w:tentative="1">
+      <w:start w:val="1"/>
+      <w:numFmt w:val="lowerRoman"/>
+      <w:lvlText w:val="%9."/>
+      <w:lvlJc w:val="right"/>
+      <w:pPr>
+        <w:ind w:left="6480" w:hanging="180"/>
+      </w:pPr>
+    </w:lvl>
+  </w:abstractNum>
+  <w:abstractNum w:abstractNumId="43" w15:restartNumberingAfterBreak="0">
     <w:nsid w:val="6EAC17C7"/>
     <w:multiLevelType w:val="hybridMultilevel"/>
     <w:tmpl w:val="EB0257DE"/>
@@ -30738,7 +33328,7 @@
       </w:pPr>
     </w:lvl>
   </w:abstractNum>
-  <w:abstractNum w:abstractNumId="37" w15:restartNumberingAfterBreak="0">
+  <w:abstractNum w:abstractNumId="44" w15:restartNumberingAfterBreak="0">
     <w:nsid w:val="6F990CA9"/>
     <w:multiLevelType w:val="hybridMultilevel"/>
     <w:tmpl w:val="EDDE0C62"/>
@@ -30827,7 +33417,7 @@
       </w:pPr>
     </w:lvl>
   </w:abstractNum>
-  <w:abstractNum w:abstractNumId="38" w15:restartNumberingAfterBreak="0">
+  <w:abstractNum w:abstractNumId="45" w15:restartNumberingAfterBreak="0">
     <w:nsid w:val="71174D09"/>
     <w:multiLevelType w:val="hybridMultilevel"/>
     <w:tmpl w:val="F20E8A3C"/>
@@ -30916,7 +33506,7 @@
       </w:pPr>
     </w:lvl>
   </w:abstractNum>
-  <w:abstractNum w:abstractNumId="39" w15:restartNumberingAfterBreak="0">
+  <w:abstractNum w:abstractNumId="46" w15:restartNumberingAfterBreak="0">
     <w:nsid w:val="74C036BD"/>
     <w:multiLevelType w:val="hybridMultilevel"/>
     <w:tmpl w:val="C376FC14"/>
@@ -31005,7 +33595,7 @@
       </w:pPr>
     </w:lvl>
   </w:abstractNum>
-  <w:abstractNum w:abstractNumId="40" w15:restartNumberingAfterBreak="0">
+  <w:abstractNum w:abstractNumId="47" w15:restartNumberingAfterBreak="0">
     <w:nsid w:val="757A1977"/>
     <w:multiLevelType w:val="hybridMultilevel"/>
     <w:tmpl w:val="5A18DD8A"/>
@@ -31094,7 +33684,7 @@
       </w:pPr>
     </w:lvl>
   </w:abstractNum>
-  <w:abstractNum w:abstractNumId="41" w15:restartNumberingAfterBreak="0">
+  <w:abstractNum w:abstractNumId="48" w15:restartNumberingAfterBreak="0">
     <w:nsid w:val="76F60D88"/>
     <w:multiLevelType w:val="hybridMultilevel"/>
     <w:tmpl w:val="5A3E58B6"/>
@@ -31183,7 +33773,7 @@
       </w:pPr>
     </w:lvl>
   </w:abstractNum>
-  <w:abstractNum w:abstractNumId="42" w15:restartNumberingAfterBreak="0">
+  <w:abstractNum w:abstractNumId="49" w15:restartNumberingAfterBreak="0">
     <w:nsid w:val="775B432C"/>
     <w:multiLevelType w:val="hybridMultilevel"/>
     <w:tmpl w:val="DF80B3A6"/>
@@ -31272,7 +33862,7 @@
       </w:pPr>
     </w:lvl>
   </w:abstractNum>
-  <w:abstractNum w:abstractNumId="43" w15:restartNumberingAfterBreak="0">
+  <w:abstractNum w:abstractNumId="50" w15:restartNumberingAfterBreak="0">
     <w:nsid w:val="793B1A30"/>
     <w:multiLevelType w:val="hybridMultilevel"/>
     <w:tmpl w:val="A6BE59E0"/>
@@ -31361,7 +33951,7 @@
       </w:pPr>
     </w:lvl>
   </w:abstractNum>
-  <w:abstractNum w:abstractNumId="44" w15:restartNumberingAfterBreak="0">
+  <w:abstractNum w:abstractNumId="51" w15:restartNumberingAfterBreak="0">
     <w:nsid w:val="7CF50554"/>
     <w:multiLevelType w:val="hybridMultilevel"/>
     <w:tmpl w:val="ED8EFD4C"/>
@@ -31450,7 +34040,7 @@
       </w:pPr>
     </w:lvl>
   </w:abstractNum>
-  <w:abstractNum w:abstractNumId="45" w15:restartNumberingAfterBreak="0">
+  <w:abstractNum w:abstractNumId="52" w15:restartNumberingAfterBreak="0">
     <w:nsid w:val="7DA97E32"/>
     <w:multiLevelType w:val="hybridMultilevel"/>
     <w:tmpl w:val="7B6204B2"/>
@@ -31540,142 +34130,163 @@
     </w:lvl>
   </w:abstractNum>
   <w:num w:numId="1">
+    <w:abstractNumId w:val="28"/>
+  </w:num>
+  <w:num w:numId="2">
+    <w:abstractNumId w:val="50"/>
+  </w:num>
+  <w:num w:numId="3">
+    <w:abstractNumId w:val="4"/>
+  </w:num>
+  <w:num w:numId="4">
+    <w:abstractNumId w:val="12"/>
+  </w:num>
+  <w:num w:numId="5">
+    <w:abstractNumId w:val="52"/>
+  </w:num>
+  <w:num w:numId="6">
+    <w:abstractNumId w:val="51"/>
+  </w:num>
+  <w:num w:numId="7">
+    <w:abstractNumId w:val="10"/>
+  </w:num>
+  <w:num w:numId="8">
+    <w:abstractNumId w:val="34"/>
+  </w:num>
+  <w:num w:numId="9">
+    <w:abstractNumId w:val="18"/>
+  </w:num>
+  <w:num w:numId="10">
+    <w:abstractNumId w:val="46"/>
+  </w:num>
+  <w:num w:numId="11">
+    <w:abstractNumId w:val="38"/>
+  </w:num>
+  <w:num w:numId="12">
+    <w:abstractNumId w:val="17"/>
+  </w:num>
+  <w:num w:numId="13">
+    <w:abstractNumId w:val="8"/>
+  </w:num>
+  <w:num w:numId="14">
+    <w:abstractNumId w:val="3"/>
+  </w:num>
+  <w:num w:numId="15">
+    <w:abstractNumId w:val="20"/>
+  </w:num>
+  <w:num w:numId="16">
+    <w:abstractNumId w:val="13"/>
+  </w:num>
+  <w:num w:numId="17">
+    <w:abstractNumId w:val="22"/>
+  </w:num>
+  <w:num w:numId="18">
+    <w:abstractNumId w:val="2"/>
+  </w:num>
+  <w:num w:numId="19">
+    <w:abstractNumId w:val="19"/>
+  </w:num>
+  <w:num w:numId="20">
+    <w:abstractNumId w:val="40"/>
+  </w:num>
+  <w:num w:numId="21">
+    <w:abstractNumId w:val="5"/>
+  </w:num>
+  <w:num w:numId="22">
+    <w:abstractNumId w:val="7"/>
+  </w:num>
+  <w:num w:numId="23">
+    <w:abstractNumId w:val="37"/>
+  </w:num>
+  <w:num w:numId="24">
     <w:abstractNumId w:val="25"/>
   </w:num>
-  <w:num w:numId="2">
+  <w:num w:numId="25">
+    <w:abstractNumId w:val="44"/>
+  </w:num>
+  <w:num w:numId="26">
+    <w:abstractNumId w:val="31"/>
+  </w:num>
+  <w:num w:numId="27">
+    <w:abstractNumId w:val="14"/>
+  </w:num>
+  <w:num w:numId="28">
+    <w:abstractNumId w:val="24"/>
+  </w:num>
+  <w:num w:numId="29">
+    <w:abstractNumId w:val="33"/>
+  </w:num>
+  <w:num w:numId="30">
+    <w:abstractNumId w:val="35"/>
+  </w:num>
+  <w:num w:numId="31">
+    <w:abstractNumId w:val="21"/>
+  </w:num>
+  <w:num w:numId="32">
+    <w:abstractNumId w:val="1"/>
+  </w:num>
+  <w:num w:numId="33">
+    <w:abstractNumId w:val="45"/>
+  </w:num>
+  <w:num w:numId="34">
+    <w:abstractNumId w:val="47"/>
+  </w:num>
+  <w:num w:numId="35">
+    <w:abstractNumId w:val="9"/>
+  </w:num>
+  <w:num w:numId="36">
+    <w:abstractNumId w:val="32"/>
+  </w:num>
+  <w:num w:numId="37">
+    <w:abstractNumId w:val="27"/>
+  </w:num>
+  <w:num w:numId="38">
+    <w:abstractNumId w:val="11"/>
+  </w:num>
+  <w:num w:numId="39">
+    <w:abstractNumId w:val="16"/>
+  </w:num>
+  <w:num w:numId="40">
+    <w:abstractNumId w:val="26"/>
+  </w:num>
+  <w:num w:numId="41">
+    <w:abstractNumId w:val="48"/>
+  </w:num>
+  <w:num w:numId="42">
+    <w:abstractNumId w:val="23"/>
+  </w:num>
+  <w:num w:numId="43">
+    <w:abstractNumId w:val="49"/>
+  </w:num>
+  <w:num w:numId="44">
     <w:abstractNumId w:val="43"/>
   </w:num>
-  <w:num w:numId="3">
-    <w:abstractNumId w:val="3"/>
+  <w:num w:numId="45">
+    <w:abstractNumId w:val="41"/>
   </w:num>
-  <w:num w:numId="4">
-    <w:abstractNumId w:val="10"/>
+  <w:num w:numId="46">
+    <w:abstractNumId w:val="36"/>
   </w:num>
-  <w:num w:numId="5">
-    <w:abstractNumId w:val="45"/>
+  <w:num w:numId="47">
+    <w:abstractNumId w:val="42"/>
   </w:num>
-  <w:num w:numId="6">
-    <w:abstractNumId w:val="44"/>
+  <w:num w:numId="48">
+    <w:abstractNumId w:val="6"/>
   </w:num>
-  <w:num w:numId="7">
-    <w:abstractNumId w:val="8"/>
+  <w:num w:numId="49">
+    <w:abstractNumId w:val="39"/>
   </w:num>
-  <w:num w:numId="8">
-    <w:abstractNumId w:val="29"/>
-  </w:num>
-  <w:num w:numId="9">
+  <w:num w:numId="50">
     <w:abstractNumId w:val="15"/>
   </w:num>
-  <w:num w:numId="10">
-    <w:abstractNumId w:val="39"/>
+  <w:num w:numId="51">
+    <w:abstractNumId w:val="0"/>
   </w:num>
-  <w:num w:numId="11">
-    <w:abstractNumId w:val="33"/>
-  </w:num>
-  <w:num w:numId="12">
-    <w:abstractNumId w:val="14"/>
-  </w:num>
-  <w:num w:numId="13">
-    <w:abstractNumId w:val="6"/>
-  </w:num>
-  <w:num w:numId="14">
-    <w:abstractNumId w:val="2"/>
-  </w:num>
-  <w:num w:numId="15">
-    <w:abstractNumId w:val="17"/>
-  </w:num>
-  <w:num w:numId="16">
-    <w:abstractNumId w:val="11"/>
-  </w:num>
-  <w:num w:numId="17">
-    <w:abstractNumId w:val="19"/>
-  </w:num>
-  <w:num w:numId="18">
-    <w:abstractNumId w:val="1"/>
-  </w:num>
-  <w:num w:numId="19">
-    <w:abstractNumId w:val="16"/>
-  </w:num>
-  <w:num w:numId="20">
-    <w:abstractNumId w:val="34"/>
-  </w:num>
-  <w:num w:numId="21">
-    <w:abstractNumId w:val="4"/>
-  </w:num>
-  <w:num w:numId="22">
-    <w:abstractNumId w:val="5"/>
-  </w:num>
-  <w:num w:numId="23">
-    <w:abstractNumId w:val="32"/>
-  </w:num>
-  <w:num w:numId="24">
-    <w:abstractNumId w:val="22"/>
-  </w:num>
-  <w:num w:numId="25">
-    <w:abstractNumId w:val="37"/>
-  </w:num>
-  <w:num w:numId="26">
-    <w:abstractNumId w:val="26"/>
-  </w:num>
-  <w:num w:numId="27">
-    <w:abstractNumId w:val="12"/>
-  </w:num>
-  <w:num w:numId="28">
-    <w:abstractNumId w:val="21"/>
-  </w:num>
-  <w:num w:numId="29">
-    <w:abstractNumId w:val="28"/>
-  </w:num>
-  <w:num w:numId="30">
+  <w:num w:numId="52">
     <w:abstractNumId w:val="30"/>
   </w:num>
-  <w:num w:numId="31">
-    <w:abstractNumId w:val="18"/>
-  </w:num>
-  <w:num w:numId="32">
-    <w:abstractNumId w:val="0"/>
-  </w:num>
-  <w:num w:numId="33">
-    <w:abstractNumId w:val="38"/>
-  </w:num>
-  <w:num w:numId="34">
-    <w:abstractNumId w:val="40"/>
-  </w:num>
-  <w:num w:numId="35">
-    <w:abstractNumId w:val="7"/>
-  </w:num>
-  <w:num w:numId="36">
-    <w:abstractNumId w:val="27"/>
-  </w:num>
-  <w:num w:numId="37">
-    <w:abstractNumId w:val="24"/>
-  </w:num>
-  <w:num w:numId="38">
-    <w:abstractNumId w:val="9"/>
-  </w:num>
-  <w:num w:numId="39">
-    <w:abstractNumId w:val="13"/>
-  </w:num>
-  <w:num w:numId="40">
-    <w:abstractNumId w:val="23"/>
-  </w:num>
-  <w:num w:numId="41">
-    <w:abstractNumId w:val="41"/>
-  </w:num>
-  <w:num w:numId="42">
-    <w:abstractNumId w:val="20"/>
-  </w:num>
-  <w:num w:numId="43">
-    <w:abstractNumId w:val="42"/>
-  </w:num>
-  <w:num w:numId="44">
-    <w:abstractNumId w:val="36"/>
-  </w:num>
-  <w:num w:numId="45">
-    <w:abstractNumId w:val="35"/>
-  </w:num>
-  <w:num w:numId="46">
-    <w:abstractNumId w:val="31"/>
+  <w:num w:numId="53">
+    <w:abstractNumId w:val="29"/>
   </w:num>
   <w:numIdMacAtCleanup w:val="46"/>
 </w:numbering>
@@ -32563,7 +35174,7 @@
 </file>
 
 <file path=customXml/itemProps1.xml><?xml version="1.0" encoding="utf-8"?>
-<ds:datastoreItem xmlns:ds="http://schemas.openxmlformats.org/officeDocument/2006/customXml" ds:itemID="{4801BF14-4712-4E2A-B272-4CA97337F201}">
+<ds:datastoreItem xmlns:ds="http://schemas.openxmlformats.org/officeDocument/2006/customXml" ds:itemID="{7FFBD758-2F9A-4D19-A074-DF44D3EE3F6F}">
   <ds:schemaRefs>
     <ds:schemaRef ds:uri="http://schemas.openxmlformats.org/officeDocument/2006/bibliography"/>
   </ds:schemaRefs>

--- a/Book/Reading/TCP&IP指南应用层协议.docx
+++ b/Book/Reading/TCP&IP指南应用层协议.docx
@@ -27366,7 +27366,7 @@
         <w:pStyle w:val="a3"/>
         <w:numPr>
           <w:ilvl w:val="0"/>
-          <w:numId w:val="48"/>
+          <w:numId w:val="47"/>
         </w:numPr>
       </w:pPr>
       <w:r>
@@ -27476,6 +27476,134 @@
       </w:r>
       <w:r>
         <w:t>GET</w:t>
+      </w:r>
+    </w:p>
+    <w:p>
+      <w:pPr>
+        <w:pStyle w:val="a3"/>
+        <w:numPr>
+          <w:ilvl w:val="0"/>
+          <w:numId w:val="47"/>
+        </w:numPr>
+      </w:pPr>
+      <w:r>
+        <w:rPr>
+          <w:rFonts w:hint="eastAsia"/>
+        </w:rPr>
+        <w:t>HEAD</w:t>
+      </w:r>
+      <w:r>
+        <w:rPr>
+          <w:rFonts w:hint="eastAsia"/>
+        </w:rPr>
+        <w:t>，</w:t>
+      </w:r>
+      <w:r>
+        <w:rPr>
+          <w:rFonts w:hint="eastAsia"/>
+        </w:rPr>
+        <w:t>HEAD</w:t>
+      </w:r>
+      <w:r>
+        <w:rPr>
+          <w:rFonts w:hint="eastAsia"/>
+        </w:rPr>
+        <w:t>方法和</w:t>
+      </w:r>
+      <w:r>
+        <w:rPr>
+          <w:rFonts w:hint="eastAsia"/>
+        </w:rPr>
+        <w:t>GET</w:t>
+      </w:r>
+      <w:r>
+        <w:rPr>
+          <w:rFonts w:hint="eastAsia"/>
+        </w:rPr>
+        <w:t>方法一样，但是它告诉服务器不要发送实际的报文体。</w:t>
+      </w:r>
+      <w:r>
+        <w:rPr>
+          <w:rFonts w:hint="eastAsia"/>
+        </w:rPr>
+        <w:t>客户机在决定它是否想在服务器发送整个文件之前，经常使用整个方法来检测文件是否存在以及它的状态或长度。</w:t>
+      </w:r>
+    </w:p>
+    <w:p>
+      <w:pPr>
+        <w:pStyle w:val="a3"/>
+        <w:numPr>
+          <w:ilvl w:val="0"/>
+          <w:numId w:val="47"/>
+        </w:numPr>
+      </w:pPr>
+      <w:r>
+        <w:t>POST</w:t>
+      </w:r>
+      <w:r>
+        <w:rPr>
+          <w:rFonts w:hint="eastAsia"/>
+        </w:rPr>
+        <w:t>：</w:t>
+      </w:r>
+      <w:r>
+        <w:t xml:space="preserve"> POST</w:t>
+      </w:r>
+      <w:r>
+        <w:t>方法允许客户机给服务器发送一个包含任意数据的实体来处理</w:t>
+      </w:r>
+      <w:r>
+        <w:rPr>
+          <w:rFonts w:hint="eastAsia"/>
+        </w:rPr>
+        <w:t>。</w:t>
+      </w:r>
+      <w:r>
+        <w:t>它通常用于使客户机能够给服务器上的程序提交信息</w:t>
+      </w:r>
+      <w:r>
+        <w:t>(</w:t>
+      </w:r>
+      <w:r>
+        <w:t>例如交互的</w:t>
+      </w:r>
+      <w:r>
+        <w:t>HTML</w:t>
+      </w:r>
+      <w:r>
+        <w:t>表单</w:t>
+      </w:r>
+      <w:r>
+        <w:rPr>
+          <w:rFonts w:hint="eastAsia"/>
+        </w:rPr>
+        <w:t>)</w:t>
+      </w:r>
+      <w:r>
+        <w:rPr>
+          <w:rFonts w:hint="eastAsia"/>
+        </w:rPr>
+        <w:t>，</w:t>
+      </w:r>
+      <w:r>
+        <w:t>然后服务器根据该输入采取行动发送一个响应</w:t>
+      </w:r>
+      <w:r>
+        <w:rPr>
+          <w:rFonts w:hint="eastAsia"/>
+        </w:rPr>
+        <w:t>。</w:t>
+      </w:r>
+    </w:p>
+    <w:p>
+      <w:pPr>
+        <w:pStyle w:val="5"/>
+      </w:pPr>
+      <w:r>
+        <w:rPr>
+          <w:rFonts w:hint="eastAsia"/>
+        </w:rPr>
+        <w:t>其他方法</w:t>
       </w:r>
     </w:p>
     <w:p>
@@ -27487,46 +27615,22 @@
         </w:numPr>
       </w:pPr>
       <w:r>
-        <w:rPr>
-          <w:rFonts w:hint="eastAsia"/>
-        </w:rPr>
-        <w:t>HEAD</w:t>
-      </w:r>
-      <w:r>
-        <w:rPr>
-          <w:rFonts w:hint="eastAsia"/>
-        </w:rPr>
-        <w:t>，</w:t>
-      </w:r>
-      <w:r>
-        <w:rPr>
-          <w:rFonts w:hint="eastAsia"/>
-        </w:rPr>
-        <w:t>HEAD</w:t>
-      </w:r>
-      <w:r>
-        <w:rPr>
-          <w:rFonts w:hint="eastAsia"/>
-        </w:rPr>
-        <w:t>方法和</w:t>
-      </w:r>
-      <w:r>
-        <w:rPr>
-          <w:rFonts w:hint="eastAsia"/>
-        </w:rPr>
-        <w:t>GET</w:t>
-      </w:r>
-      <w:r>
-        <w:rPr>
-          <w:rFonts w:hint="eastAsia"/>
-        </w:rPr>
-        <w:t>方法一样，但是它告诉服务器不要发送实际的报文体。</w:t>
-      </w:r>
-      <w:r>
-        <w:rPr>
-          <w:rFonts w:hint="eastAsia"/>
-        </w:rPr>
-        <w:t>客户机在决定它是否想在服务器发送整个文件之前，经常使用整个方法来检测文件是否存在以及它的状态或长度。</w:t>
+        <w:t>OPTIONS</w:t>
+      </w:r>
+      <w:r>
+        <w:rPr>
+          <w:rFonts w:hint="eastAsia"/>
+        </w:rPr>
+        <w:t>：</w:t>
+      </w:r>
+      <w:r>
+        <w:t>允许客户机请求服务器给它发送关于可用通信选项的信息</w:t>
+      </w:r>
+      <w:r>
+        <w:rPr>
+          <w:rFonts w:hint="eastAsia"/>
+        </w:rPr>
+        <w:t>。</w:t>
       </w:r>
     </w:p>
     <w:p>
@@ -27538,7 +27642,7 @@
         </w:numPr>
       </w:pPr>
       <w:r>
-        <w:t>POST</w:t>
+        <w:t>PUT</w:t>
       </w:r>
       <w:r>
         <w:rPr>
@@ -27547,10 +27651,55 @@
         <w:t>：</w:t>
       </w:r>
       <w:r>
-        <w:t xml:space="preserve"> POST</w:t>
-      </w:r>
-      <w:r>
-        <w:t>方法允许客户机给服务器发送一个包含任意数据的实体来处理</w:t>
+        <w:t>请求服务器把请求体中包含的实体存储到请求行指定的</w:t>
+      </w:r>
+      <w:r>
+        <w:t>URL</w:t>
+      </w:r>
+    </w:p>
+    <w:p>
+      <w:pPr>
+        <w:pStyle w:val="a3"/>
+        <w:numPr>
+          <w:ilvl w:val="0"/>
+          <w:numId w:val="48"/>
+        </w:numPr>
+        <w:rPr>
+          <w:rFonts w:hint="eastAsia"/>
+        </w:rPr>
+      </w:pPr>
+      <w:r>
+        <w:t>DELETE</w:t>
+      </w:r>
+      <w:r>
+        <w:rPr>
+          <w:rFonts w:hint="eastAsia"/>
+        </w:rPr>
+        <w:t>：</w:t>
+      </w:r>
+      <w:r>
+        <w:t>要求删除指定的资源</w:t>
+      </w:r>
+    </w:p>
+    <w:p>
+      <w:pPr>
+        <w:pStyle w:val="a3"/>
+        <w:numPr>
+          <w:ilvl w:val="0"/>
+          <w:numId w:val="48"/>
+        </w:numPr>
+      </w:pPr>
+      <w:r>
+        <w:t>TRACE</w:t>
+      </w:r>
+      <w:r>
+        <w:rPr>
+          <w:rFonts w:hint="eastAsia"/>
+        </w:rPr>
+        <w:t>：</w:t>
+      </w:r>
+      <w:r>
+        <w:t>允许客户机为了诊断目的而收回它给服务器发送的请求副本</w:t>
       </w:r>
       <w:r>
         <w:rPr>
@@ -27558,26 +27707,61 @@
         </w:rPr>
         <w:t>。</w:t>
       </w:r>
-      <w:r>
-        <w:t>它通常用于使客户机能够给服务器上的程序提交信息</w:t>
-      </w:r>
-      <w:r>
-        <w:t>(</w:t>
-      </w:r>
-      <w:r>
-        <w:t>例如交互的</w:t>
-      </w:r>
-      <w:r>
-        <w:t>HTML</w:t>
-      </w:r>
-      <w:r>
-        <w:t>表单</w:t>
-      </w:r>
-      <w:r>
-        <w:rPr>
-          <w:rFonts w:hint="eastAsia"/>
-        </w:rPr>
-        <w:t>)</w:t>
+    </w:p>
+    <w:p>
+      <w:pPr>
+        <w:pStyle w:val="3"/>
+      </w:pPr>
+      <w:r>
+        <w:rPr>
+          <w:rFonts w:hint="eastAsia"/>
+        </w:rPr>
+        <w:t>HTTP</w:t>
+      </w:r>
+      <w:r>
+        <w:rPr>
+          <w:rFonts w:hint="eastAsia"/>
+        </w:rPr>
+        <w:t>的状态码和原因短语</w:t>
+      </w:r>
+    </w:p>
+    <w:p>
+      <w:pPr>
+        <w:pStyle w:val="2"/>
+      </w:pPr>
+      <w:r>
+        <w:rPr>
+          <w:rFonts w:hint="eastAsia"/>
+        </w:rPr>
+        <w:t>HTTP</w:t>
+      </w:r>
+      <w:r>
+        <w:rPr>
+          <w:rFonts w:hint="eastAsia"/>
+        </w:rPr>
+        <w:t>报文首部</w:t>
+      </w:r>
+    </w:p>
+    <w:p>
+      <w:pPr>
+        <w:pStyle w:val="3"/>
+      </w:pPr>
+      <w:r>
+        <w:rPr>
+          <w:rFonts w:hint="eastAsia"/>
+        </w:rPr>
+        <w:t>HTTP</w:t>
+      </w:r>
+      <w:r>
+        <w:rPr>
+          <w:rFonts w:hint="eastAsia"/>
+        </w:rPr>
+        <w:t>通用首部</w:t>
+      </w:r>
+    </w:p>
+    <w:p>
+      <w:r>
+        <w:t>通用首部主要用于传递关于报文自身的信息</w:t>
       </w:r>
       <w:r>
         <w:rPr>
@@ -27586,7 +27770,7 @@
         <w:t>，</w:t>
       </w:r>
       <w:r>
-        <w:t>然后服务器根据该输入采取行动发送一个响应</w:t>
+        <w:t>而不是它所携带的内容</w:t>
       </w:r>
       <w:r>
         <w:rPr>
@@ -27594,16 +27778,122 @@
         </w:rPr>
         <w:t>。</w:t>
       </w:r>
-    </w:p>
-    <w:p>
-      <w:pPr>
-        <w:pStyle w:val="5"/>
-      </w:pPr>
-      <w:r>
-        <w:rPr>
-          <w:rFonts w:hint="eastAsia"/>
-        </w:rPr>
-        <w:t>其他方法</w:t>
+      <w:r>
+        <w:rPr>
+          <w:rFonts w:hint="eastAsia"/>
+        </w:rPr>
+        <w:t>。它们提供通用信息，并控制报文如何处理和操作。</w:t>
+      </w:r>
+    </w:p>
+    <w:p>
+      <w:pPr>
+        <w:pStyle w:val="4"/>
+      </w:pPr>
+      <w:r>
+        <w:rPr>
+          <w:rFonts w:hint="eastAsia"/>
+        </w:rPr>
+        <w:t>Cache-Control</w:t>
+      </w:r>
+      <w:r>
+        <w:rPr>
+          <w:rFonts w:hint="eastAsia"/>
+        </w:rPr>
+        <w:t>首部</w:t>
+      </w:r>
+    </w:p>
+    <w:p>
+      <w:r>
+        <w:t xml:space="preserve">Cache-Control </w:t>
+      </w:r>
+      <w:r>
+        <w:rPr>
+          <w:rFonts w:hint="eastAsia"/>
+        </w:rPr>
+        <w:t>（高速缓冲控制）</w:t>
+      </w:r>
+    </w:p>
+    <w:p>
+      <w:r>
+        <w:t>高速缓冲控制首部指定一些用于管理如何对</w:t>
+      </w:r>
+      <w:r>
+        <w:t>HTTP</w:t>
+      </w:r>
+      <w:r>
+        <w:t>请求或响应执行高速缓存的指示</w:t>
+      </w:r>
+      <w:r>
+        <w:rPr>
+          <w:rFonts w:hint="eastAsia"/>
+        </w:rPr>
+        <w:t>。它们取代设备执行的任何默认的高速缓存行为。</w:t>
+      </w:r>
+    </w:p>
+    <w:p>
+      <w:pPr>
+        <w:pStyle w:val="4"/>
+      </w:pPr>
+      <w:r>
+        <w:rPr>
+          <w:rFonts w:hint="eastAsia"/>
+        </w:rPr>
+        <w:t>Warning</w:t>
+      </w:r>
+      <w:r>
+        <w:rPr>
+          <w:rFonts w:hint="eastAsia"/>
+        </w:rPr>
+        <w:t>首部</w:t>
+      </w:r>
+    </w:p>
+    <w:p>
+      <w:r>
+        <w:t>当需要告警首部来提供关于报文状态的附加信息时</w:t>
+      </w:r>
+      <w:r>
+        <w:rPr>
+          <w:rFonts w:hint="eastAsia"/>
+        </w:rPr>
+        <w:t>，</w:t>
+      </w:r>
+      <w:r>
+        <w:t>使用告警首部</w:t>
+      </w:r>
+      <w:r>
+        <w:rPr>
+          <w:rFonts w:hint="eastAsia"/>
+        </w:rPr>
+        <w:t>。</w:t>
+      </w:r>
+      <w:r>
+        <w:rPr>
+          <w:rFonts w:hint="eastAsia"/>
+        </w:rPr>
+        <w:t>定义的许多告警首部类型与高速缓存相关</w:t>
+      </w:r>
+    </w:p>
+    <w:p>
+      <w:pPr>
+        <w:pStyle w:val="4"/>
+      </w:pPr>
+      <w:r>
+        <w:rPr>
+          <w:rFonts w:hint="eastAsia"/>
+        </w:rPr>
+        <w:t>其他</w:t>
+      </w:r>
+      <w:r>
+        <w:rPr>
+          <w:rFonts w:hint="eastAsia"/>
+        </w:rPr>
+        <w:t>HTTP</w:t>
+      </w:r>
+      <w:r>
+        <w:rPr>
+          <w:rFonts w:hint="eastAsia"/>
+        </w:rPr>
+        <w:t>通用首部</w:t>
       </w:r>
     </w:p>
     <w:p>
@@ -27614,8 +27904,19 @@
           <w:numId w:val="49"/>
         </w:numPr>
       </w:pPr>
-      <w:r>
-        <w:t>OPTIONS</w:t>
+      <w:proofErr w:type="gramStart"/>
+      <w:r>
+        <w:t>Connection(</w:t>
+      </w:r>
+      <w:proofErr w:type="gramEnd"/>
+      <w:r>
+        <w:t>连接</w:t>
+      </w:r>
+      <w:r>
+        <w:rPr>
+          <w:rFonts w:hint="eastAsia"/>
+        </w:rPr>
+        <w:t>)</w:t>
       </w:r>
       <w:r>
         <w:rPr>
@@ -27624,7 +27925,16 @@
         <w:t>：</w:t>
       </w:r>
       <w:r>
-        <w:t>允许客户机请求服务器给它发送关于可用通信选项的信息</w:t>
+        <w:t>包含只属于这个特定连接的命令</w:t>
+      </w:r>
+      <w:r>
+        <w:rPr>
+          <w:rFonts w:hint="eastAsia"/>
+        </w:rPr>
+        <w:t>，</w:t>
+      </w:r>
+      <w:r>
+        <w:t>而且不许代理保留它和用于其他连接</w:t>
       </w:r>
       <w:r>
         <w:rPr>
@@ -27642,19 +27952,13 @@
         </w:numPr>
       </w:pPr>
       <w:r>
-        <w:t>PUT</w:t>
-      </w:r>
-      <w:r>
-        <w:rPr>
-          <w:rFonts w:hint="eastAsia"/>
-        </w:rPr>
-        <w:t>：</w:t>
-      </w:r>
-      <w:r>
-        <w:t>请求服务器把请求体中包含的实体存储到请求行指定的</w:t>
-      </w:r>
-      <w:r>
-        <w:t>URL</w:t>
+        <w:t>Date</w:t>
+      </w:r>
+      <w:r>
+        <w:rPr>
+          <w:rFonts w:hint="eastAsia"/>
+        </w:rPr>
+        <w:t>（日期）：指出报文产生的日期和时间</w:t>
       </w:r>
     </w:p>
     <w:p>
@@ -27664,21 +27968,27 @@
           <w:ilvl w:val="0"/>
           <w:numId w:val="49"/>
         </w:numPr>
-        <w:rPr>
-          <w:rFonts w:hint="eastAsia"/>
-        </w:rPr>
-      </w:pPr>
-      <w:r>
-        <w:t>DELETE</w:t>
-      </w:r>
-      <w:r>
-        <w:rPr>
-          <w:rFonts w:hint="eastAsia"/>
-        </w:rPr>
-        <w:t>：</w:t>
-      </w:r>
-      <w:r>
-        <w:t>要求删除指定的资源</w:t>
+      </w:pPr>
+      <w:r>
+        <w:t>Pragma</w:t>
+      </w:r>
+      <w:r>
+        <w:rPr>
+          <w:rFonts w:hint="eastAsia"/>
+        </w:rPr>
+        <w:t>（附注）：用于使实现特定的指示能够应用到请求</w:t>
+      </w:r>
+      <w:r>
+        <w:rPr>
+          <w:rFonts w:hint="eastAsia"/>
+        </w:rPr>
+        <w:t>/</w:t>
+      </w:r>
+      <w:r>
+        <w:rPr>
+          <w:rFonts w:hint="eastAsia"/>
+        </w:rPr>
+        <w:t>响应链中的所有设备。</w:t>
       </w:r>
     </w:p>
     <w:p>
@@ -27690,22 +28000,92 @@
         </w:numPr>
       </w:pPr>
       <w:r>
-        <w:t>TRACE</w:t>
-      </w:r>
-      <w:r>
-        <w:rPr>
-          <w:rFonts w:hint="eastAsia"/>
-        </w:rPr>
-        <w:t>：</w:t>
-      </w:r>
-      <w:r>
-        <w:t>允许客户机为了诊断目的而收回它给服务器发送的请求副本</w:t>
-      </w:r>
-      <w:r>
-        <w:rPr>
-          <w:rFonts w:hint="eastAsia"/>
-        </w:rPr>
-        <w:t>。</w:t>
+        <w:t>Trailer</w:t>
+      </w:r>
+      <w:r>
+        <w:rPr>
+          <w:rFonts w:hint="eastAsia"/>
+        </w:rPr>
+        <w:t>（尾部）：当使用分块传送时，某些首部可以防止在发送数据的后面作为尾部。</w:t>
+      </w:r>
+    </w:p>
+    <w:p>
+      <w:pPr>
+        <w:pStyle w:val="a3"/>
+        <w:numPr>
+          <w:ilvl w:val="0"/>
+          <w:numId w:val="49"/>
+        </w:numPr>
+      </w:pPr>
+      <w:r>
+        <w:lastRenderedPageBreak/>
+        <w:t>Transfer</w:t>
+      </w:r>
+      <w:r>
+        <w:rPr>
+          <w:rFonts w:hint="eastAsia"/>
+        </w:rPr>
+        <w:t>-</w:t>
+      </w:r>
+      <w:r>
+        <w:t>Encoding</w:t>
+      </w:r>
+      <w:r>
+        <w:rPr>
+          <w:rFonts w:hint="eastAsia"/>
+        </w:rPr>
+        <w:t>（传送编码）：指出报文体使用了什么编码，以确保它能够在设备之间正确的传送。</w:t>
+      </w:r>
+    </w:p>
+    <w:p>
+      <w:pPr>
+        <w:pStyle w:val="a3"/>
+        <w:numPr>
+          <w:ilvl w:val="0"/>
+          <w:numId w:val="49"/>
+        </w:numPr>
+      </w:pPr>
+      <w:r>
+        <w:rPr>
+          <w:rFonts w:hint="eastAsia"/>
+        </w:rPr>
+        <w:t>Upgrade</w:t>
+      </w:r>
+      <w:r>
+        <w:rPr>
+          <w:rFonts w:hint="eastAsia"/>
+        </w:rPr>
+        <w:t>（更新）：允许客户机设备指定它支持其他哪些协议。</w:t>
+      </w:r>
+    </w:p>
+    <w:p>
+      <w:pPr>
+        <w:pStyle w:val="a3"/>
+        <w:numPr>
+          <w:ilvl w:val="0"/>
+          <w:numId w:val="49"/>
+        </w:numPr>
+      </w:pPr>
+      <w:r>
+        <w:t>Via</w:t>
+      </w:r>
+      <w:r>
+        <w:rPr>
+          <w:rFonts w:hint="eastAsia"/>
+        </w:rPr>
+        <w:t>（通过）：中间设备包含它来给接收方只是在传输请求或相应中使用哪个网关、代理和</w:t>
+      </w:r>
+      <w:r>
+        <w:rPr>
+          <w:rFonts w:hint="eastAsia"/>
+        </w:rPr>
+        <w:t>/</w:t>
+      </w:r>
+      <w:r>
+        <w:rPr>
+          <w:rFonts w:hint="eastAsia"/>
+        </w:rPr>
+        <w:t>隧道。</w:t>
       </w:r>
     </w:p>
     <w:p>
@@ -27722,178 +28102,7 @@
         <w:rPr>
           <w:rFonts w:hint="eastAsia"/>
         </w:rPr>
-        <w:t>的状态码和原因短语</w:t>
-      </w:r>
-    </w:p>
-    <w:p>
-      <w:pPr>
-        <w:pStyle w:val="2"/>
-      </w:pPr>
-      <w:r>
-        <w:rPr>
-          <w:rFonts w:hint="eastAsia"/>
-        </w:rPr>
-        <w:t>HTTP</w:t>
-      </w:r>
-      <w:r>
-        <w:rPr>
-          <w:rFonts w:hint="eastAsia"/>
-        </w:rPr>
-        <w:t>报文首部</w:t>
-      </w:r>
-    </w:p>
-    <w:p>
-      <w:pPr>
-        <w:pStyle w:val="3"/>
-      </w:pPr>
-      <w:r>
-        <w:rPr>
-          <w:rFonts w:hint="eastAsia"/>
-        </w:rPr>
-        <w:t>HTTP</w:t>
-      </w:r>
-      <w:r>
-        <w:rPr>
-          <w:rFonts w:hint="eastAsia"/>
-        </w:rPr>
-        <w:t>通用首部</w:t>
-      </w:r>
-    </w:p>
-    <w:p>
-      <w:r>
-        <w:t>通用首部主要用于传递关于报文自身的信息</w:t>
-      </w:r>
-      <w:r>
-        <w:rPr>
-          <w:rFonts w:hint="eastAsia"/>
-        </w:rPr>
-        <w:t>，</w:t>
-      </w:r>
-      <w:r>
-        <w:t>而不是它所携带的内容</w:t>
-      </w:r>
-      <w:r>
-        <w:rPr>
-          <w:rFonts w:hint="eastAsia"/>
-        </w:rPr>
-        <w:t>。</w:t>
-      </w:r>
-      <w:r>
-        <w:rPr>
-          <w:rFonts w:hint="eastAsia"/>
-        </w:rPr>
-        <w:t>。它们提供通用信息，并控制报文如何处理和操作。</w:t>
-      </w:r>
-    </w:p>
-    <w:p>
-      <w:pPr>
-        <w:pStyle w:val="4"/>
-      </w:pPr>
-      <w:r>
-        <w:rPr>
-          <w:rFonts w:hint="eastAsia"/>
-        </w:rPr>
-        <w:t>Cache-Control</w:t>
-      </w:r>
-      <w:r>
-        <w:rPr>
-          <w:rFonts w:hint="eastAsia"/>
-        </w:rPr>
-        <w:t>首部</w:t>
-      </w:r>
-    </w:p>
-    <w:p>
-      <w:r>
-        <w:t xml:space="preserve">Cache-Control </w:t>
-      </w:r>
-      <w:r>
-        <w:rPr>
-          <w:rFonts w:hint="eastAsia"/>
-        </w:rPr>
-        <w:t>（高速缓冲控制）</w:t>
-      </w:r>
-    </w:p>
-    <w:p>
-      <w:r>
-        <w:t>高速缓冲控制首部指定一些用于管理如何对</w:t>
-      </w:r>
-      <w:r>
-        <w:t>HTTP</w:t>
-      </w:r>
-      <w:r>
-        <w:t>请求或响应执行高速缓存的指示</w:t>
-      </w:r>
-      <w:r>
-        <w:rPr>
-          <w:rFonts w:hint="eastAsia"/>
-        </w:rPr>
-        <w:t>。它们取代设备执行的任何默认的高速缓存行为。</w:t>
-      </w:r>
-    </w:p>
-    <w:p>
-      <w:pPr>
-        <w:pStyle w:val="4"/>
-      </w:pPr>
-      <w:r>
-        <w:rPr>
-          <w:rFonts w:hint="eastAsia"/>
-        </w:rPr>
-        <w:t>Warning</w:t>
-      </w:r>
-      <w:r>
-        <w:rPr>
-          <w:rFonts w:hint="eastAsia"/>
-        </w:rPr>
-        <w:t>首部</w:t>
-      </w:r>
-    </w:p>
-    <w:p>
-      <w:r>
-        <w:t>当需要告警首部来提供关于报文状态的附加信息时</w:t>
-      </w:r>
-      <w:r>
-        <w:rPr>
-          <w:rFonts w:hint="eastAsia"/>
-        </w:rPr>
-        <w:t>，</w:t>
-      </w:r>
-      <w:r>
-        <w:t>使用告警首部</w:t>
-      </w:r>
-      <w:r>
-        <w:rPr>
-          <w:rFonts w:hint="eastAsia"/>
-        </w:rPr>
-        <w:t>。</w:t>
-      </w:r>
-      <w:r>
-        <w:rPr>
-          <w:rFonts w:hint="eastAsia"/>
-        </w:rPr>
-        <w:t>定义的许多告警首部类型与高速缓存相关</w:t>
-      </w:r>
-    </w:p>
-    <w:p>
-      <w:pPr>
-        <w:pStyle w:val="4"/>
-      </w:pPr>
-      <w:r>
-        <w:rPr>
-          <w:rFonts w:hint="eastAsia"/>
-        </w:rPr>
-        <w:t>其他</w:t>
-      </w:r>
-      <w:r>
-        <w:rPr>
-          <w:rFonts w:hint="eastAsia"/>
-        </w:rPr>
-        <w:t>HTTP</w:t>
-      </w:r>
-      <w:r>
-        <w:rPr>
-          <w:rFonts w:hint="eastAsia"/>
-        </w:rPr>
-        <w:t>通用首部</w:t>
+        <w:t>请求首部</w:t>
       </w:r>
     </w:p>
     <w:p>
@@ -27904,43 +28113,14 @@
           <w:numId w:val="50"/>
         </w:numPr>
       </w:pPr>
-      <w:proofErr w:type="gramStart"/>
-      <w:r>
-        <w:t>Connection(</w:t>
-      </w:r>
-      <w:proofErr w:type="gramEnd"/>
-      <w:r>
-        <w:t>连接</w:t>
-      </w:r>
-      <w:r>
-        <w:rPr>
-          <w:rFonts w:hint="eastAsia"/>
-        </w:rPr>
-        <w:t>)</w:t>
-      </w:r>
-      <w:r>
-        <w:rPr>
-          <w:rFonts w:hint="eastAsia"/>
-        </w:rPr>
-        <w:t>：</w:t>
-      </w:r>
-      <w:r>
-        <w:t>包含只属于这个特定连接的命令</w:t>
-      </w:r>
-      <w:r>
-        <w:rPr>
-          <w:rFonts w:hint="eastAsia"/>
-        </w:rPr>
-        <w:t>，</w:t>
-      </w:r>
-      <w:r>
-        <w:t>而且不许代理保留它和用于其他连接</w:t>
-      </w:r>
-      <w:r>
-        <w:rPr>
-          <w:rFonts w:hint="eastAsia"/>
-        </w:rPr>
-        <w:t>。</w:t>
+      <w:r>
+        <w:t>Accept</w:t>
+      </w:r>
+      <w:r>
+        <w:rPr>
+          <w:rFonts w:hint="eastAsia"/>
+        </w:rPr>
+        <w:t>（接受）：允许客户机告诉</w:t>
       </w:r>
     </w:p>
     <w:p>
@@ -27952,13 +28132,28 @@
         </w:numPr>
       </w:pPr>
       <w:r>
-        <w:t>Date</w:t>
-      </w:r>
-      <w:r>
-        <w:rPr>
-          <w:rFonts w:hint="eastAsia"/>
-        </w:rPr>
-        <w:t>（日期）：指出报文产生的日期和时间</w:t>
+        <w:t>Accept</w:t>
+      </w:r>
+      <w:r>
+        <w:rPr>
+          <w:rFonts w:hint="eastAsia"/>
+        </w:rPr>
+        <w:t>-</w:t>
+      </w:r>
+      <w:r>
+        <w:t>charset</w:t>
+      </w:r>
+      <w:r>
+        <w:rPr>
+          <w:rFonts w:hint="eastAsia"/>
+        </w:rPr>
+        <w:t>（接受字符集）</w:t>
+      </w:r>
+      <w:r>
+        <w:rPr>
+          <w:rFonts w:hint="eastAsia"/>
+        </w:rPr>
+        <w:t>：指定客户机想在相应中接收哪种字符集，而不是哪种媒体类型。</w:t>
       </w:r>
     </w:p>
     <w:p>
@@ -27970,25 +28165,22 @@
         </w:numPr>
       </w:pPr>
       <w:r>
-        <w:t>Pragma</w:t>
-      </w:r>
-      <w:r>
-        <w:rPr>
-          <w:rFonts w:hint="eastAsia"/>
-        </w:rPr>
-        <w:t>（附注）：用于使实现特定的指示能够应用到请求</w:t>
-      </w:r>
-      <w:r>
-        <w:rPr>
-          <w:rFonts w:hint="eastAsia"/>
-        </w:rPr>
-        <w:t>/</w:t>
-      </w:r>
-      <w:r>
-        <w:rPr>
-          <w:rFonts w:hint="eastAsia"/>
-        </w:rPr>
-        <w:t>响应链中的所有设备。</w:t>
+        <w:t>Accept</w:t>
+      </w:r>
+      <w:r>
+        <w:rPr>
+          <w:rFonts w:hint="eastAsia"/>
+        </w:rPr>
+        <w:t>-</w:t>
+      </w:r>
+      <w:r>
+        <w:t>Encoding</w:t>
+      </w:r>
+      <w:r>
+        <w:rPr>
+          <w:rFonts w:hint="eastAsia"/>
+        </w:rPr>
+        <w:t>（接受编码）：指定客户机想要接受哪一种内容编码</w:t>
       </w:r>
     </w:p>
     <w:p>
@@ -28000,13 +28192,22 @@
         </w:numPr>
       </w:pPr>
       <w:r>
-        <w:t>Trailer</w:t>
-      </w:r>
-      <w:r>
-        <w:rPr>
-          <w:rFonts w:hint="eastAsia"/>
-        </w:rPr>
-        <w:t>（尾部）：当使用分块传送时，某些首部可以防止在发送数据的后面作为尾部。</w:t>
+        <w:t>Accept</w:t>
+      </w:r>
+      <w:r>
+        <w:rPr>
+          <w:rFonts w:hint="eastAsia"/>
+        </w:rPr>
+        <w:t>-</w:t>
+      </w:r>
+      <w:r>
+        <w:t>Language</w:t>
+      </w:r>
+      <w:r>
+        <w:rPr>
+          <w:rFonts w:hint="eastAsia"/>
+        </w:rPr>
+        <w:t>（接受语言）：提供一个语言标记列表，指出客户机支持或期待服务器在响应中使用哪种语言。</w:t>
       </w:r>
     </w:p>
     <w:p>
@@ -28018,23 +28219,13 @@
         </w:numPr>
       </w:pPr>
       <w:r>
-        <w:lastRenderedPageBreak/>
-        <w:t>Transfer</w:t>
-      </w:r>
-      <w:r>
-        <w:rPr>
-          <w:rFonts w:hint="eastAsia"/>
-        </w:rPr>
-        <w:t>-</w:t>
-      </w:r>
-      <w:r>
-        <w:t>Encoding</w:t>
-      </w:r>
-      <w:r>
-        <w:rPr>
-          <w:rFonts w:hint="eastAsia"/>
-        </w:rPr>
-        <w:t>（传送编码）：指出报文体使用了什么编码，以确保它能够在设备之间正确的传送。</w:t>
+        <w:t>Authorization</w:t>
+      </w:r>
+      <w:r>
+        <w:rPr>
+          <w:rFonts w:hint="eastAsia"/>
+        </w:rPr>
+        <w:t>（授权）：客户机使用它给服务器呈现鉴别信息（称为证书），以允许鉴别客户机。</w:t>
       </w:r>
     </w:p>
     <w:p>
@@ -28046,16 +28237,28 @@
         </w:numPr>
       </w:pPr>
       <w:r>
-        <w:rPr>
-          <w:rFonts w:hint="eastAsia"/>
-        </w:rPr>
-        <w:t>Upgrade</w:t>
-      </w:r>
-      <w:r>
-        <w:rPr>
-          <w:rFonts w:hint="eastAsia"/>
-        </w:rPr>
-        <w:t>（更新）：允许客户机设备指定它支持其他哪些协议。</w:t>
+        <w:t>Expect</w:t>
+      </w:r>
+      <w:r>
+        <w:rPr>
+          <w:rFonts w:hint="eastAsia"/>
+        </w:rPr>
+        <w:t>（期待）：指出客户机期待服务器执行的某种行为类型。通常服务器接受这些指出的参数。如果不接受没他将范围一个</w:t>
+      </w:r>
+      <w:r>
+        <w:rPr>
+          <w:rFonts w:hint="eastAsia"/>
+        </w:rPr>
+        <w:t>4</w:t>
+      </w:r>
+      <w:r>
+        <w:t>17</w:t>
+      </w:r>
+      <w:r>
+        <w:rPr>
+          <w:rFonts w:hint="eastAsia"/>
+        </w:rPr>
+        <w:t>（期待失败）响应。</w:t>
       </w:r>
     </w:p>
     <w:p>
@@ -28067,25 +28270,453 @@
         </w:numPr>
       </w:pPr>
       <w:r>
-        <w:t>Via</w:t>
-      </w:r>
-      <w:r>
-        <w:rPr>
-          <w:rFonts w:hint="eastAsia"/>
-        </w:rPr>
-        <w:t>（通过）：中间设备包含它来给接收方只是在传输请求或相应中使用哪个网关、代理和</w:t>
-      </w:r>
-      <w:r>
-        <w:rPr>
-          <w:rFonts w:hint="eastAsia"/>
-        </w:rPr>
-        <w:t>/</w:t>
-      </w:r>
-      <w:r>
-        <w:rPr>
-          <w:rFonts w:hint="eastAsia"/>
-        </w:rPr>
-        <w:t>隧道。</w:t>
+        <w:t>From</w:t>
+      </w:r>
+      <w:r>
+        <w:rPr>
+          <w:rFonts w:hint="eastAsia"/>
+        </w:rPr>
+        <w:t>（来自）：包含产生请求的用户的电子邮件地址，应该只用于传递信息的目的，不能用于任何类型的访问权判断或鉴别。</w:t>
+      </w:r>
+    </w:p>
+    <w:p>
+      <w:pPr>
+        <w:pStyle w:val="a3"/>
+        <w:numPr>
+          <w:ilvl w:val="0"/>
+          <w:numId w:val="50"/>
+        </w:numPr>
+      </w:pPr>
+      <w:r>
+        <w:t>Host</w:t>
+      </w:r>
+      <w:r>
+        <w:rPr>
+          <w:rFonts w:hint="eastAsia"/>
+        </w:rPr>
+        <w:t>（主机）：</w:t>
+      </w:r>
+      <w:r>
+        <w:rPr>
+          <w:rFonts w:hint="eastAsia"/>
+        </w:rPr>
+        <w:t>允许在一个特定</w:t>
+      </w:r>
+      <w:r>
+        <w:rPr>
+          <w:rFonts w:hint="eastAsia"/>
+        </w:rPr>
+        <w:t>IP</w:t>
+      </w:r>
+      <w:r>
+        <w:rPr>
+          <w:rFonts w:hint="eastAsia"/>
+        </w:rPr>
+        <w:t>主机上的同一个</w:t>
+      </w:r>
+      <w:r>
+        <w:rPr>
+          <w:rFonts w:hint="eastAsia"/>
+        </w:rPr>
+        <w:t>Web</w:t>
+      </w:r>
+      <w:r>
+        <w:rPr>
+          <w:rFonts w:hint="eastAsia"/>
+        </w:rPr>
+        <w:t>服务器服务于多个域。</w:t>
+      </w:r>
+    </w:p>
+    <w:p>
+      <w:pPr>
+        <w:pStyle w:val="a3"/>
+        <w:numPr>
+          <w:ilvl w:val="0"/>
+          <w:numId w:val="50"/>
+        </w:numPr>
+      </w:pPr>
+      <w:proofErr w:type="gramStart"/>
+      <w:r>
+        <w:t>if</w:t>
+      </w:r>
+      <w:r>
+        <w:rPr>
+          <w:rFonts w:hint="eastAsia"/>
+        </w:rPr>
+        <w:t>-</w:t>
+      </w:r>
+      <w:r>
+        <w:t>Match</w:t>
+      </w:r>
+      <w:r>
+        <w:rPr>
+          <w:rFonts w:hint="eastAsia"/>
+        </w:rPr>
+        <w:t>（如果匹配）：通过指定对应于客户机希望访问的特定实体的实体标记来产生一个有条件的方法</w:t>
+      </w:r>
+      <w:proofErr w:type="gramEnd"/>
+      <w:r>
+        <w:rPr>
+          <w:rFonts w:hint="eastAsia"/>
+        </w:rPr>
+        <w:t>。</w:t>
+      </w:r>
+    </w:p>
+    <w:p>
+      <w:pPr>
+        <w:pStyle w:val="a3"/>
+        <w:numPr>
+          <w:ilvl w:val="0"/>
+          <w:numId w:val="50"/>
+        </w:numPr>
+      </w:pPr>
+      <w:proofErr w:type="gramStart"/>
+      <w:r>
+        <w:t>if</w:t>
+      </w:r>
+      <w:r>
+        <w:rPr>
+          <w:rFonts w:hint="eastAsia"/>
+        </w:rPr>
+        <w:t>-</w:t>
+      </w:r>
+      <w:r>
+        <w:t>Modified</w:t>
+      </w:r>
+      <w:r>
+        <w:rPr>
+          <w:rFonts w:hint="eastAsia"/>
+        </w:rPr>
+        <w:t>-</w:t>
+      </w:r>
+      <w:r>
+        <w:t>Since</w:t>
+      </w:r>
+      <w:r>
+        <w:rPr>
+          <w:rFonts w:hint="eastAsia"/>
+        </w:rPr>
+        <w:t>（如果自</w:t>
+      </w:r>
+      <w:proofErr w:type="gramEnd"/>
+      <w:r>
+        <w:rPr>
+          <w:rFonts w:hint="eastAsia"/>
+        </w:rPr>
+        <w:t>……以来被修改）：产生一个由条件的方法，告诉服务器只有自从在这个首部中指定的时间以来被请求的实体已经被修改过了才返回它。</w:t>
+      </w:r>
+    </w:p>
+    <w:p>
+      <w:pPr>
+        <w:pStyle w:val="a3"/>
+        <w:numPr>
+          <w:ilvl w:val="0"/>
+          <w:numId w:val="50"/>
+        </w:numPr>
+      </w:pPr>
+      <w:r>
+        <w:t>if</w:t>
+      </w:r>
+      <w:r>
+        <w:rPr>
+          <w:rFonts w:hint="eastAsia"/>
+        </w:rPr>
+        <w:t>-</w:t>
+      </w:r>
+      <w:r>
+        <w:t>None</w:t>
+      </w:r>
+      <w:r>
+        <w:rPr>
+          <w:rFonts w:hint="eastAsia"/>
+        </w:rPr>
+        <w:t>-</w:t>
+      </w:r>
+      <w:r>
+        <w:t>Match</w:t>
+      </w:r>
+      <w:r>
+        <w:rPr>
+          <w:rFonts w:hint="eastAsia"/>
+        </w:rPr>
+        <w:t>（如果不匹配）</w:t>
+      </w:r>
+    </w:p>
+    <w:p>
+      <w:pPr>
+        <w:pStyle w:val="a3"/>
+        <w:numPr>
+          <w:ilvl w:val="0"/>
+          <w:numId w:val="50"/>
+        </w:numPr>
+      </w:pPr>
+      <w:proofErr w:type="gramStart"/>
+      <w:r>
+        <w:t>if</w:t>
+      </w:r>
+      <w:r>
+        <w:rPr>
+          <w:rFonts w:hint="eastAsia"/>
+        </w:rPr>
+        <w:t>-</w:t>
+      </w:r>
+      <w:r>
+        <w:t>Range</w:t>
+      </w:r>
+      <w:r>
+        <w:rPr>
+          <w:rFonts w:hint="eastAsia"/>
+        </w:rPr>
+        <w:t>（如果范围）：在一个请求中允许客户机既有效地检测实体是否已经改变，又请求只发送实体的一部分</w:t>
+      </w:r>
+      <w:proofErr w:type="gramEnd"/>
+      <w:r>
+        <w:rPr>
+          <w:rFonts w:hint="eastAsia"/>
+        </w:rPr>
+        <w:t>。</w:t>
+      </w:r>
+    </w:p>
+    <w:p>
+      <w:pPr>
+        <w:pStyle w:val="a3"/>
+        <w:numPr>
+          <w:ilvl w:val="0"/>
+          <w:numId w:val="50"/>
+        </w:numPr>
+      </w:pPr>
+      <w:r>
+        <w:t>if</w:t>
+      </w:r>
+      <w:r>
+        <w:rPr>
+          <w:rFonts w:hint="eastAsia"/>
+        </w:rPr>
+        <w:t>-</w:t>
+      </w:r>
+      <w:r>
+        <w:t>Unmodified</w:t>
+      </w:r>
+      <w:r>
+        <w:rPr>
+          <w:rFonts w:hint="eastAsia"/>
+        </w:rPr>
+        <w:t>-</w:t>
+      </w:r>
+      <w:r>
+        <w:t>Since</w:t>
+      </w:r>
+      <w:r>
+        <w:rPr>
+          <w:rFonts w:hint="eastAsia"/>
+        </w:rPr>
+        <w:t>（如果自……以来未被修改）</w:t>
+      </w:r>
+    </w:p>
+    <w:p>
+      <w:pPr>
+        <w:pStyle w:val="a3"/>
+        <w:numPr>
+          <w:ilvl w:val="0"/>
+          <w:numId w:val="50"/>
+        </w:numPr>
+      </w:pPr>
+      <w:r>
+        <w:rPr>
+          <w:rFonts w:hint="eastAsia"/>
+        </w:rPr>
+        <w:t>Max-Forwards</w:t>
+      </w:r>
+      <w:r>
+        <w:rPr>
+          <w:rFonts w:hint="eastAsia"/>
+        </w:rPr>
+        <w:t>（最多转发）：指定请求可以转发给请求链中下一个设备的次数限制。</w:t>
+      </w:r>
+    </w:p>
+    <w:p>
+      <w:pPr>
+        <w:pStyle w:val="a3"/>
+        <w:numPr>
+          <w:ilvl w:val="0"/>
+          <w:numId w:val="50"/>
+        </w:numPr>
+      </w:pPr>
+      <w:r>
+        <w:t>Proxy</w:t>
+      </w:r>
+      <w:r>
+        <w:rPr>
+          <w:rFonts w:hint="eastAsia"/>
+        </w:rPr>
+        <w:t>-</w:t>
+      </w:r>
+      <w:r>
+        <w:t>Authorization</w:t>
+      </w:r>
+      <w:r>
+        <w:rPr>
+          <w:rFonts w:hint="eastAsia"/>
+        </w:rPr>
+        <w:t>（代理授权）：用于为了鉴别而给代理服务器（不是端服务器）显示证书。</w:t>
+      </w:r>
+    </w:p>
+    <w:p>
+      <w:pPr>
+        <w:pStyle w:val="a3"/>
+        <w:numPr>
+          <w:ilvl w:val="0"/>
+          <w:numId w:val="50"/>
+        </w:numPr>
+      </w:pPr>
+      <w:r>
+        <w:t>Range</w:t>
+      </w:r>
+      <w:r>
+        <w:rPr>
+          <w:rFonts w:hint="eastAsia"/>
+        </w:rPr>
+        <w:t>（范围）：通过指定实体中要获取的字节范围，允许客户机请求服务器只给它发送实体的一部分。</w:t>
+      </w:r>
+    </w:p>
+    <w:p>
+      <w:pPr>
+        <w:pStyle w:val="a3"/>
+        <w:numPr>
+          <w:ilvl w:val="0"/>
+          <w:numId w:val="50"/>
+        </w:numPr>
+      </w:pPr>
+      <w:r>
+        <w:t>Referrer</w:t>
+      </w:r>
+      <w:r>
+        <w:rPr>
+          <w:rFonts w:hint="eastAsia"/>
+        </w:rPr>
+        <w:t>（引用）（正确拼法</w:t>
+      </w:r>
+      <w:r>
+        <w:rPr>
+          <w:rFonts w:hint="eastAsia"/>
+        </w:rPr>
+        <w:t>referrer</w:t>
+      </w:r>
+      <w:r>
+        <w:rPr>
+          <w:rFonts w:hint="eastAsia"/>
+        </w:rPr>
+        <w:t>，但是在纠正之前很多软件已经用了这个拼写方法，以至于</w:t>
+      </w:r>
+      <w:r>
+        <w:rPr>
+          <w:rFonts w:hint="eastAsia"/>
+        </w:rPr>
+        <w:t>IETF</w:t>
+      </w:r>
+      <w:r>
+        <w:rPr>
+          <w:rFonts w:hint="eastAsia"/>
+        </w:rPr>
+        <w:t>就选择了在</w:t>
+      </w:r>
+      <w:r>
+        <w:rPr>
+          <w:rFonts w:hint="eastAsia"/>
+        </w:rPr>
+        <w:t>HTTP</w:t>
+      </w:r>
+      <w:r>
+        <w:t>/1.1</w:t>
+      </w:r>
+      <w:r>
+        <w:t>中不纠正这个拼法</w:t>
+      </w:r>
+      <w:r>
+        <w:rPr>
+          <w:rFonts w:hint="eastAsia"/>
+        </w:rPr>
+        <w:t>）：告诉服务器资源的</w:t>
+      </w:r>
+      <w:r>
+        <w:rPr>
+          <w:rFonts w:hint="eastAsia"/>
+        </w:rPr>
+        <w:t>URL</w:t>
+      </w:r>
+      <w:r>
+        <w:rPr>
+          <w:rFonts w:hint="eastAsia"/>
+        </w:rPr>
+        <w:t>，当前请求的</w:t>
+      </w:r>
+      <w:r>
+        <w:rPr>
+          <w:rFonts w:hint="eastAsia"/>
+        </w:rPr>
+        <w:t>URL</w:t>
+      </w:r>
+      <w:r>
+        <w:rPr>
+          <w:rFonts w:hint="eastAsia"/>
+        </w:rPr>
+        <w:t>就是从此处获得的。</w:t>
+      </w:r>
+    </w:p>
+    <w:p>
+      <w:pPr>
+        <w:pStyle w:val="a3"/>
+        <w:numPr>
+          <w:ilvl w:val="0"/>
+          <w:numId w:val="50"/>
+        </w:numPr>
+      </w:pPr>
+      <w:r>
+        <w:t>TE</w:t>
+      </w:r>
+      <w:r>
+        <w:rPr>
+          <w:rFonts w:hint="eastAsia"/>
+        </w:rPr>
+        <w:t>（传送编码）给服务器提供关于客户机希望如何为服务器发送的实体处理传送编码的信息。</w:t>
+      </w:r>
+    </w:p>
+    <w:p>
+      <w:pPr>
+        <w:pStyle w:val="a3"/>
+        <w:numPr>
+          <w:ilvl w:val="0"/>
+          <w:numId w:val="50"/>
+        </w:numPr>
+      </w:pPr>
+      <w:r>
+        <w:t>User</w:t>
+      </w:r>
+      <w:r>
+        <w:rPr>
+          <w:rFonts w:hint="eastAsia"/>
+        </w:rPr>
+        <w:t>-</w:t>
+      </w:r>
+      <w:proofErr w:type="gramStart"/>
+      <w:r>
+        <w:t>Agent(</w:t>
+      </w:r>
+      <w:proofErr w:type="gramEnd"/>
+      <w:r>
+        <w:t>用户代理</w:t>
+      </w:r>
+      <w:r>
+        <w:rPr>
+          <w:rFonts w:hint="eastAsia"/>
+        </w:rPr>
+        <w:t>)</w:t>
+      </w:r>
+      <w:r>
+        <w:rPr>
+          <w:rFonts w:hint="eastAsia"/>
+        </w:rPr>
+        <w:t>：提供关于客户机软件的信息。</w:t>
       </w:r>
     </w:p>
     <w:p>
@@ -28102,7 +28733,7 @@
         <w:rPr>
           <w:rFonts w:hint="eastAsia"/>
         </w:rPr>
-        <w:t>请求首部</w:t>
+        <w:t>响应首部</w:t>
       </w:r>
     </w:p>
     <w:p>
@@ -28120,7 +28751,28 @@
         <w:rPr>
           <w:rFonts w:hint="eastAsia"/>
         </w:rPr>
-        <w:t>（接受）：允许客户机告诉</w:t>
+        <w:t>-</w:t>
+      </w:r>
+      <w:r>
+        <w:t>Ranges</w:t>
+      </w:r>
+      <w:r>
+        <w:rPr>
+          <w:rFonts w:hint="eastAsia"/>
+        </w:rPr>
+        <w:t>（接受范围）：告诉客户机服务器是否接受使用</w:t>
+      </w:r>
+      <w:r>
+        <w:rPr>
+          <w:rFonts w:hint="eastAsia"/>
+        </w:rPr>
+        <w:t>Range</w:t>
+      </w:r>
+      <w:r>
+        <w:rPr>
+          <w:rFonts w:hint="eastAsia"/>
+        </w:rPr>
+        <w:t>请求首部的部分内容请求，如果接受，是什么类型的。</w:t>
       </w:r>
     </w:p>
     <w:p>
@@ -28132,28 +28784,14 @@
         </w:numPr>
       </w:pPr>
       <w:r>
-        <w:t>Accept</w:t>
-      </w:r>
-      <w:r>
-        <w:rPr>
-          <w:rFonts w:hint="eastAsia"/>
-        </w:rPr>
-        <w:t>-</w:t>
-      </w:r>
-      <w:r>
-        <w:t>charset</w:t>
-      </w:r>
-      <w:r>
-        <w:rPr>
-          <w:rFonts w:hint="eastAsia"/>
-        </w:rPr>
-        <w:t>（接受字符集）</w:t>
-      </w:r>
-      <w:r>
-        <w:rPr>
-          <w:rFonts w:hint="eastAsia"/>
-        </w:rPr>
-        <w:t>：指定客户机想在相应中接收哪种字符集，而不是哪种媒体类型。</w:t>
+        <w:lastRenderedPageBreak/>
+        <w:t>Age</w:t>
+      </w:r>
+      <w:r>
+        <w:rPr>
+          <w:rFonts w:hint="eastAsia"/>
+        </w:rPr>
+        <w:t>（寿命）：告诉客户机资源的大致期限</w:t>
       </w:r>
     </w:p>
     <w:p>
@@ -28164,23 +28802,16 @@
           <w:numId w:val="51"/>
         </w:numPr>
       </w:pPr>
-      <w:r>
-        <w:t>Accept</w:t>
-      </w:r>
-      <w:r>
-        <w:rPr>
-          <w:rFonts w:hint="eastAsia"/>
-        </w:rPr>
-        <w:t>-</w:t>
-      </w:r>
-      <w:r>
-        <w:t>Encoding</w:t>
-      </w:r>
-      <w:r>
-        <w:rPr>
-          <w:rFonts w:hint="eastAsia"/>
-        </w:rPr>
-        <w:t>（接受编码）：指定客户机想要接受哪一种内容编码</w:t>
+      <w:proofErr w:type="spellStart"/>
+      <w:r>
+        <w:t>ETag</w:t>
+      </w:r>
+      <w:proofErr w:type="spellEnd"/>
+      <w:r>
+        <w:rPr>
+          <w:rFonts w:hint="eastAsia"/>
+        </w:rPr>
+        <w:t>（实体标记）：为包含在响应中的实体指定实体标记。</w:t>
       </w:r>
     </w:p>
     <w:p>
@@ -28192,22 +28823,37 @@
         </w:numPr>
       </w:pPr>
       <w:r>
-        <w:t>Accept</w:t>
-      </w:r>
-      <w:r>
-        <w:rPr>
-          <w:rFonts w:hint="eastAsia"/>
-        </w:rPr>
-        <w:t>-</w:t>
-      </w:r>
-      <w:r>
-        <w:t>Language</w:t>
-      </w:r>
-      <w:r>
-        <w:rPr>
-          <w:rFonts w:hint="eastAsia"/>
-        </w:rPr>
-        <w:t>（接受语言）：提供一个语言标记列表，指出客户机支持或期待服务器在响应中使用哪种语言。</w:t>
+        <w:t>Location</w:t>
+      </w:r>
+      <w:r>
+        <w:rPr>
+          <w:rFonts w:hint="eastAsia"/>
+        </w:rPr>
+        <w:t>（位置）：指出一个新的</w:t>
+      </w:r>
+      <w:r>
+        <w:rPr>
+          <w:rFonts w:hint="eastAsia"/>
+        </w:rPr>
+        <w:t>URL</w:t>
+      </w:r>
+      <w:r>
+        <w:rPr>
+          <w:rFonts w:hint="eastAsia"/>
+        </w:rPr>
+        <w:t>，服务器指示客户机使用它代替客户机最初请求的</w:t>
+      </w:r>
+      <w:r>
+        <w:rPr>
+          <w:rFonts w:hint="eastAsia"/>
+        </w:rPr>
+        <w:t>URL</w:t>
+      </w:r>
+      <w:r>
+        <w:rPr>
+          <w:rFonts w:hint="eastAsia"/>
+        </w:rPr>
+        <w:t>。</w:t>
       </w:r>
     </w:p>
     <w:p>
@@ -28219,13 +28865,22 @@
         </w:numPr>
       </w:pPr>
       <w:r>
-        <w:t>Authorization</w:t>
-      </w:r>
-      <w:r>
-        <w:rPr>
-          <w:rFonts w:hint="eastAsia"/>
-        </w:rPr>
-        <w:t>（授权）：客户机使用它给服务器呈现鉴别信息（称为证书），以允许鉴别客户机。</w:t>
+        <w:t>Proxy</w:t>
+      </w:r>
+      <w:r>
+        <w:rPr>
+          <w:rFonts w:hint="eastAsia"/>
+        </w:rPr>
+        <w:t>-</w:t>
+      </w:r>
+      <w:r>
+        <w:t>Authenticate</w:t>
+      </w:r>
+      <w:r>
+        <w:rPr>
+          <w:rFonts w:hint="eastAsia"/>
+        </w:rPr>
+        <w:t>（代理鉴别）：指出代理需要客户机如何执行鉴别</w:t>
       </w:r>
     </w:p>
     <w:p>
@@ -28237,28 +28892,22 @@
         </w:numPr>
       </w:pPr>
       <w:r>
-        <w:t>Expect</w:t>
-      </w:r>
-      <w:r>
-        <w:rPr>
-          <w:rFonts w:hint="eastAsia"/>
-        </w:rPr>
-        <w:t>（期待）：指出客户机期待服务器执行的某种行为类型。通常服务器接受这些指出的参数。如果不接受没他将范围一个</w:t>
-      </w:r>
-      <w:r>
-        <w:rPr>
-          <w:rFonts w:hint="eastAsia"/>
-        </w:rPr>
-        <w:t>4</w:t>
-      </w:r>
-      <w:r>
-        <w:t>17</w:t>
-      </w:r>
-      <w:r>
-        <w:rPr>
-          <w:rFonts w:hint="eastAsia"/>
-        </w:rPr>
-        <w:t>（期待失败）响应。</w:t>
+        <w:t>Retry</w:t>
+      </w:r>
+      <w:r>
+        <w:rPr>
+          <w:rFonts w:hint="eastAsia"/>
+        </w:rPr>
+        <w:t>-</w:t>
+      </w:r>
+      <w:r>
+        <w:t>After</w:t>
+      </w:r>
+      <w:r>
+        <w:rPr>
+          <w:rFonts w:hint="eastAsia"/>
+        </w:rPr>
+        <w:t>（重试时间）：告诉客户机它应该什么时候再尝试请求</w:t>
       </w:r>
     </w:p>
     <w:p>
@@ -28270,13 +28919,25 @@
         </w:numPr>
       </w:pPr>
       <w:r>
-        <w:t>From</w:t>
-      </w:r>
-      <w:r>
-        <w:rPr>
-          <w:rFonts w:hint="eastAsia"/>
-        </w:rPr>
-        <w:t>（来自）：包含产生请求的用户的电子邮件地址，应该只用于传递信息的目的，不能用于任何类型的访问权判断或鉴别。</w:t>
+        <w:t>Server</w:t>
+      </w:r>
+      <w:r>
+        <w:rPr>
+          <w:rFonts w:hint="eastAsia"/>
+        </w:rPr>
+        <w:t>（服务器）：</w:t>
+      </w:r>
+      <w:r>
+        <w:rPr>
+          <w:rFonts w:hint="eastAsia"/>
+        </w:rPr>
+        <w:t>User-Agent</w:t>
+      </w:r>
+      <w:r>
+        <w:rPr>
+          <w:rFonts w:hint="eastAsia"/>
+        </w:rPr>
+        <w:t>请求首部的服务器版本。它标识产生这个响应的服务器软件的类型和版本</w:t>
       </w:r>
     </w:p>
     <w:p>
@@ -28288,43 +28949,13 @@
         </w:numPr>
       </w:pPr>
       <w:r>
-        <w:t>Host</w:t>
-      </w:r>
-      <w:r>
-        <w:rPr>
-          <w:rFonts w:hint="eastAsia"/>
-        </w:rPr>
-        <w:t>（主机）：</w:t>
-      </w:r>
-      <w:r>
-        <w:rPr>
-          <w:rFonts w:hint="eastAsia"/>
-        </w:rPr>
-        <w:t>允许在一个特定</w:t>
-      </w:r>
-      <w:r>
-        <w:rPr>
-          <w:rFonts w:hint="eastAsia"/>
-        </w:rPr>
-        <w:t>IP</w:t>
-      </w:r>
-      <w:r>
-        <w:rPr>
-          <w:rFonts w:hint="eastAsia"/>
-        </w:rPr>
-        <w:t>主机上的同一个</w:t>
-      </w:r>
-      <w:r>
-        <w:rPr>
-          <w:rFonts w:hint="eastAsia"/>
-        </w:rPr>
-        <w:t>Web</w:t>
-      </w:r>
-      <w:r>
-        <w:rPr>
-          <w:rFonts w:hint="eastAsia"/>
-        </w:rPr>
-        <w:t>服务器服务于多个域。</w:t>
+        <w:t>Vary</w:t>
+      </w:r>
+      <w:r>
+        <w:rPr>
+          <w:rFonts w:hint="eastAsia"/>
+        </w:rPr>
+        <w:t>（变更）：指定哪个请求首部字段能够完全决定是否允许告诉缓冲使用这个响应来回答对同一资源的后序请求而不需要重新生效。</w:t>
       </w:r>
     </w:p>
     <w:p>
@@ -28335,291 +28966,37 @@
           <w:numId w:val="51"/>
         </w:numPr>
       </w:pPr>
-      <w:proofErr w:type="gramStart"/>
-      <w:r>
-        <w:t>if</w:t>
-      </w:r>
-      <w:r>
-        <w:rPr>
-          <w:rFonts w:hint="eastAsia"/>
-        </w:rPr>
-        <w:t>-</w:t>
-      </w:r>
-      <w:r>
-        <w:t>Match</w:t>
-      </w:r>
-      <w:r>
-        <w:rPr>
-          <w:rFonts w:hint="eastAsia"/>
-        </w:rPr>
-        <w:t>（如果匹配）：通过指定对应于客户机希望访问的特定实体的实体标记来产生一个有条件的方法</w:t>
-      </w:r>
-      <w:proofErr w:type="gramEnd"/>
-      <w:r>
-        <w:rPr>
-          <w:rFonts w:hint="eastAsia"/>
-        </w:rPr>
-        <w:t>。</w:t>
+      <w:r>
+        <w:t>WWW-Authenticate</w:t>
+      </w:r>
+      <w:r>
+        <w:rPr>
+          <w:rFonts w:hint="eastAsia"/>
+        </w:rPr>
+        <w:t>（</w:t>
+      </w:r>
+      <w:r>
+        <w:rPr>
+          <w:rFonts w:hint="eastAsia"/>
+        </w:rPr>
+        <w:t>WWW</w:t>
+      </w:r>
+      <w:r>
+        <w:rPr>
+          <w:rFonts w:hint="eastAsia"/>
+        </w:rPr>
+        <w:t>鉴别）：指出服务器希望客户机如何鉴别</w:t>
       </w:r>
     </w:p>
     <w:p>
       <w:pPr>
         <w:pStyle w:val="a3"/>
-        <w:numPr>
-          <w:ilvl w:val="0"/>
-          <w:numId w:val="51"/>
-        </w:numPr>
-      </w:pPr>
-      <w:proofErr w:type="gramStart"/>
-      <w:r>
-        <w:t>if</w:t>
-      </w:r>
-      <w:r>
-        <w:rPr>
-          <w:rFonts w:hint="eastAsia"/>
-        </w:rPr>
-        <w:t>-</w:t>
-      </w:r>
-      <w:r>
-        <w:t>Modified</w:t>
-      </w:r>
-      <w:r>
-        <w:rPr>
-          <w:rFonts w:hint="eastAsia"/>
-        </w:rPr>
-        <w:t>-</w:t>
-      </w:r>
-      <w:r>
-        <w:t>Since</w:t>
-      </w:r>
-      <w:r>
-        <w:rPr>
-          <w:rFonts w:hint="eastAsia"/>
-        </w:rPr>
-        <w:t>（如果自</w:t>
-      </w:r>
-      <w:proofErr w:type="gramEnd"/>
-      <w:r>
-        <w:rPr>
-          <w:rFonts w:hint="eastAsia"/>
-        </w:rPr>
-        <w:t>……以来被修改）：产生一个由条件的方法，告诉服务器只有自从在这个首部中指定的时间以来被请求的实体已经被修改过了才返回它。</w:t>
-      </w:r>
-    </w:p>
-    <w:p>
-      <w:pPr>
-        <w:pStyle w:val="a3"/>
-        <w:numPr>
-          <w:ilvl w:val="0"/>
-          <w:numId w:val="51"/>
-        </w:numPr>
-      </w:pPr>
-      <w:r>
-        <w:t>if</w:t>
-      </w:r>
-      <w:r>
-        <w:rPr>
-          <w:rFonts w:hint="eastAsia"/>
-        </w:rPr>
-        <w:t>-</w:t>
-      </w:r>
-      <w:r>
-        <w:t>None</w:t>
-      </w:r>
-      <w:r>
-        <w:rPr>
-          <w:rFonts w:hint="eastAsia"/>
-        </w:rPr>
-        <w:t>-</w:t>
-      </w:r>
-      <w:r>
-        <w:t>Match</w:t>
-      </w:r>
-      <w:r>
-        <w:rPr>
-          <w:rFonts w:hint="eastAsia"/>
-        </w:rPr>
-        <w:t>（如果不匹配）</w:t>
-      </w:r>
-    </w:p>
-    <w:p>
-      <w:pPr>
-        <w:pStyle w:val="a3"/>
-        <w:numPr>
-          <w:ilvl w:val="0"/>
-          <w:numId w:val="51"/>
-        </w:numPr>
-      </w:pPr>
-      <w:proofErr w:type="gramStart"/>
-      <w:r>
-        <w:t>if</w:t>
-      </w:r>
-      <w:r>
-        <w:rPr>
-          <w:rFonts w:hint="eastAsia"/>
-        </w:rPr>
-        <w:t>-</w:t>
-      </w:r>
-      <w:r>
-        <w:t>Range</w:t>
-      </w:r>
-      <w:r>
-        <w:rPr>
-          <w:rFonts w:hint="eastAsia"/>
-        </w:rPr>
-        <w:t>（如果范围）：在一个请求中允许客户机既有效地检测实体是否已经改变，又请求只发送实体的一部分</w:t>
-      </w:r>
-      <w:proofErr w:type="gramEnd"/>
-      <w:r>
-        <w:rPr>
-          <w:rFonts w:hint="eastAsia"/>
-        </w:rPr>
-        <w:t>。</w:t>
-      </w:r>
-    </w:p>
-    <w:p>
-      <w:pPr>
-        <w:pStyle w:val="a3"/>
-        <w:numPr>
-          <w:ilvl w:val="0"/>
-          <w:numId w:val="51"/>
-        </w:numPr>
-      </w:pPr>
-      <w:r>
-        <w:t>if</w:t>
-      </w:r>
-      <w:r>
-        <w:rPr>
-          <w:rFonts w:hint="eastAsia"/>
-        </w:rPr>
-        <w:t>-</w:t>
-      </w:r>
-      <w:r>
-        <w:t>Unmodified</w:t>
-      </w:r>
-      <w:r>
-        <w:rPr>
-          <w:rFonts w:hint="eastAsia"/>
-        </w:rPr>
-        <w:t>-</w:t>
-      </w:r>
-      <w:r>
-        <w:t>Since</w:t>
-      </w:r>
-      <w:r>
-        <w:rPr>
-          <w:rFonts w:hint="eastAsia"/>
-        </w:rPr>
-        <w:t>（如果自……以来未被修改）</w:t>
-      </w:r>
-    </w:p>
-    <w:p>
-      <w:pPr>
-        <w:pStyle w:val="a3"/>
-        <w:numPr>
-          <w:ilvl w:val="0"/>
-          <w:numId w:val="51"/>
-        </w:numPr>
-      </w:pPr>
-      <w:r>
-        <w:rPr>
-          <w:rFonts w:hint="eastAsia"/>
-        </w:rPr>
-        <w:t>Max-Forwards</w:t>
-      </w:r>
-      <w:r>
-        <w:rPr>
-          <w:rFonts w:hint="eastAsia"/>
-        </w:rPr>
-        <w:t>（最多转发）：指定请求可以转发给请求链中下一个设备的次数限制。</w:t>
-      </w:r>
-    </w:p>
-    <w:p>
-      <w:pPr>
-        <w:pStyle w:val="a3"/>
-        <w:numPr>
-          <w:ilvl w:val="0"/>
-          <w:numId w:val="51"/>
-        </w:numPr>
-      </w:pPr>
-      <w:r>
-        <w:t>Proxy</w:t>
-      </w:r>
-      <w:r>
-        <w:rPr>
-          <w:rFonts w:hint="eastAsia"/>
-        </w:rPr>
-        <w:t>-</w:t>
-      </w:r>
-      <w:r>
-        <w:t>Authorization</w:t>
-      </w:r>
-      <w:r>
-        <w:rPr>
-          <w:rFonts w:hint="eastAsia"/>
-        </w:rPr>
-        <w:t>（代理授权）：用于为了鉴别而给代理服务器（不是端服务器）显示证书。</w:t>
-      </w:r>
-    </w:p>
-    <w:p>
-      <w:pPr>
-        <w:pStyle w:val="a3"/>
-        <w:numPr>
-          <w:ilvl w:val="0"/>
-          <w:numId w:val="51"/>
-        </w:numPr>
-      </w:pPr>
-      <w:r>
-        <w:t>Range</w:t>
-      </w:r>
-      <w:r>
-        <w:rPr>
-          <w:rFonts w:hint="eastAsia"/>
-        </w:rPr>
-        <w:t>（范围）：通过指定实体中要获取的字节范围，允许客户机请求服务器只给它发送实体的一部分。</w:t>
-      </w:r>
-    </w:p>
-    <w:p>
-      <w:pPr>
-        <w:pStyle w:val="a3"/>
-        <w:numPr>
-          <w:ilvl w:val="0"/>
-          <w:numId w:val="51"/>
-        </w:numPr>
-      </w:pPr>
-      <w:r>
-        <w:t>Referrer</w:t>
-      </w:r>
-      <w:r>
-        <w:rPr>
-          <w:rFonts w:hint="eastAsia"/>
-        </w:rPr>
-        <w:t>（引用）（正确拼法</w:t>
-      </w:r>
-      <w:r>
-        <w:rPr>
-          <w:rFonts w:hint="eastAsia"/>
-        </w:rPr>
-        <w:t>referrer</w:t>
-      </w:r>
-      <w:r>
-        <w:rPr>
-          <w:rFonts w:hint="eastAsia"/>
-        </w:rPr>
-        <w:t>，但是在纠正之前很多软件已经用了这个拼写方法，以至于</w:t>
-      </w:r>
-      <w:r>
-        <w:rPr>
-          <w:rFonts w:hint="eastAsia"/>
-        </w:rPr>
-        <w:t>IETF</w:t>
-      </w:r>
-      <w:r>
-        <w:rPr>
-          <w:rFonts w:hint="eastAsia"/>
-        </w:rPr>
-        <w:t>就选择了在</w:t>
-      </w:r>
+      </w:pPr>
+    </w:p>
+    <w:p>
+      <w:pPr>
+        <w:pStyle w:val="3"/>
+      </w:pPr>
       <w:r>
         <w:rPr>
           <w:rFonts w:hint="eastAsia"/>
@@ -28627,113 +29004,10 @@
         <w:t>HTTP</w:t>
       </w:r>
       <w:r>
-        <w:t>/1.1</w:t>
-      </w:r>
-      <w:r>
-        <w:t>中不纠正这个拼法</w:t>
-      </w:r>
-      <w:r>
-        <w:rPr>
-          <w:rFonts w:hint="eastAsia"/>
-        </w:rPr>
-        <w:t>）：告诉服务器资源的</w:t>
-      </w:r>
-      <w:r>
-        <w:rPr>
-          <w:rFonts w:hint="eastAsia"/>
-        </w:rPr>
-        <w:t>URL</w:t>
-      </w:r>
-      <w:r>
-        <w:rPr>
-          <w:rFonts w:hint="eastAsia"/>
-        </w:rPr>
-        <w:t>，当前请求的</w:t>
-      </w:r>
-      <w:r>
-        <w:rPr>
-          <w:rFonts w:hint="eastAsia"/>
-        </w:rPr>
-        <w:t>URL</w:t>
-      </w:r>
-      <w:r>
-        <w:rPr>
-          <w:rFonts w:hint="eastAsia"/>
-        </w:rPr>
-        <w:t>就是从此处获得的。</w:t>
-      </w:r>
-    </w:p>
-    <w:p>
-      <w:pPr>
-        <w:pStyle w:val="a3"/>
-        <w:numPr>
-          <w:ilvl w:val="0"/>
-          <w:numId w:val="51"/>
-        </w:numPr>
-      </w:pPr>
-      <w:r>
-        <w:t>TE</w:t>
-      </w:r>
-      <w:r>
-        <w:rPr>
-          <w:rFonts w:hint="eastAsia"/>
-        </w:rPr>
-        <w:t>（传送编码）给服务器提供关于客户机希望如何为服务器发送的实体处理传送编码的信息。</w:t>
-      </w:r>
-    </w:p>
-    <w:p>
-      <w:pPr>
-        <w:pStyle w:val="a3"/>
-        <w:numPr>
-          <w:ilvl w:val="0"/>
-          <w:numId w:val="51"/>
-        </w:numPr>
-      </w:pPr>
-      <w:r>
-        <w:t>User</w:t>
-      </w:r>
-      <w:r>
-        <w:rPr>
-          <w:rFonts w:hint="eastAsia"/>
-        </w:rPr>
-        <w:t>-</w:t>
-      </w:r>
-      <w:proofErr w:type="gramStart"/>
-      <w:r>
-        <w:t>Agent(</w:t>
-      </w:r>
-      <w:proofErr w:type="gramEnd"/>
-      <w:r>
-        <w:t>用户代理</w:t>
-      </w:r>
-      <w:r>
-        <w:rPr>
-          <w:rFonts w:hint="eastAsia"/>
-        </w:rPr>
-        <w:t>)</w:t>
-      </w:r>
-      <w:r>
-        <w:rPr>
-          <w:rFonts w:hint="eastAsia"/>
-        </w:rPr>
-        <w:t>：提供关于客户机软件的信息。</w:t>
-      </w:r>
-    </w:p>
-    <w:p>
-      <w:pPr>
-        <w:pStyle w:val="3"/>
-      </w:pPr>
-      <w:r>
-        <w:rPr>
-          <w:rFonts w:hint="eastAsia"/>
-        </w:rPr>
-        <w:t>HTTP</w:t>
-      </w:r>
-      <w:r>
-        <w:rPr>
-          <w:rFonts w:hint="eastAsia"/>
-        </w:rPr>
-        <w:t>响应首部</w:t>
+        <w:rPr>
+          <w:rFonts w:hint="eastAsia"/>
+        </w:rPr>
+        <w:t>实体首部</w:t>
       </w:r>
     </w:p>
     <w:p>
@@ -28745,34 +29019,13 @@
         </w:numPr>
       </w:pPr>
       <w:r>
-        <w:t>Accept</w:t>
-      </w:r>
-      <w:r>
-        <w:rPr>
-          <w:rFonts w:hint="eastAsia"/>
-        </w:rPr>
-        <w:t>-</w:t>
-      </w:r>
-      <w:r>
-        <w:t>Ranges</w:t>
-      </w:r>
-      <w:r>
-        <w:rPr>
-          <w:rFonts w:hint="eastAsia"/>
-        </w:rPr>
-        <w:t>（接受范围）：告诉客户机服务器是否接受使用</w:t>
-      </w:r>
-      <w:r>
-        <w:rPr>
-          <w:rFonts w:hint="eastAsia"/>
-        </w:rPr>
-        <w:t>Range</w:t>
-      </w:r>
-      <w:r>
-        <w:rPr>
-          <w:rFonts w:hint="eastAsia"/>
-        </w:rPr>
-        <w:t>请求首部的部分内容请求，如果接受，是什么类型的。</w:t>
+        <w:t>Allow</w:t>
+      </w:r>
+      <w:r>
+        <w:rPr>
+          <w:rFonts w:hint="eastAsia"/>
+        </w:rPr>
+        <w:t>（允许）：列出一个特定资源支持的所有方法</w:t>
       </w:r>
     </w:p>
     <w:p>
@@ -28784,14 +29037,22 @@
         </w:numPr>
       </w:pPr>
       <w:r>
-        <w:lastRenderedPageBreak/>
-        <w:t>Age</w:t>
-      </w:r>
-      <w:r>
-        <w:rPr>
-          <w:rFonts w:hint="eastAsia"/>
-        </w:rPr>
-        <w:t>（寿命）：告诉客户机资源的大致期限</w:t>
+        <w:t>Content</w:t>
+      </w:r>
+      <w:r>
+        <w:rPr>
+          <w:rFonts w:hint="eastAsia"/>
+        </w:rPr>
+        <w:t>-</w:t>
+      </w:r>
+      <w:r>
+        <w:t>Encoding</w:t>
+      </w:r>
+      <w:r>
+        <w:rPr>
+          <w:rFonts w:hint="eastAsia"/>
+        </w:rPr>
+        <w:t>（内容编码）：描述可以用于对实体进行编码的任何可选方法。</w:t>
       </w:r>
     </w:p>
     <w:p>
@@ -28802,16 +29063,23 @@
           <w:numId w:val="52"/>
         </w:numPr>
       </w:pPr>
-      <w:proofErr w:type="spellStart"/>
-      <w:r>
-        <w:t>ETag</w:t>
-      </w:r>
-      <w:proofErr w:type="spellEnd"/>
-      <w:r>
-        <w:rPr>
-          <w:rFonts w:hint="eastAsia"/>
-        </w:rPr>
-        <w:t>（实体标记）：为包含在响应中的实体指定实体标记。</w:t>
+      <w:r>
+        <w:t>Content</w:t>
+      </w:r>
+      <w:r>
+        <w:rPr>
+          <w:rFonts w:hint="eastAsia"/>
+        </w:rPr>
+        <w:t>-</w:t>
+      </w:r>
+      <w:r>
+        <w:t>Language</w:t>
+      </w:r>
+      <w:r>
+        <w:rPr>
+          <w:rFonts w:hint="eastAsia"/>
+        </w:rPr>
+        <w:t>（内容语言）：为使用实体而制定自然（人类）语言</w:t>
       </w:r>
     </w:p>
     <w:p>
@@ -28823,37 +29091,22 @@
         </w:numPr>
       </w:pPr>
       <w:r>
-        <w:t>Location</w:t>
-      </w:r>
-      <w:r>
-        <w:rPr>
-          <w:rFonts w:hint="eastAsia"/>
-        </w:rPr>
-        <w:t>（位置）：指出一个新的</w:t>
-      </w:r>
-      <w:r>
-        <w:rPr>
-          <w:rFonts w:hint="eastAsia"/>
-        </w:rPr>
-        <w:t>URL</w:t>
-      </w:r>
-      <w:r>
-        <w:rPr>
-          <w:rFonts w:hint="eastAsia"/>
-        </w:rPr>
-        <w:t>，服务器指示客户机使用它代替客户机最初请求的</w:t>
-      </w:r>
-      <w:r>
-        <w:rPr>
-          <w:rFonts w:hint="eastAsia"/>
-        </w:rPr>
-        <w:t>URL</w:t>
-      </w:r>
-      <w:r>
-        <w:rPr>
-          <w:rFonts w:hint="eastAsia"/>
-        </w:rPr>
-        <w:t>。</w:t>
+        <w:t>Content</w:t>
+      </w:r>
+      <w:r>
+        <w:rPr>
+          <w:rFonts w:hint="eastAsia"/>
+        </w:rPr>
+        <w:t>-</w:t>
+      </w:r>
+      <w:r>
+        <w:t>Length</w:t>
+      </w:r>
+      <w:r>
+        <w:rPr>
+          <w:rFonts w:hint="eastAsia"/>
+        </w:rPr>
+        <w:t>（内容长度）：以八位组来指示实体的长度</w:t>
       </w:r>
     </w:p>
     <w:p>
@@ -28865,7 +29118,7 @@
         </w:numPr>
       </w:pPr>
       <w:r>
-        <w:t>Proxy</w:t>
+        <w:t>Content</w:t>
       </w:r>
       <w:r>
         <w:rPr>
@@ -28874,13 +29127,25 @@
         <w:t>-</w:t>
       </w:r>
       <w:r>
-        <w:t>Authenticate</w:t>
-      </w:r>
-      <w:r>
-        <w:rPr>
-          <w:rFonts w:hint="eastAsia"/>
-        </w:rPr>
-        <w:t>（代理鉴别）：指出代理需要客户机如何执行鉴别</w:t>
+        <w:t>Location</w:t>
+      </w:r>
+      <w:r>
+        <w:rPr>
+          <w:rFonts w:hint="eastAsia"/>
+        </w:rPr>
+        <w:t>（内容位置）：以绝对或相对</w:t>
+      </w:r>
+      <w:r>
+        <w:rPr>
+          <w:rFonts w:hint="eastAsia"/>
+        </w:rPr>
+        <w:t>URL</w:t>
+      </w:r>
+      <w:r>
+        <w:rPr>
+          <w:rFonts w:hint="eastAsia"/>
+        </w:rPr>
+        <w:t>的方式指定实体的资源位置。</w:t>
       </w:r>
     </w:p>
     <w:p>
@@ -28892,7 +29157,7 @@
         </w:numPr>
       </w:pPr>
       <w:r>
-        <w:t>Retry</w:t>
+        <w:t>Content</w:t>
       </w:r>
       <w:r>
         <w:rPr>
@@ -28901,13 +29166,55 @@
         <w:t>-</w:t>
       </w:r>
       <w:r>
-        <w:t>After</w:t>
-      </w:r>
-      <w:r>
-        <w:rPr>
-          <w:rFonts w:hint="eastAsia"/>
-        </w:rPr>
-        <w:t>（重试时间）：告诉客户机它应该什么时候再尝试请求</w:t>
+        <w:t>MD5</w:t>
+      </w:r>
+      <w:r>
+        <w:rPr>
+          <w:rFonts w:hint="eastAsia"/>
+        </w:rPr>
+        <w:t>（内容</w:t>
+      </w:r>
+      <w:r>
+        <w:rPr>
+          <w:rFonts w:hint="eastAsia"/>
+        </w:rPr>
+        <w:t>MD</w:t>
+      </w:r>
+      <w:r>
+        <w:t>5</w:t>
+      </w:r>
+      <w:r>
+        <w:rPr>
+          <w:rFonts w:hint="eastAsia"/>
+        </w:rPr>
+        <w:t>）：为实体包含一个报文摘要</w:t>
+      </w:r>
+      <w:r>
+        <w:rPr>
+          <w:rFonts w:hint="eastAsia"/>
+        </w:rPr>
+        <w:t>5</w:t>
+      </w:r>
+      <w:r>
+        <w:rPr>
+          <w:rFonts w:hint="eastAsia"/>
+        </w:rPr>
+        <w:t>（</w:t>
+      </w:r>
+      <w:r>
+        <w:rPr>
+          <w:rFonts w:hint="eastAsia"/>
+        </w:rPr>
+        <w:t>MD</w:t>
+      </w:r>
+      <w:r>
+        <w:t>5</w:t>
+      </w:r>
+      <w:r>
+        <w:rPr>
+          <w:rFonts w:hint="eastAsia"/>
+        </w:rPr>
+        <w:t>）的摘要</w:t>
       </w:r>
     </w:p>
     <w:p>
@@ -28919,25 +29226,28 @@
         </w:numPr>
       </w:pPr>
       <w:r>
-        <w:t>Server</w:t>
-      </w:r>
-      <w:r>
-        <w:rPr>
-          <w:rFonts w:hint="eastAsia"/>
-        </w:rPr>
-        <w:t>（服务器）：</w:t>
-      </w:r>
-      <w:r>
-        <w:rPr>
-          <w:rFonts w:hint="eastAsia"/>
-        </w:rPr>
-        <w:t>User-Agent</w:t>
-      </w:r>
-      <w:r>
-        <w:rPr>
-          <w:rFonts w:hint="eastAsia"/>
-        </w:rPr>
-        <w:t>请求首部的服务器版本。它标识产生这个响应的服务器软件的类型和版本</w:t>
+        <w:t>Content</w:t>
+      </w:r>
+      <w:r>
+        <w:rPr>
+          <w:rFonts w:hint="eastAsia"/>
+        </w:rPr>
+        <w:t>-</w:t>
+      </w:r>
+      <w:r>
+        <w:t>Range</w:t>
+      </w:r>
+      <w:r>
+        <w:rPr>
+          <w:rFonts w:hint="eastAsia"/>
+        </w:rPr>
+        <w:t>（内容范围）</w:t>
+      </w:r>
+      <w:r>
+        <w:rPr>
+          <w:rFonts w:hint="eastAsia"/>
+        </w:rPr>
+        <w:t>：当报文包含一个只有完整资源的一部分的实体时发送这个首部，指出该报文包含整个文件的哪部分以及资源的整体长度。</w:t>
       </w:r>
     </w:p>
     <w:p>
@@ -28949,13 +29259,13 @@
         </w:numPr>
       </w:pPr>
       <w:r>
-        <w:t>Vary</w:t>
-      </w:r>
-      <w:r>
-        <w:rPr>
-          <w:rFonts w:hint="eastAsia"/>
-        </w:rPr>
-        <w:t>（变更）：指定哪个请求首部字段能够完全决定是否允许告诉缓冲使用这个响应来回答对同一资源的后序请求而不需要重新生效。</w:t>
+        <w:t>Content-Type</w:t>
+      </w:r>
+      <w:r>
+        <w:rPr>
+          <w:rFonts w:hint="eastAsia"/>
+        </w:rPr>
+        <w:t>（内容类型）：用于指定实体的媒体类型和子类型</w:t>
       </w:r>
     </w:p>
     <w:p>
@@ -28967,35 +29277,45 @@
         </w:numPr>
       </w:pPr>
       <w:r>
-        <w:t>WWW-Authenticate</w:t>
-      </w:r>
-      <w:r>
-        <w:rPr>
-          <w:rFonts w:hint="eastAsia"/>
-        </w:rPr>
-        <w:t>（</w:t>
-      </w:r>
-      <w:r>
-        <w:rPr>
-          <w:rFonts w:hint="eastAsia"/>
-        </w:rPr>
-        <w:t>WWW</w:t>
-      </w:r>
-      <w:r>
-        <w:rPr>
-          <w:rFonts w:hint="eastAsia"/>
-        </w:rPr>
-        <w:t>鉴别）：指出服务器希望客户机如何鉴别</w:t>
+        <w:t>Expires</w:t>
+      </w:r>
+      <w:r>
+        <w:rPr>
+          <w:rFonts w:hint="eastAsia"/>
+        </w:rPr>
+        <w:t>（截止期）：指定日期和时间</w:t>
       </w:r>
     </w:p>
     <w:p>
       <w:pPr>
         <w:pStyle w:val="a3"/>
-      </w:pPr>
-    </w:p>
-    <w:p>
-      <w:pPr>
-        <w:pStyle w:val="3"/>
+        <w:numPr>
+          <w:ilvl w:val="0"/>
+          <w:numId w:val="52"/>
+        </w:numPr>
+      </w:pPr>
+      <w:r>
+        <w:t>Last</w:t>
+      </w:r>
+      <w:r>
+        <w:rPr>
+          <w:rFonts w:hint="eastAsia"/>
+        </w:rPr>
+        <w:t>-</w:t>
+      </w:r>
+      <w:r>
+        <w:t>modified</w:t>
+      </w:r>
+      <w:r>
+        <w:rPr>
+          <w:rFonts w:hint="eastAsia"/>
+        </w:rPr>
+        <w:t>（最后被修改）：指出服务器认为实体最后一次改变的日期和时间</w:t>
+      </w:r>
+    </w:p>
+    <w:p>
+      <w:pPr>
+        <w:pStyle w:val="2"/>
       </w:pPr>
       <w:r>
         <w:rPr>
@@ -29007,7 +29327,18 @@
         <w:rPr>
           <w:rFonts w:hint="eastAsia"/>
         </w:rPr>
-        <w:t>实体首部</w:t>
+        <w:t>实体、传送、编码方法和内容管理</w:t>
+      </w:r>
+    </w:p>
+    <w:p>
+      <w:pPr>
+        <w:pStyle w:val="4"/>
+      </w:pPr>
+      <w:r>
+        <w:t>HTTP</w:t>
+      </w:r>
+      <w:r>
+        <w:t>的两级编码方案</w:t>
       </w:r>
     </w:p>
     <w:p>
@@ -29019,13 +29350,7 @@
         </w:numPr>
       </w:pPr>
       <w:r>
-        <w:t>Allow</w:t>
-      </w:r>
-      <w:r>
-        <w:rPr>
-          <w:rFonts w:hint="eastAsia"/>
-        </w:rPr>
-        <w:t>（允许）：列出一个特定资源支持的所有方法</w:t>
+        <w:t>内容编码</w:t>
       </w:r>
     </w:p>
     <w:p>
@@ -29037,22 +29362,158 @@
         </w:numPr>
       </w:pPr>
       <w:r>
-        <w:t>Content</w:t>
-      </w:r>
-      <w:r>
-        <w:rPr>
-          <w:rFonts w:hint="eastAsia"/>
-        </w:rPr>
-        <w:t>-</w:t>
-      </w:r>
-      <w:r>
-        <w:t>Encoding</w:t>
-      </w:r>
-      <w:r>
-        <w:rPr>
-          <w:rFonts w:hint="eastAsia"/>
-        </w:rPr>
-        <w:t>（内容编码）：描述可以用于对实体进行编码的任何可选方法。</w:t>
+        <w:t>传送编码</w:t>
+      </w:r>
+    </w:p>
+    <w:p>
+      <w:pPr>
+        <w:pStyle w:val="4"/>
+      </w:pPr>
+      <w:r>
+        <w:rPr>
+          <w:rFonts w:hint="eastAsia"/>
+        </w:rPr>
+        <w:lastRenderedPageBreak/>
+        <w:t>内容和传送编码的使用</w:t>
+      </w:r>
+    </w:p>
+    <w:p>
+      <w:r>
+        <w:t>HTTP</w:t>
+      </w:r>
+      <w:r>
+        <w:t>为数据传送支持两级编码</w:t>
+      </w:r>
+      <w:r>
+        <w:rPr>
+          <w:rFonts w:hint="eastAsia"/>
+        </w:rPr>
+        <w:t>。</w:t>
+      </w:r>
+      <w:r>
+        <w:t>第一级是内容编码</w:t>
+      </w:r>
+      <w:r>
+        <w:rPr>
+          <w:rFonts w:hint="eastAsia"/>
+        </w:rPr>
+        <w:t>，</w:t>
+      </w:r>
+      <w:r>
+        <w:t>它用于在某些环境下转换</w:t>
+      </w:r>
+      <w:r>
+        <w:t>HTTP</w:t>
+      </w:r>
+      <w:r>
+        <w:t>报文中携带的实体</w:t>
+      </w:r>
+      <w:r>
+        <w:rPr>
+          <w:rFonts w:hint="eastAsia"/>
+        </w:rPr>
+        <w:t>。</w:t>
+      </w:r>
+      <w:r>
+        <w:t>第二级是传送编码</w:t>
+      </w:r>
+      <w:r>
+        <w:rPr>
+          <w:rFonts w:hint="eastAsia"/>
+        </w:rPr>
+        <w:t>，</w:t>
+      </w:r>
+      <w:r>
+        <w:t>它用于对整个</w:t>
+      </w:r>
+      <w:r>
+        <w:t>HTTP</w:t>
+      </w:r>
+      <w:r>
+        <w:t>报文进行编码来确保报文的安全传送</w:t>
+      </w:r>
+      <w:r>
+        <w:rPr>
+          <w:rFonts w:hint="eastAsia"/>
+        </w:rPr>
+        <w:t>。</w:t>
+      </w:r>
+      <w:r>
+        <w:t>当对实体进行压缩来提高通信效率时</w:t>
+      </w:r>
+      <w:r>
+        <w:rPr>
+          <w:rFonts w:hint="eastAsia"/>
+        </w:rPr>
+        <w:t>，</w:t>
+      </w:r>
+      <w:r>
+        <w:t>通常使用内容编码</w:t>
+      </w:r>
+      <w:r>
+        <w:rPr>
+          <w:rFonts w:hint="eastAsia"/>
+        </w:rPr>
+        <w:t>。</w:t>
+      </w:r>
+      <w:r>
+        <w:t>传送编码主要用于处理标识</w:t>
+      </w:r>
+    </w:p>
+    <w:p>
+      <w:pPr>
+        <w:pStyle w:val="2"/>
+      </w:pPr>
+      <w:r>
+        <w:rPr>
+          <w:rFonts w:hint="eastAsia"/>
+        </w:rPr>
+        <w:t>HTTP</w:t>
+      </w:r>
+      <w:r>
+        <w:rPr>
+          <w:rFonts w:hint="eastAsia"/>
+        </w:rPr>
+        <w:t>的特性、能力和问题</w:t>
+      </w:r>
+    </w:p>
+    <w:p>
+      <w:pPr>
+        <w:pStyle w:val="3"/>
+      </w:pPr>
+      <w:r>
+        <w:rPr>
+          <w:rFonts w:hint="eastAsia"/>
+        </w:rPr>
+        <w:t>HTTP</w:t>
+      </w:r>
+      <w:r>
+        <w:rPr>
+          <w:rFonts w:hint="eastAsia"/>
+        </w:rPr>
+        <w:t>高速缓存特性和问题</w:t>
+      </w:r>
+    </w:p>
+    <w:p>
+      <w:pPr>
+        <w:pStyle w:val="4"/>
+      </w:pPr>
+      <w:r>
+        <w:rPr>
+          <w:rFonts w:hint="eastAsia"/>
+        </w:rPr>
+        <w:t>高速缓存的优点</w:t>
+      </w:r>
+    </w:p>
+    <w:p>
+      <w:pPr>
+        <w:pStyle w:val="4"/>
+      </w:pPr>
+      <w:r>
+        <w:rPr>
+          <w:rFonts w:hint="eastAsia"/>
+        </w:rPr>
+        <w:t>高速缓存的位置</w:t>
       </w:r>
     </w:p>
     <w:p>
@@ -29060,26 +29521,17 @@
         <w:pStyle w:val="a3"/>
         <w:numPr>
           <w:ilvl w:val="0"/>
-          <w:numId w:val="53"/>
+          <w:numId w:val="54"/>
         </w:numPr>
       </w:pPr>
       <w:r>
-        <w:t>Content</w:t>
-      </w:r>
-      <w:r>
-        <w:rPr>
-          <w:rFonts w:hint="eastAsia"/>
-        </w:rPr>
-        <w:t>-</w:t>
-      </w:r>
-      <w:r>
-        <w:t>Language</w:t>
-      </w:r>
-      <w:r>
-        <w:rPr>
-          <w:rFonts w:hint="eastAsia"/>
-        </w:rPr>
-        <w:t>（内容语言）：为使用实体而制定自然（人类）语言</w:t>
+        <w:t>在</w:t>
+      </w:r>
+      <w:r>
+        <w:t>Web</w:t>
+      </w:r>
+      <w:r>
+        <w:t>客户机上的高速缓存</w:t>
       </w:r>
     </w:p>
     <w:p>
@@ -29087,26 +29539,11 @@
         <w:pStyle w:val="a3"/>
         <w:numPr>
           <w:ilvl w:val="0"/>
-          <w:numId w:val="53"/>
+          <w:numId w:val="54"/>
         </w:numPr>
       </w:pPr>
       <w:r>
-        <w:t>Content</w:t>
-      </w:r>
-      <w:r>
-        <w:rPr>
-          <w:rFonts w:hint="eastAsia"/>
-        </w:rPr>
-        <w:t>-</w:t>
-      </w:r>
-      <w:r>
-        <w:t>Length</w:t>
-      </w:r>
-      <w:r>
-        <w:rPr>
-          <w:rFonts w:hint="eastAsia"/>
-        </w:rPr>
-        <w:t>（内容长度）：以八位组来指示实体的长度</w:t>
+        <w:t>在中间设备上的高速缓存</w:t>
       </w:r>
     </w:p>
     <w:p>
@@ -29114,38 +29551,39 @@
         <w:pStyle w:val="a3"/>
         <w:numPr>
           <w:ilvl w:val="0"/>
-          <w:numId w:val="53"/>
+          <w:numId w:val="54"/>
         </w:numPr>
       </w:pPr>
       <w:r>
-        <w:t>Content</w:t>
-      </w:r>
-      <w:r>
-        <w:rPr>
-          <w:rFonts w:hint="eastAsia"/>
-        </w:rPr>
-        <w:t>-</w:t>
-      </w:r>
-      <w:r>
-        <w:t>Location</w:t>
-      </w:r>
-      <w:r>
-        <w:rPr>
-          <w:rFonts w:hint="eastAsia"/>
-        </w:rPr>
-        <w:t>（内容位置）：以绝对或相对</w:t>
-      </w:r>
-      <w:r>
-        <w:rPr>
-          <w:rFonts w:hint="eastAsia"/>
-        </w:rPr>
-        <w:t>URL</w:t>
-      </w:r>
-      <w:r>
-        <w:rPr>
-          <w:rFonts w:hint="eastAsia"/>
-        </w:rPr>
-        <w:t>的方式指定实体的资源位置。</w:t>
+        <w:t>在</w:t>
+      </w:r>
+      <w:r>
+        <w:t>Web</w:t>
+      </w:r>
+      <w:r>
+        <w:t>服务器上的高速缓存</w:t>
+      </w:r>
+    </w:p>
+    <w:p>
+      <w:pPr>
+        <w:pStyle w:val="3"/>
+      </w:pPr>
+      <w:r>
+        <w:rPr>
+          <w:rFonts w:hint="eastAsia"/>
+        </w:rPr>
+        <w:t>高速缓存的控制</w:t>
+      </w:r>
+    </w:p>
+    <w:p>
+      <w:pPr>
+        <w:pStyle w:val="4"/>
+      </w:pPr>
+      <w:r>
+        <w:rPr>
+          <w:rFonts w:hint="eastAsia"/>
+        </w:rPr>
+        <w:t>高速缓存的一些重要问题</w:t>
       </w:r>
     </w:p>
     <w:p>
@@ -29153,68 +29591,11 @@
         <w:pStyle w:val="a3"/>
         <w:numPr>
           <w:ilvl w:val="0"/>
-          <w:numId w:val="53"/>
+          <w:numId w:val="55"/>
         </w:numPr>
       </w:pPr>
       <w:r>
-        <w:t>Content</w:t>
-      </w:r>
-      <w:r>
-        <w:rPr>
-          <w:rFonts w:hint="eastAsia"/>
-        </w:rPr>
-        <w:t>-</w:t>
-      </w:r>
-      <w:r>
-        <w:t>MD5</w:t>
-      </w:r>
-      <w:r>
-        <w:rPr>
-          <w:rFonts w:hint="eastAsia"/>
-        </w:rPr>
-        <w:t>（内容</w:t>
-      </w:r>
-      <w:r>
-        <w:rPr>
-          <w:rFonts w:hint="eastAsia"/>
-        </w:rPr>
-        <w:t>MD</w:t>
-      </w:r>
-      <w:r>
-        <w:t>5</w:t>
-      </w:r>
-      <w:r>
-        <w:rPr>
-          <w:rFonts w:hint="eastAsia"/>
-        </w:rPr>
-        <w:t>）：为实体包含一个报文摘要</w:t>
-      </w:r>
-      <w:r>
-        <w:rPr>
-          <w:rFonts w:hint="eastAsia"/>
-        </w:rPr>
-        <w:t>5</w:t>
-      </w:r>
-      <w:r>
-        <w:rPr>
-          <w:rFonts w:hint="eastAsia"/>
-        </w:rPr>
-        <w:t>（</w:t>
-      </w:r>
-      <w:r>
-        <w:rPr>
-          <w:rFonts w:hint="eastAsia"/>
-        </w:rPr>
-        <w:t>MD</w:t>
-      </w:r>
-      <w:r>
-        <w:t>5</w:t>
-      </w:r>
-      <w:r>
-        <w:rPr>
-          <w:rFonts w:hint="eastAsia"/>
-        </w:rPr>
-        <w:t>）的摘要</w:t>
+        <w:t>高速缓存的老化和无状态</w:t>
       </w:r>
     </w:p>
     <w:p>
@@ -29222,32 +29603,11 @@
         <w:pStyle w:val="a3"/>
         <w:numPr>
           <w:ilvl w:val="0"/>
-          <w:numId w:val="53"/>
+          <w:numId w:val="55"/>
         </w:numPr>
       </w:pPr>
       <w:r>
-        <w:t>Content</w:t>
-      </w:r>
-      <w:r>
-        <w:rPr>
-          <w:rFonts w:hint="eastAsia"/>
-        </w:rPr>
-        <w:t>-</w:t>
-      </w:r>
-      <w:r>
-        <w:t>Range</w:t>
-      </w:r>
-      <w:r>
-        <w:rPr>
-          <w:rFonts w:hint="eastAsia"/>
-        </w:rPr>
-        <w:t>（内容范围）</w:t>
-      </w:r>
-      <w:r>
-        <w:rPr>
-          <w:rFonts w:hint="eastAsia"/>
-        </w:rPr>
-        <w:t>：当报文包含一个只有完整资源的一部分的实体时发送这个首部，指出该报文包含整个文件的哪部分以及资源的整体长度。</w:t>
+        <w:t>高速缓存的过期和确认</w:t>
       </w:r>
     </w:p>
     <w:p>
@@ -29255,17 +29615,11 @@
         <w:pStyle w:val="a3"/>
         <w:numPr>
           <w:ilvl w:val="0"/>
-          <w:numId w:val="53"/>
+          <w:numId w:val="55"/>
         </w:numPr>
       </w:pPr>
       <w:r>
-        <w:t>Content-Type</w:t>
-      </w:r>
-      <w:r>
-        <w:rPr>
-          <w:rFonts w:hint="eastAsia"/>
-        </w:rPr>
-        <w:t>（内容类型）：用于指定实体的媒体类型和子类型</w:t>
+        <w:t>给用户传递高速缓存的状态</w:t>
       </w:r>
     </w:p>
     <w:p>
@@ -29273,17 +29627,11 @@
         <w:pStyle w:val="a3"/>
         <w:numPr>
           <w:ilvl w:val="0"/>
-          <w:numId w:val="53"/>
+          <w:numId w:val="55"/>
         </w:numPr>
       </w:pPr>
       <w:r>
-        <w:t>Expires</w:t>
-      </w:r>
-      <w:r>
-        <w:rPr>
-          <w:rFonts w:hint="eastAsia"/>
-        </w:rPr>
-        <w:t>（截止期）：指定日期和时间</w:t>
+        <w:t>首部的高速缓存</w:t>
       </w:r>
     </w:p>
     <w:p>
@@ -29291,41 +29639,726 @@
         <w:pStyle w:val="a3"/>
         <w:numPr>
           <w:ilvl w:val="0"/>
-          <w:numId w:val="53"/>
+          <w:numId w:val="55"/>
         </w:numPr>
       </w:pPr>
       <w:r>
-        <w:t>Last</w:t>
-      </w:r>
-      <w:r>
-        <w:rPr>
-          <w:rFonts w:hint="eastAsia"/>
-        </w:rPr>
-        <w:t>-</w:t>
-      </w:r>
-      <w:r>
-        <w:t>modified</w:t>
-      </w:r>
-      <w:r>
-        <w:rPr>
-          <w:rFonts w:hint="eastAsia"/>
-        </w:rPr>
-        <w:t>（最后被修改）：指出服务器认为实体最后一次改变的日期和时间</w:t>
-      </w:r>
-    </w:p>
-    <w:p>
-      <w:pPr>
-        <w:ind w:left="360"/>
-        <w:rPr>
-          <w:rFonts w:hint="eastAsia"/>
-        </w:rPr>
-      </w:pPr>
+        <w:t>资源更新的影响</w:t>
+      </w:r>
+    </w:p>
+    <w:p>
+      <w:pPr>
+        <w:pStyle w:val="a3"/>
+        <w:numPr>
+          <w:ilvl w:val="0"/>
+          <w:numId w:val="55"/>
+        </w:numPr>
+      </w:pPr>
+      <w:r>
+        <w:t>隐秘性担忧</w:t>
+      </w:r>
+    </w:p>
+    <w:p>
+      <w:pPr>
+        <w:pStyle w:val="3"/>
+      </w:pPr>
+      <w:r>
+        <w:rPr>
+          <w:rFonts w:hint="eastAsia"/>
+        </w:rPr>
+        <w:t>HTTP</w:t>
+      </w:r>
+      <w:r>
+        <w:rPr>
+          <w:rFonts w:hint="eastAsia"/>
+        </w:rPr>
+        <w:t>代理服务器和代理</w:t>
+      </w:r>
+    </w:p>
+    <w:p>
+      <w:pPr>
+        <w:pStyle w:val="4"/>
+      </w:pPr>
+      <w:r>
+        <w:rPr>
+          <w:rFonts w:hint="eastAsia"/>
+        </w:rPr>
+        <w:t>代理的优点</w:t>
+      </w:r>
+    </w:p>
+    <w:p>
+      <w:pPr>
+        <w:pStyle w:val="a3"/>
+        <w:numPr>
+          <w:ilvl w:val="0"/>
+          <w:numId w:val="56"/>
+        </w:numPr>
+      </w:pPr>
+      <w:r>
+        <w:t>安全性</w:t>
+      </w:r>
+      <w:r>
+        <w:rPr>
+          <w:rFonts w:hint="eastAsia"/>
+        </w:rPr>
+        <w:t>：</w:t>
+      </w:r>
+      <w:r>
+        <w:t>可以设立代理来检查输出的请求和输入的相应</w:t>
+      </w:r>
+      <w:r>
+        <w:rPr>
+          <w:rFonts w:hint="eastAsia"/>
+        </w:rPr>
+        <w:t>。</w:t>
+      </w:r>
+    </w:p>
+    <w:p>
+      <w:pPr>
+        <w:pStyle w:val="a3"/>
+        <w:numPr>
+          <w:ilvl w:val="0"/>
+          <w:numId w:val="56"/>
+        </w:numPr>
+      </w:pPr>
+      <w:r>
+        <w:t>高速缓存</w:t>
+      </w:r>
+      <w:r>
+        <w:rPr>
+          <w:rFonts w:hint="eastAsia"/>
+        </w:rPr>
+        <w:t>：在中间设备上设立一个共享高速缓存，使得一个客户机请求的资源对另一个客户机也是可用的。</w:t>
+      </w:r>
+    </w:p>
+    <w:p>
+      <w:pPr>
+        <w:pStyle w:val="a3"/>
+        <w:numPr>
+          <w:ilvl w:val="0"/>
+          <w:numId w:val="56"/>
+        </w:numPr>
+      </w:pPr>
+      <w:r>
+        <w:t>性能</w:t>
+      </w:r>
+      <w:r>
+        <w:rPr>
+          <w:rFonts w:hint="eastAsia"/>
+        </w:rPr>
+        <w:t>：</w:t>
+      </w:r>
+      <w:r>
+        <w:t>在某些环境下使用代理服务器可以大大提高性能</w:t>
+      </w:r>
+      <w:r>
+        <w:rPr>
+          <w:rFonts w:hint="eastAsia"/>
+        </w:rPr>
+        <w:t>，</w:t>
+      </w:r>
+      <w:r>
+        <w:t>尤其减少了通信时延</w:t>
+      </w:r>
+      <w:r>
+        <w:rPr>
+          <w:rFonts w:hint="eastAsia"/>
+        </w:rPr>
+        <w:t>。</w:t>
+      </w:r>
+    </w:p>
+    <w:p>
+      <w:pPr>
+        <w:pStyle w:val="4"/>
+      </w:pPr>
+      <w:r>
+        <w:rPr>
+          <w:rFonts w:hint="eastAsia"/>
+        </w:rPr>
+        <w:t>一些重要的代理问题</w:t>
+      </w:r>
+    </w:p>
+    <w:p>
+      <w:pPr>
+        <w:pStyle w:val="a3"/>
+        <w:numPr>
+          <w:ilvl w:val="0"/>
+          <w:numId w:val="57"/>
+        </w:numPr>
+      </w:pPr>
+      <w:r>
+        <w:t>能力不一致</w:t>
+      </w:r>
+    </w:p>
+    <w:p>
+      <w:pPr>
+        <w:pStyle w:val="a3"/>
+        <w:numPr>
+          <w:ilvl w:val="0"/>
+          <w:numId w:val="57"/>
+        </w:numPr>
+      </w:pPr>
+      <w:r>
+        <w:t>鉴别需求</w:t>
+      </w:r>
+    </w:p>
+    <w:p>
+      <w:pPr>
+        <w:pStyle w:val="a3"/>
+        <w:numPr>
+          <w:ilvl w:val="0"/>
+          <w:numId w:val="57"/>
+        </w:numPr>
+      </w:pPr>
+      <w:r>
+        <w:lastRenderedPageBreak/>
+        <w:t>与高速缓存的交互</w:t>
+      </w:r>
+    </w:p>
+    <w:p>
+      <w:pPr>
+        <w:pStyle w:val="a3"/>
+        <w:numPr>
+          <w:ilvl w:val="0"/>
+          <w:numId w:val="57"/>
+        </w:numPr>
+      </w:pPr>
+      <w:r>
+        <w:t>编码</w:t>
+      </w:r>
+    </w:p>
+    <w:p>
+      <w:pPr>
+        <w:pStyle w:val="a3"/>
+        <w:numPr>
+          <w:ilvl w:val="0"/>
+          <w:numId w:val="57"/>
+        </w:numPr>
+      </w:pPr>
+      <w:r>
+        <w:t>代理跟踪的处理</w:t>
+      </w:r>
+    </w:p>
+    <w:p>
+      <w:pPr>
+        <w:pStyle w:val="3"/>
+      </w:pPr>
+      <w:r>
+        <w:rPr>
+          <w:rFonts w:hint="eastAsia"/>
+        </w:rPr>
+        <w:t>HTTP</w:t>
+      </w:r>
+      <w:r>
+        <w:rPr>
+          <w:rFonts w:hint="eastAsia"/>
+        </w:rPr>
+        <w:t>的安全性和隐秘性</w:t>
+      </w:r>
+    </w:p>
+    <w:p>
+      <w:pPr>
+        <w:pStyle w:val="4"/>
+      </w:pPr>
+      <w:r>
+        <w:rPr>
+          <w:rFonts w:hint="eastAsia"/>
+        </w:rPr>
+        <w:t>HTTP</w:t>
+      </w:r>
+      <w:r>
+        <w:rPr>
+          <w:rFonts w:hint="eastAsia"/>
+        </w:rPr>
+        <w:t>的鉴别方法</w:t>
+      </w:r>
+    </w:p>
+    <w:p>
+      <w:pPr>
+        <w:pStyle w:val="a3"/>
+        <w:numPr>
+          <w:ilvl w:val="0"/>
+          <w:numId w:val="58"/>
+        </w:numPr>
+      </w:pPr>
+      <w:r>
+        <w:t>基本鉴别</w:t>
+      </w:r>
+      <w:r>
+        <w:rPr>
+          <w:rFonts w:hint="eastAsia"/>
+        </w:rPr>
+        <w:t>：</w:t>
+      </w:r>
+      <w:r>
+        <w:t>常规的用户名</w:t>
+      </w:r>
+      <w:r>
+        <w:rPr>
+          <w:rFonts w:hint="eastAsia"/>
+        </w:rPr>
+        <w:t>/</w:t>
+      </w:r>
+      <w:r>
+        <w:rPr>
+          <w:rFonts w:hint="eastAsia"/>
+        </w:rPr>
+        <w:t>密码鉴别类型，基本鉴别被认为没有很强的安全性，应为它不加密地发送证书，这意味着他们可能被截获。</w:t>
+      </w:r>
+    </w:p>
+    <w:p>
+      <w:pPr>
+        <w:pStyle w:val="a3"/>
+        <w:numPr>
+          <w:ilvl w:val="0"/>
+          <w:numId w:val="58"/>
+        </w:numPr>
+      </w:pPr>
+      <w:r>
+        <w:t>摘要鉴别</w:t>
+      </w:r>
+      <w:r>
+        <w:rPr>
+          <w:rFonts w:hint="eastAsia"/>
+        </w:rPr>
+        <w:t>：</w:t>
+      </w:r>
+      <w:r>
+        <w:t>使用了更复杂的技术</w:t>
+      </w:r>
+      <w:r>
+        <w:rPr>
+          <w:rFonts w:hint="eastAsia"/>
+        </w:rPr>
+        <w:t>，</w:t>
+      </w:r>
+      <w:r>
+        <w:t>包括加密</w:t>
+      </w:r>
+      <w:r>
+        <w:rPr>
+          <w:rFonts w:hint="eastAsia"/>
+        </w:rPr>
+        <w:t>，</w:t>
+      </w:r>
+      <w:r>
+        <w:t>以防止怀有恶意的人探听证书信息</w:t>
+      </w:r>
+      <w:r>
+        <w:rPr>
+          <w:rFonts w:hint="eastAsia"/>
+        </w:rPr>
+        <w:t>。</w:t>
+      </w:r>
+    </w:p>
+    <w:p>
+      <w:pPr>
+        <w:pStyle w:val="3"/>
+      </w:pPr>
+      <w:r>
+        <w:rPr>
+          <w:rFonts w:hint="eastAsia"/>
+        </w:rPr>
+        <w:t>使用</w:t>
+      </w:r>
+      <w:r>
+        <w:rPr>
+          <w:rFonts w:hint="eastAsia"/>
+        </w:rPr>
+        <w:t>cookie</w:t>
+      </w:r>
+      <w:r>
+        <w:rPr>
+          <w:rFonts w:hint="eastAsia"/>
+        </w:rPr>
+        <w:t>进行</w:t>
+      </w:r>
+      <w:r>
+        <w:rPr>
+          <w:rFonts w:hint="eastAsia"/>
+        </w:rPr>
+        <w:t>HTTP</w:t>
+      </w:r>
+      <w:r>
+        <w:rPr>
+          <w:rFonts w:hint="eastAsia"/>
+        </w:rPr>
+        <w:t>状态管理</w:t>
+      </w:r>
+    </w:p>
+    <w:p>
+      <w:r>
+        <w:t>HTTP</w:t>
+      </w:r>
+      <w:r>
+        <w:t>完全是无状态的</w:t>
+      </w:r>
+      <w:r>
+        <w:rPr>
+          <w:rFonts w:hint="eastAsia"/>
+        </w:rPr>
+        <w:t>，</w:t>
+      </w:r>
+      <w:r>
+        <w:t>每次服务器从客户机收到一个请求时</w:t>
+      </w:r>
+      <w:r>
+        <w:rPr>
+          <w:rFonts w:hint="eastAsia"/>
+        </w:rPr>
+        <w:t>，</w:t>
+      </w:r>
+      <w:r>
+        <w:t>它处理这个请求</w:t>
+      </w:r>
+      <w:r>
+        <w:rPr>
+          <w:rFonts w:hint="eastAsia"/>
+        </w:rPr>
+        <w:t>，</w:t>
+      </w:r>
+      <w:r>
+        <w:t>并发送一个响应</w:t>
+      </w:r>
+      <w:r>
+        <w:rPr>
+          <w:rFonts w:hint="eastAsia"/>
+        </w:rPr>
+        <w:t>，</w:t>
+      </w:r>
+      <w:r>
+        <w:t>然后就遗忘这个请求</w:t>
+      </w:r>
+      <w:r>
+        <w:rPr>
+          <w:rFonts w:hint="eastAsia"/>
+        </w:rPr>
+        <w:t>。</w:t>
+      </w:r>
+    </w:p>
+    <w:p>
+      <w:r>
+        <w:t>当服务器实现一个需要通过一组事务来维持状态的功能时</w:t>
+      </w:r>
+      <w:r>
+        <w:rPr>
+          <w:rFonts w:hint="eastAsia"/>
+        </w:rPr>
+        <w:t>，</w:t>
+      </w:r>
+      <w:r>
+        <w:t>它给</w:t>
+      </w:r>
+      <w:r>
+        <w:t>Web</w:t>
+      </w:r>
+      <w:r>
+        <w:t>客户机发送少量称为</w:t>
+      </w:r>
+      <w:r>
+        <w:t>cookie</w:t>
+      </w:r>
+      <w:r>
+        <w:t>的数据</w:t>
+      </w:r>
+      <w:r>
+        <w:rPr>
+          <w:rFonts w:hint="eastAsia"/>
+        </w:rPr>
+        <w:t>，</w:t>
+      </w:r>
+      <w:r>
+        <w:t>cookie</w:t>
+      </w:r>
+      <w:r>
+        <w:t>包含与这个特殊</w:t>
+      </w:r>
+      <w:r>
+        <w:t>Web</w:t>
+      </w:r>
+      <w:r>
+        <w:t>应用程序有关的重要信息</w:t>
+      </w:r>
+      <w:r>
+        <w:rPr>
+          <w:rFonts w:hint="eastAsia"/>
+        </w:rPr>
+        <w:t>，</w:t>
+      </w:r>
+      <w:r>
+        <w:t>例如顾客的名字</w:t>
+      </w:r>
+      <w:r>
+        <w:rPr>
+          <w:rFonts w:hint="eastAsia"/>
+        </w:rPr>
+        <w:t>、购物车中的无盘，或者用户名和密码。客户机在</w:t>
+      </w:r>
+      <w:r>
+        <w:rPr>
+          <w:rFonts w:hint="eastAsia"/>
+        </w:rPr>
+        <w:t>cookie</w:t>
+      </w:r>
+      <w:r>
+        <w:rPr>
+          <w:rFonts w:hint="eastAsia"/>
+        </w:rPr>
+        <w:t>中存储这个信息，当对设置</w:t>
+      </w:r>
+      <w:r>
+        <w:rPr>
+          <w:rFonts w:hint="eastAsia"/>
+        </w:rPr>
+        <w:t>cookie</w:t>
+      </w:r>
+      <w:r>
+        <w:rPr>
+          <w:rFonts w:hint="eastAsia"/>
+        </w:rPr>
+        <w:t>的服务器发出后续请求时使用它，服务器可以根据新请求中的信息更新</w:t>
+      </w:r>
+      <w:r>
+        <w:rPr>
+          <w:rFonts w:hint="eastAsia"/>
+        </w:rPr>
+        <w:t>cookie</w:t>
+      </w:r>
+      <w:r>
+        <w:rPr>
+          <w:rFonts w:hint="eastAsia"/>
+        </w:rPr>
+        <w:t>并把它发回客户机。</w:t>
+      </w:r>
+    </w:p>
+    <w:p>
+      <w:pPr>
+        <w:pStyle w:val="4"/>
+      </w:pPr>
+      <w:proofErr w:type="gramStart"/>
+      <w:r>
+        <w:rPr>
+          <w:rFonts w:hint="eastAsia"/>
+        </w:rPr>
+        <w:t>cookie</w:t>
+      </w:r>
+      <w:r>
+        <w:rPr>
+          <w:rFonts w:hint="eastAsia"/>
+        </w:rPr>
+        <w:t>存在的问题</w:t>
+      </w:r>
+      <w:proofErr w:type="gramEnd"/>
+    </w:p>
+    <w:p>
+      <w:pPr>
+        <w:pStyle w:val="a3"/>
+        <w:numPr>
+          <w:ilvl w:val="0"/>
+          <w:numId w:val="59"/>
+        </w:numPr>
+      </w:pPr>
+      <w:r>
+        <w:t>敏感信息的传输</w:t>
+      </w:r>
+      <w:r>
+        <w:rPr>
+          <w:rFonts w:hint="eastAsia"/>
+        </w:rPr>
+        <w:t>：</w:t>
+      </w:r>
+      <w:r>
+        <w:t>cookie</w:t>
+      </w:r>
+      <w:r>
+        <w:t>的报文可能被拦截</w:t>
+      </w:r>
+      <w:r>
+        <w:rPr>
+          <w:rFonts w:hint="eastAsia"/>
+        </w:rPr>
+        <w:t>，敏感信息存储在</w:t>
+      </w:r>
+      <w:r>
+        <w:rPr>
+          <w:rFonts w:hint="eastAsia"/>
+        </w:rPr>
+        <w:t>cookie</w:t>
+      </w:r>
+      <w:r>
+        <w:rPr>
+          <w:rFonts w:hint="eastAsia"/>
+        </w:rPr>
+        <w:t>的话会被利用</w:t>
+      </w:r>
+    </w:p>
+    <w:p>
+      <w:pPr>
+        <w:pStyle w:val="a3"/>
+        <w:numPr>
+          <w:ilvl w:val="0"/>
+          <w:numId w:val="59"/>
+        </w:numPr>
+      </w:pPr>
+      <w:r>
+        <w:t>cookie</w:t>
+      </w:r>
+      <w:r>
+        <w:t>不受欢迎的用法</w:t>
+      </w:r>
+      <w:r>
+        <w:rPr>
+          <w:rFonts w:hint="eastAsia"/>
+        </w:rPr>
+        <w:t>：</w:t>
+      </w:r>
+      <w:r>
+        <w:t>服务器可以为了追踪用户访问的</w:t>
+      </w:r>
+      <w:r>
+        <w:t>Web</w:t>
+      </w:r>
+      <w:r>
+        <w:t>站点而设置</w:t>
+      </w:r>
+      <w:r>
+        <w:t>cookie</w:t>
+      </w:r>
+      <w:r>
+        <w:rPr>
+          <w:rFonts w:hint="eastAsia"/>
+        </w:rPr>
+        <w:t>，</w:t>
+      </w:r>
+      <w:r>
+        <w:t>有些人认为中国侵犯了他们的隐私</w:t>
+      </w:r>
+      <w:r>
+        <w:rPr>
+          <w:rFonts w:hint="eastAsia"/>
+        </w:rPr>
+        <w:t>。</w:t>
+      </w:r>
+    </w:p>
+    <w:p>
+      <w:pPr>
+        <w:pStyle w:val="a3"/>
+        <w:numPr>
+          <w:ilvl w:val="0"/>
+          <w:numId w:val="59"/>
+        </w:numPr>
+      </w:pPr>
+      <w:r>
+        <w:t>第三方或无意识的</w:t>
+      </w:r>
+      <w:r>
+        <w:t>cookie</w:t>
+      </w:r>
+    </w:p>
+    <w:p>
+      <w:pPr>
+        <w:pStyle w:val="2"/>
+      </w:pPr>
+      <w:r>
+        <w:rPr>
+          <w:rFonts w:hint="eastAsia"/>
+        </w:rPr>
+        <w:t>USENET</w:t>
+      </w:r>
+      <w:r>
+        <w:rPr>
+          <w:rFonts w:hint="eastAsia"/>
+        </w:rPr>
+        <w:t>（网络新闻）和</w:t>
+      </w:r>
+      <w:r>
+        <w:rPr>
+          <w:rFonts w:hint="eastAsia"/>
+        </w:rPr>
+        <w:t>TCP</w:t>
+      </w:r>
+      <w:r>
+        <w:t>/IP NNTP</w:t>
+      </w:r>
+    </w:p>
+    <w:p>
+      <w:pPr>
+        <w:pStyle w:val="2"/>
+      </w:pPr>
+      <w:r>
+        <w:rPr>
+          <w:rFonts w:hint="eastAsia"/>
+        </w:rPr>
+        <w:t>Gopher</w:t>
+      </w:r>
+      <w:r>
+        <w:rPr>
+          <w:rFonts w:hint="eastAsia"/>
+        </w:rPr>
+        <w:t>协议</w:t>
+      </w:r>
+    </w:p>
+    <w:p>
+      <w:pPr>
+        <w:pStyle w:val="1"/>
+      </w:pPr>
+      <w:r>
+        <w:t>十</w:t>
+      </w:r>
+      <w:r>
+        <w:rPr>
+          <w:rFonts w:hint="eastAsia"/>
+        </w:rPr>
+        <w:t>、</w:t>
+      </w:r>
+      <w:r>
+        <w:t>交互式和管理型的使用程序及协议</w:t>
+      </w:r>
+    </w:p>
+    <w:p>
+      <w:pPr>
+        <w:pStyle w:val="2"/>
+      </w:pPr>
+      <w:r>
+        <w:rPr>
+          <w:rFonts w:hint="eastAsia"/>
+        </w:rPr>
+        <w:t>TCP</w:t>
+      </w:r>
+      <w:r>
+        <w:t>/IP</w:t>
+      </w:r>
+      <w:r>
+        <w:t>交互的和远程应用协议</w:t>
+      </w:r>
+    </w:p>
+    <w:p>
+      <w:pPr>
+        <w:pStyle w:val="2"/>
+        <w:rPr>
+          <w:rFonts w:hint="eastAsia"/>
+        </w:rPr>
+      </w:pPr>
+      <w:r>
+        <w:t>TCP</w:t>
+      </w:r>
+      <w:r>
+        <w:rPr>
+          <w:rFonts w:hint="eastAsia"/>
+        </w:rPr>
+        <w:t>/IP</w:t>
+      </w:r>
+      <w:r>
+        <w:t>管理和故障定位并解决使用程序及协议</w:t>
+      </w:r>
       <w:bookmarkStart w:id="0" w:name="_GoBack"/>
       <w:bookmarkEnd w:id="0"/>
     </w:p>
     <w:p>
       <w:pPr>
-        <w:pStyle w:val="a3"/>
+        <w:rPr>
+          <w:rFonts w:hint="eastAsia"/>
+        </w:rPr>
       </w:pPr>
     </w:p>
     <w:p>
@@ -29380,6 +30413,7 @@
         <w:rPr>
           <w:rFonts w:hint="eastAsia"/>
         </w:rPr>
+        <w:lastRenderedPageBreak/>
         <w:t xml:space="preserve"> </w:t>
       </w:r>
       <w:r>
@@ -29391,7 +30425,6 @@
         <w:rPr>
           <w:rFonts w:hint="eastAsia"/>
         </w:rPr>
-        <w:lastRenderedPageBreak/>
         <w:t xml:space="preserve"> </w:t>
       </w:r>
       <w:r>
@@ -29947,6 +30980,95 @@
     </w:lvl>
   </w:abstractNum>
   <w:abstractNum w:abstractNumId="6" w15:restartNumberingAfterBreak="0">
+    <w:nsid w:val="116B58DA"/>
+    <w:multiLevelType w:val="hybridMultilevel"/>
+    <w:tmpl w:val="3EA4A784"/>
+    <w:lvl w:ilvl="0" w:tplc="0409000F">
+      <w:start w:val="1"/>
+      <w:numFmt w:val="decimal"/>
+      <w:lvlText w:val="%1."/>
+      <w:lvlJc w:val="left"/>
+      <w:pPr>
+        <w:ind w:left="720" w:hanging="360"/>
+      </w:pPr>
+      <w:rPr>
+        <w:rFonts w:hint="default"/>
+      </w:rPr>
+    </w:lvl>
+    <w:lvl w:ilvl="1" w:tplc="04090019" w:tentative="1">
+      <w:start w:val="1"/>
+      <w:numFmt w:val="lowerLetter"/>
+      <w:lvlText w:val="%2."/>
+      <w:lvlJc w:val="left"/>
+      <w:pPr>
+        <w:ind w:left="1440" w:hanging="360"/>
+      </w:pPr>
+    </w:lvl>
+    <w:lvl w:ilvl="2" w:tplc="0409001B" w:tentative="1">
+      <w:start w:val="1"/>
+      <w:numFmt w:val="lowerRoman"/>
+      <w:lvlText w:val="%3."/>
+      <w:lvlJc w:val="right"/>
+      <w:pPr>
+        <w:ind w:left="2160" w:hanging="180"/>
+      </w:pPr>
+    </w:lvl>
+    <w:lvl w:ilvl="3" w:tplc="0409000F" w:tentative="1">
+      <w:start w:val="1"/>
+      <w:numFmt w:val="decimal"/>
+      <w:lvlText w:val="%4."/>
+      <w:lvlJc w:val="left"/>
+      <w:pPr>
+        <w:ind w:left="2880" w:hanging="360"/>
+      </w:pPr>
+    </w:lvl>
+    <w:lvl w:ilvl="4" w:tplc="04090019" w:tentative="1">
+      <w:start w:val="1"/>
+      <w:numFmt w:val="lowerLetter"/>
+      <w:lvlText w:val="%5."/>
+      <w:lvlJc w:val="left"/>
+      <w:pPr>
+        <w:ind w:left="3600" w:hanging="360"/>
+      </w:pPr>
+    </w:lvl>
+    <w:lvl w:ilvl="5" w:tplc="0409001B" w:tentative="1">
+      <w:start w:val="1"/>
+      <w:numFmt w:val="lowerRoman"/>
+      <w:lvlText w:val="%6."/>
+      <w:lvlJc w:val="right"/>
+      <w:pPr>
+        <w:ind w:left="4320" w:hanging="180"/>
+      </w:pPr>
+    </w:lvl>
+    <w:lvl w:ilvl="6" w:tplc="0409000F" w:tentative="1">
+      <w:start w:val="1"/>
+      <w:numFmt w:val="decimal"/>
+      <w:lvlText w:val="%7."/>
+      <w:lvlJc w:val="left"/>
+      <w:pPr>
+        <w:ind w:left="5040" w:hanging="360"/>
+      </w:pPr>
+    </w:lvl>
+    <w:lvl w:ilvl="7" w:tplc="04090019" w:tentative="1">
+      <w:start w:val="1"/>
+      <w:numFmt w:val="lowerLetter"/>
+      <w:lvlText w:val="%8."/>
+      <w:lvlJc w:val="left"/>
+      <w:pPr>
+        <w:ind w:left="5760" w:hanging="360"/>
+      </w:pPr>
+    </w:lvl>
+    <w:lvl w:ilvl="8" w:tplc="0409001B" w:tentative="1">
+      <w:start w:val="1"/>
+      <w:numFmt w:val="lowerRoman"/>
+      <w:lvlText w:val="%9."/>
+      <w:lvlJc w:val="right"/>
+      <w:pPr>
+        <w:ind w:left="6480" w:hanging="180"/>
+      </w:pPr>
+    </w:lvl>
+  </w:abstractNum>
+  <w:abstractNum w:abstractNumId="7" w15:restartNumberingAfterBreak="0">
     <w:nsid w:val="11BC1B35"/>
     <w:multiLevelType w:val="hybridMultilevel"/>
     <w:tmpl w:val="00E823AC"/>
@@ -30035,7 +31157,96 @@
       </w:pPr>
     </w:lvl>
   </w:abstractNum>
-  <w:abstractNum w:abstractNumId="7" w15:restartNumberingAfterBreak="0">
+  <w:abstractNum w:abstractNumId="8" w15:restartNumberingAfterBreak="0">
+    <w:nsid w:val="134F0435"/>
+    <w:multiLevelType w:val="hybridMultilevel"/>
+    <w:tmpl w:val="846CA056"/>
+    <w:lvl w:ilvl="0" w:tplc="0409000F">
+      <w:start w:val="1"/>
+      <w:numFmt w:val="decimal"/>
+      <w:lvlText w:val="%1."/>
+      <w:lvlJc w:val="left"/>
+      <w:pPr>
+        <w:ind w:left="720" w:hanging="360"/>
+      </w:pPr>
+      <w:rPr>
+        <w:rFonts w:hint="default"/>
+      </w:rPr>
+    </w:lvl>
+    <w:lvl w:ilvl="1" w:tplc="04090019" w:tentative="1">
+      <w:start w:val="1"/>
+      <w:numFmt w:val="lowerLetter"/>
+      <w:lvlText w:val="%2."/>
+      <w:lvlJc w:val="left"/>
+      <w:pPr>
+        <w:ind w:left="1440" w:hanging="360"/>
+      </w:pPr>
+    </w:lvl>
+    <w:lvl w:ilvl="2" w:tplc="0409001B" w:tentative="1">
+      <w:start w:val="1"/>
+      <w:numFmt w:val="lowerRoman"/>
+      <w:lvlText w:val="%3."/>
+      <w:lvlJc w:val="right"/>
+      <w:pPr>
+        <w:ind w:left="2160" w:hanging="180"/>
+      </w:pPr>
+    </w:lvl>
+    <w:lvl w:ilvl="3" w:tplc="0409000F" w:tentative="1">
+      <w:start w:val="1"/>
+      <w:numFmt w:val="decimal"/>
+      <w:lvlText w:val="%4."/>
+      <w:lvlJc w:val="left"/>
+      <w:pPr>
+        <w:ind w:left="2880" w:hanging="360"/>
+      </w:pPr>
+    </w:lvl>
+    <w:lvl w:ilvl="4" w:tplc="04090019" w:tentative="1">
+      <w:start w:val="1"/>
+      <w:numFmt w:val="lowerLetter"/>
+      <w:lvlText w:val="%5."/>
+      <w:lvlJc w:val="left"/>
+      <w:pPr>
+        <w:ind w:left="3600" w:hanging="360"/>
+      </w:pPr>
+    </w:lvl>
+    <w:lvl w:ilvl="5" w:tplc="0409001B" w:tentative="1">
+      <w:start w:val="1"/>
+      <w:numFmt w:val="lowerRoman"/>
+      <w:lvlText w:val="%6."/>
+      <w:lvlJc w:val="right"/>
+      <w:pPr>
+        <w:ind w:left="4320" w:hanging="180"/>
+      </w:pPr>
+    </w:lvl>
+    <w:lvl w:ilvl="6" w:tplc="0409000F" w:tentative="1">
+      <w:start w:val="1"/>
+      <w:numFmt w:val="decimal"/>
+      <w:lvlText w:val="%7."/>
+      <w:lvlJc w:val="left"/>
+      <w:pPr>
+        <w:ind w:left="5040" w:hanging="360"/>
+      </w:pPr>
+    </w:lvl>
+    <w:lvl w:ilvl="7" w:tplc="04090019" w:tentative="1">
+      <w:start w:val="1"/>
+      <w:numFmt w:val="lowerLetter"/>
+      <w:lvlText w:val="%8."/>
+      <w:lvlJc w:val="left"/>
+      <w:pPr>
+        <w:ind w:left="5760" w:hanging="360"/>
+      </w:pPr>
+    </w:lvl>
+    <w:lvl w:ilvl="8" w:tplc="0409001B" w:tentative="1">
+      <w:start w:val="1"/>
+      <w:numFmt w:val="lowerRoman"/>
+      <w:lvlText w:val="%9."/>
+      <w:lvlJc w:val="right"/>
+      <w:pPr>
+        <w:ind w:left="6480" w:hanging="180"/>
+      </w:pPr>
+    </w:lvl>
+  </w:abstractNum>
+  <w:abstractNum w:abstractNumId="9" w15:restartNumberingAfterBreak="0">
     <w:nsid w:val="13FE2A36"/>
     <w:multiLevelType w:val="hybridMultilevel"/>
     <w:tmpl w:val="24A40C58"/>
@@ -30124,7 +31335,7 @@
       </w:pPr>
     </w:lvl>
   </w:abstractNum>
-  <w:abstractNum w:abstractNumId="8" w15:restartNumberingAfterBreak="0">
+  <w:abstractNum w:abstractNumId="10" w15:restartNumberingAfterBreak="0">
     <w:nsid w:val="147157AB"/>
     <w:multiLevelType w:val="hybridMultilevel"/>
     <w:tmpl w:val="94C862A8"/>
@@ -30213,7 +31424,7 @@
       </w:pPr>
     </w:lvl>
   </w:abstractNum>
-  <w:abstractNum w:abstractNumId="9" w15:restartNumberingAfterBreak="0">
+  <w:abstractNum w:abstractNumId="11" w15:restartNumberingAfterBreak="0">
     <w:nsid w:val="16380A92"/>
     <w:multiLevelType w:val="hybridMultilevel"/>
     <w:tmpl w:val="9A3217A0"/>
@@ -30302,7 +31513,7 @@
       </w:pPr>
     </w:lvl>
   </w:abstractNum>
-  <w:abstractNum w:abstractNumId="10" w15:restartNumberingAfterBreak="0">
+  <w:abstractNum w:abstractNumId="12" w15:restartNumberingAfterBreak="0">
     <w:nsid w:val="165E55FC"/>
     <w:multiLevelType w:val="hybridMultilevel"/>
     <w:tmpl w:val="1F383290"/>
@@ -30391,7 +31602,7 @@
       </w:pPr>
     </w:lvl>
   </w:abstractNum>
-  <w:abstractNum w:abstractNumId="11" w15:restartNumberingAfterBreak="0">
+  <w:abstractNum w:abstractNumId="13" w15:restartNumberingAfterBreak="0">
     <w:nsid w:val="16BB2F9C"/>
     <w:multiLevelType w:val="hybridMultilevel"/>
     <w:tmpl w:val="F6B078AA"/>
@@ -30480,7 +31691,7 @@
       </w:pPr>
     </w:lvl>
   </w:abstractNum>
-  <w:abstractNum w:abstractNumId="12" w15:restartNumberingAfterBreak="0">
+  <w:abstractNum w:abstractNumId="14" w15:restartNumberingAfterBreak="0">
     <w:nsid w:val="16ED4101"/>
     <w:multiLevelType w:val="hybridMultilevel"/>
     <w:tmpl w:val="0C4E8BA0"/>
@@ -30569,7 +31780,96 @@
       </w:pPr>
     </w:lvl>
   </w:abstractNum>
-  <w:abstractNum w:abstractNumId="13" w15:restartNumberingAfterBreak="0">
+  <w:abstractNum w:abstractNumId="15" w15:restartNumberingAfterBreak="0">
+    <w:nsid w:val="1960335E"/>
+    <w:multiLevelType w:val="hybridMultilevel"/>
+    <w:tmpl w:val="C660F87A"/>
+    <w:lvl w:ilvl="0" w:tplc="0409000F">
+      <w:start w:val="1"/>
+      <w:numFmt w:val="decimal"/>
+      <w:lvlText w:val="%1."/>
+      <w:lvlJc w:val="left"/>
+      <w:pPr>
+        <w:ind w:left="720" w:hanging="360"/>
+      </w:pPr>
+      <w:rPr>
+        <w:rFonts w:hint="default"/>
+      </w:rPr>
+    </w:lvl>
+    <w:lvl w:ilvl="1" w:tplc="04090019" w:tentative="1">
+      <w:start w:val="1"/>
+      <w:numFmt w:val="lowerLetter"/>
+      <w:lvlText w:val="%2."/>
+      <w:lvlJc w:val="left"/>
+      <w:pPr>
+        <w:ind w:left="1440" w:hanging="360"/>
+      </w:pPr>
+    </w:lvl>
+    <w:lvl w:ilvl="2" w:tplc="0409001B" w:tentative="1">
+      <w:start w:val="1"/>
+      <w:numFmt w:val="lowerRoman"/>
+      <w:lvlText w:val="%3."/>
+      <w:lvlJc w:val="right"/>
+      <w:pPr>
+        <w:ind w:left="2160" w:hanging="180"/>
+      </w:pPr>
+    </w:lvl>
+    <w:lvl w:ilvl="3" w:tplc="0409000F" w:tentative="1">
+      <w:start w:val="1"/>
+      <w:numFmt w:val="decimal"/>
+      <w:lvlText w:val="%4."/>
+      <w:lvlJc w:val="left"/>
+      <w:pPr>
+        <w:ind w:left="2880" w:hanging="360"/>
+      </w:pPr>
+    </w:lvl>
+    <w:lvl w:ilvl="4" w:tplc="04090019" w:tentative="1">
+      <w:start w:val="1"/>
+      <w:numFmt w:val="lowerLetter"/>
+      <w:lvlText w:val="%5."/>
+      <w:lvlJc w:val="left"/>
+      <w:pPr>
+        <w:ind w:left="3600" w:hanging="360"/>
+      </w:pPr>
+    </w:lvl>
+    <w:lvl w:ilvl="5" w:tplc="0409001B" w:tentative="1">
+      <w:start w:val="1"/>
+      <w:numFmt w:val="lowerRoman"/>
+      <w:lvlText w:val="%6."/>
+      <w:lvlJc w:val="right"/>
+      <w:pPr>
+        <w:ind w:left="4320" w:hanging="180"/>
+      </w:pPr>
+    </w:lvl>
+    <w:lvl w:ilvl="6" w:tplc="0409000F" w:tentative="1">
+      <w:start w:val="1"/>
+      <w:numFmt w:val="decimal"/>
+      <w:lvlText w:val="%7."/>
+      <w:lvlJc w:val="left"/>
+      <w:pPr>
+        <w:ind w:left="5040" w:hanging="360"/>
+      </w:pPr>
+    </w:lvl>
+    <w:lvl w:ilvl="7" w:tplc="04090019" w:tentative="1">
+      <w:start w:val="1"/>
+      <w:numFmt w:val="lowerLetter"/>
+      <w:lvlText w:val="%8."/>
+      <w:lvlJc w:val="left"/>
+      <w:pPr>
+        <w:ind w:left="5760" w:hanging="360"/>
+      </w:pPr>
+    </w:lvl>
+    <w:lvl w:ilvl="8" w:tplc="0409001B" w:tentative="1">
+      <w:start w:val="1"/>
+      <w:numFmt w:val="lowerRoman"/>
+      <w:lvlText w:val="%9."/>
+      <w:lvlJc w:val="right"/>
+      <w:pPr>
+        <w:ind w:left="6480" w:hanging="180"/>
+      </w:pPr>
+    </w:lvl>
+  </w:abstractNum>
+  <w:abstractNum w:abstractNumId="16" w15:restartNumberingAfterBreak="0">
     <w:nsid w:val="1A91508E"/>
     <w:multiLevelType w:val="hybridMultilevel"/>
     <w:tmpl w:val="0AD012B4"/>
@@ -30658,7 +31958,7 @@
       </w:pPr>
     </w:lvl>
   </w:abstractNum>
-  <w:abstractNum w:abstractNumId="14" w15:restartNumberingAfterBreak="0">
+  <w:abstractNum w:abstractNumId="17" w15:restartNumberingAfterBreak="0">
     <w:nsid w:val="1EC24039"/>
     <w:multiLevelType w:val="hybridMultilevel"/>
     <w:tmpl w:val="74FC4FCE"/>
@@ -30747,7 +32047,7 @@
       </w:pPr>
     </w:lvl>
   </w:abstractNum>
-  <w:abstractNum w:abstractNumId="15" w15:restartNumberingAfterBreak="0">
+  <w:abstractNum w:abstractNumId="18" w15:restartNumberingAfterBreak="0">
     <w:nsid w:val="21335FBD"/>
     <w:multiLevelType w:val="hybridMultilevel"/>
     <w:tmpl w:val="4DE01ADC"/>
@@ -30836,7 +32136,7 @@
       </w:pPr>
     </w:lvl>
   </w:abstractNum>
-  <w:abstractNum w:abstractNumId="16" w15:restartNumberingAfterBreak="0">
+  <w:abstractNum w:abstractNumId="19" w15:restartNumberingAfterBreak="0">
     <w:nsid w:val="245F166A"/>
     <w:multiLevelType w:val="hybridMultilevel"/>
     <w:tmpl w:val="D5C6CCA6"/>
@@ -30925,7 +32225,7 @@
       </w:pPr>
     </w:lvl>
   </w:abstractNum>
-  <w:abstractNum w:abstractNumId="17" w15:restartNumberingAfterBreak="0">
+  <w:abstractNum w:abstractNumId="20" w15:restartNumberingAfterBreak="0">
     <w:nsid w:val="24727229"/>
     <w:multiLevelType w:val="hybridMultilevel"/>
     <w:tmpl w:val="F506ADFC"/>
@@ -31014,7 +32314,7 @@
       </w:pPr>
     </w:lvl>
   </w:abstractNum>
-  <w:abstractNum w:abstractNumId="18" w15:restartNumberingAfterBreak="0">
+  <w:abstractNum w:abstractNumId="21" w15:restartNumberingAfterBreak="0">
     <w:nsid w:val="24B14C33"/>
     <w:multiLevelType w:val="hybridMultilevel"/>
     <w:tmpl w:val="B3E25D8A"/>
@@ -31103,7 +32403,7 @@
       </w:pPr>
     </w:lvl>
   </w:abstractNum>
-  <w:abstractNum w:abstractNumId="19" w15:restartNumberingAfterBreak="0">
+  <w:abstractNum w:abstractNumId="22" w15:restartNumberingAfterBreak="0">
     <w:nsid w:val="25155943"/>
     <w:multiLevelType w:val="hybridMultilevel"/>
     <w:tmpl w:val="6C02EDDE"/>
@@ -31192,7 +32492,7 @@
       </w:pPr>
     </w:lvl>
   </w:abstractNum>
-  <w:abstractNum w:abstractNumId="20" w15:restartNumberingAfterBreak="0">
+  <w:abstractNum w:abstractNumId="23" w15:restartNumberingAfterBreak="0">
     <w:nsid w:val="28254183"/>
     <w:multiLevelType w:val="hybridMultilevel"/>
     <w:tmpl w:val="6E68288A"/>
@@ -31281,7 +32581,7 @@
       </w:pPr>
     </w:lvl>
   </w:abstractNum>
-  <w:abstractNum w:abstractNumId="21" w15:restartNumberingAfterBreak="0">
+  <w:abstractNum w:abstractNumId="24" w15:restartNumberingAfterBreak="0">
     <w:nsid w:val="289A5933"/>
     <w:multiLevelType w:val="hybridMultilevel"/>
     <w:tmpl w:val="3CF28E26"/>
@@ -31370,7 +32670,7 @@
       </w:pPr>
     </w:lvl>
   </w:abstractNum>
-  <w:abstractNum w:abstractNumId="22" w15:restartNumberingAfterBreak="0">
+  <w:abstractNum w:abstractNumId="25" w15:restartNumberingAfterBreak="0">
     <w:nsid w:val="2EF22A36"/>
     <w:multiLevelType w:val="hybridMultilevel"/>
     <w:tmpl w:val="70F62432"/>
@@ -31459,7 +32759,7 @@
       </w:pPr>
     </w:lvl>
   </w:abstractNum>
-  <w:abstractNum w:abstractNumId="23" w15:restartNumberingAfterBreak="0">
+  <w:abstractNum w:abstractNumId="26" w15:restartNumberingAfterBreak="0">
     <w:nsid w:val="311D73F1"/>
     <w:multiLevelType w:val="hybridMultilevel"/>
     <w:tmpl w:val="3B8A9E6E"/>
@@ -31548,7 +32848,7 @@
       </w:pPr>
     </w:lvl>
   </w:abstractNum>
-  <w:abstractNum w:abstractNumId="24" w15:restartNumberingAfterBreak="0">
+  <w:abstractNum w:abstractNumId="27" w15:restartNumberingAfterBreak="0">
     <w:nsid w:val="31AD6536"/>
     <w:multiLevelType w:val="hybridMultilevel"/>
     <w:tmpl w:val="EC0653E2"/>
@@ -31637,7 +32937,7 @@
       </w:pPr>
     </w:lvl>
   </w:abstractNum>
-  <w:abstractNum w:abstractNumId="25" w15:restartNumberingAfterBreak="0">
+  <w:abstractNum w:abstractNumId="28" w15:restartNumberingAfterBreak="0">
     <w:nsid w:val="32510F27"/>
     <w:multiLevelType w:val="hybridMultilevel"/>
     <w:tmpl w:val="CB529DEE"/>
@@ -31726,7 +33026,7 @@
       </w:pPr>
     </w:lvl>
   </w:abstractNum>
-  <w:abstractNum w:abstractNumId="26" w15:restartNumberingAfterBreak="0">
+  <w:abstractNum w:abstractNumId="29" w15:restartNumberingAfterBreak="0">
     <w:nsid w:val="35832324"/>
     <w:multiLevelType w:val="hybridMultilevel"/>
     <w:tmpl w:val="0C7655D4"/>
@@ -31815,7 +33115,7 @@
       </w:pPr>
     </w:lvl>
   </w:abstractNum>
-  <w:abstractNum w:abstractNumId="27" w15:restartNumberingAfterBreak="0">
+  <w:abstractNum w:abstractNumId="30" w15:restartNumberingAfterBreak="0">
     <w:nsid w:val="35B06FD2"/>
     <w:multiLevelType w:val="hybridMultilevel"/>
     <w:tmpl w:val="CEC0101E"/>
@@ -31904,7 +33204,7 @@
       </w:pPr>
     </w:lvl>
   </w:abstractNum>
-  <w:abstractNum w:abstractNumId="28" w15:restartNumberingAfterBreak="0">
+  <w:abstractNum w:abstractNumId="31" w15:restartNumberingAfterBreak="0">
     <w:nsid w:val="36FE6E66"/>
     <w:multiLevelType w:val="hybridMultilevel"/>
     <w:tmpl w:val="BDDC12D2"/>
@@ -31993,7 +33293,7 @@
       </w:pPr>
     </w:lvl>
   </w:abstractNum>
-  <w:abstractNum w:abstractNumId="29" w15:restartNumberingAfterBreak="0">
+  <w:abstractNum w:abstractNumId="32" w15:restartNumberingAfterBreak="0">
     <w:nsid w:val="42B560B0"/>
     <w:multiLevelType w:val="hybridMultilevel"/>
     <w:tmpl w:val="266AF508"/>
@@ -32082,7 +33382,7 @@
       </w:pPr>
     </w:lvl>
   </w:abstractNum>
-  <w:abstractNum w:abstractNumId="30" w15:restartNumberingAfterBreak="0">
+  <w:abstractNum w:abstractNumId="33" w15:restartNumberingAfterBreak="0">
     <w:nsid w:val="452D1269"/>
     <w:multiLevelType w:val="hybridMultilevel"/>
     <w:tmpl w:val="7CF8CBFE"/>
@@ -32171,7 +33471,96 @@
       </w:pPr>
     </w:lvl>
   </w:abstractNum>
-  <w:abstractNum w:abstractNumId="31" w15:restartNumberingAfterBreak="0">
+  <w:abstractNum w:abstractNumId="34" w15:restartNumberingAfterBreak="0">
+    <w:nsid w:val="48A2307D"/>
+    <w:multiLevelType w:val="hybridMultilevel"/>
+    <w:tmpl w:val="9D28B746"/>
+    <w:lvl w:ilvl="0" w:tplc="0409000F">
+      <w:start w:val="1"/>
+      <w:numFmt w:val="decimal"/>
+      <w:lvlText w:val="%1."/>
+      <w:lvlJc w:val="left"/>
+      <w:pPr>
+        <w:ind w:left="720" w:hanging="360"/>
+      </w:pPr>
+      <w:rPr>
+        <w:rFonts w:hint="default"/>
+      </w:rPr>
+    </w:lvl>
+    <w:lvl w:ilvl="1" w:tplc="04090019" w:tentative="1">
+      <w:start w:val="1"/>
+      <w:numFmt w:val="lowerLetter"/>
+      <w:lvlText w:val="%2."/>
+      <w:lvlJc w:val="left"/>
+      <w:pPr>
+        <w:ind w:left="1440" w:hanging="360"/>
+      </w:pPr>
+    </w:lvl>
+    <w:lvl w:ilvl="2" w:tplc="0409001B" w:tentative="1">
+      <w:start w:val="1"/>
+      <w:numFmt w:val="lowerRoman"/>
+      <w:lvlText w:val="%3."/>
+      <w:lvlJc w:val="right"/>
+      <w:pPr>
+        <w:ind w:left="2160" w:hanging="180"/>
+      </w:pPr>
+    </w:lvl>
+    <w:lvl w:ilvl="3" w:tplc="0409000F" w:tentative="1">
+      <w:start w:val="1"/>
+      <w:numFmt w:val="decimal"/>
+      <w:lvlText w:val="%4."/>
+      <w:lvlJc w:val="left"/>
+      <w:pPr>
+        <w:ind w:left="2880" w:hanging="360"/>
+      </w:pPr>
+    </w:lvl>
+    <w:lvl w:ilvl="4" w:tplc="04090019" w:tentative="1">
+      <w:start w:val="1"/>
+      <w:numFmt w:val="lowerLetter"/>
+      <w:lvlText w:val="%5."/>
+      <w:lvlJc w:val="left"/>
+      <w:pPr>
+        <w:ind w:left="3600" w:hanging="360"/>
+      </w:pPr>
+    </w:lvl>
+    <w:lvl w:ilvl="5" w:tplc="0409001B" w:tentative="1">
+      <w:start w:val="1"/>
+      <w:numFmt w:val="lowerRoman"/>
+      <w:lvlText w:val="%6."/>
+      <w:lvlJc w:val="right"/>
+      <w:pPr>
+        <w:ind w:left="4320" w:hanging="180"/>
+      </w:pPr>
+    </w:lvl>
+    <w:lvl w:ilvl="6" w:tplc="0409000F" w:tentative="1">
+      <w:start w:val="1"/>
+      <w:numFmt w:val="decimal"/>
+      <w:lvlText w:val="%7."/>
+      <w:lvlJc w:val="left"/>
+      <w:pPr>
+        <w:ind w:left="5040" w:hanging="360"/>
+      </w:pPr>
+    </w:lvl>
+    <w:lvl w:ilvl="7" w:tplc="04090019" w:tentative="1">
+      <w:start w:val="1"/>
+      <w:numFmt w:val="lowerLetter"/>
+      <w:lvlText w:val="%8."/>
+      <w:lvlJc w:val="left"/>
+      <w:pPr>
+        <w:ind w:left="5760" w:hanging="360"/>
+      </w:pPr>
+    </w:lvl>
+    <w:lvl w:ilvl="8" w:tplc="0409001B" w:tentative="1">
+      <w:start w:val="1"/>
+      <w:numFmt w:val="lowerRoman"/>
+      <w:lvlText w:val="%9."/>
+      <w:lvlJc w:val="right"/>
+      <w:pPr>
+        <w:ind w:left="6480" w:hanging="180"/>
+      </w:pPr>
+    </w:lvl>
+  </w:abstractNum>
+  <w:abstractNum w:abstractNumId="35" w15:restartNumberingAfterBreak="0">
     <w:nsid w:val="49365B59"/>
     <w:multiLevelType w:val="hybridMultilevel"/>
     <w:tmpl w:val="C8D6620E"/>
@@ -32260,7 +33649,7 @@
       </w:pPr>
     </w:lvl>
   </w:abstractNum>
-  <w:abstractNum w:abstractNumId="32" w15:restartNumberingAfterBreak="0">
+  <w:abstractNum w:abstractNumId="36" w15:restartNumberingAfterBreak="0">
     <w:nsid w:val="4B2B0354"/>
     <w:multiLevelType w:val="hybridMultilevel"/>
     <w:tmpl w:val="5B7276AE"/>
@@ -32349,7 +33738,96 @@
       </w:pPr>
     </w:lvl>
   </w:abstractNum>
-  <w:abstractNum w:abstractNumId="33" w15:restartNumberingAfterBreak="0">
+  <w:abstractNum w:abstractNumId="37" w15:restartNumberingAfterBreak="0">
+    <w:nsid w:val="4B3B6A59"/>
+    <w:multiLevelType w:val="hybridMultilevel"/>
+    <w:tmpl w:val="9B7A1E2A"/>
+    <w:lvl w:ilvl="0" w:tplc="0409000F">
+      <w:start w:val="1"/>
+      <w:numFmt w:val="decimal"/>
+      <w:lvlText w:val="%1."/>
+      <w:lvlJc w:val="left"/>
+      <w:pPr>
+        <w:ind w:left="720" w:hanging="360"/>
+      </w:pPr>
+      <w:rPr>
+        <w:rFonts w:hint="default"/>
+      </w:rPr>
+    </w:lvl>
+    <w:lvl w:ilvl="1" w:tplc="04090019" w:tentative="1">
+      <w:start w:val="1"/>
+      <w:numFmt w:val="lowerLetter"/>
+      <w:lvlText w:val="%2."/>
+      <w:lvlJc w:val="left"/>
+      <w:pPr>
+        <w:ind w:left="1440" w:hanging="360"/>
+      </w:pPr>
+    </w:lvl>
+    <w:lvl w:ilvl="2" w:tplc="0409001B" w:tentative="1">
+      <w:start w:val="1"/>
+      <w:numFmt w:val="lowerRoman"/>
+      <w:lvlText w:val="%3."/>
+      <w:lvlJc w:val="right"/>
+      <w:pPr>
+        <w:ind w:left="2160" w:hanging="180"/>
+      </w:pPr>
+    </w:lvl>
+    <w:lvl w:ilvl="3" w:tplc="0409000F" w:tentative="1">
+      <w:start w:val="1"/>
+      <w:numFmt w:val="decimal"/>
+      <w:lvlText w:val="%4."/>
+      <w:lvlJc w:val="left"/>
+      <w:pPr>
+        <w:ind w:left="2880" w:hanging="360"/>
+      </w:pPr>
+    </w:lvl>
+    <w:lvl w:ilvl="4" w:tplc="04090019" w:tentative="1">
+      <w:start w:val="1"/>
+      <w:numFmt w:val="lowerLetter"/>
+      <w:lvlText w:val="%5."/>
+      <w:lvlJc w:val="left"/>
+      <w:pPr>
+        <w:ind w:left="3600" w:hanging="360"/>
+      </w:pPr>
+    </w:lvl>
+    <w:lvl w:ilvl="5" w:tplc="0409001B" w:tentative="1">
+      <w:start w:val="1"/>
+      <w:numFmt w:val="lowerRoman"/>
+      <w:lvlText w:val="%6."/>
+      <w:lvlJc w:val="right"/>
+      <w:pPr>
+        <w:ind w:left="4320" w:hanging="180"/>
+      </w:pPr>
+    </w:lvl>
+    <w:lvl w:ilvl="6" w:tplc="0409000F" w:tentative="1">
+      <w:start w:val="1"/>
+      <w:numFmt w:val="decimal"/>
+      <w:lvlText w:val="%7."/>
+      <w:lvlJc w:val="left"/>
+      <w:pPr>
+        <w:ind w:left="5040" w:hanging="360"/>
+      </w:pPr>
+    </w:lvl>
+    <w:lvl w:ilvl="7" w:tplc="04090019" w:tentative="1">
+      <w:start w:val="1"/>
+      <w:numFmt w:val="lowerLetter"/>
+      <w:lvlText w:val="%8."/>
+      <w:lvlJc w:val="left"/>
+      <w:pPr>
+        <w:ind w:left="5760" w:hanging="360"/>
+      </w:pPr>
+    </w:lvl>
+    <w:lvl w:ilvl="8" w:tplc="0409001B" w:tentative="1">
+      <w:start w:val="1"/>
+      <w:numFmt w:val="lowerRoman"/>
+      <w:lvlText w:val="%9."/>
+      <w:lvlJc w:val="right"/>
+      <w:pPr>
+        <w:ind w:left="6480" w:hanging="180"/>
+      </w:pPr>
+    </w:lvl>
+  </w:abstractNum>
+  <w:abstractNum w:abstractNumId="38" w15:restartNumberingAfterBreak="0">
     <w:nsid w:val="4F094F90"/>
     <w:multiLevelType w:val="hybridMultilevel"/>
     <w:tmpl w:val="9D623D54"/>
@@ -32438,7 +33916,7 @@
       </w:pPr>
     </w:lvl>
   </w:abstractNum>
-  <w:abstractNum w:abstractNumId="34" w15:restartNumberingAfterBreak="0">
+  <w:abstractNum w:abstractNumId="39" w15:restartNumberingAfterBreak="0">
     <w:nsid w:val="5247370A"/>
     <w:multiLevelType w:val="hybridMultilevel"/>
     <w:tmpl w:val="7924D62A"/>
@@ -32527,7 +34005,7 @@
       </w:pPr>
     </w:lvl>
   </w:abstractNum>
-  <w:abstractNum w:abstractNumId="35" w15:restartNumberingAfterBreak="0">
+  <w:abstractNum w:abstractNumId="40" w15:restartNumberingAfterBreak="0">
     <w:nsid w:val="55433417"/>
     <w:multiLevelType w:val="hybridMultilevel"/>
     <w:tmpl w:val="1B62EA12"/>
@@ -32616,7 +34094,7 @@
       </w:pPr>
     </w:lvl>
   </w:abstractNum>
-  <w:abstractNum w:abstractNumId="36" w15:restartNumberingAfterBreak="0">
+  <w:abstractNum w:abstractNumId="41" w15:restartNumberingAfterBreak="0">
     <w:nsid w:val="55D62A65"/>
     <w:multiLevelType w:val="hybridMultilevel"/>
     <w:tmpl w:val="C34829E4"/>
@@ -32705,7 +34183,7 @@
       </w:pPr>
     </w:lvl>
   </w:abstractNum>
-  <w:abstractNum w:abstractNumId="37" w15:restartNumberingAfterBreak="0">
+  <w:abstractNum w:abstractNumId="42" w15:restartNumberingAfterBreak="0">
     <w:nsid w:val="55F25D24"/>
     <w:multiLevelType w:val="hybridMultilevel"/>
     <w:tmpl w:val="A2C845E0"/>
@@ -32794,7 +34272,96 @@
       </w:pPr>
     </w:lvl>
   </w:abstractNum>
-  <w:abstractNum w:abstractNumId="38" w15:restartNumberingAfterBreak="0">
+  <w:abstractNum w:abstractNumId="43" w15:restartNumberingAfterBreak="0">
+    <w:nsid w:val="5688699D"/>
+    <w:multiLevelType w:val="hybridMultilevel"/>
+    <w:tmpl w:val="C212A974"/>
+    <w:lvl w:ilvl="0" w:tplc="0409000F">
+      <w:start w:val="1"/>
+      <w:numFmt w:val="decimal"/>
+      <w:lvlText w:val="%1."/>
+      <w:lvlJc w:val="left"/>
+      <w:pPr>
+        <w:ind w:left="720" w:hanging="360"/>
+      </w:pPr>
+      <w:rPr>
+        <w:rFonts w:hint="default"/>
+      </w:rPr>
+    </w:lvl>
+    <w:lvl w:ilvl="1" w:tplc="04090019" w:tentative="1">
+      <w:start w:val="1"/>
+      <w:numFmt w:val="lowerLetter"/>
+      <w:lvlText w:val="%2."/>
+      <w:lvlJc w:val="left"/>
+      <w:pPr>
+        <w:ind w:left="1440" w:hanging="360"/>
+      </w:pPr>
+    </w:lvl>
+    <w:lvl w:ilvl="2" w:tplc="0409001B" w:tentative="1">
+      <w:start w:val="1"/>
+      <w:numFmt w:val="lowerRoman"/>
+      <w:lvlText w:val="%3."/>
+      <w:lvlJc w:val="right"/>
+      <w:pPr>
+        <w:ind w:left="2160" w:hanging="180"/>
+      </w:pPr>
+    </w:lvl>
+    <w:lvl w:ilvl="3" w:tplc="0409000F" w:tentative="1">
+      <w:start w:val="1"/>
+      <w:numFmt w:val="decimal"/>
+      <w:lvlText w:val="%4."/>
+      <w:lvlJc w:val="left"/>
+      <w:pPr>
+        <w:ind w:left="2880" w:hanging="360"/>
+      </w:pPr>
+    </w:lvl>
+    <w:lvl w:ilvl="4" w:tplc="04090019" w:tentative="1">
+      <w:start w:val="1"/>
+      <w:numFmt w:val="lowerLetter"/>
+      <w:lvlText w:val="%5."/>
+      <w:lvlJc w:val="left"/>
+      <w:pPr>
+        <w:ind w:left="3600" w:hanging="360"/>
+      </w:pPr>
+    </w:lvl>
+    <w:lvl w:ilvl="5" w:tplc="0409001B" w:tentative="1">
+      <w:start w:val="1"/>
+      <w:numFmt w:val="lowerRoman"/>
+      <w:lvlText w:val="%6."/>
+      <w:lvlJc w:val="right"/>
+      <w:pPr>
+        <w:ind w:left="4320" w:hanging="180"/>
+      </w:pPr>
+    </w:lvl>
+    <w:lvl w:ilvl="6" w:tplc="0409000F" w:tentative="1">
+      <w:start w:val="1"/>
+      <w:numFmt w:val="decimal"/>
+      <w:lvlText w:val="%7."/>
+      <w:lvlJc w:val="left"/>
+      <w:pPr>
+        <w:ind w:left="5040" w:hanging="360"/>
+      </w:pPr>
+    </w:lvl>
+    <w:lvl w:ilvl="7" w:tplc="04090019" w:tentative="1">
+      <w:start w:val="1"/>
+      <w:numFmt w:val="lowerLetter"/>
+      <w:lvlText w:val="%8."/>
+      <w:lvlJc w:val="left"/>
+      <w:pPr>
+        <w:ind w:left="5760" w:hanging="360"/>
+      </w:pPr>
+    </w:lvl>
+    <w:lvl w:ilvl="8" w:tplc="0409001B" w:tentative="1">
+      <w:start w:val="1"/>
+      <w:numFmt w:val="lowerRoman"/>
+      <w:lvlText w:val="%9."/>
+      <w:lvlJc w:val="right"/>
+      <w:pPr>
+        <w:ind w:left="6480" w:hanging="180"/>
+      </w:pPr>
+    </w:lvl>
+  </w:abstractNum>
+  <w:abstractNum w:abstractNumId="44" w15:restartNumberingAfterBreak="0">
     <w:nsid w:val="5E940B8D"/>
     <w:multiLevelType w:val="hybridMultilevel"/>
     <w:tmpl w:val="94BEA938"/>
@@ -32883,7 +34450,7 @@
       </w:pPr>
     </w:lvl>
   </w:abstractNum>
-  <w:abstractNum w:abstractNumId="39" w15:restartNumberingAfterBreak="0">
+  <w:abstractNum w:abstractNumId="45" w15:restartNumberingAfterBreak="0">
     <w:nsid w:val="61C21847"/>
     <w:multiLevelType w:val="hybridMultilevel"/>
     <w:tmpl w:val="84F2B4A8"/>
@@ -32972,7 +34539,7 @@
       </w:pPr>
     </w:lvl>
   </w:abstractNum>
-  <w:abstractNum w:abstractNumId="40" w15:restartNumberingAfterBreak="0">
+  <w:abstractNum w:abstractNumId="46" w15:restartNumberingAfterBreak="0">
     <w:nsid w:val="628A07F7"/>
     <w:multiLevelType w:val="hybridMultilevel"/>
     <w:tmpl w:val="D3C4A522"/>
@@ -33061,7 +34628,7 @@
       </w:pPr>
     </w:lvl>
   </w:abstractNum>
-  <w:abstractNum w:abstractNumId="41" w15:restartNumberingAfterBreak="0">
+  <w:abstractNum w:abstractNumId="47" w15:restartNumberingAfterBreak="0">
     <w:nsid w:val="697A3903"/>
     <w:multiLevelType w:val="hybridMultilevel"/>
     <w:tmpl w:val="25242ABC"/>
@@ -33150,96 +34717,7 @@
       </w:pPr>
     </w:lvl>
   </w:abstractNum>
-  <w:abstractNum w:abstractNumId="42" w15:restartNumberingAfterBreak="0">
-    <w:nsid w:val="6CEB380F"/>
-    <w:multiLevelType w:val="hybridMultilevel"/>
-    <w:tmpl w:val="A662A2C8"/>
-    <w:lvl w:ilvl="0" w:tplc="0409000F">
-      <w:start w:val="1"/>
-      <w:numFmt w:val="decimal"/>
-      <w:lvlText w:val="%1."/>
-      <w:lvlJc w:val="left"/>
-      <w:pPr>
-        <w:ind w:left="720" w:hanging="360"/>
-      </w:pPr>
-      <w:rPr>
-        <w:rFonts w:hint="default"/>
-      </w:rPr>
-    </w:lvl>
-    <w:lvl w:ilvl="1" w:tplc="04090019" w:tentative="1">
-      <w:start w:val="1"/>
-      <w:numFmt w:val="lowerLetter"/>
-      <w:lvlText w:val="%2."/>
-      <w:lvlJc w:val="left"/>
-      <w:pPr>
-        <w:ind w:left="1440" w:hanging="360"/>
-      </w:pPr>
-    </w:lvl>
-    <w:lvl w:ilvl="2" w:tplc="0409001B" w:tentative="1">
-      <w:start w:val="1"/>
-      <w:numFmt w:val="lowerRoman"/>
-      <w:lvlText w:val="%3."/>
-      <w:lvlJc w:val="right"/>
-      <w:pPr>
-        <w:ind w:left="2160" w:hanging="180"/>
-      </w:pPr>
-    </w:lvl>
-    <w:lvl w:ilvl="3" w:tplc="0409000F" w:tentative="1">
-      <w:start w:val="1"/>
-      <w:numFmt w:val="decimal"/>
-      <w:lvlText w:val="%4."/>
-      <w:lvlJc w:val="left"/>
-      <w:pPr>
-        <w:ind w:left="2880" w:hanging="360"/>
-      </w:pPr>
-    </w:lvl>
-    <w:lvl w:ilvl="4" w:tplc="04090019" w:tentative="1">
-      <w:start w:val="1"/>
-      <w:numFmt w:val="lowerLetter"/>
-      <w:lvlText w:val="%5."/>
-      <w:lvlJc w:val="left"/>
-      <w:pPr>
-        <w:ind w:left="3600" w:hanging="360"/>
-      </w:pPr>
-    </w:lvl>
-    <w:lvl w:ilvl="5" w:tplc="0409001B" w:tentative="1">
-      <w:start w:val="1"/>
-      <w:numFmt w:val="lowerRoman"/>
-      <w:lvlText w:val="%6."/>
-      <w:lvlJc w:val="right"/>
-      <w:pPr>
-        <w:ind w:left="4320" w:hanging="180"/>
-      </w:pPr>
-    </w:lvl>
-    <w:lvl w:ilvl="6" w:tplc="0409000F" w:tentative="1">
-      <w:start w:val="1"/>
-      <w:numFmt w:val="decimal"/>
-      <w:lvlText w:val="%7."/>
-      <w:lvlJc w:val="left"/>
-      <w:pPr>
-        <w:ind w:left="5040" w:hanging="360"/>
-      </w:pPr>
-    </w:lvl>
-    <w:lvl w:ilvl="7" w:tplc="04090019" w:tentative="1">
-      <w:start w:val="1"/>
-      <w:numFmt w:val="lowerLetter"/>
-      <w:lvlText w:val="%8."/>
-      <w:lvlJc w:val="left"/>
-      <w:pPr>
-        <w:ind w:left="5760" w:hanging="360"/>
-      </w:pPr>
-    </w:lvl>
-    <w:lvl w:ilvl="8" w:tplc="0409001B" w:tentative="1">
-      <w:start w:val="1"/>
-      <w:numFmt w:val="lowerRoman"/>
-      <w:lvlText w:val="%9."/>
-      <w:lvlJc w:val="right"/>
-      <w:pPr>
-        <w:ind w:left="6480" w:hanging="180"/>
-      </w:pPr>
-    </w:lvl>
-  </w:abstractNum>
-  <w:abstractNum w:abstractNumId="43" w15:restartNumberingAfterBreak="0">
+  <w:abstractNum w:abstractNumId="48" w15:restartNumberingAfterBreak="0">
     <w:nsid w:val="6EAC17C7"/>
     <w:multiLevelType w:val="hybridMultilevel"/>
     <w:tmpl w:val="EB0257DE"/>
@@ -33328,7 +34806,7 @@
       </w:pPr>
     </w:lvl>
   </w:abstractNum>
-  <w:abstractNum w:abstractNumId="44" w15:restartNumberingAfterBreak="0">
+  <w:abstractNum w:abstractNumId="49" w15:restartNumberingAfterBreak="0">
     <w:nsid w:val="6F990CA9"/>
     <w:multiLevelType w:val="hybridMultilevel"/>
     <w:tmpl w:val="EDDE0C62"/>
@@ -33417,7 +34895,7 @@
       </w:pPr>
     </w:lvl>
   </w:abstractNum>
-  <w:abstractNum w:abstractNumId="45" w15:restartNumberingAfterBreak="0">
+  <w:abstractNum w:abstractNumId="50" w15:restartNumberingAfterBreak="0">
     <w:nsid w:val="71174D09"/>
     <w:multiLevelType w:val="hybridMultilevel"/>
     <w:tmpl w:val="F20E8A3C"/>
@@ -33506,7 +34984,96 @@
       </w:pPr>
     </w:lvl>
   </w:abstractNum>
-  <w:abstractNum w:abstractNumId="46" w15:restartNumberingAfterBreak="0">
+  <w:abstractNum w:abstractNumId="51" w15:restartNumberingAfterBreak="0">
+    <w:nsid w:val="749C43F3"/>
+    <w:multiLevelType w:val="hybridMultilevel"/>
+    <w:tmpl w:val="389AEA20"/>
+    <w:lvl w:ilvl="0" w:tplc="0409000F">
+      <w:start w:val="1"/>
+      <w:numFmt w:val="decimal"/>
+      <w:lvlText w:val="%1."/>
+      <w:lvlJc w:val="left"/>
+      <w:pPr>
+        <w:ind w:left="720" w:hanging="360"/>
+      </w:pPr>
+      <w:rPr>
+        <w:rFonts w:hint="default"/>
+      </w:rPr>
+    </w:lvl>
+    <w:lvl w:ilvl="1" w:tplc="04090019" w:tentative="1">
+      <w:start w:val="1"/>
+      <w:numFmt w:val="lowerLetter"/>
+      <w:lvlText w:val="%2."/>
+      <w:lvlJc w:val="left"/>
+      <w:pPr>
+        <w:ind w:left="1440" w:hanging="360"/>
+      </w:pPr>
+    </w:lvl>
+    <w:lvl w:ilvl="2" w:tplc="0409001B" w:tentative="1">
+      <w:start w:val="1"/>
+      <w:numFmt w:val="lowerRoman"/>
+      <w:lvlText w:val="%3."/>
+      <w:lvlJc w:val="right"/>
+      <w:pPr>
+        <w:ind w:left="2160" w:hanging="180"/>
+      </w:pPr>
+    </w:lvl>
+    <w:lvl w:ilvl="3" w:tplc="0409000F" w:tentative="1">
+      <w:start w:val="1"/>
+      <w:numFmt w:val="decimal"/>
+      <w:lvlText w:val="%4."/>
+      <w:lvlJc w:val="left"/>
+      <w:pPr>
+        <w:ind w:left="2880" w:hanging="360"/>
+      </w:pPr>
+    </w:lvl>
+    <w:lvl w:ilvl="4" w:tplc="04090019" w:tentative="1">
+      <w:start w:val="1"/>
+      <w:numFmt w:val="lowerLetter"/>
+      <w:lvlText w:val="%5."/>
+      <w:lvlJc w:val="left"/>
+      <w:pPr>
+        <w:ind w:left="3600" w:hanging="360"/>
+      </w:pPr>
+    </w:lvl>
+    <w:lvl w:ilvl="5" w:tplc="0409001B" w:tentative="1">
+      <w:start w:val="1"/>
+      <w:numFmt w:val="lowerRoman"/>
+      <w:lvlText w:val="%6."/>
+      <w:lvlJc w:val="right"/>
+      <w:pPr>
+        <w:ind w:left="4320" w:hanging="180"/>
+      </w:pPr>
+    </w:lvl>
+    <w:lvl w:ilvl="6" w:tplc="0409000F" w:tentative="1">
+      <w:start w:val="1"/>
+      <w:numFmt w:val="decimal"/>
+      <w:lvlText w:val="%7."/>
+      <w:lvlJc w:val="left"/>
+      <w:pPr>
+        <w:ind w:left="5040" w:hanging="360"/>
+      </w:pPr>
+    </w:lvl>
+    <w:lvl w:ilvl="7" w:tplc="04090019" w:tentative="1">
+      <w:start w:val="1"/>
+      <w:numFmt w:val="lowerLetter"/>
+      <w:lvlText w:val="%8."/>
+      <w:lvlJc w:val="left"/>
+      <w:pPr>
+        <w:ind w:left="5760" w:hanging="360"/>
+      </w:pPr>
+    </w:lvl>
+    <w:lvl w:ilvl="8" w:tplc="0409001B" w:tentative="1">
+      <w:start w:val="1"/>
+      <w:numFmt w:val="lowerRoman"/>
+      <w:lvlText w:val="%9."/>
+      <w:lvlJc w:val="right"/>
+      <w:pPr>
+        <w:ind w:left="6480" w:hanging="180"/>
+      </w:pPr>
+    </w:lvl>
+  </w:abstractNum>
+  <w:abstractNum w:abstractNumId="52" w15:restartNumberingAfterBreak="0">
     <w:nsid w:val="74C036BD"/>
     <w:multiLevelType w:val="hybridMultilevel"/>
     <w:tmpl w:val="C376FC14"/>
@@ -33595,7 +35162,7 @@
       </w:pPr>
     </w:lvl>
   </w:abstractNum>
-  <w:abstractNum w:abstractNumId="47" w15:restartNumberingAfterBreak="0">
+  <w:abstractNum w:abstractNumId="53" w15:restartNumberingAfterBreak="0">
     <w:nsid w:val="757A1977"/>
     <w:multiLevelType w:val="hybridMultilevel"/>
     <w:tmpl w:val="5A18DD8A"/>
@@ -33684,7 +35251,7 @@
       </w:pPr>
     </w:lvl>
   </w:abstractNum>
-  <w:abstractNum w:abstractNumId="48" w15:restartNumberingAfterBreak="0">
+  <w:abstractNum w:abstractNumId="54" w15:restartNumberingAfterBreak="0">
     <w:nsid w:val="76F60D88"/>
     <w:multiLevelType w:val="hybridMultilevel"/>
     <w:tmpl w:val="5A3E58B6"/>
@@ -33773,7 +35340,7 @@
       </w:pPr>
     </w:lvl>
   </w:abstractNum>
-  <w:abstractNum w:abstractNumId="49" w15:restartNumberingAfterBreak="0">
+  <w:abstractNum w:abstractNumId="55" w15:restartNumberingAfterBreak="0">
     <w:nsid w:val="775B432C"/>
     <w:multiLevelType w:val="hybridMultilevel"/>
     <w:tmpl w:val="DF80B3A6"/>
@@ -33862,7 +35429,7 @@
       </w:pPr>
     </w:lvl>
   </w:abstractNum>
-  <w:abstractNum w:abstractNumId="50" w15:restartNumberingAfterBreak="0">
+  <w:abstractNum w:abstractNumId="56" w15:restartNumberingAfterBreak="0">
     <w:nsid w:val="793B1A30"/>
     <w:multiLevelType w:val="hybridMultilevel"/>
     <w:tmpl w:val="A6BE59E0"/>
@@ -33951,7 +35518,7 @@
       </w:pPr>
     </w:lvl>
   </w:abstractNum>
-  <w:abstractNum w:abstractNumId="51" w15:restartNumberingAfterBreak="0">
+  <w:abstractNum w:abstractNumId="57" w15:restartNumberingAfterBreak="0">
     <w:nsid w:val="7CF50554"/>
     <w:multiLevelType w:val="hybridMultilevel"/>
     <w:tmpl w:val="ED8EFD4C"/>
@@ -34040,7 +35607,7 @@
       </w:pPr>
     </w:lvl>
   </w:abstractNum>
-  <w:abstractNum w:abstractNumId="52" w15:restartNumberingAfterBreak="0">
+  <w:abstractNum w:abstractNumId="58" w15:restartNumberingAfterBreak="0">
     <w:nsid w:val="7DA97E32"/>
     <w:multiLevelType w:val="hybridMultilevel"/>
     <w:tmpl w:val="7B6204B2"/>
@@ -34130,165 +35697,183 @@
     </w:lvl>
   </w:abstractNum>
   <w:num w:numId="1">
-    <w:abstractNumId w:val="28"/>
+    <w:abstractNumId w:val="31"/>
   </w:num>
   <w:num w:numId="2">
-    <w:abstractNumId w:val="50"/>
+    <w:abstractNumId w:val="56"/>
   </w:num>
   <w:num w:numId="3">
     <w:abstractNumId w:val="4"/>
   </w:num>
   <w:num w:numId="4">
+    <w:abstractNumId w:val="14"/>
+  </w:num>
+  <w:num w:numId="5">
+    <w:abstractNumId w:val="58"/>
+  </w:num>
+  <w:num w:numId="6">
+    <w:abstractNumId w:val="57"/>
+  </w:num>
+  <w:num w:numId="7">
     <w:abstractNumId w:val="12"/>
   </w:num>
-  <w:num w:numId="5">
+  <w:num w:numId="8">
+    <w:abstractNumId w:val="39"/>
+  </w:num>
+  <w:num w:numId="9">
+    <w:abstractNumId w:val="21"/>
+  </w:num>
+  <w:num w:numId="10">
     <w:abstractNumId w:val="52"/>
   </w:num>
-  <w:num w:numId="6">
-    <w:abstractNumId w:val="51"/>
-  </w:num>
-  <w:num w:numId="7">
-    <w:abstractNumId w:val="10"/>
-  </w:num>
-  <w:num w:numId="8">
-    <w:abstractNumId w:val="34"/>
-  </w:num>
-  <w:num w:numId="9">
-    <w:abstractNumId w:val="18"/>
-  </w:num>
-  <w:num w:numId="10">
-    <w:abstractNumId w:val="46"/>
-  </w:num>
   <w:num w:numId="11">
-    <w:abstractNumId w:val="38"/>
+    <w:abstractNumId w:val="44"/>
   </w:num>
   <w:num w:numId="12">
-    <w:abstractNumId w:val="17"/>
+    <w:abstractNumId w:val="20"/>
   </w:num>
   <w:num w:numId="13">
-    <w:abstractNumId w:val="8"/>
+    <w:abstractNumId w:val="10"/>
   </w:num>
   <w:num w:numId="14">
     <w:abstractNumId w:val="3"/>
   </w:num>
   <w:num w:numId="15">
-    <w:abstractNumId w:val="20"/>
+    <w:abstractNumId w:val="23"/>
   </w:num>
   <w:num w:numId="16">
-    <w:abstractNumId w:val="13"/>
+    <w:abstractNumId w:val="16"/>
   </w:num>
   <w:num w:numId="17">
-    <w:abstractNumId w:val="22"/>
+    <w:abstractNumId w:val="25"/>
   </w:num>
   <w:num w:numId="18">
     <w:abstractNumId w:val="2"/>
   </w:num>
   <w:num w:numId="19">
-    <w:abstractNumId w:val="19"/>
+    <w:abstractNumId w:val="22"/>
   </w:num>
   <w:num w:numId="20">
-    <w:abstractNumId w:val="40"/>
+    <w:abstractNumId w:val="46"/>
   </w:num>
   <w:num w:numId="21">
     <w:abstractNumId w:val="5"/>
   </w:num>
   <w:num w:numId="22">
-    <w:abstractNumId w:val="7"/>
+    <w:abstractNumId w:val="9"/>
   </w:num>
   <w:num w:numId="23">
-    <w:abstractNumId w:val="37"/>
+    <w:abstractNumId w:val="42"/>
   </w:num>
   <w:num w:numId="24">
-    <w:abstractNumId w:val="25"/>
+    <w:abstractNumId w:val="28"/>
   </w:num>
   <w:num w:numId="25">
-    <w:abstractNumId w:val="44"/>
+    <w:abstractNumId w:val="49"/>
   </w:num>
   <w:num w:numId="26">
-    <w:abstractNumId w:val="31"/>
+    <w:abstractNumId w:val="35"/>
   </w:num>
   <w:num w:numId="27">
-    <w:abstractNumId w:val="14"/>
+    <w:abstractNumId w:val="17"/>
   </w:num>
   <w:num w:numId="28">
-    <w:abstractNumId w:val="24"/>
+    <w:abstractNumId w:val="27"/>
   </w:num>
   <w:num w:numId="29">
-    <w:abstractNumId w:val="33"/>
+    <w:abstractNumId w:val="38"/>
   </w:num>
   <w:num w:numId="30">
-    <w:abstractNumId w:val="35"/>
+    <w:abstractNumId w:val="40"/>
   </w:num>
   <w:num w:numId="31">
-    <w:abstractNumId w:val="21"/>
+    <w:abstractNumId w:val="24"/>
   </w:num>
   <w:num w:numId="32">
     <w:abstractNumId w:val="1"/>
   </w:num>
   <w:num w:numId="33">
+    <w:abstractNumId w:val="50"/>
+  </w:num>
+  <w:num w:numId="34">
+    <w:abstractNumId w:val="53"/>
+  </w:num>
+  <w:num w:numId="35">
+    <w:abstractNumId w:val="11"/>
+  </w:num>
+  <w:num w:numId="36">
+    <w:abstractNumId w:val="36"/>
+  </w:num>
+  <w:num w:numId="37">
+    <w:abstractNumId w:val="30"/>
+  </w:num>
+  <w:num w:numId="38">
+    <w:abstractNumId w:val="13"/>
+  </w:num>
+  <w:num w:numId="39">
+    <w:abstractNumId w:val="19"/>
+  </w:num>
+  <w:num w:numId="40">
+    <w:abstractNumId w:val="29"/>
+  </w:num>
+  <w:num w:numId="41">
+    <w:abstractNumId w:val="54"/>
+  </w:num>
+  <w:num w:numId="42">
+    <w:abstractNumId w:val="26"/>
+  </w:num>
+  <w:num w:numId="43">
+    <w:abstractNumId w:val="55"/>
+  </w:num>
+  <w:num w:numId="44">
+    <w:abstractNumId w:val="48"/>
+  </w:num>
+  <w:num w:numId="45">
+    <w:abstractNumId w:val="47"/>
+  </w:num>
+  <w:num w:numId="46">
+    <w:abstractNumId w:val="41"/>
+  </w:num>
+  <w:num w:numId="47">
+    <w:abstractNumId w:val="7"/>
+  </w:num>
+  <w:num w:numId="48">
     <w:abstractNumId w:val="45"/>
   </w:num>
-  <w:num w:numId="34">
-    <w:abstractNumId w:val="47"/>
+  <w:num w:numId="49">
+    <w:abstractNumId w:val="18"/>
   </w:num>
-  <w:num w:numId="35">
-    <w:abstractNumId w:val="9"/>
+  <w:num w:numId="50">
+    <w:abstractNumId w:val="0"/>
   </w:num>
-  <w:num w:numId="36">
+  <w:num w:numId="51">
+    <w:abstractNumId w:val="33"/>
+  </w:num>
+  <w:num w:numId="52">
     <w:abstractNumId w:val="32"/>
   </w:num>
-  <w:num w:numId="37">
-    <w:abstractNumId w:val="27"/>
+  <w:num w:numId="53">
+    <w:abstractNumId w:val="8"/>
   </w:num>
-  <w:num w:numId="38">
-    <w:abstractNumId w:val="11"/>
+  <w:num w:numId="54">
+    <w:abstractNumId w:val="34"/>
   </w:num>
-  <w:num w:numId="39">
-    <w:abstractNumId w:val="16"/>
-  </w:num>
-  <w:num w:numId="40">
-    <w:abstractNumId w:val="26"/>
-  </w:num>
-  <w:num w:numId="41">
-    <w:abstractNumId w:val="48"/>
-  </w:num>
-  <w:num w:numId="42">
-    <w:abstractNumId w:val="23"/>
-  </w:num>
-  <w:num w:numId="43">
-    <w:abstractNumId w:val="49"/>
-  </w:num>
-  <w:num w:numId="44">
+  <w:num w:numId="55">
     <w:abstractNumId w:val="43"/>
   </w:num>
-  <w:num w:numId="45">
-    <w:abstractNumId w:val="41"/>
+  <w:num w:numId="56">
+    <w:abstractNumId w:val="37"/>
   </w:num>
-  <w:num w:numId="46">
-    <w:abstractNumId w:val="36"/>
-  </w:num>
-  <w:num w:numId="47">
-    <w:abstractNumId w:val="42"/>
-  </w:num>
-  <w:num w:numId="48">
+  <w:num w:numId="57">
     <w:abstractNumId w:val="6"/>
   </w:num>
-  <w:num w:numId="49">
-    <w:abstractNumId w:val="39"/>
+  <w:num w:numId="58">
+    <w:abstractNumId w:val="51"/>
   </w:num>
-  <w:num w:numId="50">
+  <w:num w:numId="59">
     <w:abstractNumId w:val="15"/>
   </w:num>
-  <w:num w:numId="51">
-    <w:abstractNumId w:val="0"/>
-  </w:num>
-  <w:num w:numId="52">
-    <w:abstractNumId w:val="30"/>
-  </w:num>
-  <w:num w:numId="53">
-    <w:abstractNumId w:val="29"/>
-  </w:num>
-  <w:numIdMacAtCleanup w:val="46"/>
+  <w:numIdMacAtCleanup w:val="59"/>
 </w:numbering>
 </file>
 
@@ -35174,7 +36759,7 @@
 </file>
 
 <file path=customXml/itemProps1.xml><?xml version="1.0" encoding="utf-8"?>
-<ds:datastoreItem xmlns:ds="http://schemas.openxmlformats.org/officeDocument/2006/customXml" ds:itemID="{7FFBD758-2F9A-4D19-A074-DF44D3EE3F6F}">
+<ds:datastoreItem xmlns:ds="http://schemas.openxmlformats.org/officeDocument/2006/customXml" ds:itemID="{82DACC54-10B0-4CE8-9282-544828F3D3CE}">
   <ds:schemaRefs>
     <ds:schemaRef ds:uri="http://schemas.openxmlformats.org/officeDocument/2006/bibliography"/>
   </ds:schemaRefs>
